--- a/货车租赁移动应用.docx
+++ b/货车租赁移动应用.docx
@@ -12,7 +12,7 @@
           <w:szCs w:val="44"/>
         </w:rPr>
       </w:pPr>
-      <w:bookmarkStart w:id="0" w:name="_Toc25410"/>
+      <w:bookmarkStart w:id="0" w:name="_Toc9360"/>
       <w:r>
         <w:rPr>
           <w:rFonts w:hint="eastAsia"/>
@@ -71,7 +71,7 @@
     </w:p>
     <w:tbl>
       <w:tblPr>
-        <w:tblStyle w:val="8"/>
+        <w:tblStyle w:val="12"/>
         <w:tblpPr w:leftFromText="180" w:rightFromText="180" w:vertAnchor="text" w:horzAnchor="page" w:tblpXSpec="center" w:tblpY="1436"/>
         <w:tblOverlap w:val="never"/>
         <w:tblW w:w="6100" w:type="dxa"/>
@@ -818,6 +818,25 @@
     </w:p>
     <w:p>
       <w:pPr>
+        <w:pStyle w:val="2"/>
+        <w:rPr>
+          <w:rFonts w:hint="eastAsia"/>
+          <w:szCs w:val="36"/>
+          <w:lang w:val="en-US" w:eastAsia="zh-CN"/>
+        </w:rPr>
+      </w:pPr>
+      <w:bookmarkStart w:id="1" w:name="_Toc1327"/>
+      <w:r>
+        <w:rPr>
+          <w:rFonts w:hint="eastAsia"/>
+          <w:lang w:val="en-US" w:eastAsia="zh-CN"/>
+        </w:rPr>
+        <w:t>目录</w:t>
+      </w:r>
+      <w:bookmarkEnd w:id="1"/>
+    </w:p>
+    <w:p>
+      <w:pPr>
         <w:rPr>
           <w:rFonts w:hint="eastAsia"/>
           <w:sz w:val="36"/>
@@ -825,46 +844,83 @@
           <w:lang w:val="en-US" w:eastAsia="zh-CN"/>
         </w:rPr>
       </w:pPr>
-      <w:r>
-        <w:rPr>
-          <w:rFonts w:hint="eastAsia"/>
-          <w:sz w:val="36"/>
-          <w:szCs w:val="36"/>
-          <w:lang w:val="en-US" w:eastAsia="zh-CN"/>
-        </w:rPr>
-        <w:t>目录</w:t>
-      </w:r>
-    </w:p>
-    <w:p>
-      <w:pPr>
-        <w:rPr>
-          <w:rFonts w:hint="eastAsia"/>
-          <w:sz w:val="36"/>
-          <w:szCs w:val="36"/>
-          <w:lang w:val="en-US" w:eastAsia="zh-CN"/>
-        </w:rPr>
-      </w:pPr>
-    </w:p>
-    <w:p>
-      <w:pPr>
-        <w:pStyle w:val="4"/>
+    </w:p>
+    <w:p>
+      <w:pPr>
+        <w:pStyle w:val="8"/>
+        <w:tabs>
+          <w:tab w:val="left" w:pos="1062"/>
+        </w:tabs>
+        <w:rPr>
+          <w:sz w:val="24"/>
+          <w:szCs w:val="24"/>
+        </w:rPr>
+      </w:pPr>
+      <w:r>
+        <w:rPr>
+          <w:rFonts w:hint="eastAsia"/>
+          <w:b w:val="0"/>
+          <w:bCs w:val="0"/>
+          <w:sz w:val="24"/>
+          <w:szCs w:val="24"/>
+          <w:lang w:val="en-US" w:eastAsia="zh-CN"/>
+        </w:rPr>
+        <w:tab/>
+      </w:r>
+      <w:bookmarkStart w:id="24" w:name="_GoBack"/>
+      <w:bookmarkEnd w:id="24"/>
+      <w:r>
+        <w:rPr>
+          <w:rFonts w:hint="eastAsia"/>
+          <w:b w:val="0"/>
+          <w:bCs w:val="0"/>
+          <w:sz w:val="24"/>
+          <w:szCs w:val="24"/>
+          <w:lang w:val="en-US" w:eastAsia="zh-CN"/>
+        </w:rPr>
+        <w:fldChar w:fldCharType="begin"/>
+      </w:r>
+      <w:r>
+        <w:rPr>
+          <w:rFonts w:hint="eastAsia"/>
+          <w:b w:val="0"/>
+          <w:bCs w:val="0"/>
+          <w:sz w:val="24"/>
+          <w:szCs w:val="24"/>
+          <w:lang w:val="en-US" w:eastAsia="zh-CN"/>
+        </w:rPr>
+        <w:instrText xml:space="preserve">TOC \o "1-3" \h \u </w:instrText>
+      </w:r>
+      <w:r>
+        <w:rPr>
+          <w:rFonts w:hint="eastAsia"/>
+          <w:b w:val="0"/>
+          <w:bCs w:val="0"/>
+          <w:sz w:val="24"/>
+          <w:szCs w:val="24"/>
+          <w:lang w:val="en-US" w:eastAsia="zh-CN"/>
+        </w:rPr>
+        <w:fldChar w:fldCharType="separate"/>
+      </w:r>
+    </w:p>
+    <w:p>
+      <w:pPr>
+        <w:pStyle w:val="8"/>
         <w:tabs>
           <w:tab w:val="right" w:leader="dot" w:pos="8306"/>
         </w:tabs>
         <w:rPr>
-          <w:b w:val="0"/>
-          <w:bCs w:val="0"/>
-          <w:sz w:val="44"/>
-          <w:szCs w:val="44"/>
-        </w:rPr>
-      </w:pPr>
-      <w:r>
-        <w:rPr>
-          <w:rFonts w:hint="eastAsia"/>
-          <w:b w:val="0"/>
-          <w:bCs w:val="0"/>
-          <w:sz w:val="44"/>
-          <w:szCs w:val="44"/>
+          <w:sz w:val="24"/>
+          <w:szCs w:val="24"/>
+        </w:rPr>
+      </w:pPr>
+      <w:r>
+        <w:rPr>
+          <w:rFonts w:hint="eastAsia"/>
+          <w:b w:val="0"/>
+          <w:bCs w:val="0"/>
+          <w:sz w:val="24"/>
+          <w:szCs w:val="24"/>
           <w:lang w:val="en-US" w:eastAsia="zh-CN"/>
         </w:rPr>
         <w:fldChar w:fldCharType="begin"/>
@@ -874,19 +930,19 @@
           <w:rFonts w:hint="eastAsia"/>
           <w:b w:val="0"/>
           <w:bCs w:val="0"/>
-          <w:sz w:val="44"/>
-          <w:szCs w:val="44"/>
-          <w:lang w:val="en-US" w:eastAsia="zh-CN"/>
-        </w:rPr>
-        <w:instrText xml:space="preserve">TOC \o "1-3" \h \u </w:instrText>
-      </w:r>
-      <w:r>
-        <w:rPr>
-          <w:rFonts w:hint="eastAsia"/>
-          <w:b w:val="0"/>
-          <w:bCs w:val="0"/>
-          <w:sz w:val="44"/>
-          <w:szCs w:val="44"/>
+          <w:sz w:val="24"/>
+          <w:szCs w:val="24"/>
+          <w:lang w:val="en-US" w:eastAsia="zh-CN"/>
+        </w:rPr>
+        <w:instrText xml:space="preserve"> HYPERLINK \l _Toc30639 </w:instrText>
+      </w:r>
+      <w:r>
+        <w:rPr>
+          <w:rFonts w:hint="eastAsia"/>
+          <w:b w:val="0"/>
+          <w:bCs w:val="0"/>
+          <w:sz w:val="24"/>
+          <w:szCs w:val="24"/>
           <w:lang w:val="en-US" w:eastAsia="zh-CN"/>
         </w:rPr>
         <w:fldChar w:fldCharType="separate"/>
@@ -894,97 +950,158 @@
       <w:r>
         <w:rPr>
           <w:rFonts w:hint="eastAsia"/>
-          <w:b w:val="0"/>
-          <w:bCs w:val="0"/>
-          <w:sz w:val="44"/>
-          <w:szCs w:val="44"/>
-          <w:lang w:val="en-US" w:eastAsia="zh-CN"/>
+          <w:sz w:val="24"/>
+          <w:szCs w:val="24"/>
+          <w:lang w:val="en-US" w:eastAsia="zh-CN"/>
+        </w:rPr>
+        <w:t>1.项目背景</w:t>
+      </w:r>
+      <w:r>
+        <w:rPr>
+          <w:sz w:val="24"/>
+          <w:szCs w:val="24"/>
+        </w:rPr>
+        <w:tab/>
+      </w:r>
+      <w:r>
+        <w:rPr>
+          <w:sz w:val="24"/>
+          <w:szCs w:val="24"/>
         </w:rPr>
         <w:fldChar w:fldCharType="begin"/>
       </w:r>
       <w:r>
         <w:rPr>
-          <w:rFonts w:hint="eastAsia"/>
-          <w:b w:val="0"/>
-          <w:bCs w:val="0"/>
-          <w:sz w:val="44"/>
-          <w:szCs w:val="44"/>
-          <w:lang w:val="en-US" w:eastAsia="zh-CN"/>
-        </w:rPr>
-        <w:instrText xml:space="preserve"> HYPERLINK \l _Toc25410 </w:instrText>
-      </w:r>
-      <w:r>
-        <w:rPr>
-          <w:rFonts w:hint="eastAsia"/>
-          <w:b w:val="0"/>
-          <w:bCs w:val="0"/>
-          <w:sz w:val="44"/>
-          <w:szCs w:val="44"/>
-          <w:lang w:val="en-US" w:eastAsia="zh-CN"/>
+          <w:sz w:val="24"/>
+          <w:szCs w:val="24"/>
+        </w:rPr>
+        <w:instrText xml:space="preserve"> PAGEREF _Toc30639 </w:instrText>
+      </w:r>
+      <w:r>
+        <w:rPr>
+          <w:sz w:val="24"/>
+          <w:szCs w:val="24"/>
         </w:rPr>
         <w:fldChar w:fldCharType="separate"/>
       </w:r>
       <w:r>
         <w:rPr>
-          <w:rFonts w:hint="eastAsia"/>
-          <w:b w:val="0"/>
-          <w:bCs w:val="0"/>
-          <w:sz w:val="44"/>
-          <w:szCs w:val="44"/>
-        </w:rPr>
-        <w:t>货车租赁移动应用</w:t>
-      </w:r>
-      <w:r>
-        <w:rPr>
-          <w:b w:val="0"/>
-          <w:bCs w:val="0"/>
-          <w:sz w:val="44"/>
-          <w:szCs w:val="44"/>
+          <w:sz w:val="24"/>
+          <w:szCs w:val="24"/>
+        </w:rPr>
+        <w:t>1</w:t>
+      </w:r>
+      <w:r>
+        <w:rPr>
+          <w:sz w:val="24"/>
+          <w:szCs w:val="24"/>
+        </w:rPr>
+        <w:fldChar w:fldCharType="end"/>
+      </w:r>
+      <w:r>
+        <w:rPr>
+          <w:rFonts w:hint="eastAsia"/>
+          <w:b w:val="0"/>
+          <w:bCs w:val="0"/>
+          <w:sz w:val="24"/>
+          <w:szCs w:val="24"/>
+          <w:lang w:val="en-US" w:eastAsia="zh-CN"/>
+        </w:rPr>
+        <w:fldChar w:fldCharType="end"/>
+      </w:r>
+    </w:p>
+    <w:p>
+      <w:pPr>
+        <w:pStyle w:val="8"/>
+        <w:tabs>
+          <w:tab w:val="right" w:leader="dot" w:pos="8306"/>
+        </w:tabs>
+        <w:rPr>
+          <w:sz w:val="24"/>
+          <w:szCs w:val="24"/>
+        </w:rPr>
+      </w:pPr>
+      <w:r>
+        <w:rPr>
+          <w:rFonts w:hint="eastAsia"/>
+          <w:b w:val="0"/>
+          <w:bCs w:val="0"/>
+          <w:sz w:val="24"/>
+          <w:szCs w:val="24"/>
+          <w:lang w:val="en-US" w:eastAsia="zh-CN"/>
+        </w:rPr>
+        <w:fldChar w:fldCharType="begin"/>
+      </w:r>
+      <w:r>
+        <w:rPr>
+          <w:rFonts w:hint="eastAsia"/>
+          <w:b w:val="0"/>
+          <w:bCs w:val="0"/>
+          <w:sz w:val="24"/>
+          <w:szCs w:val="24"/>
+          <w:lang w:val="en-US" w:eastAsia="zh-CN"/>
+        </w:rPr>
+        <w:instrText xml:space="preserve"> HYPERLINK \l _Toc2569 </w:instrText>
+      </w:r>
+      <w:r>
+        <w:rPr>
+          <w:rFonts w:hint="eastAsia"/>
+          <w:b w:val="0"/>
+          <w:bCs w:val="0"/>
+          <w:sz w:val="24"/>
+          <w:szCs w:val="24"/>
+          <w:lang w:val="en-US" w:eastAsia="zh-CN"/>
+        </w:rPr>
+        <w:fldChar w:fldCharType="separate"/>
+      </w:r>
+      <w:r>
+        <w:rPr>
+          <w:rFonts w:hint="eastAsia"/>
+          <w:sz w:val="24"/>
+          <w:szCs w:val="24"/>
+          <w:lang w:val="en-US" w:eastAsia="zh-CN"/>
+        </w:rPr>
+        <w:t>2.项目目标</w:t>
+      </w:r>
+      <w:r>
+        <w:rPr>
+          <w:sz w:val="24"/>
+          <w:szCs w:val="24"/>
         </w:rPr>
         <w:tab/>
       </w:r>
       <w:r>
         <w:rPr>
-          <w:b w:val="0"/>
-          <w:bCs w:val="0"/>
-          <w:sz w:val="44"/>
-          <w:szCs w:val="44"/>
+          <w:sz w:val="24"/>
+          <w:szCs w:val="24"/>
         </w:rPr>
         <w:fldChar w:fldCharType="begin"/>
       </w:r>
       <w:r>
         <w:rPr>
-          <w:b w:val="0"/>
-          <w:bCs w:val="0"/>
-          <w:sz w:val="44"/>
-          <w:szCs w:val="44"/>
-        </w:rPr>
-        <w:instrText xml:space="preserve"> PAGEREF _Toc25410 </w:instrText>
-      </w:r>
-      <w:r>
-        <w:rPr>
-          <w:b w:val="0"/>
-          <w:bCs w:val="0"/>
-          <w:sz w:val="44"/>
-          <w:szCs w:val="44"/>
+          <w:sz w:val="24"/>
+          <w:szCs w:val="24"/>
+        </w:rPr>
+        <w:instrText xml:space="preserve"> PAGEREF _Toc2569 </w:instrText>
+      </w:r>
+      <w:r>
+        <w:rPr>
+          <w:sz w:val="24"/>
+          <w:szCs w:val="24"/>
         </w:rPr>
         <w:fldChar w:fldCharType="separate"/>
       </w:r>
       <w:r>
         <w:rPr>
-          <w:b w:val="0"/>
-          <w:bCs w:val="0"/>
-          <w:sz w:val="44"/>
-          <w:szCs w:val="44"/>
-        </w:rPr>
-        <w:t>1</w:t>
-      </w:r>
-      <w:r>
-        <w:rPr>
-          <w:b w:val="0"/>
-          <w:bCs w:val="0"/>
-          <w:sz w:val="44"/>
-          <w:szCs w:val="44"/>
+          <w:sz w:val="24"/>
+          <w:szCs w:val="24"/>
+        </w:rPr>
+        <w:t>2</w:t>
+      </w:r>
+      <w:r>
+        <w:rPr>
+          <w:sz w:val="24"/>
+          <w:szCs w:val="24"/>
         </w:rPr>
         <w:fldChar w:fldCharType="end"/>
       </w:r>
@@ -993,8 +1110,224 @@
           <w:rFonts w:hint="eastAsia"/>
           <w:b w:val="0"/>
           <w:bCs w:val="0"/>
-          <w:sz w:val="44"/>
-          <w:szCs w:val="44"/>
+          <w:sz w:val="24"/>
+          <w:szCs w:val="24"/>
+          <w:lang w:val="en-US" w:eastAsia="zh-CN"/>
+        </w:rPr>
+        <w:fldChar w:fldCharType="end"/>
+      </w:r>
+    </w:p>
+    <w:p>
+      <w:pPr>
+        <w:pStyle w:val="8"/>
+        <w:tabs>
+          <w:tab w:val="right" w:leader="dot" w:pos="8306"/>
+        </w:tabs>
+        <w:rPr>
+          <w:sz w:val="24"/>
+          <w:szCs w:val="24"/>
+        </w:rPr>
+      </w:pPr>
+      <w:r>
+        <w:rPr>
+          <w:rFonts w:hint="eastAsia"/>
+          <w:b w:val="0"/>
+          <w:bCs w:val="0"/>
+          <w:sz w:val="24"/>
+          <w:szCs w:val="24"/>
+          <w:lang w:val="en-US" w:eastAsia="zh-CN"/>
+        </w:rPr>
+        <w:fldChar w:fldCharType="begin"/>
+      </w:r>
+      <w:r>
+        <w:rPr>
+          <w:rFonts w:hint="eastAsia"/>
+          <w:b w:val="0"/>
+          <w:bCs w:val="0"/>
+          <w:sz w:val="24"/>
+          <w:szCs w:val="24"/>
+          <w:lang w:val="en-US" w:eastAsia="zh-CN"/>
+        </w:rPr>
+        <w:instrText xml:space="preserve"> HYPERLINK \l _Toc24735 </w:instrText>
+      </w:r>
+      <w:r>
+        <w:rPr>
+          <w:rFonts w:hint="eastAsia"/>
+          <w:b w:val="0"/>
+          <w:bCs w:val="0"/>
+          <w:sz w:val="24"/>
+          <w:szCs w:val="24"/>
+          <w:lang w:val="en-US" w:eastAsia="zh-CN"/>
+        </w:rPr>
+        <w:fldChar w:fldCharType="separate"/>
+      </w:r>
+      <w:r>
+        <w:rPr>
+          <w:rFonts w:hint="eastAsia"/>
+          <w:sz w:val="24"/>
+          <w:szCs w:val="24"/>
+          <w:lang w:val="en-US" w:eastAsia="zh-CN"/>
+        </w:rPr>
+        <w:t>3.功能性需求</w:t>
+      </w:r>
+      <w:r>
+        <w:rPr>
+          <w:sz w:val="24"/>
+          <w:szCs w:val="24"/>
+        </w:rPr>
+        <w:tab/>
+      </w:r>
+      <w:r>
+        <w:rPr>
+          <w:sz w:val="24"/>
+          <w:szCs w:val="24"/>
+        </w:rPr>
+        <w:fldChar w:fldCharType="begin"/>
+      </w:r>
+      <w:r>
+        <w:rPr>
+          <w:sz w:val="24"/>
+          <w:szCs w:val="24"/>
+        </w:rPr>
+        <w:instrText xml:space="preserve"> PAGEREF _Toc24735 </w:instrText>
+      </w:r>
+      <w:r>
+        <w:rPr>
+          <w:sz w:val="24"/>
+          <w:szCs w:val="24"/>
+        </w:rPr>
+        <w:fldChar w:fldCharType="separate"/>
+      </w:r>
+      <w:r>
+        <w:rPr>
+          <w:sz w:val="24"/>
+          <w:szCs w:val="24"/>
+        </w:rPr>
+        <w:t>3</w:t>
+      </w:r>
+      <w:r>
+        <w:rPr>
+          <w:sz w:val="24"/>
+          <w:szCs w:val="24"/>
+        </w:rPr>
+        <w:fldChar w:fldCharType="end"/>
+      </w:r>
+      <w:r>
+        <w:rPr>
+          <w:rFonts w:hint="eastAsia"/>
+          <w:b w:val="0"/>
+          <w:bCs w:val="0"/>
+          <w:sz w:val="24"/>
+          <w:szCs w:val="24"/>
+          <w:lang w:val="en-US" w:eastAsia="zh-CN"/>
+        </w:rPr>
+        <w:fldChar w:fldCharType="end"/>
+      </w:r>
+    </w:p>
+    <w:p>
+      <w:pPr>
+        <w:pStyle w:val="9"/>
+        <w:tabs>
+          <w:tab w:val="right" w:leader="dot" w:pos="8306"/>
+        </w:tabs>
+        <w:rPr>
+          <w:sz w:val="24"/>
+          <w:szCs w:val="24"/>
+        </w:rPr>
+      </w:pPr>
+      <w:r>
+        <w:rPr>
+          <w:rFonts w:hint="eastAsia"/>
+          <w:b w:val="0"/>
+          <w:bCs w:val="0"/>
+          <w:sz w:val="24"/>
+          <w:szCs w:val="24"/>
+          <w:lang w:val="en-US" w:eastAsia="zh-CN"/>
+        </w:rPr>
+        <w:fldChar w:fldCharType="begin"/>
+      </w:r>
+      <w:r>
+        <w:rPr>
+          <w:rFonts w:hint="eastAsia"/>
+          <w:b w:val="0"/>
+          <w:bCs w:val="0"/>
+          <w:sz w:val="24"/>
+          <w:szCs w:val="24"/>
+          <w:lang w:val="en-US" w:eastAsia="zh-CN"/>
+        </w:rPr>
+        <w:instrText xml:space="preserve"> HYPERLINK \l _Toc4701 </w:instrText>
+      </w:r>
+      <w:r>
+        <w:rPr>
+          <w:rFonts w:hint="eastAsia"/>
+          <w:b w:val="0"/>
+          <w:bCs w:val="0"/>
+          <w:sz w:val="24"/>
+          <w:szCs w:val="24"/>
+          <w:lang w:val="en-US" w:eastAsia="zh-CN"/>
+        </w:rPr>
+        <w:fldChar w:fldCharType="separate"/>
+      </w:r>
+      <w:r>
+        <w:rPr>
+          <w:rFonts w:hint="eastAsia"/>
+          <w:b/>
+          <w:bCs/>
+          <w:sz w:val="24"/>
+          <w:szCs w:val="24"/>
+          <w:lang w:val="en-US" w:eastAsia="zh-CN"/>
+        </w:rPr>
+        <w:t>用户端（移动）：</w:t>
+      </w:r>
+      <w:r>
+        <w:rPr>
+          <w:sz w:val="24"/>
+          <w:szCs w:val="24"/>
+        </w:rPr>
+        <w:tab/>
+      </w:r>
+      <w:r>
+        <w:rPr>
+          <w:sz w:val="24"/>
+          <w:szCs w:val="24"/>
+        </w:rPr>
+        <w:fldChar w:fldCharType="begin"/>
+      </w:r>
+      <w:r>
+        <w:rPr>
+          <w:sz w:val="24"/>
+          <w:szCs w:val="24"/>
+        </w:rPr>
+        <w:instrText xml:space="preserve"> PAGEREF _Toc4701 </w:instrText>
+      </w:r>
+      <w:r>
+        <w:rPr>
+          <w:sz w:val="24"/>
+          <w:szCs w:val="24"/>
+        </w:rPr>
+        <w:fldChar w:fldCharType="separate"/>
+      </w:r>
+      <w:r>
+        <w:rPr>
+          <w:sz w:val="24"/>
+          <w:szCs w:val="24"/>
+        </w:rPr>
+        <w:t>3</w:t>
+      </w:r>
+      <w:r>
+        <w:rPr>
+          <w:sz w:val="24"/>
+          <w:szCs w:val="24"/>
+        </w:rPr>
+        <w:fldChar w:fldCharType="end"/>
+      </w:r>
+      <w:r>
+        <w:rPr>
+          <w:rFonts w:hint="eastAsia"/>
+          <w:b w:val="0"/>
+          <w:bCs w:val="0"/>
+          <w:sz w:val="24"/>
+          <w:szCs w:val="24"/>
           <w:lang w:val="en-US" w:eastAsia="zh-CN"/>
         </w:rPr>
         <w:fldChar w:fldCharType="end"/>
@@ -1007,19 +1340,17 @@
           <w:tab w:val="right" w:leader="dot" w:pos="8306"/>
         </w:tabs>
         <w:rPr>
-          <w:b w:val="0"/>
-          <w:bCs w:val="0"/>
-          <w:sz w:val="44"/>
-          <w:szCs w:val="44"/>
-        </w:rPr>
-      </w:pPr>
-      <w:r>
-        <w:rPr>
-          <w:rFonts w:hint="eastAsia"/>
-          <w:b w:val="0"/>
-          <w:bCs w:val="0"/>
-          <w:sz w:val="44"/>
-          <w:szCs w:val="44"/>
+          <w:sz w:val="24"/>
+          <w:szCs w:val="24"/>
+        </w:rPr>
+      </w:pPr>
+      <w:r>
+        <w:rPr>
+          <w:rFonts w:hint="eastAsia"/>
+          <w:b w:val="0"/>
+          <w:bCs w:val="0"/>
+          <w:sz w:val="24"/>
+          <w:szCs w:val="24"/>
           <w:lang w:val="en-US" w:eastAsia="zh-CN"/>
         </w:rPr>
         <w:fldChar w:fldCharType="begin"/>
@@ -1029,19 +1360,19 @@
           <w:rFonts w:hint="eastAsia"/>
           <w:b w:val="0"/>
           <w:bCs w:val="0"/>
-          <w:sz w:val="44"/>
-          <w:szCs w:val="44"/>
-          <w:lang w:val="en-US" w:eastAsia="zh-CN"/>
-        </w:rPr>
-        <w:instrText xml:space="preserve"> HYPERLINK \l _Toc27130 </w:instrText>
-      </w:r>
-      <w:r>
-        <w:rPr>
-          <w:rFonts w:hint="eastAsia"/>
-          <w:b w:val="0"/>
-          <w:bCs w:val="0"/>
-          <w:sz w:val="44"/>
-          <w:szCs w:val="44"/>
+          <w:sz w:val="24"/>
+          <w:szCs w:val="24"/>
+          <w:lang w:val="en-US" w:eastAsia="zh-CN"/>
+        </w:rPr>
+        <w:instrText xml:space="preserve"> HYPERLINK \l _Toc337 </w:instrText>
+      </w:r>
+      <w:r>
+        <w:rPr>
+          <w:rFonts w:hint="eastAsia"/>
+          <w:b w:val="0"/>
+          <w:bCs w:val="0"/>
+          <w:sz w:val="24"/>
+          <w:szCs w:val="24"/>
           <w:lang w:val="en-US" w:eastAsia="zh-CN"/>
         </w:rPr>
         <w:fldChar w:fldCharType="separate"/>
@@ -1049,84 +1380,51 @@
       <w:r>
         <w:rPr>
           <w:rFonts w:hint="eastAsia"/>
-          <w:b w:val="0"/>
-          <w:bCs w:val="0"/>
-          <w:sz w:val="44"/>
-          <w:szCs w:val="44"/>
-          <w:lang w:val="en-US" w:eastAsia="zh-CN"/>
-        </w:rPr>
-        <w:t>3.3</w:t>
-      </w:r>
-      <w:r>
-        <w:rPr>
-          <w:b w:val="0"/>
-          <w:bCs w:val="0"/>
-          <w:sz w:val="44"/>
-          <w:szCs w:val="44"/>
-        </w:rPr>
-        <w:t xml:space="preserve"> </w:t>
-      </w:r>
-      <w:r>
-        <w:rPr>
-          <w:rFonts w:hint="eastAsia"/>
-          <w:b w:val="0"/>
-          <w:bCs w:val="0"/>
-          <w:sz w:val="44"/>
-          <w:szCs w:val="44"/>
-        </w:rPr>
-        <w:t>常用路线管理模块</w:t>
-      </w:r>
-      <w:r>
-        <w:rPr>
-          <w:b w:val="0"/>
-          <w:bCs w:val="0"/>
-          <w:sz w:val="44"/>
-          <w:szCs w:val="44"/>
+          <w:sz w:val="24"/>
+          <w:szCs w:val="24"/>
+          <w:lang w:val="en-US" w:eastAsia="zh-CN"/>
+        </w:rPr>
+        <w:t>3.1货车运营者注册：</w:t>
+      </w:r>
+      <w:r>
+        <w:rPr>
+          <w:sz w:val="24"/>
+          <w:szCs w:val="24"/>
         </w:rPr>
         <w:tab/>
       </w:r>
       <w:r>
         <w:rPr>
-          <w:b w:val="0"/>
-          <w:bCs w:val="0"/>
-          <w:sz w:val="44"/>
-          <w:szCs w:val="44"/>
+          <w:sz w:val="24"/>
+          <w:szCs w:val="24"/>
         </w:rPr>
         <w:fldChar w:fldCharType="begin"/>
       </w:r>
       <w:r>
         <w:rPr>
-          <w:b w:val="0"/>
-          <w:bCs w:val="0"/>
-          <w:sz w:val="44"/>
-          <w:szCs w:val="44"/>
-        </w:rPr>
-        <w:instrText xml:space="preserve"> PAGEREF _Toc27130 </w:instrText>
-      </w:r>
-      <w:r>
-        <w:rPr>
-          <w:b w:val="0"/>
-          <w:bCs w:val="0"/>
-          <w:sz w:val="44"/>
-          <w:szCs w:val="44"/>
+          <w:sz w:val="24"/>
+          <w:szCs w:val="24"/>
+        </w:rPr>
+        <w:instrText xml:space="preserve"> PAGEREF _Toc337 </w:instrText>
+      </w:r>
+      <w:r>
+        <w:rPr>
+          <w:sz w:val="24"/>
+          <w:szCs w:val="24"/>
         </w:rPr>
         <w:fldChar w:fldCharType="separate"/>
       </w:r>
       <w:r>
         <w:rPr>
-          <w:b w:val="0"/>
-          <w:bCs w:val="0"/>
-          <w:sz w:val="44"/>
-          <w:szCs w:val="44"/>
-        </w:rPr>
-        <w:t>6</w:t>
-      </w:r>
-      <w:r>
-        <w:rPr>
-          <w:b w:val="0"/>
-          <w:bCs w:val="0"/>
-          <w:sz w:val="44"/>
-          <w:szCs w:val="44"/>
+          <w:sz w:val="24"/>
+          <w:szCs w:val="24"/>
+        </w:rPr>
+        <w:t>3</w:t>
+      </w:r>
+      <w:r>
+        <w:rPr>
+          <w:sz w:val="24"/>
+          <w:szCs w:val="24"/>
         </w:rPr>
         <w:fldChar w:fldCharType="end"/>
       </w:r>
@@ -1135,8 +1433,8 @@
           <w:rFonts w:hint="eastAsia"/>
           <w:b w:val="0"/>
           <w:bCs w:val="0"/>
-          <w:sz w:val="44"/>
-          <w:szCs w:val="44"/>
+          <w:sz w:val="24"/>
+          <w:szCs w:val="24"/>
           <w:lang w:val="en-US" w:eastAsia="zh-CN"/>
         </w:rPr>
         <w:fldChar w:fldCharType="end"/>
@@ -1149,19 +1447,17 @@
           <w:tab w:val="right" w:leader="dot" w:pos="8306"/>
         </w:tabs>
         <w:rPr>
-          <w:b w:val="0"/>
-          <w:bCs w:val="0"/>
-          <w:sz w:val="44"/>
-          <w:szCs w:val="44"/>
-        </w:rPr>
-      </w:pPr>
-      <w:r>
-        <w:rPr>
-          <w:rFonts w:hint="eastAsia"/>
-          <w:b w:val="0"/>
-          <w:bCs w:val="0"/>
-          <w:sz w:val="44"/>
-          <w:szCs w:val="44"/>
+          <w:sz w:val="24"/>
+          <w:szCs w:val="24"/>
+        </w:rPr>
+      </w:pPr>
+      <w:r>
+        <w:rPr>
+          <w:rFonts w:hint="eastAsia"/>
+          <w:b w:val="0"/>
+          <w:bCs w:val="0"/>
+          <w:sz w:val="24"/>
+          <w:szCs w:val="24"/>
           <w:lang w:val="en-US" w:eastAsia="zh-CN"/>
         </w:rPr>
         <w:fldChar w:fldCharType="begin"/>
@@ -1171,19 +1467,19 @@
           <w:rFonts w:hint="eastAsia"/>
           <w:b w:val="0"/>
           <w:bCs w:val="0"/>
-          <w:sz w:val="44"/>
-          <w:szCs w:val="44"/>
-          <w:lang w:val="en-US" w:eastAsia="zh-CN"/>
-        </w:rPr>
-        <w:instrText xml:space="preserve"> HYPERLINK \l _Toc28998 </w:instrText>
-      </w:r>
-      <w:r>
-        <w:rPr>
-          <w:rFonts w:hint="eastAsia"/>
-          <w:b w:val="0"/>
-          <w:bCs w:val="0"/>
-          <w:sz w:val="44"/>
-          <w:szCs w:val="44"/>
+          <w:sz w:val="24"/>
+          <w:szCs w:val="24"/>
+          <w:lang w:val="en-US" w:eastAsia="zh-CN"/>
+        </w:rPr>
+        <w:instrText xml:space="preserve"> HYPERLINK \l _Toc31201 </w:instrText>
+      </w:r>
+      <w:r>
+        <w:rPr>
+          <w:rFonts w:hint="eastAsia"/>
+          <w:b w:val="0"/>
+          <w:bCs w:val="0"/>
+          <w:sz w:val="24"/>
+          <w:szCs w:val="24"/>
           <w:lang w:val="en-US" w:eastAsia="zh-CN"/>
         </w:rPr>
         <w:fldChar w:fldCharType="separate"/>
@@ -1191,75 +1487,51 @@
       <w:r>
         <w:rPr>
           <w:rFonts w:hint="eastAsia"/>
-          <w:b w:val="0"/>
-          <w:bCs w:val="0"/>
-          <w:sz w:val="44"/>
-          <w:szCs w:val="44"/>
-          <w:lang w:val="en-US" w:eastAsia="zh-CN"/>
+          <w:sz w:val="24"/>
+          <w:szCs w:val="24"/>
+          <w:lang w:val="en-US" w:eastAsia="zh-CN"/>
+        </w:rPr>
+        <w:t>3.2用户登录</w:t>
+      </w:r>
+      <w:r>
+        <w:rPr>
+          <w:sz w:val="24"/>
+          <w:szCs w:val="24"/>
+        </w:rPr>
+        <w:tab/>
+      </w:r>
+      <w:r>
+        <w:rPr>
+          <w:sz w:val="24"/>
+          <w:szCs w:val="24"/>
+        </w:rPr>
+        <w:fldChar w:fldCharType="begin"/>
+      </w:r>
+      <w:r>
+        <w:rPr>
+          <w:sz w:val="24"/>
+          <w:szCs w:val="24"/>
+        </w:rPr>
+        <w:instrText xml:space="preserve"> PAGEREF _Toc31201 </w:instrText>
+      </w:r>
+      <w:r>
+        <w:rPr>
+          <w:sz w:val="24"/>
+          <w:szCs w:val="24"/>
+        </w:rPr>
+        <w:fldChar w:fldCharType="separate"/>
+      </w:r>
+      <w:r>
+        <w:rPr>
+          <w:sz w:val="24"/>
+          <w:szCs w:val="24"/>
         </w:rPr>
         <w:t>3</w:t>
       </w:r>
       <w:r>
         <w:rPr>
-          <w:rFonts w:hint="eastAsia"/>
-          <w:b w:val="0"/>
-          <w:bCs w:val="0"/>
-          <w:sz w:val="44"/>
-          <w:szCs w:val="44"/>
-        </w:rPr>
-        <w:t>.4 积分管理模块</w:t>
-      </w:r>
-      <w:r>
-        <w:rPr>
-          <w:b w:val="0"/>
-          <w:bCs w:val="0"/>
-          <w:sz w:val="44"/>
-          <w:szCs w:val="44"/>
-        </w:rPr>
-        <w:tab/>
-      </w:r>
-      <w:r>
-        <w:rPr>
-          <w:b w:val="0"/>
-          <w:bCs w:val="0"/>
-          <w:sz w:val="44"/>
-          <w:szCs w:val="44"/>
-        </w:rPr>
-        <w:fldChar w:fldCharType="begin"/>
-      </w:r>
-      <w:r>
-        <w:rPr>
-          <w:b w:val="0"/>
-          <w:bCs w:val="0"/>
-          <w:sz w:val="44"/>
-          <w:szCs w:val="44"/>
-        </w:rPr>
-        <w:instrText xml:space="preserve"> PAGEREF _Toc28998 </w:instrText>
-      </w:r>
-      <w:r>
-        <w:rPr>
-          <w:b w:val="0"/>
-          <w:bCs w:val="0"/>
-          <w:sz w:val="44"/>
-          <w:szCs w:val="44"/>
-        </w:rPr>
-        <w:fldChar w:fldCharType="separate"/>
-      </w:r>
-      <w:r>
-        <w:rPr>
-          <w:b w:val="0"/>
-          <w:bCs w:val="0"/>
-          <w:sz w:val="44"/>
-          <w:szCs w:val="44"/>
-        </w:rPr>
-        <w:t>6</w:t>
-      </w:r>
-      <w:r>
-        <w:rPr>
-          <w:b w:val="0"/>
-          <w:bCs w:val="0"/>
-          <w:sz w:val="44"/>
-          <w:szCs w:val="44"/>
+          <w:sz w:val="24"/>
+          <w:szCs w:val="24"/>
         </w:rPr>
         <w:fldChar w:fldCharType="end"/>
       </w:r>
@@ -1268,8 +1540,8 @@
           <w:rFonts w:hint="eastAsia"/>
           <w:b w:val="0"/>
           <w:bCs w:val="0"/>
-          <w:sz w:val="44"/>
-          <w:szCs w:val="44"/>
+          <w:sz w:val="24"/>
+          <w:szCs w:val="24"/>
           <w:lang w:val="en-US" w:eastAsia="zh-CN"/>
         </w:rPr>
         <w:fldChar w:fldCharType="end"/>
@@ -1282,19 +1554,17 @@
           <w:tab w:val="right" w:leader="dot" w:pos="8306"/>
         </w:tabs>
         <w:rPr>
-          <w:b w:val="0"/>
-          <w:bCs w:val="0"/>
-          <w:sz w:val="44"/>
-          <w:szCs w:val="44"/>
-        </w:rPr>
-      </w:pPr>
-      <w:r>
-        <w:rPr>
-          <w:rFonts w:hint="eastAsia"/>
-          <w:b w:val="0"/>
-          <w:bCs w:val="0"/>
-          <w:sz w:val="44"/>
-          <w:szCs w:val="44"/>
+          <w:sz w:val="24"/>
+          <w:szCs w:val="24"/>
+        </w:rPr>
+      </w:pPr>
+      <w:r>
+        <w:rPr>
+          <w:rFonts w:hint="eastAsia"/>
+          <w:b w:val="0"/>
+          <w:bCs w:val="0"/>
+          <w:sz w:val="24"/>
+          <w:szCs w:val="24"/>
           <w:lang w:val="en-US" w:eastAsia="zh-CN"/>
         </w:rPr>
         <w:fldChar w:fldCharType="begin"/>
@@ -1304,19 +1574,19 @@
           <w:rFonts w:hint="eastAsia"/>
           <w:b w:val="0"/>
           <w:bCs w:val="0"/>
-          <w:sz w:val="44"/>
-          <w:szCs w:val="44"/>
-          <w:lang w:val="en-US" w:eastAsia="zh-CN"/>
-        </w:rPr>
-        <w:instrText xml:space="preserve"> HYPERLINK \l _Toc1398 </w:instrText>
-      </w:r>
-      <w:r>
-        <w:rPr>
-          <w:rFonts w:hint="eastAsia"/>
-          <w:b w:val="0"/>
-          <w:bCs w:val="0"/>
-          <w:sz w:val="44"/>
-          <w:szCs w:val="44"/>
+          <w:sz w:val="24"/>
+          <w:szCs w:val="24"/>
+          <w:lang w:val="en-US" w:eastAsia="zh-CN"/>
+        </w:rPr>
+        <w:instrText xml:space="preserve"> HYPERLINK \l _Toc2585 </w:instrText>
+      </w:r>
+      <w:r>
+        <w:rPr>
+          <w:rFonts w:hint="eastAsia"/>
+          <w:b w:val="0"/>
+          <w:bCs w:val="0"/>
+          <w:sz w:val="24"/>
+          <w:szCs w:val="24"/>
           <w:lang w:val="en-US" w:eastAsia="zh-CN"/>
         </w:rPr>
         <w:fldChar w:fldCharType="separate"/>
@@ -1324,75 +1594,66 @@
       <w:r>
         <w:rPr>
           <w:rFonts w:hint="eastAsia"/>
-          <w:b w:val="0"/>
-          <w:bCs w:val="0"/>
-          <w:sz w:val="44"/>
-          <w:szCs w:val="44"/>
-          <w:lang w:val="en-US" w:eastAsia="zh-CN"/>
-        </w:rPr>
-        <w:t>3</w:t>
-      </w:r>
-      <w:r>
-        <w:rPr>
-          <w:rFonts w:hint="eastAsia"/>
-          <w:b w:val="0"/>
-          <w:bCs w:val="0"/>
-          <w:sz w:val="44"/>
-          <w:szCs w:val="44"/>
-        </w:rPr>
-        <w:t>.5 租车模块</w:t>
-      </w:r>
-      <w:r>
-        <w:rPr>
-          <w:b w:val="0"/>
-          <w:bCs w:val="0"/>
-          <w:sz w:val="44"/>
-          <w:szCs w:val="44"/>
+          <w:sz w:val="24"/>
+          <w:szCs w:val="24"/>
+          <w:lang w:val="en-US" w:eastAsia="zh-CN"/>
+        </w:rPr>
+        <w:t>3.3</w:t>
+      </w:r>
+      <w:r>
+        <w:rPr>
+          <w:sz w:val="24"/>
+          <w:szCs w:val="24"/>
+        </w:rPr>
+        <w:t xml:space="preserve"> </w:t>
+      </w:r>
+      <w:r>
+        <w:rPr>
+          <w:rFonts w:hint="eastAsia"/>
+          <w:sz w:val="24"/>
+          <w:szCs w:val="24"/>
+        </w:rPr>
+        <w:t>常用路线管理模块</w:t>
+      </w:r>
+      <w:r>
+        <w:rPr>
+          <w:sz w:val="24"/>
+          <w:szCs w:val="24"/>
         </w:rPr>
         <w:tab/>
       </w:r>
       <w:r>
         <w:rPr>
-          <w:b w:val="0"/>
-          <w:bCs w:val="0"/>
-          <w:sz w:val="44"/>
-          <w:szCs w:val="44"/>
+          <w:sz w:val="24"/>
+          <w:szCs w:val="24"/>
         </w:rPr>
         <w:fldChar w:fldCharType="begin"/>
       </w:r>
       <w:r>
         <w:rPr>
-          <w:b w:val="0"/>
-          <w:bCs w:val="0"/>
-          <w:sz w:val="44"/>
-          <w:szCs w:val="44"/>
-        </w:rPr>
-        <w:instrText xml:space="preserve"> PAGEREF _Toc1398 </w:instrText>
-      </w:r>
-      <w:r>
-        <w:rPr>
-          <w:b w:val="0"/>
-          <w:bCs w:val="0"/>
-          <w:sz w:val="44"/>
-          <w:szCs w:val="44"/>
+          <w:sz w:val="24"/>
+          <w:szCs w:val="24"/>
+        </w:rPr>
+        <w:instrText xml:space="preserve"> PAGEREF _Toc2585 </w:instrText>
+      </w:r>
+      <w:r>
+        <w:rPr>
+          <w:sz w:val="24"/>
+          <w:szCs w:val="24"/>
         </w:rPr>
         <w:fldChar w:fldCharType="separate"/>
       </w:r>
       <w:r>
         <w:rPr>
-          <w:b w:val="0"/>
-          <w:bCs w:val="0"/>
-          <w:sz w:val="44"/>
-          <w:szCs w:val="44"/>
-        </w:rPr>
-        <w:t>6</w:t>
-      </w:r>
-      <w:r>
-        <w:rPr>
-          <w:b w:val="0"/>
-          <w:bCs w:val="0"/>
-          <w:sz w:val="44"/>
-          <w:szCs w:val="44"/>
+          <w:sz w:val="24"/>
+          <w:szCs w:val="24"/>
+        </w:rPr>
+        <w:t>4</w:t>
+      </w:r>
+      <w:r>
+        <w:rPr>
+          <w:sz w:val="24"/>
+          <w:szCs w:val="24"/>
         </w:rPr>
         <w:fldChar w:fldCharType="end"/>
       </w:r>
@@ -1401,8 +1662,8 @@
           <w:rFonts w:hint="eastAsia"/>
           <w:b w:val="0"/>
           <w:bCs w:val="0"/>
-          <w:sz w:val="44"/>
-          <w:szCs w:val="44"/>
+          <w:sz w:val="24"/>
+          <w:szCs w:val="24"/>
           <w:lang w:val="en-US" w:eastAsia="zh-CN"/>
         </w:rPr>
         <w:fldChar w:fldCharType="end"/>
@@ -1415,19 +1676,17 @@
           <w:tab w:val="right" w:leader="dot" w:pos="8306"/>
         </w:tabs>
         <w:rPr>
-          <w:b w:val="0"/>
-          <w:bCs w:val="0"/>
-          <w:sz w:val="44"/>
-          <w:szCs w:val="44"/>
-        </w:rPr>
-      </w:pPr>
-      <w:r>
-        <w:rPr>
-          <w:rFonts w:hint="eastAsia"/>
-          <w:b w:val="0"/>
-          <w:bCs w:val="0"/>
-          <w:sz w:val="44"/>
-          <w:szCs w:val="44"/>
+          <w:sz w:val="24"/>
+          <w:szCs w:val="24"/>
+        </w:rPr>
+      </w:pPr>
+      <w:r>
+        <w:rPr>
+          <w:rFonts w:hint="eastAsia"/>
+          <w:b w:val="0"/>
+          <w:bCs w:val="0"/>
+          <w:sz w:val="24"/>
+          <w:szCs w:val="24"/>
           <w:lang w:val="en-US" w:eastAsia="zh-CN"/>
         </w:rPr>
         <w:fldChar w:fldCharType="begin"/>
@@ -1437,19 +1696,19 @@
           <w:rFonts w:hint="eastAsia"/>
           <w:b w:val="0"/>
           <w:bCs w:val="0"/>
-          <w:sz w:val="44"/>
-          <w:szCs w:val="44"/>
-          <w:lang w:val="en-US" w:eastAsia="zh-CN"/>
-        </w:rPr>
-        <w:instrText xml:space="preserve"> HYPERLINK \l _Toc5470 </w:instrText>
-      </w:r>
-      <w:r>
-        <w:rPr>
-          <w:rFonts w:hint="eastAsia"/>
-          <w:b w:val="0"/>
-          <w:bCs w:val="0"/>
-          <w:sz w:val="44"/>
-          <w:szCs w:val="44"/>
+          <w:sz w:val="24"/>
+          <w:szCs w:val="24"/>
+          <w:lang w:val="en-US" w:eastAsia="zh-CN"/>
+        </w:rPr>
+        <w:instrText xml:space="preserve"> HYPERLINK \l _Toc19750 </w:instrText>
+      </w:r>
+      <w:r>
+        <w:rPr>
+          <w:rFonts w:hint="eastAsia"/>
+          <w:b w:val="0"/>
+          <w:bCs w:val="0"/>
+          <w:sz w:val="24"/>
+          <w:szCs w:val="24"/>
           <w:lang w:val="en-US" w:eastAsia="zh-CN"/>
         </w:rPr>
         <w:fldChar w:fldCharType="separate"/>
@@ -1457,10 +1716,8 @@
       <w:r>
         <w:rPr>
           <w:rFonts w:hint="eastAsia"/>
-          <w:b w:val="0"/>
-          <w:bCs w:val="0"/>
-          <w:sz w:val="44"/>
-          <w:szCs w:val="44"/>
+          <w:sz w:val="24"/>
+          <w:szCs w:val="24"/>
           <w:lang w:val="en-US" w:eastAsia="zh-CN"/>
         </w:rPr>
         <w:t>3</w:t>
@@ -1468,85 +1725,50 @@
       <w:r>
         <w:rPr>
           <w:rFonts w:hint="eastAsia"/>
-          <w:b w:val="0"/>
-          <w:bCs w:val="0"/>
-          <w:sz w:val="44"/>
-          <w:szCs w:val="44"/>
-        </w:rPr>
-        <w:t>.</w:t>
-      </w:r>
-      <w:r>
-        <w:rPr>
-          <w:rFonts w:hint="eastAsia"/>
-          <w:b w:val="0"/>
-          <w:bCs w:val="0"/>
-          <w:sz w:val="44"/>
-          <w:szCs w:val="44"/>
-          <w:lang w:val="en-US" w:eastAsia="zh-CN"/>
-        </w:rPr>
-        <w:t>6</w:t>
-      </w:r>
-      <w:r>
-        <w:rPr>
-          <w:rFonts w:hint="eastAsia"/>
-          <w:b w:val="0"/>
-          <w:bCs w:val="0"/>
-          <w:sz w:val="44"/>
-          <w:szCs w:val="44"/>
-        </w:rPr>
-        <w:t xml:space="preserve"> 订单管理模块</w:t>
-      </w:r>
-      <w:r>
-        <w:rPr>
-          <w:b w:val="0"/>
-          <w:bCs w:val="0"/>
-          <w:sz w:val="44"/>
-          <w:szCs w:val="44"/>
+          <w:sz w:val="24"/>
+          <w:szCs w:val="24"/>
+        </w:rPr>
+        <w:t>.4 积分管理模块</w:t>
+      </w:r>
+      <w:r>
+        <w:rPr>
+          <w:sz w:val="24"/>
+          <w:szCs w:val="24"/>
         </w:rPr>
         <w:tab/>
       </w:r>
       <w:r>
         <w:rPr>
-          <w:b w:val="0"/>
-          <w:bCs w:val="0"/>
-          <w:sz w:val="44"/>
-          <w:szCs w:val="44"/>
+          <w:sz w:val="24"/>
+          <w:szCs w:val="24"/>
         </w:rPr>
         <w:fldChar w:fldCharType="begin"/>
       </w:r>
       <w:r>
         <w:rPr>
-          <w:b w:val="0"/>
-          <w:bCs w:val="0"/>
-          <w:sz w:val="44"/>
-          <w:szCs w:val="44"/>
-        </w:rPr>
-        <w:instrText xml:space="preserve"> PAGEREF _Toc5470 </w:instrText>
-      </w:r>
-      <w:r>
-        <w:rPr>
-          <w:b w:val="0"/>
-          <w:bCs w:val="0"/>
-          <w:sz w:val="44"/>
-          <w:szCs w:val="44"/>
+          <w:sz w:val="24"/>
+          <w:szCs w:val="24"/>
+        </w:rPr>
+        <w:instrText xml:space="preserve"> PAGEREF _Toc19750 </w:instrText>
+      </w:r>
+      <w:r>
+        <w:rPr>
+          <w:sz w:val="24"/>
+          <w:szCs w:val="24"/>
         </w:rPr>
         <w:fldChar w:fldCharType="separate"/>
       </w:r>
       <w:r>
         <w:rPr>
-          <w:b w:val="0"/>
-          <w:bCs w:val="0"/>
-          <w:sz w:val="44"/>
-          <w:szCs w:val="44"/>
-        </w:rPr>
-        <w:t>8</w:t>
-      </w:r>
-      <w:r>
-        <w:rPr>
-          <w:b w:val="0"/>
-          <w:bCs w:val="0"/>
-          <w:sz w:val="44"/>
-          <w:szCs w:val="44"/>
+          <w:sz w:val="24"/>
+          <w:szCs w:val="24"/>
+        </w:rPr>
+        <w:t>4</w:t>
+      </w:r>
+      <w:r>
+        <w:rPr>
+          <w:sz w:val="24"/>
+          <w:szCs w:val="24"/>
         </w:rPr>
         <w:fldChar w:fldCharType="end"/>
       </w:r>
@@ -1555,8 +1777,8 @@
           <w:rFonts w:hint="eastAsia"/>
           <w:b w:val="0"/>
           <w:bCs w:val="0"/>
-          <w:sz w:val="44"/>
-          <w:szCs w:val="44"/>
+          <w:sz w:val="24"/>
+          <w:szCs w:val="24"/>
           <w:lang w:val="en-US" w:eastAsia="zh-CN"/>
         </w:rPr>
         <w:fldChar w:fldCharType="end"/>
@@ -1569,19 +1791,17 @@
           <w:tab w:val="right" w:leader="dot" w:pos="8306"/>
         </w:tabs>
         <w:rPr>
-          <w:b w:val="0"/>
-          <w:bCs w:val="0"/>
-          <w:sz w:val="44"/>
-          <w:szCs w:val="44"/>
-        </w:rPr>
-      </w:pPr>
-      <w:r>
-        <w:rPr>
-          <w:rFonts w:hint="eastAsia"/>
-          <w:b w:val="0"/>
-          <w:bCs w:val="0"/>
-          <w:sz w:val="44"/>
-          <w:szCs w:val="44"/>
+          <w:sz w:val="24"/>
+          <w:szCs w:val="24"/>
+        </w:rPr>
+      </w:pPr>
+      <w:r>
+        <w:rPr>
+          <w:rFonts w:hint="eastAsia"/>
+          <w:b w:val="0"/>
+          <w:bCs w:val="0"/>
+          <w:sz w:val="24"/>
+          <w:szCs w:val="24"/>
           <w:lang w:val="en-US" w:eastAsia="zh-CN"/>
         </w:rPr>
         <w:fldChar w:fldCharType="begin"/>
@@ -1591,19 +1811,19 @@
           <w:rFonts w:hint="eastAsia"/>
           <w:b w:val="0"/>
           <w:bCs w:val="0"/>
-          <w:sz w:val="44"/>
-          <w:szCs w:val="44"/>
-          <w:lang w:val="en-US" w:eastAsia="zh-CN"/>
-        </w:rPr>
-        <w:instrText xml:space="preserve"> HYPERLINK \l _Toc24625 </w:instrText>
-      </w:r>
-      <w:r>
-        <w:rPr>
-          <w:rFonts w:hint="eastAsia"/>
-          <w:b w:val="0"/>
-          <w:bCs w:val="0"/>
-          <w:sz w:val="44"/>
-          <w:szCs w:val="44"/>
+          <w:sz w:val="24"/>
+          <w:szCs w:val="24"/>
+          <w:lang w:val="en-US" w:eastAsia="zh-CN"/>
+        </w:rPr>
+        <w:instrText xml:space="preserve"> HYPERLINK \l _Toc17555 </w:instrText>
+      </w:r>
+      <w:r>
+        <w:rPr>
+          <w:rFonts w:hint="eastAsia"/>
+          <w:b w:val="0"/>
+          <w:bCs w:val="0"/>
+          <w:sz w:val="24"/>
+          <w:szCs w:val="24"/>
           <w:lang w:val="en-US" w:eastAsia="zh-CN"/>
         </w:rPr>
         <w:fldChar w:fldCharType="separate"/>
@@ -1611,75 +1831,59 @@
       <w:r>
         <w:rPr>
           <w:rFonts w:hint="eastAsia"/>
-          <w:b w:val="0"/>
-          <w:bCs w:val="0"/>
-          <w:sz w:val="44"/>
-          <w:szCs w:val="44"/>
-          <w:lang w:val="en-US" w:eastAsia="zh-CN"/>
-        </w:rPr>
-        <w:t>3.7</w:t>
-      </w:r>
-      <w:r>
-        <w:rPr>
-          <w:rFonts w:hint="eastAsia"/>
-          <w:b w:val="0"/>
-          <w:bCs w:val="0"/>
-          <w:sz w:val="44"/>
-          <w:szCs w:val="44"/>
-        </w:rPr>
-        <w:t xml:space="preserve"> 费用模块</w:t>
-      </w:r>
-      <w:r>
-        <w:rPr>
-          <w:b w:val="0"/>
-          <w:bCs w:val="0"/>
-          <w:sz w:val="44"/>
-          <w:szCs w:val="44"/>
+          <w:sz w:val="24"/>
+          <w:szCs w:val="24"/>
+          <w:lang w:val="en-US" w:eastAsia="zh-CN"/>
+        </w:rPr>
+        <w:t>3</w:t>
+      </w:r>
+      <w:r>
+        <w:rPr>
+          <w:rFonts w:hint="eastAsia"/>
+          <w:sz w:val="24"/>
+          <w:szCs w:val="24"/>
+        </w:rPr>
+        <w:t>.5 租车模块</w:t>
+      </w:r>
+      <w:r>
+        <w:rPr>
+          <w:sz w:val="24"/>
+          <w:szCs w:val="24"/>
         </w:rPr>
         <w:tab/>
       </w:r>
       <w:r>
         <w:rPr>
-          <w:b w:val="0"/>
-          <w:bCs w:val="0"/>
-          <w:sz w:val="44"/>
-          <w:szCs w:val="44"/>
+          <w:sz w:val="24"/>
+          <w:szCs w:val="24"/>
         </w:rPr>
         <w:fldChar w:fldCharType="begin"/>
       </w:r>
       <w:r>
         <w:rPr>
-          <w:b w:val="0"/>
-          <w:bCs w:val="0"/>
-          <w:sz w:val="44"/>
-          <w:szCs w:val="44"/>
-        </w:rPr>
-        <w:instrText xml:space="preserve"> PAGEREF _Toc24625 </w:instrText>
-      </w:r>
-      <w:r>
-        <w:rPr>
-          <w:b w:val="0"/>
-          <w:bCs w:val="0"/>
-          <w:sz w:val="44"/>
-          <w:szCs w:val="44"/>
+          <w:sz w:val="24"/>
+          <w:szCs w:val="24"/>
+        </w:rPr>
+        <w:instrText xml:space="preserve"> PAGEREF _Toc17555 </w:instrText>
+      </w:r>
+      <w:r>
+        <w:rPr>
+          <w:sz w:val="24"/>
+          <w:szCs w:val="24"/>
         </w:rPr>
         <w:fldChar w:fldCharType="separate"/>
       </w:r>
       <w:r>
         <w:rPr>
-          <w:b w:val="0"/>
-          <w:bCs w:val="0"/>
-          <w:sz w:val="44"/>
-          <w:szCs w:val="44"/>
-        </w:rPr>
-        <w:t>9</w:t>
-      </w:r>
-      <w:r>
-        <w:rPr>
-          <w:b w:val="0"/>
-          <w:bCs w:val="0"/>
-          <w:sz w:val="44"/>
-          <w:szCs w:val="44"/>
+          <w:sz w:val="24"/>
+          <w:szCs w:val="24"/>
+        </w:rPr>
+        <w:t>4</w:t>
+      </w:r>
+      <w:r>
+        <w:rPr>
+          <w:sz w:val="24"/>
+          <w:szCs w:val="24"/>
         </w:rPr>
         <w:fldChar w:fldCharType="end"/>
       </w:r>
@@ -1688,8 +1892,8 @@
           <w:rFonts w:hint="eastAsia"/>
           <w:b w:val="0"/>
           <w:bCs w:val="0"/>
-          <w:sz w:val="44"/>
-          <w:szCs w:val="44"/>
+          <w:sz w:val="24"/>
+          <w:szCs w:val="24"/>
           <w:lang w:val="en-US" w:eastAsia="zh-CN"/>
         </w:rPr>
         <w:fldChar w:fldCharType="end"/>
@@ -1702,19 +1906,17 @@
           <w:tab w:val="right" w:leader="dot" w:pos="8306"/>
         </w:tabs>
         <w:rPr>
-          <w:b w:val="0"/>
-          <w:bCs w:val="0"/>
-          <w:sz w:val="44"/>
-          <w:szCs w:val="44"/>
-        </w:rPr>
-      </w:pPr>
-      <w:r>
-        <w:rPr>
-          <w:rFonts w:hint="eastAsia"/>
-          <w:b w:val="0"/>
-          <w:bCs w:val="0"/>
-          <w:sz w:val="44"/>
-          <w:szCs w:val="44"/>
+          <w:sz w:val="24"/>
+          <w:szCs w:val="24"/>
+        </w:rPr>
+      </w:pPr>
+      <w:r>
+        <w:rPr>
+          <w:rFonts w:hint="eastAsia"/>
+          <w:b w:val="0"/>
+          <w:bCs w:val="0"/>
+          <w:sz w:val="24"/>
+          <w:szCs w:val="24"/>
           <w:lang w:val="en-US" w:eastAsia="zh-CN"/>
         </w:rPr>
         <w:fldChar w:fldCharType="begin"/>
@@ -1724,19 +1926,19 @@
           <w:rFonts w:hint="eastAsia"/>
           <w:b w:val="0"/>
           <w:bCs w:val="0"/>
-          <w:sz w:val="44"/>
-          <w:szCs w:val="44"/>
-          <w:lang w:val="en-US" w:eastAsia="zh-CN"/>
-        </w:rPr>
-        <w:instrText xml:space="preserve"> HYPERLINK \l _Toc12360 </w:instrText>
-      </w:r>
-      <w:r>
-        <w:rPr>
-          <w:rFonts w:hint="eastAsia"/>
-          <w:b w:val="0"/>
-          <w:bCs w:val="0"/>
-          <w:sz w:val="44"/>
-          <w:szCs w:val="44"/>
+          <w:sz w:val="24"/>
+          <w:szCs w:val="24"/>
+          <w:lang w:val="en-US" w:eastAsia="zh-CN"/>
+        </w:rPr>
+        <w:instrText xml:space="preserve"> HYPERLINK \l _Toc2425 </w:instrText>
+      </w:r>
+      <w:r>
+        <w:rPr>
+          <w:rFonts w:hint="eastAsia"/>
+          <w:b w:val="0"/>
+          <w:bCs w:val="0"/>
+          <w:sz w:val="24"/>
+          <w:szCs w:val="24"/>
           <w:lang w:val="en-US" w:eastAsia="zh-CN"/>
         </w:rPr>
         <w:fldChar w:fldCharType="separate"/>
@@ -1744,65 +1946,76 @@
       <w:r>
         <w:rPr>
           <w:rFonts w:hint="eastAsia"/>
-          <w:b w:val="0"/>
-          <w:bCs w:val="0"/>
-          <w:sz w:val="44"/>
-          <w:szCs w:val="44"/>
-          <w:lang w:val="en-US" w:eastAsia="zh-CN"/>
-        </w:rPr>
-        <w:t>货车司机端：</w:t>
-      </w:r>
-      <w:r>
-        <w:rPr>
-          <w:b w:val="0"/>
-          <w:bCs w:val="0"/>
-          <w:sz w:val="44"/>
-          <w:szCs w:val="44"/>
+          <w:sz w:val="24"/>
+          <w:szCs w:val="24"/>
+          <w:lang w:val="en-US" w:eastAsia="zh-CN"/>
+        </w:rPr>
+        <w:t>3</w:t>
+      </w:r>
+      <w:r>
+        <w:rPr>
+          <w:rFonts w:hint="eastAsia"/>
+          <w:sz w:val="24"/>
+          <w:szCs w:val="24"/>
+        </w:rPr>
+        <w:t>.</w:t>
+      </w:r>
+      <w:r>
+        <w:rPr>
+          <w:rFonts w:hint="eastAsia"/>
+          <w:sz w:val="24"/>
+          <w:szCs w:val="24"/>
+          <w:lang w:val="en-US" w:eastAsia="zh-CN"/>
+        </w:rPr>
+        <w:t>6</w:t>
+      </w:r>
+      <w:r>
+        <w:rPr>
+          <w:rFonts w:hint="eastAsia"/>
+          <w:sz w:val="24"/>
+          <w:szCs w:val="24"/>
+        </w:rPr>
+        <w:t xml:space="preserve"> 订单管理模块</w:t>
+      </w:r>
+      <w:r>
+        <w:rPr>
+          <w:sz w:val="24"/>
+          <w:szCs w:val="24"/>
         </w:rPr>
         <w:tab/>
       </w:r>
       <w:r>
         <w:rPr>
-          <w:b w:val="0"/>
-          <w:bCs w:val="0"/>
-          <w:sz w:val="44"/>
-          <w:szCs w:val="44"/>
+          <w:sz w:val="24"/>
+          <w:szCs w:val="24"/>
         </w:rPr>
         <w:fldChar w:fldCharType="begin"/>
       </w:r>
       <w:r>
         <w:rPr>
-          <w:b w:val="0"/>
-          <w:bCs w:val="0"/>
-          <w:sz w:val="44"/>
-          <w:szCs w:val="44"/>
-        </w:rPr>
-        <w:instrText xml:space="preserve"> PAGEREF _Toc12360 </w:instrText>
-      </w:r>
-      <w:r>
-        <w:rPr>
-          <w:b w:val="0"/>
-          <w:bCs w:val="0"/>
-          <w:sz w:val="44"/>
-          <w:szCs w:val="44"/>
+          <w:sz w:val="24"/>
+          <w:szCs w:val="24"/>
+        </w:rPr>
+        <w:instrText xml:space="preserve"> PAGEREF _Toc2425 </w:instrText>
+      </w:r>
+      <w:r>
+        <w:rPr>
+          <w:sz w:val="24"/>
+          <w:szCs w:val="24"/>
         </w:rPr>
         <w:fldChar w:fldCharType="separate"/>
       </w:r>
       <w:r>
         <w:rPr>
-          <w:b w:val="0"/>
-          <w:bCs w:val="0"/>
-          <w:sz w:val="44"/>
-          <w:szCs w:val="44"/>
-        </w:rPr>
-        <w:t>10</w:t>
-      </w:r>
-      <w:r>
-        <w:rPr>
-          <w:b w:val="0"/>
-          <w:bCs w:val="0"/>
-          <w:sz w:val="44"/>
-          <w:szCs w:val="44"/>
+          <w:sz w:val="24"/>
+          <w:szCs w:val="24"/>
+        </w:rPr>
+        <w:t>6</w:t>
+      </w:r>
+      <w:r>
+        <w:rPr>
+          <w:sz w:val="24"/>
+          <w:szCs w:val="24"/>
         </w:rPr>
         <w:fldChar w:fldCharType="end"/>
       </w:r>
@@ -1811,8 +2024,8 @@
           <w:rFonts w:hint="eastAsia"/>
           <w:b w:val="0"/>
           <w:bCs w:val="0"/>
-          <w:sz w:val="44"/>
-          <w:szCs w:val="44"/>
+          <w:sz w:val="24"/>
+          <w:szCs w:val="24"/>
           <w:lang w:val="en-US" w:eastAsia="zh-CN"/>
         </w:rPr>
         <w:fldChar w:fldCharType="end"/>
@@ -1825,19 +2038,17 @@
           <w:tab w:val="right" w:leader="dot" w:pos="8306"/>
         </w:tabs>
         <w:rPr>
-          <w:b w:val="0"/>
-          <w:bCs w:val="0"/>
-          <w:sz w:val="44"/>
-          <w:szCs w:val="44"/>
-        </w:rPr>
-      </w:pPr>
-      <w:r>
-        <w:rPr>
-          <w:rFonts w:hint="eastAsia"/>
-          <w:b w:val="0"/>
-          <w:bCs w:val="0"/>
-          <w:sz w:val="44"/>
-          <w:szCs w:val="44"/>
+          <w:sz w:val="24"/>
+          <w:szCs w:val="24"/>
+        </w:rPr>
+      </w:pPr>
+      <w:r>
+        <w:rPr>
+          <w:rFonts w:hint="eastAsia"/>
+          <w:b w:val="0"/>
+          <w:bCs w:val="0"/>
+          <w:sz w:val="24"/>
+          <w:szCs w:val="24"/>
           <w:lang w:val="en-US" w:eastAsia="zh-CN"/>
         </w:rPr>
         <w:fldChar w:fldCharType="begin"/>
@@ -1847,19 +2058,19 @@
           <w:rFonts w:hint="eastAsia"/>
           <w:b w:val="0"/>
           <w:bCs w:val="0"/>
-          <w:sz w:val="44"/>
-          <w:szCs w:val="44"/>
-          <w:lang w:val="en-US" w:eastAsia="zh-CN"/>
-        </w:rPr>
-        <w:instrText xml:space="preserve"> HYPERLINK \l _Toc3519 </w:instrText>
-      </w:r>
-      <w:r>
-        <w:rPr>
-          <w:rFonts w:hint="eastAsia"/>
-          <w:b w:val="0"/>
-          <w:bCs w:val="0"/>
-          <w:sz w:val="44"/>
-          <w:szCs w:val="44"/>
+          <w:sz w:val="24"/>
+          <w:szCs w:val="24"/>
+          <w:lang w:val="en-US" w:eastAsia="zh-CN"/>
+        </w:rPr>
+        <w:instrText xml:space="preserve"> HYPERLINK \l _Toc12914 </w:instrText>
+      </w:r>
+      <w:r>
+        <w:rPr>
+          <w:rFonts w:hint="eastAsia"/>
+          <w:b w:val="0"/>
+          <w:bCs w:val="0"/>
+          <w:sz w:val="24"/>
+          <w:szCs w:val="24"/>
           <w:lang w:val="en-US" w:eastAsia="zh-CN"/>
         </w:rPr>
         <w:fldChar w:fldCharType="separate"/>
@@ -1867,75 +2078,59 @@
       <w:r>
         <w:rPr>
           <w:rFonts w:hint="eastAsia"/>
-          <w:b w:val="0"/>
-          <w:bCs w:val="0"/>
-          <w:sz w:val="44"/>
-          <w:szCs w:val="44"/>
-          <w:lang w:val="en-US" w:eastAsia="zh-CN"/>
-        </w:rPr>
-        <w:t>3.8</w:t>
-      </w:r>
-      <w:r>
-        <w:rPr>
-          <w:rFonts w:hint="eastAsia"/>
-          <w:b w:val="0"/>
-          <w:bCs w:val="0"/>
-          <w:sz w:val="44"/>
-          <w:szCs w:val="44"/>
-        </w:rPr>
-        <w:t>接单模块</w:t>
-      </w:r>
-      <w:r>
-        <w:rPr>
-          <w:b w:val="0"/>
-          <w:bCs w:val="0"/>
-          <w:sz w:val="44"/>
-          <w:szCs w:val="44"/>
+          <w:sz w:val="24"/>
+          <w:szCs w:val="24"/>
+          <w:lang w:val="en-US" w:eastAsia="zh-CN"/>
+        </w:rPr>
+        <w:t>3.7</w:t>
+      </w:r>
+      <w:r>
+        <w:rPr>
+          <w:rFonts w:hint="eastAsia"/>
+          <w:sz w:val="24"/>
+          <w:szCs w:val="24"/>
+        </w:rPr>
+        <w:t xml:space="preserve"> 费用模块</w:t>
+      </w:r>
+      <w:r>
+        <w:rPr>
+          <w:sz w:val="24"/>
+          <w:szCs w:val="24"/>
         </w:rPr>
         <w:tab/>
       </w:r>
       <w:r>
         <w:rPr>
-          <w:b w:val="0"/>
-          <w:bCs w:val="0"/>
-          <w:sz w:val="44"/>
-          <w:szCs w:val="44"/>
+          <w:sz w:val="24"/>
+          <w:szCs w:val="24"/>
         </w:rPr>
         <w:fldChar w:fldCharType="begin"/>
       </w:r>
       <w:r>
         <w:rPr>
-          <w:b w:val="0"/>
-          <w:bCs w:val="0"/>
-          <w:sz w:val="44"/>
-          <w:szCs w:val="44"/>
-        </w:rPr>
-        <w:instrText xml:space="preserve"> PAGEREF _Toc3519 </w:instrText>
-      </w:r>
-      <w:r>
-        <w:rPr>
-          <w:b w:val="0"/>
-          <w:bCs w:val="0"/>
-          <w:sz w:val="44"/>
-          <w:szCs w:val="44"/>
+          <w:sz w:val="24"/>
+          <w:szCs w:val="24"/>
+        </w:rPr>
+        <w:instrText xml:space="preserve"> PAGEREF _Toc12914 </w:instrText>
+      </w:r>
+      <w:r>
+        <w:rPr>
+          <w:sz w:val="24"/>
+          <w:szCs w:val="24"/>
         </w:rPr>
         <w:fldChar w:fldCharType="separate"/>
       </w:r>
       <w:r>
         <w:rPr>
-          <w:b w:val="0"/>
-          <w:bCs w:val="0"/>
-          <w:sz w:val="44"/>
-          <w:szCs w:val="44"/>
-        </w:rPr>
-        <w:t>10</w:t>
-      </w:r>
-      <w:r>
-        <w:rPr>
-          <w:b w:val="0"/>
-          <w:bCs w:val="0"/>
-          <w:sz w:val="44"/>
-          <w:szCs w:val="44"/>
+          <w:sz w:val="24"/>
+          <w:szCs w:val="24"/>
+        </w:rPr>
+        <w:t>7</w:t>
+      </w:r>
+      <w:r>
+        <w:rPr>
+          <w:sz w:val="24"/>
+          <w:szCs w:val="24"/>
         </w:rPr>
         <w:fldChar w:fldCharType="end"/>
       </w:r>
@@ -1944,8 +2139,117 @@
           <w:rFonts w:hint="eastAsia"/>
           <w:b w:val="0"/>
           <w:bCs w:val="0"/>
-          <w:sz w:val="44"/>
-          <w:szCs w:val="44"/>
+          <w:sz w:val="24"/>
+          <w:szCs w:val="24"/>
+          <w:lang w:val="en-US" w:eastAsia="zh-CN"/>
+        </w:rPr>
+        <w:fldChar w:fldCharType="end"/>
+      </w:r>
+    </w:p>
+    <w:p>
+      <w:pPr>
+        <w:pStyle w:val="9"/>
+        <w:tabs>
+          <w:tab w:val="right" w:leader="dot" w:pos="8306"/>
+        </w:tabs>
+        <w:rPr>
+          <w:sz w:val="24"/>
+          <w:szCs w:val="24"/>
+        </w:rPr>
+      </w:pPr>
+      <w:r>
+        <w:rPr>
+          <w:rFonts w:hint="eastAsia"/>
+          <w:b w:val="0"/>
+          <w:bCs w:val="0"/>
+          <w:sz w:val="24"/>
+          <w:szCs w:val="24"/>
+          <w:lang w:val="en-US" w:eastAsia="zh-CN"/>
+        </w:rPr>
+        <w:fldChar w:fldCharType="begin"/>
+      </w:r>
+      <w:r>
+        <w:rPr>
+          <w:rFonts w:hint="eastAsia"/>
+          <w:b w:val="0"/>
+          <w:bCs w:val="0"/>
+          <w:sz w:val="24"/>
+          <w:szCs w:val="24"/>
+          <w:lang w:val="en-US" w:eastAsia="zh-CN"/>
+        </w:rPr>
+        <w:instrText xml:space="preserve"> HYPERLINK \l _Toc9464 </w:instrText>
+      </w:r>
+      <w:r>
+        <w:rPr>
+          <w:rFonts w:hint="eastAsia"/>
+          <w:b w:val="0"/>
+          <w:bCs w:val="0"/>
+          <w:sz w:val="24"/>
+          <w:szCs w:val="24"/>
+          <w:lang w:val="en-US" w:eastAsia="zh-CN"/>
+        </w:rPr>
+        <w:fldChar w:fldCharType="separate"/>
+      </w:r>
+      <w:r>
+        <w:rPr>
+          <w:rFonts w:hint="eastAsia"/>
+          <w:b/>
+          <w:bCs/>
+          <w:sz w:val="24"/>
+          <w:szCs w:val="24"/>
+          <w:lang w:val="en-US" w:eastAsia="zh-CN"/>
+        </w:rPr>
+        <w:t>货车司机端（移动）：</w:t>
+      </w:r>
+      <w:r>
+        <w:rPr>
+          <w:sz w:val="24"/>
+          <w:szCs w:val="24"/>
+        </w:rPr>
+        <w:tab/>
+      </w:r>
+      <w:r>
+        <w:rPr>
+          <w:sz w:val="24"/>
+          <w:szCs w:val="24"/>
+        </w:rPr>
+        <w:fldChar w:fldCharType="begin"/>
+      </w:r>
+      <w:r>
+        <w:rPr>
+          <w:sz w:val="24"/>
+          <w:szCs w:val="24"/>
+        </w:rPr>
+        <w:instrText xml:space="preserve"> PAGEREF _Toc9464 </w:instrText>
+      </w:r>
+      <w:r>
+        <w:rPr>
+          <w:sz w:val="24"/>
+          <w:szCs w:val="24"/>
+        </w:rPr>
+        <w:fldChar w:fldCharType="separate"/>
+      </w:r>
+      <w:r>
+        <w:rPr>
+          <w:sz w:val="24"/>
+          <w:szCs w:val="24"/>
+        </w:rPr>
+        <w:t>8</w:t>
+      </w:r>
+      <w:r>
+        <w:rPr>
+          <w:sz w:val="24"/>
+          <w:szCs w:val="24"/>
+        </w:rPr>
+        <w:fldChar w:fldCharType="end"/>
+      </w:r>
+      <w:r>
+        <w:rPr>
+          <w:rFonts w:hint="eastAsia"/>
+          <w:b w:val="0"/>
+          <w:bCs w:val="0"/>
+          <w:sz w:val="24"/>
+          <w:szCs w:val="24"/>
           <w:lang w:val="en-US" w:eastAsia="zh-CN"/>
         </w:rPr>
         <w:fldChar w:fldCharType="end"/>
@@ -1958,19 +2262,17 @@
           <w:tab w:val="right" w:leader="dot" w:pos="8306"/>
         </w:tabs>
         <w:rPr>
-          <w:b w:val="0"/>
-          <w:bCs w:val="0"/>
-          <w:sz w:val="44"/>
-          <w:szCs w:val="44"/>
-        </w:rPr>
-      </w:pPr>
-      <w:r>
-        <w:rPr>
-          <w:rFonts w:hint="eastAsia"/>
-          <w:b w:val="0"/>
-          <w:bCs w:val="0"/>
-          <w:sz w:val="44"/>
-          <w:szCs w:val="44"/>
+          <w:sz w:val="24"/>
+          <w:szCs w:val="24"/>
+        </w:rPr>
+      </w:pPr>
+      <w:r>
+        <w:rPr>
+          <w:rFonts w:hint="eastAsia"/>
+          <w:b w:val="0"/>
+          <w:bCs w:val="0"/>
+          <w:sz w:val="24"/>
+          <w:szCs w:val="24"/>
           <w:lang w:val="en-US" w:eastAsia="zh-CN"/>
         </w:rPr>
         <w:fldChar w:fldCharType="begin"/>
@@ -1980,19 +2282,19 @@
           <w:rFonts w:hint="eastAsia"/>
           <w:b w:val="0"/>
           <w:bCs w:val="0"/>
-          <w:sz w:val="44"/>
-          <w:szCs w:val="44"/>
-          <w:lang w:val="en-US" w:eastAsia="zh-CN"/>
-        </w:rPr>
-        <w:instrText xml:space="preserve"> HYPERLINK \l _Toc11731 </w:instrText>
-      </w:r>
-      <w:r>
-        <w:rPr>
-          <w:rFonts w:hint="eastAsia"/>
-          <w:b w:val="0"/>
-          <w:bCs w:val="0"/>
-          <w:sz w:val="44"/>
-          <w:szCs w:val="44"/>
+          <w:sz w:val="24"/>
+          <w:szCs w:val="24"/>
+          <w:lang w:val="en-US" w:eastAsia="zh-CN"/>
+        </w:rPr>
+        <w:instrText xml:space="preserve"> HYPERLINK \l _Toc18371 </w:instrText>
+      </w:r>
+      <w:r>
+        <w:rPr>
+          <w:rFonts w:hint="eastAsia"/>
+          <w:b w:val="0"/>
+          <w:bCs w:val="0"/>
+          <w:sz w:val="24"/>
+          <w:szCs w:val="24"/>
           <w:lang w:val="en-US" w:eastAsia="zh-CN"/>
         </w:rPr>
         <w:fldChar w:fldCharType="separate"/>
@@ -2000,75 +2302,59 @@
       <w:r>
         <w:rPr>
           <w:rFonts w:hint="eastAsia"/>
-          <w:b w:val="0"/>
-          <w:bCs w:val="0"/>
-          <w:sz w:val="44"/>
-          <w:szCs w:val="44"/>
-          <w:lang w:val="en-US" w:eastAsia="zh-CN"/>
-        </w:rPr>
-        <w:t>3.9</w:t>
-      </w:r>
-      <w:r>
-        <w:rPr>
-          <w:rFonts w:hint="eastAsia"/>
-          <w:b w:val="0"/>
-          <w:bCs w:val="0"/>
-          <w:sz w:val="44"/>
-          <w:szCs w:val="44"/>
-        </w:rPr>
-        <w:t>导航模块</w:t>
-      </w:r>
-      <w:r>
-        <w:rPr>
-          <w:b w:val="0"/>
-          <w:bCs w:val="0"/>
-          <w:sz w:val="44"/>
-          <w:szCs w:val="44"/>
+          <w:sz w:val="24"/>
+          <w:szCs w:val="24"/>
+          <w:lang w:val="en-US" w:eastAsia="zh-CN"/>
+        </w:rPr>
+        <w:t>3.8</w:t>
+      </w:r>
+      <w:r>
+        <w:rPr>
+          <w:rFonts w:hint="eastAsia"/>
+          <w:sz w:val="24"/>
+          <w:szCs w:val="24"/>
+        </w:rPr>
+        <w:t>接单模块</w:t>
+      </w:r>
+      <w:r>
+        <w:rPr>
+          <w:sz w:val="24"/>
+          <w:szCs w:val="24"/>
         </w:rPr>
         <w:tab/>
       </w:r>
       <w:r>
         <w:rPr>
-          <w:b w:val="0"/>
-          <w:bCs w:val="0"/>
-          <w:sz w:val="44"/>
-          <w:szCs w:val="44"/>
+          <w:sz w:val="24"/>
+          <w:szCs w:val="24"/>
         </w:rPr>
         <w:fldChar w:fldCharType="begin"/>
       </w:r>
       <w:r>
         <w:rPr>
-          <w:b w:val="0"/>
-          <w:bCs w:val="0"/>
-          <w:sz w:val="44"/>
-          <w:szCs w:val="44"/>
-        </w:rPr>
-        <w:instrText xml:space="preserve"> PAGEREF _Toc11731 </w:instrText>
-      </w:r>
-      <w:r>
-        <w:rPr>
-          <w:b w:val="0"/>
-          <w:bCs w:val="0"/>
-          <w:sz w:val="44"/>
-          <w:szCs w:val="44"/>
+          <w:sz w:val="24"/>
+          <w:szCs w:val="24"/>
+        </w:rPr>
+        <w:instrText xml:space="preserve"> PAGEREF _Toc18371 </w:instrText>
+      </w:r>
+      <w:r>
+        <w:rPr>
+          <w:sz w:val="24"/>
+          <w:szCs w:val="24"/>
         </w:rPr>
         <w:fldChar w:fldCharType="separate"/>
       </w:r>
       <w:r>
         <w:rPr>
-          <w:b w:val="0"/>
-          <w:bCs w:val="0"/>
-          <w:sz w:val="44"/>
-          <w:szCs w:val="44"/>
-        </w:rPr>
-        <w:t>10</w:t>
-      </w:r>
-      <w:r>
-        <w:rPr>
-          <w:b w:val="0"/>
-          <w:bCs w:val="0"/>
-          <w:sz w:val="44"/>
-          <w:szCs w:val="44"/>
+          <w:sz w:val="24"/>
+          <w:szCs w:val="24"/>
+        </w:rPr>
+        <w:t>8</w:t>
+      </w:r>
+      <w:r>
+        <w:rPr>
+          <w:sz w:val="24"/>
+          <w:szCs w:val="24"/>
         </w:rPr>
         <w:fldChar w:fldCharType="end"/>
       </w:r>
@@ -2077,8 +2363,8 @@
           <w:rFonts w:hint="eastAsia"/>
           <w:b w:val="0"/>
           <w:bCs w:val="0"/>
-          <w:sz w:val="44"/>
-          <w:szCs w:val="44"/>
+          <w:sz w:val="24"/>
+          <w:szCs w:val="24"/>
           <w:lang w:val="en-US" w:eastAsia="zh-CN"/>
         </w:rPr>
         <w:fldChar w:fldCharType="end"/>
@@ -2091,19 +2377,17 @@
           <w:tab w:val="right" w:leader="dot" w:pos="8306"/>
         </w:tabs>
         <w:rPr>
-          <w:b w:val="0"/>
-          <w:bCs w:val="0"/>
-          <w:sz w:val="44"/>
-          <w:szCs w:val="44"/>
-        </w:rPr>
-      </w:pPr>
-      <w:r>
-        <w:rPr>
-          <w:rFonts w:hint="eastAsia"/>
-          <w:b w:val="0"/>
-          <w:bCs w:val="0"/>
-          <w:sz w:val="44"/>
-          <w:szCs w:val="44"/>
+          <w:sz w:val="24"/>
+          <w:szCs w:val="24"/>
+        </w:rPr>
+      </w:pPr>
+      <w:r>
+        <w:rPr>
+          <w:rFonts w:hint="eastAsia"/>
+          <w:b w:val="0"/>
+          <w:bCs w:val="0"/>
+          <w:sz w:val="24"/>
+          <w:szCs w:val="24"/>
           <w:lang w:val="en-US" w:eastAsia="zh-CN"/>
         </w:rPr>
         <w:fldChar w:fldCharType="begin"/>
@@ -2113,19 +2397,19 @@
           <w:rFonts w:hint="eastAsia"/>
           <w:b w:val="0"/>
           <w:bCs w:val="0"/>
-          <w:sz w:val="44"/>
-          <w:szCs w:val="44"/>
-          <w:lang w:val="en-US" w:eastAsia="zh-CN"/>
-        </w:rPr>
-        <w:instrText xml:space="preserve"> HYPERLINK \l _Toc32538 </w:instrText>
-      </w:r>
-      <w:r>
-        <w:rPr>
-          <w:rFonts w:hint="eastAsia"/>
-          <w:b w:val="0"/>
-          <w:bCs w:val="0"/>
-          <w:sz w:val="44"/>
-          <w:szCs w:val="44"/>
+          <w:sz w:val="24"/>
+          <w:szCs w:val="24"/>
+          <w:lang w:val="en-US" w:eastAsia="zh-CN"/>
+        </w:rPr>
+        <w:instrText xml:space="preserve"> HYPERLINK \l _Toc26683 </w:instrText>
+      </w:r>
+      <w:r>
+        <w:rPr>
+          <w:rFonts w:hint="eastAsia"/>
+          <w:b w:val="0"/>
+          <w:bCs w:val="0"/>
+          <w:sz w:val="24"/>
+          <w:szCs w:val="24"/>
           <w:lang w:val="en-US" w:eastAsia="zh-CN"/>
         </w:rPr>
         <w:fldChar w:fldCharType="separate"/>
@@ -2133,75 +2417,59 @@
       <w:r>
         <w:rPr>
           <w:rFonts w:hint="eastAsia"/>
-          <w:b w:val="0"/>
-          <w:bCs w:val="0"/>
-          <w:sz w:val="44"/>
-          <w:szCs w:val="44"/>
-          <w:lang w:val="en-US" w:eastAsia="zh-CN"/>
-        </w:rPr>
-        <w:t>3.10</w:t>
-      </w:r>
-      <w:r>
-        <w:rPr>
-          <w:rFonts w:hint="eastAsia"/>
-          <w:b w:val="0"/>
-          <w:bCs w:val="0"/>
-          <w:sz w:val="44"/>
-          <w:szCs w:val="44"/>
-        </w:rPr>
-        <w:t>司机信息管理</w:t>
-      </w:r>
-      <w:r>
-        <w:rPr>
-          <w:b w:val="0"/>
-          <w:bCs w:val="0"/>
-          <w:sz w:val="44"/>
-          <w:szCs w:val="44"/>
+          <w:sz w:val="24"/>
+          <w:szCs w:val="24"/>
+          <w:lang w:val="en-US" w:eastAsia="zh-CN"/>
+        </w:rPr>
+        <w:t>3.9</w:t>
+      </w:r>
+      <w:r>
+        <w:rPr>
+          <w:rFonts w:hint="eastAsia"/>
+          <w:sz w:val="24"/>
+          <w:szCs w:val="24"/>
+        </w:rPr>
+        <w:t>导航模块</w:t>
+      </w:r>
+      <w:r>
+        <w:rPr>
+          <w:sz w:val="24"/>
+          <w:szCs w:val="24"/>
         </w:rPr>
         <w:tab/>
       </w:r>
       <w:r>
         <w:rPr>
-          <w:b w:val="0"/>
-          <w:bCs w:val="0"/>
-          <w:sz w:val="44"/>
-          <w:szCs w:val="44"/>
+          <w:sz w:val="24"/>
+          <w:szCs w:val="24"/>
         </w:rPr>
         <w:fldChar w:fldCharType="begin"/>
       </w:r>
       <w:r>
         <w:rPr>
-          <w:b w:val="0"/>
-          <w:bCs w:val="0"/>
-          <w:sz w:val="44"/>
-          <w:szCs w:val="44"/>
-        </w:rPr>
-        <w:instrText xml:space="preserve"> PAGEREF _Toc32538 </w:instrText>
-      </w:r>
-      <w:r>
-        <w:rPr>
-          <w:b w:val="0"/>
-          <w:bCs w:val="0"/>
-          <w:sz w:val="44"/>
-          <w:szCs w:val="44"/>
+          <w:sz w:val="24"/>
+          <w:szCs w:val="24"/>
+        </w:rPr>
+        <w:instrText xml:space="preserve"> PAGEREF _Toc26683 </w:instrText>
+      </w:r>
+      <w:r>
+        <w:rPr>
+          <w:sz w:val="24"/>
+          <w:szCs w:val="24"/>
         </w:rPr>
         <w:fldChar w:fldCharType="separate"/>
       </w:r>
       <w:r>
         <w:rPr>
-          <w:b w:val="0"/>
-          <w:bCs w:val="0"/>
-          <w:sz w:val="44"/>
-          <w:szCs w:val="44"/>
-        </w:rPr>
-        <w:t>10</w:t>
-      </w:r>
-      <w:r>
-        <w:rPr>
-          <w:b w:val="0"/>
-          <w:bCs w:val="0"/>
-          <w:sz w:val="44"/>
-          <w:szCs w:val="44"/>
+          <w:sz w:val="24"/>
+          <w:szCs w:val="24"/>
+        </w:rPr>
+        <w:t>8</w:t>
+      </w:r>
+      <w:r>
+        <w:rPr>
+          <w:sz w:val="24"/>
+          <w:szCs w:val="24"/>
         </w:rPr>
         <w:fldChar w:fldCharType="end"/>
       </w:r>
@@ -2210,8 +2478,8 @@
           <w:rFonts w:hint="eastAsia"/>
           <w:b w:val="0"/>
           <w:bCs w:val="0"/>
-          <w:sz w:val="44"/>
-          <w:szCs w:val="44"/>
+          <w:sz w:val="24"/>
+          <w:szCs w:val="24"/>
           <w:lang w:val="en-US" w:eastAsia="zh-CN"/>
         </w:rPr>
         <w:fldChar w:fldCharType="end"/>
@@ -2224,19 +2492,17 @@
           <w:tab w:val="right" w:leader="dot" w:pos="8306"/>
         </w:tabs>
         <w:rPr>
-          <w:b w:val="0"/>
-          <w:bCs w:val="0"/>
-          <w:sz w:val="44"/>
-          <w:szCs w:val="44"/>
-        </w:rPr>
-      </w:pPr>
-      <w:r>
-        <w:rPr>
-          <w:rFonts w:hint="eastAsia"/>
-          <w:b w:val="0"/>
-          <w:bCs w:val="0"/>
-          <w:sz w:val="44"/>
-          <w:szCs w:val="44"/>
+          <w:sz w:val="24"/>
+          <w:szCs w:val="24"/>
+        </w:rPr>
+      </w:pPr>
+      <w:r>
+        <w:rPr>
+          <w:rFonts w:hint="eastAsia"/>
+          <w:b w:val="0"/>
+          <w:bCs w:val="0"/>
+          <w:sz w:val="24"/>
+          <w:szCs w:val="24"/>
           <w:lang w:val="en-US" w:eastAsia="zh-CN"/>
         </w:rPr>
         <w:fldChar w:fldCharType="begin"/>
@@ -2246,19 +2512,19 @@
           <w:rFonts w:hint="eastAsia"/>
           <w:b w:val="0"/>
           <w:bCs w:val="0"/>
-          <w:sz w:val="44"/>
-          <w:szCs w:val="44"/>
-          <w:lang w:val="en-US" w:eastAsia="zh-CN"/>
-        </w:rPr>
-        <w:instrText xml:space="preserve"> HYPERLINK \l _Toc9710 </w:instrText>
-      </w:r>
-      <w:r>
-        <w:rPr>
-          <w:rFonts w:hint="eastAsia"/>
-          <w:b w:val="0"/>
-          <w:bCs w:val="0"/>
-          <w:sz w:val="44"/>
-          <w:szCs w:val="44"/>
+          <w:sz w:val="24"/>
+          <w:szCs w:val="24"/>
+          <w:lang w:val="en-US" w:eastAsia="zh-CN"/>
+        </w:rPr>
+        <w:instrText xml:space="preserve"> HYPERLINK \l _Toc17531 </w:instrText>
+      </w:r>
+      <w:r>
+        <w:rPr>
+          <w:rFonts w:hint="eastAsia"/>
+          <w:b w:val="0"/>
+          <w:bCs w:val="0"/>
+          <w:sz w:val="24"/>
+          <w:szCs w:val="24"/>
           <w:lang w:val="en-US" w:eastAsia="zh-CN"/>
         </w:rPr>
         <w:fldChar w:fldCharType="separate"/>
@@ -2266,65 +2532,166 @@
       <w:r>
         <w:rPr>
           <w:rFonts w:hint="eastAsia"/>
-          <w:b w:val="0"/>
-          <w:bCs w:val="0"/>
-          <w:sz w:val="44"/>
-          <w:szCs w:val="44"/>
+          <w:sz w:val="24"/>
+          <w:szCs w:val="24"/>
+          <w:lang w:val="en-US" w:eastAsia="zh-CN"/>
+        </w:rPr>
+        <w:t>3.10</w:t>
+      </w:r>
+      <w:r>
+        <w:rPr>
+          <w:rFonts w:hint="eastAsia"/>
+          <w:sz w:val="24"/>
+          <w:szCs w:val="24"/>
+        </w:rPr>
+        <w:t>司机信息管理</w:t>
+      </w:r>
+      <w:r>
+        <w:rPr>
+          <w:sz w:val="24"/>
+          <w:szCs w:val="24"/>
+        </w:rPr>
+        <w:tab/>
+      </w:r>
+      <w:r>
+        <w:rPr>
+          <w:sz w:val="24"/>
+          <w:szCs w:val="24"/>
+        </w:rPr>
+        <w:fldChar w:fldCharType="begin"/>
+      </w:r>
+      <w:r>
+        <w:rPr>
+          <w:sz w:val="24"/>
+          <w:szCs w:val="24"/>
+        </w:rPr>
+        <w:instrText xml:space="preserve"> PAGEREF _Toc17531 </w:instrText>
+      </w:r>
+      <w:r>
+        <w:rPr>
+          <w:sz w:val="24"/>
+          <w:szCs w:val="24"/>
+        </w:rPr>
+        <w:fldChar w:fldCharType="separate"/>
+      </w:r>
+      <w:r>
+        <w:rPr>
+          <w:sz w:val="24"/>
+          <w:szCs w:val="24"/>
+        </w:rPr>
+        <w:t>8</w:t>
+      </w:r>
+      <w:r>
+        <w:rPr>
+          <w:sz w:val="24"/>
+          <w:szCs w:val="24"/>
+        </w:rPr>
+        <w:fldChar w:fldCharType="end"/>
+      </w:r>
+      <w:r>
+        <w:rPr>
+          <w:rFonts w:hint="eastAsia"/>
+          <w:b w:val="0"/>
+          <w:bCs w:val="0"/>
+          <w:sz w:val="24"/>
+          <w:szCs w:val="24"/>
+          <w:lang w:val="en-US" w:eastAsia="zh-CN"/>
+        </w:rPr>
+        <w:fldChar w:fldCharType="end"/>
+      </w:r>
+    </w:p>
+    <w:p>
+      <w:pPr>
+        <w:pStyle w:val="5"/>
+        <w:tabs>
+          <w:tab w:val="right" w:leader="dot" w:pos="8306"/>
+        </w:tabs>
+        <w:rPr>
+          <w:sz w:val="24"/>
+          <w:szCs w:val="24"/>
+        </w:rPr>
+      </w:pPr>
+      <w:r>
+        <w:rPr>
+          <w:rFonts w:hint="eastAsia"/>
+          <w:b w:val="0"/>
+          <w:bCs w:val="0"/>
+          <w:sz w:val="24"/>
+          <w:szCs w:val="24"/>
+          <w:lang w:val="en-US" w:eastAsia="zh-CN"/>
+        </w:rPr>
+        <w:fldChar w:fldCharType="begin"/>
+      </w:r>
+      <w:r>
+        <w:rPr>
+          <w:rFonts w:hint="eastAsia"/>
+          <w:b w:val="0"/>
+          <w:bCs w:val="0"/>
+          <w:sz w:val="24"/>
+          <w:szCs w:val="24"/>
+          <w:lang w:val="en-US" w:eastAsia="zh-CN"/>
+        </w:rPr>
+        <w:instrText xml:space="preserve"> HYPERLINK \l _Toc11829 </w:instrText>
+      </w:r>
+      <w:r>
+        <w:rPr>
+          <w:rFonts w:hint="eastAsia"/>
+          <w:b w:val="0"/>
+          <w:bCs w:val="0"/>
+          <w:sz w:val="24"/>
+          <w:szCs w:val="24"/>
+          <w:lang w:val="en-US" w:eastAsia="zh-CN"/>
+        </w:rPr>
+        <w:fldChar w:fldCharType="separate"/>
+      </w:r>
+      <w:r>
+        <w:rPr>
+          <w:rFonts w:hint="eastAsia"/>
+          <w:sz w:val="24"/>
+          <w:szCs w:val="24"/>
           <w:lang w:val="en-US" w:eastAsia="zh-CN"/>
         </w:rPr>
         <w:t>3.11信誉管理</w:t>
       </w:r>
       <w:r>
         <w:rPr>
-          <w:b w:val="0"/>
-          <w:bCs w:val="0"/>
-          <w:sz w:val="44"/>
-          <w:szCs w:val="44"/>
+          <w:sz w:val="24"/>
+          <w:szCs w:val="24"/>
         </w:rPr>
         <w:tab/>
       </w:r>
       <w:r>
         <w:rPr>
-          <w:b w:val="0"/>
-          <w:bCs w:val="0"/>
-          <w:sz w:val="44"/>
-          <w:szCs w:val="44"/>
+          <w:sz w:val="24"/>
+          <w:szCs w:val="24"/>
         </w:rPr>
         <w:fldChar w:fldCharType="begin"/>
       </w:r>
       <w:r>
         <w:rPr>
-          <w:b w:val="0"/>
-          <w:bCs w:val="0"/>
-          <w:sz w:val="44"/>
-          <w:szCs w:val="44"/>
-        </w:rPr>
-        <w:instrText xml:space="preserve"> PAGEREF _Toc9710 </w:instrText>
-      </w:r>
-      <w:r>
-        <w:rPr>
-          <w:b w:val="0"/>
-          <w:bCs w:val="0"/>
-          <w:sz w:val="44"/>
-          <w:szCs w:val="44"/>
+          <w:sz w:val="24"/>
+          <w:szCs w:val="24"/>
+        </w:rPr>
+        <w:instrText xml:space="preserve"> PAGEREF _Toc11829 </w:instrText>
+      </w:r>
+      <w:r>
+        <w:rPr>
+          <w:sz w:val="24"/>
+          <w:szCs w:val="24"/>
         </w:rPr>
         <w:fldChar w:fldCharType="separate"/>
       </w:r>
       <w:r>
         <w:rPr>
-          <w:b w:val="0"/>
-          <w:bCs w:val="0"/>
-          <w:sz w:val="44"/>
-          <w:szCs w:val="44"/>
-        </w:rPr>
-        <w:t>11</w:t>
-      </w:r>
-      <w:r>
-        <w:rPr>
-          <w:b w:val="0"/>
-          <w:bCs w:val="0"/>
-          <w:sz w:val="44"/>
-          <w:szCs w:val="44"/>
+          <w:sz w:val="24"/>
+          <w:szCs w:val="24"/>
+        </w:rPr>
+        <w:t>9</w:t>
+      </w:r>
+      <w:r>
+        <w:rPr>
+          <w:sz w:val="24"/>
+          <w:szCs w:val="24"/>
         </w:rPr>
         <w:fldChar w:fldCharType="end"/>
       </w:r>
@@ -2333,8 +2700,8 @@
           <w:rFonts w:hint="eastAsia"/>
           <w:b w:val="0"/>
           <w:bCs w:val="0"/>
-          <w:sz w:val="44"/>
-          <w:szCs w:val="44"/>
+          <w:sz w:val="24"/>
+          <w:szCs w:val="24"/>
           <w:lang w:val="en-US" w:eastAsia="zh-CN"/>
         </w:rPr>
         <w:fldChar w:fldCharType="end"/>
@@ -2342,378 +2709,742 @@
     </w:p>
     <w:p>
       <w:pPr>
-        <w:rPr>
-          <w:rFonts w:hint="eastAsia"/>
-          <w:b w:val="0"/>
-          <w:bCs w:val="0"/>
-          <w:sz w:val="44"/>
-          <w:szCs w:val="44"/>
-          <w:lang w:val="en-US" w:eastAsia="zh-CN"/>
-        </w:rPr>
-      </w:pPr>
-      <w:r>
-        <w:rPr>
-          <w:rFonts w:hint="eastAsia"/>
-          <w:b w:val="0"/>
-          <w:bCs w:val="0"/>
-          <w:sz w:val="44"/>
-          <w:szCs w:val="44"/>
-          <w:lang w:val="en-US" w:eastAsia="zh-CN"/>
+        <w:pStyle w:val="9"/>
+        <w:tabs>
+          <w:tab w:val="right" w:leader="dot" w:pos="8306"/>
+        </w:tabs>
+        <w:rPr>
+          <w:sz w:val="24"/>
+          <w:szCs w:val="24"/>
+        </w:rPr>
+      </w:pPr>
+      <w:r>
+        <w:rPr>
+          <w:rFonts w:hint="eastAsia"/>
+          <w:b w:val="0"/>
+          <w:bCs w:val="0"/>
+          <w:sz w:val="24"/>
+          <w:szCs w:val="24"/>
+          <w:lang w:val="en-US" w:eastAsia="zh-CN"/>
+        </w:rPr>
+        <w:fldChar w:fldCharType="begin"/>
+      </w:r>
+      <w:r>
+        <w:rPr>
+          <w:rFonts w:hint="eastAsia"/>
+          <w:b w:val="0"/>
+          <w:bCs w:val="0"/>
+          <w:sz w:val="24"/>
+          <w:szCs w:val="24"/>
+          <w:lang w:val="en-US" w:eastAsia="zh-CN"/>
+        </w:rPr>
+        <w:instrText xml:space="preserve"> HYPERLINK \l _Toc3910 </w:instrText>
+      </w:r>
+      <w:r>
+        <w:rPr>
+          <w:rFonts w:hint="eastAsia"/>
+          <w:b w:val="0"/>
+          <w:bCs w:val="0"/>
+          <w:sz w:val="24"/>
+          <w:szCs w:val="24"/>
+          <w:lang w:val="en-US" w:eastAsia="zh-CN"/>
+        </w:rPr>
+        <w:fldChar w:fldCharType="separate"/>
+      </w:r>
+      <w:r>
+        <w:rPr>
+          <w:rFonts w:hint="eastAsia"/>
+          <w:b/>
+          <w:bCs/>
+          <w:sz w:val="24"/>
+          <w:szCs w:val="24"/>
+          <w:lang w:val="en-US" w:eastAsia="zh-CN"/>
+        </w:rPr>
+        <w:t>运营公司端（web）:</w:t>
+      </w:r>
+      <w:r>
+        <w:rPr>
+          <w:sz w:val="24"/>
+          <w:szCs w:val="24"/>
+        </w:rPr>
+        <w:tab/>
+      </w:r>
+      <w:r>
+        <w:rPr>
+          <w:sz w:val="24"/>
+          <w:szCs w:val="24"/>
+        </w:rPr>
+        <w:fldChar w:fldCharType="begin"/>
+      </w:r>
+      <w:r>
+        <w:rPr>
+          <w:sz w:val="24"/>
+          <w:szCs w:val="24"/>
+        </w:rPr>
+        <w:instrText xml:space="preserve"> PAGEREF _Toc3910 </w:instrText>
+      </w:r>
+      <w:r>
+        <w:rPr>
+          <w:sz w:val="24"/>
+          <w:szCs w:val="24"/>
+        </w:rPr>
+        <w:fldChar w:fldCharType="separate"/>
+      </w:r>
+      <w:r>
+        <w:rPr>
+          <w:sz w:val="24"/>
+          <w:szCs w:val="24"/>
+        </w:rPr>
+        <w:t>9</w:t>
+      </w:r>
+      <w:r>
+        <w:rPr>
+          <w:sz w:val="24"/>
+          <w:szCs w:val="24"/>
         </w:rPr>
         <w:fldChar w:fldCharType="end"/>
       </w:r>
-    </w:p>
-    <w:p>
-      <w:pPr>
-        <w:rPr>
-          <w:rFonts w:hint="eastAsia"/>
-          <w:lang w:val="en-US" w:eastAsia="zh-CN"/>
-        </w:rPr>
-      </w:pPr>
-    </w:p>
-    <w:p>
-      <w:pPr>
-        <w:rPr>
-          <w:rFonts w:hint="eastAsia"/>
-          <w:lang w:val="en-US" w:eastAsia="zh-CN"/>
-        </w:rPr>
-      </w:pPr>
-      <w:bookmarkStart w:id="11" w:name="_GoBack"/>
-      <w:bookmarkEnd w:id="11"/>
-    </w:p>
-    <w:p>
-      <w:pPr>
-        <w:rPr>
-          <w:rFonts w:hint="eastAsia"/>
-          <w:lang w:val="en-US" w:eastAsia="zh-CN"/>
-        </w:rPr>
-      </w:pPr>
-    </w:p>
-    <w:p>
-      <w:pPr>
-        <w:rPr>
-          <w:rFonts w:hint="eastAsia"/>
-          <w:lang w:val="en-US" w:eastAsia="zh-CN"/>
-        </w:rPr>
-      </w:pPr>
-    </w:p>
-    <w:p>
-      <w:pPr>
-        <w:rPr>
-          <w:rFonts w:hint="eastAsia"/>
-          <w:lang w:val="en-US" w:eastAsia="zh-CN"/>
-        </w:rPr>
-      </w:pPr>
-    </w:p>
-    <w:p>
-      <w:pPr>
-        <w:rPr>
-          <w:rFonts w:hint="eastAsia"/>
-          <w:lang w:val="en-US" w:eastAsia="zh-CN"/>
-        </w:rPr>
-      </w:pPr>
-    </w:p>
-    <w:p>
-      <w:pPr>
-        <w:rPr>
-          <w:rFonts w:hint="eastAsia"/>
-          <w:lang w:val="en-US" w:eastAsia="zh-CN"/>
-        </w:rPr>
-      </w:pPr>
-    </w:p>
-    <w:p>
-      <w:pPr>
-        <w:rPr>
-          <w:rFonts w:hint="eastAsia"/>
-          <w:lang w:val="en-US" w:eastAsia="zh-CN"/>
-        </w:rPr>
-      </w:pPr>
-    </w:p>
-    <w:p>
-      <w:pPr>
-        <w:rPr>
-          <w:rFonts w:hint="eastAsia"/>
-          <w:lang w:val="en-US" w:eastAsia="zh-CN"/>
-        </w:rPr>
-      </w:pPr>
-    </w:p>
-    <w:p>
-      <w:pPr>
-        <w:rPr>
-          <w:rFonts w:hint="eastAsia"/>
-          <w:lang w:val="en-US" w:eastAsia="zh-CN"/>
-        </w:rPr>
-      </w:pPr>
-    </w:p>
-    <w:p>
-      <w:pPr>
-        <w:rPr>
-          <w:rFonts w:hint="eastAsia"/>
-          <w:lang w:val="en-US" w:eastAsia="zh-CN"/>
-        </w:rPr>
-      </w:pPr>
-    </w:p>
-    <w:p>
-      <w:pPr>
-        <w:rPr>
-          <w:rFonts w:hint="eastAsia"/>
-          <w:lang w:val="en-US" w:eastAsia="zh-CN"/>
-        </w:rPr>
-      </w:pPr>
-    </w:p>
-    <w:p>
-      <w:pPr>
-        <w:rPr>
-          <w:rFonts w:hint="eastAsia"/>
-          <w:lang w:val="en-US" w:eastAsia="zh-CN"/>
-        </w:rPr>
-      </w:pPr>
-    </w:p>
-    <w:p>
-      <w:pPr>
-        <w:rPr>
-          <w:rFonts w:hint="eastAsia"/>
-          <w:lang w:val="en-US" w:eastAsia="zh-CN"/>
-        </w:rPr>
-      </w:pPr>
-    </w:p>
-    <w:p>
-      <w:pPr>
-        <w:rPr>
-          <w:rFonts w:hint="eastAsia"/>
-          <w:lang w:val="en-US" w:eastAsia="zh-CN"/>
-        </w:rPr>
-      </w:pPr>
-    </w:p>
-    <w:p>
-      <w:pPr>
-        <w:rPr>
-          <w:rFonts w:hint="eastAsia"/>
-          <w:lang w:val="en-US" w:eastAsia="zh-CN"/>
-        </w:rPr>
-      </w:pPr>
-    </w:p>
-    <w:p>
-      <w:pPr>
-        <w:rPr>
-          <w:rFonts w:hint="eastAsia"/>
-          <w:lang w:val="en-US" w:eastAsia="zh-CN"/>
-        </w:rPr>
-      </w:pPr>
-    </w:p>
-    <w:p>
-      <w:pPr>
-        <w:rPr>
-          <w:rFonts w:hint="eastAsia"/>
-          <w:lang w:val="en-US" w:eastAsia="zh-CN"/>
-        </w:rPr>
-      </w:pPr>
-    </w:p>
-    <w:p>
-      <w:pPr>
-        <w:rPr>
-          <w:rFonts w:hint="eastAsia"/>
-          <w:lang w:val="en-US" w:eastAsia="zh-CN"/>
-        </w:rPr>
-      </w:pPr>
-    </w:p>
-    <w:p>
-      <w:pPr>
-        <w:rPr>
-          <w:rFonts w:hint="eastAsia"/>
-          <w:lang w:val="en-US" w:eastAsia="zh-CN"/>
-        </w:rPr>
-      </w:pPr>
-    </w:p>
-    <w:p>
-      <w:pPr>
-        <w:rPr>
-          <w:rFonts w:hint="eastAsia"/>
-          <w:lang w:val="en-US" w:eastAsia="zh-CN"/>
-        </w:rPr>
-      </w:pPr>
-    </w:p>
-    <w:p>
-      <w:pPr>
-        <w:rPr>
-          <w:rFonts w:hint="eastAsia"/>
-          <w:lang w:val="en-US" w:eastAsia="zh-CN"/>
-        </w:rPr>
-      </w:pPr>
-    </w:p>
-    <w:p>
-      <w:pPr>
-        <w:rPr>
-          <w:rFonts w:hint="eastAsia"/>
-          <w:lang w:val="en-US" w:eastAsia="zh-CN"/>
-        </w:rPr>
-      </w:pPr>
-    </w:p>
-    <w:p>
-      <w:pPr>
-        <w:rPr>
-          <w:rFonts w:hint="eastAsia"/>
-          <w:lang w:val="en-US" w:eastAsia="zh-CN"/>
-        </w:rPr>
-      </w:pPr>
-    </w:p>
-    <w:p>
-      <w:pPr>
-        <w:rPr>
-          <w:rFonts w:hint="eastAsia"/>
-          <w:lang w:val="en-US" w:eastAsia="zh-CN"/>
-        </w:rPr>
-      </w:pPr>
-    </w:p>
-    <w:p>
-      <w:pPr>
-        <w:rPr>
-          <w:rFonts w:hint="eastAsia"/>
-          <w:lang w:val="en-US" w:eastAsia="zh-CN"/>
-        </w:rPr>
-      </w:pPr>
-    </w:p>
-    <w:p>
-      <w:pPr>
-        <w:rPr>
-          <w:rFonts w:hint="eastAsia"/>
-          <w:lang w:val="en-US" w:eastAsia="zh-CN"/>
-        </w:rPr>
-      </w:pPr>
-    </w:p>
-    <w:p>
-      <w:pPr>
-        <w:rPr>
-          <w:rFonts w:hint="eastAsia"/>
-          <w:lang w:val="en-US" w:eastAsia="zh-CN"/>
-        </w:rPr>
-      </w:pPr>
-    </w:p>
-    <w:p>
-      <w:pPr>
-        <w:rPr>
-          <w:rFonts w:hint="eastAsia"/>
-          <w:lang w:val="en-US" w:eastAsia="zh-CN"/>
-        </w:rPr>
-      </w:pPr>
-    </w:p>
-    <w:p>
-      <w:pPr>
-        <w:rPr>
-          <w:rFonts w:hint="eastAsia"/>
-          <w:lang w:val="en-US" w:eastAsia="zh-CN"/>
-        </w:rPr>
-      </w:pPr>
-    </w:p>
-    <w:p>
-      <w:pPr>
-        <w:rPr>
-          <w:rFonts w:hint="eastAsia"/>
-          <w:lang w:val="en-US" w:eastAsia="zh-CN"/>
-        </w:rPr>
-      </w:pPr>
-    </w:p>
-    <w:p>
-      <w:pPr>
-        <w:rPr>
-          <w:rFonts w:hint="eastAsia"/>
-          <w:lang w:val="en-US" w:eastAsia="zh-CN"/>
-        </w:rPr>
-      </w:pPr>
-    </w:p>
-    <w:p>
-      <w:pPr>
-        <w:rPr>
-          <w:rFonts w:hint="eastAsia"/>
-          <w:lang w:val="en-US" w:eastAsia="zh-CN"/>
-        </w:rPr>
-      </w:pPr>
-    </w:p>
-    <w:p>
-      <w:pPr>
-        <w:rPr>
-          <w:rFonts w:hint="eastAsia"/>
-          <w:lang w:val="en-US" w:eastAsia="zh-CN"/>
-        </w:rPr>
-      </w:pPr>
-    </w:p>
-    <w:p>
-      <w:pPr>
-        <w:rPr>
-          <w:rFonts w:hint="eastAsia"/>
-          <w:lang w:val="en-US" w:eastAsia="zh-CN"/>
-        </w:rPr>
-      </w:pPr>
-    </w:p>
-    <w:p>
-      <w:pPr>
-        <w:rPr>
-          <w:rFonts w:hint="eastAsia"/>
-          <w:lang w:val="en-US" w:eastAsia="zh-CN"/>
-        </w:rPr>
-      </w:pPr>
-    </w:p>
-    <w:p>
-      <w:pPr>
-        <w:rPr>
-          <w:rFonts w:hint="eastAsia"/>
-          <w:lang w:val="en-US" w:eastAsia="zh-CN"/>
-        </w:rPr>
-      </w:pPr>
-    </w:p>
-    <w:p>
-      <w:pPr>
-        <w:rPr>
-          <w:rFonts w:hint="eastAsia"/>
-          <w:lang w:val="en-US" w:eastAsia="zh-CN"/>
-        </w:rPr>
-      </w:pPr>
-    </w:p>
-    <w:p>
-      <w:pPr>
-        <w:rPr>
-          <w:rFonts w:hint="eastAsia"/>
-          <w:lang w:val="en-US" w:eastAsia="zh-CN"/>
-        </w:rPr>
-      </w:pPr>
-    </w:p>
-    <w:p>
-      <w:pPr>
-        <w:rPr>
-          <w:rFonts w:hint="eastAsia"/>
-          <w:lang w:val="en-US" w:eastAsia="zh-CN"/>
-        </w:rPr>
-      </w:pPr>
-    </w:p>
-    <w:p>
-      <w:pPr>
-        <w:rPr>
-          <w:rFonts w:hint="eastAsia"/>
-          <w:lang w:val="en-US" w:eastAsia="zh-CN"/>
-        </w:rPr>
-      </w:pPr>
-    </w:p>
-    <w:p>
-      <w:pPr>
-        <w:numPr>
-          <w:numId w:val="0"/>
-        </w:numPr>
-        <w:rPr>
-          <w:rFonts w:hint="eastAsia"/>
-          <w:sz w:val="36"/>
-          <w:szCs w:val="36"/>
-          <w:lang w:val="en-US" w:eastAsia="zh-CN"/>
-        </w:rPr>
-      </w:pPr>
-      <w:r>
-        <w:rPr>
-          <w:rFonts w:hint="eastAsia"/>
-          <w:sz w:val="36"/>
-          <w:szCs w:val="36"/>
+      <w:r>
+        <w:rPr>
+          <w:rFonts w:hint="eastAsia"/>
+          <w:b w:val="0"/>
+          <w:bCs w:val="0"/>
+          <w:sz w:val="24"/>
+          <w:szCs w:val="24"/>
+          <w:lang w:val="en-US" w:eastAsia="zh-CN"/>
+        </w:rPr>
+        <w:fldChar w:fldCharType="end"/>
+      </w:r>
+    </w:p>
+    <w:p>
+      <w:pPr>
+        <w:pStyle w:val="5"/>
+        <w:tabs>
+          <w:tab w:val="right" w:leader="dot" w:pos="8306"/>
+        </w:tabs>
+        <w:rPr>
+          <w:sz w:val="24"/>
+          <w:szCs w:val="24"/>
+        </w:rPr>
+      </w:pPr>
+      <w:r>
+        <w:rPr>
+          <w:rFonts w:hint="eastAsia"/>
+          <w:b w:val="0"/>
+          <w:bCs w:val="0"/>
+          <w:sz w:val="24"/>
+          <w:szCs w:val="24"/>
+          <w:lang w:val="en-US" w:eastAsia="zh-CN"/>
+        </w:rPr>
+        <w:fldChar w:fldCharType="begin"/>
+      </w:r>
+      <w:r>
+        <w:rPr>
+          <w:rFonts w:hint="eastAsia"/>
+          <w:b w:val="0"/>
+          <w:bCs w:val="0"/>
+          <w:sz w:val="24"/>
+          <w:szCs w:val="24"/>
+          <w:lang w:val="en-US" w:eastAsia="zh-CN"/>
+        </w:rPr>
+        <w:instrText xml:space="preserve"> HYPERLINK \l _Toc1091 </w:instrText>
+      </w:r>
+      <w:r>
+        <w:rPr>
+          <w:rFonts w:hint="eastAsia"/>
+          <w:b w:val="0"/>
+          <w:bCs w:val="0"/>
+          <w:sz w:val="24"/>
+          <w:szCs w:val="24"/>
+          <w:lang w:val="en-US" w:eastAsia="zh-CN"/>
+        </w:rPr>
+        <w:fldChar w:fldCharType="separate"/>
+      </w:r>
+      <w:r>
+        <w:rPr>
+          <w:rFonts w:hint="eastAsia"/>
+          <w:sz w:val="24"/>
+          <w:szCs w:val="24"/>
+          <w:lang w:val="en-US" w:eastAsia="zh-CN"/>
+        </w:rPr>
+        <w:t>3.12 成员邀请模块</w:t>
+      </w:r>
+      <w:r>
+        <w:rPr>
+          <w:sz w:val="24"/>
+          <w:szCs w:val="24"/>
+        </w:rPr>
+        <w:tab/>
+      </w:r>
+      <w:r>
+        <w:rPr>
+          <w:sz w:val="24"/>
+          <w:szCs w:val="24"/>
+        </w:rPr>
+        <w:fldChar w:fldCharType="begin"/>
+      </w:r>
+      <w:r>
+        <w:rPr>
+          <w:sz w:val="24"/>
+          <w:szCs w:val="24"/>
+        </w:rPr>
+        <w:instrText xml:space="preserve"> PAGEREF _Toc1091 </w:instrText>
+      </w:r>
+      <w:r>
+        <w:rPr>
+          <w:sz w:val="24"/>
+          <w:szCs w:val="24"/>
+        </w:rPr>
+        <w:fldChar w:fldCharType="separate"/>
+      </w:r>
+      <w:r>
+        <w:rPr>
+          <w:sz w:val="24"/>
+          <w:szCs w:val="24"/>
+        </w:rPr>
+        <w:t>9</w:t>
+      </w:r>
+      <w:r>
+        <w:rPr>
+          <w:sz w:val="24"/>
+          <w:szCs w:val="24"/>
+        </w:rPr>
+        <w:fldChar w:fldCharType="end"/>
+      </w:r>
+      <w:r>
+        <w:rPr>
+          <w:rFonts w:hint="eastAsia"/>
+          <w:b w:val="0"/>
+          <w:bCs w:val="0"/>
+          <w:sz w:val="24"/>
+          <w:szCs w:val="24"/>
+          <w:lang w:val="en-US" w:eastAsia="zh-CN"/>
+        </w:rPr>
+        <w:fldChar w:fldCharType="end"/>
+      </w:r>
+    </w:p>
+    <w:p>
+      <w:pPr>
+        <w:pStyle w:val="5"/>
+        <w:tabs>
+          <w:tab w:val="right" w:leader="dot" w:pos="8306"/>
+        </w:tabs>
+        <w:rPr>
+          <w:sz w:val="24"/>
+          <w:szCs w:val="24"/>
+        </w:rPr>
+      </w:pPr>
+      <w:r>
+        <w:rPr>
+          <w:rFonts w:hint="eastAsia"/>
+          <w:b w:val="0"/>
+          <w:bCs w:val="0"/>
+          <w:sz w:val="24"/>
+          <w:szCs w:val="24"/>
+          <w:lang w:val="en-US" w:eastAsia="zh-CN"/>
+        </w:rPr>
+        <w:fldChar w:fldCharType="begin"/>
+      </w:r>
+      <w:r>
+        <w:rPr>
+          <w:rFonts w:hint="eastAsia"/>
+          <w:b w:val="0"/>
+          <w:bCs w:val="0"/>
+          <w:sz w:val="24"/>
+          <w:szCs w:val="24"/>
+          <w:lang w:val="en-US" w:eastAsia="zh-CN"/>
+        </w:rPr>
+        <w:instrText xml:space="preserve"> HYPERLINK \l _Toc17390 </w:instrText>
+      </w:r>
+      <w:r>
+        <w:rPr>
+          <w:rFonts w:hint="eastAsia"/>
+          <w:b w:val="0"/>
+          <w:bCs w:val="0"/>
+          <w:sz w:val="24"/>
+          <w:szCs w:val="24"/>
+          <w:lang w:val="en-US" w:eastAsia="zh-CN"/>
+        </w:rPr>
+        <w:fldChar w:fldCharType="separate"/>
+      </w:r>
+      <w:r>
+        <w:rPr>
+          <w:rFonts w:hint="eastAsia"/>
+          <w:sz w:val="24"/>
+          <w:szCs w:val="24"/>
+          <w:lang w:val="en-US" w:eastAsia="zh-CN"/>
+        </w:rPr>
+        <w:t>3.13 管理广告模块</w:t>
+      </w:r>
+      <w:r>
+        <w:rPr>
+          <w:sz w:val="24"/>
+          <w:szCs w:val="24"/>
+        </w:rPr>
+        <w:tab/>
+      </w:r>
+      <w:r>
+        <w:rPr>
+          <w:sz w:val="24"/>
+          <w:szCs w:val="24"/>
+        </w:rPr>
+        <w:fldChar w:fldCharType="begin"/>
+      </w:r>
+      <w:r>
+        <w:rPr>
+          <w:sz w:val="24"/>
+          <w:szCs w:val="24"/>
+        </w:rPr>
+        <w:instrText xml:space="preserve"> PAGEREF _Toc17390 </w:instrText>
+      </w:r>
+      <w:r>
+        <w:rPr>
+          <w:sz w:val="24"/>
+          <w:szCs w:val="24"/>
+        </w:rPr>
+        <w:fldChar w:fldCharType="separate"/>
+      </w:r>
+      <w:r>
+        <w:rPr>
+          <w:sz w:val="24"/>
+          <w:szCs w:val="24"/>
+        </w:rPr>
+        <w:t>9</w:t>
+      </w:r>
+      <w:r>
+        <w:rPr>
+          <w:sz w:val="24"/>
+          <w:szCs w:val="24"/>
+        </w:rPr>
+        <w:fldChar w:fldCharType="end"/>
+      </w:r>
+      <w:r>
+        <w:rPr>
+          <w:rFonts w:hint="eastAsia"/>
+          <w:b w:val="0"/>
+          <w:bCs w:val="0"/>
+          <w:sz w:val="24"/>
+          <w:szCs w:val="24"/>
+          <w:lang w:val="en-US" w:eastAsia="zh-CN"/>
+        </w:rPr>
+        <w:fldChar w:fldCharType="end"/>
+      </w:r>
+    </w:p>
+    <w:p>
+      <w:pPr>
+        <w:pStyle w:val="5"/>
+        <w:tabs>
+          <w:tab w:val="right" w:leader="dot" w:pos="8306"/>
+        </w:tabs>
+        <w:rPr>
+          <w:sz w:val="24"/>
+          <w:szCs w:val="24"/>
+        </w:rPr>
+      </w:pPr>
+      <w:r>
+        <w:rPr>
+          <w:rFonts w:hint="eastAsia"/>
+          <w:b w:val="0"/>
+          <w:bCs w:val="0"/>
+          <w:sz w:val="24"/>
+          <w:szCs w:val="24"/>
+          <w:lang w:val="en-US" w:eastAsia="zh-CN"/>
+        </w:rPr>
+        <w:fldChar w:fldCharType="begin"/>
+      </w:r>
+      <w:r>
+        <w:rPr>
+          <w:rFonts w:hint="eastAsia"/>
+          <w:b w:val="0"/>
+          <w:bCs w:val="0"/>
+          <w:sz w:val="24"/>
+          <w:szCs w:val="24"/>
+          <w:lang w:val="en-US" w:eastAsia="zh-CN"/>
+        </w:rPr>
+        <w:instrText xml:space="preserve"> HYPERLINK \l _Toc13180 </w:instrText>
+      </w:r>
+      <w:r>
+        <w:rPr>
+          <w:rFonts w:hint="eastAsia"/>
+          <w:b w:val="0"/>
+          <w:bCs w:val="0"/>
+          <w:sz w:val="24"/>
+          <w:szCs w:val="24"/>
+          <w:lang w:val="en-US" w:eastAsia="zh-CN"/>
+        </w:rPr>
+        <w:fldChar w:fldCharType="separate"/>
+      </w:r>
+      <w:r>
+        <w:rPr>
+          <w:rFonts w:hint="eastAsia"/>
+          <w:sz w:val="24"/>
+          <w:szCs w:val="24"/>
+          <w:lang w:val="en-US" w:eastAsia="zh-CN"/>
+        </w:rPr>
+        <w:t>3.14</w:t>
+      </w:r>
+      <w:r>
+        <w:rPr>
+          <w:rFonts w:hint="eastAsia"/>
+          <w:sz w:val="24"/>
+          <w:szCs w:val="24"/>
+        </w:rPr>
+        <w:t>经营状况</w:t>
+      </w:r>
+      <w:r>
+        <w:rPr>
+          <w:sz w:val="24"/>
+          <w:szCs w:val="24"/>
+        </w:rPr>
+        <w:tab/>
+      </w:r>
+      <w:r>
+        <w:rPr>
+          <w:sz w:val="24"/>
+          <w:szCs w:val="24"/>
+        </w:rPr>
+        <w:fldChar w:fldCharType="begin"/>
+      </w:r>
+      <w:r>
+        <w:rPr>
+          <w:sz w:val="24"/>
+          <w:szCs w:val="24"/>
+        </w:rPr>
+        <w:instrText xml:space="preserve"> PAGEREF _Toc13180 </w:instrText>
+      </w:r>
+      <w:r>
+        <w:rPr>
+          <w:sz w:val="24"/>
+          <w:szCs w:val="24"/>
+        </w:rPr>
+        <w:fldChar w:fldCharType="separate"/>
+      </w:r>
+      <w:r>
+        <w:rPr>
+          <w:sz w:val="24"/>
+          <w:szCs w:val="24"/>
+        </w:rPr>
+        <w:t>9</w:t>
+      </w:r>
+      <w:r>
+        <w:rPr>
+          <w:sz w:val="24"/>
+          <w:szCs w:val="24"/>
+        </w:rPr>
+        <w:fldChar w:fldCharType="end"/>
+      </w:r>
+      <w:r>
+        <w:rPr>
+          <w:rFonts w:hint="eastAsia"/>
+          <w:b w:val="0"/>
+          <w:bCs w:val="0"/>
+          <w:sz w:val="24"/>
+          <w:szCs w:val="24"/>
+          <w:lang w:val="en-US" w:eastAsia="zh-CN"/>
+        </w:rPr>
+        <w:fldChar w:fldCharType="end"/>
+      </w:r>
+    </w:p>
+    <w:p>
+      <w:pPr>
+        <w:pStyle w:val="5"/>
+        <w:tabs>
+          <w:tab w:val="right" w:leader="dot" w:pos="8306"/>
+        </w:tabs>
+        <w:rPr>
+          <w:sz w:val="24"/>
+          <w:szCs w:val="24"/>
+        </w:rPr>
+      </w:pPr>
+      <w:r>
+        <w:rPr>
+          <w:rFonts w:hint="eastAsia"/>
+          <w:b w:val="0"/>
+          <w:bCs w:val="0"/>
+          <w:sz w:val="24"/>
+          <w:szCs w:val="24"/>
+          <w:lang w:val="en-US" w:eastAsia="zh-CN"/>
+        </w:rPr>
+        <w:fldChar w:fldCharType="begin"/>
+      </w:r>
+      <w:r>
+        <w:rPr>
+          <w:rFonts w:hint="eastAsia"/>
+          <w:b w:val="0"/>
+          <w:bCs w:val="0"/>
+          <w:sz w:val="24"/>
+          <w:szCs w:val="24"/>
+          <w:lang w:val="en-US" w:eastAsia="zh-CN"/>
+        </w:rPr>
+        <w:instrText xml:space="preserve"> HYPERLINK \l _Toc31186 </w:instrText>
+      </w:r>
+      <w:r>
+        <w:rPr>
+          <w:rFonts w:hint="eastAsia"/>
+          <w:b w:val="0"/>
+          <w:bCs w:val="0"/>
+          <w:sz w:val="24"/>
+          <w:szCs w:val="24"/>
+          <w:lang w:val="en-US" w:eastAsia="zh-CN"/>
+        </w:rPr>
+        <w:fldChar w:fldCharType="separate"/>
+      </w:r>
+      <w:r>
+        <w:rPr>
+          <w:rFonts w:hint="eastAsia"/>
+          <w:sz w:val="24"/>
+          <w:szCs w:val="24"/>
+          <w:lang w:val="en-US" w:eastAsia="zh-CN"/>
+        </w:rPr>
+        <w:t>3.15 客户端用户管理</w:t>
+      </w:r>
+      <w:r>
+        <w:rPr>
+          <w:sz w:val="24"/>
+          <w:szCs w:val="24"/>
+        </w:rPr>
+        <w:tab/>
+      </w:r>
+      <w:r>
+        <w:rPr>
+          <w:sz w:val="24"/>
+          <w:szCs w:val="24"/>
+        </w:rPr>
+        <w:fldChar w:fldCharType="begin"/>
+      </w:r>
+      <w:r>
+        <w:rPr>
+          <w:sz w:val="24"/>
+          <w:szCs w:val="24"/>
+        </w:rPr>
+        <w:instrText xml:space="preserve"> PAGEREF _Toc31186 </w:instrText>
+      </w:r>
+      <w:r>
+        <w:rPr>
+          <w:sz w:val="24"/>
+          <w:szCs w:val="24"/>
+        </w:rPr>
+        <w:fldChar w:fldCharType="separate"/>
+      </w:r>
+      <w:r>
+        <w:rPr>
+          <w:sz w:val="24"/>
+          <w:szCs w:val="24"/>
+        </w:rPr>
+        <w:t>10</w:t>
+      </w:r>
+      <w:r>
+        <w:rPr>
+          <w:sz w:val="24"/>
+          <w:szCs w:val="24"/>
+        </w:rPr>
+        <w:fldChar w:fldCharType="end"/>
+      </w:r>
+      <w:r>
+        <w:rPr>
+          <w:rFonts w:hint="eastAsia"/>
+          <w:b w:val="0"/>
+          <w:bCs w:val="0"/>
+          <w:sz w:val="24"/>
+          <w:szCs w:val="24"/>
+          <w:lang w:val="en-US" w:eastAsia="zh-CN"/>
+        </w:rPr>
+        <w:fldChar w:fldCharType="end"/>
+      </w:r>
+    </w:p>
+    <w:p>
+      <w:pPr>
+        <w:pStyle w:val="5"/>
+        <w:tabs>
+          <w:tab w:val="right" w:leader="dot" w:pos="8306"/>
+        </w:tabs>
+        <w:rPr>
+          <w:rFonts w:hint="eastAsia"/>
+          <w:b w:val="0"/>
+          <w:bCs w:val="0"/>
+          <w:sz w:val="24"/>
+          <w:szCs w:val="24"/>
+          <w:lang w:val="en-US" w:eastAsia="zh-CN"/>
+        </w:rPr>
+      </w:pPr>
+      <w:r>
+        <w:rPr>
+          <w:rFonts w:hint="eastAsia"/>
+          <w:b w:val="0"/>
+          <w:bCs w:val="0"/>
+          <w:sz w:val="24"/>
+          <w:szCs w:val="24"/>
+          <w:lang w:val="en-US" w:eastAsia="zh-CN"/>
+        </w:rPr>
+        <w:fldChar w:fldCharType="begin"/>
+      </w:r>
+      <w:r>
+        <w:rPr>
+          <w:rFonts w:hint="eastAsia"/>
+          <w:b w:val="0"/>
+          <w:bCs w:val="0"/>
+          <w:sz w:val="24"/>
+          <w:szCs w:val="24"/>
+          <w:lang w:val="en-US" w:eastAsia="zh-CN"/>
+        </w:rPr>
+        <w:instrText xml:space="preserve"> HYPERLINK \l _Toc17858 </w:instrText>
+      </w:r>
+      <w:r>
+        <w:rPr>
+          <w:rFonts w:hint="eastAsia"/>
+          <w:b w:val="0"/>
+          <w:bCs w:val="0"/>
+          <w:sz w:val="24"/>
+          <w:szCs w:val="24"/>
+          <w:lang w:val="en-US" w:eastAsia="zh-CN"/>
+        </w:rPr>
+        <w:fldChar w:fldCharType="separate"/>
+      </w:r>
+      <w:r>
+        <w:rPr>
+          <w:rFonts w:hint="eastAsia"/>
+          <w:sz w:val="24"/>
+          <w:szCs w:val="24"/>
+          <w:lang w:val="en-US" w:eastAsia="zh-CN"/>
+        </w:rPr>
+        <w:t>3.16 客服管理</w:t>
+      </w:r>
+      <w:r>
+        <w:rPr>
+          <w:sz w:val="24"/>
+          <w:szCs w:val="24"/>
+        </w:rPr>
+        <w:tab/>
+      </w:r>
+      <w:r>
+        <w:rPr>
+          <w:sz w:val="24"/>
+          <w:szCs w:val="24"/>
+        </w:rPr>
+        <w:fldChar w:fldCharType="begin"/>
+      </w:r>
+      <w:r>
+        <w:rPr>
+          <w:sz w:val="24"/>
+          <w:szCs w:val="24"/>
+        </w:rPr>
+        <w:instrText xml:space="preserve"> PAGEREF _Toc17858 </w:instrText>
+      </w:r>
+      <w:r>
+        <w:rPr>
+          <w:sz w:val="24"/>
+          <w:szCs w:val="24"/>
+        </w:rPr>
+        <w:fldChar w:fldCharType="separate"/>
+      </w:r>
+      <w:r>
+        <w:rPr>
+          <w:sz w:val="24"/>
+          <w:szCs w:val="24"/>
+        </w:rPr>
+        <w:t>10</w:t>
+      </w:r>
+      <w:r>
+        <w:rPr>
+          <w:sz w:val="24"/>
+          <w:szCs w:val="24"/>
+        </w:rPr>
+        <w:fldChar w:fldCharType="end"/>
+      </w:r>
+      <w:r>
+        <w:rPr>
+          <w:rFonts w:hint="eastAsia"/>
+          <w:b w:val="0"/>
+          <w:bCs w:val="0"/>
+          <w:sz w:val="24"/>
+          <w:szCs w:val="24"/>
+          <w:lang w:val="en-US" w:eastAsia="zh-CN"/>
+        </w:rPr>
+        <w:fldChar w:fldCharType="end"/>
+      </w:r>
+    </w:p>
+    <w:p>
+      <w:pPr>
+        <w:pStyle w:val="5"/>
+        <w:tabs>
+          <w:tab w:val="right" w:leader="dot" w:pos="8306"/>
+        </w:tabs>
+        <w:ind w:left="0" w:leftChars="0" w:firstLine="0" w:firstLineChars="0"/>
+        <w:rPr>
+          <w:rFonts w:hint="eastAsia"/>
+          <w:b w:val="0"/>
+          <w:bCs w:val="0"/>
+          <w:sz w:val="24"/>
+          <w:szCs w:val="24"/>
+          <w:lang w:val="en-US" w:eastAsia="zh-CN"/>
+        </w:rPr>
+        <w:sectPr>
+          <w:pgSz w:w="11906" w:h="16838"/>
+          <w:pgMar w:top="1440" w:right="1800" w:bottom="1440" w:left="1800" w:header="851" w:footer="992" w:gutter="0"/>
+          <w:pgBorders>
+            <w:top w:val="none" w:sz="0" w:space="0"/>
+            <w:left w:val="none" w:sz="0" w:space="0"/>
+            <w:bottom w:val="none" w:sz="0" w:space="0"/>
+            <w:right w:val="none" w:sz="0" w:space="0"/>
+          </w:pgBorders>
+          <w:pgNumType w:fmt="decimal" w:start="1"/>
+          <w:cols w:space="425" w:num="1"/>
+          <w:docGrid w:type="lines" w:linePitch="312" w:charSpace="0"/>
+        </w:sectPr>
+      </w:pPr>
+    </w:p>
+    <w:p>
+      <w:pPr>
+        <w:tabs>
+          <w:tab w:val="left" w:pos="1362"/>
+        </w:tabs>
+        <w:rPr>
+          <w:rFonts w:hint="eastAsia"/>
+          <w:sz w:val="28"/>
+          <w:szCs w:val="28"/>
+          <w:lang w:val="en-US" w:eastAsia="zh-CN"/>
+        </w:rPr>
+      </w:pPr>
+      <w:r>
+        <w:rPr>
+          <w:rFonts w:hint="eastAsia"/>
+          <w:b w:val="0"/>
+          <w:bCs w:val="0"/>
+          <w:sz w:val="24"/>
+          <w:szCs w:val="24"/>
+          <w:lang w:val="en-US" w:eastAsia="zh-CN"/>
+        </w:rPr>
+        <w:fldChar w:fldCharType="end"/>
+      </w:r>
+      <w:r>
+        <w:rPr>
+          <w:rFonts w:hint="eastAsia"/>
+          <w:b w:val="0"/>
+          <w:bCs w:val="0"/>
+          <w:sz w:val="24"/>
+          <w:szCs w:val="24"/>
+          <w:lang w:val="en-US" w:eastAsia="zh-CN"/>
+        </w:rPr>
+        <w:tab/>
+      </w:r>
+    </w:p>
+    <w:p>
+      <w:pPr>
+        <w:pStyle w:val="2"/>
+        <w:rPr>
+          <w:rFonts w:hint="eastAsia"/>
+          <w:lang w:val="en-US" w:eastAsia="zh-CN"/>
+        </w:rPr>
+      </w:pPr>
+      <w:bookmarkStart w:id="2" w:name="_Toc30639"/>
+      <w:r>
+        <w:rPr>
+          <w:rFonts w:hint="eastAsia"/>
           <w:lang w:val="en-US" w:eastAsia="zh-CN"/>
         </w:rPr>
         <w:t>1.项目背景</w:t>
       </w:r>
+      <w:bookmarkEnd w:id="2"/>
     </w:p>
     <w:p>
       <w:pPr>
@@ -2910,29 +3641,21 @@
     </w:p>
     <w:p>
       <w:pPr>
-        <w:numPr>
-          <w:numId w:val="0"/>
-        </w:numPr>
-        <w:rPr>
-          <w:rFonts w:hint="eastAsia" w:asciiTheme="minorEastAsia" w:hAnsiTheme="minorEastAsia" w:cstheme="minorEastAsia"/>
-          <w:b/>
-          <w:bCs/>
-          <w:sz w:val="36"/>
-          <w:szCs w:val="36"/>
-          <w:lang w:val="en-US" w:eastAsia="zh-CN"/>
-        </w:rPr>
-      </w:pPr>
-      <w:r>
-        <w:rPr>
-          <w:rFonts w:hint="eastAsia" w:asciiTheme="minorEastAsia" w:hAnsiTheme="minorEastAsia" w:cstheme="minorEastAsia"/>
-          <w:b/>
-          <w:bCs/>
-          <w:sz w:val="36"/>
-          <w:szCs w:val="36"/>
+        <w:pStyle w:val="2"/>
+        <w:rPr>
+          <w:rFonts w:hint="eastAsia"/>
+          <w:lang w:val="en-US" w:eastAsia="zh-CN"/>
+        </w:rPr>
+      </w:pPr>
+      <w:bookmarkStart w:id="3" w:name="_Toc2569"/>
+      <w:r>
+        <w:rPr>
+          <w:rFonts w:hint="eastAsia"/>
           <w:lang w:val="en-US" w:eastAsia="zh-CN"/>
         </w:rPr>
         <w:t>2.项目目标</w:t>
       </w:r>
+      <w:bookmarkEnd w:id="3"/>
     </w:p>
     <w:p>
       <w:pPr>
@@ -3479,6 +4202,7 @@
           <w:sz w:val="32"/>
           <w:szCs w:val="32"/>
           <w:highlight w:val="none"/>
+          <w:lang w:val="en-US" w:eastAsia="zh-CN"/>
         </w:rPr>
       </w:pPr>
       <w:r>
@@ -3507,6 +4231,26 @@
           <w:szCs w:val="32"/>
           <w:highlight w:val="none"/>
         </w:rPr>
+        <w:t>实现该产品的原型系统。</w:t>
+      </w:r>
+    </w:p>
+    <w:p>
+      <w:pPr>
+        <w:ind w:left="420" w:leftChars="0" w:firstLine="420" w:firstLineChars="0"/>
+        <w:rPr>
+          <w:rFonts w:hint="eastAsia" w:asciiTheme="minorEastAsia" w:hAnsiTheme="minorEastAsia" w:eastAsiaTheme="minorEastAsia" w:cstheme="minorEastAsia"/>
+          <w:sz w:val="32"/>
+          <w:szCs w:val="32"/>
+          <w:highlight w:val="none"/>
+        </w:rPr>
+      </w:pPr>
+      <w:r>
+        <w:rPr>
+          <w:rFonts w:hint="eastAsia" w:asciiTheme="minorEastAsia" w:hAnsiTheme="minorEastAsia" w:eastAsiaTheme="minorEastAsia" w:cstheme="minorEastAsia"/>
+          <w:sz w:val="32"/>
+          <w:szCs w:val="32"/>
+          <w:highlight w:val="none"/>
+        </w:rPr>
         <w:t xml:space="preserve">提供整体技术架构解决方案，方案突出用户的易用性，低成本的特点。 </w:t>
       </w:r>
     </w:p>
@@ -3583,7 +4327,7 @@
           <w:szCs w:val="32"/>
           <w:highlight w:val="none"/>
         </w:rPr>
-        <w:t xml:space="preserve">实现该产品的原型系统。 </w:t>
+        <w:t xml:space="preserve"> </w:t>
       </w:r>
     </w:p>
     <w:p>
@@ -3651,31 +4395,21 @@
     </w:p>
     <w:p>
       <w:pPr>
-        <w:widowControl w:val="0"/>
-        <w:numPr>
-          <w:numId w:val="0"/>
-        </w:numPr>
-        <w:jc w:val="both"/>
-        <w:rPr>
-          <w:rFonts w:hint="eastAsia" w:asciiTheme="minorEastAsia" w:hAnsiTheme="minorEastAsia" w:cstheme="minorEastAsia"/>
-          <w:b/>
-          <w:bCs/>
-          <w:sz w:val="36"/>
-          <w:szCs w:val="36"/>
-          <w:lang w:val="en-US" w:eastAsia="zh-CN"/>
-        </w:rPr>
-      </w:pPr>
-      <w:r>
-        <w:rPr>
-          <w:rFonts w:hint="eastAsia" w:asciiTheme="minorEastAsia" w:hAnsiTheme="minorEastAsia" w:cstheme="minorEastAsia"/>
-          <w:b/>
-          <w:bCs/>
-          <w:sz w:val="36"/>
-          <w:szCs w:val="36"/>
+        <w:pStyle w:val="2"/>
+        <w:rPr>
+          <w:rFonts w:hint="eastAsia"/>
+          <w:lang w:val="en-US" w:eastAsia="zh-CN"/>
+        </w:rPr>
+      </w:pPr>
+      <w:bookmarkStart w:id="4" w:name="_Toc24735"/>
+      <w:r>
+        <w:rPr>
+          <w:rFonts w:hint="eastAsia"/>
           <w:lang w:val="en-US" w:eastAsia="zh-CN"/>
         </w:rPr>
         <w:t>3.功能性需求</w:t>
       </w:r>
+      <w:bookmarkEnd w:id="4"/>
     </w:p>
     <w:p>
       <w:pPr>
@@ -3697,32 +4431,42 @@
     </w:p>
     <w:p>
       <w:pPr>
-        <w:widowControl w:val="0"/>
-        <w:numPr>
-          <w:ilvl w:val="0"/>
-          <w:numId w:val="0"/>
-        </w:numPr>
-        <w:jc w:val="both"/>
+        <w:pStyle w:val="3"/>
+        <w:rPr>
+          <w:rFonts w:hint="eastAsia"/>
+          <w:lang w:val="en-US" w:eastAsia="zh-CN"/>
+        </w:rPr>
+      </w:pPr>
+      <w:bookmarkStart w:id="5" w:name="_Toc4701"/>
+      <w:r>
+        <w:rPr>
+          <w:rFonts w:hint="eastAsia"/>
+          <w:lang w:val="en-US" w:eastAsia="zh-CN"/>
+        </w:rPr>
+        <w:t>用户端（移动）：</w:t>
+      </w:r>
+      <w:bookmarkEnd w:id="5"/>
+    </w:p>
+    <w:p>
+      <w:pPr>
+        <w:pStyle w:val="4"/>
         <w:rPr>
           <w:rFonts w:hint="eastAsia" w:asciiTheme="minorEastAsia" w:hAnsiTheme="minorEastAsia" w:cstheme="minorEastAsia"/>
           <w:b/>
           <w:bCs/>
-          <w:sz w:val="32"/>
-          <w:szCs w:val="32"/>
-          <w:lang w:val="en-US" w:eastAsia="zh-CN"/>
-        </w:rPr>
-      </w:pPr>
-      <w:r>
-        <w:rPr>
-          <w:rFonts w:hint="eastAsia" w:asciiTheme="minorEastAsia" w:hAnsiTheme="minorEastAsia" w:cstheme="minorEastAsia"/>
-          <w:b/>
-          <w:bCs/>
-          <w:sz w:val="32"/>
-          <w:szCs w:val="32"/>
+          <w:szCs w:val="32"/>
+          <w:lang w:val="en-US" w:eastAsia="zh-CN"/>
+        </w:rPr>
+      </w:pPr>
+      <w:bookmarkStart w:id="6" w:name="_Toc337"/>
+      <w:r>
+        <w:rPr>
+          <w:rFonts w:hint="eastAsia"/>
           <w:lang w:val="en-US" w:eastAsia="zh-CN"/>
         </w:rPr>
         <w:t>3.1货车运营者注册：</w:t>
       </w:r>
+      <w:bookmarkEnd w:id="6"/>
     </w:p>
     <w:p>
       <w:pPr>
@@ -3780,32 +4524,21 @@
     </w:p>
     <w:p>
       <w:pPr>
-        <w:widowControl w:val="0"/>
-        <w:numPr>
-          <w:ilvl w:val="0"/>
-          <w:numId w:val="0"/>
-        </w:numPr>
-        <w:jc w:val="both"/>
-        <w:rPr>
-          <w:rFonts w:hint="eastAsia" w:asciiTheme="minorEastAsia" w:hAnsiTheme="minorEastAsia" w:cstheme="minorEastAsia"/>
-          <w:b/>
-          <w:bCs/>
-          <w:sz w:val="32"/>
-          <w:szCs w:val="32"/>
-          <w:lang w:val="en-US" w:eastAsia="zh-CN"/>
-        </w:rPr>
-      </w:pPr>
-      <w:r>
-        <w:rPr>
-          <w:rFonts w:hint="eastAsia" w:asciiTheme="minorEastAsia" w:hAnsiTheme="minorEastAsia" w:cstheme="minorEastAsia"/>
-          <w:b/>
-          <w:bCs/>
-          <w:sz w:val="32"/>
-          <w:szCs w:val="32"/>
+        <w:pStyle w:val="4"/>
+        <w:rPr>
+          <w:rFonts w:hint="eastAsia"/>
+          <w:lang w:val="en-US" w:eastAsia="zh-CN"/>
+        </w:rPr>
+      </w:pPr>
+      <w:bookmarkStart w:id="7" w:name="_Toc31201"/>
+      <w:r>
+        <w:rPr>
+          <w:rFonts w:hint="eastAsia"/>
           <w:lang w:val="en-US" w:eastAsia="zh-CN"/>
         </w:rPr>
         <w:t>3.2用户登录</w:t>
       </w:r>
+      <w:bookmarkEnd w:id="7"/>
     </w:p>
     <w:p>
       <w:pPr>
@@ -3830,57 +4563,38 @@
           <w:szCs w:val="28"/>
           <w:lang w:val="en-US" w:eastAsia="zh-CN"/>
         </w:rPr>
-        <w:t>输入用户手机号，点击获取短信验证码，验证码会以短信形式发往注册（手机验证码在5分钟内有效，点击重置可重置）。输入正确的验证码确认之后，登录成功。一次登陆之后留下缓存下次不许验证码登录。</w:t>
-      </w:r>
-    </w:p>
-    <w:p>
-      <w:pPr>
-        <w:pStyle w:val="3"/>
-        <w:ind w:left="15" w:firstLine="0"/>
-        <w:rPr>
-          <w:rFonts w:hint="eastAsia"/>
-          <w:b/>
-          <w:bCs/>
-          <w:sz w:val="32"/>
-          <w:szCs w:val="32"/>
-        </w:rPr>
-      </w:pPr>
-      <w:bookmarkStart w:id="1" w:name="_Toc27130"/>
-      <w:r>
-        <w:rPr>
-          <w:rFonts w:hint="eastAsia"/>
-          <w:b/>
-          <w:bCs/>
-          <w:sz w:val="32"/>
-          <w:szCs w:val="32"/>
+        <w:t>输入用户手机号，点击获取短信验证码，验证码会以短信形式发往注册（手机验证码在5分钟内有效，点击重置可重置）。输入正确的验证码确认之后，登录成功。一次登录之后留下缓存下次不许验证码登录。</w:t>
+      </w:r>
+    </w:p>
+    <w:p>
+      <w:pPr>
+        <w:pStyle w:val="4"/>
+        <w:rPr>
+          <w:rFonts w:hint="eastAsia"/>
+        </w:rPr>
+      </w:pPr>
+      <w:bookmarkStart w:id="8" w:name="_Toc2585"/>
+      <w:r>
+        <w:rPr>
+          <w:rFonts w:hint="eastAsia"/>
           <w:lang w:val="en-US" w:eastAsia="zh-CN"/>
         </w:rPr>
         <w:t>3.3</w:t>
       </w:r>
       <w:r>
-        <w:rPr>
-          <w:b/>
-          <w:bCs/>
-          <w:sz w:val="32"/>
-          <w:szCs w:val="32"/>
-        </w:rPr>
         <w:t xml:space="preserve"> </w:t>
       </w:r>
       <w:r>
         <w:rPr>
           <w:rFonts w:hint="eastAsia"/>
-          <w:b/>
-          <w:bCs/>
-          <w:sz w:val="32"/>
-          <w:szCs w:val="32"/>
         </w:rPr>
         <w:t>常用路线管理模块</w:t>
       </w:r>
-      <w:bookmarkEnd w:id="1"/>
-    </w:p>
-    <w:p>
-      <w:pPr>
-        <w:pStyle w:val="9"/>
+      <w:bookmarkEnd w:id="8"/>
+    </w:p>
+    <w:p>
+      <w:pPr>
+        <w:pStyle w:val="13"/>
         <w:numPr>
           <w:ilvl w:val="0"/>
           <w:numId w:val="0"/>
@@ -3911,7 +4625,7 @@
     </w:p>
     <w:p>
       <w:pPr>
-        <w:pStyle w:val="9"/>
+        <w:pStyle w:val="13"/>
         <w:numPr>
           <w:ilvl w:val="0"/>
           <w:numId w:val="0"/>
@@ -3943,7 +4657,7 @@
     </w:p>
     <w:p>
       <w:pPr>
-        <w:pStyle w:val="9"/>
+        <w:pStyle w:val="13"/>
         <w:ind w:left="420" w:leftChars="0"/>
         <w:rPr>
           <w:sz w:val="28"/>
@@ -3961,7 +4675,7 @@
     </w:p>
     <w:p>
       <w:pPr>
-        <w:pStyle w:val="9"/>
+        <w:pStyle w:val="13"/>
         <w:numPr>
           <w:ilvl w:val="0"/>
           <w:numId w:val="0"/>
@@ -4004,7 +4718,24 @@
           <w:sz w:val="28"/>
           <w:szCs w:val="28"/>
         </w:rPr>
-        <w:t>每个地区后有小删除（文字图标），多个目的地则直接删除，单个仅删除内容</w:t>
+        <w:t>每个地区后有小删除（文字图标），多个目的地则直接删除，</w:t>
+      </w:r>
+      <w:r>
+        <w:rPr>
+          <w:rFonts w:hint="eastAsia"/>
+          <w:sz w:val="28"/>
+          <w:szCs w:val="28"/>
+          <w:lang w:val="en-US" w:eastAsia="zh-CN"/>
+        </w:rPr>
+        <w:tab/>
+      </w:r>
+      <w:r>
+        <w:rPr>
+          <w:rFonts w:hint="eastAsia"/>
+          <w:sz w:val="28"/>
+          <w:szCs w:val="28"/>
+        </w:rPr>
+        <w:t>单个仅删除内容</w:t>
       </w:r>
     </w:p>
     <w:p>
@@ -4027,24 +4758,18 @@
     </w:p>
     <w:p>
       <w:pPr>
-        <w:pStyle w:val="3"/>
-        <w:ind w:left="0" w:firstLine="0"/>
+        <w:pStyle w:val="4"/>
         <w:rPr>
           <w:rFonts w:hint="eastAsia"/>
           <w:b/>
           <w:bCs/>
-          <w:sz w:val="32"/>
-          <w:szCs w:val="32"/>
-        </w:rPr>
-      </w:pPr>
-      <w:bookmarkStart w:id="2" w:name="_Toc28998"/>
-      <w:r>
-        <w:rPr>
-          <w:rFonts w:hint="eastAsia"/>
-          <w:b/>
-          <w:bCs/>
-          <w:sz w:val="32"/>
-          <w:szCs w:val="32"/>
+          <w:szCs w:val="32"/>
+        </w:rPr>
+      </w:pPr>
+      <w:bookmarkStart w:id="9" w:name="_Toc19750"/>
+      <w:r>
+        <w:rPr>
+          <w:rFonts w:hint="eastAsia"/>
           <w:lang w:val="en-US" w:eastAsia="zh-CN"/>
         </w:rPr>
         <w:t>3</w:t>
@@ -4052,14 +4777,10 @@
       <w:r>
         <w:rPr>
           <w:rFonts w:hint="eastAsia"/>
-          <w:b/>
-          <w:bCs/>
-          <w:sz w:val="32"/>
-          <w:szCs w:val="32"/>
         </w:rPr>
         <w:t>.4 积分管理模块</w:t>
       </w:r>
-      <w:bookmarkEnd w:id="2"/>
+      <w:bookmarkEnd w:id="9"/>
     </w:p>
     <w:p>
       <w:pPr>
@@ -4239,22 +4960,12 @@
     </w:p>
     <w:p>
       <w:pPr>
-        <w:pStyle w:val="3"/>
-        <w:rPr>
-          <w:b/>
-          <w:bCs/>
-          <w:sz w:val="32"/>
-          <w:szCs w:val="32"/>
-        </w:rPr>
-      </w:pPr>
-      <w:bookmarkStart w:id="3" w:name="_Toc1398"/>
-      <w:r>
-        <w:rPr>
-          <w:rFonts w:hint="eastAsia"/>
-          <w:b/>
-          <w:bCs/>
-          <w:sz w:val="32"/>
-          <w:szCs w:val="32"/>
+        <w:pStyle w:val="4"/>
+      </w:pPr>
+      <w:bookmarkStart w:id="10" w:name="_Toc17555"/>
+      <w:r>
+        <w:rPr>
+          <w:rFonts w:hint="eastAsia"/>
           <w:lang w:val="en-US" w:eastAsia="zh-CN"/>
         </w:rPr>
         <w:t>3</w:t>
@@ -4262,14 +4973,10 @@
       <w:r>
         <w:rPr>
           <w:rFonts w:hint="eastAsia"/>
-          <w:b/>
-          <w:bCs/>
-          <w:sz w:val="32"/>
-          <w:szCs w:val="32"/>
         </w:rPr>
         <w:t>.5 租车模块</w:t>
       </w:r>
-      <w:bookmarkEnd w:id="3"/>
+      <w:bookmarkEnd w:id="10"/>
     </w:p>
     <w:p>
       <w:pPr>
@@ -4319,6 +5026,7 @@
           <w:rFonts w:hint="eastAsia"/>
           <w:sz w:val="28"/>
           <w:szCs w:val="28"/>
+          <w:highlight w:val="yellow"/>
           <w:lang w:val="en-US" w:eastAsia="zh-CN"/>
         </w:rPr>
         <w:t>3.5.1</w:t>
@@ -4328,6 +5036,331 @@
           <w:rFonts w:hint="eastAsia"/>
           <w:sz w:val="28"/>
           <w:szCs w:val="28"/>
+          <w:highlight w:val="yellow"/>
+        </w:rPr>
+        <w:t>系统选车</w:t>
+      </w:r>
+      <w:r>
+        <w:rPr>
+          <w:rFonts w:hint="eastAsia"/>
+          <w:sz w:val="28"/>
+          <w:szCs w:val="28"/>
+        </w:rPr>
+        <w:t>（最适合一车）</w:t>
+      </w:r>
+      <w:r>
+        <w:rPr>
+          <w:rFonts w:hint="eastAsia"/>
+          <w:sz w:val="28"/>
+          <w:szCs w:val="28"/>
+          <w:lang w:eastAsia="zh-CN"/>
+        </w:rPr>
+        <w:t>（</w:t>
+      </w:r>
+      <w:r>
+        <w:rPr>
+          <w:rFonts w:hint="eastAsia"/>
+          <w:sz w:val="28"/>
+          <w:szCs w:val="28"/>
+          <w:lang w:val="en-US" w:eastAsia="zh-CN"/>
+        </w:rPr>
+        <w:t>如果用户不知道自己选什么样的车合适）</w:t>
+      </w:r>
+    </w:p>
+    <w:p>
+      <w:pPr>
+        <w:ind w:left="420" w:leftChars="0" w:firstLine="420" w:firstLineChars="0"/>
+        <w:rPr>
+          <w:rFonts w:hint="eastAsia"/>
+          <w:sz w:val="28"/>
+          <w:szCs w:val="28"/>
+        </w:rPr>
+      </w:pPr>
+      <w:r>
+        <w:rPr>
+          <w:rFonts w:hint="eastAsia"/>
+          <w:sz w:val="28"/>
+          <w:szCs w:val="28"/>
+        </w:rPr>
+        <w:t>填写所有货物名称（如14寸彩电，5kg洗衣机等）/货物大小（1m*1m*1m纸箱5个）</w:t>
+      </w:r>
+      <w:r>
+        <w:rPr>
+          <w:rFonts w:hint="eastAsia"/>
+          <w:sz w:val="28"/>
+          <w:szCs w:val="28"/>
+          <w:lang w:eastAsia="zh-CN"/>
+        </w:rPr>
+        <w:t>，</w:t>
+      </w:r>
+      <w:r>
+        <w:rPr>
+          <w:rFonts w:hint="eastAsia"/>
+          <w:sz w:val="28"/>
+          <w:szCs w:val="28"/>
+        </w:rPr>
+        <w:t>系统选择最优车</w:t>
+      </w:r>
+    </w:p>
+    <w:p>
+      <w:pPr>
+        <w:ind w:left="420" w:leftChars="0" w:firstLine="420" w:firstLineChars="0"/>
+        <w:rPr>
+          <w:sz w:val="28"/>
+          <w:szCs w:val="28"/>
+        </w:rPr>
+      </w:pPr>
+    </w:p>
+    <w:p>
+      <w:pPr>
+        <w:ind w:firstLine="420" w:firstLineChars="0"/>
+        <w:rPr>
+          <w:rFonts w:hint="eastAsia"/>
+          <w:sz w:val="28"/>
+          <w:szCs w:val="28"/>
+        </w:rPr>
+      </w:pPr>
+      <w:r>
+        <w:rPr>
+          <w:rFonts w:hint="eastAsia"/>
+          <w:sz w:val="28"/>
+          <w:szCs w:val="28"/>
+          <w:highlight w:val="yellow"/>
+          <w:lang w:val="en-US" w:eastAsia="zh-CN"/>
+        </w:rPr>
+        <w:t>3.5.2</w:t>
+      </w:r>
+      <w:r>
+        <w:rPr>
+          <w:sz w:val="28"/>
+          <w:szCs w:val="28"/>
+          <w:highlight w:val="yellow"/>
+        </w:rPr>
+        <w:t xml:space="preserve"> </w:t>
+      </w:r>
+      <w:r>
+        <w:rPr>
+          <w:rFonts w:hint="eastAsia"/>
+          <w:sz w:val="28"/>
+          <w:szCs w:val="28"/>
+          <w:highlight w:val="yellow"/>
+        </w:rPr>
+        <w:t>即时租车</w:t>
+      </w:r>
+    </w:p>
+    <w:p>
+      <w:pPr>
+        <w:ind w:left="420" w:leftChars="0" w:firstLine="420" w:firstLineChars="0"/>
+        <w:rPr>
+          <w:rFonts w:hint="eastAsia"/>
+          <w:sz w:val="28"/>
+          <w:szCs w:val="28"/>
+        </w:rPr>
+      </w:pPr>
+      <w:r>
+        <w:rPr>
+          <w:rFonts w:hint="eastAsia"/>
+          <w:sz w:val="28"/>
+          <w:szCs w:val="28"/>
+        </w:rPr>
+        <w:t>填写内容：</w:t>
+      </w:r>
+    </w:p>
+    <w:p>
+      <w:pPr>
+        <w:ind w:left="1260" w:leftChars="0" w:firstLine="420" w:firstLineChars="0"/>
+        <w:rPr>
+          <w:rFonts w:hint="eastAsia"/>
+          <w:sz w:val="28"/>
+          <w:szCs w:val="28"/>
+        </w:rPr>
+      </w:pPr>
+      <w:r>
+        <w:rPr>
+          <w:rFonts w:hint="eastAsia"/>
+          <w:sz w:val="28"/>
+          <w:szCs w:val="28"/>
+          <w:lang w:val="en-US" w:eastAsia="zh-CN"/>
+        </w:rPr>
+        <w:t>①．</w:t>
+      </w:r>
+      <w:r>
+        <w:rPr>
+          <w:rFonts w:hint="eastAsia"/>
+          <w:sz w:val="28"/>
+          <w:szCs w:val="28"/>
+        </w:rPr>
+        <w:t>用车时间（默认为现在，不为现在则进入预约模块），始发地（默认为当前定位），目的地，额外信息（备注）</w:t>
+      </w:r>
+    </w:p>
+    <w:p>
+      <w:pPr>
+        <w:ind w:left="1260" w:leftChars="0" w:firstLine="420" w:firstLineChars="0"/>
+        <w:rPr>
+          <w:rFonts w:hint="eastAsia" w:eastAsiaTheme="minorEastAsia"/>
+          <w:sz w:val="28"/>
+          <w:szCs w:val="28"/>
+          <w:lang w:val="en-US" w:eastAsia="zh-CN"/>
+        </w:rPr>
+      </w:pPr>
+      <w:r>
+        <w:rPr>
+          <w:rFonts w:hint="eastAsia"/>
+          <w:sz w:val="28"/>
+          <w:szCs w:val="28"/>
+          <w:lang w:val="en-US" w:eastAsia="zh-CN"/>
+        </w:rPr>
+        <w:t>②．目的地可以选择多个目的地（即中间途径多个目的地）</w:t>
+      </w:r>
+    </w:p>
+    <w:p>
+      <w:pPr>
+        <w:ind w:left="840" w:leftChars="0" w:firstLine="420" w:firstLineChars="0"/>
+        <w:rPr>
+          <w:sz w:val="28"/>
+          <w:szCs w:val="28"/>
+        </w:rPr>
+      </w:pPr>
+      <w:r>
+        <w:rPr>
+          <w:rFonts w:hint="eastAsia"/>
+          <w:sz w:val="28"/>
+          <w:szCs w:val="28"/>
+        </w:rPr>
+        <w:t>可选择常用路线来代替填写地区</w:t>
+      </w:r>
+    </w:p>
+    <w:p>
+      <w:pPr>
+        <w:ind w:left="420" w:leftChars="0" w:firstLine="420" w:firstLineChars="0"/>
+        <w:rPr>
+          <w:rFonts w:hint="eastAsia"/>
+          <w:sz w:val="28"/>
+          <w:szCs w:val="28"/>
+        </w:rPr>
+      </w:pPr>
+    </w:p>
+    <w:p>
+      <w:pPr>
+        <w:ind w:left="420" w:leftChars="0" w:firstLine="420" w:firstLineChars="0"/>
+        <w:rPr>
+          <w:rFonts w:hint="eastAsia"/>
+          <w:sz w:val="28"/>
+          <w:szCs w:val="28"/>
+        </w:rPr>
+      </w:pPr>
+      <w:r>
+        <w:rPr>
+          <w:rFonts w:hint="eastAsia"/>
+          <w:sz w:val="28"/>
+          <w:szCs w:val="28"/>
+          <w:lang w:val="en-US" w:eastAsia="zh-CN"/>
+        </w:rPr>
+        <w:t>//2.</w:t>
+      </w:r>
+      <w:r>
+        <w:rPr>
+          <w:rFonts w:hint="eastAsia"/>
+          <w:sz w:val="28"/>
+          <w:szCs w:val="28"/>
+        </w:rPr>
+        <w:t>显示可能费用</w:t>
+      </w:r>
+      <w:r>
+        <w:rPr>
+          <w:rFonts w:hint="eastAsia"/>
+          <w:sz w:val="28"/>
+          <w:szCs w:val="28"/>
+          <w:lang w:eastAsia="zh-CN"/>
+        </w:rPr>
+        <w:t>（</w:t>
+      </w:r>
+      <w:r>
+        <w:rPr>
+          <w:rFonts w:hint="eastAsia"/>
+          <w:sz w:val="28"/>
+          <w:szCs w:val="28"/>
+          <w:lang w:val="en-US" w:eastAsia="zh-CN"/>
+        </w:rPr>
+        <w:t>根据路途实际情况费用可能变化）</w:t>
+      </w:r>
+    </w:p>
+    <w:p>
+      <w:pPr>
+        <w:ind w:firstLine="420" w:firstLineChars="0"/>
+        <w:rPr>
+          <w:sz w:val="28"/>
+          <w:szCs w:val="28"/>
+        </w:rPr>
+      </w:pPr>
+      <w:r>
+        <w:rPr>
+          <w:rFonts w:hint="eastAsia"/>
+          <w:sz w:val="28"/>
+          <w:szCs w:val="28"/>
+          <w:highlight w:val="none"/>
+          <w:lang w:val="en-US" w:eastAsia="zh-CN"/>
+        </w:rPr>
+        <w:t>3.5.3</w:t>
+      </w:r>
+      <w:r>
+        <w:rPr>
+          <w:rFonts w:hint="eastAsia"/>
+          <w:sz w:val="28"/>
+          <w:szCs w:val="28"/>
+          <w:highlight w:val="none"/>
+        </w:rPr>
+        <w:t>偏好</w:t>
+      </w:r>
+      <w:r>
+        <w:rPr>
+          <w:rFonts w:hint="eastAsia"/>
+          <w:sz w:val="28"/>
+          <w:szCs w:val="28"/>
+        </w:rPr>
+        <w:t>自动选车（二次选车）</w:t>
+      </w:r>
+    </w:p>
+    <w:p>
+      <w:pPr>
+        <w:ind w:firstLine="420" w:firstLineChars="0"/>
+        <w:rPr>
+          <w:rFonts w:hint="eastAsia"/>
+          <w:sz w:val="28"/>
+          <w:szCs w:val="28"/>
+        </w:rPr>
+      </w:pPr>
+      <w:r>
+        <w:rPr>
+          <w:rFonts w:hint="eastAsia"/>
+          <w:sz w:val="28"/>
+          <w:szCs w:val="28"/>
+        </w:rPr>
+        <w:t>通过前一次的评价（过大，过小多少等），直接进入可能适合类型车的租车界面</w:t>
+      </w:r>
+    </w:p>
+    <w:p>
+      <w:pPr>
+        <w:ind w:firstLine="420" w:firstLineChars="0"/>
+        <w:rPr>
+          <w:sz w:val="28"/>
+          <w:szCs w:val="28"/>
+        </w:rPr>
+      </w:pPr>
+      <w:r>
+        <w:rPr>
+          <w:rFonts w:hint="eastAsia"/>
+          <w:sz w:val="28"/>
+          <w:szCs w:val="28"/>
+          <w:lang w:val="en-US" w:eastAsia="zh-CN"/>
+        </w:rPr>
+        <w:t>3.5.4</w:t>
+      </w:r>
+      <w:r>
+        <w:rPr>
+          <w:rFonts w:hint="eastAsia"/>
+          <w:sz w:val="28"/>
+          <w:szCs w:val="28"/>
         </w:rPr>
         <w:t xml:space="preserve"> 自助选车（可一次多同类车）</w:t>
       </w:r>
@@ -4354,26 +5387,76 @@
       <w:pPr>
         <w:ind w:firstLine="420" w:firstLineChars="0"/>
         <w:rPr>
-          <w:sz w:val="28"/>
-          <w:szCs w:val="28"/>
-        </w:rPr>
-      </w:pPr>
-      <w:r>
-        <w:rPr>
-          <w:rFonts w:hint="eastAsia"/>
-          <w:sz w:val="28"/>
-          <w:szCs w:val="28"/>
-          <w:lang w:val="en-US" w:eastAsia="zh-CN"/>
-        </w:rPr>
-        <w:t>3.5.2</w:t>
-      </w:r>
-      <w:r>
-        <w:rPr>
-          <w:rFonts w:hint="eastAsia"/>
-          <w:sz w:val="28"/>
-          <w:szCs w:val="28"/>
-        </w:rPr>
-        <w:t>系统选车（最适合一车）</w:t>
+          <w:rFonts w:hint="eastAsia"/>
+          <w:sz w:val="28"/>
+          <w:szCs w:val="28"/>
+          <w:lang w:val="en-US" w:eastAsia="zh-CN"/>
+        </w:rPr>
+      </w:pPr>
+    </w:p>
+    <w:p>
+      <w:pPr>
+        <w:ind w:firstLine="420" w:firstLineChars="0"/>
+        <w:rPr>
+          <w:rFonts w:hint="eastAsia"/>
+          <w:sz w:val="28"/>
+          <w:szCs w:val="28"/>
+          <w:lang w:val="en-US" w:eastAsia="zh-CN"/>
+        </w:rPr>
+      </w:pPr>
+      <w:r>
+        <w:rPr>
+          <w:rFonts w:hint="eastAsia"/>
+          <w:sz w:val="28"/>
+          <w:szCs w:val="28"/>
+          <w:lang w:val="en-US" w:eastAsia="zh-CN"/>
+        </w:rPr>
+        <w:t>3.5.5叫车</w:t>
+      </w:r>
+    </w:p>
+    <w:p>
+      <w:pPr>
+        <w:ind w:left="420" w:leftChars="0" w:firstLine="420" w:firstLineChars="0"/>
+        <w:rPr>
+          <w:rFonts w:hint="eastAsia"/>
+          <w:sz w:val="28"/>
+          <w:szCs w:val="28"/>
+        </w:rPr>
+      </w:pPr>
+      <w:r>
+        <w:rPr>
+          <w:rFonts w:hint="eastAsia"/>
+          <w:sz w:val="28"/>
+          <w:szCs w:val="28"/>
+          <w:lang w:val="en-US" w:eastAsia="zh-CN"/>
+        </w:rPr>
+        <w:t>①</w:t>
+      </w:r>
+      <w:r>
+        <w:rPr>
+          <w:rFonts w:hint="eastAsia"/>
+          <w:sz w:val="28"/>
+          <w:szCs w:val="28"/>
+        </w:rPr>
+        <w:t>自主叫车</w:t>
+      </w:r>
+    </w:p>
+    <w:p>
+      <w:pPr>
+        <w:ind w:left="420" w:leftChars="0" w:firstLine="420" w:firstLineChars="0"/>
+        <w:rPr>
+          <w:rFonts w:hint="eastAsia"/>
+          <w:sz w:val="28"/>
+          <w:szCs w:val="28"/>
+        </w:rPr>
+      </w:pPr>
+      <w:r>
+        <w:rPr>
+          <w:rFonts w:hint="eastAsia"/>
+          <w:sz w:val="28"/>
+          <w:szCs w:val="28"/>
+        </w:rPr>
+        <w:t>显示地图、列出司机</w:t>
       </w:r>
       <w:r>
         <w:rPr>
@@ -4391,7 +5474,32 @@
           <w:szCs w:val="28"/>
           <w:lang w:val="en-US" w:eastAsia="zh-CN"/>
         </w:rPr>
-        <w:t>如果用户不知道自己选什么样的车合适）</w:t>
+        <w:t>如果有用户选择过并给出好评的司机显示上会和其他司机做出区分）</w:t>
+      </w:r>
+      <w:r>
+        <w:rPr>
+          <w:rFonts w:hint="eastAsia"/>
+          <w:sz w:val="28"/>
+          <w:szCs w:val="28"/>
+        </w:rPr>
+        <w:t>、选择并发出请求，失败则提示是否系统叫车，</w:t>
+      </w:r>
+      <w:r>
+        <w:rPr>
+          <w:rFonts w:hint="eastAsia"/>
+          <w:sz w:val="28"/>
+          <w:szCs w:val="28"/>
+          <w:lang w:val="en-US" w:eastAsia="zh-CN"/>
+        </w:rPr>
+        <w:t>否</w:t>
+      </w:r>
+      <w:r>
+        <w:rPr>
+          <w:rFonts w:hint="eastAsia"/>
+          <w:sz w:val="28"/>
+          <w:szCs w:val="28"/>
+        </w:rPr>
+        <w:t>则返回叫车界面</w:t>
       </w:r>
     </w:p>
     <w:p>
@@ -4408,26 +5516,131 @@
           <w:rFonts w:hint="eastAsia"/>
           <w:sz w:val="28"/>
           <w:szCs w:val="28"/>
-        </w:rPr>
-        <w:t>填写所有货物名称（如14寸彩电，5kg洗衣机等）/货物大小（1m*1m*1m纸箱5个）</w:t>
-      </w:r>
-      <w:r>
-        <w:rPr>
-          <w:rFonts w:hint="eastAsia"/>
-          <w:sz w:val="28"/>
-          <w:szCs w:val="28"/>
-          <w:lang w:eastAsia="zh-CN"/>
-        </w:rPr>
-        <w:t>，</w:t>
-      </w:r>
-      <w:r>
-        <w:rPr>
-          <w:rFonts w:hint="eastAsia"/>
-          <w:sz w:val="28"/>
-          <w:szCs w:val="28"/>
-        </w:rPr>
-        <w:t>系统选择最优车</w:t>
-      </w:r>
+          <w:lang w:val="en-US" w:eastAsia="zh-CN"/>
+        </w:rPr>
+        <w:t>②</w:t>
+      </w:r>
+      <w:r>
+        <w:rPr>
+          <w:rFonts w:hint="eastAsia"/>
+          <w:sz w:val="28"/>
+          <w:szCs w:val="28"/>
+        </w:rPr>
+        <w:t>系统叫车</w:t>
+      </w:r>
+    </w:p>
+    <w:p>
+      <w:pPr>
+        <w:ind w:left="420" w:leftChars="0" w:firstLine="420" w:firstLineChars="0"/>
+        <w:rPr>
+          <w:rFonts w:hint="eastAsia"/>
+          <w:sz w:val="28"/>
+          <w:szCs w:val="28"/>
+        </w:rPr>
+      </w:pPr>
+      <w:r>
+        <w:rPr>
+          <w:rFonts w:hint="eastAsia"/>
+          <w:sz w:val="28"/>
+          <w:szCs w:val="28"/>
+        </w:rPr>
+        <w:t>发送给1，2，3km内的司机，有人接单则取消发送并提示用户，每隔1分钟增加范围，3分钟无人相应则叫车失败</w:t>
+      </w:r>
+    </w:p>
+    <w:p>
+      <w:pPr>
+        <w:ind w:left="420" w:leftChars="0" w:firstLine="420" w:firstLineChars="0"/>
+        <w:rPr>
+          <w:rFonts w:hint="eastAsia"/>
+          <w:sz w:val="28"/>
+          <w:szCs w:val="28"/>
+          <w:lang w:val="en-US" w:eastAsia="zh-CN"/>
+        </w:rPr>
+      </w:pPr>
+      <w:r>
+        <w:rPr>
+          <w:rFonts w:hint="eastAsia"/>
+          <w:sz w:val="28"/>
+          <w:szCs w:val="28"/>
+          <w:lang w:val="en-US" w:eastAsia="zh-CN"/>
+        </w:rPr>
+        <w:t>③长期租赁</w:t>
+      </w:r>
+    </w:p>
+    <w:p>
+      <w:pPr>
+        <w:ind w:left="420" w:leftChars="0" w:firstLine="420" w:firstLineChars="0"/>
+        <w:rPr>
+          <w:rFonts w:hint="eastAsia"/>
+          <w:sz w:val="28"/>
+          <w:szCs w:val="28"/>
+          <w:lang w:val="en-US" w:eastAsia="zh-CN"/>
+        </w:rPr>
+      </w:pPr>
+      <w:r>
+        <w:rPr>
+          <w:rFonts w:hint="eastAsia"/>
+          <w:sz w:val="28"/>
+          <w:szCs w:val="28"/>
+          <w:lang w:val="en-US" w:eastAsia="zh-CN"/>
+        </w:rPr>
+        <w:t>选择长期固定时间租赁货车</w:t>
+      </w:r>
+    </w:p>
+    <w:p>
+      <w:pPr>
+        <w:rPr>
+          <w:rFonts w:hint="eastAsia"/>
+          <w:sz w:val="28"/>
+          <w:szCs w:val="28"/>
+        </w:rPr>
+      </w:pPr>
+    </w:p>
+    <w:p>
+      <w:pPr>
+        <w:ind w:left="420" w:leftChars="0" w:firstLine="420" w:firstLineChars="0"/>
+        <w:rPr>
+          <w:rFonts w:hint="eastAsia" w:eastAsiaTheme="minorEastAsia"/>
+          <w:sz w:val="28"/>
+          <w:szCs w:val="28"/>
+          <w:lang w:val="en-US" w:eastAsia="zh-CN"/>
+        </w:rPr>
+      </w:pPr>
+      <w:r>
+        <w:rPr>
+          <w:rFonts w:hint="eastAsia"/>
+          <w:sz w:val="28"/>
+          <w:szCs w:val="28"/>
+          <w:lang w:val="en-US" w:eastAsia="zh-CN"/>
+        </w:rPr>
+        <w:t>在司机得到用车请求之前，用户可以选择取消发布用车信息（以防用户填错信息）</w:t>
+      </w:r>
+    </w:p>
+    <w:p>
+      <w:pPr>
+        <w:ind w:left="420" w:leftChars="0" w:firstLine="420" w:firstLineChars="0"/>
+        <w:rPr>
+          <w:sz w:val="28"/>
+          <w:szCs w:val="28"/>
+        </w:rPr>
+      </w:pPr>
+      <w:r>
+        <w:rPr>
+          <w:rFonts w:hint="eastAsia"/>
+          <w:sz w:val="28"/>
+          <w:szCs w:val="28"/>
+        </w:rPr>
+        <w:t>叫车成功则显示地图，实时列出司机与用户图标，并显示司机信息</w:t>
+      </w:r>
+    </w:p>
+    <w:p>
+      <w:pPr>
+        <w:rPr>
+          <w:rFonts w:hint="eastAsia"/>
+          <w:sz w:val="28"/>
+          <w:szCs w:val="28"/>
+        </w:rPr>
+      </w:pPr>
     </w:p>
     <w:p>
       <w:pPr>
@@ -4442,476 +5655,23 @@
           <w:rFonts w:hint="eastAsia"/>
           <w:sz w:val="28"/>
           <w:szCs w:val="28"/>
-          <w:highlight w:val="none"/>
-          <w:lang w:val="en-US" w:eastAsia="zh-CN"/>
-        </w:rPr>
-        <w:t>3.5.3</w:t>
-      </w:r>
-      <w:r>
-        <w:rPr>
-          <w:rFonts w:hint="eastAsia"/>
-          <w:sz w:val="28"/>
-          <w:szCs w:val="28"/>
-          <w:highlight w:val="none"/>
-        </w:rPr>
-        <w:t>偏好</w:t>
-      </w:r>
-      <w:r>
-        <w:rPr>
-          <w:rFonts w:hint="eastAsia"/>
-          <w:sz w:val="28"/>
-          <w:szCs w:val="28"/>
-        </w:rPr>
-        <w:t>自动选车（二次选车）</w:t>
+          <w:lang w:val="en-US" w:eastAsia="zh-CN"/>
+        </w:rPr>
+        <w:t>3.5.5</w:t>
+      </w:r>
+      <w:r>
+        <w:rPr>
+          <w:rFonts w:hint="eastAsia"/>
+          <w:sz w:val="28"/>
+          <w:szCs w:val="28"/>
+        </w:rPr>
+        <w:t>预约租车</w:t>
       </w:r>
     </w:p>
     <w:p>
       <w:pPr>
         <w:ind w:left="420" w:leftChars="0" w:firstLine="420" w:firstLineChars="0"/>
         <w:rPr>
-          <w:sz w:val="28"/>
-          <w:szCs w:val="28"/>
-        </w:rPr>
-      </w:pPr>
-      <w:r>
-        <w:rPr>
-          <w:rFonts w:hint="eastAsia"/>
-          <w:sz w:val="28"/>
-          <w:szCs w:val="28"/>
-        </w:rPr>
-        <w:t>通过前一次的评价（过大，过小多少等），直接进入可能适合类型车的租车界面</w:t>
-      </w:r>
-    </w:p>
-    <w:p>
-      <w:pPr>
-        <w:ind w:firstLine="420" w:firstLineChars="0"/>
-        <w:rPr>
-          <w:rFonts w:hint="eastAsia"/>
-          <w:sz w:val="28"/>
-          <w:szCs w:val="28"/>
-        </w:rPr>
-      </w:pPr>
-      <w:r>
-        <w:rPr>
-          <w:rFonts w:hint="eastAsia"/>
-          <w:sz w:val="28"/>
-          <w:szCs w:val="28"/>
-          <w:lang w:val="en-US" w:eastAsia="zh-CN"/>
-        </w:rPr>
-        <w:t>3.5.4</w:t>
-      </w:r>
-      <w:r>
-        <w:rPr>
-          <w:sz w:val="28"/>
-          <w:szCs w:val="28"/>
-        </w:rPr>
-        <w:t xml:space="preserve"> </w:t>
-      </w:r>
-      <w:r>
-        <w:rPr>
-          <w:rFonts w:hint="eastAsia"/>
-          <w:sz w:val="28"/>
-          <w:szCs w:val="28"/>
-        </w:rPr>
-        <w:t>即时租车</w:t>
-      </w:r>
-    </w:p>
-    <w:p>
-      <w:pPr>
-        <w:ind w:left="420" w:leftChars="0" w:firstLine="420" w:firstLineChars="0"/>
-        <w:rPr>
-          <w:rFonts w:hint="eastAsia"/>
-          <w:sz w:val="28"/>
-          <w:szCs w:val="28"/>
-        </w:rPr>
-      </w:pPr>
-      <w:r>
-        <w:rPr>
-          <w:rFonts w:hint="eastAsia"/>
-          <w:sz w:val="28"/>
-          <w:szCs w:val="28"/>
-        </w:rPr>
-        <w:t>需填写内容：</w:t>
-      </w:r>
-    </w:p>
-    <w:p>
-      <w:pPr>
-        <w:ind w:left="420" w:leftChars="0" w:firstLine="420" w:firstLineChars="0"/>
-        <w:rPr>
-          <w:rFonts w:hint="eastAsia"/>
-          <w:sz w:val="28"/>
-          <w:szCs w:val="28"/>
-        </w:rPr>
-      </w:pPr>
-      <w:r>
-        <w:rPr>
-          <w:rFonts w:hint="eastAsia"/>
-          <w:sz w:val="28"/>
-          <w:szCs w:val="28"/>
-        </w:rPr>
-        <w:t>用车时间（默认为现在，不为现在则进入预约模块），始发地（默认为当前定位），目的地，额外信息（备注）</w:t>
-      </w:r>
-    </w:p>
-    <w:p>
-      <w:pPr>
-        <w:ind w:left="420" w:leftChars="0" w:firstLine="420" w:firstLineChars="0"/>
-        <w:rPr>
-          <w:rFonts w:hint="eastAsia" w:eastAsiaTheme="minorEastAsia"/>
-          <w:sz w:val="28"/>
-          <w:szCs w:val="28"/>
-          <w:lang w:val="en-US" w:eastAsia="zh-CN"/>
-        </w:rPr>
-      </w:pPr>
-      <w:r>
-        <w:rPr>
-          <w:rFonts w:hint="eastAsia"/>
-          <w:sz w:val="28"/>
-          <w:szCs w:val="28"/>
-          <w:lang w:val="en-US" w:eastAsia="zh-CN"/>
-        </w:rPr>
-        <w:t>目的地可以选择多个目的地（即中间途径多个目的地）</w:t>
-      </w:r>
-    </w:p>
-    <w:p>
-      <w:pPr>
-        <w:ind w:left="420" w:leftChars="0" w:firstLine="420" w:firstLineChars="0"/>
-        <w:rPr>
-          <w:sz w:val="28"/>
-          <w:szCs w:val="28"/>
-        </w:rPr>
-      </w:pPr>
-      <w:r>
-        <w:rPr>
-          <w:rFonts w:hint="eastAsia"/>
-          <w:sz w:val="28"/>
-          <w:szCs w:val="28"/>
-        </w:rPr>
-        <w:t>可选择常用路线来代替填写地区</w:t>
-      </w:r>
-    </w:p>
-    <w:p>
-      <w:pPr>
-        <w:ind w:left="420" w:leftChars="0" w:firstLine="420" w:firstLineChars="0"/>
-        <w:rPr>
-          <w:rFonts w:hint="eastAsia"/>
-          <w:sz w:val="28"/>
-          <w:szCs w:val="28"/>
-        </w:rPr>
-      </w:pPr>
-      <w:r>
-        <w:rPr>
-          <w:rFonts w:hint="eastAsia"/>
-          <w:sz w:val="28"/>
-          <w:szCs w:val="28"/>
-        </w:rPr>
-        <w:t>最下面显示可能费用</w:t>
-      </w:r>
-    </w:p>
-    <w:p>
-      <w:pPr>
-        <w:rPr>
-          <w:rFonts w:hint="eastAsia"/>
-          <w:sz w:val="28"/>
-          <w:szCs w:val="28"/>
-        </w:rPr>
-      </w:pPr>
-    </w:p>
-    <w:p>
-      <w:pPr>
-        <w:ind w:firstLine="420" w:firstLineChars="0"/>
-        <w:rPr>
-          <w:rFonts w:hint="eastAsia"/>
-          <w:sz w:val="28"/>
-          <w:szCs w:val="28"/>
-        </w:rPr>
-      </w:pPr>
-      <w:r>
-        <w:rPr>
-          <w:rFonts w:hint="eastAsia"/>
-          <w:sz w:val="28"/>
-          <w:szCs w:val="28"/>
-        </w:rPr>
-        <w:t>点击下一步进入选择</w:t>
-      </w:r>
-    </w:p>
-    <w:p>
-      <w:pPr>
-        <w:ind w:firstLine="420" w:firstLineChars="0"/>
-        <w:rPr>
-          <w:rFonts w:hint="eastAsia"/>
-          <w:sz w:val="28"/>
-          <w:szCs w:val="28"/>
-          <w:lang w:val="en-US" w:eastAsia="zh-CN"/>
-        </w:rPr>
-      </w:pPr>
-      <w:r>
-        <w:rPr>
-          <w:rFonts w:hint="eastAsia"/>
-          <w:sz w:val="28"/>
-          <w:szCs w:val="28"/>
-          <w:lang w:val="en-US" w:eastAsia="zh-CN"/>
-        </w:rPr>
-        <w:t>3.5.5叫车</w:t>
-      </w:r>
-    </w:p>
-    <w:p>
-      <w:pPr>
-        <w:ind w:left="420" w:leftChars="0" w:firstLine="420" w:firstLineChars="0"/>
-        <w:rPr>
-          <w:rFonts w:hint="eastAsia"/>
-          <w:sz w:val="28"/>
-          <w:szCs w:val="28"/>
-        </w:rPr>
-      </w:pPr>
-      <w:r>
-        <w:rPr>
-          <w:rFonts w:hint="eastAsia"/>
-          <w:sz w:val="28"/>
-          <w:szCs w:val="28"/>
-          <w:lang w:val="en-US" w:eastAsia="zh-CN"/>
-        </w:rPr>
-        <w:t>①</w:t>
-      </w:r>
-      <w:r>
-        <w:rPr>
-          <w:rFonts w:hint="eastAsia"/>
-          <w:sz w:val="28"/>
-          <w:szCs w:val="28"/>
-        </w:rPr>
-        <w:t>自主叫车</w:t>
-      </w:r>
-    </w:p>
-    <w:p>
-      <w:pPr>
-        <w:ind w:left="420" w:leftChars="0" w:firstLine="420" w:firstLineChars="0"/>
-        <w:rPr>
-          <w:rFonts w:hint="eastAsia"/>
-          <w:sz w:val="28"/>
-          <w:szCs w:val="28"/>
-        </w:rPr>
-      </w:pPr>
-      <w:r>
-        <w:rPr>
-          <w:rFonts w:hint="eastAsia"/>
-          <w:sz w:val="28"/>
-          <w:szCs w:val="28"/>
-        </w:rPr>
-        <w:t>显示地图、列出司机</w:t>
-      </w:r>
-      <w:r>
-        <w:rPr>
-          <w:rFonts w:hint="eastAsia"/>
-          <w:sz w:val="28"/>
-          <w:szCs w:val="28"/>
-          <w:lang w:eastAsia="zh-CN"/>
-        </w:rPr>
-        <w:t>（</w:t>
-      </w:r>
-      <w:r>
-        <w:rPr>
-          <w:rFonts w:hint="eastAsia"/>
-          <w:sz w:val="28"/>
-          <w:szCs w:val="28"/>
-          <w:lang w:val="en-US" w:eastAsia="zh-CN"/>
-        </w:rPr>
-        <w:t>如果有用户选择过并给出好评的司机显示上会和其他司机做出区分）</w:t>
-      </w:r>
-      <w:r>
-        <w:rPr>
-          <w:rFonts w:hint="eastAsia"/>
-          <w:sz w:val="28"/>
-          <w:szCs w:val="28"/>
-        </w:rPr>
-        <w:t>、选择并发出请求，失败则提示是否系统叫车，</w:t>
-      </w:r>
-      <w:r>
-        <w:rPr>
-          <w:rFonts w:hint="eastAsia"/>
-          <w:sz w:val="28"/>
-          <w:szCs w:val="28"/>
-          <w:lang w:val="en-US" w:eastAsia="zh-CN"/>
-        </w:rPr>
-        <w:t>否</w:t>
-      </w:r>
-      <w:r>
-        <w:rPr>
-          <w:rFonts w:hint="eastAsia"/>
-          <w:sz w:val="28"/>
-          <w:szCs w:val="28"/>
-        </w:rPr>
-        <w:t>则返回叫车界面</w:t>
-      </w:r>
-    </w:p>
-    <w:p>
-      <w:pPr>
-        <w:ind w:left="420" w:leftChars="0" w:firstLine="420" w:firstLineChars="0"/>
-        <w:rPr>
-          <w:rFonts w:hint="eastAsia"/>
-          <w:sz w:val="28"/>
-          <w:szCs w:val="28"/>
-        </w:rPr>
-      </w:pPr>
-      <w:r>
-        <w:rPr>
-          <w:rFonts w:hint="eastAsia"/>
-          <w:sz w:val="28"/>
-          <w:szCs w:val="28"/>
-          <w:lang w:val="en-US" w:eastAsia="zh-CN"/>
-        </w:rPr>
-        <w:t>②</w:t>
-      </w:r>
-      <w:r>
-        <w:rPr>
-          <w:rFonts w:hint="eastAsia"/>
-          <w:sz w:val="28"/>
-          <w:szCs w:val="28"/>
-        </w:rPr>
-        <w:t>系统叫车</w:t>
-      </w:r>
-    </w:p>
-    <w:p>
-      <w:pPr>
-        <w:ind w:left="420" w:leftChars="0" w:firstLine="420" w:firstLineChars="0"/>
-        <w:rPr>
-          <w:rFonts w:hint="eastAsia"/>
-          <w:sz w:val="28"/>
-          <w:szCs w:val="28"/>
-        </w:rPr>
-      </w:pPr>
-      <w:r>
-        <w:rPr>
-          <w:rFonts w:hint="eastAsia"/>
-          <w:sz w:val="28"/>
-          <w:szCs w:val="28"/>
-        </w:rPr>
-        <w:t>发送给1，2，3km内的司机，有人接单则取消发送并提示用户，每隔1分钟增加范围，3分钟无人相应则叫车失败</w:t>
-      </w:r>
-    </w:p>
-    <w:p>
-      <w:pPr>
-        <w:ind w:left="420" w:leftChars="0" w:firstLine="420" w:firstLineChars="0"/>
-        <w:rPr>
-          <w:rFonts w:hint="eastAsia"/>
-          <w:sz w:val="28"/>
-          <w:szCs w:val="28"/>
-          <w:lang w:val="en-US" w:eastAsia="zh-CN"/>
-        </w:rPr>
-      </w:pPr>
-      <w:r>
-        <w:rPr>
-          <w:rFonts w:hint="eastAsia"/>
-          <w:sz w:val="28"/>
-          <w:szCs w:val="28"/>
-          <w:lang w:val="en-US" w:eastAsia="zh-CN"/>
-        </w:rPr>
-        <w:t>③长期租赁</w:t>
-      </w:r>
-    </w:p>
-    <w:p>
-      <w:pPr>
-        <w:ind w:left="420" w:leftChars="0" w:firstLine="420" w:firstLineChars="0"/>
-        <w:rPr>
-          <w:rFonts w:hint="eastAsia"/>
-          <w:sz w:val="28"/>
-          <w:szCs w:val="28"/>
-          <w:lang w:val="en-US" w:eastAsia="zh-CN"/>
-        </w:rPr>
-      </w:pPr>
-      <w:r>
-        <w:rPr>
-          <w:rFonts w:hint="eastAsia"/>
-          <w:sz w:val="28"/>
-          <w:szCs w:val="28"/>
-          <w:lang w:val="en-US" w:eastAsia="zh-CN"/>
-        </w:rPr>
-        <w:t>选择长期固定时间租赁货车</w:t>
-      </w:r>
-    </w:p>
-    <w:p>
-      <w:pPr>
-        <w:rPr>
-          <w:rFonts w:hint="eastAsia"/>
-          <w:sz w:val="28"/>
-          <w:szCs w:val="28"/>
-        </w:rPr>
-      </w:pPr>
-    </w:p>
-    <w:p>
-      <w:pPr>
-        <w:ind w:left="420" w:leftChars="0" w:firstLine="420" w:firstLineChars="0"/>
-        <w:rPr>
-          <w:rFonts w:hint="eastAsia" w:eastAsiaTheme="minorEastAsia"/>
-          <w:sz w:val="28"/>
-          <w:szCs w:val="28"/>
-          <w:lang w:val="en-US" w:eastAsia="zh-CN"/>
-        </w:rPr>
-      </w:pPr>
-      <w:r>
-        <w:rPr>
-          <w:rFonts w:hint="eastAsia"/>
-          <w:sz w:val="28"/>
-          <w:szCs w:val="28"/>
-          <w:lang w:val="en-US" w:eastAsia="zh-CN"/>
-        </w:rPr>
-        <w:t>在司机得到用车请求之前，用户可以选择取消发布用车信息（以防用户填错信息）</w:t>
-      </w:r>
-    </w:p>
-    <w:p>
-      <w:pPr>
-        <w:ind w:left="420" w:leftChars="0" w:firstLine="420" w:firstLineChars="0"/>
-        <w:rPr>
-          <w:sz w:val="28"/>
-          <w:szCs w:val="28"/>
-        </w:rPr>
-      </w:pPr>
-      <w:r>
-        <w:rPr>
-          <w:rFonts w:hint="eastAsia"/>
-          <w:sz w:val="28"/>
-          <w:szCs w:val="28"/>
-        </w:rPr>
-        <w:t>叫车成功则显示地图，实时列出司机与用户图标，并显示司机信息</w:t>
-      </w:r>
-    </w:p>
-    <w:p>
-      <w:pPr>
-        <w:rPr>
-          <w:rFonts w:hint="eastAsia"/>
-          <w:sz w:val="28"/>
-          <w:szCs w:val="28"/>
-        </w:rPr>
-      </w:pPr>
-    </w:p>
-    <w:p>
-      <w:pPr>
-        <w:ind w:firstLine="420" w:firstLineChars="0"/>
-        <w:rPr>
-          <w:sz w:val="28"/>
-          <w:szCs w:val="28"/>
-        </w:rPr>
-      </w:pPr>
-      <w:r>
-        <w:rPr>
-          <w:rFonts w:hint="eastAsia"/>
-          <w:sz w:val="28"/>
-          <w:szCs w:val="28"/>
-          <w:lang w:val="en-US" w:eastAsia="zh-CN"/>
-        </w:rPr>
-        <w:t>3.5.5</w:t>
-      </w:r>
-      <w:r>
-        <w:rPr>
-          <w:rFonts w:hint="eastAsia"/>
-          <w:sz w:val="28"/>
-          <w:szCs w:val="28"/>
-        </w:rPr>
-        <w:t>预约租车</w:t>
-      </w:r>
-    </w:p>
-    <w:p>
-      <w:pPr>
-        <w:ind w:left="420" w:leftChars="0" w:firstLine="420" w:firstLineChars="0"/>
-        <w:rPr>
           <w:rFonts w:hint="eastAsia"/>
           <w:sz w:val="28"/>
           <w:szCs w:val="28"/>
@@ -4945,23 +5705,15 @@
     </w:p>
     <w:p>
       <w:pPr>
-        <w:pStyle w:val="3"/>
-        <w:rPr>
-          <w:rFonts w:hint="eastAsia"/>
-          <w:b/>
-          <w:bCs/>
-          <w:sz w:val="32"/>
-          <w:szCs w:val="32"/>
-        </w:rPr>
-      </w:pPr>
-      <w:bookmarkStart w:id="4" w:name="_Toc5470"/>
-      <w:r>
-        <w:rPr>
-          <w:rFonts w:hint="eastAsia"/>
-          <w:b/>
-          <w:bCs/>
-          <w:sz w:val="32"/>
-          <w:szCs w:val="32"/>
+        <w:pStyle w:val="4"/>
+        <w:rPr>
+          <w:rFonts w:hint="eastAsia"/>
+        </w:rPr>
+      </w:pPr>
+      <w:bookmarkStart w:id="11" w:name="_Toc2425"/>
+      <w:r>
+        <w:rPr>
+          <w:rFonts w:hint="eastAsia"/>
           <w:lang w:val="en-US" w:eastAsia="zh-CN"/>
         </w:rPr>
         <w:t>3</w:t>
@@ -4969,20 +5721,12 @@
       <w:r>
         <w:rPr>
           <w:rFonts w:hint="eastAsia"/>
-          <w:b/>
-          <w:bCs/>
-          <w:sz w:val="32"/>
-          <w:szCs w:val="32"/>
         </w:rPr>
         <w:t>.</w:t>
       </w:r>
       <w:r>
         <w:rPr>
           <w:rFonts w:hint="eastAsia"/>
-          <w:b/>
-          <w:bCs/>
-          <w:sz w:val="32"/>
-          <w:szCs w:val="32"/>
           <w:lang w:val="en-US" w:eastAsia="zh-CN"/>
         </w:rPr>
         <w:t>6</w:t>
@@ -4990,14 +5734,10 @@
       <w:r>
         <w:rPr>
           <w:rFonts w:hint="eastAsia"/>
-          <w:b/>
-          <w:bCs/>
-          <w:sz w:val="32"/>
-          <w:szCs w:val="32"/>
         </w:rPr>
         <w:t xml:space="preserve"> 订单管理模块</w:t>
       </w:r>
-      <w:bookmarkEnd w:id="4"/>
+      <w:bookmarkEnd w:id="11"/>
     </w:p>
     <w:p>
       <w:pPr>
@@ -5356,24 +6096,15 @@
     </w:p>
     <w:p>
       <w:pPr>
-        <w:pStyle w:val="3"/>
-        <w:ind w:left="0" w:firstLine="0"/>
-        <w:rPr>
-          <w:rFonts w:hint="eastAsia"/>
-          <w:b/>
-          <w:bCs/>
-          <w:sz w:val="32"/>
-          <w:szCs w:val="32"/>
-        </w:rPr>
-      </w:pPr>
-      <w:bookmarkStart w:id="5" w:name="_Toc24625"/>
-      <w:r>
-        <w:rPr>
-          <w:rFonts w:hint="eastAsia"/>
-          <w:b/>
-          <w:bCs/>
-          <w:sz w:val="32"/>
-          <w:szCs w:val="32"/>
+        <w:pStyle w:val="4"/>
+        <w:rPr>
+          <w:rFonts w:hint="eastAsia"/>
+        </w:rPr>
+      </w:pPr>
+      <w:bookmarkStart w:id="12" w:name="_Toc12914"/>
+      <w:r>
+        <w:rPr>
+          <w:rFonts w:hint="eastAsia"/>
           <w:lang w:val="en-US" w:eastAsia="zh-CN"/>
         </w:rPr>
         <w:t>3.7</w:t>
@@ -5381,14 +6112,10 @@
       <w:r>
         <w:rPr>
           <w:rFonts w:hint="eastAsia"/>
-          <w:b/>
-          <w:bCs/>
-          <w:sz w:val="32"/>
-          <w:szCs w:val="32"/>
         </w:rPr>
         <w:t xml:space="preserve"> 费用模块</w:t>
       </w:r>
-      <w:bookmarkEnd w:id="5"/>
+      <w:bookmarkEnd w:id="12"/>
     </w:p>
     <w:p>
       <w:pPr>
@@ -5649,7 +6376,7 @@
           <w:szCs w:val="32"/>
         </w:rPr>
       </w:pPr>
-      <w:bookmarkStart w:id="6" w:name="_Toc12360"/>
+      <w:bookmarkStart w:id="13" w:name="_Toc9464"/>
       <w:r>
         <w:rPr>
           <w:rFonts w:hint="eastAsia"/>
@@ -5659,29 +6386,21 @@
           <w:szCs w:val="32"/>
           <w:lang w:val="en-US" w:eastAsia="zh-CN"/>
         </w:rPr>
-        <w:t>货车司机端：</w:t>
-      </w:r>
-      <w:bookmarkEnd w:id="6"/>
-    </w:p>
-    <w:p>
-      <w:pPr>
-        <w:pStyle w:val="3"/>
-        <w:rPr>
-          <w:rFonts w:hint="eastAsia"/>
-          <w:b/>
-          <w:bCs/>
-          <w:sz w:val="32"/>
-          <w:szCs w:val="32"/>
-        </w:rPr>
-      </w:pPr>
-      <w:bookmarkStart w:id="7" w:name="_Toc3519"/>
-      <w:r>
-        <w:rPr>
-          <w:rFonts w:hint="eastAsia"/>
-          <w:b/>
-          <w:bCs/>
-          <w:sz w:val="32"/>
-          <w:szCs w:val="32"/>
+        <w:t>货车司机端（移动）：</w:t>
+      </w:r>
+      <w:bookmarkEnd w:id="13"/>
+    </w:p>
+    <w:p>
+      <w:pPr>
+        <w:pStyle w:val="4"/>
+        <w:rPr>
+          <w:rFonts w:hint="eastAsia"/>
+        </w:rPr>
+      </w:pPr>
+      <w:bookmarkStart w:id="14" w:name="_Toc18371"/>
+      <w:r>
+        <w:rPr>
+          <w:rFonts w:hint="eastAsia"/>
           <w:lang w:val="en-US" w:eastAsia="zh-CN"/>
         </w:rPr>
         <w:t>3.8</w:t>
@@ -5689,14 +6408,10 @@
       <w:r>
         <w:rPr>
           <w:rFonts w:hint="eastAsia"/>
-          <w:b/>
-          <w:bCs/>
-          <w:sz w:val="32"/>
-          <w:szCs w:val="32"/>
         </w:rPr>
         <w:t>接单模块</w:t>
       </w:r>
-      <w:bookmarkEnd w:id="7"/>
+      <w:bookmarkEnd w:id="14"/>
     </w:p>
     <w:p>
       <w:pPr>
@@ -5782,23 +6497,15 @@
     </w:p>
     <w:p>
       <w:pPr>
-        <w:pStyle w:val="3"/>
-        <w:rPr>
-          <w:rFonts w:hint="eastAsia"/>
-          <w:b/>
-          <w:bCs/>
-          <w:sz w:val="32"/>
-          <w:szCs w:val="32"/>
-        </w:rPr>
-      </w:pPr>
-      <w:bookmarkStart w:id="8" w:name="_Toc11731"/>
-      <w:r>
-        <w:rPr>
-          <w:rFonts w:hint="eastAsia"/>
-          <w:b/>
-          <w:bCs/>
-          <w:sz w:val="32"/>
-          <w:szCs w:val="32"/>
+        <w:pStyle w:val="4"/>
+        <w:rPr>
+          <w:rFonts w:hint="eastAsia"/>
+        </w:rPr>
+      </w:pPr>
+      <w:bookmarkStart w:id="15" w:name="_Toc26683"/>
+      <w:r>
+        <w:rPr>
+          <w:rFonts w:hint="eastAsia"/>
           <w:lang w:val="en-US" w:eastAsia="zh-CN"/>
         </w:rPr>
         <w:t>3.9</w:t>
@@ -5806,14 +6513,10 @@
       <w:r>
         <w:rPr>
           <w:rFonts w:hint="eastAsia"/>
-          <w:b/>
-          <w:bCs/>
-          <w:sz w:val="32"/>
-          <w:szCs w:val="32"/>
         </w:rPr>
         <w:t>导航模块</w:t>
       </w:r>
-      <w:bookmarkEnd w:id="8"/>
+      <w:bookmarkEnd w:id="15"/>
     </w:p>
     <w:p>
       <w:pPr>
@@ -5845,22 +6548,12 @@
     </w:p>
     <w:p>
       <w:pPr>
-        <w:pStyle w:val="3"/>
-        <w:rPr>
-          <w:b/>
-          <w:bCs/>
-          <w:sz w:val="32"/>
-          <w:szCs w:val="32"/>
-        </w:rPr>
-      </w:pPr>
-      <w:bookmarkStart w:id="9" w:name="_Toc32538"/>
-      <w:r>
-        <w:rPr>
-          <w:rFonts w:hint="eastAsia"/>
-          <w:b/>
-          <w:bCs/>
-          <w:sz w:val="32"/>
-          <w:szCs w:val="32"/>
+        <w:pStyle w:val="4"/>
+      </w:pPr>
+      <w:bookmarkStart w:id="16" w:name="_Toc17531"/>
+      <w:r>
+        <w:rPr>
+          <w:rFonts w:hint="eastAsia"/>
           <w:lang w:val="en-US" w:eastAsia="zh-CN"/>
         </w:rPr>
         <w:t>3.10</w:t>
@@ -5868,14 +6561,10 @@
       <w:r>
         <w:rPr>
           <w:rFonts w:hint="eastAsia"/>
-          <w:b/>
-          <w:bCs/>
-          <w:sz w:val="32"/>
-          <w:szCs w:val="32"/>
         </w:rPr>
         <w:t>司机信息管理</w:t>
       </w:r>
-      <w:bookmarkEnd w:id="9"/>
+      <w:bookmarkEnd w:id="16"/>
     </w:p>
     <w:p>
       <w:pPr>
@@ -5959,29 +6648,21 @@
     </w:p>
     <w:p>
       <w:pPr>
-        <w:pStyle w:val="3"/>
-        <w:rPr>
-          <w:rFonts w:hint="eastAsia"/>
-          <w:b/>
-          <w:bCs/>
-          <w:sz w:val="32"/>
-          <w:szCs w:val="32"/>
-          <w:lang w:val="en-US" w:eastAsia="zh-CN"/>
-        </w:rPr>
-      </w:pPr>
-      <w:bookmarkStart w:id="10" w:name="_Toc9710"/>
-      <w:r>
-        <w:rPr>
-          <w:rFonts w:hint="eastAsia"/>
-          <w:b/>
-          <w:bCs/>
-          <w:sz w:val="32"/>
-          <w:szCs w:val="32"/>
+        <w:pStyle w:val="4"/>
+        <w:rPr>
+          <w:rFonts w:hint="eastAsia"/>
+          <w:lang w:val="en-US" w:eastAsia="zh-CN"/>
+        </w:rPr>
+      </w:pPr>
+      <w:bookmarkStart w:id="17" w:name="_Toc11829"/>
+      <w:r>
+        <w:rPr>
+          <w:rFonts w:hint="eastAsia"/>
           <w:lang w:val="en-US" w:eastAsia="zh-CN"/>
         </w:rPr>
         <w:t>3.11信誉管理</w:t>
       </w:r>
-      <w:bookmarkEnd w:id="10"/>
+      <w:bookmarkEnd w:id="17"/>
     </w:p>
     <w:p>
       <w:pPr>
@@ -6013,7 +6694,250 @@
         <w:jc w:val="both"/>
       </w:pPr>
     </w:p>
+    <w:p>
+      <w:pPr>
+        <w:widowControl w:val="0"/>
+        <w:numPr>
+          <w:ilvl w:val="0"/>
+          <w:numId w:val="0"/>
+        </w:numPr>
+        <w:jc w:val="both"/>
+      </w:pPr>
+    </w:p>
+    <w:p>
+      <w:pPr>
+        <w:pStyle w:val="3"/>
+        <w:rPr>
+          <w:rFonts w:hint="eastAsia"/>
+          <w:lang w:val="en-US" w:eastAsia="zh-CN"/>
+        </w:rPr>
+      </w:pPr>
+      <w:bookmarkStart w:id="18" w:name="_Toc3910"/>
+      <w:r>
+        <w:rPr>
+          <w:rFonts w:hint="eastAsia"/>
+          <w:lang w:val="en-US" w:eastAsia="zh-CN"/>
+        </w:rPr>
+        <w:t>运营公司端（web）:</w:t>
+      </w:r>
+      <w:bookmarkEnd w:id="18"/>
+    </w:p>
+    <w:p>
+      <w:pPr>
+        <w:pStyle w:val="4"/>
+        <w:rPr>
+          <w:rFonts w:hint="eastAsia"/>
+          <w:lang w:val="en-US" w:eastAsia="zh-CN"/>
+        </w:rPr>
+      </w:pPr>
+      <w:bookmarkStart w:id="19" w:name="_Toc1091"/>
+      <w:r>
+        <w:rPr>
+          <w:rFonts w:hint="eastAsia"/>
+          <w:lang w:val="en-US" w:eastAsia="zh-CN"/>
+        </w:rPr>
+        <w:t>3.12 成员邀请模块</w:t>
+      </w:r>
+      <w:bookmarkEnd w:id="19"/>
+    </w:p>
+    <w:p>
+      <w:pPr>
+        <w:ind w:left="840" w:leftChars="0" w:firstLine="420" w:firstLineChars="0"/>
+        <w:rPr>
+          <w:rFonts w:hint="eastAsia"/>
+          <w:lang w:val="en-US" w:eastAsia="zh-CN"/>
+        </w:rPr>
+      </w:pPr>
+      <w:r>
+        <w:rPr>
+          <w:rFonts w:hint="eastAsia"/>
+          <w:sz w:val="28"/>
+          <w:szCs w:val="28"/>
+          <w:lang w:val="en-US" w:eastAsia="zh-CN"/>
+        </w:rPr>
+        <w:t>运营公司成员不能自行注册；运营公司成立前会分配一个管理员用户，其他用户均由这个邀请进入公司；邀请方式可以自动发送邮件也可以通过复制邀请码分享给其他用户。</w:t>
+      </w:r>
+    </w:p>
+    <w:p>
+      <w:pPr>
+        <w:pStyle w:val="4"/>
+        <w:rPr>
+          <w:rFonts w:hint="eastAsia"/>
+          <w:lang w:val="en-US" w:eastAsia="zh-CN"/>
+        </w:rPr>
+      </w:pPr>
+      <w:bookmarkStart w:id="20" w:name="_Toc17390"/>
+      <w:r>
+        <w:rPr>
+          <w:rFonts w:hint="eastAsia"/>
+          <w:lang w:val="en-US" w:eastAsia="zh-CN"/>
+        </w:rPr>
+        <w:t>3.13 管理广告模块</w:t>
+      </w:r>
+      <w:bookmarkEnd w:id="20"/>
+    </w:p>
+    <w:p>
+      <w:pPr>
+        <w:ind w:left="420" w:leftChars="0" w:firstLine="420" w:firstLineChars="0"/>
+        <w:rPr>
+          <w:rFonts w:hint="eastAsia"/>
+          <w:lang w:val="en-US" w:eastAsia="zh-CN"/>
+        </w:rPr>
+      </w:pPr>
+      <w:r>
+        <w:rPr>
+          <w:rFonts w:hint="eastAsia"/>
+          <w:sz w:val="28"/>
+          <w:szCs w:val="28"/>
+          <w:lang w:val="en-US" w:eastAsia="zh-CN"/>
+        </w:rPr>
+        <w:t>管理用户客户端和司机客户端发布的广告</w:t>
+      </w:r>
+    </w:p>
+    <w:p>
+      <w:pPr>
+        <w:ind w:left="420" w:leftChars="0" w:firstLine="420" w:firstLineChars="0"/>
+        <w:rPr>
+          <w:rFonts w:hint="eastAsia"/>
+          <w:lang w:val="en-US" w:eastAsia="zh-CN"/>
+        </w:rPr>
+      </w:pPr>
+    </w:p>
+    <w:p>
+      <w:pPr>
+        <w:pStyle w:val="4"/>
+        <w:rPr>
+          <w:rFonts w:hint="eastAsia"/>
+        </w:rPr>
+      </w:pPr>
+      <w:bookmarkStart w:id="21" w:name="_Toc13180"/>
+      <w:r>
+        <w:rPr>
+          <w:rFonts w:hint="eastAsia"/>
+          <w:lang w:val="en-US" w:eastAsia="zh-CN"/>
+        </w:rPr>
+        <w:t>3.14</w:t>
+      </w:r>
+      <w:r>
+        <w:rPr>
+          <w:rFonts w:hint="eastAsia"/>
+        </w:rPr>
+        <w:t>经营状况</w:t>
+      </w:r>
+      <w:bookmarkEnd w:id="21"/>
+    </w:p>
+    <w:p>
+      <w:pPr>
+        <w:ind w:left="420" w:leftChars="0" w:firstLine="420" w:firstLineChars="0"/>
+        <w:rPr>
+          <w:rFonts w:hint="eastAsia" w:ascii="宋体" w:hAnsi="宋体" w:eastAsia="宋体"/>
+          <w:sz w:val="24"/>
+        </w:rPr>
+      </w:pPr>
+      <w:r>
+        <w:rPr>
+          <w:rFonts w:hint="eastAsia" w:asciiTheme="minorEastAsia" w:hAnsiTheme="minorEastAsia" w:eastAsiaTheme="minorEastAsia" w:cstheme="minorEastAsia"/>
+          <w:sz w:val="28"/>
+          <w:szCs w:val="28"/>
+        </w:rPr>
+        <w:t>以图表的形式查看本月业绩、今日统计、订单数量、新增客户走势、下单走势等信息。</w:t>
+      </w:r>
+    </w:p>
+    <w:p>
+      <w:pPr>
+        <w:ind w:left="420" w:leftChars="0" w:firstLine="420" w:firstLineChars="0"/>
+        <w:rPr>
+          <w:rFonts w:hint="eastAsia" w:ascii="宋体" w:hAnsi="宋体" w:eastAsia="宋体"/>
+          <w:sz w:val="24"/>
+        </w:rPr>
+      </w:pPr>
+    </w:p>
+    <w:p>
+      <w:pPr>
+        <w:pStyle w:val="4"/>
+        <w:rPr>
+          <w:rFonts w:hint="eastAsia"/>
+          <w:lang w:val="en-US" w:eastAsia="zh-CN"/>
+        </w:rPr>
+      </w:pPr>
+      <w:bookmarkStart w:id="22" w:name="_Toc31186"/>
+      <w:r>
+        <w:rPr>
+          <w:rFonts w:hint="eastAsia"/>
+          <w:lang w:val="en-US" w:eastAsia="zh-CN"/>
+        </w:rPr>
+        <w:t>3.15 客户端用户管理</w:t>
+      </w:r>
+      <w:bookmarkEnd w:id="22"/>
+    </w:p>
+    <w:p>
+      <w:pPr>
+        <w:ind w:left="420" w:leftChars="0" w:firstLine="420" w:firstLineChars="0"/>
+        <w:rPr>
+          <w:rFonts w:hint="eastAsia" w:ascii="宋体" w:hAnsi="宋体" w:eastAsia="宋体"/>
+          <w:sz w:val="24"/>
+          <w:lang w:val="en-US" w:eastAsia="zh-CN"/>
+        </w:rPr>
+      </w:pPr>
+      <w:r>
+        <w:rPr>
+          <w:rFonts w:hint="eastAsia" w:asciiTheme="minorEastAsia" w:hAnsiTheme="minorEastAsia" w:eastAsiaTheme="minorEastAsia" w:cstheme="minorEastAsia"/>
+          <w:sz w:val="28"/>
+          <w:szCs w:val="28"/>
+          <w:lang w:val="en-US" w:eastAsia="zh-CN"/>
+        </w:rPr>
+        <w:t>管理客户端的用户，包括用户资料的管理，用户信息的审核等等。</w:t>
+      </w:r>
+    </w:p>
+    <w:p>
+      <w:pPr>
+        <w:ind w:left="420" w:leftChars="0" w:firstLine="420" w:firstLineChars="0"/>
+        <w:rPr>
+          <w:rFonts w:hint="eastAsia" w:ascii="宋体" w:hAnsi="宋体" w:eastAsia="宋体"/>
+          <w:sz w:val="24"/>
+          <w:lang w:val="en-US" w:eastAsia="zh-CN"/>
+        </w:rPr>
+      </w:pPr>
+    </w:p>
+    <w:p>
+      <w:pPr>
+        <w:pStyle w:val="4"/>
+        <w:rPr>
+          <w:rFonts w:hint="eastAsia"/>
+          <w:lang w:val="en-US" w:eastAsia="zh-CN"/>
+        </w:rPr>
+      </w:pPr>
+      <w:bookmarkStart w:id="23" w:name="_Toc17858"/>
+      <w:r>
+        <w:rPr>
+          <w:rFonts w:hint="eastAsia"/>
+          <w:lang w:val="en-US" w:eastAsia="zh-CN"/>
+        </w:rPr>
+        <w:t>3.16 客服管理</w:t>
+      </w:r>
+      <w:bookmarkEnd w:id="23"/>
+    </w:p>
+    <w:p>
+      <w:pPr>
+        <w:ind w:left="420" w:leftChars="0" w:firstLine="420" w:firstLineChars="0"/>
+        <w:rPr>
+          <w:rFonts w:hint="eastAsia"/>
+          <w:lang w:val="en-US" w:eastAsia="zh-CN"/>
+        </w:rPr>
+      </w:pPr>
+      <w:r>
+        <w:rPr>
+          <w:rFonts w:hint="eastAsia" w:asciiTheme="minorEastAsia" w:hAnsiTheme="minorEastAsia" w:eastAsiaTheme="minorEastAsia" w:cstheme="minorEastAsia"/>
+          <w:sz w:val="28"/>
+          <w:szCs w:val="28"/>
+          <w:lang w:val="en-US" w:eastAsia="zh-CN"/>
+        </w:rPr>
+        <w:t>接受客户端发送来的意见建议</w:t>
+      </w:r>
+    </w:p>
     <w:sectPr>
+      <w:headerReference r:id="rId3" w:type="default"/>
+      <w:footerReference r:id="rId4" w:type="default"/>
       <w:pgSz w:w="11906" w:h="16838"/>
       <w:pgMar w:top="1440" w:right="1800" w:bottom="1440" w:left="1800" w:header="851" w:footer="992" w:gutter="0"/>
       <w:pgBorders>
@@ -6022,11 +6946,224 @@
         <w:bottom w:val="none" w:sz="0" w:space="0"/>
         <w:right w:val="none" w:sz="0" w:space="0"/>
       </w:pgBorders>
+      <w:pgNumType w:fmt="decimal" w:start="1"/>
       <w:cols w:space="425" w:num="1"/>
       <w:docGrid w:type="lines" w:linePitch="312" w:charSpace="0"/>
     </w:sectPr>
   </w:body>
 </w:document>
+</file>
+
+<file path=word/footer1.xml><?xml version="1.0" encoding="utf-8"?>
+<w:ftr xmlns:wpc="http://schemas.microsoft.com/office/word/2010/wordprocessingCanvas" xmlns:mc="http://schemas.openxmlformats.org/markup-compatibility/2006" xmlns:o="urn:schemas-microsoft-com:office:office" xmlns:r="http://schemas.openxmlformats.org/officeDocument/2006/relationships" xmlns:m="http://schemas.openxmlformats.org/officeDocument/2006/math" xmlns:v="urn:schemas-microsoft-com:vml" xmlns:wp14="http://schemas.microsoft.com/office/word/2010/wordprocessingDrawing" xmlns:wp="http://schemas.openxmlformats.org/drawingml/2006/wordprocessingDrawing" xmlns:w10="urn:schemas-microsoft-com:office:word" xmlns:w="http://schemas.openxmlformats.org/wordprocessingml/2006/main" xmlns:w14="http://schemas.microsoft.com/office/word/2010/wordml" xmlns:w15="http://schemas.microsoft.com/office/word/2012/wordml" xmlns:wpg="http://schemas.microsoft.com/office/word/2010/wordprocessingGroup" xmlns:wpi="http://schemas.microsoft.com/office/word/2010/wordprocessingInk" xmlns:wne="http://schemas.microsoft.com/office/word/2006/wordml" xmlns:wps="http://schemas.microsoft.com/office/word/2010/wordprocessingShape" xmlns:wpsCustomData="http://www.wps.cn/officeDocument/2013/wpsCustomData" mc:Ignorable="w14 w15 wp14">
+  <w:p>
+    <w:pPr>
+      <w:pStyle w:val="6"/>
+    </w:pPr>
+    <w:r>
+      <w:rPr>
+        <w:sz w:val="18"/>
+      </w:rPr>
+      <mc:AlternateContent>
+        <mc:Choice Requires="wps">
+          <w:drawing>
+            <wp:anchor distT="0" distB="0" distL="114300" distR="114300" simplePos="0" relativeHeight="251658240" behindDoc="0" locked="0" layoutInCell="1" allowOverlap="1">
+              <wp:simplePos x="0" y="0"/>
+              <wp:positionH relativeFrom="margin">
+                <wp:align>center</wp:align>
+              </wp:positionH>
+              <wp:positionV relativeFrom="paragraph">
+                <wp:posOffset>0</wp:posOffset>
+              </wp:positionV>
+              <wp:extent cx="1828800" cy="1828800"/>
+              <wp:effectExtent l="0" t="0" r="0" b="0"/>
+              <wp:wrapNone/>
+              <wp:docPr id="6" name="文本框 6"/>
+              <wp:cNvGraphicFramePr/>
+              <a:graphic xmlns:a="http://schemas.openxmlformats.org/drawingml/2006/main">
+                <a:graphicData uri="http://schemas.microsoft.com/office/word/2010/wordprocessingShape">
+                  <wps:wsp>
+                    <wps:cNvSpPr txBox="1"/>
+                    <wps:spPr>
+                      <a:xfrm>
+                        <a:off x="0" y="0"/>
+                        <a:ext cx="1828800" cy="1828800"/>
+                      </a:xfrm>
+                      <a:prstGeom prst="rect">
+                        <a:avLst/>
+                      </a:prstGeom>
+                      <a:noFill/>
+                      <a:ln w="6350">
+                        <a:noFill/>
+                      </a:ln>
+                      <a:extLst>
+                        <a:ext uri="{909E8E84-426E-40DD-AFC4-6F175D3DCCD1}">
+                          <a14:hiddenFill xmlns:a14="http://schemas.microsoft.com/office/drawing/2010/main">
+                            <a:solidFill>
+                              <a:schemeClr val="lt1"/>
+                            </a:solidFill>
+                          </a14:hiddenFill>
+                        </a:ext>
+                        <a:ext uri="{91240B29-F687-4F45-9708-019B960494DF}">
+                          <a14:hiddenLine xmlns:a14="http://schemas.microsoft.com/office/drawing/2010/main" w="6350">
+                            <a:solidFill>
+                              <a:prstClr val="black"/>
+                            </a:solidFill>
+                          </a14:hiddenLine>
+                        </a:ext>
+                      </a:extLst>
+                    </wps:spPr>
+                    <wps:style>
+                      <a:lnRef idx="0">
+                        <a:schemeClr val="accent1"/>
+                      </a:lnRef>
+                      <a:fillRef idx="0">
+                        <a:schemeClr val="accent1"/>
+                      </a:fillRef>
+                      <a:effectRef idx="0">
+                        <a:schemeClr val="accent1"/>
+                      </a:effectRef>
+                      <a:fontRef idx="minor">
+                        <a:schemeClr val="dk1"/>
+                      </a:fontRef>
+                    </wps:style>
+                    <wps:txbx>
+                      <w:txbxContent>
+                        <w:p>
+                          <w:pPr>
+                            <w:snapToGrid w:val="0"/>
+                            <w:rPr>
+                              <w:rFonts w:hint="eastAsia" w:eastAsiaTheme="minorEastAsia"/>
+                              <w:sz w:val="18"/>
+                              <w:lang w:eastAsia="zh-CN"/>
+                            </w:rPr>
+                          </w:pPr>
+                          <w:r>
+                            <w:rPr>
+                              <w:rFonts w:hint="eastAsia"/>
+                              <w:sz w:val="18"/>
+                              <w:lang w:eastAsia="zh-CN"/>
+                            </w:rPr>
+                            <w:fldChar w:fldCharType="begin"/>
+                          </w:r>
+                          <w:r>
+                            <w:rPr>
+                              <w:rFonts w:hint="eastAsia"/>
+                              <w:sz w:val="18"/>
+                              <w:lang w:eastAsia="zh-CN"/>
+                            </w:rPr>
+                            <w:instrText xml:space="preserve"> PAGE  \* MERGEFORMAT </w:instrText>
+                          </w:r>
+                          <w:r>
+                            <w:rPr>
+                              <w:rFonts w:hint="eastAsia"/>
+                              <w:sz w:val="18"/>
+                              <w:lang w:eastAsia="zh-CN"/>
+                            </w:rPr>
+                            <w:fldChar w:fldCharType="separate"/>
+                          </w:r>
+                          <w:r>
+                            <w:rPr>
+                              <w:sz w:val="18"/>
+                            </w:rPr>
+                            <w:t>4</w:t>
+                          </w:r>
+                          <w:r>
+                            <w:rPr>
+                              <w:rFonts w:hint="eastAsia"/>
+                              <w:sz w:val="18"/>
+                              <w:lang w:eastAsia="zh-CN"/>
+                            </w:rPr>
+                            <w:fldChar w:fldCharType="end"/>
+                          </w:r>
+                        </w:p>
+                      </w:txbxContent>
+                    </wps:txbx>
+                    <wps:bodyPr rot="0" spcFirstLastPara="0" vertOverflow="overflow" horzOverflow="overflow" vert="horz" wrap="none" lIns="0" tIns="0" rIns="0" bIns="0" numCol="1" spcCol="0" rtlCol="0" fromWordArt="0" anchor="t" anchorCtr="0" forceAA="0" upright="0" compatLnSpc="1">
+                      <a:spAutoFit/>
+                    </wps:bodyPr>
+                  </wps:wsp>
+                </a:graphicData>
+              </a:graphic>
+            </wp:anchor>
+          </w:drawing>
+        </mc:Choice>
+        <mc:Fallback>
+          <w:pict>
+            <v:shape id="_x0000_s1026" o:spid="_x0000_s1026" o:spt="202" type="#_x0000_t202" style="position:absolute;left:0pt;margin-top:0pt;height:144pt;width:144pt;mso-position-horizontal:center;mso-position-horizontal-relative:margin;mso-wrap-style:none;z-index:251658240;mso-width-relative:page;mso-height-relative:page;" filled="f" stroked="f" coordsize="21600,21600" o:gfxdata="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">
+              <v:fill on="f" focussize="0,0"/>
+              <v:stroke on="f" weight="0.5pt"/>
+              <v:imagedata o:title=""/>
+              <o:lock v:ext="edit" aspectratio="f"/>
+              <v:textbox inset="0mm,0mm,0mm,0mm" style="mso-fit-shape-to-text:t;">
+                <w:txbxContent>
+                  <w:p>
+                    <w:pPr>
+                      <w:snapToGrid w:val="0"/>
+                      <w:rPr>
+                        <w:rFonts w:hint="eastAsia" w:eastAsiaTheme="minorEastAsia"/>
+                        <w:sz w:val="18"/>
+                        <w:lang w:eastAsia="zh-CN"/>
+                      </w:rPr>
+                    </w:pPr>
+                    <w:r>
+                      <w:rPr>
+                        <w:rFonts w:hint="eastAsia"/>
+                        <w:sz w:val="18"/>
+                        <w:lang w:eastAsia="zh-CN"/>
+                      </w:rPr>
+                      <w:fldChar w:fldCharType="begin"/>
+                    </w:r>
+                    <w:r>
+                      <w:rPr>
+                        <w:rFonts w:hint="eastAsia"/>
+                        <w:sz w:val="18"/>
+                        <w:lang w:eastAsia="zh-CN"/>
+                      </w:rPr>
+                      <w:instrText xml:space="preserve"> PAGE  \* MERGEFORMAT </w:instrText>
+                    </w:r>
+                    <w:r>
+                      <w:rPr>
+                        <w:rFonts w:hint="eastAsia"/>
+                        <w:sz w:val="18"/>
+                        <w:lang w:eastAsia="zh-CN"/>
+                      </w:rPr>
+                      <w:fldChar w:fldCharType="separate"/>
+                    </w:r>
+                    <w:r>
+                      <w:rPr>
+                        <w:sz w:val="18"/>
+                      </w:rPr>
+                      <w:t>4</w:t>
+                    </w:r>
+                    <w:r>
+                      <w:rPr>
+                        <w:rFonts w:hint="eastAsia"/>
+                        <w:sz w:val="18"/>
+                        <w:lang w:eastAsia="zh-CN"/>
+                      </w:rPr>
+                      <w:fldChar w:fldCharType="end"/>
+                    </w:r>
+                  </w:p>
+                </w:txbxContent>
+              </v:textbox>
+            </v:shape>
+          </w:pict>
+        </mc:Fallback>
+      </mc:AlternateContent>
+    </w:r>
+  </w:p>
+</w:ftr>
+</file>
+
+<file path=word/header1.xml><?xml version="1.0" encoding="utf-8"?>
+<w:hdr xmlns:wpc="http://schemas.microsoft.com/office/word/2010/wordprocessingCanvas" xmlns:mc="http://schemas.openxmlformats.org/markup-compatibility/2006" xmlns:o="urn:schemas-microsoft-com:office:office" xmlns:r="http://schemas.openxmlformats.org/officeDocument/2006/relationships" xmlns:m="http://schemas.openxmlformats.org/officeDocument/2006/math" xmlns:v="urn:schemas-microsoft-com:vml" xmlns:wp14="http://schemas.microsoft.com/office/word/2010/wordprocessingDrawing" xmlns:wp="http://schemas.openxmlformats.org/drawingml/2006/wordprocessingDrawing" xmlns:w10="urn:schemas-microsoft-com:office:word" xmlns:w="http://schemas.openxmlformats.org/wordprocessingml/2006/main" xmlns:w14="http://schemas.microsoft.com/office/word/2010/wordml" xmlns:w15="http://schemas.microsoft.com/office/word/2012/wordml" xmlns:wpg="http://schemas.microsoft.com/office/word/2010/wordprocessingGroup" xmlns:wpi="http://schemas.microsoft.com/office/word/2010/wordprocessingInk" xmlns:wne="http://schemas.microsoft.com/office/word/2006/wordml" xmlns:wps="http://schemas.microsoft.com/office/word/2010/wordprocessingShape" xmlns:wpsCustomData="http://www.wps.cn/officeDocument/2013/wpsCustomData" mc:Ignorable="w14 w15 wp14">
+  <w:p>
+    <w:pPr>
+      <w:pStyle w:val="7"/>
+    </w:pPr>
+  </w:p>
+</w:hdr>
 </file>
 
 <file path=word/styles.xml><?xml version="1.0" encoding="utf-8"?>
@@ -6042,7 +7179,7 @@
     <w:lsdException w:qFormat="1" w:unhideWhenUsed="0" w:uiPriority="0" w:semiHidden="0" w:name="Normal"/>
     <w:lsdException w:qFormat="1" w:unhideWhenUsed="0" w:uiPriority="0" w:semiHidden="0" w:name="heading 1"/>
     <w:lsdException w:qFormat="1" w:uiPriority="0" w:semiHidden="0" w:name="heading 2"/>
-    <w:lsdException w:qFormat="1" w:uiPriority="0" w:name="heading 3"/>
+    <w:lsdException w:qFormat="1" w:uiPriority="0" w:semiHidden="0" w:name="heading 3"/>
     <w:lsdException w:qFormat="1" w:uiPriority="0" w:name="heading 4"/>
     <w:lsdException w:qFormat="1" w:uiPriority="0" w:name="heading 5"/>
     <w:lsdException w:qFormat="1" w:uiPriority="0" w:name="heading 6"/>
@@ -6058,8 +7195,8 @@
     <w:lsdException w:unhideWhenUsed="0" w:uiPriority="0" w:semiHidden="0" w:name="index 7"/>
     <w:lsdException w:unhideWhenUsed="0" w:uiPriority="0" w:semiHidden="0" w:name="index 8"/>
     <w:lsdException w:unhideWhenUsed="0" w:uiPriority="0" w:semiHidden="0" w:name="index 9"/>
-    <w:lsdException w:unhideWhenUsed="0" w:uiPriority="0" w:semiHidden="0" w:name="toc 1"/>
-    <w:lsdException w:unhideWhenUsed="0" w:uiPriority="0" w:semiHidden="0" w:name="toc 2"/>
+    <w:lsdException w:qFormat="1" w:unhideWhenUsed="0" w:uiPriority="0" w:semiHidden="0" w:name="toc 1"/>
+    <w:lsdException w:qFormat="1" w:unhideWhenUsed="0" w:uiPriority="0" w:semiHidden="0" w:name="toc 2"/>
     <w:lsdException w:unhideWhenUsed="0" w:uiPriority="0" w:semiHidden="0" w:name="toc 3"/>
     <w:lsdException w:unhideWhenUsed="0" w:uiPriority="0" w:semiHidden="0" w:name="toc 4"/>
     <w:lsdException w:unhideWhenUsed="0" w:uiPriority="0" w:semiHidden="0" w:name="toc 5"/>
@@ -6104,7 +7241,7 @@
     <w:lsdException w:qFormat="1" w:unhideWhenUsed="0" w:uiPriority="0" w:semiHidden="0" w:name="Title"/>
     <w:lsdException w:unhideWhenUsed="0" w:uiPriority="0" w:semiHidden="0" w:name="Closing"/>
     <w:lsdException w:unhideWhenUsed="0" w:uiPriority="0" w:semiHidden="0" w:name="Signature"/>
-    <w:lsdException w:unhideWhenUsed="0" w:uiPriority="0" w:name="Default Paragraph Font"/>
+    <w:lsdException w:qFormat="1" w:unhideWhenUsed="0" w:uiPriority="0" w:name="Default Paragraph Font"/>
     <w:lsdException w:unhideWhenUsed="0" w:uiPriority="0" w:semiHidden="0" w:name="Body Text"/>
     <w:lsdException w:unhideWhenUsed="0" w:uiPriority="0" w:semiHidden="0" w:name="Body Text Indent"/>
     <w:lsdException w:unhideWhenUsed="0" w:uiPriority="0" w:semiHidden="0" w:name="List Continue"/>
@@ -6187,7 +7324,7 @@
     <w:lsdException w:unhideWhenUsed="0" w:uiPriority="0" w:semiHidden="0" w:name="Table Web 2"/>
     <w:lsdException w:unhideWhenUsed="0" w:uiPriority="0" w:semiHidden="0" w:name="Table Web 3"/>
     <w:lsdException w:unhideWhenUsed="0" w:uiPriority="0" w:semiHidden="0" w:name="Balloon Text"/>
-    <w:lsdException w:unhideWhenUsed="0" w:uiPriority="0" w:semiHidden="0" w:name="Table Grid"/>
+    <w:lsdException w:qFormat="1" w:unhideWhenUsed="0" w:uiPriority="0" w:semiHidden="0" w:name="Table Grid"/>
     <w:lsdException w:unhideWhenUsed="0" w:uiPriority="0" w:semiHidden="0" w:name="Table Theme"/>
     <w:lsdException w:unhideWhenUsed="0" w:uiPriority="60" w:semiHidden="0" w:name="Light Shading"/>
     <w:lsdException w:unhideWhenUsed="0" w:uiPriority="61" w:semiHidden="0" w:name="Light List"/>
@@ -6344,12 +7481,32 @@
       <w:szCs w:val="32"/>
     </w:rPr>
   </w:style>
-  <w:style w:type="character" w:default="1" w:styleId="6">
+  <w:style w:type="paragraph" w:styleId="4">
+    <w:name w:val="heading 3"/>
+    <w:basedOn w:val="1"/>
+    <w:next w:val="1"/>
+    <w:link w:val="14"/>
+    <w:unhideWhenUsed/>
+    <w:qFormat/>
+    <w:uiPriority w:val="0"/>
+    <w:pPr>
+      <w:keepNext/>
+      <w:keepLines/>
+      <w:spacing w:before="260" w:beforeLines="0" w:beforeAutospacing="0" w:after="260" w:afterLines="0" w:afterAutospacing="0" w:line="413" w:lineRule="auto"/>
+      <w:outlineLvl w:val="2"/>
+    </w:pPr>
+    <w:rPr>
+      <w:b/>
+      <w:sz w:val="32"/>
+    </w:rPr>
+  </w:style>
+  <w:style w:type="character" w:default="1" w:styleId="10">
     <w:name w:val="Default Paragraph Font"/>
     <w:semiHidden/>
+    <w:qFormat/>
     <w:uiPriority w:val="0"/>
   </w:style>
-  <w:style w:type="table" w:default="1" w:styleId="7">
+  <w:style w:type="table" w:default="1" w:styleId="11">
     <w:name w:val="Normal Table"/>
     <w:semiHidden/>
     <w:qFormat/>
@@ -6364,24 +7521,76 @@
       </w:tblCellMar>
     </w:tblPr>
   </w:style>
-  <w:style w:type="paragraph" w:styleId="4">
+  <w:style w:type="paragraph" w:styleId="5">
+    <w:name w:val="toc 3"/>
+    <w:basedOn w:val="1"/>
+    <w:next w:val="1"/>
+    <w:uiPriority w:val="0"/>
+    <w:pPr>
+      <w:ind w:left="840" w:leftChars="400"/>
+    </w:pPr>
+  </w:style>
+  <w:style w:type="paragraph" w:styleId="6">
+    <w:name w:val="footer"/>
+    <w:basedOn w:val="1"/>
+    <w:uiPriority w:val="0"/>
+    <w:pPr>
+      <w:tabs>
+        <w:tab w:val="center" w:pos="4153"/>
+        <w:tab w:val="right" w:pos="8306"/>
+      </w:tabs>
+      <w:snapToGrid w:val="0"/>
+      <w:jc w:val="left"/>
+    </w:pPr>
+    <w:rPr>
+      <w:sz w:val="18"/>
+    </w:rPr>
+  </w:style>
+  <w:style w:type="paragraph" w:styleId="7">
+    <w:name w:val="header"/>
+    <w:basedOn w:val="1"/>
+    <w:uiPriority w:val="0"/>
+    <w:pPr>
+      <w:pBdr>
+        <w:top w:val="none" w:color="auto" w:sz="0" w:space="1"/>
+        <w:left w:val="none" w:color="auto" w:sz="0" w:space="4"/>
+        <w:bottom w:val="none" w:color="auto" w:sz="0" w:space="1"/>
+        <w:right w:val="none" w:color="auto" w:sz="0" w:space="4"/>
+      </w:pBdr>
+      <w:tabs>
+        <w:tab w:val="center" w:pos="4153"/>
+        <w:tab w:val="right" w:pos="8306"/>
+      </w:tabs>
+      <w:snapToGrid w:val="0"/>
+      <w:spacing w:line="240" w:lineRule="auto"/>
+      <w:jc w:val="both"/>
+      <w:outlineLvl w:val="9"/>
+    </w:pPr>
+    <w:rPr>
+      <w:sz w:val="18"/>
+    </w:rPr>
+  </w:style>
+  <w:style w:type="paragraph" w:styleId="8">
     <w:name w:val="toc 1"/>
     <w:basedOn w:val="1"/>
     <w:next w:val="1"/>
+    <w:qFormat/>
     <w:uiPriority w:val="0"/>
   </w:style>
-  <w:style w:type="paragraph" w:styleId="5">
+  <w:style w:type="paragraph" w:styleId="9">
     <w:name w:val="toc 2"/>
     <w:basedOn w:val="1"/>
     <w:next w:val="1"/>
+    <w:qFormat/>
     <w:uiPriority w:val="0"/>
     <w:pPr>
       <w:ind w:left="420" w:leftChars="200"/>
     </w:pPr>
   </w:style>
-  <w:style w:type="table" w:styleId="8">
+  <w:style w:type="table" w:styleId="12">
     <w:name w:val="Table Grid"/>
-    <w:basedOn w:val="7"/>
+    <w:basedOn w:val="11"/>
+    <w:qFormat/>
     <w:uiPriority w:val="0"/>
     <w:pPr>
       <w:widowControl w:val="0"/>
@@ -6402,7 +7611,7 @@
       <w:textDirection w:val="lrTb"/>
     </w:tcPr>
   </w:style>
-  <w:style w:type="paragraph" w:customStyle="1" w:styleId="9">
+  <w:style w:type="paragraph" w:customStyle="1" w:styleId="13">
     <w:name w:val="List Paragraph"/>
     <w:basedOn w:val="1"/>
     <w:qFormat/>
@@ -6410,6 +7619,15 @@
     <w:pPr>
       <w:ind w:firstLine="420" w:firstLineChars="200"/>
     </w:pPr>
+  </w:style>
+  <w:style w:type="character" w:customStyle="1" w:styleId="14">
+    <w:name w:val="标题 3 Char"/>
+    <w:link w:val="4"/>
+    <w:uiPriority w:val="0"/>
+    <w:rPr>
+      <w:b/>
+      <w:sz w:val="32"/>
+    </w:rPr>
   </w:style>
 </w:styles>
 </file>
@@ -6674,7 +7892,11 @@
 <s:customData xmlns="http://www.wps.cn/officeDocument/2013/wpsCustomData" xmlns:s="http://www.wps.cn/officeDocument/2013/wpsCustomData">
   <customSectProps>
     <customSectPr/>
+    <customSectPr/>
   </customSectProps>
+  <customShpExts>
+    <customShpInfo spid="_x0000_s1026" textRotate="1"/>
+  </customShpExts>
 </s:customData>
 </file>
 

--- a/货车租赁移动应用.docx
+++ b/货车租赁移动应用.docx
@@ -867,8 +867,6 @@
         </w:rPr>
         <w:tab/>
       </w:r>
-      <w:bookmarkStart w:id="24" w:name="_GoBack"/>
-      <w:bookmarkEnd w:id="24"/>
       <w:r>
         <w:rPr>
           <w:rFonts w:hint="eastAsia"/>
@@ -4433,7 +4431,9 @@
       <w:pPr>
         <w:pStyle w:val="3"/>
         <w:rPr>
-          <w:rFonts w:hint="eastAsia"/>
+          <w:rFonts w:hint="eastAsia" w:asciiTheme="minorEastAsia" w:hAnsiTheme="minorEastAsia" w:cstheme="minorEastAsia"/>
+          <w:sz w:val="28"/>
+          <w:szCs w:val="28"/>
           <w:lang w:val="en-US" w:eastAsia="zh-CN"/>
         </w:rPr>
       </w:pPr>
@@ -4446,25 +4446,40 @@
         <w:t>用户端（移动）：</w:t>
       </w:r>
       <w:bookmarkEnd w:id="5"/>
+      <w:r>
+        <w:rPr>
+          <w:rFonts w:hint="eastAsia" w:asciiTheme="minorEastAsia" w:hAnsiTheme="minorEastAsia" w:cstheme="minorEastAsia"/>
+          <w:sz w:val="28"/>
+          <w:szCs w:val="28"/>
+          <w:lang w:val="en-US" w:eastAsia="zh-CN"/>
+        </w:rPr>
+        <w:t xml:space="preserve">   </w:t>
+      </w:r>
     </w:p>
     <w:p>
       <w:pPr>
         <w:pStyle w:val="4"/>
         <w:rPr>
-          <w:rFonts w:hint="eastAsia" w:asciiTheme="minorEastAsia" w:hAnsiTheme="minorEastAsia" w:cstheme="minorEastAsia"/>
-          <w:b/>
-          <w:bCs/>
-          <w:szCs w:val="32"/>
-          <w:lang w:val="en-US" w:eastAsia="zh-CN"/>
-        </w:rPr>
-      </w:pPr>
-      <w:bookmarkStart w:id="6" w:name="_Toc337"/>
-      <w:r>
-        <w:rPr>
-          <w:rFonts w:hint="eastAsia"/>
-          <w:lang w:val="en-US" w:eastAsia="zh-CN"/>
-        </w:rPr>
-        <w:t>3.1货车运营者注册：</w:t>
+          <w:rFonts w:hint="eastAsia"/>
+          <w:lang w:val="en-US" w:eastAsia="zh-CN"/>
+        </w:rPr>
+      </w:pPr>
+      <w:bookmarkStart w:id="6" w:name="_Toc31201"/>
+      <w:r>
+        <w:rPr>
+          <w:rFonts w:hint="eastAsia"/>
+          <w:lang w:val="en-US" w:eastAsia="zh-CN"/>
+        </w:rPr>
+        <w:t>3.1</w:t>
+      </w:r>
+      <w:bookmarkStart w:id="24" w:name="_GoBack"/>
+      <w:bookmarkEnd w:id="24"/>
+      <w:r>
+        <w:rPr>
+          <w:rFonts w:hint="eastAsia"/>
+          <w:lang w:val="en-US" w:eastAsia="zh-CN"/>
+        </w:rPr>
+        <w:t>用户登录</w:t>
       </w:r>
       <w:bookmarkEnd w:id="6"/>
     </w:p>
@@ -4481,7 +4496,6 @@
           <w:rFonts w:hint="eastAsia" w:asciiTheme="minorEastAsia" w:hAnsiTheme="minorEastAsia" w:cstheme="minorEastAsia"/>
           <w:sz w:val="28"/>
           <w:szCs w:val="28"/>
-          <w:highlight w:val="none"/>
           <w:lang w:val="en-US" w:eastAsia="zh-CN"/>
         </w:rPr>
       </w:pPr>
@@ -4490,11 +4504,1882 @@
           <w:rFonts w:hint="eastAsia" w:asciiTheme="minorEastAsia" w:hAnsiTheme="minorEastAsia" w:cstheme="minorEastAsia"/>
           <w:sz w:val="28"/>
           <w:szCs w:val="28"/>
-          <w:highlight w:val="none"/>
-          <w:lang w:val="en-US" w:eastAsia="zh-CN"/>
-        </w:rPr>
-        <w:t>填写自己真实姓名、身份证号码、手机号、货车的型号和正面照片，并上传货车的车辆登记证书和驾驶证的照片。待线下审核后通过审核，方可成为货车运营者。</w:t>
-      </w:r>
+          <w:lang w:val="en-US" w:eastAsia="zh-CN"/>
+        </w:rPr>
+        <w:t>输入用户手机号，点击获取短信验证码，验证码会以短信形式发往注册（手机验证码在5分钟内有效，点击重置可重置）。输入正确的验证码确认之后，登录成功。一次登录之后留下缓存下次不许验证码登录。</w:t>
+      </w:r>
+    </w:p>
+    <w:p>
+      <w:pPr>
+        <w:pStyle w:val="4"/>
+        <w:rPr>
+          <w:rFonts w:hint="eastAsia"/>
+        </w:rPr>
+      </w:pPr>
+      <w:bookmarkStart w:id="7" w:name="_Toc2585"/>
+      <w:r>
+        <w:rPr>
+          <w:rFonts w:hint="eastAsia"/>
+          <w:lang w:val="en-US" w:eastAsia="zh-CN"/>
+        </w:rPr>
+        <w:t>3.2</w:t>
+      </w:r>
+      <w:r>
+        <w:t xml:space="preserve"> </w:t>
+      </w:r>
+      <w:r>
+        <w:rPr>
+          <w:rFonts w:hint="eastAsia"/>
+        </w:rPr>
+        <w:t>常用路线管理模块</w:t>
+      </w:r>
+      <w:bookmarkEnd w:id="7"/>
+    </w:p>
+    <w:p>
+      <w:pPr>
+        <w:pStyle w:val="13"/>
+        <w:numPr>
+          <w:ilvl w:val="0"/>
+          <w:numId w:val="0"/>
+        </w:numPr>
+        <w:ind w:leftChars="0" w:firstLine="420" w:firstLineChars="0"/>
+        <w:rPr>
+          <w:sz w:val="28"/>
+          <w:szCs w:val="28"/>
+        </w:rPr>
+      </w:pPr>
+      <w:r>
+        <w:rPr>
+          <w:rFonts w:hint="eastAsia"/>
+          <w:sz w:val="28"/>
+          <w:szCs w:val="28"/>
+          <w:lang w:val="en-US" w:eastAsia="zh-CN"/>
+        </w:rPr>
+        <w:t>3.2.1</w:t>
+      </w:r>
+      <w:r>
+        <w:rPr>
+          <w:rFonts w:hint="eastAsia"/>
+          <w:sz w:val="28"/>
+          <w:szCs w:val="28"/>
+        </w:rPr>
+        <w:t>查看常用路线（列出）</w:t>
+      </w:r>
+    </w:p>
+    <w:p>
+      <w:pPr>
+        <w:pStyle w:val="13"/>
+        <w:numPr>
+          <w:ilvl w:val="0"/>
+          <w:numId w:val="0"/>
+        </w:numPr>
+        <w:ind w:leftChars="0" w:firstLine="420" w:firstLineChars="0"/>
+        <w:rPr>
+          <w:rFonts w:hint="eastAsia"/>
+          <w:sz w:val="28"/>
+          <w:szCs w:val="28"/>
+        </w:rPr>
+      </w:pPr>
+      <w:r>
+        <w:rPr>
+          <w:rFonts w:hint="eastAsia"/>
+          <w:sz w:val="28"/>
+          <w:szCs w:val="28"/>
+          <w:lang w:val="en-US" w:eastAsia="zh-CN"/>
+        </w:rPr>
+        <w:t>3.2.2</w:t>
+      </w:r>
+      <w:r>
+        <w:rPr>
+          <w:rFonts w:hint="eastAsia"/>
+          <w:sz w:val="28"/>
+          <w:szCs w:val="28"/>
+        </w:rPr>
+        <w:t>添加常用路线</w:t>
+      </w:r>
+    </w:p>
+    <w:p>
+      <w:pPr>
+        <w:pStyle w:val="13"/>
+        <w:ind w:left="420" w:leftChars="0"/>
+        <w:rPr>
+          <w:sz w:val="28"/>
+          <w:szCs w:val="28"/>
+        </w:rPr>
+      </w:pPr>
+      <w:r>
+        <w:rPr>
+          <w:rFonts w:hint="eastAsia"/>
+          <w:sz w:val="28"/>
+          <w:szCs w:val="28"/>
+        </w:rPr>
+        <w:t>始发地+目的地（可多个）</w:t>
+      </w:r>
+    </w:p>
+    <w:p>
+      <w:pPr>
+        <w:pStyle w:val="13"/>
+        <w:numPr>
+          <w:ilvl w:val="0"/>
+          <w:numId w:val="0"/>
+        </w:numPr>
+        <w:ind w:leftChars="0" w:firstLine="420" w:firstLineChars="0"/>
+        <w:rPr>
+          <w:sz w:val="28"/>
+          <w:szCs w:val="28"/>
+        </w:rPr>
+      </w:pPr>
+      <w:r>
+        <w:rPr>
+          <w:rFonts w:hint="eastAsia"/>
+          <w:sz w:val="28"/>
+          <w:szCs w:val="28"/>
+          <w:lang w:val="en-US" w:eastAsia="zh-CN"/>
+        </w:rPr>
+        <w:t>3.2.3</w:t>
+      </w:r>
+      <w:r>
+        <w:rPr>
+          <w:rFonts w:hint="eastAsia"/>
+          <w:sz w:val="28"/>
+          <w:szCs w:val="28"/>
+        </w:rPr>
+        <w:t>删除/修改常用路线</w:t>
+      </w:r>
+    </w:p>
+    <w:p>
+      <w:pPr>
+        <w:ind w:left="420" w:leftChars="0" w:firstLine="420" w:firstLineChars="0"/>
+        <w:rPr>
+          <w:sz w:val="28"/>
+          <w:szCs w:val="28"/>
+        </w:rPr>
+      </w:pPr>
+      <w:r>
+        <w:rPr>
+          <w:rFonts w:hint="eastAsia"/>
+          <w:sz w:val="28"/>
+          <w:szCs w:val="28"/>
+        </w:rPr>
+        <w:t>每个地区后有小删除（文字图标），多个目的地则直接删除，</w:t>
+      </w:r>
+      <w:r>
+        <w:rPr>
+          <w:rFonts w:hint="eastAsia"/>
+          <w:sz w:val="28"/>
+          <w:szCs w:val="28"/>
+          <w:lang w:val="en-US" w:eastAsia="zh-CN"/>
+        </w:rPr>
+        <w:tab/>
+      </w:r>
+      <w:r>
+        <w:rPr>
+          <w:rFonts w:hint="eastAsia"/>
+          <w:sz w:val="28"/>
+          <w:szCs w:val="28"/>
+        </w:rPr>
+        <w:t>单个仅删除内容</w:t>
+      </w:r>
+    </w:p>
+    <w:p>
+      <w:pPr>
+        <w:ind w:left="420" w:leftChars="0" w:firstLine="420" w:firstLineChars="0"/>
+        <w:rPr>
+          <w:rFonts w:hint="eastAsia"/>
+          <w:sz w:val="28"/>
+          <w:szCs w:val="28"/>
+        </w:rPr>
+      </w:pPr>
+      <w:r>
+        <w:rPr>
+          <w:rFonts w:hint="eastAsia"/>
+          <w:sz w:val="28"/>
+          <w:szCs w:val="28"/>
+        </w:rPr>
+        <w:t>末尾大删除按钮，直接删除路线</w:t>
+      </w:r>
+    </w:p>
+    <w:p>
+      <w:pPr>
+        <w:pStyle w:val="4"/>
+        <w:rPr>
+          <w:rFonts w:hint="eastAsia"/>
+          <w:b/>
+          <w:bCs/>
+          <w:szCs w:val="32"/>
+        </w:rPr>
+      </w:pPr>
+      <w:bookmarkStart w:id="8" w:name="_Toc19750"/>
+      <w:r>
+        <w:rPr>
+          <w:rFonts w:hint="eastAsia"/>
+          <w:lang w:val="en-US" w:eastAsia="zh-CN"/>
+        </w:rPr>
+        <w:t>3</w:t>
+      </w:r>
+      <w:r>
+        <w:rPr>
+          <w:rFonts w:hint="eastAsia"/>
+        </w:rPr>
+        <w:t>.</w:t>
+      </w:r>
+      <w:r>
+        <w:rPr>
+          <w:rFonts w:hint="eastAsia"/>
+          <w:lang w:val="en-US" w:eastAsia="zh-CN"/>
+        </w:rPr>
+        <w:t>3</w:t>
+      </w:r>
+      <w:r>
+        <w:rPr>
+          <w:rFonts w:hint="eastAsia"/>
+        </w:rPr>
+        <w:t xml:space="preserve"> 积分管理模块</w:t>
+      </w:r>
+      <w:bookmarkEnd w:id="8"/>
+    </w:p>
+    <w:p>
+      <w:pPr>
+        <w:ind w:firstLine="420" w:firstLineChars="0"/>
+        <w:rPr>
+          <w:rFonts w:hint="eastAsia"/>
+          <w:sz w:val="28"/>
+          <w:szCs w:val="28"/>
+        </w:rPr>
+      </w:pPr>
+      <w:r>
+        <w:rPr>
+          <w:rFonts w:hint="eastAsia"/>
+          <w:sz w:val="28"/>
+          <w:szCs w:val="28"/>
+          <w:lang w:val="en-US" w:eastAsia="zh-CN"/>
+        </w:rPr>
+        <w:t>3.3.1</w:t>
+      </w:r>
+      <w:r>
+        <w:rPr>
+          <w:rFonts w:hint="eastAsia"/>
+          <w:sz w:val="28"/>
+          <w:szCs w:val="28"/>
+        </w:rPr>
+        <w:t>签到</w:t>
+      </w:r>
+    </w:p>
+    <w:p>
+      <w:pPr>
+        <w:ind w:firstLine="420" w:firstLineChars="0"/>
+        <w:rPr>
+          <w:rFonts w:hint="eastAsia"/>
+          <w:sz w:val="28"/>
+          <w:szCs w:val="28"/>
+        </w:rPr>
+      </w:pPr>
+      <w:r>
+        <w:rPr>
+          <w:rFonts w:hint="eastAsia"/>
+          <w:sz w:val="28"/>
+          <w:szCs w:val="28"/>
+          <w:lang w:val="en-US" w:eastAsia="zh-CN"/>
+        </w:rPr>
+        <w:t>3.3.2</w:t>
+      </w:r>
+      <w:r>
+        <w:rPr>
+          <w:rFonts w:hint="eastAsia"/>
+          <w:sz w:val="28"/>
+          <w:szCs w:val="28"/>
+        </w:rPr>
+        <w:t xml:space="preserve"> 查看积分</w:t>
+      </w:r>
+    </w:p>
+    <w:p>
+      <w:pPr>
+        <w:ind w:firstLine="420" w:firstLineChars="0"/>
+        <w:rPr>
+          <w:rFonts w:hint="eastAsia"/>
+          <w:sz w:val="28"/>
+          <w:szCs w:val="28"/>
+        </w:rPr>
+      </w:pPr>
+      <w:r>
+        <w:rPr>
+          <w:rFonts w:hint="eastAsia"/>
+          <w:sz w:val="28"/>
+          <w:szCs w:val="28"/>
+          <w:lang w:val="en-US" w:eastAsia="zh-CN"/>
+        </w:rPr>
+        <w:t>3.3.3</w:t>
+      </w:r>
+      <w:r>
+        <w:rPr>
+          <w:rFonts w:hint="eastAsia"/>
+          <w:sz w:val="28"/>
+          <w:szCs w:val="28"/>
+        </w:rPr>
+        <w:t>兑换积分</w:t>
+      </w:r>
+    </w:p>
+    <w:p>
+      <w:pPr>
+        <w:ind w:firstLine="420" w:firstLineChars="0"/>
+        <w:rPr>
+          <w:sz w:val="28"/>
+          <w:szCs w:val="28"/>
+        </w:rPr>
+      </w:pPr>
+      <w:r>
+        <w:rPr>
+          <w:rFonts w:hint="eastAsia"/>
+          <w:sz w:val="28"/>
+          <w:szCs w:val="28"/>
+          <w:lang w:val="en-US" w:eastAsia="zh-CN"/>
+        </w:rPr>
+        <w:t>3.3.4</w:t>
+      </w:r>
+      <w:r>
+        <w:rPr>
+          <w:rFonts w:hint="eastAsia"/>
+          <w:sz w:val="28"/>
+          <w:szCs w:val="28"/>
+        </w:rPr>
+        <w:t>接受任务（看广告等）</w:t>
+      </w:r>
+    </w:p>
+    <w:p>
+      <w:pPr>
+        <w:ind w:firstLine="420" w:firstLineChars="0"/>
+        <w:rPr>
+          <w:sz w:val="28"/>
+          <w:szCs w:val="28"/>
+        </w:rPr>
+      </w:pPr>
+      <w:r>
+        <w:rPr>
+          <w:rFonts w:hint="eastAsia"/>
+          <w:sz w:val="28"/>
+          <w:szCs w:val="28"/>
+          <w:lang w:val="en-US" w:eastAsia="zh-CN"/>
+        </w:rPr>
+        <w:t>3.3.5</w:t>
+      </w:r>
+      <w:r>
+        <w:rPr>
+          <w:rFonts w:hint="eastAsia"/>
+          <w:sz w:val="28"/>
+          <w:szCs w:val="28"/>
+        </w:rPr>
+        <w:t>完成任务</w:t>
+      </w:r>
+    </w:p>
+    <w:p>
+      <w:pPr>
+        <w:rPr>
+          <w:rFonts w:hint="eastAsia"/>
+          <w:sz w:val="28"/>
+          <w:szCs w:val="28"/>
+        </w:rPr>
+      </w:pPr>
+      <w:r>
+        <w:rPr>
+          <w:sz w:val="28"/>
+          <w:szCs w:val="28"/>
+        </w:rPr>
+        <w:tab/>
+      </w:r>
+      <w:r>
+        <w:rPr>
+          <w:rFonts w:hint="eastAsia"/>
+          <w:sz w:val="28"/>
+          <w:szCs w:val="28"/>
+        </w:rPr>
+        <w:t>如：看完广告会跳出完成任务按钮</w:t>
+      </w:r>
+    </w:p>
+    <w:p>
+      <w:pPr>
+        <w:rPr>
+          <w:rFonts w:hint="eastAsia"/>
+          <w:sz w:val="28"/>
+          <w:szCs w:val="28"/>
+        </w:rPr>
+      </w:pPr>
+    </w:p>
+    <w:p>
+      <w:pPr>
+        <w:rPr>
+          <w:rFonts w:hint="eastAsia"/>
+          <w:sz w:val="28"/>
+          <w:szCs w:val="28"/>
+          <w:lang w:val="en-US" w:eastAsia="zh-CN"/>
+        </w:rPr>
+      </w:pPr>
+    </w:p>
+    <w:p>
+      <w:pPr>
+        <w:pStyle w:val="4"/>
+      </w:pPr>
+      <w:bookmarkStart w:id="9" w:name="_Toc17555"/>
+      <w:r>
+        <w:rPr>
+          <w:rFonts w:hint="eastAsia"/>
+          <w:lang w:val="en-US" w:eastAsia="zh-CN"/>
+        </w:rPr>
+        <w:t>3</w:t>
+      </w:r>
+      <w:r>
+        <w:rPr>
+          <w:rFonts w:hint="eastAsia"/>
+        </w:rPr>
+        <w:t>.</w:t>
+      </w:r>
+      <w:r>
+        <w:rPr>
+          <w:rFonts w:hint="eastAsia"/>
+          <w:lang w:val="en-US" w:eastAsia="zh-CN"/>
+        </w:rPr>
+        <w:t>4</w:t>
+      </w:r>
+      <w:r>
+        <w:rPr>
+          <w:rFonts w:hint="eastAsia"/>
+        </w:rPr>
+        <w:t xml:space="preserve"> 租车模块</w:t>
+      </w:r>
+      <w:bookmarkEnd w:id="9"/>
+    </w:p>
+    <w:p>
+      <w:pPr>
+        <w:ind w:firstLine="420" w:firstLineChars="0"/>
+        <w:rPr>
+          <w:rFonts w:hint="eastAsia"/>
+          <w:sz w:val="28"/>
+          <w:szCs w:val="28"/>
+        </w:rPr>
+      </w:pPr>
+      <w:r>
+        <w:rPr>
+          <w:rFonts w:hint="eastAsia"/>
+          <w:sz w:val="28"/>
+          <w:szCs w:val="28"/>
+        </w:rPr>
+        <w:t>最初始界面，列出车的种类与基础信息（车栽种、长宽高、基础里程费、超公里费、名称）</w:t>
+      </w:r>
+      <w:r>
+        <w:rPr>
+          <w:rFonts w:hint="eastAsia"/>
+          <w:sz w:val="28"/>
+          <w:szCs w:val="28"/>
+          <w:lang w:eastAsia="zh-CN"/>
+        </w:rPr>
+        <w:t>；</w:t>
+      </w:r>
+      <w:r>
+        <w:rPr>
+          <w:rFonts w:hint="eastAsia"/>
+          <w:sz w:val="28"/>
+          <w:szCs w:val="28"/>
+        </w:rPr>
+        <w:t>小型面包、小型货车、大型火车、小、中、大型平板</w:t>
+      </w:r>
+    </w:p>
+    <w:p>
+      <w:pPr>
+        <w:ind w:firstLine="420" w:firstLineChars="0"/>
+        <w:rPr>
+          <w:sz w:val="28"/>
+          <w:szCs w:val="28"/>
+        </w:rPr>
+      </w:pPr>
+      <w:r>
+        <w:rPr>
+          <w:rFonts w:hint="eastAsia"/>
+          <w:sz w:val="28"/>
+          <w:szCs w:val="28"/>
+          <w:highlight w:val="yellow"/>
+          <w:lang w:val="en-US" w:eastAsia="zh-CN"/>
+        </w:rPr>
+        <w:t>3.4.1</w:t>
+      </w:r>
+      <w:r>
+        <w:rPr>
+          <w:rFonts w:hint="eastAsia"/>
+          <w:sz w:val="28"/>
+          <w:szCs w:val="28"/>
+          <w:highlight w:val="yellow"/>
+        </w:rPr>
+        <w:t>系统选车</w:t>
+      </w:r>
+      <w:r>
+        <w:rPr>
+          <w:rFonts w:hint="eastAsia"/>
+          <w:sz w:val="28"/>
+          <w:szCs w:val="28"/>
+        </w:rPr>
+        <w:t>（最适合一车）</w:t>
+      </w:r>
+      <w:r>
+        <w:rPr>
+          <w:rFonts w:hint="eastAsia"/>
+          <w:sz w:val="28"/>
+          <w:szCs w:val="28"/>
+          <w:lang w:eastAsia="zh-CN"/>
+        </w:rPr>
+        <w:t>（</w:t>
+      </w:r>
+      <w:r>
+        <w:rPr>
+          <w:rFonts w:hint="eastAsia"/>
+          <w:sz w:val="28"/>
+          <w:szCs w:val="28"/>
+          <w:lang w:val="en-US" w:eastAsia="zh-CN"/>
+        </w:rPr>
+        <w:t>如果用户不知道自己选什么样的车合适）</w:t>
+      </w:r>
+    </w:p>
+    <w:p>
+      <w:pPr>
+        <w:ind w:left="420" w:leftChars="0" w:firstLine="420" w:firstLineChars="0"/>
+        <w:rPr>
+          <w:rFonts w:hint="eastAsia"/>
+          <w:sz w:val="28"/>
+          <w:szCs w:val="28"/>
+        </w:rPr>
+      </w:pPr>
+      <w:r>
+        <w:rPr>
+          <w:rFonts w:hint="eastAsia"/>
+          <w:sz w:val="28"/>
+          <w:szCs w:val="28"/>
+        </w:rPr>
+        <w:t>填写所有货物名称（如14寸彩电，5kg洗衣机等）/货物大小（1m*1m*1m纸箱5个）</w:t>
+      </w:r>
+      <w:r>
+        <w:rPr>
+          <w:rFonts w:hint="eastAsia"/>
+          <w:sz w:val="28"/>
+          <w:szCs w:val="28"/>
+          <w:lang w:eastAsia="zh-CN"/>
+        </w:rPr>
+        <w:t>，</w:t>
+      </w:r>
+      <w:r>
+        <w:rPr>
+          <w:rFonts w:hint="eastAsia"/>
+          <w:sz w:val="28"/>
+          <w:szCs w:val="28"/>
+        </w:rPr>
+        <w:t>系统选择最优车</w:t>
+      </w:r>
+    </w:p>
+    <w:p>
+      <w:pPr>
+        <w:ind w:left="420" w:leftChars="0" w:firstLine="420" w:firstLineChars="0"/>
+        <w:rPr>
+          <w:sz w:val="28"/>
+          <w:szCs w:val="28"/>
+        </w:rPr>
+      </w:pPr>
+    </w:p>
+    <w:p>
+      <w:pPr>
+        <w:ind w:firstLine="420" w:firstLineChars="0"/>
+        <w:rPr>
+          <w:rFonts w:hint="eastAsia"/>
+          <w:sz w:val="28"/>
+          <w:szCs w:val="28"/>
+        </w:rPr>
+      </w:pPr>
+      <w:r>
+        <w:rPr>
+          <w:rFonts w:hint="eastAsia"/>
+          <w:sz w:val="28"/>
+          <w:szCs w:val="28"/>
+          <w:highlight w:val="yellow"/>
+          <w:lang w:val="en-US" w:eastAsia="zh-CN"/>
+        </w:rPr>
+        <w:t>3.4.2</w:t>
+      </w:r>
+      <w:r>
+        <w:rPr>
+          <w:sz w:val="28"/>
+          <w:szCs w:val="28"/>
+          <w:highlight w:val="yellow"/>
+        </w:rPr>
+        <w:t xml:space="preserve"> </w:t>
+      </w:r>
+      <w:r>
+        <w:rPr>
+          <w:rFonts w:hint="eastAsia"/>
+          <w:sz w:val="28"/>
+          <w:szCs w:val="28"/>
+          <w:highlight w:val="yellow"/>
+        </w:rPr>
+        <w:t>即时租车</w:t>
+      </w:r>
+    </w:p>
+    <w:p>
+      <w:pPr>
+        <w:ind w:left="420" w:leftChars="0" w:firstLine="420" w:firstLineChars="0"/>
+        <w:rPr>
+          <w:rFonts w:hint="eastAsia"/>
+          <w:sz w:val="28"/>
+          <w:szCs w:val="28"/>
+        </w:rPr>
+      </w:pPr>
+      <w:r>
+        <w:rPr>
+          <w:rFonts w:hint="eastAsia"/>
+          <w:sz w:val="28"/>
+          <w:szCs w:val="28"/>
+        </w:rPr>
+        <w:t>填写内容：</w:t>
+      </w:r>
+    </w:p>
+    <w:p>
+      <w:pPr>
+        <w:ind w:left="1260" w:leftChars="0" w:firstLine="420" w:firstLineChars="0"/>
+        <w:rPr>
+          <w:rFonts w:hint="eastAsia"/>
+          <w:sz w:val="28"/>
+          <w:szCs w:val="28"/>
+        </w:rPr>
+      </w:pPr>
+      <w:r>
+        <w:rPr>
+          <w:rFonts w:hint="eastAsia"/>
+          <w:sz w:val="28"/>
+          <w:szCs w:val="28"/>
+          <w:lang w:val="en-US" w:eastAsia="zh-CN"/>
+        </w:rPr>
+        <w:t>①．</w:t>
+      </w:r>
+      <w:r>
+        <w:rPr>
+          <w:rFonts w:hint="eastAsia"/>
+          <w:sz w:val="28"/>
+          <w:szCs w:val="28"/>
+        </w:rPr>
+        <w:t>用车时间（默认为现在，不为现在则进入预约模块），始发地（默认为当前定位），目的地，额外信息（备注）</w:t>
+      </w:r>
+    </w:p>
+    <w:p>
+      <w:pPr>
+        <w:ind w:left="1260" w:leftChars="0" w:firstLine="420" w:firstLineChars="0"/>
+        <w:rPr>
+          <w:rFonts w:hint="eastAsia" w:eastAsiaTheme="minorEastAsia"/>
+          <w:sz w:val="28"/>
+          <w:szCs w:val="28"/>
+          <w:lang w:val="en-US" w:eastAsia="zh-CN"/>
+        </w:rPr>
+      </w:pPr>
+      <w:r>
+        <w:rPr>
+          <w:rFonts w:hint="eastAsia"/>
+          <w:sz w:val="28"/>
+          <w:szCs w:val="28"/>
+          <w:lang w:val="en-US" w:eastAsia="zh-CN"/>
+        </w:rPr>
+        <w:t>②．目的地可以选择多个目的地（即中间途径多个目的地）</w:t>
+      </w:r>
+    </w:p>
+    <w:p>
+      <w:pPr>
+        <w:ind w:left="840" w:leftChars="0" w:firstLine="420" w:firstLineChars="0"/>
+        <w:rPr>
+          <w:sz w:val="28"/>
+          <w:szCs w:val="28"/>
+        </w:rPr>
+      </w:pPr>
+      <w:r>
+        <w:rPr>
+          <w:rFonts w:hint="eastAsia"/>
+          <w:sz w:val="28"/>
+          <w:szCs w:val="28"/>
+        </w:rPr>
+        <w:t>可选择常用路线来代替填写地区</w:t>
+      </w:r>
+    </w:p>
+    <w:p>
+      <w:pPr>
+        <w:ind w:left="420" w:leftChars="0" w:firstLine="420" w:firstLineChars="0"/>
+        <w:rPr>
+          <w:rFonts w:hint="eastAsia"/>
+          <w:sz w:val="28"/>
+          <w:szCs w:val="28"/>
+        </w:rPr>
+      </w:pPr>
+    </w:p>
+    <w:p>
+      <w:pPr>
+        <w:ind w:left="420" w:leftChars="0" w:firstLine="420" w:firstLineChars="0"/>
+        <w:rPr>
+          <w:rFonts w:hint="eastAsia"/>
+          <w:sz w:val="28"/>
+          <w:szCs w:val="28"/>
+        </w:rPr>
+      </w:pPr>
+      <w:r>
+        <w:rPr>
+          <w:rFonts w:hint="eastAsia"/>
+          <w:sz w:val="28"/>
+          <w:szCs w:val="28"/>
+          <w:lang w:val="en-US" w:eastAsia="zh-CN"/>
+        </w:rPr>
+        <w:t>//2.</w:t>
+      </w:r>
+      <w:r>
+        <w:rPr>
+          <w:rFonts w:hint="eastAsia"/>
+          <w:sz w:val="28"/>
+          <w:szCs w:val="28"/>
+        </w:rPr>
+        <w:t>显示可能费用</w:t>
+      </w:r>
+      <w:r>
+        <w:rPr>
+          <w:rFonts w:hint="eastAsia"/>
+          <w:sz w:val="28"/>
+          <w:szCs w:val="28"/>
+          <w:lang w:eastAsia="zh-CN"/>
+        </w:rPr>
+        <w:t>（</w:t>
+      </w:r>
+      <w:r>
+        <w:rPr>
+          <w:rFonts w:hint="eastAsia"/>
+          <w:sz w:val="28"/>
+          <w:szCs w:val="28"/>
+          <w:lang w:val="en-US" w:eastAsia="zh-CN"/>
+        </w:rPr>
+        <w:t>根据路途实际情况费用可能变化）</w:t>
+      </w:r>
+    </w:p>
+    <w:p>
+      <w:pPr>
+        <w:ind w:firstLine="420" w:firstLineChars="0"/>
+        <w:rPr>
+          <w:sz w:val="28"/>
+          <w:szCs w:val="28"/>
+        </w:rPr>
+      </w:pPr>
+      <w:r>
+        <w:rPr>
+          <w:rFonts w:hint="eastAsia"/>
+          <w:sz w:val="28"/>
+          <w:szCs w:val="28"/>
+          <w:highlight w:val="none"/>
+          <w:lang w:val="en-US" w:eastAsia="zh-CN"/>
+        </w:rPr>
+        <w:t>3.4.3</w:t>
+      </w:r>
+      <w:r>
+        <w:rPr>
+          <w:rFonts w:hint="eastAsia"/>
+          <w:sz w:val="28"/>
+          <w:szCs w:val="28"/>
+          <w:highlight w:val="none"/>
+        </w:rPr>
+        <w:t>偏好</w:t>
+      </w:r>
+      <w:r>
+        <w:rPr>
+          <w:rFonts w:hint="eastAsia"/>
+          <w:sz w:val="28"/>
+          <w:szCs w:val="28"/>
+        </w:rPr>
+        <w:t>自动选车（二次选车）</w:t>
+      </w:r>
+    </w:p>
+    <w:p>
+      <w:pPr>
+        <w:ind w:firstLine="420" w:firstLineChars="0"/>
+        <w:rPr>
+          <w:rFonts w:hint="eastAsia"/>
+          <w:sz w:val="28"/>
+          <w:szCs w:val="28"/>
+        </w:rPr>
+      </w:pPr>
+      <w:r>
+        <w:rPr>
+          <w:rFonts w:hint="eastAsia"/>
+          <w:sz w:val="28"/>
+          <w:szCs w:val="28"/>
+        </w:rPr>
+        <w:t>通过前一次的评价（过大，过小多少等），直接进入可能适合类型车的租车界面</w:t>
+      </w:r>
+    </w:p>
+    <w:p>
+      <w:pPr>
+        <w:ind w:firstLine="420" w:firstLineChars="0"/>
+        <w:rPr>
+          <w:sz w:val="28"/>
+          <w:szCs w:val="28"/>
+        </w:rPr>
+      </w:pPr>
+      <w:r>
+        <w:rPr>
+          <w:rFonts w:hint="eastAsia"/>
+          <w:sz w:val="28"/>
+          <w:szCs w:val="28"/>
+          <w:lang w:val="en-US" w:eastAsia="zh-CN"/>
+        </w:rPr>
+        <w:t>3.4.4</w:t>
+      </w:r>
+      <w:r>
+        <w:rPr>
+          <w:rFonts w:hint="eastAsia"/>
+          <w:sz w:val="28"/>
+          <w:szCs w:val="28"/>
+        </w:rPr>
+        <w:t xml:space="preserve"> 自助选车（可一次多同类车）</w:t>
+      </w:r>
+    </w:p>
+    <w:p>
+      <w:pPr>
+        <w:ind w:left="420" w:leftChars="0" w:firstLine="420" w:firstLineChars="0"/>
+        <w:rPr>
+          <w:rFonts w:hint="eastAsia"/>
+          <w:sz w:val="28"/>
+          <w:szCs w:val="28"/>
+        </w:rPr>
+      </w:pPr>
+      <w:r>
+        <w:rPr>
+          <w:rFonts w:hint="eastAsia"/>
+          <w:sz w:val="28"/>
+          <w:szCs w:val="28"/>
+        </w:rPr>
+        <w:t>货物太多，可一次叫多辆同类大小的车</w:t>
+      </w:r>
+    </w:p>
+    <w:p>
+      <w:pPr>
+        <w:ind w:firstLine="420" w:firstLineChars="0"/>
+        <w:rPr>
+          <w:rFonts w:hint="eastAsia"/>
+          <w:sz w:val="28"/>
+          <w:szCs w:val="28"/>
+          <w:lang w:val="en-US" w:eastAsia="zh-CN"/>
+        </w:rPr>
+      </w:pPr>
+    </w:p>
+    <w:p>
+      <w:pPr>
+        <w:ind w:firstLine="420" w:firstLineChars="0"/>
+        <w:rPr>
+          <w:rFonts w:hint="eastAsia"/>
+          <w:sz w:val="28"/>
+          <w:szCs w:val="28"/>
+          <w:lang w:val="en-US" w:eastAsia="zh-CN"/>
+        </w:rPr>
+      </w:pPr>
+      <w:r>
+        <w:rPr>
+          <w:rFonts w:hint="eastAsia"/>
+          <w:sz w:val="28"/>
+          <w:szCs w:val="28"/>
+          <w:lang w:val="en-US" w:eastAsia="zh-CN"/>
+        </w:rPr>
+        <w:t>3.4.5叫车</w:t>
+      </w:r>
+    </w:p>
+    <w:p>
+      <w:pPr>
+        <w:ind w:left="420" w:leftChars="0" w:firstLine="420" w:firstLineChars="0"/>
+        <w:rPr>
+          <w:rFonts w:hint="eastAsia"/>
+          <w:sz w:val="28"/>
+          <w:szCs w:val="28"/>
+        </w:rPr>
+      </w:pPr>
+      <w:r>
+        <w:rPr>
+          <w:rFonts w:hint="eastAsia"/>
+          <w:sz w:val="28"/>
+          <w:szCs w:val="28"/>
+          <w:lang w:val="en-US" w:eastAsia="zh-CN"/>
+        </w:rPr>
+        <w:t>①</w:t>
+      </w:r>
+      <w:r>
+        <w:rPr>
+          <w:rFonts w:hint="eastAsia"/>
+          <w:sz w:val="28"/>
+          <w:szCs w:val="28"/>
+        </w:rPr>
+        <w:t>自主叫车</w:t>
+      </w:r>
+    </w:p>
+    <w:p>
+      <w:pPr>
+        <w:ind w:left="420" w:leftChars="0" w:firstLine="420" w:firstLineChars="0"/>
+        <w:rPr>
+          <w:rFonts w:hint="eastAsia"/>
+          <w:sz w:val="28"/>
+          <w:szCs w:val="28"/>
+        </w:rPr>
+      </w:pPr>
+      <w:r>
+        <w:rPr>
+          <w:rFonts w:hint="eastAsia"/>
+          <w:sz w:val="28"/>
+          <w:szCs w:val="28"/>
+        </w:rPr>
+        <w:t>显示地图、列出司机</w:t>
+      </w:r>
+      <w:r>
+        <w:rPr>
+          <w:rFonts w:hint="eastAsia"/>
+          <w:sz w:val="28"/>
+          <w:szCs w:val="28"/>
+          <w:lang w:eastAsia="zh-CN"/>
+        </w:rPr>
+        <w:t>（</w:t>
+      </w:r>
+      <w:r>
+        <w:rPr>
+          <w:rFonts w:hint="eastAsia"/>
+          <w:sz w:val="28"/>
+          <w:szCs w:val="28"/>
+          <w:lang w:val="en-US" w:eastAsia="zh-CN"/>
+        </w:rPr>
+        <w:t>如果有用户选择过并给出好评的司机显示上会和其他司机做出区分）</w:t>
+      </w:r>
+      <w:r>
+        <w:rPr>
+          <w:rFonts w:hint="eastAsia"/>
+          <w:sz w:val="28"/>
+          <w:szCs w:val="28"/>
+        </w:rPr>
+        <w:t>、选择并发出请求，失败则提示是否系统叫车，</w:t>
+      </w:r>
+      <w:r>
+        <w:rPr>
+          <w:rFonts w:hint="eastAsia"/>
+          <w:sz w:val="28"/>
+          <w:szCs w:val="28"/>
+          <w:lang w:val="en-US" w:eastAsia="zh-CN"/>
+        </w:rPr>
+        <w:t>否</w:t>
+      </w:r>
+      <w:r>
+        <w:rPr>
+          <w:rFonts w:hint="eastAsia"/>
+          <w:sz w:val="28"/>
+          <w:szCs w:val="28"/>
+        </w:rPr>
+        <w:t>则返回叫车界面</w:t>
+      </w:r>
+    </w:p>
+    <w:p>
+      <w:pPr>
+        <w:ind w:left="420" w:leftChars="0" w:firstLine="420" w:firstLineChars="0"/>
+        <w:rPr>
+          <w:rFonts w:hint="eastAsia"/>
+          <w:sz w:val="28"/>
+          <w:szCs w:val="28"/>
+        </w:rPr>
+      </w:pPr>
+      <w:r>
+        <w:rPr>
+          <w:rFonts w:hint="eastAsia"/>
+          <w:sz w:val="28"/>
+          <w:szCs w:val="28"/>
+          <w:lang w:val="en-US" w:eastAsia="zh-CN"/>
+        </w:rPr>
+        <w:t>②</w:t>
+      </w:r>
+      <w:r>
+        <w:rPr>
+          <w:rFonts w:hint="eastAsia"/>
+          <w:sz w:val="28"/>
+          <w:szCs w:val="28"/>
+        </w:rPr>
+        <w:t>系统叫车</w:t>
+      </w:r>
+    </w:p>
+    <w:p>
+      <w:pPr>
+        <w:ind w:left="420" w:leftChars="0" w:firstLine="420" w:firstLineChars="0"/>
+        <w:rPr>
+          <w:rFonts w:hint="eastAsia"/>
+          <w:sz w:val="28"/>
+          <w:szCs w:val="28"/>
+        </w:rPr>
+      </w:pPr>
+      <w:r>
+        <w:rPr>
+          <w:rFonts w:hint="eastAsia"/>
+          <w:sz w:val="28"/>
+          <w:szCs w:val="28"/>
+        </w:rPr>
+        <w:t>发送给1，2，3km内的司机，有人接单则取消发送并提示用户，每隔1分钟增加范围，3分钟无人相应则叫车失败</w:t>
+      </w:r>
+    </w:p>
+    <w:p>
+      <w:pPr>
+        <w:ind w:left="420" w:leftChars="0" w:firstLine="420" w:firstLineChars="0"/>
+        <w:rPr>
+          <w:rFonts w:hint="eastAsia"/>
+          <w:sz w:val="28"/>
+          <w:szCs w:val="28"/>
+          <w:lang w:val="en-US" w:eastAsia="zh-CN"/>
+        </w:rPr>
+      </w:pPr>
+      <w:r>
+        <w:rPr>
+          <w:rFonts w:hint="eastAsia"/>
+          <w:sz w:val="28"/>
+          <w:szCs w:val="28"/>
+          <w:lang w:val="en-US" w:eastAsia="zh-CN"/>
+        </w:rPr>
+        <w:t>③长期租赁</w:t>
+      </w:r>
+    </w:p>
+    <w:p>
+      <w:pPr>
+        <w:ind w:left="420" w:leftChars="0" w:firstLine="420" w:firstLineChars="0"/>
+        <w:rPr>
+          <w:rFonts w:hint="eastAsia"/>
+          <w:sz w:val="28"/>
+          <w:szCs w:val="28"/>
+          <w:lang w:val="en-US" w:eastAsia="zh-CN"/>
+        </w:rPr>
+      </w:pPr>
+      <w:r>
+        <w:rPr>
+          <w:rFonts w:hint="eastAsia"/>
+          <w:sz w:val="28"/>
+          <w:szCs w:val="28"/>
+          <w:lang w:val="en-US" w:eastAsia="zh-CN"/>
+        </w:rPr>
+        <w:t>选择长期固定时间租赁货车</w:t>
+      </w:r>
+    </w:p>
+    <w:p>
+      <w:pPr>
+        <w:rPr>
+          <w:rFonts w:hint="eastAsia"/>
+          <w:sz w:val="28"/>
+          <w:szCs w:val="28"/>
+        </w:rPr>
+      </w:pPr>
+    </w:p>
+    <w:p>
+      <w:pPr>
+        <w:ind w:left="420" w:leftChars="0" w:firstLine="420" w:firstLineChars="0"/>
+        <w:rPr>
+          <w:rFonts w:hint="eastAsia" w:eastAsiaTheme="minorEastAsia"/>
+          <w:sz w:val="28"/>
+          <w:szCs w:val="28"/>
+          <w:lang w:val="en-US" w:eastAsia="zh-CN"/>
+        </w:rPr>
+      </w:pPr>
+      <w:r>
+        <w:rPr>
+          <w:rFonts w:hint="eastAsia"/>
+          <w:sz w:val="28"/>
+          <w:szCs w:val="28"/>
+          <w:lang w:val="en-US" w:eastAsia="zh-CN"/>
+        </w:rPr>
+        <w:t>在司机得到用车请求之前，用户可以选择取消发布用车信息（以防用户填错信息）</w:t>
+      </w:r>
+    </w:p>
+    <w:p>
+      <w:pPr>
+        <w:ind w:left="420" w:leftChars="0" w:firstLine="420" w:firstLineChars="0"/>
+        <w:rPr>
+          <w:sz w:val="28"/>
+          <w:szCs w:val="28"/>
+        </w:rPr>
+      </w:pPr>
+      <w:r>
+        <w:rPr>
+          <w:rFonts w:hint="eastAsia"/>
+          <w:sz w:val="28"/>
+          <w:szCs w:val="28"/>
+        </w:rPr>
+        <w:t>叫车成功则显示地图，实时列出司机与用户图标，并显示司机信息</w:t>
+      </w:r>
+    </w:p>
+    <w:p>
+      <w:pPr>
+        <w:rPr>
+          <w:rFonts w:hint="eastAsia"/>
+          <w:sz w:val="28"/>
+          <w:szCs w:val="28"/>
+        </w:rPr>
+      </w:pPr>
+    </w:p>
+    <w:p>
+      <w:pPr>
+        <w:ind w:firstLine="420" w:firstLineChars="0"/>
+        <w:rPr>
+          <w:sz w:val="28"/>
+          <w:szCs w:val="28"/>
+        </w:rPr>
+      </w:pPr>
+      <w:r>
+        <w:rPr>
+          <w:rFonts w:hint="eastAsia"/>
+          <w:sz w:val="28"/>
+          <w:szCs w:val="28"/>
+          <w:lang w:val="en-US" w:eastAsia="zh-CN"/>
+        </w:rPr>
+        <w:t>3.4.5</w:t>
+      </w:r>
+      <w:r>
+        <w:rPr>
+          <w:rFonts w:hint="eastAsia"/>
+          <w:sz w:val="28"/>
+          <w:szCs w:val="28"/>
+        </w:rPr>
+        <w:t>预约租车</w:t>
+      </w:r>
+    </w:p>
+    <w:p>
+      <w:pPr>
+        <w:ind w:left="420" w:leftChars="0" w:firstLine="420" w:firstLineChars="0"/>
+        <w:rPr>
+          <w:rFonts w:hint="eastAsia"/>
+          <w:sz w:val="28"/>
+          <w:szCs w:val="28"/>
+        </w:rPr>
+      </w:pPr>
+      <w:r>
+        <w:rPr>
+          <w:rFonts w:hint="eastAsia"/>
+          <w:sz w:val="28"/>
+          <w:szCs w:val="28"/>
+        </w:rPr>
+        <w:t>基本同</w:t>
+      </w:r>
+      <w:r>
+        <w:rPr>
+          <w:rFonts w:hint="eastAsia"/>
+          <w:sz w:val="28"/>
+          <w:szCs w:val="28"/>
+          <w:lang w:val="en-US" w:eastAsia="zh-CN"/>
+        </w:rPr>
+        <w:t>即时</w:t>
+      </w:r>
+      <w:r>
+        <w:rPr>
+          <w:rFonts w:hint="eastAsia"/>
+          <w:sz w:val="28"/>
+          <w:szCs w:val="28"/>
+        </w:rPr>
+        <w:t>租车，唯一不同是叫车成功则直接显示成功</w:t>
+      </w:r>
+    </w:p>
+    <w:p>
+      <w:pPr>
+        <w:pStyle w:val="4"/>
+        <w:rPr>
+          <w:rFonts w:hint="eastAsia"/>
+        </w:rPr>
+      </w:pPr>
+      <w:bookmarkStart w:id="10" w:name="_Toc2425"/>
+      <w:r>
+        <w:rPr>
+          <w:rFonts w:hint="eastAsia"/>
+          <w:lang w:val="en-US" w:eastAsia="zh-CN"/>
+        </w:rPr>
+        <w:t>3</w:t>
+      </w:r>
+      <w:r>
+        <w:rPr>
+          <w:rFonts w:hint="eastAsia"/>
+        </w:rPr>
+        <w:t>.</w:t>
+      </w:r>
+      <w:r>
+        <w:rPr>
+          <w:rFonts w:hint="eastAsia"/>
+          <w:lang w:val="en-US" w:eastAsia="zh-CN"/>
+        </w:rPr>
+        <w:t>5</w:t>
+      </w:r>
+      <w:r>
+        <w:rPr>
+          <w:rFonts w:hint="eastAsia"/>
+        </w:rPr>
+        <w:t xml:space="preserve"> 订单管理模块</w:t>
+      </w:r>
+      <w:bookmarkEnd w:id="10"/>
+    </w:p>
+    <w:p>
+      <w:pPr>
+        <w:numPr>
+          <w:ilvl w:val="0"/>
+          <w:numId w:val="0"/>
+        </w:numPr>
+        <w:ind w:leftChars="0" w:firstLine="420" w:firstLineChars="0"/>
+        <w:rPr>
+          <w:sz w:val="28"/>
+          <w:szCs w:val="28"/>
+        </w:rPr>
+      </w:pPr>
+      <w:r>
+        <w:rPr>
+          <w:rFonts w:hint="eastAsia"/>
+          <w:sz w:val="28"/>
+          <w:szCs w:val="28"/>
+          <w:lang w:val="en-US" w:eastAsia="zh-CN"/>
+        </w:rPr>
+        <w:t>3.5.1</w:t>
+      </w:r>
+      <w:r>
+        <w:rPr>
+          <w:rFonts w:hint="eastAsia"/>
+          <w:sz w:val="28"/>
+          <w:szCs w:val="28"/>
+        </w:rPr>
+        <w:t xml:space="preserve"> 申请取消订单</w:t>
+      </w:r>
+    </w:p>
+    <w:p>
+      <w:pPr>
+        <w:ind w:left="420" w:leftChars="0" w:firstLine="420" w:firstLineChars="0"/>
+        <w:rPr>
+          <w:sz w:val="28"/>
+          <w:szCs w:val="28"/>
+        </w:rPr>
+      </w:pPr>
+      <w:r>
+        <w:rPr>
+          <w:rFonts w:hint="eastAsia"/>
+          <w:sz w:val="28"/>
+          <w:szCs w:val="28"/>
+        </w:rPr>
+        <w:t>填写取消理由</w:t>
+      </w:r>
+    </w:p>
+    <w:p>
+      <w:pPr>
+        <w:ind w:left="420" w:leftChars="0" w:firstLine="420" w:firstLineChars="0"/>
+        <w:rPr>
+          <w:sz w:val="28"/>
+          <w:szCs w:val="28"/>
+        </w:rPr>
+      </w:pPr>
+      <w:r>
+        <w:rPr>
+          <w:rFonts w:hint="eastAsia"/>
+          <w:sz w:val="28"/>
+          <w:szCs w:val="28"/>
+        </w:rPr>
+        <w:t>通知司机，司机同意则取消订单</w:t>
+      </w:r>
+      <w:r>
+        <w:rPr>
+          <w:rFonts w:hint="eastAsia"/>
+          <w:sz w:val="28"/>
+          <w:szCs w:val="28"/>
+          <w:lang w:val="en-US" w:eastAsia="zh-CN"/>
+        </w:rPr>
+        <w:t>且</w:t>
+      </w:r>
+      <w:r>
+        <w:rPr>
+          <w:rFonts w:hint="eastAsia"/>
+          <w:sz w:val="28"/>
+          <w:szCs w:val="28"/>
+        </w:rPr>
+        <w:t>无手续费</w:t>
+      </w:r>
+    </w:p>
+    <w:p>
+      <w:pPr>
+        <w:ind w:firstLine="420" w:firstLineChars="0"/>
+        <w:rPr>
+          <w:rFonts w:hint="eastAsia"/>
+          <w:sz w:val="28"/>
+          <w:szCs w:val="28"/>
+        </w:rPr>
+      </w:pPr>
+      <w:r>
+        <w:rPr>
+          <w:rFonts w:hint="eastAsia"/>
+          <w:sz w:val="28"/>
+          <w:szCs w:val="28"/>
+          <w:lang w:val="en-US" w:eastAsia="zh-CN"/>
+        </w:rPr>
+        <w:t>3.5.2</w:t>
+      </w:r>
+      <w:r>
+        <w:rPr>
+          <w:rFonts w:hint="eastAsia"/>
+          <w:sz w:val="28"/>
+          <w:szCs w:val="28"/>
+        </w:rPr>
+        <w:t>强制取消订单</w:t>
+      </w:r>
+    </w:p>
+    <w:p>
+      <w:pPr>
+        <w:ind w:left="420" w:leftChars="0" w:firstLine="420" w:firstLineChars="0"/>
+        <w:rPr>
+          <w:sz w:val="28"/>
+          <w:szCs w:val="28"/>
+        </w:rPr>
+      </w:pPr>
+      <w:r>
+        <w:rPr>
+          <w:rFonts w:hint="eastAsia"/>
+          <w:sz w:val="28"/>
+          <w:szCs w:val="28"/>
+        </w:rPr>
+        <w:t>2小时前取消免费，1-2小时2%手续费，1小时内5%手续费，通知司机，订单已强制取消，手续费打给司机</w:t>
+      </w:r>
+    </w:p>
+    <w:p>
+      <w:pPr>
+        <w:ind w:firstLine="420" w:firstLineChars="0"/>
+        <w:rPr>
+          <w:sz w:val="28"/>
+          <w:szCs w:val="28"/>
+        </w:rPr>
+      </w:pPr>
+      <w:r>
+        <w:rPr>
+          <w:rFonts w:hint="eastAsia"/>
+          <w:sz w:val="28"/>
+          <w:szCs w:val="28"/>
+          <w:lang w:val="en-US" w:eastAsia="zh-CN"/>
+        </w:rPr>
+        <w:t>3.5.3</w:t>
+      </w:r>
+      <w:r>
+        <w:rPr>
+          <w:rFonts w:hint="eastAsia"/>
+          <w:sz w:val="28"/>
+          <w:szCs w:val="28"/>
+        </w:rPr>
+        <w:t>申请延迟订单</w:t>
+      </w:r>
+    </w:p>
+    <w:p>
+      <w:pPr>
+        <w:ind w:left="420" w:leftChars="0" w:firstLine="420" w:firstLineChars="0"/>
+        <w:rPr>
+          <w:rFonts w:hint="eastAsia"/>
+          <w:sz w:val="28"/>
+          <w:szCs w:val="28"/>
+        </w:rPr>
+      </w:pPr>
+      <w:r>
+        <w:rPr>
+          <w:rFonts w:hint="eastAsia"/>
+          <w:sz w:val="28"/>
+          <w:szCs w:val="28"/>
+        </w:rPr>
+        <w:t>填写延迟理由，延迟后时间</w:t>
+      </w:r>
+    </w:p>
+    <w:p>
+      <w:pPr>
+        <w:ind w:left="420" w:leftChars="0" w:firstLine="420" w:firstLineChars="0"/>
+        <w:rPr>
+          <w:sz w:val="28"/>
+          <w:szCs w:val="28"/>
+        </w:rPr>
+      </w:pPr>
+      <w:r>
+        <w:rPr>
+          <w:rFonts w:hint="eastAsia"/>
+          <w:sz w:val="28"/>
+          <w:szCs w:val="28"/>
+        </w:rPr>
+        <w:t>同申请取消</w:t>
+      </w:r>
+    </w:p>
+    <w:p>
+      <w:pPr>
+        <w:ind w:firstLine="420" w:firstLineChars="0"/>
+        <w:rPr>
+          <w:sz w:val="28"/>
+          <w:szCs w:val="28"/>
+        </w:rPr>
+      </w:pPr>
+      <w:r>
+        <w:rPr>
+          <w:rFonts w:hint="eastAsia"/>
+          <w:sz w:val="28"/>
+          <w:szCs w:val="28"/>
+          <w:lang w:val="en-US" w:eastAsia="zh-CN"/>
+        </w:rPr>
+        <w:t>3.5.4</w:t>
+      </w:r>
+      <w:r>
+        <w:rPr>
+          <w:rFonts w:hint="eastAsia"/>
+          <w:sz w:val="28"/>
+          <w:szCs w:val="28"/>
+        </w:rPr>
+        <w:t>强制延迟订单</w:t>
+      </w:r>
+    </w:p>
+    <w:p>
+      <w:pPr>
+        <w:ind w:left="420" w:leftChars="0" w:firstLine="420" w:firstLineChars="0"/>
+        <w:rPr>
+          <w:rFonts w:hint="eastAsia"/>
+          <w:sz w:val="28"/>
+          <w:szCs w:val="28"/>
+        </w:rPr>
+      </w:pPr>
+      <w:r>
+        <w:rPr>
+          <w:rFonts w:hint="eastAsia"/>
+          <w:sz w:val="28"/>
+          <w:szCs w:val="28"/>
+        </w:rPr>
+        <w:t>同取消</w:t>
+      </w:r>
+    </w:p>
+    <w:p>
+      <w:pPr>
+        <w:ind w:firstLine="420" w:firstLineChars="0"/>
+        <w:rPr>
+          <w:sz w:val="28"/>
+          <w:szCs w:val="28"/>
+        </w:rPr>
+      </w:pPr>
+      <w:r>
+        <w:rPr>
+          <w:rFonts w:hint="eastAsia"/>
+          <w:sz w:val="28"/>
+          <w:szCs w:val="28"/>
+          <w:lang w:val="en-US" w:eastAsia="zh-CN"/>
+        </w:rPr>
+        <w:t>3.5.5</w:t>
+      </w:r>
+      <w:r>
+        <w:rPr>
+          <w:rFonts w:hint="eastAsia"/>
+          <w:sz w:val="28"/>
+          <w:szCs w:val="28"/>
+        </w:rPr>
+        <w:t xml:space="preserve"> 完成订单</w:t>
+      </w:r>
+    </w:p>
+    <w:p>
+      <w:pPr>
+        <w:ind w:left="420" w:leftChars="0" w:firstLine="420" w:firstLineChars="0"/>
+        <w:rPr>
+          <w:rFonts w:hint="eastAsia"/>
+          <w:sz w:val="28"/>
+          <w:szCs w:val="28"/>
+        </w:rPr>
+      </w:pPr>
+      <w:r>
+        <w:rPr>
+          <w:rFonts w:hint="eastAsia"/>
+          <w:sz w:val="28"/>
+          <w:szCs w:val="28"/>
+        </w:rPr>
+        <w:t>点击完成，输入密码，确认完成，完成</w:t>
+      </w:r>
+    </w:p>
+    <w:p>
+      <w:pPr>
+        <w:ind w:firstLine="420" w:firstLineChars="0"/>
+        <w:rPr>
+          <w:sz w:val="28"/>
+          <w:szCs w:val="28"/>
+        </w:rPr>
+      </w:pPr>
+      <w:r>
+        <w:rPr>
+          <w:rFonts w:hint="eastAsia"/>
+          <w:sz w:val="28"/>
+          <w:szCs w:val="28"/>
+          <w:lang w:val="en-US" w:eastAsia="zh-CN"/>
+        </w:rPr>
+        <w:t>3.5.6</w:t>
+      </w:r>
+      <w:r>
+        <w:rPr>
+          <w:rFonts w:hint="eastAsia"/>
+          <w:sz w:val="28"/>
+          <w:szCs w:val="28"/>
+        </w:rPr>
+        <w:t>评价订单</w:t>
+      </w:r>
+    </w:p>
+    <w:p>
+      <w:pPr>
+        <w:ind w:left="420" w:leftChars="0" w:firstLine="420" w:firstLineChars="0"/>
+        <w:rPr>
+          <w:rFonts w:hint="eastAsia" w:eastAsiaTheme="minorEastAsia"/>
+          <w:sz w:val="28"/>
+          <w:szCs w:val="28"/>
+          <w:lang w:val="en-US" w:eastAsia="zh-CN"/>
+        </w:rPr>
+      </w:pPr>
+      <w:r>
+        <w:rPr>
+          <w:rFonts w:hint="eastAsia"/>
+          <w:sz w:val="28"/>
+          <w:szCs w:val="28"/>
+          <w:lang w:val="en-US" w:eastAsia="zh-CN"/>
+        </w:rPr>
+        <w:t>在每次用车订单结束之后要求用户进行评价</w:t>
+      </w:r>
+    </w:p>
+    <w:p>
+      <w:pPr>
+        <w:ind w:left="420" w:leftChars="0" w:firstLine="420" w:firstLineChars="0"/>
+        <w:rPr>
+          <w:sz w:val="28"/>
+          <w:szCs w:val="28"/>
+        </w:rPr>
+      </w:pPr>
+      <w:r>
+        <w:rPr>
+          <w:rFonts w:hint="eastAsia"/>
+          <w:sz w:val="28"/>
+          <w:szCs w:val="28"/>
+        </w:rPr>
+        <w:t>可填信息：是否过可大、小一号，评价</w:t>
+      </w:r>
+    </w:p>
+    <w:p>
+      <w:pPr>
+        <w:ind w:left="420" w:leftChars="0" w:firstLine="420" w:firstLineChars="0"/>
+        <w:rPr>
+          <w:rFonts w:hint="eastAsia"/>
+          <w:sz w:val="28"/>
+          <w:szCs w:val="28"/>
+        </w:rPr>
+      </w:pPr>
+      <w:r>
+        <w:rPr>
+          <w:rFonts w:hint="eastAsia"/>
+          <w:sz w:val="28"/>
+          <w:szCs w:val="28"/>
+        </w:rPr>
+        <w:t>需填信息：打星（1-5）</w:t>
+      </w:r>
+    </w:p>
+    <w:p>
+      <w:pPr>
+        <w:pStyle w:val="4"/>
+        <w:rPr>
+          <w:rFonts w:hint="eastAsia"/>
+        </w:rPr>
+      </w:pPr>
+      <w:bookmarkStart w:id="11" w:name="_Toc12914"/>
+      <w:r>
+        <w:rPr>
+          <w:rFonts w:hint="eastAsia"/>
+          <w:lang w:val="en-US" w:eastAsia="zh-CN"/>
+        </w:rPr>
+        <w:t>3.6</w:t>
+      </w:r>
+      <w:r>
+        <w:rPr>
+          <w:rFonts w:hint="eastAsia"/>
+        </w:rPr>
+        <w:t xml:space="preserve"> 费用模块</w:t>
+      </w:r>
+      <w:bookmarkEnd w:id="11"/>
+    </w:p>
+    <w:p>
+      <w:pPr>
+        <w:ind w:firstLine="420" w:firstLineChars="0"/>
+        <w:rPr>
+          <w:rFonts w:hint="eastAsia"/>
+          <w:sz w:val="28"/>
+          <w:szCs w:val="28"/>
+        </w:rPr>
+      </w:pPr>
+      <w:r>
+        <w:rPr>
+          <w:rFonts w:hint="eastAsia"/>
+          <w:sz w:val="28"/>
+          <w:szCs w:val="28"/>
+          <w:lang w:val="en-US" w:eastAsia="zh-CN"/>
+        </w:rPr>
+        <w:t>3.6.1</w:t>
+      </w:r>
+      <w:r>
+        <w:rPr>
+          <w:rFonts w:hint="eastAsia"/>
+          <w:sz w:val="28"/>
+          <w:szCs w:val="28"/>
+        </w:rPr>
+        <w:t xml:space="preserve"> 缴费（乘客）</w:t>
+      </w:r>
+    </w:p>
+    <w:p>
+      <w:pPr>
+        <w:ind w:left="420" w:leftChars="0" w:firstLine="420" w:firstLineChars="0"/>
+        <w:rPr>
+          <w:rFonts w:hint="eastAsia"/>
+          <w:sz w:val="28"/>
+          <w:szCs w:val="28"/>
+          <w:lang w:val="en-US" w:eastAsia="zh-CN"/>
+        </w:rPr>
+      </w:pPr>
+      <w:r>
+        <w:rPr>
+          <w:rFonts w:hint="eastAsia"/>
+          <w:sz w:val="28"/>
+          <w:szCs w:val="28"/>
+          <w:lang w:val="en-US" w:eastAsia="zh-CN"/>
+        </w:rPr>
+        <w:t>目的地到达后，司机确定到达，系统得到里程信息生成账单信息发送给用户</w:t>
+      </w:r>
+    </w:p>
+    <w:p>
+      <w:pPr>
+        <w:ind w:left="420" w:leftChars="0" w:firstLine="420" w:firstLineChars="0"/>
+        <w:rPr>
+          <w:rFonts w:hint="eastAsia"/>
+          <w:sz w:val="28"/>
+          <w:szCs w:val="28"/>
+          <w:lang w:eastAsia="zh-CN"/>
+        </w:rPr>
+      </w:pPr>
+      <w:r>
+        <w:rPr>
+          <w:rFonts w:hint="eastAsia"/>
+          <w:sz w:val="28"/>
+          <w:szCs w:val="28"/>
+          <w:lang w:val="en-US" w:eastAsia="zh-CN"/>
+        </w:rPr>
+        <w:t>①．用户点击</w:t>
+      </w:r>
+      <w:r>
+        <w:rPr>
+          <w:rFonts w:hint="eastAsia"/>
+          <w:sz w:val="28"/>
+          <w:szCs w:val="28"/>
+        </w:rPr>
+        <w:t>支付宝</w:t>
+      </w:r>
+      <w:r>
+        <w:rPr>
+          <w:rFonts w:hint="eastAsia"/>
+          <w:sz w:val="28"/>
+          <w:szCs w:val="28"/>
+          <w:lang w:val="en-US" w:eastAsia="zh-CN"/>
+        </w:rPr>
+        <w:t>自动</w:t>
+      </w:r>
+      <w:r>
+        <w:rPr>
+          <w:rFonts w:hint="eastAsia"/>
+          <w:sz w:val="28"/>
+          <w:szCs w:val="28"/>
+        </w:rPr>
+        <w:t>扣款</w:t>
+      </w:r>
+      <w:r>
+        <w:rPr>
+          <w:rFonts w:hint="eastAsia"/>
+          <w:sz w:val="28"/>
+          <w:szCs w:val="28"/>
+          <w:lang w:eastAsia="zh-CN"/>
+        </w:rPr>
+        <w:t>，</w:t>
+      </w:r>
+      <w:r>
+        <w:rPr>
+          <w:rFonts w:hint="eastAsia"/>
+          <w:sz w:val="28"/>
+          <w:szCs w:val="28"/>
+          <w:lang w:val="en-US" w:eastAsia="zh-CN"/>
+        </w:rPr>
+        <w:t>则钱打到公司账户。</w:t>
+      </w:r>
+    </w:p>
+    <w:p>
+      <w:pPr>
+        <w:ind w:left="420" w:leftChars="0" w:firstLine="420" w:firstLineChars="0"/>
+        <w:rPr>
+          <w:rFonts w:hint="eastAsia"/>
+          <w:sz w:val="28"/>
+          <w:szCs w:val="28"/>
+        </w:rPr>
+      </w:pPr>
+      <w:r>
+        <w:rPr>
+          <w:rFonts w:hint="eastAsia"/>
+          <w:sz w:val="28"/>
+          <w:szCs w:val="28"/>
+          <w:lang w:val="en-US" w:eastAsia="zh-CN"/>
+        </w:rPr>
+        <w:t>②．或者选择现金支付。</w:t>
+      </w:r>
+    </w:p>
+    <w:p>
+      <w:pPr>
+        <w:ind w:firstLine="420" w:firstLineChars="0"/>
+        <w:rPr>
+          <w:rFonts w:hint="eastAsia"/>
+          <w:sz w:val="28"/>
+          <w:szCs w:val="28"/>
+          <w:lang w:val="en-US" w:eastAsia="zh-CN"/>
+        </w:rPr>
+      </w:pPr>
+      <w:r>
+        <w:rPr>
+          <w:rFonts w:hint="eastAsia"/>
+          <w:sz w:val="28"/>
+          <w:szCs w:val="28"/>
+          <w:lang w:val="en-US" w:eastAsia="zh-CN"/>
+        </w:rPr>
+        <w:t>3.6.2货车司机收费</w:t>
+      </w:r>
+    </w:p>
+    <w:p>
+      <w:pPr>
+        <w:ind w:left="420" w:leftChars="0" w:firstLine="420" w:firstLineChars="0"/>
+        <w:rPr>
+          <w:rFonts w:hint="eastAsia"/>
+          <w:sz w:val="28"/>
+          <w:szCs w:val="28"/>
+          <w:lang w:val="en-US" w:eastAsia="zh-CN"/>
+        </w:rPr>
+      </w:pPr>
+      <w:r>
+        <w:rPr>
+          <w:rFonts w:hint="eastAsia"/>
+          <w:sz w:val="28"/>
+          <w:szCs w:val="28"/>
+          <w:lang w:val="en-US" w:eastAsia="zh-CN"/>
+        </w:rPr>
+        <w:t>到达目的地之后，司机点击目的地已到达。如果是用户选择支付宝付款，则钱加入司机余额。如果用户选择现金支付，则付款成功。</w:t>
+      </w:r>
+    </w:p>
+    <w:p>
+      <w:pPr>
+        <w:rPr>
+          <w:rFonts w:hint="eastAsia"/>
+          <w:sz w:val="28"/>
+          <w:szCs w:val="28"/>
+          <w:lang w:val="en-US" w:eastAsia="zh-CN"/>
+        </w:rPr>
+      </w:pPr>
+    </w:p>
+    <w:p>
+      <w:pPr>
+        <w:ind w:firstLine="420" w:firstLineChars="0"/>
+        <w:rPr>
+          <w:sz w:val="28"/>
+          <w:szCs w:val="28"/>
+        </w:rPr>
+      </w:pPr>
+      <w:r>
+        <w:rPr>
+          <w:rFonts w:hint="eastAsia"/>
+          <w:sz w:val="28"/>
+          <w:szCs w:val="28"/>
+          <w:lang w:val="en-US" w:eastAsia="zh-CN"/>
+        </w:rPr>
+        <w:t>3.6.3</w:t>
+      </w:r>
+      <w:r>
+        <w:rPr>
+          <w:rFonts w:hint="eastAsia"/>
+          <w:sz w:val="28"/>
+          <w:szCs w:val="28"/>
+        </w:rPr>
+        <w:t>提现（司机）</w:t>
+      </w:r>
+    </w:p>
+    <w:p>
+      <w:pPr>
+        <w:ind w:left="420" w:leftChars="0" w:firstLine="420" w:firstLineChars="0"/>
+        <w:rPr>
+          <w:rFonts w:hint="eastAsia"/>
+          <w:sz w:val="28"/>
+          <w:szCs w:val="28"/>
+        </w:rPr>
+      </w:pPr>
+      <w:r>
+        <w:rPr>
+          <w:rFonts w:hint="eastAsia"/>
+          <w:sz w:val="28"/>
+          <w:szCs w:val="28"/>
+          <w:lang w:val="en-US" w:eastAsia="zh-CN"/>
+        </w:rPr>
+        <w:t>将司机账号余额</w:t>
+      </w:r>
+      <w:r>
+        <w:rPr>
+          <w:rFonts w:hint="eastAsia"/>
+          <w:sz w:val="28"/>
+          <w:szCs w:val="28"/>
+        </w:rPr>
+        <w:t>打到银行卡</w:t>
+      </w:r>
+    </w:p>
+    <w:p>
+      <w:pPr>
+        <w:widowControl w:val="0"/>
+        <w:numPr>
+          <w:ilvl w:val="0"/>
+          <w:numId w:val="0"/>
+        </w:numPr>
+        <w:jc w:val="both"/>
+        <w:rPr>
+          <w:rFonts w:hint="eastAsia" w:asciiTheme="minorEastAsia" w:hAnsiTheme="minorEastAsia" w:cstheme="minorEastAsia"/>
+          <w:sz w:val="28"/>
+          <w:szCs w:val="28"/>
+          <w:lang w:val="en-US" w:eastAsia="zh-CN"/>
+        </w:rPr>
+      </w:pPr>
+    </w:p>
+    <w:p>
+      <w:pPr>
+        <w:pStyle w:val="3"/>
+        <w:rPr>
+          <w:rFonts w:hint="eastAsia"/>
+          <w:b/>
+          <w:bCs/>
+          <w:sz w:val="32"/>
+          <w:szCs w:val="32"/>
+        </w:rPr>
+      </w:pPr>
+      <w:bookmarkStart w:id="12" w:name="_Toc9464"/>
+      <w:r>
+        <w:rPr>
+          <w:rFonts w:hint="eastAsia"/>
+          <w:b/>
+          <w:bCs/>
+          <w:sz w:val="32"/>
+          <w:szCs w:val="32"/>
+          <w:lang w:val="en-US" w:eastAsia="zh-CN"/>
+        </w:rPr>
+        <w:t>货车司机端（移动）：</w:t>
+      </w:r>
+      <w:bookmarkEnd w:id="12"/>
+    </w:p>
+    <w:p>
+      <w:pPr>
+        <w:pStyle w:val="4"/>
+        <w:rPr>
+          <w:rFonts w:hint="eastAsia" w:asciiTheme="minorEastAsia" w:hAnsiTheme="minorEastAsia" w:cstheme="minorEastAsia"/>
+          <w:b/>
+          <w:bCs/>
+          <w:szCs w:val="32"/>
+          <w:lang w:val="en-US" w:eastAsia="zh-CN"/>
+        </w:rPr>
+      </w:pPr>
+      <w:bookmarkStart w:id="13" w:name="_Toc337"/>
+      <w:bookmarkStart w:id="14" w:name="_Toc18371"/>
+      <w:r>
+        <w:rPr>
+          <w:rFonts w:hint="eastAsia"/>
+          <w:lang w:val="en-US" w:eastAsia="zh-CN"/>
+        </w:rPr>
+        <w:t>3.7货车运营者注册</w:t>
+      </w:r>
+      <w:bookmarkEnd w:id="13"/>
     </w:p>
     <w:p>
       <w:pPr>
@@ -4506,20 +6391,19 @@
         <w:ind w:left="1260" w:leftChars="0" w:firstLine="420" w:firstLineChars="0"/>
         <w:jc w:val="both"/>
         <w:rPr>
+          <w:rFonts w:hint="eastAsia"/>
+          <w:lang w:val="en-US" w:eastAsia="zh-CN"/>
+        </w:rPr>
+      </w:pPr>
+      <w:r>
+        <w:rPr>
           <w:rFonts w:hint="eastAsia" w:asciiTheme="minorEastAsia" w:hAnsiTheme="minorEastAsia" w:cstheme="minorEastAsia"/>
           <w:sz w:val="28"/>
           <w:szCs w:val="28"/>
-          <w:lang w:val="en-US" w:eastAsia="zh-CN"/>
-        </w:rPr>
-      </w:pPr>
-      <w:r>
-        <w:rPr>
-          <w:rFonts w:hint="eastAsia" w:asciiTheme="minorEastAsia" w:hAnsiTheme="minorEastAsia" w:cstheme="minorEastAsia"/>
-          <w:sz w:val="28"/>
-          <w:szCs w:val="28"/>
-          <w:lang w:val="en-US" w:eastAsia="zh-CN"/>
-        </w:rPr>
-        <w:t xml:space="preserve">   </w:t>
+          <w:highlight w:val="none"/>
+          <w:lang w:val="en-US" w:eastAsia="zh-CN"/>
+        </w:rPr>
+        <w:t>填写自己真实姓名、身份证号码、手机号、货车的型号和正面照片，并上传货车的车辆登记证书和驾驶证的照片。待线下审核后通过审核，方可成为货车运营者。</w:t>
       </w:r>
     </w:p>
     <w:p>
@@ -4527,1877 +6411,8 @@
         <w:pStyle w:val="4"/>
         <w:rPr>
           <w:rFonts w:hint="eastAsia"/>
-          <w:lang w:val="en-US" w:eastAsia="zh-CN"/>
-        </w:rPr>
-      </w:pPr>
-      <w:bookmarkStart w:id="7" w:name="_Toc31201"/>
-      <w:r>
-        <w:rPr>
-          <w:rFonts w:hint="eastAsia"/>
-          <w:lang w:val="en-US" w:eastAsia="zh-CN"/>
-        </w:rPr>
-        <w:t>3.2用户登录</w:t>
-      </w:r>
-      <w:bookmarkEnd w:id="7"/>
-    </w:p>
-    <w:p>
-      <w:pPr>
-        <w:widowControl w:val="0"/>
-        <w:numPr>
-          <w:ilvl w:val="0"/>
-          <w:numId w:val="0"/>
-        </w:numPr>
-        <w:ind w:left="1260" w:leftChars="0" w:firstLine="420" w:firstLineChars="0"/>
-        <w:jc w:val="both"/>
-        <w:rPr>
-          <w:rFonts w:hint="eastAsia" w:asciiTheme="minorEastAsia" w:hAnsiTheme="minorEastAsia" w:cstheme="minorEastAsia"/>
-          <w:sz w:val="28"/>
-          <w:szCs w:val="28"/>
-          <w:lang w:val="en-US" w:eastAsia="zh-CN"/>
-        </w:rPr>
-      </w:pPr>
-      <w:r>
-        <w:rPr>
-          <w:rFonts w:hint="eastAsia" w:asciiTheme="minorEastAsia" w:hAnsiTheme="minorEastAsia" w:cstheme="minorEastAsia"/>
-          <w:sz w:val="28"/>
-          <w:szCs w:val="28"/>
-          <w:lang w:val="en-US" w:eastAsia="zh-CN"/>
-        </w:rPr>
-        <w:t>输入用户手机号，点击获取短信验证码，验证码会以短信形式发往注册（手机验证码在5分钟内有效，点击重置可重置）。输入正确的验证码确认之后，登录成功。一次登录之后留下缓存下次不许验证码登录。</w:t>
-      </w:r>
-    </w:p>
-    <w:p>
-      <w:pPr>
-        <w:pStyle w:val="4"/>
-        <w:rPr>
-          <w:rFonts w:hint="eastAsia"/>
-        </w:rPr>
-      </w:pPr>
-      <w:bookmarkStart w:id="8" w:name="_Toc2585"/>
-      <w:r>
-        <w:rPr>
-          <w:rFonts w:hint="eastAsia"/>
-          <w:lang w:val="en-US" w:eastAsia="zh-CN"/>
-        </w:rPr>
-        <w:t>3.3</w:t>
-      </w:r>
-      <w:r>
-        <w:t xml:space="preserve"> </w:t>
-      </w:r>
-      <w:r>
-        <w:rPr>
-          <w:rFonts w:hint="eastAsia"/>
-        </w:rPr>
-        <w:t>常用路线管理模块</w:t>
-      </w:r>
-      <w:bookmarkEnd w:id="8"/>
-    </w:p>
-    <w:p>
-      <w:pPr>
-        <w:pStyle w:val="13"/>
-        <w:numPr>
-          <w:ilvl w:val="0"/>
-          <w:numId w:val="0"/>
-        </w:numPr>
-        <w:ind w:leftChars="0" w:firstLine="420" w:firstLineChars="0"/>
-        <w:rPr>
-          <w:sz w:val="28"/>
-          <w:szCs w:val="28"/>
-        </w:rPr>
-      </w:pPr>
-      <w:r>
-        <w:rPr>
-          <w:rFonts w:hint="eastAsia"/>
-          <w:sz w:val="28"/>
-          <w:szCs w:val="28"/>
-          <w:lang w:val="en-US" w:eastAsia="zh-CN"/>
-        </w:rPr>
-        <w:t>3.1.1</w:t>
-      </w:r>
-      <w:r>
-        <w:rPr>
-          <w:rFonts w:hint="eastAsia"/>
-          <w:sz w:val="28"/>
-          <w:szCs w:val="28"/>
-        </w:rPr>
-        <w:t>查看常用路线（列出）</w:t>
-      </w:r>
-    </w:p>
-    <w:p>
-      <w:pPr>
-        <w:pStyle w:val="13"/>
-        <w:numPr>
-          <w:ilvl w:val="0"/>
-          <w:numId w:val="0"/>
-        </w:numPr>
-        <w:ind w:leftChars="0" w:firstLine="420" w:firstLineChars="0"/>
-        <w:rPr>
-          <w:rFonts w:hint="eastAsia"/>
-          <w:sz w:val="28"/>
-          <w:szCs w:val="28"/>
-        </w:rPr>
-      </w:pPr>
-      <w:r>
-        <w:rPr>
-          <w:rFonts w:hint="eastAsia"/>
-          <w:sz w:val="28"/>
-          <w:szCs w:val="28"/>
-          <w:lang w:val="en-US" w:eastAsia="zh-CN"/>
-        </w:rPr>
-        <w:t>3.1.2</w:t>
-      </w:r>
-      <w:r>
-        <w:rPr>
-          <w:rFonts w:hint="eastAsia"/>
-          <w:sz w:val="28"/>
-          <w:szCs w:val="28"/>
-        </w:rPr>
-        <w:t>添加常用路线</w:t>
-      </w:r>
-    </w:p>
-    <w:p>
-      <w:pPr>
-        <w:pStyle w:val="13"/>
-        <w:ind w:left="420" w:leftChars="0"/>
-        <w:rPr>
-          <w:sz w:val="28"/>
-          <w:szCs w:val="28"/>
-        </w:rPr>
-      </w:pPr>
-      <w:r>
-        <w:rPr>
-          <w:rFonts w:hint="eastAsia"/>
-          <w:sz w:val="28"/>
-          <w:szCs w:val="28"/>
-        </w:rPr>
-        <w:t>始发地+目的地（可多个）</w:t>
-      </w:r>
-    </w:p>
-    <w:p>
-      <w:pPr>
-        <w:pStyle w:val="13"/>
-        <w:numPr>
-          <w:ilvl w:val="0"/>
-          <w:numId w:val="0"/>
-        </w:numPr>
-        <w:ind w:leftChars="0" w:firstLine="420" w:firstLineChars="0"/>
-        <w:rPr>
-          <w:sz w:val="28"/>
-          <w:szCs w:val="28"/>
-        </w:rPr>
-      </w:pPr>
-      <w:r>
-        <w:rPr>
-          <w:rFonts w:hint="eastAsia"/>
-          <w:sz w:val="28"/>
-          <w:szCs w:val="28"/>
-          <w:lang w:val="en-US" w:eastAsia="zh-CN"/>
-        </w:rPr>
-        <w:t>3.1.3</w:t>
-      </w:r>
-      <w:r>
-        <w:rPr>
-          <w:rFonts w:hint="eastAsia"/>
-          <w:sz w:val="28"/>
-          <w:szCs w:val="28"/>
-        </w:rPr>
-        <w:t>删除/修改常用路线</w:t>
-      </w:r>
-    </w:p>
-    <w:p>
-      <w:pPr>
-        <w:ind w:left="420" w:leftChars="0" w:firstLine="420" w:firstLineChars="0"/>
-        <w:rPr>
-          <w:sz w:val="28"/>
-          <w:szCs w:val="28"/>
-        </w:rPr>
-      </w:pPr>
-      <w:r>
-        <w:rPr>
-          <w:rFonts w:hint="eastAsia"/>
-          <w:sz w:val="28"/>
-          <w:szCs w:val="28"/>
-        </w:rPr>
-        <w:t>每个地区后有小删除（文字图标），多个目的地则直接删除，</w:t>
-      </w:r>
-      <w:r>
-        <w:rPr>
-          <w:rFonts w:hint="eastAsia"/>
-          <w:sz w:val="28"/>
-          <w:szCs w:val="28"/>
-          <w:lang w:val="en-US" w:eastAsia="zh-CN"/>
-        </w:rPr>
-        <w:tab/>
-      </w:r>
-      <w:r>
-        <w:rPr>
-          <w:rFonts w:hint="eastAsia"/>
-          <w:sz w:val="28"/>
-          <w:szCs w:val="28"/>
-        </w:rPr>
-        <w:t>单个仅删除内容</w:t>
-      </w:r>
-    </w:p>
-    <w:p>
-      <w:pPr>
-        <w:ind w:left="420" w:leftChars="0" w:firstLine="420" w:firstLineChars="0"/>
-        <w:rPr>
-          <w:rFonts w:hint="eastAsia"/>
-          <w:sz w:val="28"/>
-          <w:szCs w:val="28"/>
-        </w:rPr>
-      </w:pPr>
-      <w:r>
-        <w:rPr>
-          <w:rFonts w:hint="eastAsia"/>
-          <w:sz w:val="28"/>
-          <w:szCs w:val="28"/>
-        </w:rPr>
-        <w:t>末尾大删除按钮，直接删除路线</w:t>
-      </w:r>
-    </w:p>
-    <w:p>
-      <w:pPr>
-        <w:pStyle w:val="4"/>
-        <w:rPr>
-          <w:rFonts w:hint="eastAsia"/>
-          <w:b/>
-          <w:bCs/>
-          <w:szCs w:val="32"/>
-        </w:rPr>
-      </w:pPr>
-      <w:bookmarkStart w:id="9" w:name="_Toc19750"/>
-      <w:r>
-        <w:rPr>
-          <w:rFonts w:hint="eastAsia"/>
-          <w:lang w:val="en-US" w:eastAsia="zh-CN"/>
-        </w:rPr>
-        <w:t>3</w:t>
-      </w:r>
-      <w:r>
-        <w:rPr>
-          <w:rFonts w:hint="eastAsia"/>
-        </w:rPr>
-        <w:t>.4 积分管理模块</w:t>
-      </w:r>
-      <w:bookmarkEnd w:id="9"/>
-    </w:p>
-    <w:p>
-      <w:pPr>
-        <w:ind w:firstLine="420" w:firstLineChars="0"/>
-        <w:rPr>
-          <w:rFonts w:hint="eastAsia"/>
-          <w:sz w:val="28"/>
-          <w:szCs w:val="28"/>
-        </w:rPr>
-      </w:pPr>
-      <w:r>
-        <w:rPr>
-          <w:rFonts w:hint="eastAsia"/>
-          <w:sz w:val="28"/>
-          <w:szCs w:val="28"/>
-          <w:lang w:val="en-US" w:eastAsia="zh-CN"/>
-        </w:rPr>
-        <w:t>3.4.1</w:t>
-      </w:r>
-      <w:r>
-        <w:rPr>
-          <w:rFonts w:hint="eastAsia"/>
-          <w:sz w:val="28"/>
-          <w:szCs w:val="28"/>
-        </w:rPr>
-        <w:t>签到</w:t>
-      </w:r>
-    </w:p>
-    <w:p>
-      <w:pPr>
-        <w:ind w:firstLine="420" w:firstLineChars="0"/>
-        <w:rPr>
-          <w:rFonts w:hint="eastAsia"/>
-          <w:sz w:val="28"/>
-          <w:szCs w:val="28"/>
-        </w:rPr>
-      </w:pPr>
-      <w:r>
-        <w:rPr>
-          <w:rFonts w:hint="eastAsia"/>
-          <w:sz w:val="28"/>
-          <w:szCs w:val="28"/>
-          <w:lang w:val="en-US" w:eastAsia="zh-CN"/>
-        </w:rPr>
-        <w:t>3.4.2</w:t>
-      </w:r>
-      <w:r>
-        <w:rPr>
-          <w:rFonts w:hint="eastAsia"/>
-          <w:sz w:val="28"/>
-          <w:szCs w:val="28"/>
-        </w:rPr>
-        <w:t xml:space="preserve"> 查看积分</w:t>
-      </w:r>
-    </w:p>
-    <w:p>
-      <w:pPr>
-        <w:ind w:firstLine="420" w:firstLineChars="0"/>
-        <w:rPr>
-          <w:rFonts w:hint="eastAsia"/>
-          <w:sz w:val="28"/>
-          <w:szCs w:val="28"/>
-        </w:rPr>
-      </w:pPr>
-      <w:r>
-        <w:rPr>
-          <w:rFonts w:hint="eastAsia"/>
-          <w:sz w:val="28"/>
-          <w:szCs w:val="28"/>
-          <w:lang w:val="en-US" w:eastAsia="zh-CN"/>
-        </w:rPr>
-        <w:t>3.4.3</w:t>
-      </w:r>
-      <w:r>
-        <w:rPr>
-          <w:rFonts w:hint="eastAsia"/>
-          <w:sz w:val="28"/>
-          <w:szCs w:val="28"/>
-        </w:rPr>
-        <w:t>兑换积分</w:t>
-      </w:r>
-    </w:p>
-    <w:p>
-      <w:pPr>
-        <w:ind w:firstLine="420" w:firstLineChars="0"/>
-        <w:rPr>
-          <w:sz w:val="28"/>
-          <w:szCs w:val="28"/>
-        </w:rPr>
-      </w:pPr>
-      <w:r>
-        <w:rPr>
-          <w:rFonts w:hint="eastAsia"/>
-          <w:sz w:val="28"/>
-          <w:szCs w:val="28"/>
-          <w:lang w:val="en-US" w:eastAsia="zh-CN"/>
-        </w:rPr>
-        <w:t>3.4.4</w:t>
-      </w:r>
-      <w:r>
-        <w:rPr>
-          <w:rFonts w:hint="eastAsia"/>
-          <w:sz w:val="28"/>
-          <w:szCs w:val="28"/>
-        </w:rPr>
-        <w:t>接受任务（看广告等）</w:t>
-      </w:r>
-    </w:p>
-    <w:p>
-      <w:pPr>
-        <w:ind w:firstLine="420" w:firstLineChars="0"/>
-        <w:rPr>
-          <w:sz w:val="28"/>
-          <w:szCs w:val="28"/>
-        </w:rPr>
-      </w:pPr>
-      <w:r>
-        <w:rPr>
-          <w:rFonts w:hint="eastAsia"/>
-          <w:sz w:val="28"/>
-          <w:szCs w:val="28"/>
-          <w:lang w:val="en-US" w:eastAsia="zh-CN"/>
-        </w:rPr>
-        <w:t>3.4.5</w:t>
-      </w:r>
-      <w:r>
-        <w:rPr>
-          <w:rFonts w:hint="eastAsia"/>
-          <w:sz w:val="28"/>
-          <w:szCs w:val="28"/>
-        </w:rPr>
-        <w:t>完成任务</w:t>
-      </w:r>
-    </w:p>
-    <w:p>
-      <w:pPr>
-        <w:rPr>
-          <w:rFonts w:hint="eastAsia"/>
-          <w:sz w:val="28"/>
-          <w:szCs w:val="28"/>
-        </w:rPr>
-      </w:pPr>
-      <w:r>
-        <w:rPr>
-          <w:sz w:val="28"/>
-          <w:szCs w:val="28"/>
-        </w:rPr>
-        <w:tab/>
-      </w:r>
-      <w:r>
-        <w:rPr>
-          <w:rFonts w:hint="eastAsia"/>
-          <w:sz w:val="28"/>
-          <w:szCs w:val="28"/>
-        </w:rPr>
-        <w:t>如：看完广告会跳出完成任务按钮</w:t>
-      </w:r>
-    </w:p>
-    <w:p>
-      <w:pPr>
-        <w:rPr>
-          <w:rFonts w:hint="eastAsia"/>
-          <w:sz w:val="28"/>
-          <w:szCs w:val="28"/>
-        </w:rPr>
-      </w:pPr>
-    </w:p>
-    <w:p>
-      <w:pPr>
-        <w:rPr>
-          <w:rFonts w:hint="eastAsia"/>
-          <w:sz w:val="28"/>
-          <w:szCs w:val="28"/>
-          <w:lang w:val="en-US" w:eastAsia="zh-CN"/>
-        </w:rPr>
-      </w:pPr>
-    </w:p>
-    <w:p>
-      <w:pPr>
-        <w:pStyle w:val="4"/>
-      </w:pPr>
-      <w:bookmarkStart w:id="10" w:name="_Toc17555"/>
-      <w:r>
-        <w:rPr>
-          <w:rFonts w:hint="eastAsia"/>
-          <w:lang w:val="en-US" w:eastAsia="zh-CN"/>
-        </w:rPr>
-        <w:t>3</w:t>
-      </w:r>
-      <w:r>
-        <w:rPr>
-          <w:rFonts w:hint="eastAsia"/>
-        </w:rPr>
-        <w:t>.5 租车模块</w:t>
-      </w:r>
-      <w:bookmarkEnd w:id="10"/>
-    </w:p>
-    <w:p>
-      <w:pPr>
-        <w:ind w:firstLine="420" w:firstLineChars="0"/>
-        <w:rPr>
-          <w:rFonts w:hint="eastAsia"/>
-          <w:sz w:val="28"/>
-          <w:szCs w:val="28"/>
-        </w:rPr>
-      </w:pPr>
-      <w:r>
-        <w:rPr>
-          <w:rFonts w:hint="eastAsia"/>
-          <w:sz w:val="28"/>
-          <w:szCs w:val="28"/>
-        </w:rPr>
-        <w:t>最初始界面，列出车的种类与基础信息（车栽种、长宽高、基础里程费、超公里费、名称）</w:t>
-      </w:r>
-      <w:r>
-        <w:rPr>
-          <w:rFonts w:hint="eastAsia"/>
-          <w:sz w:val="28"/>
-          <w:szCs w:val="28"/>
-          <w:lang w:eastAsia="zh-CN"/>
-        </w:rPr>
-        <w:t>；</w:t>
-      </w:r>
-      <w:r>
-        <w:rPr>
-          <w:rFonts w:hint="eastAsia"/>
-          <w:sz w:val="28"/>
-          <w:szCs w:val="28"/>
-        </w:rPr>
-        <w:t>小型面包、小型货车、大型火车、小、中、大型平板</w:t>
-      </w:r>
-    </w:p>
-    <w:p>
-      <w:pPr>
-        <w:ind w:firstLine="420" w:firstLineChars="0"/>
-        <w:rPr>
-          <w:sz w:val="28"/>
-          <w:szCs w:val="28"/>
-        </w:rPr>
-      </w:pPr>
-      <w:r>
-        <w:rPr>
-          <w:rFonts w:hint="eastAsia"/>
-          <w:sz w:val="28"/>
-          <w:szCs w:val="28"/>
-          <w:highlight w:val="yellow"/>
-          <w:lang w:val="en-US" w:eastAsia="zh-CN"/>
-        </w:rPr>
-        <w:t>3.5.1</w:t>
-      </w:r>
-      <w:r>
-        <w:rPr>
-          <w:rFonts w:hint="eastAsia"/>
-          <w:sz w:val="28"/>
-          <w:szCs w:val="28"/>
-          <w:highlight w:val="yellow"/>
-        </w:rPr>
-        <w:t>系统选车</w:t>
-      </w:r>
-      <w:r>
-        <w:rPr>
-          <w:rFonts w:hint="eastAsia"/>
-          <w:sz w:val="28"/>
-          <w:szCs w:val="28"/>
-        </w:rPr>
-        <w:t>（最适合一车）</w:t>
-      </w:r>
-      <w:r>
-        <w:rPr>
-          <w:rFonts w:hint="eastAsia"/>
-          <w:sz w:val="28"/>
-          <w:szCs w:val="28"/>
-          <w:lang w:eastAsia="zh-CN"/>
-        </w:rPr>
-        <w:t>（</w:t>
-      </w:r>
-      <w:r>
-        <w:rPr>
-          <w:rFonts w:hint="eastAsia"/>
-          <w:sz w:val="28"/>
-          <w:szCs w:val="28"/>
-          <w:lang w:val="en-US" w:eastAsia="zh-CN"/>
-        </w:rPr>
-        <w:t>如果用户不知道自己选什么样的车合适）</w:t>
-      </w:r>
-    </w:p>
-    <w:p>
-      <w:pPr>
-        <w:ind w:left="420" w:leftChars="0" w:firstLine="420" w:firstLineChars="0"/>
-        <w:rPr>
-          <w:rFonts w:hint="eastAsia"/>
-          <w:sz w:val="28"/>
-          <w:szCs w:val="28"/>
-        </w:rPr>
-      </w:pPr>
-      <w:r>
-        <w:rPr>
-          <w:rFonts w:hint="eastAsia"/>
-          <w:sz w:val="28"/>
-          <w:szCs w:val="28"/>
-        </w:rPr>
-        <w:t>填写所有货物名称（如14寸彩电，5kg洗衣机等）/货物大小（1m*1m*1m纸箱5个）</w:t>
-      </w:r>
-      <w:r>
-        <w:rPr>
-          <w:rFonts w:hint="eastAsia"/>
-          <w:sz w:val="28"/>
-          <w:szCs w:val="28"/>
-          <w:lang w:eastAsia="zh-CN"/>
-        </w:rPr>
-        <w:t>，</w:t>
-      </w:r>
-      <w:r>
-        <w:rPr>
-          <w:rFonts w:hint="eastAsia"/>
-          <w:sz w:val="28"/>
-          <w:szCs w:val="28"/>
-        </w:rPr>
-        <w:t>系统选择最优车</w:t>
-      </w:r>
-    </w:p>
-    <w:p>
-      <w:pPr>
-        <w:ind w:left="420" w:leftChars="0" w:firstLine="420" w:firstLineChars="0"/>
-        <w:rPr>
-          <w:sz w:val="28"/>
-          <w:szCs w:val="28"/>
-        </w:rPr>
-      </w:pPr>
-    </w:p>
-    <w:p>
-      <w:pPr>
-        <w:ind w:firstLine="420" w:firstLineChars="0"/>
-        <w:rPr>
-          <w:rFonts w:hint="eastAsia"/>
-          <w:sz w:val="28"/>
-          <w:szCs w:val="28"/>
-        </w:rPr>
-      </w:pPr>
-      <w:r>
-        <w:rPr>
-          <w:rFonts w:hint="eastAsia"/>
-          <w:sz w:val="28"/>
-          <w:szCs w:val="28"/>
-          <w:highlight w:val="yellow"/>
-          <w:lang w:val="en-US" w:eastAsia="zh-CN"/>
-        </w:rPr>
-        <w:t>3.5.2</w:t>
-      </w:r>
-      <w:r>
-        <w:rPr>
-          <w:sz w:val="28"/>
-          <w:szCs w:val="28"/>
-          <w:highlight w:val="yellow"/>
-        </w:rPr>
-        <w:t xml:space="preserve"> </w:t>
-      </w:r>
-      <w:r>
-        <w:rPr>
-          <w:rFonts w:hint="eastAsia"/>
-          <w:sz w:val="28"/>
-          <w:szCs w:val="28"/>
-          <w:highlight w:val="yellow"/>
-        </w:rPr>
-        <w:t>即时租车</w:t>
-      </w:r>
-    </w:p>
-    <w:p>
-      <w:pPr>
-        <w:ind w:left="420" w:leftChars="0" w:firstLine="420" w:firstLineChars="0"/>
-        <w:rPr>
-          <w:rFonts w:hint="eastAsia"/>
-          <w:sz w:val="28"/>
-          <w:szCs w:val="28"/>
-        </w:rPr>
-      </w:pPr>
-      <w:r>
-        <w:rPr>
-          <w:rFonts w:hint="eastAsia"/>
-          <w:sz w:val="28"/>
-          <w:szCs w:val="28"/>
-        </w:rPr>
-        <w:t>填写内容：</w:t>
-      </w:r>
-    </w:p>
-    <w:p>
-      <w:pPr>
-        <w:ind w:left="1260" w:leftChars="0" w:firstLine="420" w:firstLineChars="0"/>
-        <w:rPr>
-          <w:rFonts w:hint="eastAsia"/>
-          <w:sz w:val="28"/>
-          <w:szCs w:val="28"/>
-        </w:rPr>
-      </w:pPr>
-      <w:r>
-        <w:rPr>
-          <w:rFonts w:hint="eastAsia"/>
-          <w:sz w:val="28"/>
-          <w:szCs w:val="28"/>
-          <w:lang w:val="en-US" w:eastAsia="zh-CN"/>
-        </w:rPr>
-        <w:t>①．</w:t>
-      </w:r>
-      <w:r>
-        <w:rPr>
-          <w:rFonts w:hint="eastAsia"/>
-          <w:sz w:val="28"/>
-          <w:szCs w:val="28"/>
-        </w:rPr>
-        <w:t>用车时间（默认为现在，不为现在则进入预约模块），始发地（默认为当前定位），目的地，额外信息（备注）</w:t>
-      </w:r>
-    </w:p>
-    <w:p>
-      <w:pPr>
-        <w:ind w:left="1260" w:leftChars="0" w:firstLine="420" w:firstLineChars="0"/>
-        <w:rPr>
-          <w:rFonts w:hint="eastAsia" w:eastAsiaTheme="minorEastAsia"/>
-          <w:sz w:val="28"/>
-          <w:szCs w:val="28"/>
-          <w:lang w:val="en-US" w:eastAsia="zh-CN"/>
-        </w:rPr>
-      </w:pPr>
-      <w:r>
-        <w:rPr>
-          <w:rFonts w:hint="eastAsia"/>
-          <w:sz w:val="28"/>
-          <w:szCs w:val="28"/>
-          <w:lang w:val="en-US" w:eastAsia="zh-CN"/>
-        </w:rPr>
-        <w:t>②．目的地可以选择多个目的地（即中间途径多个目的地）</w:t>
-      </w:r>
-    </w:p>
-    <w:p>
-      <w:pPr>
-        <w:ind w:left="840" w:leftChars="0" w:firstLine="420" w:firstLineChars="0"/>
-        <w:rPr>
-          <w:sz w:val="28"/>
-          <w:szCs w:val="28"/>
-        </w:rPr>
-      </w:pPr>
-      <w:r>
-        <w:rPr>
-          <w:rFonts w:hint="eastAsia"/>
-          <w:sz w:val="28"/>
-          <w:szCs w:val="28"/>
-        </w:rPr>
-        <w:t>可选择常用路线来代替填写地区</w:t>
-      </w:r>
-    </w:p>
-    <w:p>
-      <w:pPr>
-        <w:ind w:left="420" w:leftChars="0" w:firstLine="420" w:firstLineChars="0"/>
-        <w:rPr>
-          <w:rFonts w:hint="eastAsia"/>
-          <w:sz w:val="28"/>
-          <w:szCs w:val="28"/>
-        </w:rPr>
-      </w:pPr>
-    </w:p>
-    <w:p>
-      <w:pPr>
-        <w:ind w:left="420" w:leftChars="0" w:firstLine="420" w:firstLineChars="0"/>
-        <w:rPr>
-          <w:rFonts w:hint="eastAsia"/>
-          <w:sz w:val="28"/>
-          <w:szCs w:val="28"/>
-        </w:rPr>
-      </w:pPr>
-      <w:r>
-        <w:rPr>
-          <w:rFonts w:hint="eastAsia"/>
-          <w:sz w:val="28"/>
-          <w:szCs w:val="28"/>
-          <w:lang w:val="en-US" w:eastAsia="zh-CN"/>
-        </w:rPr>
-        <w:t>//2.</w:t>
-      </w:r>
-      <w:r>
-        <w:rPr>
-          <w:rFonts w:hint="eastAsia"/>
-          <w:sz w:val="28"/>
-          <w:szCs w:val="28"/>
-        </w:rPr>
-        <w:t>显示可能费用</w:t>
-      </w:r>
-      <w:r>
-        <w:rPr>
-          <w:rFonts w:hint="eastAsia"/>
-          <w:sz w:val="28"/>
-          <w:szCs w:val="28"/>
-          <w:lang w:eastAsia="zh-CN"/>
-        </w:rPr>
-        <w:t>（</w:t>
-      </w:r>
-      <w:r>
-        <w:rPr>
-          <w:rFonts w:hint="eastAsia"/>
-          <w:sz w:val="28"/>
-          <w:szCs w:val="28"/>
-          <w:lang w:val="en-US" w:eastAsia="zh-CN"/>
-        </w:rPr>
-        <w:t>根据路途实际情况费用可能变化）</w:t>
-      </w:r>
-    </w:p>
-    <w:p>
-      <w:pPr>
-        <w:ind w:firstLine="420" w:firstLineChars="0"/>
-        <w:rPr>
-          <w:sz w:val="28"/>
-          <w:szCs w:val="28"/>
-        </w:rPr>
-      </w:pPr>
-      <w:r>
-        <w:rPr>
-          <w:rFonts w:hint="eastAsia"/>
-          <w:sz w:val="28"/>
-          <w:szCs w:val="28"/>
-          <w:highlight w:val="none"/>
-          <w:lang w:val="en-US" w:eastAsia="zh-CN"/>
-        </w:rPr>
-        <w:t>3.5.3</w:t>
-      </w:r>
-      <w:r>
-        <w:rPr>
-          <w:rFonts w:hint="eastAsia"/>
-          <w:sz w:val="28"/>
-          <w:szCs w:val="28"/>
-          <w:highlight w:val="none"/>
-        </w:rPr>
-        <w:t>偏好</w:t>
-      </w:r>
-      <w:r>
-        <w:rPr>
-          <w:rFonts w:hint="eastAsia"/>
-          <w:sz w:val="28"/>
-          <w:szCs w:val="28"/>
-        </w:rPr>
-        <w:t>自动选车（二次选车）</w:t>
-      </w:r>
-    </w:p>
-    <w:p>
-      <w:pPr>
-        <w:ind w:firstLine="420" w:firstLineChars="0"/>
-        <w:rPr>
-          <w:rFonts w:hint="eastAsia"/>
-          <w:sz w:val="28"/>
-          <w:szCs w:val="28"/>
-        </w:rPr>
-      </w:pPr>
-      <w:r>
-        <w:rPr>
-          <w:rFonts w:hint="eastAsia"/>
-          <w:sz w:val="28"/>
-          <w:szCs w:val="28"/>
-        </w:rPr>
-        <w:t>通过前一次的评价（过大，过小多少等），直接进入可能适合类型车的租车界面</w:t>
-      </w:r>
-    </w:p>
-    <w:p>
-      <w:pPr>
-        <w:ind w:firstLine="420" w:firstLineChars="0"/>
-        <w:rPr>
-          <w:sz w:val="28"/>
-          <w:szCs w:val="28"/>
-        </w:rPr>
-      </w:pPr>
-      <w:r>
-        <w:rPr>
-          <w:rFonts w:hint="eastAsia"/>
-          <w:sz w:val="28"/>
-          <w:szCs w:val="28"/>
-          <w:lang w:val="en-US" w:eastAsia="zh-CN"/>
-        </w:rPr>
-        <w:t>3.5.4</w:t>
-      </w:r>
-      <w:r>
-        <w:rPr>
-          <w:rFonts w:hint="eastAsia"/>
-          <w:sz w:val="28"/>
-          <w:szCs w:val="28"/>
-        </w:rPr>
-        <w:t xml:space="preserve"> 自助选车（可一次多同类车）</w:t>
-      </w:r>
-    </w:p>
-    <w:p>
-      <w:pPr>
-        <w:ind w:left="420" w:leftChars="0" w:firstLine="420" w:firstLineChars="0"/>
-        <w:rPr>
-          <w:rFonts w:hint="eastAsia"/>
-          <w:sz w:val="28"/>
-          <w:szCs w:val="28"/>
-        </w:rPr>
-      </w:pPr>
-      <w:r>
-        <w:rPr>
-          <w:rFonts w:hint="eastAsia"/>
-          <w:sz w:val="28"/>
-          <w:szCs w:val="28"/>
-        </w:rPr>
-        <w:t>货物太多，可一次叫多辆同类大小的车</w:t>
-      </w:r>
-    </w:p>
-    <w:p>
-      <w:pPr>
-        <w:ind w:firstLine="420" w:firstLineChars="0"/>
-        <w:rPr>
-          <w:rFonts w:hint="eastAsia"/>
-          <w:sz w:val="28"/>
-          <w:szCs w:val="28"/>
-          <w:lang w:val="en-US" w:eastAsia="zh-CN"/>
-        </w:rPr>
-      </w:pPr>
-    </w:p>
-    <w:p>
-      <w:pPr>
-        <w:ind w:firstLine="420" w:firstLineChars="0"/>
-        <w:rPr>
-          <w:rFonts w:hint="eastAsia"/>
-          <w:sz w:val="28"/>
-          <w:szCs w:val="28"/>
-          <w:lang w:val="en-US" w:eastAsia="zh-CN"/>
-        </w:rPr>
-      </w:pPr>
-      <w:r>
-        <w:rPr>
-          <w:rFonts w:hint="eastAsia"/>
-          <w:sz w:val="28"/>
-          <w:szCs w:val="28"/>
-          <w:lang w:val="en-US" w:eastAsia="zh-CN"/>
-        </w:rPr>
-        <w:t>3.5.5叫车</w:t>
-      </w:r>
-    </w:p>
-    <w:p>
-      <w:pPr>
-        <w:ind w:left="420" w:leftChars="0" w:firstLine="420" w:firstLineChars="0"/>
-        <w:rPr>
-          <w:rFonts w:hint="eastAsia"/>
-          <w:sz w:val="28"/>
-          <w:szCs w:val="28"/>
-        </w:rPr>
-      </w:pPr>
-      <w:r>
-        <w:rPr>
-          <w:rFonts w:hint="eastAsia"/>
-          <w:sz w:val="28"/>
-          <w:szCs w:val="28"/>
-          <w:lang w:val="en-US" w:eastAsia="zh-CN"/>
-        </w:rPr>
-        <w:t>①</w:t>
-      </w:r>
-      <w:r>
-        <w:rPr>
-          <w:rFonts w:hint="eastAsia"/>
-          <w:sz w:val="28"/>
-          <w:szCs w:val="28"/>
-        </w:rPr>
-        <w:t>自主叫车</w:t>
-      </w:r>
-    </w:p>
-    <w:p>
-      <w:pPr>
-        <w:ind w:left="420" w:leftChars="0" w:firstLine="420" w:firstLineChars="0"/>
-        <w:rPr>
-          <w:rFonts w:hint="eastAsia"/>
-          <w:sz w:val="28"/>
-          <w:szCs w:val="28"/>
-        </w:rPr>
-      </w:pPr>
-      <w:r>
-        <w:rPr>
-          <w:rFonts w:hint="eastAsia"/>
-          <w:sz w:val="28"/>
-          <w:szCs w:val="28"/>
-        </w:rPr>
-        <w:t>显示地图、列出司机</w:t>
-      </w:r>
-      <w:r>
-        <w:rPr>
-          <w:rFonts w:hint="eastAsia"/>
-          <w:sz w:val="28"/>
-          <w:szCs w:val="28"/>
-          <w:lang w:eastAsia="zh-CN"/>
-        </w:rPr>
-        <w:t>（</w:t>
-      </w:r>
-      <w:r>
-        <w:rPr>
-          <w:rFonts w:hint="eastAsia"/>
-          <w:sz w:val="28"/>
-          <w:szCs w:val="28"/>
-          <w:lang w:val="en-US" w:eastAsia="zh-CN"/>
-        </w:rPr>
-        <w:t>如果有用户选择过并给出好评的司机显示上会和其他司机做出区分）</w:t>
-      </w:r>
-      <w:r>
-        <w:rPr>
-          <w:rFonts w:hint="eastAsia"/>
-          <w:sz w:val="28"/>
-          <w:szCs w:val="28"/>
-        </w:rPr>
-        <w:t>、选择并发出请求，失败则提示是否系统叫车，</w:t>
-      </w:r>
-      <w:r>
-        <w:rPr>
-          <w:rFonts w:hint="eastAsia"/>
-          <w:sz w:val="28"/>
-          <w:szCs w:val="28"/>
-          <w:lang w:val="en-US" w:eastAsia="zh-CN"/>
-        </w:rPr>
-        <w:t>否</w:t>
-      </w:r>
-      <w:r>
-        <w:rPr>
-          <w:rFonts w:hint="eastAsia"/>
-          <w:sz w:val="28"/>
-          <w:szCs w:val="28"/>
-        </w:rPr>
-        <w:t>则返回叫车界面</w:t>
-      </w:r>
-    </w:p>
-    <w:p>
-      <w:pPr>
-        <w:ind w:left="420" w:leftChars="0" w:firstLine="420" w:firstLineChars="0"/>
-        <w:rPr>
-          <w:rFonts w:hint="eastAsia"/>
-          <w:sz w:val="28"/>
-          <w:szCs w:val="28"/>
-        </w:rPr>
-      </w:pPr>
-      <w:r>
-        <w:rPr>
-          <w:rFonts w:hint="eastAsia"/>
-          <w:sz w:val="28"/>
-          <w:szCs w:val="28"/>
-          <w:lang w:val="en-US" w:eastAsia="zh-CN"/>
-        </w:rPr>
-        <w:t>②</w:t>
-      </w:r>
-      <w:r>
-        <w:rPr>
-          <w:rFonts w:hint="eastAsia"/>
-          <w:sz w:val="28"/>
-          <w:szCs w:val="28"/>
-        </w:rPr>
-        <w:t>系统叫车</w:t>
-      </w:r>
-    </w:p>
-    <w:p>
-      <w:pPr>
-        <w:ind w:left="420" w:leftChars="0" w:firstLine="420" w:firstLineChars="0"/>
-        <w:rPr>
-          <w:rFonts w:hint="eastAsia"/>
-          <w:sz w:val="28"/>
-          <w:szCs w:val="28"/>
-        </w:rPr>
-      </w:pPr>
-      <w:r>
-        <w:rPr>
-          <w:rFonts w:hint="eastAsia"/>
-          <w:sz w:val="28"/>
-          <w:szCs w:val="28"/>
-        </w:rPr>
-        <w:t>发送给1，2，3km内的司机，有人接单则取消发送并提示用户，每隔1分钟增加范围，3分钟无人相应则叫车失败</w:t>
-      </w:r>
-    </w:p>
-    <w:p>
-      <w:pPr>
-        <w:ind w:left="420" w:leftChars="0" w:firstLine="420" w:firstLineChars="0"/>
-        <w:rPr>
-          <w:rFonts w:hint="eastAsia"/>
-          <w:sz w:val="28"/>
-          <w:szCs w:val="28"/>
-          <w:lang w:val="en-US" w:eastAsia="zh-CN"/>
-        </w:rPr>
-      </w:pPr>
-      <w:r>
-        <w:rPr>
-          <w:rFonts w:hint="eastAsia"/>
-          <w:sz w:val="28"/>
-          <w:szCs w:val="28"/>
-          <w:lang w:val="en-US" w:eastAsia="zh-CN"/>
-        </w:rPr>
-        <w:t>③长期租赁</w:t>
-      </w:r>
-    </w:p>
-    <w:p>
-      <w:pPr>
-        <w:ind w:left="420" w:leftChars="0" w:firstLine="420" w:firstLineChars="0"/>
-        <w:rPr>
-          <w:rFonts w:hint="eastAsia"/>
-          <w:sz w:val="28"/>
-          <w:szCs w:val="28"/>
-          <w:lang w:val="en-US" w:eastAsia="zh-CN"/>
-        </w:rPr>
-      </w:pPr>
-      <w:r>
-        <w:rPr>
-          <w:rFonts w:hint="eastAsia"/>
-          <w:sz w:val="28"/>
-          <w:szCs w:val="28"/>
-          <w:lang w:val="en-US" w:eastAsia="zh-CN"/>
-        </w:rPr>
-        <w:t>选择长期固定时间租赁货车</w:t>
-      </w:r>
-    </w:p>
-    <w:p>
-      <w:pPr>
-        <w:rPr>
-          <w:rFonts w:hint="eastAsia"/>
-          <w:sz w:val="28"/>
-          <w:szCs w:val="28"/>
-        </w:rPr>
-      </w:pPr>
-    </w:p>
-    <w:p>
-      <w:pPr>
-        <w:ind w:left="420" w:leftChars="0" w:firstLine="420" w:firstLineChars="0"/>
-        <w:rPr>
-          <w:rFonts w:hint="eastAsia" w:eastAsiaTheme="minorEastAsia"/>
-          <w:sz w:val="28"/>
-          <w:szCs w:val="28"/>
-          <w:lang w:val="en-US" w:eastAsia="zh-CN"/>
-        </w:rPr>
-      </w:pPr>
-      <w:r>
-        <w:rPr>
-          <w:rFonts w:hint="eastAsia"/>
-          <w:sz w:val="28"/>
-          <w:szCs w:val="28"/>
-          <w:lang w:val="en-US" w:eastAsia="zh-CN"/>
-        </w:rPr>
-        <w:t>在司机得到用车请求之前，用户可以选择取消发布用车信息（以防用户填错信息）</w:t>
-      </w:r>
-    </w:p>
-    <w:p>
-      <w:pPr>
-        <w:ind w:left="420" w:leftChars="0" w:firstLine="420" w:firstLineChars="0"/>
-        <w:rPr>
-          <w:sz w:val="28"/>
-          <w:szCs w:val="28"/>
-        </w:rPr>
-      </w:pPr>
-      <w:r>
-        <w:rPr>
-          <w:rFonts w:hint="eastAsia"/>
-          <w:sz w:val="28"/>
-          <w:szCs w:val="28"/>
-        </w:rPr>
-        <w:t>叫车成功则显示地图，实时列出司机与用户图标，并显示司机信息</w:t>
-      </w:r>
-    </w:p>
-    <w:p>
-      <w:pPr>
-        <w:rPr>
-          <w:rFonts w:hint="eastAsia"/>
-          <w:sz w:val="28"/>
-          <w:szCs w:val="28"/>
-        </w:rPr>
-      </w:pPr>
-    </w:p>
-    <w:p>
-      <w:pPr>
-        <w:ind w:firstLine="420" w:firstLineChars="0"/>
-        <w:rPr>
-          <w:sz w:val="28"/>
-          <w:szCs w:val="28"/>
-        </w:rPr>
-      </w:pPr>
-      <w:r>
-        <w:rPr>
-          <w:rFonts w:hint="eastAsia"/>
-          <w:sz w:val="28"/>
-          <w:szCs w:val="28"/>
-          <w:lang w:val="en-US" w:eastAsia="zh-CN"/>
-        </w:rPr>
-        <w:t>3.5.5</w:t>
-      </w:r>
-      <w:r>
-        <w:rPr>
-          <w:rFonts w:hint="eastAsia"/>
-          <w:sz w:val="28"/>
-          <w:szCs w:val="28"/>
-        </w:rPr>
-        <w:t>预约租车</w:t>
-      </w:r>
-    </w:p>
-    <w:p>
-      <w:pPr>
-        <w:ind w:left="420" w:leftChars="0" w:firstLine="420" w:firstLineChars="0"/>
-        <w:rPr>
-          <w:rFonts w:hint="eastAsia"/>
-          <w:sz w:val="28"/>
-          <w:szCs w:val="28"/>
-        </w:rPr>
-      </w:pPr>
-      <w:r>
-        <w:rPr>
-          <w:rFonts w:hint="eastAsia"/>
-          <w:sz w:val="28"/>
-          <w:szCs w:val="28"/>
-        </w:rPr>
-        <w:t>基本同</w:t>
-      </w:r>
-      <w:r>
-        <w:rPr>
-          <w:rFonts w:hint="eastAsia"/>
-          <w:sz w:val="28"/>
-          <w:szCs w:val="28"/>
-          <w:lang w:val="en-US" w:eastAsia="zh-CN"/>
-        </w:rPr>
-        <w:t>即时</w:t>
-      </w:r>
-      <w:r>
-        <w:rPr>
-          <w:rFonts w:hint="eastAsia"/>
-          <w:sz w:val="28"/>
-          <w:szCs w:val="28"/>
-        </w:rPr>
-        <w:t>租车，唯一不同是叫车成功则直接显示成功</w:t>
-      </w:r>
-    </w:p>
-    <w:p>
-      <w:pPr>
-        <w:pStyle w:val="4"/>
-        <w:rPr>
-          <w:rFonts w:hint="eastAsia"/>
-        </w:rPr>
-      </w:pPr>
-      <w:bookmarkStart w:id="11" w:name="_Toc2425"/>
-      <w:r>
-        <w:rPr>
-          <w:rFonts w:hint="eastAsia"/>
-          <w:lang w:val="en-US" w:eastAsia="zh-CN"/>
-        </w:rPr>
-        <w:t>3</w:t>
-      </w:r>
-      <w:r>
-        <w:rPr>
-          <w:rFonts w:hint="eastAsia"/>
-        </w:rPr>
-        <w:t>.</w:t>
-      </w:r>
-      <w:r>
-        <w:rPr>
-          <w:rFonts w:hint="eastAsia"/>
-          <w:lang w:val="en-US" w:eastAsia="zh-CN"/>
-        </w:rPr>
-        <w:t>6</w:t>
-      </w:r>
-      <w:r>
-        <w:rPr>
-          <w:rFonts w:hint="eastAsia"/>
-        </w:rPr>
-        <w:t xml:space="preserve"> 订单管理模块</w:t>
-      </w:r>
-      <w:bookmarkEnd w:id="11"/>
-    </w:p>
-    <w:p>
-      <w:pPr>
-        <w:numPr>
-          <w:ilvl w:val="0"/>
-          <w:numId w:val="0"/>
-        </w:numPr>
-        <w:ind w:leftChars="0" w:firstLine="420" w:firstLineChars="0"/>
-        <w:rPr>
-          <w:sz w:val="28"/>
-          <w:szCs w:val="28"/>
-        </w:rPr>
-      </w:pPr>
-      <w:r>
-        <w:rPr>
-          <w:rFonts w:hint="eastAsia"/>
-          <w:sz w:val="28"/>
-          <w:szCs w:val="28"/>
-          <w:lang w:val="en-US" w:eastAsia="zh-CN"/>
-        </w:rPr>
-        <w:t>3.6.1</w:t>
-      </w:r>
-      <w:r>
-        <w:rPr>
-          <w:rFonts w:hint="eastAsia"/>
-          <w:sz w:val="28"/>
-          <w:szCs w:val="28"/>
-        </w:rPr>
-        <w:t xml:space="preserve"> 申请取消订单</w:t>
-      </w:r>
-    </w:p>
-    <w:p>
-      <w:pPr>
-        <w:ind w:left="420" w:leftChars="0" w:firstLine="420" w:firstLineChars="0"/>
-        <w:rPr>
-          <w:sz w:val="28"/>
-          <w:szCs w:val="28"/>
-        </w:rPr>
-      </w:pPr>
-      <w:r>
-        <w:rPr>
-          <w:rFonts w:hint="eastAsia"/>
-          <w:sz w:val="28"/>
-          <w:szCs w:val="28"/>
-        </w:rPr>
-        <w:t>填写取消理由</w:t>
-      </w:r>
-    </w:p>
-    <w:p>
-      <w:pPr>
-        <w:ind w:left="420" w:leftChars="0" w:firstLine="420" w:firstLineChars="0"/>
-        <w:rPr>
-          <w:sz w:val="28"/>
-          <w:szCs w:val="28"/>
-        </w:rPr>
-      </w:pPr>
-      <w:r>
-        <w:rPr>
-          <w:rFonts w:hint="eastAsia"/>
-          <w:sz w:val="28"/>
-          <w:szCs w:val="28"/>
-        </w:rPr>
-        <w:t>通知司机，司机同意则取消订单</w:t>
-      </w:r>
-      <w:r>
-        <w:rPr>
-          <w:rFonts w:hint="eastAsia"/>
-          <w:sz w:val="28"/>
-          <w:szCs w:val="28"/>
-          <w:lang w:val="en-US" w:eastAsia="zh-CN"/>
-        </w:rPr>
-        <w:t>且</w:t>
-      </w:r>
-      <w:r>
-        <w:rPr>
-          <w:rFonts w:hint="eastAsia"/>
-          <w:sz w:val="28"/>
-          <w:szCs w:val="28"/>
-        </w:rPr>
-        <w:t>无手续费</w:t>
-      </w:r>
-    </w:p>
-    <w:p>
-      <w:pPr>
-        <w:ind w:firstLine="420" w:firstLineChars="0"/>
-        <w:rPr>
-          <w:rFonts w:hint="eastAsia"/>
-          <w:sz w:val="28"/>
-          <w:szCs w:val="28"/>
-        </w:rPr>
-      </w:pPr>
-      <w:r>
-        <w:rPr>
-          <w:rFonts w:hint="eastAsia"/>
-          <w:sz w:val="28"/>
-          <w:szCs w:val="28"/>
-          <w:lang w:val="en-US" w:eastAsia="zh-CN"/>
-        </w:rPr>
-        <w:t>3.6.2</w:t>
-      </w:r>
-      <w:r>
-        <w:rPr>
-          <w:rFonts w:hint="eastAsia"/>
-          <w:sz w:val="28"/>
-          <w:szCs w:val="28"/>
-        </w:rPr>
-        <w:t>强制取消订单</w:t>
-      </w:r>
-    </w:p>
-    <w:p>
-      <w:pPr>
-        <w:ind w:left="420" w:leftChars="0" w:firstLine="420" w:firstLineChars="0"/>
-        <w:rPr>
-          <w:sz w:val="28"/>
-          <w:szCs w:val="28"/>
-        </w:rPr>
-      </w:pPr>
-      <w:r>
-        <w:rPr>
-          <w:rFonts w:hint="eastAsia"/>
-          <w:sz w:val="28"/>
-          <w:szCs w:val="28"/>
-        </w:rPr>
-        <w:t>2小时前取消免费，1-2小时2%手续费，1小时内5%手续费，通知司机，订单已强制取消，手续费打给司机</w:t>
-      </w:r>
-    </w:p>
-    <w:p>
-      <w:pPr>
-        <w:ind w:firstLine="420" w:firstLineChars="0"/>
-        <w:rPr>
-          <w:sz w:val="28"/>
-          <w:szCs w:val="28"/>
-        </w:rPr>
-      </w:pPr>
-      <w:r>
-        <w:rPr>
-          <w:rFonts w:hint="eastAsia"/>
-          <w:sz w:val="28"/>
-          <w:szCs w:val="28"/>
-          <w:lang w:val="en-US" w:eastAsia="zh-CN"/>
-        </w:rPr>
-        <w:t>3.6.3</w:t>
-      </w:r>
-      <w:r>
-        <w:rPr>
-          <w:rFonts w:hint="eastAsia"/>
-          <w:sz w:val="28"/>
-          <w:szCs w:val="28"/>
-        </w:rPr>
-        <w:t>申请延迟订单</w:t>
-      </w:r>
-    </w:p>
-    <w:p>
-      <w:pPr>
-        <w:ind w:left="420" w:leftChars="0" w:firstLine="420" w:firstLineChars="0"/>
-        <w:rPr>
-          <w:rFonts w:hint="eastAsia"/>
-          <w:sz w:val="28"/>
-          <w:szCs w:val="28"/>
-        </w:rPr>
-      </w:pPr>
-      <w:r>
-        <w:rPr>
-          <w:rFonts w:hint="eastAsia"/>
-          <w:sz w:val="28"/>
-          <w:szCs w:val="28"/>
-        </w:rPr>
-        <w:t>填写延迟理由，延迟后时间</w:t>
-      </w:r>
-    </w:p>
-    <w:p>
-      <w:pPr>
-        <w:ind w:left="420" w:leftChars="0" w:firstLine="420" w:firstLineChars="0"/>
-        <w:rPr>
-          <w:sz w:val="28"/>
-          <w:szCs w:val="28"/>
-        </w:rPr>
-      </w:pPr>
-      <w:r>
-        <w:rPr>
-          <w:rFonts w:hint="eastAsia"/>
-          <w:sz w:val="28"/>
-          <w:szCs w:val="28"/>
-        </w:rPr>
-        <w:t>同申请取消</w:t>
-      </w:r>
-    </w:p>
-    <w:p>
-      <w:pPr>
-        <w:ind w:firstLine="420" w:firstLineChars="0"/>
-        <w:rPr>
-          <w:sz w:val="28"/>
-          <w:szCs w:val="28"/>
-        </w:rPr>
-      </w:pPr>
-      <w:r>
-        <w:rPr>
-          <w:rFonts w:hint="eastAsia"/>
-          <w:sz w:val="28"/>
-          <w:szCs w:val="28"/>
-          <w:lang w:val="en-US" w:eastAsia="zh-CN"/>
-        </w:rPr>
-        <w:t>3.6.4</w:t>
-      </w:r>
-      <w:r>
-        <w:rPr>
-          <w:rFonts w:hint="eastAsia"/>
-          <w:sz w:val="28"/>
-          <w:szCs w:val="28"/>
-        </w:rPr>
-        <w:t>强制延迟订单</w:t>
-      </w:r>
-    </w:p>
-    <w:p>
-      <w:pPr>
-        <w:ind w:left="420" w:leftChars="0" w:firstLine="420" w:firstLineChars="0"/>
-        <w:rPr>
-          <w:rFonts w:hint="eastAsia"/>
-          <w:sz w:val="28"/>
-          <w:szCs w:val="28"/>
-        </w:rPr>
-      </w:pPr>
-      <w:r>
-        <w:rPr>
-          <w:rFonts w:hint="eastAsia"/>
-          <w:sz w:val="28"/>
-          <w:szCs w:val="28"/>
-        </w:rPr>
-        <w:t>同取消</w:t>
-      </w:r>
-    </w:p>
-    <w:p>
-      <w:pPr>
-        <w:ind w:firstLine="420" w:firstLineChars="0"/>
-        <w:rPr>
-          <w:sz w:val="28"/>
-          <w:szCs w:val="28"/>
-        </w:rPr>
-      </w:pPr>
-      <w:r>
-        <w:rPr>
-          <w:rFonts w:hint="eastAsia"/>
-          <w:sz w:val="28"/>
-          <w:szCs w:val="28"/>
-          <w:lang w:val="en-US" w:eastAsia="zh-CN"/>
-        </w:rPr>
-        <w:t>3.6.5</w:t>
-      </w:r>
-      <w:r>
-        <w:rPr>
-          <w:rFonts w:hint="eastAsia"/>
-          <w:sz w:val="28"/>
-          <w:szCs w:val="28"/>
-        </w:rPr>
-        <w:t xml:space="preserve"> 完成订单</w:t>
-      </w:r>
-    </w:p>
-    <w:p>
-      <w:pPr>
-        <w:ind w:left="420" w:leftChars="0" w:firstLine="420" w:firstLineChars="0"/>
-        <w:rPr>
-          <w:rFonts w:hint="eastAsia"/>
-          <w:sz w:val="28"/>
-          <w:szCs w:val="28"/>
-        </w:rPr>
-      </w:pPr>
-      <w:r>
-        <w:rPr>
-          <w:rFonts w:hint="eastAsia"/>
-          <w:sz w:val="28"/>
-          <w:szCs w:val="28"/>
-        </w:rPr>
-        <w:t>点击完成，输入密码，确认完成，完成</w:t>
-      </w:r>
-    </w:p>
-    <w:p>
-      <w:pPr>
-        <w:ind w:firstLine="420" w:firstLineChars="0"/>
-        <w:rPr>
-          <w:sz w:val="28"/>
-          <w:szCs w:val="28"/>
-        </w:rPr>
-      </w:pPr>
-      <w:r>
-        <w:rPr>
-          <w:rFonts w:hint="eastAsia"/>
-          <w:sz w:val="28"/>
-          <w:szCs w:val="28"/>
-          <w:lang w:val="en-US" w:eastAsia="zh-CN"/>
-        </w:rPr>
-        <w:t>3.6.6</w:t>
-      </w:r>
-      <w:r>
-        <w:rPr>
-          <w:rFonts w:hint="eastAsia"/>
-          <w:sz w:val="28"/>
-          <w:szCs w:val="28"/>
-        </w:rPr>
-        <w:t>评价订单</w:t>
-      </w:r>
-    </w:p>
-    <w:p>
-      <w:pPr>
-        <w:ind w:left="420" w:leftChars="0" w:firstLine="420" w:firstLineChars="0"/>
-        <w:rPr>
-          <w:rFonts w:hint="eastAsia" w:eastAsiaTheme="minorEastAsia"/>
-          <w:sz w:val="28"/>
-          <w:szCs w:val="28"/>
-          <w:lang w:val="en-US" w:eastAsia="zh-CN"/>
-        </w:rPr>
-      </w:pPr>
-      <w:r>
-        <w:rPr>
-          <w:rFonts w:hint="eastAsia"/>
-          <w:sz w:val="28"/>
-          <w:szCs w:val="28"/>
-          <w:lang w:val="en-US" w:eastAsia="zh-CN"/>
-        </w:rPr>
-        <w:t>在每次用车订单结束之后要求用户进行评价</w:t>
-      </w:r>
-    </w:p>
-    <w:p>
-      <w:pPr>
-        <w:ind w:left="420" w:leftChars="0" w:firstLine="420" w:firstLineChars="0"/>
-        <w:rPr>
-          <w:sz w:val="28"/>
-          <w:szCs w:val="28"/>
-        </w:rPr>
-      </w:pPr>
-      <w:r>
-        <w:rPr>
-          <w:rFonts w:hint="eastAsia"/>
-          <w:sz w:val="28"/>
-          <w:szCs w:val="28"/>
-        </w:rPr>
-        <w:t>可填信息：是否过可大、小一号，评价</w:t>
-      </w:r>
-    </w:p>
-    <w:p>
-      <w:pPr>
-        <w:ind w:left="420" w:leftChars="0" w:firstLine="420" w:firstLineChars="0"/>
-        <w:rPr>
-          <w:rFonts w:hint="eastAsia"/>
-          <w:sz w:val="28"/>
-          <w:szCs w:val="28"/>
-        </w:rPr>
-      </w:pPr>
-      <w:r>
-        <w:rPr>
-          <w:rFonts w:hint="eastAsia"/>
-          <w:sz w:val="28"/>
-          <w:szCs w:val="28"/>
-        </w:rPr>
-        <w:t>需填信息：打星（1-5）</w:t>
-      </w:r>
-    </w:p>
-    <w:p>
-      <w:pPr>
-        <w:pStyle w:val="4"/>
-        <w:rPr>
-          <w:rFonts w:hint="eastAsia"/>
-        </w:rPr>
-      </w:pPr>
-      <w:bookmarkStart w:id="12" w:name="_Toc12914"/>
-      <w:r>
-        <w:rPr>
-          <w:rFonts w:hint="eastAsia"/>
-          <w:lang w:val="en-US" w:eastAsia="zh-CN"/>
-        </w:rPr>
-        <w:t>3.7</w:t>
-      </w:r>
-      <w:r>
-        <w:rPr>
-          <w:rFonts w:hint="eastAsia"/>
-        </w:rPr>
-        <w:t xml:space="preserve"> 费用模块</w:t>
-      </w:r>
-      <w:bookmarkEnd w:id="12"/>
-    </w:p>
-    <w:p>
-      <w:pPr>
-        <w:ind w:firstLine="420" w:firstLineChars="0"/>
-        <w:rPr>
-          <w:rFonts w:hint="eastAsia"/>
-          <w:sz w:val="28"/>
-          <w:szCs w:val="28"/>
-        </w:rPr>
-      </w:pPr>
-      <w:r>
-        <w:rPr>
-          <w:rFonts w:hint="eastAsia"/>
-          <w:sz w:val="28"/>
-          <w:szCs w:val="28"/>
-          <w:lang w:val="en-US" w:eastAsia="zh-CN"/>
-        </w:rPr>
-        <w:t>3.7.1</w:t>
-      </w:r>
-      <w:r>
-        <w:rPr>
-          <w:rFonts w:hint="eastAsia"/>
-          <w:sz w:val="28"/>
-          <w:szCs w:val="28"/>
-        </w:rPr>
-        <w:t xml:space="preserve"> 缴费（乘客）</w:t>
-      </w:r>
-    </w:p>
-    <w:p>
-      <w:pPr>
-        <w:ind w:left="420" w:leftChars="0" w:firstLine="420" w:firstLineChars="0"/>
-        <w:rPr>
-          <w:rFonts w:hint="eastAsia"/>
-          <w:sz w:val="28"/>
-          <w:szCs w:val="28"/>
-          <w:lang w:val="en-US" w:eastAsia="zh-CN"/>
-        </w:rPr>
-      </w:pPr>
-      <w:r>
-        <w:rPr>
-          <w:rFonts w:hint="eastAsia"/>
-          <w:sz w:val="28"/>
-          <w:szCs w:val="28"/>
-          <w:lang w:val="en-US" w:eastAsia="zh-CN"/>
-        </w:rPr>
-        <w:t>目的地到达后，司机确定到达，系统得到里程信息生成账单信息发送给用户</w:t>
-      </w:r>
-    </w:p>
-    <w:p>
-      <w:pPr>
-        <w:ind w:left="420" w:leftChars="0" w:firstLine="420" w:firstLineChars="0"/>
-        <w:rPr>
-          <w:rFonts w:hint="eastAsia"/>
-          <w:sz w:val="28"/>
-          <w:szCs w:val="28"/>
-          <w:lang w:eastAsia="zh-CN"/>
-        </w:rPr>
-      </w:pPr>
-      <w:r>
-        <w:rPr>
-          <w:rFonts w:hint="eastAsia"/>
-          <w:sz w:val="28"/>
-          <w:szCs w:val="28"/>
-          <w:lang w:val="en-US" w:eastAsia="zh-CN"/>
-        </w:rPr>
-        <w:t>①．用户点击</w:t>
-      </w:r>
-      <w:r>
-        <w:rPr>
-          <w:rFonts w:hint="eastAsia"/>
-          <w:sz w:val="28"/>
-          <w:szCs w:val="28"/>
-        </w:rPr>
-        <w:t>支付宝</w:t>
-      </w:r>
-      <w:r>
-        <w:rPr>
-          <w:rFonts w:hint="eastAsia"/>
-          <w:sz w:val="28"/>
-          <w:szCs w:val="28"/>
-          <w:lang w:val="en-US" w:eastAsia="zh-CN"/>
-        </w:rPr>
-        <w:t>自动</w:t>
-      </w:r>
-      <w:r>
-        <w:rPr>
-          <w:rFonts w:hint="eastAsia"/>
-          <w:sz w:val="28"/>
-          <w:szCs w:val="28"/>
-        </w:rPr>
-        <w:t>扣款</w:t>
-      </w:r>
-      <w:r>
-        <w:rPr>
-          <w:rFonts w:hint="eastAsia"/>
-          <w:sz w:val="28"/>
-          <w:szCs w:val="28"/>
-          <w:lang w:eastAsia="zh-CN"/>
-        </w:rPr>
-        <w:t>，</w:t>
-      </w:r>
-      <w:r>
-        <w:rPr>
-          <w:rFonts w:hint="eastAsia"/>
-          <w:sz w:val="28"/>
-          <w:szCs w:val="28"/>
-          <w:lang w:val="en-US" w:eastAsia="zh-CN"/>
-        </w:rPr>
-        <w:t>则钱打到公司账户。</w:t>
-      </w:r>
-    </w:p>
-    <w:p>
-      <w:pPr>
-        <w:ind w:left="420" w:leftChars="0" w:firstLine="420" w:firstLineChars="0"/>
-        <w:rPr>
-          <w:rFonts w:hint="eastAsia"/>
-          <w:sz w:val="28"/>
-          <w:szCs w:val="28"/>
-        </w:rPr>
-      </w:pPr>
-      <w:r>
-        <w:rPr>
-          <w:rFonts w:hint="eastAsia"/>
-          <w:sz w:val="28"/>
-          <w:szCs w:val="28"/>
-          <w:lang w:val="en-US" w:eastAsia="zh-CN"/>
-        </w:rPr>
-        <w:t>②．或者选择现金支付。</w:t>
-      </w:r>
-    </w:p>
-    <w:p>
-      <w:pPr>
-        <w:ind w:firstLine="420" w:firstLineChars="0"/>
-        <w:rPr>
-          <w:rFonts w:hint="eastAsia"/>
-          <w:sz w:val="28"/>
-          <w:szCs w:val="28"/>
-          <w:lang w:val="en-US" w:eastAsia="zh-CN"/>
-        </w:rPr>
-      </w:pPr>
-      <w:r>
-        <w:rPr>
-          <w:rFonts w:hint="eastAsia"/>
-          <w:sz w:val="28"/>
-          <w:szCs w:val="28"/>
-          <w:lang w:val="en-US" w:eastAsia="zh-CN"/>
-        </w:rPr>
-        <w:t>3.7.2货车司机收费</w:t>
-      </w:r>
-    </w:p>
-    <w:p>
-      <w:pPr>
-        <w:ind w:left="420" w:leftChars="0" w:firstLine="420" w:firstLineChars="0"/>
-        <w:rPr>
-          <w:rFonts w:hint="eastAsia"/>
-          <w:sz w:val="28"/>
-          <w:szCs w:val="28"/>
-          <w:lang w:val="en-US" w:eastAsia="zh-CN"/>
-        </w:rPr>
-      </w:pPr>
-      <w:r>
-        <w:rPr>
-          <w:rFonts w:hint="eastAsia"/>
-          <w:sz w:val="28"/>
-          <w:szCs w:val="28"/>
-          <w:lang w:val="en-US" w:eastAsia="zh-CN"/>
-        </w:rPr>
-        <w:t>到达目的地之后，司机点击目的地已到达。如果是用户选择支付宝付款，则钱加入司机余额。如果用户选择现金支付，则付款成功。</w:t>
-      </w:r>
-    </w:p>
-    <w:p>
-      <w:pPr>
-        <w:rPr>
-          <w:rFonts w:hint="eastAsia"/>
-          <w:sz w:val="28"/>
-          <w:szCs w:val="28"/>
-          <w:lang w:val="en-US" w:eastAsia="zh-CN"/>
-        </w:rPr>
-      </w:pPr>
-    </w:p>
-    <w:p>
-      <w:pPr>
-        <w:ind w:firstLine="420" w:firstLineChars="0"/>
-        <w:rPr>
-          <w:sz w:val="28"/>
-          <w:szCs w:val="28"/>
-        </w:rPr>
-      </w:pPr>
-      <w:r>
-        <w:rPr>
-          <w:rFonts w:hint="eastAsia"/>
-          <w:sz w:val="28"/>
-          <w:szCs w:val="28"/>
-          <w:lang w:val="en-US" w:eastAsia="zh-CN"/>
-        </w:rPr>
-        <w:t>3.7.3</w:t>
-      </w:r>
-      <w:r>
-        <w:rPr>
-          <w:rFonts w:hint="eastAsia"/>
-          <w:sz w:val="28"/>
-          <w:szCs w:val="28"/>
-        </w:rPr>
-        <w:t>提现（司机）</w:t>
-      </w:r>
-    </w:p>
-    <w:p>
-      <w:pPr>
-        <w:ind w:left="420" w:leftChars="0" w:firstLine="420" w:firstLineChars="0"/>
-        <w:rPr>
-          <w:rFonts w:hint="eastAsia"/>
-          <w:sz w:val="28"/>
-          <w:szCs w:val="28"/>
-        </w:rPr>
-      </w:pPr>
-      <w:r>
-        <w:rPr>
-          <w:rFonts w:hint="eastAsia"/>
-          <w:sz w:val="28"/>
-          <w:szCs w:val="28"/>
-          <w:lang w:val="en-US" w:eastAsia="zh-CN"/>
-        </w:rPr>
-        <w:t>将司机账号余额</w:t>
-      </w:r>
-      <w:r>
-        <w:rPr>
-          <w:rFonts w:hint="eastAsia"/>
-          <w:sz w:val="28"/>
-          <w:szCs w:val="28"/>
-        </w:rPr>
-        <w:t>打到银行卡</w:t>
-      </w:r>
-    </w:p>
-    <w:p>
-      <w:pPr>
-        <w:widowControl w:val="0"/>
-        <w:numPr>
-          <w:ilvl w:val="0"/>
-          <w:numId w:val="0"/>
-        </w:numPr>
-        <w:jc w:val="both"/>
-        <w:rPr>
-          <w:rFonts w:hint="eastAsia" w:asciiTheme="minorEastAsia" w:hAnsiTheme="minorEastAsia" w:cstheme="minorEastAsia"/>
-          <w:sz w:val="28"/>
-          <w:szCs w:val="28"/>
-          <w:lang w:val="en-US" w:eastAsia="zh-CN"/>
-        </w:rPr>
-      </w:pPr>
-    </w:p>
-    <w:p>
-      <w:pPr>
-        <w:pStyle w:val="3"/>
-        <w:rPr>
-          <w:rFonts w:hint="eastAsia"/>
-          <w:b/>
-          <w:bCs/>
-          <w:sz w:val="32"/>
-          <w:szCs w:val="32"/>
-        </w:rPr>
-      </w:pPr>
-      <w:bookmarkStart w:id="13" w:name="_Toc9464"/>
-      <w:r>
-        <w:rPr>
-          <w:rFonts w:hint="eastAsia"/>
-          <w:b/>
-          <w:bCs/>
-          <w:sz w:val="32"/>
-          <w:szCs w:val="32"/>
-          <w:lang w:val="en-US" w:eastAsia="zh-CN"/>
-        </w:rPr>
-        <w:t>货车司机端（移动）：</w:t>
-      </w:r>
-      <w:bookmarkEnd w:id="13"/>
-    </w:p>
-    <w:p>
-      <w:pPr>
-        <w:pStyle w:val="4"/>
-        <w:rPr>
-          <w:rFonts w:hint="eastAsia"/>
-        </w:rPr>
-      </w:pPr>
-      <w:bookmarkStart w:id="14" w:name="_Toc18371"/>
+        </w:rPr>
+      </w:pPr>
       <w:r>
         <w:rPr>
           <w:rFonts w:hint="eastAsia"/>
@@ -6996,22 +7011,6 @@
                       <a:ln w="6350">
                         <a:noFill/>
                       </a:ln>
-                      <a:extLst>
-                        <a:ext uri="{909E8E84-426E-40DD-AFC4-6F175D3DCCD1}">
-                          <a14:hiddenFill xmlns:a14="http://schemas.microsoft.com/office/drawing/2010/main">
-                            <a:solidFill>
-                              <a:schemeClr val="lt1"/>
-                            </a:solidFill>
-                          </a14:hiddenFill>
-                        </a:ext>
-                        <a:ext uri="{91240B29-F687-4F45-9708-019B960494DF}">
-                          <a14:hiddenLine xmlns:a14="http://schemas.microsoft.com/office/drawing/2010/main" w="6350">
-                            <a:solidFill>
-                              <a:prstClr val="black"/>
-                            </a:solidFill>
-                          </a14:hiddenLine>
-                        </a:ext>
-                      </a:extLst>
                     </wps:spPr>
                     <wps:style>
                       <a:lnRef idx="0">
@@ -7090,7 +7089,7 @@
         </mc:Choice>
         <mc:Fallback>
           <w:pict>
-            <v:shape id="_x0000_s1026" o:spid="_x0000_s1026" o:spt="202" type="#_x0000_t202" style="position:absolute;left:0pt;margin-top:0pt;height:144pt;width:144pt;mso-position-horizontal:center;mso-position-horizontal-relative:margin;mso-wrap-style:none;z-index:251658240;mso-width-relative:page;mso-height-relative:page;" filled="f" stroked="f" coordsize="21600,21600" o:gfxdata="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">
+            <v:shape id="_x0000_s1026" o:spid="_x0000_s1026" o:spt="202" type="#_x0000_t202" style="position:absolute;left:0pt;margin-top:0pt;height:144pt;width:144pt;mso-position-horizontal:center;mso-position-horizontal-relative:margin;mso-wrap-style:none;z-index:251658240;mso-width-relative:page;mso-height-relative:page;" filled="f" stroked="f" coordsize="21600,21600" o:gfxdata="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">
               <v:fill on="f" focussize="0,0"/>
               <v:stroke on="f" weight="0.5pt"/>
               <v:imagedata o:title=""/>

--- a/货车租赁移动应用.docx
+++ b/货车租赁移动应用.docx
@@ -13,6 +13,7 @@
         </w:rPr>
       </w:pPr>
       <w:bookmarkStart w:id="0" w:name="_Toc9360"/>
+      <w:bookmarkStart w:id="1" w:name="_Toc25014"/>
       <w:r>
         <w:rPr>
           <w:rFonts w:hint="eastAsia"/>
@@ -22,6 +23,7 @@
         <w:t>货车租赁移动应用</w:t>
       </w:r>
       <w:bookmarkEnd w:id="0"/>
+      <w:bookmarkEnd w:id="1"/>
     </w:p>
     <w:p>
       <w:pPr>
@@ -825,7 +827,8 @@
           <w:lang w:val="en-US" w:eastAsia="zh-CN"/>
         </w:rPr>
       </w:pPr>
-      <w:bookmarkStart w:id="1" w:name="_Toc1327"/>
+      <w:bookmarkStart w:id="2" w:name="_Toc1327"/>
+      <w:bookmarkStart w:id="3" w:name="_Toc17910"/>
       <w:r>
         <w:rPr>
           <w:rFonts w:hint="eastAsia"/>
@@ -833,7 +836,8 @@
         </w:rPr>
         <w:t>目录</w:t>
       </w:r>
-      <w:bookmarkEnd w:id="1"/>
+      <w:bookmarkEnd w:id="2"/>
+      <w:bookmarkEnd w:id="3"/>
     </w:p>
     <w:p>
       <w:pPr>
@@ -844,6 +848,1859 @@
           <w:lang w:val="en-US" w:eastAsia="zh-CN"/>
         </w:rPr>
       </w:pPr>
+    </w:p>
+    <w:p>
+      <w:pPr>
+        <w:tabs>
+          <w:tab w:val="left" w:pos="1362"/>
+        </w:tabs>
+        <w:rPr>
+          <w:rFonts w:hint="eastAsia" w:asciiTheme="minorHAnsi" w:hAnsiTheme="minorHAnsi" w:eastAsiaTheme="minorEastAsia" w:cstheme="minorBidi"/>
+          <w:b w:val="0"/>
+          <w:bCs w:val="0"/>
+          <w:kern w:val="2"/>
+          <w:sz w:val="24"/>
+          <w:szCs w:val="24"/>
+          <w:lang w:val="en-US" w:eastAsia="zh-CN" w:bidi="ar-SA"/>
+        </w:rPr>
+      </w:pPr>
+      <w:r>
+        <w:rPr>
+          <w:rFonts w:hint="eastAsia"/>
+          <w:b w:val="0"/>
+          <w:bCs w:val="0"/>
+          <w:sz w:val="24"/>
+          <w:szCs w:val="24"/>
+          <w:lang w:val="en-US" w:eastAsia="zh-CN"/>
+        </w:rPr>
+        <w:tab/>
+      </w:r>
+      <w:r>
+        <w:rPr>
+          <w:rFonts w:hint="eastAsia"/>
+          <w:b w:val="0"/>
+          <w:bCs w:val="0"/>
+          <w:sz w:val="24"/>
+          <w:szCs w:val="24"/>
+          <w:lang w:val="en-US" w:eastAsia="zh-CN"/>
+        </w:rPr>
+        <w:fldChar w:fldCharType="begin"/>
+      </w:r>
+      <w:r>
+        <w:rPr>
+          <w:rFonts w:hint="eastAsia"/>
+          <w:b w:val="0"/>
+          <w:bCs w:val="0"/>
+          <w:sz w:val="24"/>
+          <w:szCs w:val="24"/>
+          <w:lang w:val="en-US" w:eastAsia="zh-CN"/>
+        </w:rPr>
+        <w:instrText xml:space="preserve">TOC \o "1-3" \h \u </w:instrText>
+      </w:r>
+      <w:r>
+        <w:rPr>
+          <w:rFonts w:hint="eastAsia"/>
+          <w:b w:val="0"/>
+          <w:bCs w:val="0"/>
+          <w:sz w:val="24"/>
+          <w:szCs w:val="24"/>
+          <w:lang w:val="en-US" w:eastAsia="zh-CN"/>
+        </w:rPr>
+        <w:fldChar w:fldCharType="separate"/>
+      </w:r>
+    </w:p>
+    <w:p>
+      <w:pPr>
+        <w:pStyle w:val="8"/>
+        <w:tabs>
+          <w:tab w:val="right" w:leader="dot" w:pos="8306"/>
+        </w:tabs>
+      </w:pPr>
+      <w:bookmarkStart w:id="27" w:name="_GoBack"/>
+      <w:bookmarkEnd w:id="27"/>
+      <w:r>
+        <w:rPr>
+          <w:rFonts w:hint="eastAsia"/>
+          <w:b w:val="0"/>
+          <w:bCs w:val="0"/>
+          <w:szCs w:val="24"/>
+          <w:lang w:val="en-US" w:eastAsia="zh-CN"/>
+        </w:rPr>
+        <w:fldChar w:fldCharType="begin"/>
+      </w:r>
+      <w:r>
+        <w:rPr>
+          <w:rFonts w:hint="eastAsia"/>
+          <w:b w:val="0"/>
+          <w:bCs w:val="0"/>
+          <w:szCs w:val="24"/>
+          <w:lang w:val="en-US" w:eastAsia="zh-CN"/>
+        </w:rPr>
+        <w:instrText xml:space="preserve"> HYPERLINK \l _Toc2741 </w:instrText>
+      </w:r>
+      <w:r>
+        <w:rPr>
+          <w:rFonts w:hint="eastAsia"/>
+          <w:b w:val="0"/>
+          <w:bCs w:val="0"/>
+          <w:szCs w:val="24"/>
+          <w:lang w:val="en-US" w:eastAsia="zh-CN"/>
+        </w:rPr>
+        <w:fldChar w:fldCharType="separate"/>
+      </w:r>
+      <w:r>
+        <w:rPr>
+          <w:rFonts w:hint="eastAsia"/>
+          <w:lang w:val="en-US" w:eastAsia="zh-CN"/>
+        </w:rPr>
+        <w:t>1.项目背景</w:t>
+      </w:r>
+      <w:r>
+        <w:tab/>
+      </w:r>
+      <w:r>
+        <w:fldChar w:fldCharType="begin"/>
+      </w:r>
+      <w:r>
+        <w:instrText xml:space="preserve"> PAGEREF _Toc2741 </w:instrText>
+      </w:r>
+      <w:r>
+        <w:fldChar w:fldCharType="separate"/>
+      </w:r>
+      <w:r>
+        <w:t>1</w:t>
+      </w:r>
+      <w:r>
+        <w:fldChar w:fldCharType="end"/>
+      </w:r>
+      <w:r>
+        <w:rPr>
+          <w:rFonts w:hint="eastAsia"/>
+          <w:b w:val="0"/>
+          <w:bCs w:val="0"/>
+          <w:szCs w:val="24"/>
+          <w:lang w:val="en-US" w:eastAsia="zh-CN"/>
+        </w:rPr>
+        <w:fldChar w:fldCharType="end"/>
+      </w:r>
+    </w:p>
+    <w:p>
+      <w:pPr>
+        <w:pStyle w:val="8"/>
+        <w:tabs>
+          <w:tab w:val="right" w:leader="dot" w:pos="8306"/>
+        </w:tabs>
+      </w:pPr>
+      <w:r>
+        <w:rPr>
+          <w:rFonts w:hint="eastAsia"/>
+          <w:b w:val="0"/>
+          <w:bCs w:val="0"/>
+          <w:szCs w:val="24"/>
+          <w:lang w:val="en-US" w:eastAsia="zh-CN"/>
+        </w:rPr>
+        <w:fldChar w:fldCharType="begin"/>
+      </w:r>
+      <w:r>
+        <w:rPr>
+          <w:rFonts w:hint="eastAsia"/>
+          <w:b w:val="0"/>
+          <w:bCs w:val="0"/>
+          <w:szCs w:val="24"/>
+          <w:lang w:val="en-US" w:eastAsia="zh-CN"/>
+        </w:rPr>
+        <w:instrText xml:space="preserve"> HYPERLINK \l _Toc5866 </w:instrText>
+      </w:r>
+      <w:r>
+        <w:rPr>
+          <w:rFonts w:hint="eastAsia"/>
+          <w:b w:val="0"/>
+          <w:bCs w:val="0"/>
+          <w:szCs w:val="24"/>
+          <w:lang w:val="en-US" w:eastAsia="zh-CN"/>
+        </w:rPr>
+        <w:fldChar w:fldCharType="separate"/>
+      </w:r>
+      <w:r>
+        <w:rPr>
+          <w:rFonts w:hint="eastAsia"/>
+          <w:lang w:val="en-US" w:eastAsia="zh-CN"/>
+        </w:rPr>
+        <w:t>2.项目目标</w:t>
+      </w:r>
+      <w:r>
+        <w:tab/>
+      </w:r>
+      <w:r>
+        <w:fldChar w:fldCharType="begin"/>
+      </w:r>
+      <w:r>
+        <w:instrText xml:space="preserve"> PAGEREF _Toc5866 </w:instrText>
+      </w:r>
+      <w:r>
+        <w:fldChar w:fldCharType="separate"/>
+      </w:r>
+      <w:r>
+        <w:t>2</w:t>
+      </w:r>
+      <w:r>
+        <w:fldChar w:fldCharType="end"/>
+      </w:r>
+      <w:r>
+        <w:rPr>
+          <w:rFonts w:hint="eastAsia"/>
+          <w:b w:val="0"/>
+          <w:bCs w:val="0"/>
+          <w:szCs w:val="24"/>
+          <w:lang w:val="en-US" w:eastAsia="zh-CN"/>
+        </w:rPr>
+        <w:fldChar w:fldCharType="end"/>
+      </w:r>
+    </w:p>
+    <w:p>
+      <w:pPr>
+        <w:pStyle w:val="8"/>
+        <w:tabs>
+          <w:tab w:val="right" w:leader="dot" w:pos="8306"/>
+        </w:tabs>
+      </w:pPr>
+      <w:r>
+        <w:rPr>
+          <w:rFonts w:hint="eastAsia"/>
+          <w:b w:val="0"/>
+          <w:bCs w:val="0"/>
+          <w:szCs w:val="24"/>
+          <w:lang w:val="en-US" w:eastAsia="zh-CN"/>
+        </w:rPr>
+        <w:fldChar w:fldCharType="begin"/>
+      </w:r>
+      <w:r>
+        <w:rPr>
+          <w:rFonts w:hint="eastAsia"/>
+          <w:b w:val="0"/>
+          <w:bCs w:val="0"/>
+          <w:szCs w:val="24"/>
+          <w:lang w:val="en-US" w:eastAsia="zh-CN"/>
+        </w:rPr>
+        <w:instrText xml:space="preserve"> HYPERLINK \l _Toc5664 </w:instrText>
+      </w:r>
+      <w:r>
+        <w:rPr>
+          <w:rFonts w:hint="eastAsia"/>
+          <w:b w:val="0"/>
+          <w:bCs w:val="0"/>
+          <w:szCs w:val="24"/>
+          <w:lang w:val="en-US" w:eastAsia="zh-CN"/>
+        </w:rPr>
+        <w:fldChar w:fldCharType="separate"/>
+      </w:r>
+      <w:r>
+        <w:rPr>
+          <w:rFonts w:hint="eastAsia"/>
+          <w:lang w:val="en-US" w:eastAsia="zh-CN"/>
+        </w:rPr>
+        <w:t>3.功能性需求</w:t>
+      </w:r>
+      <w:r>
+        <w:tab/>
+      </w:r>
+      <w:r>
+        <w:fldChar w:fldCharType="begin"/>
+      </w:r>
+      <w:r>
+        <w:instrText xml:space="preserve"> PAGEREF _Toc5664 </w:instrText>
+      </w:r>
+      <w:r>
+        <w:fldChar w:fldCharType="separate"/>
+      </w:r>
+      <w:r>
+        <w:t>3</w:t>
+      </w:r>
+      <w:r>
+        <w:fldChar w:fldCharType="end"/>
+      </w:r>
+      <w:r>
+        <w:rPr>
+          <w:rFonts w:hint="eastAsia"/>
+          <w:b w:val="0"/>
+          <w:bCs w:val="0"/>
+          <w:szCs w:val="24"/>
+          <w:lang w:val="en-US" w:eastAsia="zh-CN"/>
+        </w:rPr>
+        <w:fldChar w:fldCharType="end"/>
+      </w:r>
+    </w:p>
+    <w:p>
+      <w:pPr>
+        <w:pStyle w:val="9"/>
+        <w:tabs>
+          <w:tab w:val="right" w:leader="dot" w:pos="8306"/>
+        </w:tabs>
+      </w:pPr>
+      <w:r>
+        <w:rPr>
+          <w:rFonts w:hint="eastAsia"/>
+          <w:b w:val="0"/>
+          <w:bCs w:val="0"/>
+          <w:szCs w:val="24"/>
+          <w:lang w:val="en-US" w:eastAsia="zh-CN"/>
+        </w:rPr>
+        <w:fldChar w:fldCharType="begin"/>
+      </w:r>
+      <w:r>
+        <w:rPr>
+          <w:rFonts w:hint="eastAsia"/>
+          <w:b w:val="0"/>
+          <w:bCs w:val="0"/>
+          <w:szCs w:val="24"/>
+          <w:lang w:val="en-US" w:eastAsia="zh-CN"/>
+        </w:rPr>
+        <w:instrText xml:space="preserve"> HYPERLINK \l _Toc21356 </w:instrText>
+      </w:r>
+      <w:r>
+        <w:rPr>
+          <w:rFonts w:hint="eastAsia"/>
+          <w:b w:val="0"/>
+          <w:bCs w:val="0"/>
+          <w:szCs w:val="24"/>
+          <w:lang w:val="en-US" w:eastAsia="zh-CN"/>
+        </w:rPr>
+        <w:fldChar w:fldCharType="separate"/>
+      </w:r>
+      <w:r>
+        <w:rPr>
+          <w:rFonts w:hint="eastAsia"/>
+          <w:lang w:val="en-US" w:eastAsia="zh-CN"/>
+        </w:rPr>
+        <w:t>用户端（移动）：</w:t>
+      </w:r>
+      <w:r>
+        <w:tab/>
+      </w:r>
+      <w:r>
+        <w:fldChar w:fldCharType="begin"/>
+      </w:r>
+      <w:r>
+        <w:instrText xml:space="preserve"> PAGEREF _Toc21356 </w:instrText>
+      </w:r>
+      <w:r>
+        <w:fldChar w:fldCharType="separate"/>
+      </w:r>
+      <w:r>
+        <w:t>3</w:t>
+      </w:r>
+      <w:r>
+        <w:fldChar w:fldCharType="end"/>
+      </w:r>
+      <w:r>
+        <w:rPr>
+          <w:rFonts w:hint="eastAsia"/>
+          <w:b w:val="0"/>
+          <w:bCs w:val="0"/>
+          <w:szCs w:val="24"/>
+          <w:lang w:val="en-US" w:eastAsia="zh-CN"/>
+        </w:rPr>
+        <w:fldChar w:fldCharType="end"/>
+      </w:r>
+    </w:p>
+    <w:p>
+      <w:pPr>
+        <w:pStyle w:val="5"/>
+        <w:tabs>
+          <w:tab w:val="right" w:leader="dot" w:pos="8306"/>
+        </w:tabs>
+      </w:pPr>
+      <w:r>
+        <w:rPr>
+          <w:rFonts w:hint="eastAsia"/>
+          <w:b w:val="0"/>
+          <w:bCs w:val="0"/>
+          <w:szCs w:val="24"/>
+          <w:lang w:val="en-US" w:eastAsia="zh-CN"/>
+        </w:rPr>
+        <w:fldChar w:fldCharType="begin"/>
+      </w:r>
+      <w:r>
+        <w:rPr>
+          <w:rFonts w:hint="eastAsia"/>
+          <w:b w:val="0"/>
+          <w:bCs w:val="0"/>
+          <w:szCs w:val="24"/>
+          <w:lang w:val="en-US" w:eastAsia="zh-CN"/>
+        </w:rPr>
+        <w:instrText xml:space="preserve"> HYPERLINK \l _Toc14197 </w:instrText>
+      </w:r>
+      <w:r>
+        <w:rPr>
+          <w:rFonts w:hint="eastAsia"/>
+          <w:b w:val="0"/>
+          <w:bCs w:val="0"/>
+          <w:szCs w:val="24"/>
+          <w:lang w:val="en-US" w:eastAsia="zh-CN"/>
+        </w:rPr>
+        <w:fldChar w:fldCharType="separate"/>
+      </w:r>
+      <w:r>
+        <w:rPr>
+          <w:rFonts w:hint="eastAsia"/>
+          <w:lang w:val="en-US" w:eastAsia="zh-CN"/>
+        </w:rPr>
+        <w:t>3.1用户登录</w:t>
+      </w:r>
+      <w:r>
+        <w:tab/>
+      </w:r>
+      <w:r>
+        <w:fldChar w:fldCharType="begin"/>
+      </w:r>
+      <w:r>
+        <w:instrText xml:space="preserve"> PAGEREF _Toc14197 </w:instrText>
+      </w:r>
+      <w:r>
+        <w:fldChar w:fldCharType="separate"/>
+      </w:r>
+      <w:r>
+        <w:t>3</w:t>
+      </w:r>
+      <w:r>
+        <w:fldChar w:fldCharType="end"/>
+      </w:r>
+      <w:r>
+        <w:rPr>
+          <w:rFonts w:hint="eastAsia"/>
+          <w:b w:val="0"/>
+          <w:bCs w:val="0"/>
+          <w:szCs w:val="24"/>
+          <w:lang w:val="en-US" w:eastAsia="zh-CN"/>
+        </w:rPr>
+        <w:fldChar w:fldCharType="end"/>
+      </w:r>
+    </w:p>
+    <w:p>
+      <w:pPr>
+        <w:pStyle w:val="5"/>
+        <w:tabs>
+          <w:tab w:val="right" w:leader="dot" w:pos="8306"/>
+        </w:tabs>
+      </w:pPr>
+      <w:r>
+        <w:rPr>
+          <w:rFonts w:hint="eastAsia"/>
+          <w:b w:val="0"/>
+          <w:bCs w:val="0"/>
+          <w:szCs w:val="24"/>
+          <w:lang w:val="en-US" w:eastAsia="zh-CN"/>
+        </w:rPr>
+        <w:fldChar w:fldCharType="begin"/>
+      </w:r>
+      <w:r>
+        <w:rPr>
+          <w:rFonts w:hint="eastAsia"/>
+          <w:b w:val="0"/>
+          <w:bCs w:val="0"/>
+          <w:szCs w:val="24"/>
+          <w:lang w:val="en-US" w:eastAsia="zh-CN"/>
+        </w:rPr>
+        <w:instrText xml:space="preserve"> HYPERLINK \l _Toc4481 </w:instrText>
+      </w:r>
+      <w:r>
+        <w:rPr>
+          <w:rFonts w:hint="eastAsia"/>
+          <w:b w:val="0"/>
+          <w:bCs w:val="0"/>
+          <w:szCs w:val="24"/>
+          <w:lang w:val="en-US" w:eastAsia="zh-CN"/>
+        </w:rPr>
+        <w:fldChar w:fldCharType="separate"/>
+      </w:r>
+      <w:r>
+        <w:rPr>
+          <w:rFonts w:hint="eastAsia"/>
+          <w:lang w:val="en-US" w:eastAsia="zh-CN"/>
+        </w:rPr>
+        <w:t>3.2</w:t>
+      </w:r>
+      <w:r>
+        <w:t xml:space="preserve"> </w:t>
+      </w:r>
+      <w:r>
+        <w:rPr>
+          <w:rFonts w:hint="eastAsia"/>
+        </w:rPr>
+        <w:t>常用路线管理模块</w:t>
+      </w:r>
+      <w:r>
+        <w:tab/>
+      </w:r>
+      <w:r>
+        <w:fldChar w:fldCharType="begin"/>
+      </w:r>
+      <w:r>
+        <w:instrText xml:space="preserve"> PAGEREF _Toc4481 </w:instrText>
+      </w:r>
+      <w:r>
+        <w:fldChar w:fldCharType="separate"/>
+      </w:r>
+      <w:r>
+        <w:t>3</w:t>
+      </w:r>
+      <w:r>
+        <w:fldChar w:fldCharType="end"/>
+      </w:r>
+      <w:r>
+        <w:rPr>
+          <w:rFonts w:hint="eastAsia"/>
+          <w:b w:val="0"/>
+          <w:bCs w:val="0"/>
+          <w:szCs w:val="24"/>
+          <w:lang w:val="en-US" w:eastAsia="zh-CN"/>
+        </w:rPr>
+        <w:fldChar w:fldCharType="end"/>
+      </w:r>
+    </w:p>
+    <w:p>
+      <w:pPr>
+        <w:pStyle w:val="5"/>
+        <w:tabs>
+          <w:tab w:val="right" w:leader="dot" w:pos="8306"/>
+        </w:tabs>
+      </w:pPr>
+      <w:r>
+        <w:rPr>
+          <w:rFonts w:hint="eastAsia"/>
+          <w:b w:val="0"/>
+          <w:bCs w:val="0"/>
+          <w:szCs w:val="24"/>
+          <w:lang w:val="en-US" w:eastAsia="zh-CN"/>
+        </w:rPr>
+        <w:fldChar w:fldCharType="begin"/>
+      </w:r>
+      <w:r>
+        <w:rPr>
+          <w:rFonts w:hint="eastAsia"/>
+          <w:b w:val="0"/>
+          <w:bCs w:val="0"/>
+          <w:szCs w:val="24"/>
+          <w:lang w:val="en-US" w:eastAsia="zh-CN"/>
+        </w:rPr>
+        <w:instrText xml:space="preserve"> HYPERLINK \l _Toc8984 </w:instrText>
+      </w:r>
+      <w:r>
+        <w:rPr>
+          <w:rFonts w:hint="eastAsia"/>
+          <w:b w:val="0"/>
+          <w:bCs w:val="0"/>
+          <w:szCs w:val="24"/>
+          <w:lang w:val="en-US" w:eastAsia="zh-CN"/>
+        </w:rPr>
+        <w:fldChar w:fldCharType="separate"/>
+      </w:r>
+      <w:r>
+        <w:rPr>
+          <w:rFonts w:hint="eastAsia"/>
+          <w:lang w:val="en-US" w:eastAsia="zh-CN"/>
+        </w:rPr>
+        <w:t>3</w:t>
+      </w:r>
+      <w:r>
+        <w:rPr>
+          <w:rFonts w:hint="eastAsia"/>
+        </w:rPr>
+        <w:t>.</w:t>
+      </w:r>
+      <w:r>
+        <w:rPr>
+          <w:rFonts w:hint="eastAsia"/>
+          <w:lang w:val="en-US" w:eastAsia="zh-CN"/>
+        </w:rPr>
+        <w:t>3</w:t>
+      </w:r>
+      <w:r>
+        <w:rPr>
+          <w:rFonts w:hint="eastAsia"/>
+        </w:rPr>
+        <w:t xml:space="preserve"> 积分管理模块</w:t>
+      </w:r>
+      <w:r>
+        <w:tab/>
+      </w:r>
+      <w:r>
+        <w:fldChar w:fldCharType="begin"/>
+      </w:r>
+      <w:r>
+        <w:instrText xml:space="preserve"> PAGEREF _Toc8984 </w:instrText>
+      </w:r>
+      <w:r>
+        <w:fldChar w:fldCharType="separate"/>
+      </w:r>
+      <w:r>
+        <w:t>4</w:t>
+      </w:r>
+      <w:r>
+        <w:fldChar w:fldCharType="end"/>
+      </w:r>
+      <w:r>
+        <w:rPr>
+          <w:rFonts w:hint="eastAsia"/>
+          <w:b w:val="0"/>
+          <w:bCs w:val="0"/>
+          <w:szCs w:val="24"/>
+          <w:lang w:val="en-US" w:eastAsia="zh-CN"/>
+        </w:rPr>
+        <w:fldChar w:fldCharType="end"/>
+      </w:r>
+    </w:p>
+    <w:p>
+      <w:pPr>
+        <w:pStyle w:val="5"/>
+        <w:tabs>
+          <w:tab w:val="right" w:leader="dot" w:pos="8306"/>
+        </w:tabs>
+      </w:pPr>
+      <w:r>
+        <w:rPr>
+          <w:rFonts w:hint="eastAsia"/>
+          <w:b w:val="0"/>
+          <w:bCs w:val="0"/>
+          <w:szCs w:val="24"/>
+          <w:lang w:val="en-US" w:eastAsia="zh-CN"/>
+        </w:rPr>
+        <w:fldChar w:fldCharType="begin"/>
+      </w:r>
+      <w:r>
+        <w:rPr>
+          <w:rFonts w:hint="eastAsia"/>
+          <w:b w:val="0"/>
+          <w:bCs w:val="0"/>
+          <w:szCs w:val="24"/>
+          <w:lang w:val="en-US" w:eastAsia="zh-CN"/>
+        </w:rPr>
+        <w:instrText xml:space="preserve"> HYPERLINK \l _Toc14480 </w:instrText>
+      </w:r>
+      <w:r>
+        <w:rPr>
+          <w:rFonts w:hint="eastAsia"/>
+          <w:b w:val="0"/>
+          <w:bCs w:val="0"/>
+          <w:szCs w:val="24"/>
+          <w:lang w:val="en-US" w:eastAsia="zh-CN"/>
+        </w:rPr>
+        <w:fldChar w:fldCharType="separate"/>
+      </w:r>
+      <w:r>
+        <w:rPr>
+          <w:rFonts w:hint="eastAsia"/>
+          <w:lang w:val="en-US" w:eastAsia="zh-CN"/>
+        </w:rPr>
+        <w:t>3</w:t>
+      </w:r>
+      <w:r>
+        <w:rPr>
+          <w:rFonts w:hint="eastAsia"/>
+        </w:rPr>
+        <w:t>.</w:t>
+      </w:r>
+      <w:r>
+        <w:rPr>
+          <w:rFonts w:hint="eastAsia"/>
+          <w:lang w:val="en-US" w:eastAsia="zh-CN"/>
+        </w:rPr>
+        <w:t>4</w:t>
+      </w:r>
+      <w:r>
+        <w:rPr>
+          <w:rFonts w:hint="eastAsia"/>
+        </w:rPr>
+        <w:t xml:space="preserve"> 租车模块</w:t>
+      </w:r>
+      <w:r>
+        <w:tab/>
+      </w:r>
+      <w:r>
+        <w:fldChar w:fldCharType="begin"/>
+      </w:r>
+      <w:r>
+        <w:instrText xml:space="preserve"> PAGEREF _Toc14480 </w:instrText>
+      </w:r>
+      <w:r>
+        <w:fldChar w:fldCharType="separate"/>
+      </w:r>
+      <w:r>
+        <w:t>4</w:t>
+      </w:r>
+      <w:r>
+        <w:fldChar w:fldCharType="end"/>
+      </w:r>
+      <w:r>
+        <w:rPr>
+          <w:rFonts w:hint="eastAsia"/>
+          <w:b w:val="0"/>
+          <w:bCs w:val="0"/>
+          <w:szCs w:val="24"/>
+          <w:lang w:val="en-US" w:eastAsia="zh-CN"/>
+        </w:rPr>
+        <w:fldChar w:fldCharType="end"/>
+      </w:r>
+    </w:p>
+    <w:p>
+      <w:pPr>
+        <w:pStyle w:val="5"/>
+        <w:tabs>
+          <w:tab w:val="right" w:leader="dot" w:pos="8306"/>
+        </w:tabs>
+      </w:pPr>
+      <w:r>
+        <w:rPr>
+          <w:rFonts w:hint="eastAsia"/>
+          <w:b w:val="0"/>
+          <w:bCs w:val="0"/>
+          <w:szCs w:val="24"/>
+          <w:lang w:val="en-US" w:eastAsia="zh-CN"/>
+        </w:rPr>
+        <w:fldChar w:fldCharType="begin"/>
+      </w:r>
+      <w:r>
+        <w:rPr>
+          <w:rFonts w:hint="eastAsia"/>
+          <w:b w:val="0"/>
+          <w:bCs w:val="0"/>
+          <w:szCs w:val="24"/>
+          <w:lang w:val="en-US" w:eastAsia="zh-CN"/>
+        </w:rPr>
+        <w:instrText xml:space="preserve"> HYPERLINK \l _Toc23841 </w:instrText>
+      </w:r>
+      <w:r>
+        <w:rPr>
+          <w:rFonts w:hint="eastAsia"/>
+          <w:b w:val="0"/>
+          <w:bCs w:val="0"/>
+          <w:szCs w:val="24"/>
+          <w:lang w:val="en-US" w:eastAsia="zh-CN"/>
+        </w:rPr>
+        <w:fldChar w:fldCharType="separate"/>
+      </w:r>
+      <w:r>
+        <w:rPr>
+          <w:rFonts w:hint="eastAsia"/>
+          <w:lang w:val="en-US" w:eastAsia="zh-CN"/>
+        </w:rPr>
+        <w:t>3</w:t>
+      </w:r>
+      <w:r>
+        <w:rPr>
+          <w:rFonts w:hint="eastAsia"/>
+        </w:rPr>
+        <w:t>.</w:t>
+      </w:r>
+      <w:r>
+        <w:rPr>
+          <w:rFonts w:hint="eastAsia"/>
+          <w:lang w:val="en-US" w:eastAsia="zh-CN"/>
+        </w:rPr>
+        <w:t>5</w:t>
+      </w:r>
+      <w:r>
+        <w:rPr>
+          <w:rFonts w:hint="eastAsia"/>
+        </w:rPr>
+        <w:t xml:space="preserve"> 订单管理模块</w:t>
+      </w:r>
+      <w:r>
+        <w:tab/>
+      </w:r>
+      <w:r>
+        <w:fldChar w:fldCharType="begin"/>
+      </w:r>
+      <w:r>
+        <w:instrText xml:space="preserve"> PAGEREF _Toc23841 </w:instrText>
+      </w:r>
+      <w:r>
+        <w:fldChar w:fldCharType="separate"/>
+      </w:r>
+      <w:r>
+        <w:t>6</w:t>
+      </w:r>
+      <w:r>
+        <w:fldChar w:fldCharType="end"/>
+      </w:r>
+      <w:r>
+        <w:rPr>
+          <w:rFonts w:hint="eastAsia"/>
+          <w:b w:val="0"/>
+          <w:bCs w:val="0"/>
+          <w:szCs w:val="24"/>
+          <w:lang w:val="en-US" w:eastAsia="zh-CN"/>
+        </w:rPr>
+        <w:fldChar w:fldCharType="end"/>
+      </w:r>
+    </w:p>
+    <w:p>
+      <w:pPr>
+        <w:pStyle w:val="5"/>
+        <w:tabs>
+          <w:tab w:val="right" w:leader="dot" w:pos="8306"/>
+        </w:tabs>
+      </w:pPr>
+      <w:r>
+        <w:rPr>
+          <w:rFonts w:hint="eastAsia"/>
+          <w:b w:val="0"/>
+          <w:bCs w:val="0"/>
+          <w:szCs w:val="24"/>
+          <w:lang w:val="en-US" w:eastAsia="zh-CN"/>
+        </w:rPr>
+        <w:fldChar w:fldCharType="begin"/>
+      </w:r>
+      <w:r>
+        <w:rPr>
+          <w:rFonts w:hint="eastAsia"/>
+          <w:b w:val="0"/>
+          <w:bCs w:val="0"/>
+          <w:szCs w:val="24"/>
+          <w:lang w:val="en-US" w:eastAsia="zh-CN"/>
+        </w:rPr>
+        <w:instrText xml:space="preserve"> HYPERLINK \l _Toc13682 </w:instrText>
+      </w:r>
+      <w:r>
+        <w:rPr>
+          <w:rFonts w:hint="eastAsia"/>
+          <w:b w:val="0"/>
+          <w:bCs w:val="0"/>
+          <w:szCs w:val="24"/>
+          <w:lang w:val="en-US" w:eastAsia="zh-CN"/>
+        </w:rPr>
+        <w:fldChar w:fldCharType="separate"/>
+      </w:r>
+      <w:r>
+        <w:rPr>
+          <w:rFonts w:hint="eastAsia"/>
+          <w:lang w:val="en-US" w:eastAsia="zh-CN"/>
+        </w:rPr>
+        <w:t>3.6</w:t>
+      </w:r>
+      <w:r>
+        <w:rPr>
+          <w:rFonts w:hint="eastAsia"/>
+        </w:rPr>
+        <w:t xml:space="preserve"> 费用模块</w:t>
+      </w:r>
+      <w:r>
+        <w:tab/>
+      </w:r>
+      <w:r>
+        <w:fldChar w:fldCharType="begin"/>
+      </w:r>
+      <w:r>
+        <w:instrText xml:space="preserve"> PAGEREF _Toc13682 </w:instrText>
+      </w:r>
+      <w:r>
+        <w:fldChar w:fldCharType="separate"/>
+      </w:r>
+      <w:r>
+        <w:t>7</w:t>
+      </w:r>
+      <w:r>
+        <w:fldChar w:fldCharType="end"/>
+      </w:r>
+      <w:r>
+        <w:rPr>
+          <w:rFonts w:hint="eastAsia"/>
+          <w:b w:val="0"/>
+          <w:bCs w:val="0"/>
+          <w:szCs w:val="24"/>
+          <w:lang w:val="en-US" w:eastAsia="zh-CN"/>
+        </w:rPr>
+        <w:fldChar w:fldCharType="end"/>
+      </w:r>
+    </w:p>
+    <w:p>
+      <w:pPr>
+        <w:pStyle w:val="9"/>
+        <w:tabs>
+          <w:tab w:val="right" w:leader="dot" w:pos="8306"/>
+        </w:tabs>
+      </w:pPr>
+      <w:r>
+        <w:rPr>
+          <w:rFonts w:hint="eastAsia"/>
+          <w:b w:val="0"/>
+          <w:bCs w:val="0"/>
+          <w:szCs w:val="24"/>
+          <w:lang w:val="en-US" w:eastAsia="zh-CN"/>
+        </w:rPr>
+        <w:fldChar w:fldCharType="begin"/>
+      </w:r>
+      <w:r>
+        <w:rPr>
+          <w:rFonts w:hint="eastAsia"/>
+          <w:b w:val="0"/>
+          <w:bCs w:val="0"/>
+          <w:szCs w:val="24"/>
+          <w:lang w:val="en-US" w:eastAsia="zh-CN"/>
+        </w:rPr>
+        <w:instrText xml:space="preserve"> HYPERLINK \l _Toc15260 </w:instrText>
+      </w:r>
+      <w:r>
+        <w:rPr>
+          <w:rFonts w:hint="eastAsia"/>
+          <w:b w:val="0"/>
+          <w:bCs w:val="0"/>
+          <w:szCs w:val="24"/>
+          <w:lang w:val="en-US" w:eastAsia="zh-CN"/>
+        </w:rPr>
+        <w:fldChar w:fldCharType="separate"/>
+      </w:r>
+      <w:r>
+        <w:rPr>
+          <w:rFonts w:hint="eastAsia"/>
+          <w:b/>
+          <w:bCs/>
+          <w:szCs w:val="32"/>
+          <w:lang w:val="en-US" w:eastAsia="zh-CN"/>
+        </w:rPr>
+        <w:t>货车司机端（移动）：</w:t>
+      </w:r>
+      <w:r>
+        <w:tab/>
+      </w:r>
+      <w:r>
+        <w:fldChar w:fldCharType="begin"/>
+      </w:r>
+      <w:r>
+        <w:instrText xml:space="preserve"> PAGEREF _Toc15260 </w:instrText>
+      </w:r>
+      <w:r>
+        <w:fldChar w:fldCharType="separate"/>
+      </w:r>
+      <w:r>
+        <w:t>8</w:t>
+      </w:r>
+      <w:r>
+        <w:fldChar w:fldCharType="end"/>
+      </w:r>
+      <w:r>
+        <w:rPr>
+          <w:rFonts w:hint="eastAsia"/>
+          <w:b w:val="0"/>
+          <w:bCs w:val="0"/>
+          <w:szCs w:val="24"/>
+          <w:lang w:val="en-US" w:eastAsia="zh-CN"/>
+        </w:rPr>
+        <w:fldChar w:fldCharType="end"/>
+      </w:r>
+    </w:p>
+    <w:p>
+      <w:pPr>
+        <w:pStyle w:val="5"/>
+        <w:tabs>
+          <w:tab w:val="right" w:leader="dot" w:pos="8306"/>
+        </w:tabs>
+      </w:pPr>
+      <w:r>
+        <w:rPr>
+          <w:rFonts w:hint="eastAsia"/>
+          <w:b w:val="0"/>
+          <w:bCs w:val="0"/>
+          <w:szCs w:val="24"/>
+          <w:lang w:val="en-US" w:eastAsia="zh-CN"/>
+        </w:rPr>
+        <w:fldChar w:fldCharType="begin"/>
+      </w:r>
+      <w:r>
+        <w:rPr>
+          <w:rFonts w:hint="eastAsia"/>
+          <w:b w:val="0"/>
+          <w:bCs w:val="0"/>
+          <w:szCs w:val="24"/>
+          <w:lang w:val="en-US" w:eastAsia="zh-CN"/>
+        </w:rPr>
+        <w:instrText xml:space="preserve"> HYPERLINK \l _Toc6203 </w:instrText>
+      </w:r>
+      <w:r>
+        <w:rPr>
+          <w:rFonts w:hint="eastAsia"/>
+          <w:b w:val="0"/>
+          <w:bCs w:val="0"/>
+          <w:szCs w:val="24"/>
+          <w:lang w:val="en-US" w:eastAsia="zh-CN"/>
+        </w:rPr>
+        <w:fldChar w:fldCharType="separate"/>
+      </w:r>
+      <w:r>
+        <w:rPr>
+          <w:rFonts w:hint="eastAsia"/>
+          <w:lang w:val="en-US" w:eastAsia="zh-CN"/>
+        </w:rPr>
+        <w:t>3.7货车运营者注册</w:t>
+      </w:r>
+      <w:r>
+        <w:tab/>
+      </w:r>
+      <w:r>
+        <w:fldChar w:fldCharType="begin"/>
+      </w:r>
+      <w:r>
+        <w:instrText xml:space="preserve"> PAGEREF _Toc6203 </w:instrText>
+      </w:r>
+      <w:r>
+        <w:fldChar w:fldCharType="separate"/>
+      </w:r>
+      <w:r>
+        <w:t>8</w:t>
+      </w:r>
+      <w:r>
+        <w:fldChar w:fldCharType="end"/>
+      </w:r>
+      <w:r>
+        <w:rPr>
+          <w:rFonts w:hint="eastAsia"/>
+          <w:b w:val="0"/>
+          <w:bCs w:val="0"/>
+          <w:szCs w:val="24"/>
+          <w:lang w:val="en-US" w:eastAsia="zh-CN"/>
+        </w:rPr>
+        <w:fldChar w:fldCharType="end"/>
+      </w:r>
+    </w:p>
+    <w:p>
+      <w:pPr>
+        <w:pStyle w:val="5"/>
+        <w:tabs>
+          <w:tab w:val="right" w:leader="dot" w:pos="8306"/>
+        </w:tabs>
+      </w:pPr>
+      <w:r>
+        <w:rPr>
+          <w:rFonts w:hint="eastAsia"/>
+          <w:b w:val="0"/>
+          <w:bCs w:val="0"/>
+          <w:szCs w:val="24"/>
+          <w:lang w:val="en-US" w:eastAsia="zh-CN"/>
+        </w:rPr>
+        <w:fldChar w:fldCharType="begin"/>
+      </w:r>
+      <w:r>
+        <w:rPr>
+          <w:rFonts w:hint="eastAsia"/>
+          <w:b w:val="0"/>
+          <w:bCs w:val="0"/>
+          <w:szCs w:val="24"/>
+          <w:lang w:val="en-US" w:eastAsia="zh-CN"/>
+        </w:rPr>
+        <w:instrText xml:space="preserve"> HYPERLINK \l _Toc8125 </w:instrText>
+      </w:r>
+      <w:r>
+        <w:rPr>
+          <w:rFonts w:hint="eastAsia"/>
+          <w:b w:val="0"/>
+          <w:bCs w:val="0"/>
+          <w:szCs w:val="24"/>
+          <w:lang w:val="en-US" w:eastAsia="zh-CN"/>
+        </w:rPr>
+        <w:fldChar w:fldCharType="separate"/>
+      </w:r>
+      <w:r>
+        <w:rPr>
+          <w:rFonts w:hint="eastAsia"/>
+          <w:lang w:val="en-US" w:eastAsia="zh-CN"/>
+        </w:rPr>
+        <w:t>3.8货车运营者登录</w:t>
+      </w:r>
+      <w:r>
+        <w:rPr>
+          <w:rFonts w:hint="eastAsia"/>
+        </w:rPr>
+        <w:t>模块</w:t>
+      </w:r>
+      <w:r>
+        <w:tab/>
+      </w:r>
+      <w:r>
+        <w:fldChar w:fldCharType="begin"/>
+      </w:r>
+      <w:r>
+        <w:instrText xml:space="preserve"> PAGEREF _Toc8125 </w:instrText>
+      </w:r>
+      <w:r>
+        <w:fldChar w:fldCharType="separate"/>
+      </w:r>
+      <w:r>
+        <w:t>8</w:t>
+      </w:r>
+      <w:r>
+        <w:fldChar w:fldCharType="end"/>
+      </w:r>
+      <w:r>
+        <w:rPr>
+          <w:rFonts w:hint="eastAsia"/>
+          <w:b w:val="0"/>
+          <w:bCs w:val="0"/>
+          <w:szCs w:val="24"/>
+          <w:lang w:val="en-US" w:eastAsia="zh-CN"/>
+        </w:rPr>
+        <w:fldChar w:fldCharType="end"/>
+      </w:r>
+    </w:p>
+    <w:p>
+      <w:pPr>
+        <w:pStyle w:val="5"/>
+        <w:tabs>
+          <w:tab w:val="right" w:leader="dot" w:pos="8306"/>
+        </w:tabs>
+      </w:pPr>
+      <w:r>
+        <w:rPr>
+          <w:rFonts w:hint="eastAsia"/>
+          <w:b w:val="0"/>
+          <w:bCs w:val="0"/>
+          <w:szCs w:val="24"/>
+          <w:lang w:val="en-US" w:eastAsia="zh-CN"/>
+        </w:rPr>
+        <w:fldChar w:fldCharType="begin"/>
+      </w:r>
+      <w:r>
+        <w:rPr>
+          <w:rFonts w:hint="eastAsia"/>
+          <w:b w:val="0"/>
+          <w:bCs w:val="0"/>
+          <w:szCs w:val="24"/>
+          <w:lang w:val="en-US" w:eastAsia="zh-CN"/>
+        </w:rPr>
+        <w:instrText xml:space="preserve"> HYPERLINK \l _Toc12552 </w:instrText>
+      </w:r>
+      <w:r>
+        <w:rPr>
+          <w:rFonts w:hint="eastAsia"/>
+          <w:b w:val="0"/>
+          <w:bCs w:val="0"/>
+          <w:szCs w:val="24"/>
+          <w:lang w:val="en-US" w:eastAsia="zh-CN"/>
+        </w:rPr>
+        <w:fldChar w:fldCharType="separate"/>
+      </w:r>
+      <w:r>
+        <w:rPr>
+          <w:rFonts w:hint="eastAsia"/>
+          <w:lang w:val="en-US" w:eastAsia="zh-CN"/>
+        </w:rPr>
+        <w:t>3.9</w:t>
+      </w:r>
+      <w:r>
+        <w:rPr>
+          <w:rFonts w:hint="eastAsia"/>
+        </w:rPr>
+        <w:t>接单模块</w:t>
+      </w:r>
+      <w:r>
+        <w:tab/>
+      </w:r>
+      <w:r>
+        <w:fldChar w:fldCharType="begin"/>
+      </w:r>
+      <w:r>
+        <w:instrText xml:space="preserve"> PAGEREF _Toc12552 </w:instrText>
+      </w:r>
+      <w:r>
+        <w:fldChar w:fldCharType="separate"/>
+      </w:r>
+      <w:r>
+        <w:t>8</w:t>
+      </w:r>
+      <w:r>
+        <w:fldChar w:fldCharType="end"/>
+      </w:r>
+      <w:r>
+        <w:rPr>
+          <w:rFonts w:hint="eastAsia"/>
+          <w:b w:val="0"/>
+          <w:bCs w:val="0"/>
+          <w:szCs w:val="24"/>
+          <w:lang w:val="en-US" w:eastAsia="zh-CN"/>
+        </w:rPr>
+        <w:fldChar w:fldCharType="end"/>
+      </w:r>
+    </w:p>
+    <w:p>
+      <w:pPr>
+        <w:pStyle w:val="5"/>
+        <w:tabs>
+          <w:tab w:val="right" w:leader="dot" w:pos="8306"/>
+        </w:tabs>
+      </w:pPr>
+      <w:r>
+        <w:rPr>
+          <w:rFonts w:hint="eastAsia"/>
+          <w:b w:val="0"/>
+          <w:bCs w:val="0"/>
+          <w:szCs w:val="24"/>
+          <w:lang w:val="en-US" w:eastAsia="zh-CN"/>
+        </w:rPr>
+        <w:fldChar w:fldCharType="begin"/>
+      </w:r>
+      <w:r>
+        <w:rPr>
+          <w:rFonts w:hint="eastAsia"/>
+          <w:b w:val="0"/>
+          <w:bCs w:val="0"/>
+          <w:szCs w:val="24"/>
+          <w:lang w:val="en-US" w:eastAsia="zh-CN"/>
+        </w:rPr>
+        <w:instrText xml:space="preserve"> HYPERLINK \l _Toc17888 </w:instrText>
+      </w:r>
+      <w:r>
+        <w:rPr>
+          <w:rFonts w:hint="eastAsia"/>
+          <w:b w:val="0"/>
+          <w:bCs w:val="0"/>
+          <w:szCs w:val="24"/>
+          <w:lang w:val="en-US" w:eastAsia="zh-CN"/>
+        </w:rPr>
+        <w:fldChar w:fldCharType="separate"/>
+      </w:r>
+      <w:r>
+        <w:rPr>
+          <w:rFonts w:hint="eastAsia"/>
+          <w:lang w:val="en-US" w:eastAsia="zh-CN"/>
+        </w:rPr>
+        <w:t>3.10</w:t>
+      </w:r>
+      <w:r>
+        <w:rPr>
+          <w:rFonts w:hint="eastAsia"/>
+        </w:rPr>
+        <w:t>导航模块</w:t>
+      </w:r>
+      <w:r>
+        <w:tab/>
+      </w:r>
+      <w:r>
+        <w:fldChar w:fldCharType="begin"/>
+      </w:r>
+      <w:r>
+        <w:instrText xml:space="preserve"> PAGEREF _Toc17888 </w:instrText>
+      </w:r>
+      <w:r>
+        <w:fldChar w:fldCharType="separate"/>
+      </w:r>
+      <w:r>
+        <w:t>8</w:t>
+      </w:r>
+      <w:r>
+        <w:fldChar w:fldCharType="end"/>
+      </w:r>
+      <w:r>
+        <w:rPr>
+          <w:rFonts w:hint="eastAsia"/>
+          <w:b w:val="0"/>
+          <w:bCs w:val="0"/>
+          <w:szCs w:val="24"/>
+          <w:lang w:val="en-US" w:eastAsia="zh-CN"/>
+        </w:rPr>
+        <w:fldChar w:fldCharType="end"/>
+      </w:r>
+    </w:p>
+    <w:p>
+      <w:pPr>
+        <w:pStyle w:val="5"/>
+        <w:tabs>
+          <w:tab w:val="right" w:leader="dot" w:pos="8306"/>
+        </w:tabs>
+      </w:pPr>
+      <w:r>
+        <w:rPr>
+          <w:rFonts w:hint="eastAsia"/>
+          <w:b w:val="0"/>
+          <w:bCs w:val="0"/>
+          <w:szCs w:val="24"/>
+          <w:lang w:val="en-US" w:eastAsia="zh-CN"/>
+        </w:rPr>
+        <w:fldChar w:fldCharType="begin"/>
+      </w:r>
+      <w:r>
+        <w:rPr>
+          <w:rFonts w:hint="eastAsia"/>
+          <w:b w:val="0"/>
+          <w:bCs w:val="0"/>
+          <w:szCs w:val="24"/>
+          <w:lang w:val="en-US" w:eastAsia="zh-CN"/>
+        </w:rPr>
+        <w:instrText xml:space="preserve"> HYPERLINK \l _Toc11422 </w:instrText>
+      </w:r>
+      <w:r>
+        <w:rPr>
+          <w:rFonts w:hint="eastAsia"/>
+          <w:b w:val="0"/>
+          <w:bCs w:val="0"/>
+          <w:szCs w:val="24"/>
+          <w:lang w:val="en-US" w:eastAsia="zh-CN"/>
+        </w:rPr>
+        <w:fldChar w:fldCharType="separate"/>
+      </w:r>
+      <w:r>
+        <w:rPr>
+          <w:rFonts w:hint="eastAsia"/>
+          <w:lang w:val="en-US" w:eastAsia="zh-CN"/>
+        </w:rPr>
+        <w:t>3.11</w:t>
+      </w:r>
+      <w:r>
+        <w:rPr>
+          <w:rFonts w:hint="eastAsia"/>
+        </w:rPr>
+        <w:t>司机信息管理</w:t>
+      </w:r>
+      <w:r>
+        <w:tab/>
+      </w:r>
+      <w:r>
+        <w:fldChar w:fldCharType="begin"/>
+      </w:r>
+      <w:r>
+        <w:instrText xml:space="preserve"> PAGEREF _Toc11422 </w:instrText>
+      </w:r>
+      <w:r>
+        <w:fldChar w:fldCharType="separate"/>
+      </w:r>
+      <w:r>
+        <w:t>9</w:t>
+      </w:r>
+      <w:r>
+        <w:fldChar w:fldCharType="end"/>
+      </w:r>
+      <w:r>
+        <w:rPr>
+          <w:rFonts w:hint="eastAsia"/>
+          <w:b w:val="0"/>
+          <w:bCs w:val="0"/>
+          <w:szCs w:val="24"/>
+          <w:lang w:val="en-US" w:eastAsia="zh-CN"/>
+        </w:rPr>
+        <w:fldChar w:fldCharType="end"/>
+      </w:r>
+    </w:p>
+    <w:p>
+      <w:pPr>
+        <w:pStyle w:val="5"/>
+        <w:tabs>
+          <w:tab w:val="right" w:leader="dot" w:pos="8306"/>
+        </w:tabs>
+      </w:pPr>
+      <w:r>
+        <w:rPr>
+          <w:rFonts w:hint="eastAsia"/>
+          <w:b w:val="0"/>
+          <w:bCs w:val="0"/>
+          <w:szCs w:val="24"/>
+          <w:lang w:val="en-US" w:eastAsia="zh-CN"/>
+        </w:rPr>
+        <w:fldChar w:fldCharType="begin"/>
+      </w:r>
+      <w:r>
+        <w:rPr>
+          <w:rFonts w:hint="eastAsia"/>
+          <w:b w:val="0"/>
+          <w:bCs w:val="0"/>
+          <w:szCs w:val="24"/>
+          <w:lang w:val="en-US" w:eastAsia="zh-CN"/>
+        </w:rPr>
+        <w:instrText xml:space="preserve"> HYPERLINK \l _Toc19012 </w:instrText>
+      </w:r>
+      <w:r>
+        <w:rPr>
+          <w:rFonts w:hint="eastAsia"/>
+          <w:b w:val="0"/>
+          <w:bCs w:val="0"/>
+          <w:szCs w:val="24"/>
+          <w:lang w:val="en-US" w:eastAsia="zh-CN"/>
+        </w:rPr>
+        <w:fldChar w:fldCharType="separate"/>
+      </w:r>
+      <w:r>
+        <w:rPr>
+          <w:rFonts w:hint="eastAsia"/>
+          <w:lang w:val="en-US" w:eastAsia="zh-CN"/>
+        </w:rPr>
+        <w:t>3.12信誉管理</w:t>
+      </w:r>
+      <w:r>
+        <w:tab/>
+      </w:r>
+      <w:r>
+        <w:fldChar w:fldCharType="begin"/>
+      </w:r>
+      <w:r>
+        <w:instrText xml:space="preserve"> PAGEREF _Toc19012 </w:instrText>
+      </w:r>
+      <w:r>
+        <w:fldChar w:fldCharType="separate"/>
+      </w:r>
+      <w:r>
+        <w:t>9</w:t>
+      </w:r>
+      <w:r>
+        <w:fldChar w:fldCharType="end"/>
+      </w:r>
+      <w:r>
+        <w:rPr>
+          <w:rFonts w:hint="eastAsia"/>
+          <w:b w:val="0"/>
+          <w:bCs w:val="0"/>
+          <w:szCs w:val="24"/>
+          <w:lang w:val="en-US" w:eastAsia="zh-CN"/>
+        </w:rPr>
+        <w:fldChar w:fldCharType="end"/>
+      </w:r>
+    </w:p>
+    <w:p>
+      <w:pPr>
+        <w:pStyle w:val="9"/>
+        <w:tabs>
+          <w:tab w:val="right" w:leader="dot" w:pos="8306"/>
+        </w:tabs>
+      </w:pPr>
+      <w:r>
+        <w:rPr>
+          <w:rFonts w:hint="eastAsia"/>
+          <w:b w:val="0"/>
+          <w:bCs w:val="0"/>
+          <w:szCs w:val="24"/>
+          <w:lang w:val="en-US" w:eastAsia="zh-CN"/>
+        </w:rPr>
+        <w:fldChar w:fldCharType="begin"/>
+      </w:r>
+      <w:r>
+        <w:rPr>
+          <w:rFonts w:hint="eastAsia"/>
+          <w:b w:val="0"/>
+          <w:bCs w:val="0"/>
+          <w:szCs w:val="24"/>
+          <w:lang w:val="en-US" w:eastAsia="zh-CN"/>
+        </w:rPr>
+        <w:instrText xml:space="preserve"> HYPERLINK \l _Toc30365 </w:instrText>
+      </w:r>
+      <w:r>
+        <w:rPr>
+          <w:rFonts w:hint="eastAsia"/>
+          <w:b w:val="0"/>
+          <w:bCs w:val="0"/>
+          <w:szCs w:val="24"/>
+          <w:lang w:val="en-US" w:eastAsia="zh-CN"/>
+        </w:rPr>
+        <w:fldChar w:fldCharType="separate"/>
+      </w:r>
+      <w:r>
+        <w:rPr>
+          <w:rFonts w:hint="eastAsia"/>
+          <w:lang w:val="en-US" w:eastAsia="zh-CN"/>
+        </w:rPr>
+        <w:t>运营公司端（web）:</w:t>
+      </w:r>
+      <w:r>
+        <w:tab/>
+      </w:r>
+      <w:r>
+        <w:fldChar w:fldCharType="begin"/>
+      </w:r>
+      <w:r>
+        <w:instrText xml:space="preserve"> PAGEREF _Toc30365 </w:instrText>
+      </w:r>
+      <w:r>
+        <w:fldChar w:fldCharType="separate"/>
+      </w:r>
+      <w:r>
+        <w:t>9</w:t>
+      </w:r>
+      <w:r>
+        <w:fldChar w:fldCharType="end"/>
+      </w:r>
+      <w:r>
+        <w:rPr>
+          <w:rFonts w:hint="eastAsia"/>
+          <w:b w:val="0"/>
+          <w:bCs w:val="0"/>
+          <w:szCs w:val="24"/>
+          <w:lang w:val="en-US" w:eastAsia="zh-CN"/>
+        </w:rPr>
+        <w:fldChar w:fldCharType="end"/>
+      </w:r>
+    </w:p>
+    <w:p>
+      <w:pPr>
+        <w:pStyle w:val="5"/>
+        <w:tabs>
+          <w:tab w:val="right" w:leader="dot" w:pos="8306"/>
+        </w:tabs>
+      </w:pPr>
+      <w:r>
+        <w:rPr>
+          <w:rFonts w:hint="eastAsia"/>
+          <w:b w:val="0"/>
+          <w:bCs w:val="0"/>
+          <w:szCs w:val="24"/>
+          <w:lang w:val="en-US" w:eastAsia="zh-CN"/>
+        </w:rPr>
+        <w:fldChar w:fldCharType="begin"/>
+      </w:r>
+      <w:r>
+        <w:rPr>
+          <w:rFonts w:hint="eastAsia"/>
+          <w:b w:val="0"/>
+          <w:bCs w:val="0"/>
+          <w:szCs w:val="24"/>
+          <w:lang w:val="en-US" w:eastAsia="zh-CN"/>
+        </w:rPr>
+        <w:instrText xml:space="preserve"> HYPERLINK \l _Toc12517 </w:instrText>
+      </w:r>
+      <w:r>
+        <w:rPr>
+          <w:rFonts w:hint="eastAsia"/>
+          <w:b w:val="0"/>
+          <w:bCs w:val="0"/>
+          <w:szCs w:val="24"/>
+          <w:lang w:val="en-US" w:eastAsia="zh-CN"/>
+        </w:rPr>
+        <w:fldChar w:fldCharType="separate"/>
+      </w:r>
+      <w:r>
+        <w:rPr>
+          <w:rFonts w:hint="eastAsia"/>
+          <w:lang w:val="en-US" w:eastAsia="zh-CN"/>
+        </w:rPr>
+        <w:t>3.13 成员邀请模块</w:t>
+      </w:r>
+      <w:r>
+        <w:tab/>
+      </w:r>
+      <w:r>
+        <w:fldChar w:fldCharType="begin"/>
+      </w:r>
+      <w:r>
+        <w:instrText xml:space="preserve"> PAGEREF _Toc12517 </w:instrText>
+      </w:r>
+      <w:r>
+        <w:fldChar w:fldCharType="separate"/>
+      </w:r>
+      <w:r>
+        <w:t>9</w:t>
+      </w:r>
+      <w:r>
+        <w:fldChar w:fldCharType="end"/>
+      </w:r>
+      <w:r>
+        <w:rPr>
+          <w:rFonts w:hint="eastAsia"/>
+          <w:b w:val="0"/>
+          <w:bCs w:val="0"/>
+          <w:szCs w:val="24"/>
+          <w:lang w:val="en-US" w:eastAsia="zh-CN"/>
+        </w:rPr>
+        <w:fldChar w:fldCharType="end"/>
+      </w:r>
+    </w:p>
+    <w:p>
+      <w:pPr>
+        <w:pStyle w:val="5"/>
+        <w:tabs>
+          <w:tab w:val="right" w:leader="dot" w:pos="8306"/>
+        </w:tabs>
+      </w:pPr>
+      <w:r>
+        <w:rPr>
+          <w:rFonts w:hint="eastAsia"/>
+          <w:b w:val="0"/>
+          <w:bCs w:val="0"/>
+          <w:szCs w:val="24"/>
+          <w:lang w:val="en-US" w:eastAsia="zh-CN"/>
+        </w:rPr>
+        <w:fldChar w:fldCharType="begin"/>
+      </w:r>
+      <w:r>
+        <w:rPr>
+          <w:rFonts w:hint="eastAsia"/>
+          <w:b w:val="0"/>
+          <w:bCs w:val="0"/>
+          <w:szCs w:val="24"/>
+          <w:lang w:val="en-US" w:eastAsia="zh-CN"/>
+        </w:rPr>
+        <w:instrText xml:space="preserve"> HYPERLINK \l _Toc5767 </w:instrText>
+      </w:r>
+      <w:r>
+        <w:rPr>
+          <w:rFonts w:hint="eastAsia"/>
+          <w:b w:val="0"/>
+          <w:bCs w:val="0"/>
+          <w:szCs w:val="24"/>
+          <w:lang w:val="en-US" w:eastAsia="zh-CN"/>
+        </w:rPr>
+        <w:fldChar w:fldCharType="separate"/>
+      </w:r>
+      <w:r>
+        <w:rPr>
+          <w:rFonts w:hint="eastAsia"/>
+          <w:lang w:val="en-US" w:eastAsia="zh-CN"/>
+        </w:rPr>
+        <w:t>3.14 管理广告模块</w:t>
+      </w:r>
+      <w:r>
+        <w:tab/>
+      </w:r>
+      <w:r>
+        <w:fldChar w:fldCharType="begin"/>
+      </w:r>
+      <w:r>
+        <w:instrText xml:space="preserve"> PAGEREF _Toc5767 </w:instrText>
+      </w:r>
+      <w:r>
+        <w:fldChar w:fldCharType="separate"/>
+      </w:r>
+      <w:r>
+        <w:t>10</w:t>
+      </w:r>
+      <w:r>
+        <w:fldChar w:fldCharType="end"/>
+      </w:r>
+      <w:r>
+        <w:rPr>
+          <w:rFonts w:hint="eastAsia"/>
+          <w:b w:val="0"/>
+          <w:bCs w:val="0"/>
+          <w:szCs w:val="24"/>
+          <w:lang w:val="en-US" w:eastAsia="zh-CN"/>
+        </w:rPr>
+        <w:fldChar w:fldCharType="end"/>
+      </w:r>
+    </w:p>
+    <w:p>
+      <w:pPr>
+        <w:pStyle w:val="5"/>
+        <w:tabs>
+          <w:tab w:val="right" w:leader="dot" w:pos="8306"/>
+        </w:tabs>
+      </w:pPr>
+      <w:r>
+        <w:rPr>
+          <w:rFonts w:hint="eastAsia"/>
+          <w:b w:val="0"/>
+          <w:bCs w:val="0"/>
+          <w:szCs w:val="24"/>
+          <w:lang w:val="en-US" w:eastAsia="zh-CN"/>
+        </w:rPr>
+        <w:fldChar w:fldCharType="begin"/>
+      </w:r>
+      <w:r>
+        <w:rPr>
+          <w:rFonts w:hint="eastAsia"/>
+          <w:b w:val="0"/>
+          <w:bCs w:val="0"/>
+          <w:szCs w:val="24"/>
+          <w:lang w:val="en-US" w:eastAsia="zh-CN"/>
+        </w:rPr>
+        <w:instrText xml:space="preserve"> HYPERLINK \l _Toc28898 </w:instrText>
+      </w:r>
+      <w:r>
+        <w:rPr>
+          <w:rFonts w:hint="eastAsia"/>
+          <w:b w:val="0"/>
+          <w:bCs w:val="0"/>
+          <w:szCs w:val="24"/>
+          <w:lang w:val="en-US" w:eastAsia="zh-CN"/>
+        </w:rPr>
+        <w:fldChar w:fldCharType="separate"/>
+      </w:r>
+      <w:r>
+        <w:rPr>
+          <w:rFonts w:hint="eastAsia"/>
+          <w:lang w:val="en-US" w:eastAsia="zh-CN"/>
+        </w:rPr>
+        <w:t>3.15</w:t>
+      </w:r>
+      <w:r>
+        <w:rPr>
+          <w:rFonts w:hint="eastAsia"/>
+        </w:rPr>
+        <w:t>经营状况</w:t>
+      </w:r>
+      <w:r>
+        <w:rPr>
+          <w:rFonts w:hint="eastAsia"/>
+          <w:lang w:val="en-US" w:eastAsia="zh-CN"/>
+        </w:rPr>
+        <w:t>模块</w:t>
+      </w:r>
+      <w:r>
+        <w:tab/>
+      </w:r>
+      <w:r>
+        <w:fldChar w:fldCharType="begin"/>
+      </w:r>
+      <w:r>
+        <w:instrText xml:space="preserve"> PAGEREF _Toc28898 </w:instrText>
+      </w:r>
+      <w:r>
+        <w:fldChar w:fldCharType="separate"/>
+      </w:r>
+      <w:r>
+        <w:t>10</w:t>
+      </w:r>
+      <w:r>
+        <w:fldChar w:fldCharType="end"/>
+      </w:r>
+      <w:r>
+        <w:rPr>
+          <w:rFonts w:hint="eastAsia"/>
+          <w:b w:val="0"/>
+          <w:bCs w:val="0"/>
+          <w:szCs w:val="24"/>
+          <w:lang w:val="en-US" w:eastAsia="zh-CN"/>
+        </w:rPr>
+        <w:fldChar w:fldCharType="end"/>
+      </w:r>
+    </w:p>
+    <w:p>
+      <w:pPr>
+        <w:pStyle w:val="5"/>
+        <w:tabs>
+          <w:tab w:val="right" w:leader="dot" w:pos="8306"/>
+        </w:tabs>
+      </w:pPr>
+      <w:r>
+        <w:rPr>
+          <w:rFonts w:hint="eastAsia"/>
+          <w:b w:val="0"/>
+          <w:bCs w:val="0"/>
+          <w:szCs w:val="24"/>
+          <w:lang w:val="en-US" w:eastAsia="zh-CN"/>
+        </w:rPr>
+        <w:fldChar w:fldCharType="begin"/>
+      </w:r>
+      <w:r>
+        <w:rPr>
+          <w:rFonts w:hint="eastAsia"/>
+          <w:b w:val="0"/>
+          <w:bCs w:val="0"/>
+          <w:szCs w:val="24"/>
+          <w:lang w:val="en-US" w:eastAsia="zh-CN"/>
+        </w:rPr>
+        <w:instrText xml:space="preserve"> HYPERLINK \l _Toc9727 </w:instrText>
+      </w:r>
+      <w:r>
+        <w:rPr>
+          <w:rFonts w:hint="eastAsia"/>
+          <w:b w:val="0"/>
+          <w:bCs w:val="0"/>
+          <w:szCs w:val="24"/>
+          <w:lang w:val="en-US" w:eastAsia="zh-CN"/>
+        </w:rPr>
+        <w:fldChar w:fldCharType="separate"/>
+      </w:r>
+      <w:r>
+        <w:rPr>
+          <w:rFonts w:hint="eastAsia"/>
+          <w:lang w:val="en-US" w:eastAsia="zh-CN"/>
+        </w:rPr>
+        <w:t>3.16 客户端用户管理模块</w:t>
+      </w:r>
+      <w:r>
+        <w:tab/>
+      </w:r>
+      <w:r>
+        <w:fldChar w:fldCharType="begin"/>
+      </w:r>
+      <w:r>
+        <w:instrText xml:space="preserve"> PAGEREF _Toc9727 </w:instrText>
+      </w:r>
+      <w:r>
+        <w:fldChar w:fldCharType="separate"/>
+      </w:r>
+      <w:r>
+        <w:t>10</w:t>
+      </w:r>
+      <w:r>
+        <w:fldChar w:fldCharType="end"/>
+      </w:r>
+      <w:r>
+        <w:rPr>
+          <w:rFonts w:hint="eastAsia"/>
+          <w:b w:val="0"/>
+          <w:bCs w:val="0"/>
+          <w:szCs w:val="24"/>
+          <w:lang w:val="en-US" w:eastAsia="zh-CN"/>
+        </w:rPr>
+        <w:fldChar w:fldCharType="end"/>
+      </w:r>
+    </w:p>
+    <w:p>
+      <w:pPr>
+        <w:pStyle w:val="5"/>
+        <w:tabs>
+          <w:tab w:val="right" w:leader="dot" w:pos="8306"/>
+        </w:tabs>
+      </w:pPr>
+      <w:r>
+        <w:rPr>
+          <w:rFonts w:hint="eastAsia"/>
+          <w:b w:val="0"/>
+          <w:bCs w:val="0"/>
+          <w:szCs w:val="24"/>
+          <w:lang w:val="en-US" w:eastAsia="zh-CN"/>
+        </w:rPr>
+        <w:fldChar w:fldCharType="begin"/>
+      </w:r>
+      <w:r>
+        <w:rPr>
+          <w:rFonts w:hint="eastAsia"/>
+          <w:b w:val="0"/>
+          <w:bCs w:val="0"/>
+          <w:szCs w:val="24"/>
+          <w:lang w:val="en-US" w:eastAsia="zh-CN"/>
+        </w:rPr>
+        <w:instrText xml:space="preserve"> HYPERLINK \l _Toc18509 </w:instrText>
+      </w:r>
+      <w:r>
+        <w:rPr>
+          <w:rFonts w:hint="eastAsia"/>
+          <w:b w:val="0"/>
+          <w:bCs w:val="0"/>
+          <w:szCs w:val="24"/>
+          <w:lang w:val="en-US" w:eastAsia="zh-CN"/>
+        </w:rPr>
+        <w:fldChar w:fldCharType="separate"/>
+      </w:r>
+      <w:r>
+        <w:rPr>
+          <w:rFonts w:hint="eastAsia"/>
+          <w:lang w:val="en-US" w:eastAsia="zh-CN"/>
+        </w:rPr>
+        <w:t>3.17 客服管理模块</w:t>
+      </w:r>
+      <w:r>
+        <w:tab/>
+      </w:r>
+      <w:r>
+        <w:fldChar w:fldCharType="begin"/>
+      </w:r>
+      <w:r>
+        <w:instrText xml:space="preserve"> PAGEREF _Toc18509 </w:instrText>
+      </w:r>
+      <w:r>
+        <w:fldChar w:fldCharType="separate"/>
+      </w:r>
+      <w:r>
+        <w:t>10</w:t>
+      </w:r>
+      <w:r>
+        <w:fldChar w:fldCharType="end"/>
+      </w:r>
+      <w:r>
+        <w:rPr>
+          <w:rFonts w:hint="eastAsia"/>
+          <w:b w:val="0"/>
+          <w:bCs w:val="0"/>
+          <w:szCs w:val="24"/>
+          <w:lang w:val="en-US" w:eastAsia="zh-CN"/>
+        </w:rPr>
+        <w:fldChar w:fldCharType="end"/>
+      </w:r>
     </w:p>
     <w:p>
       <w:pPr>
@@ -852,10 +2709,23 @@
           <w:tab w:val="left" w:pos="1062"/>
         </w:tabs>
         <w:rPr>
+          <w:rFonts w:hint="eastAsia"/>
+          <w:sz w:val="28"/>
+          <w:szCs w:val="28"/>
+          <w:lang w:val="en-US" w:eastAsia="zh-CN"/>
+        </w:rPr>
+      </w:pPr>
+      <w:r>
+        <w:rPr>
+          <w:rFonts w:hint="eastAsia"/>
+          <w:b w:val="0"/>
+          <w:bCs w:val="0"/>
           <w:sz w:val="24"/>
           <w:szCs w:val="24"/>
-        </w:rPr>
-      </w:pPr>
+          <w:lang w:val="en-US" w:eastAsia="zh-CN"/>
+        </w:rPr>
+        <w:fldChar w:fldCharType="end"/>
+      </w:r>
       <w:r>
         <w:rPr>
           <w:rFonts w:hint="eastAsia"/>
@@ -867,2513 +2737,21 @@
         </w:rPr>
         <w:tab/>
       </w:r>
-      <w:r>
-        <w:rPr>
-          <w:rFonts w:hint="eastAsia"/>
-          <w:b w:val="0"/>
-          <w:bCs w:val="0"/>
-          <w:sz w:val="24"/>
-          <w:szCs w:val="24"/>
-          <w:lang w:val="en-US" w:eastAsia="zh-CN"/>
-        </w:rPr>
-        <w:fldChar w:fldCharType="begin"/>
-      </w:r>
-      <w:r>
-        <w:rPr>
-          <w:rFonts w:hint="eastAsia"/>
-          <w:b w:val="0"/>
-          <w:bCs w:val="0"/>
-          <w:sz w:val="24"/>
-          <w:szCs w:val="24"/>
-          <w:lang w:val="en-US" w:eastAsia="zh-CN"/>
-        </w:rPr>
-        <w:instrText xml:space="preserve">TOC \o "1-3" \h \u </w:instrText>
-      </w:r>
-      <w:r>
-        <w:rPr>
-          <w:rFonts w:hint="eastAsia"/>
-          <w:b w:val="0"/>
-          <w:bCs w:val="0"/>
-          <w:sz w:val="24"/>
-          <w:szCs w:val="24"/>
-          <w:lang w:val="en-US" w:eastAsia="zh-CN"/>
-        </w:rPr>
-        <w:fldChar w:fldCharType="separate"/>
-      </w:r>
-    </w:p>
-    <w:p>
-      <w:pPr>
-        <w:pStyle w:val="8"/>
-        <w:tabs>
-          <w:tab w:val="right" w:leader="dot" w:pos="8306"/>
-        </w:tabs>
-        <w:rPr>
-          <w:sz w:val="24"/>
-          <w:szCs w:val="24"/>
-        </w:rPr>
-      </w:pPr>
-      <w:r>
-        <w:rPr>
-          <w:rFonts w:hint="eastAsia"/>
-          <w:b w:val="0"/>
-          <w:bCs w:val="0"/>
-          <w:sz w:val="24"/>
-          <w:szCs w:val="24"/>
-          <w:lang w:val="en-US" w:eastAsia="zh-CN"/>
-        </w:rPr>
-        <w:fldChar w:fldCharType="begin"/>
-      </w:r>
-      <w:r>
-        <w:rPr>
-          <w:rFonts w:hint="eastAsia"/>
-          <w:b w:val="0"/>
-          <w:bCs w:val="0"/>
-          <w:sz w:val="24"/>
-          <w:szCs w:val="24"/>
-          <w:lang w:val="en-US" w:eastAsia="zh-CN"/>
-        </w:rPr>
-        <w:instrText xml:space="preserve"> HYPERLINK \l _Toc30639 </w:instrText>
-      </w:r>
-      <w:r>
-        <w:rPr>
-          <w:rFonts w:hint="eastAsia"/>
-          <w:b w:val="0"/>
-          <w:bCs w:val="0"/>
-          <w:sz w:val="24"/>
-          <w:szCs w:val="24"/>
-          <w:lang w:val="en-US" w:eastAsia="zh-CN"/>
-        </w:rPr>
-        <w:fldChar w:fldCharType="separate"/>
-      </w:r>
-      <w:r>
-        <w:rPr>
-          <w:rFonts w:hint="eastAsia"/>
-          <w:sz w:val="24"/>
-          <w:szCs w:val="24"/>
-          <w:lang w:val="en-US" w:eastAsia="zh-CN"/>
-        </w:rPr>
-        <w:t>1.项目背景</w:t>
-      </w:r>
-      <w:r>
-        <w:rPr>
-          <w:sz w:val="24"/>
-          <w:szCs w:val="24"/>
-        </w:rPr>
-        <w:tab/>
-      </w:r>
-      <w:r>
-        <w:rPr>
-          <w:sz w:val="24"/>
-          <w:szCs w:val="24"/>
-        </w:rPr>
-        <w:fldChar w:fldCharType="begin"/>
-      </w:r>
-      <w:r>
-        <w:rPr>
-          <w:sz w:val="24"/>
-          <w:szCs w:val="24"/>
-        </w:rPr>
-        <w:instrText xml:space="preserve"> PAGEREF _Toc30639 </w:instrText>
-      </w:r>
-      <w:r>
-        <w:rPr>
-          <w:sz w:val="24"/>
-          <w:szCs w:val="24"/>
-        </w:rPr>
-        <w:fldChar w:fldCharType="separate"/>
-      </w:r>
-      <w:r>
-        <w:rPr>
-          <w:sz w:val="24"/>
-          <w:szCs w:val="24"/>
-        </w:rPr>
-        <w:t>1</w:t>
-      </w:r>
-      <w:r>
-        <w:rPr>
-          <w:sz w:val="24"/>
-          <w:szCs w:val="24"/>
-        </w:rPr>
-        <w:fldChar w:fldCharType="end"/>
-      </w:r>
-      <w:r>
-        <w:rPr>
-          <w:rFonts w:hint="eastAsia"/>
-          <w:b w:val="0"/>
-          <w:bCs w:val="0"/>
-          <w:sz w:val="24"/>
-          <w:szCs w:val="24"/>
-          <w:lang w:val="en-US" w:eastAsia="zh-CN"/>
-        </w:rPr>
-        <w:fldChar w:fldCharType="end"/>
-      </w:r>
-    </w:p>
-    <w:p>
-      <w:pPr>
-        <w:pStyle w:val="8"/>
-        <w:tabs>
-          <w:tab w:val="right" w:leader="dot" w:pos="8306"/>
-        </w:tabs>
-        <w:rPr>
-          <w:sz w:val="24"/>
-          <w:szCs w:val="24"/>
-        </w:rPr>
-      </w:pPr>
-      <w:r>
-        <w:rPr>
-          <w:rFonts w:hint="eastAsia"/>
-          <w:b w:val="0"/>
-          <w:bCs w:val="0"/>
-          <w:sz w:val="24"/>
-          <w:szCs w:val="24"/>
-          <w:lang w:val="en-US" w:eastAsia="zh-CN"/>
-        </w:rPr>
-        <w:fldChar w:fldCharType="begin"/>
-      </w:r>
-      <w:r>
-        <w:rPr>
-          <w:rFonts w:hint="eastAsia"/>
-          <w:b w:val="0"/>
-          <w:bCs w:val="0"/>
-          <w:sz w:val="24"/>
-          <w:szCs w:val="24"/>
-          <w:lang w:val="en-US" w:eastAsia="zh-CN"/>
-        </w:rPr>
-        <w:instrText xml:space="preserve"> HYPERLINK \l _Toc2569 </w:instrText>
-      </w:r>
-      <w:r>
-        <w:rPr>
-          <w:rFonts w:hint="eastAsia"/>
-          <w:b w:val="0"/>
-          <w:bCs w:val="0"/>
-          <w:sz w:val="24"/>
-          <w:szCs w:val="24"/>
-          <w:lang w:val="en-US" w:eastAsia="zh-CN"/>
-        </w:rPr>
-        <w:fldChar w:fldCharType="separate"/>
-      </w:r>
-      <w:r>
-        <w:rPr>
-          <w:rFonts w:hint="eastAsia"/>
-          <w:sz w:val="24"/>
-          <w:szCs w:val="24"/>
-          <w:lang w:val="en-US" w:eastAsia="zh-CN"/>
-        </w:rPr>
-        <w:t>2.项目目标</w:t>
-      </w:r>
-      <w:r>
-        <w:rPr>
-          <w:sz w:val="24"/>
-          <w:szCs w:val="24"/>
-        </w:rPr>
-        <w:tab/>
-      </w:r>
-      <w:r>
-        <w:rPr>
-          <w:sz w:val="24"/>
-          <w:szCs w:val="24"/>
-        </w:rPr>
-        <w:fldChar w:fldCharType="begin"/>
-      </w:r>
-      <w:r>
-        <w:rPr>
-          <w:sz w:val="24"/>
-          <w:szCs w:val="24"/>
-        </w:rPr>
-        <w:instrText xml:space="preserve"> PAGEREF _Toc2569 </w:instrText>
-      </w:r>
-      <w:r>
-        <w:rPr>
-          <w:sz w:val="24"/>
-          <w:szCs w:val="24"/>
-        </w:rPr>
-        <w:fldChar w:fldCharType="separate"/>
-      </w:r>
-      <w:r>
-        <w:rPr>
-          <w:sz w:val="24"/>
-          <w:szCs w:val="24"/>
-        </w:rPr>
-        <w:t>2</w:t>
-      </w:r>
-      <w:r>
-        <w:rPr>
-          <w:sz w:val="24"/>
-          <w:szCs w:val="24"/>
-        </w:rPr>
-        <w:fldChar w:fldCharType="end"/>
-      </w:r>
-      <w:r>
-        <w:rPr>
-          <w:rFonts w:hint="eastAsia"/>
-          <w:b w:val="0"/>
-          <w:bCs w:val="0"/>
-          <w:sz w:val="24"/>
-          <w:szCs w:val="24"/>
-          <w:lang w:val="en-US" w:eastAsia="zh-CN"/>
-        </w:rPr>
-        <w:fldChar w:fldCharType="end"/>
-      </w:r>
-    </w:p>
-    <w:p>
-      <w:pPr>
-        <w:pStyle w:val="8"/>
-        <w:tabs>
-          <w:tab w:val="right" w:leader="dot" w:pos="8306"/>
-        </w:tabs>
-        <w:rPr>
-          <w:sz w:val="24"/>
-          <w:szCs w:val="24"/>
-        </w:rPr>
-      </w:pPr>
-      <w:r>
-        <w:rPr>
-          <w:rFonts w:hint="eastAsia"/>
-          <w:b w:val="0"/>
-          <w:bCs w:val="0"/>
-          <w:sz w:val="24"/>
-          <w:szCs w:val="24"/>
-          <w:lang w:val="en-US" w:eastAsia="zh-CN"/>
-        </w:rPr>
-        <w:fldChar w:fldCharType="begin"/>
-      </w:r>
-      <w:r>
-        <w:rPr>
-          <w:rFonts w:hint="eastAsia"/>
-          <w:b w:val="0"/>
-          <w:bCs w:val="0"/>
-          <w:sz w:val="24"/>
-          <w:szCs w:val="24"/>
-          <w:lang w:val="en-US" w:eastAsia="zh-CN"/>
-        </w:rPr>
-        <w:instrText xml:space="preserve"> HYPERLINK \l _Toc24735 </w:instrText>
-      </w:r>
-      <w:r>
-        <w:rPr>
-          <w:rFonts w:hint="eastAsia"/>
-          <w:b w:val="0"/>
-          <w:bCs w:val="0"/>
-          <w:sz w:val="24"/>
-          <w:szCs w:val="24"/>
-          <w:lang w:val="en-US" w:eastAsia="zh-CN"/>
-        </w:rPr>
-        <w:fldChar w:fldCharType="separate"/>
-      </w:r>
-      <w:r>
-        <w:rPr>
-          <w:rFonts w:hint="eastAsia"/>
-          <w:sz w:val="24"/>
-          <w:szCs w:val="24"/>
-          <w:lang w:val="en-US" w:eastAsia="zh-CN"/>
-        </w:rPr>
-        <w:t>3.功能性需求</w:t>
-      </w:r>
-      <w:r>
-        <w:rPr>
-          <w:sz w:val="24"/>
-          <w:szCs w:val="24"/>
-        </w:rPr>
-        <w:tab/>
-      </w:r>
-      <w:r>
-        <w:rPr>
-          <w:sz w:val="24"/>
-          <w:szCs w:val="24"/>
-        </w:rPr>
-        <w:fldChar w:fldCharType="begin"/>
-      </w:r>
-      <w:r>
-        <w:rPr>
-          <w:sz w:val="24"/>
-          <w:szCs w:val="24"/>
-        </w:rPr>
-        <w:instrText xml:space="preserve"> PAGEREF _Toc24735 </w:instrText>
-      </w:r>
-      <w:r>
-        <w:rPr>
-          <w:sz w:val="24"/>
-          <w:szCs w:val="24"/>
-        </w:rPr>
-        <w:fldChar w:fldCharType="separate"/>
-      </w:r>
-      <w:r>
-        <w:rPr>
-          <w:sz w:val="24"/>
-          <w:szCs w:val="24"/>
-        </w:rPr>
-        <w:t>3</w:t>
-      </w:r>
-      <w:r>
-        <w:rPr>
-          <w:sz w:val="24"/>
-          <w:szCs w:val="24"/>
-        </w:rPr>
-        <w:fldChar w:fldCharType="end"/>
-      </w:r>
-      <w:r>
-        <w:rPr>
-          <w:rFonts w:hint="eastAsia"/>
-          <w:b w:val="0"/>
-          <w:bCs w:val="0"/>
-          <w:sz w:val="24"/>
-          <w:szCs w:val="24"/>
-          <w:lang w:val="en-US" w:eastAsia="zh-CN"/>
-        </w:rPr>
-        <w:fldChar w:fldCharType="end"/>
-      </w:r>
-    </w:p>
-    <w:p>
-      <w:pPr>
-        <w:pStyle w:val="9"/>
-        <w:tabs>
-          <w:tab w:val="right" w:leader="dot" w:pos="8306"/>
-        </w:tabs>
-        <w:rPr>
-          <w:sz w:val="24"/>
-          <w:szCs w:val="24"/>
-        </w:rPr>
-      </w:pPr>
-      <w:r>
-        <w:rPr>
-          <w:rFonts w:hint="eastAsia"/>
-          <w:b w:val="0"/>
-          <w:bCs w:val="0"/>
-          <w:sz w:val="24"/>
-          <w:szCs w:val="24"/>
-          <w:lang w:val="en-US" w:eastAsia="zh-CN"/>
-        </w:rPr>
-        <w:fldChar w:fldCharType="begin"/>
-      </w:r>
-      <w:r>
-        <w:rPr>
-          <w:rFonts w:hint="eastAsia"/>
-          <w:b w:val="0"/>
-          <w:bCs w:val="0"/>
-          <w:sz w:val="24"/>
-          <w:szCs w:val="24"/>
-          <w:lang w:val="en-US" w:eastAsia="zh-CN"/>
-        </w:rPr>
-        <w:instrText xml:space="preserve"> HYPERLINK \l _Toc4701 </w:instrText>
-      </w:r>
-      <w:r>
-        <w:rPr>
-          <w:rFonts w:hint="eastAsia"/>
-          <w:b w:val="0"/>
-          <w:bCs w:val="0"/>
-          <w:sz w:val="24"/>
-          <w:szCs w:val="24"/>
-          <w:lang w:val="en-US" w:eastAsia="zh-CN"/>
-        </w:rPr>
-        <w:fldChar w:fldCharType="separate"/>
-      </w:r>
-      <w:r>
-        <w:rPr>
-          <w:rFonts w:hint="eastAsia"/>
-          <w:b/>
-          <w:bCs/>
-          <w:sz w:val="24"/>
-          <w:szCs w:val="24"/>
-          <w:lang w:val="en-US" w:eastAsia="zh-CN"/>
-        </w:rPr>
-        <w:t>用户端（移动）：</w:t>
-      </w:r>
-      <w:r>
-        <w:rPr>
-          <w:sz w:val="24"/>
-          <w:szCs w:val="24"/>
-        </w:rPr>
-        <w:tab/>
-      </w:r>
-      <w:r>
-        <w:rPr>
-          <w:sz w:val="24"/>
-          <w:szCs w:val="24"/>
-        </w:rPr>
-        <w:fldChar w:fldCharType="begin"/>
-      </w:r>
-      <w:r>
-        <w:rPr>
-          <w:sz w:val="24"/>
-          <w:szCs w:val="24"/>
-        </w:rPr>
-        <w:instrText xml:space="preserve"> PAGEREF _Toc4701 </w:instrText>
-      </w:r>
-      <w:r>
-        <w:rPr>
-          <w:sz w:val="24"/>
-          <w:szCs w:val="24"/>
-        </w:rPr>
-        <w:fldChar w:fldCharType="separate"/>
-      </w:r>
-      <w:r>
-        <w:rPr>
-          <w:sz w:val="24"/>
-          <w:szCs w:val="24"/>
-        </w:rPr>
-        <w:t>3</w:t>
-      </w:r>
-      <w:r>
-        <w:rPr>
-          <w:sz w:val="24"/>
-          <w:szCs w:val="24"/>
-        </w:rPr>
-        <w:fldChar w:fldCharType="end"/>
-      </w:r>
-      <w:r>
-        <w:rPr>
-          <w:rFonts w:hint="eastAsia"/>
-          <w:b w:val="0"/>
-          <w:bCs w:val="0"/>
-          <w:sz w:val="24"/>
-          <w:szCs w:val="24"/>
-          <w:lang w:val="en-US" w:eastAsia="zh-CN"/>
-        </w:rPr>
-        <w:fldChar w:fldCharType="end"/>
-      </w:r>
-    </w:p>
-    <w:p>
-      <w:pPr>
-        <w:pStyle w:val="5"/>
-        <w:tabs>
-          <w:tab w:val="right" w:leader="dot" w:pos="8306"/>
-        </w:tabs>
-        <w:rPr>
-          <w:sz w:val="24"/>
-          <w:szCs w:val="24"/>
-        </w:rPr>
-      </w:pPr>
-      <w:r>
-        <w:rPr>
-          <w:rFonts w:hint="eastAsia"/>
-          <w:b w:val="0"/>
-          <w:bCs w:val="0"/>
-          <w:sz w:val="24"/>
-          <w:szCs w:val="24"/>
-          <w:lang w:val="en-US" w:eastAsia="zh-CN"/>
-        </w:rPr>
-        <w:fldChar w:fldCharType="begin"/>
-      </w:r>
-      <w:r>
-        <w:rPr>
-          <w:rFonts w:hint="eastAsia"/>
-          <w:b w:val="0"/>
-          <w:bCs w:val="0"/>
-          <w:sz w:val="24"/>
-          <w:szCs w:val="24"/>
-          <w:lang w:val="en-US" w:eastAsia="zh-CN"/>
-        </w:rPr>
-        <w:instrText xml:space="preserve"> HYPERLINK \l _Toc337 </w:instrText>
-      </w:r>
-      <w:r>
-        <w:rPr>
-          <w:rFonts w:hint="eastAsia"/>
-          <w:b w:val="0"/>
-          <w:bCs w:val="0"/>
-          <w:sz w:val="24"/>
-          <w:szCs w:val="24"/>
-          <w:lang w:val="en-US" w:eastAsia="zh-CN"/>
-        </w:rPr>
-        <w:fldChar w:fldCharType="separate"/>
-      </w:r>
-      <w:r>
-        <w:rPr>
-          <w:rFonts w:hint="eastAsia"/>
-          <w:sz w:val="24"/>
-          <w:szCs w:val="24"/>
-          <w:lang w:val="en-US" w:eastAsia="zh-CN"/>
-        </w:rPr>
-        <w:t>3.1货车运营者注册：</w:t>
-      </w:r>
-      <w:r>
-        <w:rPr>
-          <w:sz w:val="24"/>
-          <w:szCs w:val="24"/>
-        </w:rPr>
-        <w:tab/>
-      </w:r>
-      <w:r>
-        <w:rPr>
-          <w:sz w:val="24"/>
-          <w:szCs w:val="24"/>
-        </w:rPr>
-        <w:fldChar w:fldCharType="begin"/>
-      </w:r>
-      <w:r>
-        <w:rPr>
-          <w:sz w:val="24"/>
-          <w:szCs w:val="24"/>
-        </w:rPr>
-        <w:instrText xml:space="preserve"> PAGEREF _Toc337 </w:instrText>
-      </w:r>
-      <w:r>
-        <w:rPr>
-          <w:sz w:val="24"/>
-          <w:szCs w:val="24"/>
-        </w:rPr>
-        <w:fldChar w:fldCharType="separate"/>
-      </w:r>
-      <w:r>
-        <w:rPr>
-          <w:sz w:val="24"/>
-          <w:szCs w:val="24"/>
-        </w:rPr>
-        <w:t>3</w:t>
-      </w:r>
-      <w:r>
-        <w:rPr>
-          <w:sz w:val="24"/>
-          <w:szCs w:val="24"/>
-        </w:rPr>
-        <w:fldChar w:fldCharType="end"/>
-      </w:r>
-      <w:r>
-        <w:rPr>
-          <w:rFonts w:hint="eastAsia"/>
-          <w:b w:val="0"/>
-          <w:bCs w:val="0"/>
-          <w:sz w:val="24"/>
-          <w:szCs w:val="24"/>
-          <w:lang w:val="en-US" w:eastAsia="zh-CN"/>
-        </w:rPr>
-        <w:fldChar w:fldCharType="end"/>
-      </w:r>
-    </w:p>
-    <w:p>
-      <w:pPr>
-        <w:pStyle w:val="5"/>
-        <w:tabs>
-          <w:tab w:val="right" w:leader="dot" w:pos="8306"/>
-        </w:tabs>
-        <w:rPr>
-          <w:sz w:val="24"/>
-          <w:szCs w:val="24"/>
-        </w:rPr>
-      </w:pPr>
-      <w:r>
-        <w:rPr>
-          <w:rFonts w:hint="eastAsia"/>
-          <w:b w:val="0"/>
-          <w:bCs w:val="0"/>
-          <w:sz w:val="24"/>
-          <w:szCs w:val="24"/>
-          <w:lang w:val="en-US" w:eastAsia="zh-CN"/>
-        </w:rPr>
-        <w:fldChar w:fldCharType="begin"/>
-      </w:r>
-      <w:r>
-        <w:rPr>
-          <w:rFonts w:hint="eastAsia"/>
-          <w:b w:val="0"/>
-          <w:bCs w:val="0"/>
-          <w:sz w:val="24"/>
-          <w:szCs w:val="24"/>
-          <w:lang w:val="en-US" w:eastAsia="zh-CN"/>
-        </w:rPr>
-        <w:instrText xml:space="preserve"> HYPERLINK \l _Toc31201 </w:instrText>
-      </w:r>
-      <w:r>
-        <w:rPr>
-          <w:rFonts w:hint="eastAsia"/>
-          <w:b w:val="0"/>
-          <w:bCs w:val="0"/>
-          <w:sz w:val="24"/>
-          <w:szCs w:val="24"/>
-          <w:lang w:val="en-US" w:eastAsia="zh-CN"/>
-        </w:rPr>
-        <w:fldChar w:fldCharType="separate"/>
-      </w:r>
-      <w:r>
-        <w:rPr>
-          <w:rFonts w:hint="eastAsia"/>
-          <w:sz w:val="24"/>
-          <w:szCs w:val="24"/>
-          <w:lang w:val="en-US" w:eastAsia="zh-CN"/>
-        </w:rPr>
-        <w:t>3.2用户登录</w:t>
-      </w:r>
-      <w:r>
-        <w:rPr>
-          <w:sz w:val="24"/>
-          <w:szCs w:val="24"/>
-        </w:rPr>
-        <w:tab/>
-      </w:r>
-      <w:r>
-        <w:rPr>
-          <w:sz w:val="24"/>
-          <w:szCs w:val="24"/>
-        </w:rPr>
-        <w:fldChar w:fldCharType="begin"/>
-      </w:r>
-      <w:r>
-        <w:rPr>
-          <w:sz w:val="24"/>
-          <w:szCs w:val="24"/>
-        </w:rPr>
-        <w:instrText xml:space="preserve"> PAGEREF _Toc31201 </w:instrText>
-      </w:r>
-      <w:r>
-        <w:rPr>
-          <w:sz w:val="24"/>
-          <w:szCs w:val="24"/>
-        </w:rPr>
-        <w:fldChar w:fldCharType="separate"/>
-      </w:r>
-      <w:r>
-        <w:rPr>
-          <w:sz w:val="24"/>
-          <w:szCs w:val="24"/>
-        </w:rPr>
-        <w:t>3</w:t>
-      </w:r>
-      <w:r>
-        <w:rPr>
-          <w:sz w:val="24"/>
-          <w:szCs w:val="24"/>
-        </w:rPr>
-        <w:fldChar w:fldCharType="end"/>
-      </w:r>
-      <w:r>
-        <w:rPr>
-          <w:rFonts w:hint="eastAsia"/>
-          <w:b w:val="0"/>
-          <w:bCs w:val="0"/>
-          <w:sz w:val="24"/>
-          <w:szCs w:val="24"/>
-          <w:lang w:val="en-US" w:eastAsia="zh-CN"/>
-        </w:rPr>
-        <w:fldChar w:fldCharType="end"/>
-      </w:r>
-    </w:p>
-    <w:p>
-      <w:pPr>
-        <w:pStyle w:val="5"/>
-        <w:tabs>
-          <w:tab w:val="right" w:leader="dot" w:pos="8306"/>
-        </w:tabs>
-        <w:rPr>
-          <w:sz w:val="24"/>
-          <w:szCs w:val="24"/>
-        </w:rPr>
-      </w:pPr>
-      <w:r>
-        <w:rPr>
-          <w:rFonts w:hint="eastAsia"/>
-          <w:b w:val="0"/>
-          <w:bCs w:val="0"/>
-          <w:sz w:val="24"/>
-          <w:szCs w:val="24"/>
-          <w:lang w:val="en-US" w:eastAsia="zh-CN"/>
-        </w:rPr>
-        <w:fldChar w:fldCharType="begin"/>
-      </w:r>
-      <w:r>
-        <w:rPr>
-          <w:rFonts w:hint="eastAsia"/>
-          <w:b w:val="0"/>
-          <w:bCs w:val="0"/>
-          <w:sz w:val="24"/>
-          <w:szCs w:val="24"/>
-          <w:lang w:val="en-US" w:eastAsia="zh-CN"/>
-        </w:rPr>
-        <w:instrText xml:space="preserve"> HYPERLINK \l _Toc2585 </w:instrText>
-      </w:r>
-      <w:r>
-        <w:rPr>
-          <w:rFonts w:hint="eastAsia"/>
-          <w:b w:val="0"/>
-          <w:bCs w:val="0"/>
-          <w:sz w:val="24"/>
-          <w:szCs w:val="24"/>
-          <w:lang w:val="en-US" w:eastAsia="zh-CN"/>
-        </w:rPr>
-        <w:fldChar w:fldCharType="separate"/>
-      </w:r>
-      <w:r>
-        <w:rPr>
-          <w:rFonts w:hint="eastAsia"/>
-          <w:sz w:val="24"/>
-          <w:szCs w:val="24"/>
-          <w:lang w:val="en-US" w:eastAsia="zh-CN"/>
-        </w:rPr>
-        <w:t>3.3</w:t>
-      </w:r>
-      <w:r>
-        <w:rPr>
-          <w:sz w:val="24"/>
-          <w:szCs w:val="24"/>
-        </w:rPr>
-        <w:t xml:space="preserve"> </w:t>
-      </w:r>
-      <w:r>
-        <w:rPr>
-          <w:rFonts w:hint="eastAsia"/>
-          <w:sz w:val="24"/>
-          <w:szCs w:val="24"/>
-        </w:rPr>
-        <w:t>常用路线管理模块</w:t>
-      </w:r>
-      <w:r>
-        <w:rPr>
-          <w:sz w:val="24"/>
-          <w:szCs w:val="24"/>
-        </w:rPr>
-        <w:tab/>
-      </w:r>
-      <w:r>
-        <w:rPr>
-          <w:sz w:val="24"/>
-          <w:szCs w:val="24"/>
-        </w:rPr>
-        <w:fldChar w:fldCharType="begin"/>
-      </w:r>
-      <w:r>
-        <w:rPr>
-          <w:sz w:val="24"/>
-          <w:szCs w:val="24"/>
-        </w:rPr>
-        <w:instrText xml:space="preserve"> PAGEREF _Toc2585 </w:instrText>
-      </w:r>
-      <w:r>
-        <w:rPr>
-          <w:sz w:val="24"/>
-          <w:szCs w:val="24"/>
-        </w:rPr>
-        <w:fldChar w:fldCharType="separate"/>
-      </w:r>
-      <w:r>
-        <w:rPr>
-          <w:sz w:val="24"/>
-          <w:szCs w:val="24"/>
-        </w:rPr>
-        <w:t>4</w:t>
-      </w:r>
-      <w:r>
-        <w:rPr>
-          <w:sz w:val="24"/>
-          <w:szCs w:val="24"/>
-        </w:rPr>
-        <w:fldChar w:fldCharType="end"/>
-      </w:r>
-      <w:r>
-        <w:rPr>
-          <w:rFonts w:hint="eastAsia"/>
-          <w:b w:val="0"/>
-          <w:bCs w:val="0"/>
-          <w:sz w:val="24"/>
-          <w:szCs w:val="24"/>
-          <w:lang w:val="en-US" w:eastAsia="zh-CN"/>
-        </w:rPr>
-        <w:fldChar w:fldCharType="end"/>
-      </w:r>
-    </w:p>
-    <w:p>
-      <w:pPr>
-        <w:pStyle w:val="5"/>
-        <w:tabs>
-          <w:tab w:val="right" w:leader="dot" w:pos="8306"/>
-        </w:tabs>
-        <w:rPr>
-          <w:sz w:val="24"/>
-          <w:szCs w:val="24"/>
-        </w:rPr>
-      </w:pPr>
-      <w:r>
-        <w:rPr>
-          <w:rFonts w:hint="eastAsia"/>
-          <w:b w:val="0"/>
-          <w:bCs w:val="0"/>
-          <w:sz w:val="24"/>
-          <w:szCs w:val="24"/>
-          <w:lang w:val="en-US" w:eastAsia="zh-CN"/>
-        </w:rPr>
-        <w:fldChar w:fldCharType="begin"/>
-      </w:r>
-      <w:r>
-        <w:rPr>
-          <w:rFonts w:hint="eastAsia"/>
-          <w:b w:val="0"/>
-          <w:bCs w:val="0"/>
-          <w:sz w:val="24"/>
-          <w:szCs w:val="24"/>
-          <w:lang w:val="en-US" w:eastAsia="zh-CN"/>
-        </w:rPr>
-        <w:instrText xml:space="preserve"> HYPERLINK \l _Toc19750 </w:instrText>
-      </w:r>
-      <w:r>
-        <w:rPr>
-          <w:rFonts w:hint="eastAsia"/>
-          <w:b w:val="0"/>
-          <w:bCs w:val="0"/>
-          <w:sz w:val="24"/>
-          <w:szCs w:val="24"/>
-          <w:lang w:val="en-US" w:eastAsia="zh-CN"/>
-        </w:rPr>
-        <w:fldChar w:fldCharType="separate"/>
-      </w:r>
-      <w:r>
-        <w:rPr>
-          <w:rFonts w:hint="eastAsia"/>
-          <w:sz w:val="24"/>
-          <w:szCs w:val="24"/>
-          <w:lang w:val="en-US" w:eastAsia="zh-CN"/>
-        </w:rPr>
-        <w:t>3</w:t>
-      </w:r>
-      <w:r>
-        <w:rPr>
-          <w:rFonts w:hint="eastAsia"/>
-          <w:sz w:val="24"/>
-          <w:szCs w:val="24"/>
-        </w:rPr>
-        <w:t>.4 积分管理模块</w:t>
-      </w:r>
-      <w:r>
-        <w:rPr>
-          <w:sz w:val="24"/>
-          <w:szCs w:val="24"/>
-        </w:rPr>
-        <w:tab/>
-      </w:r>
-      <w:r>
-        <w:rPr>
-          <w:sz w:val="24"/>
-          <w:szCs w:val="24"/>
-        </w:rPr>
-        <w:fldChar w:fldCharType="begin"/>
-      </w:r>
-      <w:r>
-        <w:rPr>
-          <w:sz w:val="24"/>
-          <w:szCs w:val="24"/>
-        </w:rPr>
-        <w:instrText xml:space="preserve"> PAGEREF _Toc19750 </w:instrText>
-      </w:r>
-      <w:r>
-        <w:rPr>
-          <w:sz w:val="24"/>
-          <w:szCs w:val="24"/>
-        </w:rPr>
-        <w:fldChar w:fldCharType="separate"/>
-      </w:r>
-      <w:r>
-        <w:rPr>
-          <w:sz w:val="24"/>
-          <w:szCs w:val="24"/>
-        </w:rPr>
-        <w:t>4</w:t>
-      </w:r>
-      <w:r>
-        <w:rPr>
-          <w:sz w:val="24"/>
-          <w:szCs w:val="24"/>
-        </w:rPr>
-        <w:fldChar w:fldCharType="end"/>
-      </w:r>
-      <w:r>
-        <w:rPr>
-          <w:rFonts w:hint="eastAsia"/>
-          <w:b w:val="0"/>
-          <w:bCs w:val="0"/>
-          <w:sz w:val="24"/>
-          <w:szCs w:val="24"/>
-          <w:lang w:val="en-US" w:eastAsia="zh-CN"/>
-        </w:rPr>
-        <w:fldChar w:fldCharType="end"/>
-      </w:r>
-    </w:p>
-    <w:p>
-      <w:pPr>
-        <w:pStyle w:val="5"/>
-        <w:tabs>
-          <w:tab w:val="right" w:leader="dot" w:pos="8306"/>
-        </w:tabs>
-        <w:rPr>
-          <w:sz w:val="24"/>
-          <w:szCs w:val="24"/>
-        </w:rPr>
-      </w:pPr>
-      <w:r>
-        <w:rPr>
-          <w:rFonts w:hint="eastAsia"/>
-          <w:b w:val="0"/>
-          <w:bCs w:val="0"/>
-          <w:sz w:val="24"/>
-          <w:szCs w:val="24"/>
-          <w:lang w:val="en-US" w:eastAsia="zh-CN"/>
-        </w:rPr>
-        <w:fldChar w:fldCharType="begin"/>
-      </w:r>
-      <w:r>
-        <w:rPr>
-          <w:rFonts w:hint="eastAsia"/>
-          <w:b w:val="0"/>
-          <w:bCs w:val="0"/>
-          <w:sz w:val="24"/>
-          <w:szCs w:val="24"/>
-          <w:lang w:val="en-US" w:eastAsia="zh-CN"/>
-        </w:rPr>
-        <w:instrText xml:space="preserve"> HYPERLINK \l _Toc17555 </w:instrText>
-      </w:r>
-      <w:r>
-        <w:rPr>
-          <w:rFonts w:hint="eastAsia"/>
-          <w:b w:val="0"/>
-          <w:bCs w:val="0"/>
-          <w:sz w:val="24"/>
-          <w:szCs w:val="24"/>
-          <w:lang w:val="en-US" w:eastAsia="zh-CN"/>
-        </w:rPr>
-        <w:fldChar w:fldCharType="separate"/>
-      </w:r>
-      <w:r>
-        <w:rPr>
-          <w:rFonts w:hint="eastAsia"/>
-          <w:sz w:val="24"/>
-          <w:szCs w:val="24"/>
-          <w:lang w:val="en-US" w:eastAsia="zh-CN"/>
-        </w:rPr>
-        <w:t>3</w:t>
-      </w:r>
-      <w:r>
-        <w:rPr>
-          <w:rFonts w:hint="eastAsia"/>
-          <w:sz w:val="24"/>
-          <w:szCs w:val="24"/>
-        </w:rPr>
-        <w:t>.5 租车模块</w:t>
-      </w:r>
-      <w:r>
-        <w:rPr>
-          <w:sz w:val="24"/>
-          <w:szCs w:val="24"/>
-        </w:rPr>
-        <w:tab/>
-      </w:r>
-      <w:r>
-        <w:rPr>
-          <w:sz w:val="24"/>
-          <w:szCs w:val="24"/>
-        </w:rPr>
-        <w:fldChar w:fldCharType="begin"/>
-      </w:r>
-      <w:r>
-        <w:rPr>
-          <w:sz w:val="24"/>
-          <w:szCs w:val="24"/>
-        </w:rPr>
-        <w:instrText xml:space="preserve"> PAGEREF _Toc17555 </w:instrText>
-      </w:r>
-      <w:r>
-        <w:rPr>
-          <w:sz w:val="24"/>
-          <w:szCs w:val="24"/>
-        </w:rPr>
-        <w:fldChar w:fldCharType="separate"/>
-      </w:r>
-      <w:r>
-        <w:rPr>
-          <w:sz w:val="24"/>
-          <w:szCs w:val="24"/>
-        </w:rPr>
-        <w:t>4</w:t>
-      </w:r>
-      <w:r>
-        <w:rPr>
-          <w:sz w:val="24"/>
-          <w:szCs w:val="24"/>
-        </w:rPr>
-        <w:fldChar w:fldCharType="end"/>
-      </w:r>
-      <w:r>
-        <w:rPr>
-          <w:rFonts w:hint="eastAsia"/>
-          <w:b w:val="0"/>
-          <w:bCs w:val="0"/>
-          <w:sz w:val="24"/>
-          <w:szCs w:val="24"/>
-          <w:lang w:val="en-US" w:eastAsia="zh-CN"/>
-        </w:rPr>
-        <w:fldChar w:fldCharType="end"/>
-      </w:r>
-    </w:p>
-    <w:p>
-      <w:pPr>
-        <w:pStyle w:val="5"/>
-        <w:tabs>
-          <w:tab w:val="right" w:leader="dot" w:pos="8306"/>
-        </w:tabs>
-        <w:rPr>
-          <w:sz w:val="24"/>
-          <w:szCs w:val="24"/>
-        </w:rPr>
-      </w:pPr>
-      <w:r>
-        <w:rPr>
-          <w:rFonts w:hint="eastAsia"/>
-          <w:b w:val="0"/>
-          <w:bCs w:val="0"/>
-          <w:sz w:val="24"/>
-          <w:szCs w:val="24"/>
-          <w:lang w:val="en-US" w:eastAsia="zh-CN"/>
-        </w:rPr>
-        <w:fldChar w:fldCharType="begin"/>
-      </w:r>
-      <w:r>
-        <w:rPr>
-          <w:rFonts w:hint="eastAsia"/>
-          <w:b w:val="0"/>
-          <w:bCs w:val="0"/>
-          <w:sz w:val="24"/>
-          <w:szCs w:val="24"/>
-          <w:lang w:val="en-US" w:eastAsia="zh-CN"/>
-        </w:rPr>
-        <w:instrText xml:space="preserve"> HYPERLINK \l _Toc2425 </w:instrText>
-      </w:r>
-      <w:r>
-        <w:rPr>
-          <w:rFonts w:hint="eastAsia"/>
-          <w:b w:val="0"/>
-          <w:bCs w:val="0"/>
-          <w:sz w:val="24"/>
-          <w:szCs w:val="24"/>
-          <w:lang w:val="en-US" w:eastAsia="zh-CN"/>
-        </w:rPr>
-        <w:fldChar w:fldCharType="separate"/>
-      </w:r>
-      <w:r>
-        <w:rPr>
-          <w:rFonts w:hint="eastAsia"/>
-          <w:sz w:val="24"/>
-          <w:szCs w:val="24"/>
-          <w:lang w:val="en-US" w:eastAsia="zh-CN"/>
-        </w:rPr>
-        <w:t>3</w:t>
-      </w:r>
-      <w:r>
-        <w:rPr>
-          <w:rFonts w:hint="eastAsia"/>
-          <w:sz w:val="24"/>
-          <w:szCs w:val="24"/>
-        </w:rPr>
-        <w:t>.</w:t>
-      </w:r>
-      <w:r>
-        <w:rPr>
-          <w:rFonts w:hint="eastAsia"/>
-          <w:sz w:val="24"/>
-          <w:szCs w:val="24"/>
-          <w:lang w:val="en-US" w:eastAsia="zh-CN"/>
-        </w:rPr>
-        <w:t>6</w:t>
-      </w:r>
-      <w:r>
-        <w:rPr>
-          <w:rFonts w:hint="eastAsia"/>
-          <w:sz w:val="24"/>
-          <w:szCs w:val="24"/>
-        </w:rPr>
-        <w:t xml:space="preserve"> 订单管理模块</w:t>
-      </w:r>
-      <w:r>
-        <w:rPr>
-          <w:sz w:val="24"/>
-          <w:szCs w:val="24"/>
-        </w:rPr>
-        <w:tab/>
-      </w:r>
-      <w:r>
-        <w:rPr>
-          <w:sz w:val="24"/>
-          <w:szCs w:val="24"/>
-        </w:rPr>
-        <w:fldChar w:fldCharType="begin"/>
-      </w:r>
-      <w:r>
-        <w:rPr>
-          <w:sz w:val="24"/>
-          <w:szCs w:val="24"/>
-        </w:rPr>
-        <w:instrText xml:space="preserve"> PAGEREF _Toc2425 </w:instrText>
-      </w:r>
-      <w:r>
-        <w:rPr>
-          <w:sz w:val="24"/>
-          <w:szCs w:val="24"/>
-        </w:rPr>
-        <w:fldChar w:fldCharType="separate"/>
-      </w:r>
-      <w:r>
-        <w:rPr>
-          <w:sz w:val="24"/>
-          <w:szCs w:val="24"/>
-        </w:rPr>
-        <w:t>6</w:t>
-      </w:r>
-      <w:r>
-        <w:rPr>
-          <w:sz w:val="24"/>
-          <w:szCs w:val="24"/>
-        </w:rPr>
-        <w:fldChar w:fldCharType="end"/>
-      </w:r>
-      <w:r>
-        <w:rPr>
-          <w:rFonts w:hint="eastAsia"/>
-          <w:b w:val="0"/>
-          <w:bCs w:val="0"/>
-          <w:sz w:val="24"/>
-          <w:szCs w:val="24"/>
-          <w:lang w:val="en-US" w:eastAsia="zh-CN"/>
-        </w:rPr>
-        <w:fldChar w:fldCharType="end"/>
-      </w:r>
-    </w:p>
-    <w:p>
-      <w:pPr>
-        <w:pStyle w:val="5"/>
-        <w:tabs>
-          <w:tab w:val="right" w:leader="dot" w:pos="8306"/>
-        </w:tabs>
-        <w:rPr>
-          <w:sz w:val="24"/>
-          <w:szCs w:val="24"/>
-        </w:rPr>
-      </w:pPr>
-      <w:r>
-        <w:rPr>
-          <w:rFonts w:hint="eastAsia"/>
-          <w:b w:val="0"/>
-          <w:bCs w:val="0"/>
-          <w:sz w:val="24"/>
-          <w:szCs w:val="24"/>
-          <w:lang w:val="en-US" w:eastAsia="zh-CN"/>
-        </w:rPr>
-        <w:fldChar w:fldCharType="begin"/>
-      </w:r>
-      <w:r>
-        <w:rPr>
-          <w:rFonts w:hint="eastAsia"/>
-          <w:b w:val="0"/>
-          <w:bCs w:val="0"/>
-          <w:sz w:val="24"/>
-          <w:szCs w:val="24"/>
-          <w:lang w:val="en-US" w:eastAsia="zh-CN"/>
-        </w:rPr>
-        <w:instrText xml:space="preserve"> HYPERLINK \l _Toc12914 </w:instrText>
-      </w:r>
-      <w:r>
-        <w:rPr>
-          <w:rFonts w:hint="eastAsia"/>
-          <w:b w:val="0"/>
-          <w:bCs w:val="0"/>
-          <w:sz w:val="24"/>
-          <w:szCs w:val="24"/>
-          <w:lang w:val="en-US" w:eastAsia="zh-CN"/>
-        </w:rPr>
-        <w:fldChar w:fldCharType="separate"/>
-      </w:r>
-      <w:r>
-        <w:rPr>
-          <w:rFonts w:hint="eastAsia"/>
-          <w:sz w:val="24"/>
-          <w:szCs w:val="24"/>
-          <w:lang w:val="en-US" w:eastAsia="zh-CN"/>
-        </w:rPr>
-        <w:t>3.7</w:t>
-      </w:r>
-      <w:r>
-        <w:rPr>
-          <w:rFonts w:hint="eastAsia"/>
-          <w:sz w:val="24"/>
-          <w:szCs w:val="24"/>
-        </w:rPr>
-        <w:t xml:space="preserve"> 费用模块</w:t>
-      </w:r>
-      <w:r>
-        <w:rPr>
-          <w:sz w:val="24"/>
-          <w:szCs w:val="24"/>
-        </w:rPr>
-        <w:tab/>
-      </w:r>
-      <w:r>
-        <w:rPr>
-          <w:sz w:val="24"/>
-          <w:szCs w:val="24"/>
-        </w:rPr>
-        <w:fldChar w:fldCharType="begin"/>
-      </w:r>
-      <w:r>
-        <w:rPr>
-          <w:sz w:val="24"/>
-          <w:szCs w:val="24"/>
-        </w:rPr>
-        <w:instrText xml:space="preserve"> PAGEREF _Toc12914 </w:instrText>
-      </w:r>
-      <w:r>
-        <w:rPr>
-          <w:sz w:val="24"/>
-          <w:szCs w:val="24"/>
-        </w:rPr>
-        <w:fldChar w:fldCharType="separate"/>
-      </w:r>
-      <w:r>
-        <w:rPr>
-          <w:sz w:val="24"/>
-          <w:szCs w:val="24"/>
-        </w:rPr>
-        <w:t>7</w:t>
-      </w:r>
-      <w:r>
-        <w:rPr>
-          <w:sz w:val="24"/>
-          <w:szCs w:val="24"/>
-        </w:rPr>
-        <w:fldChar w:fldCharType="end"/>
-      </w:r>
-      <w:r>
-        <w:rPr>
-          <w:rFonts w:hint="eastAsia"/>
-          <w:b w:val="0"/>
-          <w:bCs w:val="0"/>
-          <w:sz w:val="24"/>
-          <w:szCs w:val="24"/>
-          <w:lang w:val="en-US" w:eastAsia="zh-CN"/>
-        </w:rPr>
-        <w:fldChar w:fldCharType="end"/>
-      </w:r>
-    </w:p>
-    <w:p>
-      <w:pPr>
-        <w:pStyle w:val="9"/>
-        <w:tabs>
-          <w:tab w:val="right" w:leader="dot" w:pos="8306"/>
-        </w:tabs>
-        <w:rPr>
-          <w:sz w:val="24"/>
-          <w:szCs w:val="24"/>
-        </w:rPr>
-      </w:pPr>
-      <w:r>
-        <w:rPr>
-          <w:rFonts w:hint="eastAsia"/>
-          <w:b w:val="0"/>
-          <w:bCs w:val="0"/>
-          <w:sz w:val="24"/>
-          <w:szCs w:val="24"/>
-          <w:lang w:val="en-US" w:eastAsia="zh-CN"/>
-        </w:rPr>
-        <w:fldChar w:fldCharType="begin"/>
-      </w:r>
-      <w:r>
-        <w:rPr>
-          <w:rFonts w:hint="eastAsia"/>
-          <w:b w:val="0"/>
-          <w:bCs w:val="0"/>
-          <w:sz w:val="24"/>
-          <w:szCs w:val="24"/>
-          <w:lang w:val="en-US" w:eastAsia="zh-CN"/>
-        </w:rPr>
-        <w:instrText xml:space="preserve"> HYPERLINK \l _Toc9464 </w:instrText>
-      </w:r>
-      <w:r>
-        <w:rPr>
-          <w:rFonts w:hint="eastAsia"/>
-          <w:b w:val="0"/>
-          <w:bCs w:val="0"/>
-          <w:sz w:val="24"/>
-          <w:szCs w:val="24"/>
-          <w:lang w:val="en-US" w:eastAsia="zh-CN"/>
-        </w:rPr>
-        <w:fldChar w:fldCharType="separate"/>
-      </w:r>
-      <w:r>
-        <w:rPr>
-          <w:rFonts w:hint="eastAsia"/>
-          <w:b/>
-          <w:bCs/>
-          <w:sz w:val="24"/>
-          <w:szCs w:val="24"/>
-          <w:lang w:val="en-US" w:eastAsia="zh-CN"/>
-        </w:rPr>
-        <w:t>货车司机端（移动）：</w:t>
-      </w:r>
-      <w:r>
-        <w:rPr>
-          <w:sz w:val="24"/>
-          <w:szCs w:val="24"/>
-        </w:rPr>
-        <w:tab/>
-      </w:r>
-      <w:r>
-        <w:rPr>
-          <w:sz w:val="24"/>
-          <w:szCs w:val="24"/>
-        </w:rPr>
-        <w:fldChar w:fldCharType="begin"/>
-      </w:r>
-      <w:r>
-        <w:rPr>
-          <w:sz w:val="24"/>
-          <w:szCs w:val="24"/>
-        </w:rPr>
-        <w:instrText xml:space="preserve"> PAGEREF _Toc9464 </w:instrText>
-      </w:r>
-      <w:r>
-        <w:rPr>
-          <w:sz w:val="24"/>
-          <w:szCs w:val="24"/>
-        </w:rPr>
-        <w:fldChar w:fldCharType="separate"/>
-      </w:r>
-      <w:r>
-        <w:rPr>
-          <w:sz w:val="24"/>
-          <w:szCs w:val="24"/>
-        </w:rPr>
-        <w:t>8</w:t>
-      </w:r>
-      <w:r>
-        <w:rPr>
-          <w:sz w:val="24"/>
-          <w:szCs w:val="24"/>
-        </w:rPr>
-        <w:fldChar w:fldCharType="end"/>
-      </w:r>
-      <w:r>
-        <w:rPr>
-          <w:rFonts w:hint="eastAsia"/>
-          <w:b w:val="0"/>
-          <w:bCs w:val="0"/>
-          <w:sz w:val="24"/>
-          <w:szCs w:val="24"/>
-          <w:lang w:val="en-US" w:eastAsia="zh-CN"/>
-        </w:rPr>
-        <w:fldChar w:fldCharType="end"/>
-      </w:r>
-    </w:p>
-    <w:p>
-      <w:pPr>
-        <w:pStyle w:val="5"/>
-        <w:tabs>
-          <w:tab w:val="right" w:leader="dot" w:pos="8306"/>
-        </w:tabs>
-        <w:rPr>
-          <w:sz w:val="24"/>
-          <w:szCs w:val="24"/>
-        </w:rPr>
-      </w:pPr>
-      <w:r>
-        <w:rPr>
-          <w:rFonts w:hint="eastAsia"/>
-          <w:b w:val="0"/>
-          <w:bCs w:val="0"/>
-          <w:sz w:val="24"/>
-          <w:szCs w:val="24"/>
-          <w:lang w:val="en-US" w:eastAsia="zh-CN"/>
-        </w:rPr>
-        <w:fldChar w:fldCharType="begin"/>
-      </w:r>
-      <w:r>
-        <w:rPr>
-          <w:rFonts w:hint="eastAsia"/>
-          <w:b w:val="0"/>
-          <w:bCs w:val="0"/>
-          <w:sz w:val="24"/>
-          <w:szCs w:val="24"/>
-          <w:lang w:val="en-US" w:eastAsia="zh-CN"/>
-        </w:rPr>
-        <w:instrText xml:space="preserve"> HYPERLINK \l _Toc18371 </w:instrText>
-      </w:r>
-      <w:r>
-        <w:rPr>
-          <w:rFonts w:hint="eastAsia"/>
-          <w:b w:val="0"/>
-          <w:bCs w:val="0"/>
-          <w:sz w:val="24"/>
-          <w:szCs w:val="24"/>
-          <w:lang w:val="en-US" w:eastAsia="zh-CN"/>
-        </w:rPr>
-        <w:fldChar w:fldCharType="separate"/>
-      </w:r>
-      <w:r>
-        <w:rPr>
-          <w:rFonts w:hint="eastAsia"/>
-          <w:sz w:val="24"/>
-          <w:szCs w:val="24"/>
-          <w:lang w:val="en-US" w:eastAsia="zh-CN"/>
-        </w:rPr>
-        <w:t>3.8</w:t>
-      </w:r>
-      <w:r>
-        <w:rPr>
-          <w:rFonts w:hint="eastAsia"/>
-          <w:sz w:val="24"/>
-          <w:szCs w:val="24"/>
-        </w:rPr>
-        <w:t>接单模块</w:t>
-      </w:r>
-      <w:r>
-        <w:rPr>
-          <w:sz w:val="24"/>
-          <w:szCs w:val="24"/>
-        </w:rPr>
-        <w:tab/>
-      </w:r>
-      <w:r>
-        <w:rPr>
-          <w:sz w:val="24"/>
-          <w:szCs w:val="24"/>
-        </w:rPr>
-        <w:fldChar w:fldCharType="begin"/>
-      </w:r>
-      <w:r>
-        <w:rPr>
-          <w:sz w:val="24"/>
-          <w:szCs w:val="24"/>
-        </w:rPr>
-        <w:instrText xml:space="preserve"> PAGEREF _Toc18371 </w:instrText>
-      </w:r>
-      <w:r>
-        <w:rPr>
-          <w:sz w:val="24"/>
-          <w:szCs w:val="24"/>
-        </w:rPr>
-        <w:fldChar w:fldCharType="separate"/>
-      </w:r>
-      <w:r>
-        <w:rPr>
-          <w:sz w:val="24"/>
-          <w:szCs w:val="24"/>
-        </w:rPr>
-        <w:t>8</w:t>
-      </w:r>
-      <w:r>
-        <w:rPr>
-          <w:sz w:val="24"/>
-          <w:szCs w:val="24"/>
-        </w:rPr>
-        <w:fldChar w:fldCharType="end"/>
-      </w:r>
-      <w:r>
-        <w:rPr>
-          <w:rFonts w:hint="eastAsia"/>
-          <w:b w:val="0"/>
-          <w:bCs w:val="0"/>
-          <w:sz w:val="24"/>
-          <w:szCs w:val="24"/>
-          <w:lang w:val="en-US" w:eastAsia="zh-CN"/>
-        </w:rPr>
-        <w:fldChar w:fldCharType="end"/>
-      </w:r>
-    </w:p>
-    <w:p>
-      <w:pPr>
-        <w:pStyle w:val="5"/>
-        <w:tabs>
-          <w:tab w:val="right" w:leader="dot" w:pos="8306"/>
-        </w:tabs>
-        <w:rPr>
-          <w:sz w:val="24"/>
-          <w:szCs w:val="24"/>
-        </w:rPr>
-      </w:pPr>
-      <w:r>
-        <w:rPr>
-          <w:rFonts w:hint="eastAsia"/>
-          <w:b w:val="0"/>
-          <w:bCs w:val="0"/>
-          <w:sz w:val="24"/>
-          <w:szCs w:val="24"/>
-          <w:lang w:val="en-US" w:eastAsia="zh-CN"/>
-        </w:rPr>
-        <w:fldChar w:fldCharType="begin"/>
-      </w:r>
-      <w:r>
-        <w:rPr>
-          <w:rFonts w:hint="eastAsia"/>
-          <w:b w:val="0"/>
-          <w:bCs w:val="0"/>
-          <w:sz w:val="24"/>
-          <w:szCs w:val="24"/>
-          <w:lang w:val="en-US" w:eastAsia="zh-CN"/>
-        </w:rPr>
-        <w:instrText xml:space="preserve"> HYPERLINK \l _Toc26683 </w:instrText>
-      </w:r>
-      <w:r>
-        <w:rPr>
-          <w:rFonts w:hint="eastAsia"/>
-          <w:b w:val="0"/>
-          <w:bCs w:val="0"/>
-          <w:sz w:val="24"/>
-          <w:szCs w:val="24"/>
-          <w:lang w:val="en-US" w:eastAsia="zh-CN"/>
-        </w:rPr>
-        <w:fldChar w:fldCharType="separate"/>
-      </w:r>
-      <w:r>
-        <w:rPr>
-          <w:rFonts w:hint="eastAsia"/>
-          <w:sz w:val="24"/>
-          <w:szCs w:val="24"/>
-          <w:lang w:val="en-US" w:eastAsia="zh-CN"/>
-        </w:rPr>
-        <w:t>3.9</w:t>
-      </w:r>
-      <w:r>
-        <w:rPr>
-          <w:rFonts w:hint="eastAsia"/>
-          <w:sz w:val="24"/>
-          <w:szCs w:val="24"/>
-        </w:rPr>
-        <w:t>导航模块</w:t>
-      </w:r>
-      <w:r>
-        <w:rPr>
-          <w:sz w:val="24"/>
-          <w:szCs w:val="24"/>
-        </w:rPr>
-        <w:tab/>
-      </w:r>
-      <w:r>
-        <w:rPr>
-          <w:sz w:val="24"/>
-          <w:szCs w:val="24"/>
-        </w:rPr>
-        <w:fldChar w:fldCharType="begin"/>
-      </w:r>
-      <w:r>
-        <w:rPr>
-          <w:sz w:val="24"/>
-          <w:szCs w:val="24"/>
-        </w:rPr>
-        <w:instrText xml:space="preserve"> PAGEREF _Toc26683 </w:instrText>
-      </w:r>
-      <w:r>
-        <w:rPr>
-          <w:sz w:val="24"/>
-          <w:szCs w:val="24"/>
-        </w:rPr>
-        <w:fldChar w:fldCharType="separate"/>
-      </w:r>
-      <w:r>
-        <w:rPr>
-          <w:sz w:val="24"/>
-          <w:szCs w:val="24"/>
-        </w:rPr>
-        <w:t>8</w:t>
-      </w:r>
-      <w:r>
-        <w:rPr>
-          <w:sz w:val="24"/>
-          <w:szCs w:val="24"/>
-        </w:rPr>
-        <w:fldChar w:fldCharType="end"/>
-      </w:r>
-      <w:r>
-        <w:rPr>
-          <w:rFonts w:hint="eastAsia"/>
-          <w:b w:val="0"/>
-          <w:bCs w:val="0"/>
-          <w:sz w:val="24"/>
-          <w:szCs w:val="24"/>
-          <w:lang w:val="en-US" w:eastAsia="zh-CN"/>
-        </w:rPr>
-        <w:fldChar w:fldCharType="end"/>
-      </w:r>
-    </w:p>
-    <w:p>
-      <w:pPr>
-        <w:pStyle w:val="5"/>
-        <w:tabs>
-          <w:tab w:val="right" w:leader="dot" w:pos="8306"/>
-        </w:tabs>
-        <w:rPr>
-          <w:sz w:val="24"/>
-          <w:szCs w:val="24"/>
-        </w:rPr>
-      </w:pPr>
-      <w:r>
-        <w:rPr>
-          <w:rFonts w:hint="eastAsia"/>
-          <w:b w:val="0"/>
-          <w:bCs w:val="0"/>
-          <w:sz w:val="24"/>
-          <w:szCs w:val="24"/>
-          <w:lang w:val="en-US" w:eastAsia="zh-CN"/>
-        </w:rPr>
-        <w:fldChar w:fldCharType="begin"/>
-      </w:r>
-      <w:r>
-        <w:rPr>
-          <w:rFonts w:hint="eastAsia"/>
-          <w:b w:val="0"/>
-          <w:bCs w:val="0"/>
-          <w:sz w:val="24"/>
-          <w:szCs w:val="24"/>
-          <w:lang w:val="en-US" w:eastAsia="zh-CN"/>
-        </w:rPr>
-        <w:instrText xml:space="preserve"> HYPERLINK \l _Toc17531 </w:instrText>
-      </w:r>
-      <w:r>
-        <w:rPr>
-          <w:rFonts w:hint="eastAsia"/>
-          <w:b w:val="0"/>
-          <w:bCs w:val="0"/>
-          <w:sz w:val="24"/>
-          <w:szCs w:val="24"/>
-          <w:lang w:val="en-US" w:eastAsia="zh-CN"/>
-        </w:rPr>
-        <w:fldChar w:fldCharType="separate"/>
-      </w:r>
-      <w:r>
-        <w:rPr>
-          <w:rFonts w:hint="eastAsia"/>
-          <w:sz w:val="24"/>
-          <w:szCs w:val="24"/>
-          <w:lang w:val="en-US" w:eastAsia="zh-CN"/>
-        </w:rPr>
-        <w:t>3.10</w:t>
-      </w:r>
-      <w:r>
-        <w:rPr>
-          <w:rFonts w:hint="eastAsia"/>
-          <w:sz w:val="24"/>
-          <w:szCs w:val="24"/>
-        </w:rPr>
-        <w:t>司机信息管理</w:t>
-      </w:r>
-      <w:r>
-        <w:rPr>
-          <w:sz w:val="24"/>
-          <w:szCs w:val="24"/>
-        </w:rPr>
-        <w:tab/>
-      </w:r>
-      <w:r>
-        <w:rPr>
-          <w:sz w:val="24"/>
-          <w:szCs w:val="24"/>
-        </w:rPr>
-        <w:fldChar w:fldCharType="begin"/>
-      </w:r>
-      <w:r>
-        <w:rPr>
-          <w:sz w:val="24"/>
-          <w:szCs w:val="24"/>
-        </w:rPr>
-        <w:instrText xml:space="preserve"> PAGEREF _Toc17531 </w:instrText>
-      </w:r>
-      <w:r>
-        <w:rPr>
-          <w:sz w:val="24"/>
-          <w:szCs w:val="24"/>
-        </w:rPr>
-        <w:fldChar w:fldCharType="separate"/>
-      </w:r>
-      <w:r>
-        <w:rPr>
-          <w:sz w:val="24"/>
-          <w:szCs w:val="24"/>
-        </w:rPr>
-        <w:t>8</w:t>
-      </w:r>
-      <w:r>
-        <w:rPr>
-          <w:sz w:val="24"/>
-          <w:szCs w:val="24"/>
-        </w:rPr>
-        <w:fldChar w:fldCharType="end"/>
-      </w:r>
-      <w:r>
-        <w:rPr>
-          <w:rFonts w:hint="eastAsia"/>
-          <w:b w:val="0"/>
-          <w:bCs w:val="0"/>
-          <w:sz w:val="24"/>
-          <w:szCs w:val="24"/>
-          <w:lang w:val="en-US" w:eastAsia="zh-CN"/>
-        </w:rPr>
-        <w:fldChar w:fldCharType="end"/>
-      </w:r>
-    </w:p>
-    <w:p>
-      <w:pPr>
-        <w:pStyle w:val="5"/>
-        <w:tabs>
-          <w:tab w:val="right" w:leader="dot" w:pos="8306"/>
-        </w:tabs>
-        <w:rPr>
-          <w:sz w:val="24"/>
-          <w:szCs w:val="24"/>
-        </w:rPr>
-      </w:pPr>
-      <w:r>
-        <w:rPr>
-          <w:rFonts w:hint="eastAsia"/>
-          <w:b w:val="0"/>
-          <w:bCs w:val="0"/>
-          <w:sz w:val="24"/>
-          <w:szCs w:val="24"/>
-          <w:lang w:val="en-US" w:eastAsia="zh-CN"/>
-        </w:rPr>
-        <w:fldChar w:fldCharType="begin"/>
-      </w:r>
-      <w:r>
-        <w:rPr>
-          <w:rFonts w:hint="eastAsia"/>
-          <w:b w:val="0"/>
-          <w:bCs w:val="0"/>
-          <w:sz w:val="24"/>
-          <w:szCs w:val="24"/>
-          <w:lang w:val="en-US" w:eastAsia="zh-CN"/>
-        </w:rPr>
-        <w:instrText xml:space="preserve"> HYPERLINK \l _Toc11829 </w:instrText>
-      </w:r>
-      <w:r>
-        <w:rPr>
-          <w:rFonts w:hint="eastAsia"/>
-          <w:b w:val="0"/>
-          <w:bCs w:val="0"/>
-          <w:sz w:val="24"/>
-          <w:szCs w:val="24"/>
-          <w:lang w:val="en-US" w:eastAsia="zh-CN"/>
-        </w:rPr>
-        <w:fldChar w:fldCharType="separate"/>
-      </w:r>
-      <w:r>
-        <w:rPr>
-          <w:rFonts w:hint="eastAsia"/>
-          <w:sz w:val="24"/>
-          <w:szCs w:val="24"/>
-          <w:lang w:val="en-US" w:eastAsia="zh-CN"/>
-        </w:rPr>
-        <w:t>3.11信誉管理</w:t>
-      </w:r>
-      <w:r>
-        <w:rPr>
-          <w:sz w:val="24"/>
-          <w:szCs w:val="24"/>
-        </w:rPr>
-        <w:tab/>
-      </w:r>
-      <w:r>
-        <w:rPr>
-          <w:sz w:val="24"/>
-          <w:szCs w:val="24"/>
-        </w:rPr>
-        <w:fldChar w:fldCharType="begin"/>
-      </w:r>
-      <w:r>
-        <w:rPr>
-          <w:sz w:val="24"/>
-          <w:szCs w:val="24"/>
-        </w:rPr>
-        <w:instrText xml:space="preserve"> PAGEREF _Toc11829 </w:instrText>
-      </w:r>
-      <w:r>
-        <w:rPr>
-          <w:sz w:val="24"/>
-          <w:szCs w:val="24"/>
-        </w:rPr>
-        <w:fldChar w:fldCharType="separate"/>
-      </w:r>
-      <w:r>
-        <w:rPr>
-          <w:sz w:val="24"/>
-          <w:szCs w:val="24"/>
-        </w:rPr>
-        <w:t>9</w:t>
-      </w:r>
-      <w:r>
-        <w:rPr>
-          <w:sz w:val="24"/>
-          <w:szCs w:val="24"/>
-        </w:rPr>
-        <w:fldChar w:fldCharType="end"/>
-      </w:r>
-      <w:r>
-        <w:rPr>
-          <w:rFonts w:hint="eastAsia"/>
-          <w:b w:val="0"/>
-          <w:bCs w:val="0"/>
-          <w:sz w:val="24"/>
-          <w:szCs w:val="24"/>
-          <w:lang w:val="en-US" w:eastAsia="zh-CN"/>
-        </w:rPr>
-        <w:fldChar w:fldCharType="end"/>
-      </w:r>
-    </w:p>
-    <w:p>
-      <w:pPr>
-        <w:pStyle w:val="9"/>
-        <w:tabs>
-          <w:tab w:val="right" w:leader="dot" w:pos="8306"/>
-        </w:tabs>
-        <w:rPr>
-          <w:sz w:val="24"/>
-          <w:szCs w:val="24"/>
-        </w:rPr>
-      </w:pPr>
-      <w:r>
-        <w:rPr>
-          <w:rFonts w:hint="eastAsia"/>
-          <w:b w:val="0"/>
-          <w:bCs w:val="0"/>
-          <w:sz w:val="24"/>
-          <w:szCs w:val="24"/>
-          <w:lang w:val="en-US" w:eastAsia="zh-CN"/>
-        </w:rPr>
-        <w:fldChar w:fldCharType="begin"/>
-      </w:r>
-      <w:r>
-        <w:rPr>
-          <w:rFonts w:hint="eastAsia"/>
-          <w:b w:val="0"/>
-          <w:bCs w:val="0"/>
-          <w:sz w:val="24"/>
-          <w:szCs w:val="24"/>
-          <w:lang w:val="en-US" w:eastAsia="zh-CN"/>
-        </w:rPr>
-        <w:instrText xml:space="preserve"> HYPERLINK \l _Toc3910 </w:instrText>
-      </w:r>
-      <w:r>
-        <w:rPr>
-          <w:rFonts w:hint="eastAsia"/>
-          <w:b w:val="0"/>
-          <w:bCs w:val="0"/>
-          <w:sz w:val="24"/>
-          <w:szCs w:val="24"/>
-          <w:lang w:val="en-US" w:eastAsia="zh-CN"/>
-        </w:rPr>
-        <w:fldChar w:fldCharType="separate"/>
-      </w:r>
-      <w:r>
-        <w:rPr>
-          <w:rFonts w:hint="eastAsia"/>
-          <w:b/>
-          <w:bCs/>
-          <w:sz w:val="24"/>
-          <w:szCs w:val="24"/>
-          <w:lang w:val="en-US" w:eastAsia="zh-CN"/>
-        </w:rPr>
-        <w:t>运营公司端（web）:</w:t>
-      </w:r>
-      <w:r>
-        <w:rPr>
-          <w:sz w:val="24"/>
-          <w:szCs w:val="24"/>
-        </w:rPr>
-        <w:tab/>
-      </w:r>
-      <w:r>
-        <w:rPr>
-          <w:sz w:val="24"/>
-          <w:szCs w:val="24"/>
-        </w:rPr>
-        <w:fldChar w:fldCharType="begin"/>
-      </w:r>
-      <w:r>
-        <w:rPr>
-          <w:sz w:val="24"/>
-          <w:szCs w:val="24"/>
-        </w:rPr>
-        <w:instrText xml:space="preserve"> PAGEREF _Toc3910 </w:instrText>
-      </w:r>
-      <w:r>
-        <w:rPr>
-          <w:sz w:val="24"/>
-          <w:szCs w:val="24"/>
-        </w:rPr>
-        <w:fldChar w:fldCharType="separate"/>
-      </w:r>
-      <w:r>
-        <w:rPr>
-          <w:sz w:val="24"/>
-          <w:szCs w:val="24"/>
-        </w:rPr>
-        <w:t>9</w:t>
-      </w:r>
-      <w:r>
-        <w:rPr>
-          <w:sz w:val="24"/>
-          <w:szCs w:val="24"/>
-        </w:rPr>
-        <w:fldChar w:fldCharType="end"/>
-      </w:r>
-      <w:r>
-        <w:rPr>
-          <w:rFonts w:hint="eastAsia"/>
-          <w:b w:val="0"/>
-          <w:bCs w:val="0"/>
-          <w:sz w:val="24"/>
-          <w:szCs w:val="24"/>
-          <w:lang w:val="en-US" w:eastAsia="zh-CN"/>
-        </w:rPr>
-        <w:fldChar w:fldCharType="end"/>
-      </w:r>
-    </w:p>
-    <w:p>
-      <w:pPr>
-        <w:pStyle w:val="5"/>
-        <w:tabs>
-          <w:tab w:val="right" w:leader="dot" w:pos="8306"/>
-        </w:tabs>
-        <w:rPr>
-          <w:sz w:val="24"/>
-          <w:szCs w:val="24"/>
-        </w:rPr>
-      </w:pPr>
-      <w:r>
-        <w:rPr>
-          <w:rFonts w:hint="eastAsia"/>
-          <w:b w:val="0"/>
-          <w:bCs w:val="0"/>
-          <w:sz w:val="24"/>
-          <w:szCs w:val="24"/>
-          <w:lang w:val="en-US" w:eastAsia="zh-CN"/>
-        </w:rPr>
-        <w:fldChar w:fldCharType="begin"/>
-      </w:r>
-      <w:r>
-        <w:rPr>
-          <w:rFonts w:hint="eastAsia"/>
-          <w:b w:val="0"/>
-          <w:bCs w:val="0"/>
-          <w:sz w:val="24"/>
-          <w:szCs w:val="24"/>
-          <w:lang w:val="en-US" w:eastAsia="zh-CN"/>
-        </w:rPr>
-        <w:instrText xml:space="preserve"> HYPERLINK \l _Toc1091 </w:instrText>
-      </w:r>
-      <w:r>
-        <w:rPr>
-          <w:rFonts w:hint="eastAsia"/>
-          <w:b w:val="0"/>
-          <w:bCs w:val="0"/>
-          <w:sz w:val="24"/>
-          <w:szCs w:val="24"/>
-          <w:lang w:val="en-US" w:eastAsia="zh-CN"/>
-        </w:rPr>
-        <w:fldChar w:fldCharType="separate"/>
-      </w:r>
-      <w:r>
-        <w:rPr>
-          <w:rFonts w:hint="eastAsia"/>
-          <w:sz w:val="24"/>
-          <w:szCs w:val="24"/>
-          <w:lang w:val="en-US" w:eastAsia="zh-CN"/>
-        </w:rPr>
-        <w:t>3.12 成员邀请模块</w:t>
-      </w:r>
-      <w:r>
-        <w:rPr>
-          <w:sz w:val="24"/>
-          <w:szCs w:val="24"/>
-        </w:rPr>
-        <w:tab/>
-      </w:r>
-      <w:r>
-        <w:rPr>
-          <w:sz w:val="24"/>
-          <w:szCs w:val="24"/>
-        </w:rPr>
-        <w:fldChar w:fldCharType="begin"/>
-      </w:r>
-      <w:r>
-        <w:rPr>
-          <w:sz w:val="24"/>
-          <w:szCs w:val="24"/>
-        </w:rPr>
-        <w:instrText xml:space="preserve"> PAGEREF _Toc1091 </w:instrText>
-      </w:r>
-      <w:r>
-        <w:rPr>
-          <w:sz w:val="24"/>
-          <w:szCs w:val="24"/>
-        </w:rPr>
-        <w:fldChar w:fldCharType="separate"/>
-      </w:r>
-      <w:r>
-        <w:rPr>
-          <w:sz w:val="24"/>
-          <w:szCs w:val="24"/>
-        </w:rPr>
-        <w:t>9</w:t>
-      </w:r>
-      <w:r>
-        <w:rPr>
-          <w:sz w:val="24"/>
-          <w:szCs w:val="24"/>
-        </w:rPr>
-        <w:fldChar w:fldCharType="end"/>
-      </w:r>
-      <w:r>
-        <w:rPr>
-          <w:rFonts w:hint="eastAsia"/>
-          <w:b w:val="0"/>
-          <w:bCs w:val="0"/>
-          <w:sz w:val="24"/>
-          <w:szCs w:val="24"/>
-          <w:lang w:val="en-US" w:eastAsia="zh-CN"/>
-        </w:rPr>
-        <w:fldChar w:fldCharType="end"/>
-      </w:r>
-    </w:p>
-    <w:p>
-      <w:pPr>
-        <w:pStyle w:val="5"/>
-        <w:tabs>
-          <w:tab w:val="right" w:leader="dot" w:pos="8306"/>
-        </w:tabs>
-        <w:rPr>
-          <w:sz w:val="24"/>
-          <w:szCs w:val="24"/>
-        </w:rPr>
-      </w:pPr>
-      <w:r>
-        <w:rPr>
-          <w:rFonts w:hint="eastAsia"/>
-          <w:b w:val="0"/>
-          <w:bCs w:val="0"/>
-          <w:sz w:val="24"/>
-          <w:szCs w:val="24"/>
-          <w:lang w:val="en-US" w:eastAsia="zh-CN"/>
-        </w:rPr>
-        <w:fldChar w:fldCharType="begin"/>
-      </w:r>
-      <w:r>
-        <w:rPr>
-          <w:rFonts w:hint="eastAsia"/>
-          <w:b w:val="0"/>
-          <w:bCs w:val="0"/>
-          <w:sz w:val="24"/>
-          <w:szCs w:val="24"/>
-          <w:lang w:val="en-US" w:eastAsia="zh-CN"/>
-        </w:rPr>
-        <w:instrText xml:space="preserve"> HYPERLINK \l _Toc17390 </w:instrText>
-      </w:r>
-      <w:r>
-        <w:rPr>
-          <w:rFonts w:hint="eastAsia"/>
-          <w:b w:val="0"/>
-          <w:bCs w:val="0"/>
-          <w:sz w:val="24"/>
-          <w:szCs w:val="24"/>
-          <w:lang w:val="en-US" w:eastAsia="zh-CN"/>
-        </w:rPr>
-        <w:fldChar w:fldCharType="separate"/>
-      </w:r>
-      <w:r>
-        <w:rPr>
-          <w:rFonts w:hint="eastAsia"/>
-          <w:sz w:val="24"/>
-          <w:szCs w:val="24"/>
-          <w:lang w:val="en-US" w:eastAsia="zh-CN"/>
-        </w:rPr>
-        <w:t>3.13 管理广告模块</w:t>
-      </w:r>
-      <w:r>
-        <w:rPr>
-          <w:sz w:val="24"/>
-          <w:szCs w:val="24"/>
-        </w:rPr>
-        <w:tab/>
-      </w:r>
-      <w:r>
-        <w:rPr>
-          <w:sz w:val="24"/>
-          <w:szCs w:val="24"/>
-        </w:rPr>
-        <w:fldChar w:fldCharType="begin"/>
-      </w:r>
-      <w:r>
-        <w:rPr>
-          <w:sz w:val="24"/>
-          <w:szCs w:val="24"/>
-        </w:rPr>
-        <w:instrText xml:space="preserve"> PAGEREF _Toc17390 </w:instrText>
-      </w:r>
-      <w:r>
-        <w:rPr>
-          <w:sz w:val="24"/>
-          <w:szCs w:val="24"/>
-        </w:rPr>
-        <w:fldChar w:fldCharType="separate"/>
-      </w:r>
-      <w:r>
-        <w:rPr>
-          <w:sz w:val="24"/>
-          <w:szCs w:val="24"/>
-        </w:rPr>
-        <w:t>9</w:t>
-      </w:r>
-      <w:r>
-        <w:rPr>
-          <w:sz w:val="24"/>
-          <w:szCs w:val="24"/>
-        </w:rPr>
-        <w:fldChar w:fldCharType="end"/>
-      </w:r>
-      <w:r>
-        <w:rPr>
-          <w:rFonts w:hint="eastAsia"/>
-          <w:b w:val="0"/>
-          <w:bCs w:val="0"/>
-          <w:sz w:val="24"/>
-          <w:szCs w:val="24"/>
-          <w:lang w:val="en-US" w:eastAsia="zh-CN"/>
-        </w:rPr>
-        <w:fldChar w:fldCharType="end"/>
-      </w:r>
-    </w:p>
-    <w:p>
-      <w:pPr>
-        <w:pStyle w:val="5"/>
-        <w:tabs>
-          <w:tab w:val="right" w:leader="dot" w:pos="8306"/>
-        </w:tabs>
-        <w:rPr>
-          <w:sz w:val="24"/>
-          <w:szCs w:val="24"/>
-        </w:rPr>
-      </w:pPr>
-      <w:r>
-        <w:rPr>
-          <w:rFonts w:hint="eastAsia"/>
-          <w:b w:val="0"/>
-          <w:bCs w:val="0"/>
-          <w:sz w:val="24"/>
-          <w:szCs w:val="24"/>
-          <w:lang w:val="en-US" w:eastAsia="zh-CN"/>
-        </w:rPr>
-        <w:fldChar w:fldCharType="begin"/>
-      </w:r>
-      <w:r>
-        <w:rPr>
-          <w:rFonts w:hint="eastAsia"/>
-          <w:b w:val="0"/>
-          <w:bCs w:val="0"/>
-          <w:sz w:val="24"/>
-          <w:szCs w:val="24"/>
-          <w:lang w:val="en-US" w:eastAsia="zh-CN"/>
-        </w:rPr>
-        <w:instrText xml:space="preserve"> HYPERLINK \l _Toc13180 </w:instrText>
-      </w:r>
-      <w:r>
-        <w:rPr>
-          <w:rFonts w:hint="eastAsia"/>
-          <w:b w:val="0"/>
-          <w:bCs w:val="0"/>
-          <w:sz w:val="24"/>
-          <w:szCs w:val="24"/>
-          <w:lang w:val="en-US" w:eastAsia="zh-CN"/>
-        </w:rPr>
-        <w:fldChar w:fldCharType="separate"/>
-      </w:r>
-      <w:r>
-        <w:rPr>
-          <w:rFonts w:hint="eastAsia"/>
-          <w:sz w:val="24"/>
-          <w:szCs w:val="24"/>
-          <w:lang w:val="en-US" w:eastAsia="zh-CN"/>
-        </w:rPr>
-        <w:t>3.14</w:t>
-      </w:r>
-      <w:r>
-        <w:rPr>
-          <w:rFonts w:hint="eastAsia"/>
-          <w:sz w:val="24"/>
-          <w:szCs w:val="24"/>
-        </w:rPr>
-        <w:t>经营状况</w:t>
-      </w:r>
-      <w:r>
-        <w:rPr>
-          <w:sz w:val="24"/>
-          <w:szCs w:val="24"/>
-        </w:rPr>
-        <w:tab/>
-      </w:r>
-      <w:r>
-        <w:rPr>
-          <w:sz w:val="24"/>
-          <w:szCs w:val="24"/>
-        </w:rPr>
-        <w:fldChar w:fldCharType="begin"/>
-      </w:r>
-      <w:r>
-        <w:rPr>
-          <w:sz w:val="24"/>
-          <w:szCs w:val="24"/>
-        </w:rPr>
-        <w:instrText xml:space="preserve"> PAGEREF _Toc13180 </w:instrText>
-      </w:r>
-      <w:r>
-        <w:rPr>
-          <w:sz w:val="24"/>
-          <w:szCs w:val="24"/>
-        </w:rPr>
-        <w:fldChar w:fldCharType="separate"/>
-      </w:r>
-      <w:r>
-        <w:rPr>
-          <w:sz w:val="24"/>
-          <w:szCs w:val="24"/>
-        </w:rPr>
-        <w:t>9</w:t>
-      </w:r>
-      <w:r>
-        <w:rPr>
-          <w:sz w:val="24"/>
-          <w:szCs w:val="24"/>
-        </w:rPr>
-        <w:fldChar w:fldCharType="end"/>
-      </w:r>
-      <w:r>
-        <w:rPr>
-          <w:rFonts w:hint="eastAsia"/>
-          <w:b w:val="0"/>
-          <w:bCs w:val="0"/>
-          <w:sz w:val="24"/>
-          <w:szCs w:val="24"/>
-          <w:lang w:val="en-US" w:eastAsia="zh-CN"/>
-        </w:rPr>
-        <w:fldChar w:fldCharType="end"/>
-      </w:r>
-    </w:p>
-    <w:p>
-      <w:pPr>
-        <w:pStyle w:val="5"/>
-        <w:tabs>
-          <w:tab w:val="right" w:leader="dot" w:pos="8306"/>
-        </w:tabs>
-        <w:rPr>
-          <w:sz w:val="24"/>
-          <w:szCs w:val="24"/>
-        </w:rPr>
-      </w:pPr>
-      <w:r>
-        <w:rPr>
-          <w:rFonts w:hint="eastAsia"/>
-          <w:b w:val="0"/>
-          <w:bCs w:val="0"/>
-          <w:sz w:val="24"/>
-          <w:szCs w:val="24"/>
-          <w:lang w:val="en-US" w:eastAsia="zh-CN"/>
-        </w:rPr>
-        <w:fldChar w:fldCharType="begin"/>
-      </w:r>
-      <w:r>
-        <w:rPr>
-          <w:rFonts w:hint="eastAsia"/>
-          <w:b w:val="0"/>
-          <w:bCs w:val="0"/>
-          <w:sz w:val="24"/>
-          <w:szCs w:val="24"/>
-          <w:lang w:val="en-US" w:eastAsia="zh-CN"/>
-        </w:rPr>
-        <w:instrText xml:space="preserve"> HYPERLINK \l _Toc31186 </w:instrText>
-      </w:r>
-      <w:r>
-        <w:rPr>
-          <w:rFonts w:hint="eastAsia"/>
-          <w:b w:val="0"/>
-          <w:bCs w:val="0"/>
-          <w:sz w:val="24"/>
-          <w:szCs w:val="24"/>
-          <w:lang w:val="en-US" w:eastAsia="zh-CN"/>
-        </w:rPr>
-        <w:fldChar w:fldCharType="separate"/>
-      </w:r>
-      <w:r>
-        <w:rPr>
-          <w:rFonts w:hint="eastAsia"/>
-          <w:sz w:val="24"/>
-          <w:szCs w:val="24"/>
-          <w:lang w:val="en-US" w:eastAsia="zh-CN"/>
-        </w:rPr>
-        <w:t>3.15 客户端用户管理</w:t>
-      </w:r>
-      <w:r>
-        <w:rPr>
-          <w:sz w:val="24"/>
-          <w:szCs w:val="24"/>
-        </w:rPr>
-        <w:tab/>
-      </w:r>
-      <w:r>
-        <w:rPr>
-          <w:sz w:val="24"/>
-          <w:szCs w:val="24"/>
-        </w:rPr>
-        <w:fldChar w:fldCharType="begin"/>
-      </w:r>
-      <w:r>
-        <w:rPr>
-          <w:sz w:val="24"/>
-          <w:szCs w:val="24"/>
-        </w:rPr>
-        <w:instrText xml:space="preserve"> PAGEREF _Toc31186 </w:instrText>
-      </w:r>
-      <w:r>
-        <w:rPr>
-          <w:sz w:val="24"/>
-          <w:szCs w:val="24"/>
-        </w:rPr>
-        <w:fldChar w:fldCharType="separate"/>
-      </w:r>
-      <w:r>
-        <w:rPr>
-          <w:sz w:val="24"/>
-          <w:szCs w:val="24"/>
-        </w:rPr>
-        <w:t>10</w:t>
-      </w:r>
-      <w:r>
-        <w:rPr>
-          <w:sz w:val="24"/>
-          <w:szCs w:val="24"/>
-        </w:rPr>
-        <w:fldChar w:fldCharType="end"/>
-      </w:r>
-      <w:r>
-        <w:rPr>
-          <w:rFonts w:hint="eastAsia"/>
-          <w:b w:val="0"/>
-          <w:bCs w:val="0"/>
-          <w:sz w:val="24"/>
-          <w:szCs w:val="24"/>
-          <w:lang w:val="en-US" w:eastAsia="zh-CN"/>
-        </w:rPr>
-        <w:fldChar w:fldCharType="end"/>
-      </w:r>
-    </w:p>
-    <w:p>
-      <w:pPr>
-        <w:pStyle w:val="5"/>
-        <w:tabs>
-          <w:tab w:val="right" w:leader="dot" w:pos="8306"/>
-        </w:tabs>
-        <w:rPr>
-          <w:rFonts w:hint="eastAsia"/>
-          <w:b w:val="0"/>
-          <w:bCs w:val="0"/>
-          <w:sz w:val="24"/>
-          <w:szCs w:val="24"/>
-          <w:lang w:val="en-US" w:eastAsia="zh-CN"/>
-        </w:rPr>
-      </w:pPr>
-      <w:r>
-        <w:rPr>
-          <w:rFonts w:hint="eastAsia"/>
-          <w:b w:val="0"/>
-          <w:bCs w:val="0"/>
-          <w:sz w:val="24"/>
-          <w:szCs w:val="24"/>
-          <w:lang w:val="en-US" w:eastAsia="zh-CN"/>
-        </w:rPr>
-        <w:fldChar w:fldCharType="begin"/>
-      </w:r>
-      <w:r>
-        <w:rPr>
-          <w:rFonts w:hint="eastAsia"/>
-          <w:b w:val="0"/>
-          <w:bCs w:val="0"/>
-          <w:sz w:val="24"/>
-          <w:szCs w:val="24"/>
-          <w:lang w:val="en-US" w:eastAsia="zh-CN"/>
-        </w:rPr>
-        <w:instrText xml:space="preserve"> HYPERLINK \l _Toc17858 </w:instrText>
-      </w:r>
-      <w:r>
-        <w:rPr>
-          <w:rFonts w:hint="eastAsia"/>
-          <w:b w:val="0"/>
-          <w:bCs w:val="0"/>
-          <w:sz w:val="24"/>
-          <w:szCs w:val="24"/>
-          <w:lang w:val="en-US" w:eastAsia="zh-CN"/>
-        </w:rPr>
-        <w:fldChar w:fldCharType="separate"/>
-      </w:r>
-      <w:r>
-        <w:rPr>
-          <w:rFonts w:hint="eastAsia"/>
-          <w:sz w:val="24"/>
-          <w:szCs w:val="24"/>
-          <w:lang w:val="en-US" w:eastAsia="zh-CN"/>
-        </w:rPr>
-        <w:t>3.16 客服管理</w:t>
-      </w:r>
-      <w:r>
-        <w:rPr>
-          <w:sz w:val="24"/>
-          <w:szCs w:val="24"/>
-        </w:rPr>
-        <w:tab/>
-      </w:r>
-      <w:r>
-        <w:rPr>
-          <w:sz w:val="24"/>
-          <w:szCs w:val="24"/>
-        </w:rPr>
-        <w:fldChar w:fldCharType="begin"/>
-      </w:r>
-      <w:r>
-        <w:rPr>
-          <w:sz w:val="24"/>
-          <w:szCs w:val="24"/>
-        </w:rPr>
-        <w:instrText xml:space="preserve"> PAGEREF _Toc17858 </w:instrText>
-      </w:r>
-      <w:r>
-        <w:rPr>
-          <w:sz w:val="24"/>
-          <w:szCs w:val="24"/>
-        </w:rPr>
-        <w:fldChar w:fldCharType="separate"/>
-      </w:r>
-      <w:r>
-        <w:rPr>
-          <w:sz w:val="24"/>
-          <w:szCs w:val="24"/>
-        </w:rPr>
-        <w:t>10</w:t>
-      </w:r>
-      <w:r>
-        <w:rPr>
-          <w:sz w:val="24"/>
-          <w:szCs w:val="24"/>
-        </w:rPr>
-        <w:fldChar w:fldCharType="end"/>
-      </w:r>
-      <w:r>
-        <w:rPr>
-          <w:rFonts w:hint="eastAsia"/>
-          <w:b w:val="0"/>
-          <w:bCs w:val="0"/>
-          <w:sz w:val="24"/>
-          <w:szCs w:val="24"/>
-          <w:lang w:val="en-US" w:eastAsia="zh-CN"/>
-        </w:rPr>
-        <w:fldChar w:fldCharType="end"/>
-      </w:r>
-    </w:p>
-    <w:p>
-      <w:pPr>
-        <w:pStyle w:val="5"/>
-        <w:tabs>
-          <w:tab w:val="right" w:leader="dot" w:pos="8306"/>
-        </w:tabs>
-        <w:ind w:left="0" w:leftChars="0" w:firstLine="0" w:firstLineChars="0"/>
-        <w:rPr>
-          <w:rFonts w:hint="eastAsia"/>
-          <w:b w:val="0"/>
-          <w:bCs w:val="0"/>
-          <w:sz w:val="24"/>
-          <w:szCs w:val="24"/>
+    </w:p>
+    <w:p>
+      <w:pPr>
+        <w:pStyle w:val="2"/>
+        <w:rPr>
+          <w:rFonts w:hint="eastAsia"/>
+          <w:lang w:val="en-US" w:eastAsia="zh-CN"/>
+        </w:rPr>
+      </w:pPr>
+      <w:bookmarkStart w:id="4" w:name="_Toc2741"/>
+    </w:p>
+    <w:p>
+      <w:pPr>
+        <w:rPr>
+          <w:rFonts w:hint="eastAsia"/>
           <w:lang w:val="en-US" w:eastAsia="zh-CN"/>
         </w:rPr>
         <w:sectPr>
@@ -3393,38 +2771,11 @@
     </w:p>
     <w:p>
       <w:pPr>
-        <w:tabs>
-          <w:tab w:val="left" w:pos="1362"/>
-        </w:tabs>
-        <w:rPr>
-          <w:rFonts w:hint="eastAsia"/>
-          <w:sz w:val="28"/>
-          <w:szCs w:val="28"/>
-          <w:lang w:val="en-US" w:eastAsia="zh-CN"/>
-        </w:rPr>
-      </w:pPr>
-      <w:r>
-        <w:rPr>
-          <w:rFonts w:hint="eastAsia"/>
-          <w:b w:val="0"/>
-          <w:bCs w:val="0"/>
-          <w:sz w:val="24"/>
-          <w:szCs w:val="24"/>
-          <w:lang w:val="en-US" w:eastAsia="zh-CN"/>
-        </w:rPr>
-        <w:fldChar w:fldCharType="end"/>
-      </w:r>
-      <w:r>
-        <w:rPr>
-          <w:rFonts w:hint="eastAsia"/>
-          <w:b w:val="0"/>
-          <w:bCs w:val="0"/>
-          <w:sz w:val="24"/>
-          <w:szCs w:val="24"/>
-          <w:lang w:val="en-US" w:eastAsia="zh-CN"/>
-        </w:rPr>
-        <w:tab/>
-      </w:r>
+        <w:rPr>
+          <w:rFonts w:hint="eastAsia"/>
+          <w:lang w:val="en-US" w:eastAsia="zh-CN"/>
+        </w:rPr>
+      </w:pPr>
     </w:p>
     <w:p>
       <w:pPr>
@@ -3434,7 +2785,6 @@
           <w:lang w:val="en-US" w:eastAsia="zh-CN"/>
         </w:rPr>
       </w:pPr>
-      <w:bookmarkStart w:id="2" w:name="_Toc30639"/>
       <w:r>
         <w:rPr>
           <w:rFonts w:hint="eastAsia"/>
@@ -3442,7 +2792,7 @@
         </w:rPr>
         <w:t>1.项目背景</w:t>
       </w:r>
-      <w:bookmarkEnd w:id="2"/>
+      <w:bookmarkEnd w:id="4"/>
     </w:p>
     <w:p>
       <w:pPr>
@@ -3645,7 +2995,7 @@
           <w:lang w:val="en-US" w:eastAsia="zh-CN"/>
         </w:rPr>
       </w:pPr>
-      <w:bookmarkStart w:id="3" w:name="_Toc2569"/>
+      <w:bookmarkStart w:id="5" w:name="_Toc5866"/>
       <w:r>
         <w:rPr>
           <w:rFonts w:hint="eastAsia"/>
@@ -3653,7 +3003,7 @@
         </w:rPr>
         <w:t>2.项目目标</w:t>
       </w:r>
-      <w:bookmarkEnd w:id="3"/>
+      <w:bookmarkEnd w:id="5"/>
     </w:p>
     <w:p>
       <w:pPr>
@@ -4399,7 +3749,7 @@
           <w:lang w:val="en-US" w:eastAsia="zh-CN"/>
         </w:rPr>
       </w:pPr>
-      <w:bookmarkStart w:id="4" w:name="_Toc24735"/>
+      <w:bookmarkStart w:id="6" w:name="_Toc5664"/>
       <w:r>
         <w:rPr>
           <w:rFonts w:hint="eastAsia"/>
@@ -4407,7 +3757,7 @@
         </w:rPr>
         <w:t>3.功能性需求</w:t>
       </w:r>
-      <w:bookmarkEnd w:id="4"/>
+      <w:bookmarkEnd w:id="6"/>
     </w:p>
     <w:p>
       <w:pPr>
@@ -4437,7 +3787,7 @@
           <w:lang w:val="en-US" w:eastAsia="zh-CN"/>
         </w:rPr>
       </w:pPr>
-      <w:bookmarkStart w:id="5" w:name="_Toc4701"/>
+      <w:bookmarkStart w:id="7" w:name="_Toc21356"/>
       <w:r>
         <w:rPr>
           <w:rFonts w:hint="eastAsia"/>
@@ -4445,7 +3795,7 @@
         </w:rPr>
         <w:t>用户端（移动）：</w:t>
       </w:r>
-      <w:bookmarkEnd w:id="5"/>
+      <w:bookmarkEnd w:id="7"/>
       <w:r>
         <w:rPr>
           <w:rFonts w:hint="eastAsia" w:asciiTheme="minorEastAsia" w:hAnsiTheme="minorEastAsia" w:cstheme="minorEastAsia"/>
@@ -4464,24 +3814,15 @@
           <w:lang w:val="en-US" w:eastAsia="zh-CN"/>
         </w:rPr>
       </w:pPr>
-      <w:bookmarkStart w:id="6" w:name="_Toc31201"/>
-      <w:r>
-        <w:rPr>
-          <w:rFonts w:hint="eastAsia"/>
-          <w:lang w:val="en-US" w:eastAsia="zh-CN"/>
-        </w:rPr>
-        <w:t>3.1</w:t>
-      </w:r>
-      <w:bookmarkStart w:id="24" w:name="_GoBack"/>
-      <w:bookmarkEnd w:id="24"/>
-      <w:r>
-        <w:rPr>
-          <w:rFonts w:hint="eastAsia"/>
-          <w:lang w:val="en-US" w:eastAsia="zh-CN"/>
-        </w:rPr>
-        <w:t>用户登录</w:t>
-      </w:r>
-      <w:bookmarkEnd w:id="6"/>
+      <w:bookmarkStart w:id="8" w:name="_Toc14197"/>
+      <w:r>
+        <w:rPr>
+          <w:rFonts w:hint="eastAsia"/>
+          <w:lang w:val="en-US" w:eastAsia="zh-CN"/>
+        </w:rPr>
+        <w:t>3.1用户登录</w:t>
+      </w:r>
+      <w:bookmarkEnd w:id="8"/>
     </w:p>
     <w:p>
       <w:pPr>
@@ -4516,7 +3857,7 @@
           <w:rFonts w:hint="eastAsia"/>
         </w:rPr>
       </w:pPr>
-      <w:bookmarkStart w:id="7" w:name="_Toc2585"/>
+      <w:bookmarkStart w:id="9" w:name="_Toc4481"/>
       <w:r>
         <w:rPr>
           <w:rFonts w:hint="eastAsia"/>
@@ -4533,7 +3874,7 @@
         </w:rPr>
         <w:t>常用路线管理模块</w:t>
       </w:r>
-      <w:bookmarkEnd w:id="7"/>
+      <w:bookmarkEnd w:id="9"/>
     </w:p>
     <w:p>
       <w:pPr>
@@ -4709,7 +4050,7 @@
           <w:szCs w:val="32"/>
         </w:rPr>
       </w:pPr>
-      <w:bookmarkStart w:id="8" w:name="_Toc19750"/>
+      <w:bookmarkStart w:id="10" w:name="_Toc8984"/>
       <w:r>
         <w:rPr>
           <w:rFonts w:hint="eastAsia"/>
@@ -4736,7 +4077,7 @@
         </w:rPr>
         <w:t xml:space="preserve"> 积分管理模块</w:t>
       </w:r>
-      <w:bookmarkEnd w:id="8"/>
+      <w:bookmarkEnd w:id="10"/>
     </w:p>
     <w:p>
       <w:pPr>
@@ -4918,7 +4259,7 @@
       <w:pPr>
         <w:pStyle w:val="4"/>
       </w:pPr>
-      <w:bookmarkStart w:id="9" w:name="_Toc17555"/>
+      <w:bookmarkStart w:id="11" w:name="_Toc14480"/>
       <w:r>
         <w:rPr>
           <w:rFonts w:hint="eastAsia"/>
@@ -4945,7 +4286,7 @@
         </w:rPr>
         <w:t xml:space="preserve"> 租车模块</w:t>
       </w:r>
-      <w:bookmarkEnd w:id="9"/>
+      <w:bookmarkEnd w:id="11"/>
     </w:p>
     <w:p>
       <w:pPr>
@@ -5679,7 +5020,7 @@
           <w:rFonts w:hint="eastAsia"/>
         </w:rPr>
       </w:pPr>
-      <w:bookmarkStart w:id="10" w:name="_Toc2425"/>
+      <w:bookmarkStart w:id="12" w:name="_Toc23841"/>
       <w:r>
         <w:rPr>
           <w:rFonts w:hint="eastAsia"/>
@@ -5706,7 +5047,7 @@
         </w:rPr>
         <w:t xml:space="preserve"> 订单管理模块</w:t>
       </w:r>
-      <w:bookmarkEnd w:id="10"/>
+      <w:bookmarkEnd w:id="12"/>
     </w:p>
     <w:p>
       <w:pPr>
@@ -6070,7 +5411,7 @@
           <w:rFonts w:hint="eastAsia"/>
         </w:rPr>
       </w:pPr>
-      <w:bookmarkStart w:id="11" w:name="_Toc12914"/>
+      <w:bookmarkStart w:id="13" w:name="_Toc13682"/>
       <w:r>
         <w:rPr>
           <w:rFonts w:hint="eastAsia"/>
@@ -6084,7 +5425,7 @@
         </w:rPr>
         <w:t xml:space="preserve"> 费用模块</w:t>
       </w:r>
-      <w:bookmarkEnd w:id="11"/>
+      <w:bookmarkEnd w:id="13"/>
     </w:p>
     <w:p>
       <w:pPr>
@@ -6345,7 +5686,7 @@
           <w:szCs w:val="32"/>
         </w:rPr>
       </w:pPr>
-      <w:bookmarkStart w:id="12" w:name="_Toc9464"/>
+      <w:bookmarkStart w:id="14" w:name="_Toc15260"/>
       <w:r>
         <w:rPr>
           <w:rFonts w:hint="eastAsia"/>
@@ -6357,7 +5698,7 @@
         </w:rPr>
         <w:t>货车司机端（移动）：</w:t>
       </w:r>
-      <w:bookmarkEnd w:id="12"/>
+      <w:bookmarkEnd w:id="14"/>
     </w:p>
     <w:p>
       <w:pPr>
@@ -6370,8 +5711,7 @@
           <w:lang w:val="en-US" w:eastAsia="zh-CN"/>
         </w:rPr>
       </w:pPr>
-      <w:bookmarkStart w:id="13" w:name="_Toc337"/>
-      <w:bookmarkStart w:id="14" w:name="_Toc18371"/>
+      <w:bookmarkStart w:id="15" w:name="_Toc6203"/>
       <w:r>
         <w:rPr>
           <w:rFonts w:hint="eastAsia"/>
@@ -6379,7 +5719,7 @@
         </w:rPr>
         <w:t>3.7货车运营者注册</w:t>
       </w:r>
-      <w:bookmarkEnd w:id="13"/>
+      <w:bookmarkEnd w:id="15"/>
     </w:p>
     <w:p>
       <w:pPr>
@@ -6403,7 +5743,7 @@
           <w:highlight w:val="none"/>
           <w:lang w:val="en-US" w:eastAsia="zh-CN"/>
         </w:rPr>
-        <w:t>填写自己真实姓名、身份证号码、手机号、货车的型号和正面照片，并上传货车的车辆登记证书和驾驶证的照片。待线下审核后通过审核，方可成为货车运营者。</w:t>
+        <w:t>填写自己真实姓名、身份证号码、手机号、货车的型号和正面照片，并上传货车的车辆登记证书和驾驶证的照片。待线下审核，通过审核后公司会发放一个密码给司机，货车运营者注册完毕。</w:t>
       </w:r>
     </w:p>
     <w:p>
@@ -6413,12 +5753,56 @@
           <w:rFonts w:hint="eastAsia"/>
         </w:rPr>
       </w:pPr>
-      <w:r>
-        <w:rPr>
-          <w:rFonts w:hint="eastAsia"/>
-          <w:lang w:val="en-US" w:eastAsia="zh-CN"/>
-        </w:rPr>
-        <w:t>3.8</w:t>
+      <w:bookmarkStart w:id="16" w:name="_Toc8125"/>
+      <w:r>
+        <w:rPr>
+          <w:rFonts w:hint="eastAsia"/>
+          <w:lang w:val="en-US" w:eastAsia="zh-CN"/>
+        </w:rPr>
+        <w:t>3.8货车运营者登录</w:t>
+      </w:r>
+      <w:r>
+        <w:rPr>
+          <w:rFonts w:hint="eastAsia"/>
+        </w:rPr>
+        <w:t>模块</w:t>
+      </w:r>
+      <w:bookmarkEnd w:id="16"/>
+    </w:p>
+    <w:p>
+      <w:pPr>
+        <w:ind w:firstLine="420" w:firstLineChars="0"/>
+        <w:rPr>
+          <w:rFonts w:hint="eastAsia" w:eastAsiaTheme="minorEastAsia"/>
+          <w:sz w:val="28"/>
+          <w:szCs w:val="28"/>
+          <w:lang w:val="en-US" w:eastAsia="zh-CN"/>
+        </w:rPr>
+      </w:pPr>
+      <w:r>
+        <w:rPr>
+          <w:rFonts w:hint="eastAsia"/>
+          <w:sz w:val="28"/>
+          <w:szCs w:val="28"/>
+          <w:lang w:val="en-US" w:eastAsia="zh-CN"/>
+        </w:rPr>
+        <w:t>输入手机号和密码登录</w:t>
+      </w:r>
+    </w:p>
+    <w:p>
+      <w:pPr>
+        <w:pStyle w:val="4"/>
+        <w:rPr>
+          <w:rFonts w:hint="eastAsia"/>
+        </w:rPr>
+      </w:pPr>
+      <w:bookmarkStart w:id="17" w:name="_Toc12552"/>
+      <w:r>
+        <w:rPr>
+          <w:rFonts w:hint="eastAsia"/>
+          <w:lang w:val="en-US" w:eastAsia="zh-CN"/>
+        </w:rPr>
+        <w:t>3.9</w:t>
       </w:r>
       <w:r>
         <w:rPr>
@@ -6426,7 +5810,7 @@
         </w:rPr>
         <w:t>接单模块</w:t>
       </w:r>
-      <w:bookmarkEnd w:id="14"/>
+      <w:bookmarkEnd w:id="17"/>
     </w:p>
     <w:p>
       <w:pPr>
@@ -6517,13 +5901,13 @@
           <w:rFonts w:hint="eastAsia"/>
         </w:rPr>
       </w:pPr>
-      <w:bookmarkStart w:id="15" w:name="_Toc26683"/>
-      <w:r>
-        <w:rPr>
-          <w:rFonts w:hint="eastAsia"/>
-          <w:lang w:val="en-US" w:eastAsia="zh-CN"/>
-        </w:rPr>
-        <w:t>3.9</w:t>
+      <w:bookmarkStart w:id="18" w:name="_Toc17888"/>
+      <w:r>
+        <w:rPr>
+          <w:rFonts w:hint="eastAsia"/>
+          <w:lang w:val="en-US" w:eastAsia="zh-CN"/>
+        </w:rPr>
+        <w:t>3.10</w:t>
       </w:r>
       <w:r>
         <w:rPr>
@@ -6531,7 +5915,7 @@
         </w:rPr>
         <w:t>导航模块</w:t>
       </w:r>
-      <w:bookmarkEnd w:id="15"/>
+      <w:bookmarkEnd w:id="18"/>
     </w:p>
     <w:p>
       <w:pPr>
@@ -6565,13 +5949,13 @@
       <w:pPr>
         <w:pStyle w:val="4"/>
       </w:pPr>
-      <w:bookmarkStart w:id="16" w:name="_Toc17531"/>
-      <w:r>
-        <w:rPr>
-          <w:rFonts w:hint="eastAsia"/>
-          <w:lang w:val="en-US" w:eastAsia="zh-CN"/>
-        </w:rPr>
-        <w:t>3.10</w:t>
+      <w:bookmarkStart w:id="19" w:name="_Toc11422"/>
+      <w:r>
+        <w:rPr>
+          <w:rFonts w:hint="eastAsia"/>
+          <w:lang w:val="en-US" w:eastAsia="zh-CN"/>
+        </w:rPr>
+        <w:t>3.11</w:t>
       </w:r>
       <w:r>
         <w:rPr>
@@ -6579,7 +5963,7 @@
         </w:rPr>
         <w:t>司机信息管理</w:t>
       </w:r>
-      <w:bookmarkEnd w:id="16"/>
+      <w:bookmarkEnd w:id="19"/>
     </w:p>
     <w:p>
       <w:pPr>
@@ -6596,7 +5980,7 @@
           <w:szCs w:val="28"/>
           <w:lang w:val="en-US" w:eastAsia="zh-CN"/>
         </w:rPr>
-        <w:t>3.10.1</w:t>
+        <w:t>3.11.1</w:t>
       </w:r>
       <w:r>
         <w:rPr>
@@ -6622,7 +6006,7 @@
           <w:sz w:val="28"/>
           <w:szCs w:val="28"/>
         </w:rPr>
-        <w:t>车种类，车信息（品牌、型号），司机姓名，联系方式，通过网上搜索到的车具体信息（长宽高、载重、）</w:t>
+        <w:t>车种类，车信息（品牌、型号），司机姓名，联系方式，通过网上搜索到的车具体信息（长宽高、载重）</w:t>
       </w:r>
     </w:p>
     <w:p>
@@ -6641,7 +6025,7 @@
           <w:szCs w:val="28"/>
           <w:lang w:val="en-US" w:eastAsia="zh-CN"/>
         </w:rPr>
-        <w:t>3.10.2</w:t>
+        <w:t>3.11.2</w:t>
       </w:r>
       <w:r>
         <w:rPr>
@@ -6654,6 +6038,57 @@
     </w:p>
     <w:p>
       <w:pPr>
+        <w:ind w:left="840" w:leftChars="0" w:firstLine="420" w:firstLineChars="0"/>
+        <w:rPr>
+          <w:rFonts w:hint="eastAsia"/>
+          <w:sz w:val="28"/>
+          <w:szCs w:val="28"/>
+          <w:lang w:val="en-US" w:eastAsia="zh-CN"/>
+        </w:rPr>
+      </w:pPr>
+      <w:r>
+        <w:rPr>
+          <w:rFonts w:hint="eastAsia"/>
+          <w:sz w:val="28"/>
+          <w:szCs w:val="28"/>
+          <w:lang w:val="en-US" w:eastAsia="zh-CN"/>
+        </w:rPr>
+        <w:t>通过客户端可以修改自己的密码和联系方式</w:t>
+      </w:r>
+    </w:p>
+    <w:p>
+      <w:pPr>
+        <w:ind w:left="840" w:leftChars="0" w:firstLine="420" w:firstLineChars="0"/>
+        <w:rPr>
+          <w:rFonts w:hint="eastAsia"/>
+          <w:sz w:val="28"/>
+          <w:szCs w:val="28"/>
+          <w:lang w:val="en-US" w:eastAsia="zh-CN"/>
+        </w:rPr>
+      </w:pPr>
+      <w:r>
+        <w:rPr>
+          <w:rFonts w:hint="eastAsia"/>
+          <w:sz w:val="28"/>
+          <w:szCs w:val="28"/>
+          <w:lang w:val="en-US" w:eastAsia="zh-CN"/>
+        </w:rPr>
+        <w:t>如果提交修改车的信息以及其他的如姓名、身份证号等需线下验证过的信息请求，线下审核过后才能修改信息。</w:t>
+      </w:r>
+    </w:p>
+    <w:p>
+      <w:pPr>
+        <w:ind w:left="840" w:leftChars="0" w:firstLine="420" w:firstLineChars="0"/>
+        <w:rPr>
+          <w:rFonts w:hint="eastAsia"/>
+          <w:sz w:val="28"/>
+          <w:szCs w:val="28"/>
+          <w:lang w:val="en-US" w:eastAsia="zh-CN"/>
+        </w:rPr>
+      </w:pPr>
+    </w:p>
+    <w:p>
+      <w:pPr>
         <w:rPr>
           <w:rFonts w:hint="eastAsia"/>
           <w:sz w:val="28"/>
@@ -6669,15 +6104,15 @@
           <w:lang w:val="en-US" w:eastAsia="zh-CN"/>
         </w:rPr>
       </w:pPr>
-      <w:bookmarkStart w:id="17" w:name="_Toc11829"/>
-      <w:r>
-        <w:rPr>
-          <w:rFonts w:hint="eastAsia"/>
-          <w:lang w:val="en-US" w:eastAsia="zh-CN"/>
-        </w:rPr>
-        <w:t>3.11信誉管理</w:t>
-      </w:r>
-      <w:bookmarkEnd w:id="17"/>
+      <w:bookmarkStart w:id="20" w:name="_Toc19012"/>
+      <w:r>
+        <w:rPr>
+          <w:rFonts w:hint="eastAsia"/>
+          <w:lang w:val="en-US" w:eastAsia="zh-CN"/>
+        </w:rPr>
+        <w:t>3.12信誉管理</w:t>
+      </w:r>
+      <w:bookmarkEnd w:id="20"/>
     </w:p>
     <w:p>
       <w:pPr>
@@ -6727,7 +6162,7 @@
           <w:lang w:val="en-US" w:eastAsia="zh-CN"/>
         </w:rPr>
       </w:pPr>
-      <w:bookmarkStart w:id="18" w:name="_Toc3910"/>
+      <w:bookmarkStart w:id="21" w:name="_Toc30365"/>
       <w:r>
         <w:rPr>
           <w:rFonts w:hint="eastAsia"/>
@@ -6735,7 +6170,7 @@
         </w:rPr>
         <w:t>运营公司端（web）:</w:t>
       </w:r>
-      <w:bookmarkEnd w:id="18"/>
+      <w:bookmarkEnd w:id="21"/>
     </w:p>
     <w:p>
       <w:pPr>
@@ -6745,15 +6180,15 @@
           <w:lang w:val="en-US" w:eastAsia="zh-CN"/>
         </w:rPr>
       </w:pPr>
-      <w:bookmarkStart w:id="19" w:name="_Toc1091"/>
-      <w:r>
-        <w:rPr>
-          <w:rFonts w:hint="eastAsia"/>
-          <w:lang w:val="en-US" w:eastAsia="zh-CN"/>
-        </w:rPr>
-        <w:t>3.12 成员邀请模块</w:t>
-      </w:r>
-      <w:bookmarkEnd w:id="19"/>
+      <w:bookmarkStart w:id="22" w:name="_Toc12517"/>
+      <w:r>
+        <w:rPr>
+          <w:rFonts w:hint="eastAsia"/>
+          <w:lang w:val="en-US" w:eastAsia="zh-CN"/>
+        </w:rPr>
+        <w:t>3.13 成员邀请模块</w:t>
+      </w:r>
+      <w:bookmarkEnd w:id="22"/>
     </w:p>
     <w:p>
       <w:pPr>
@@ -6781,15 +6216,15 @@
           <w:lang w:val="en-US" w:eastAsia="zh-CN"/>
         </w:rPr>
       </w:pPr>
-      <w:bookmarkStart w:id="20" w:name="_Toc17390"/>
-      <w:r>
-        <w:rPr>
-          <w:rFonts w:hint="eastAsia"/>
-          <w:lang w:val="en-US" w:eastAsia="zh-CN"/>
-        </w:rPr>
-        <w:t>3.13 管理广告模块</w:t>
-      </w:r>
-      <w:bookmarkEnd w:id="20"/>
+      <w:bookmarkStart w:id="23" w:name="_Toc5767"/>
+      <w:r>
+        <w:rPr>
+          <w:rFonts w:hint="eastAsia"/>
+          <w:lang w:val="en-US" w:eastAsia="zh-CN"/>
+        </w:rPr>
+        <w:t>3.14 管理广告模块</w:t>
+      </w:r>
+      <w:bookmarkEnd w:id="23"/>
     </w:p>
     <w:p>
       <w:pPr>
@@ -6825,13 +6260,13 @@
           <w:rFonts w:hint="eastAsia"/>
         </w:rPr>
       </w:pPr>
-      <w:bookmarkStart w:id="21" w:name="_Toc13180"/>
-      <w:r>
-        <w:rPr>
-          <w:rFonts w:hint="eastAsia"/>
-          <w:lang w:val="en-US" w:eastAsia="zh-CN"/>
-        </w:rPr>
-        <w:t>3.14</w:t>
+      <w:bookmarkStart w:id="24" w:name="_Toc28898"/>
+      <w:r>
+        <w:rPr>
+          <w:rFonts w:hint="eastAsia"/>
+          <w:lang w:val="en-US" w:eastAsia="zh-CN"/>
+        </w:rPr>
+        <w:t>3.15</w:t>
       </w:r>
       <w:r>
         <w:rPr>
@@ -6839,7 +6274,14 @@
         </w:rPr>
         <w:t>经营状况</w:t>
       </w:r>
-      <w:bookmarkEnd w:id="21"/>
+      <w:r>
+        <w:rPr>
+          <w:rFonts w:hint="eastAsia"/>
+          <w:lang w:val="en-US" w:eastAsia="zh-CN"/>
+        </w:rPr>
+        <w:t>模块</w:t>
+      </w:r>
+      <w:bookmarkEnd w:id="24"/>
     </w:p>
     <w:p>
       <w:pPr>
@@ -6875,15 +6317,15 @@
           <w:lang w:val="en-US" w:eastAsia="zh-CN"/>
         </w:rPr>
       </w:pPr>
-      <w:bookmarkStart w:id="22" w:name="_Toc31186"/>
-      <w:r>
-        <w:rPr>
-          <w:rFonts w:hint="eastAsia"/>
-          <w:lang w:val="en-US" w:eastAsia="zh-CN"/>
-        </w:rPr>
-        <w:t>3.15 客户端用户管理</w:t>
-      </w:r>
-      <w:bookmarkEnd w:id="22"/>
+      <w:bookmarkStart w:id="25" w:name="_Toc9727"/>
+      <w:r>
+        <w:rPr>
+          <w:rFonts w:hint="eastAsia"/>
+          <w:lang w:val="en-US" w:eastAsia="zh-CN"/>
+        </w:rPr>
+        <w:t>3.16 客户端用户管理模块</w:t>
+      </w:r>
+      <w:bookmarkEnd w:id="25"/>
     </w:p>
     <w:p>
       <w:pPr>
@@ -6922,15 +6364,15 @@
           <w:lang w:val="en-US" w:eastAsia="zh-CN"/>
         </w:rPr>
       </w:pPr>
-      <w:bookmarkStart w:id="23" w:name="_Toc17858"/>
-      <w:r>
-        <w:rPr>
-          <w:rFonts w:hint="eastAsia"/>
-          <w:lang w:val="en-US" w:eastAsia="zh-CN"/>
-        </w:rPr>
-        <w:t>3.16 客服管理</w:t>
-      </w:r>
-      <w:bookmarkEnd w:id="23"/>
+      <w:bookmarkStart w:id="26" w:name="_Toc18509"/>
+      <w:r>
+        <w:rPr>
+          <w:rFonts w:hint="eastAsia"/>
+          <w:lang w:val="en-US" w:eastAsia="zh-CN"/>
+        </w:rPr>
+        <w:t>3.17 客服管理模块</w:t>
+      </w:r>
+      <w:bookmarkEnd w:id="26"/>
     </w:p>
     <w:p>
       <w:pPr>
@@ -6951,8 +6393,7 @@
       </w:r>
     </w:p>
     <w:sectPr>
-      <w:headerReference r:id="rId3" w:type="default"/>
-      <w:footerReference r:id="rId4" w:type="default"/>
+      <w:footerReference r:id="rId3" w:type="default"/>
       <w:pgSz w:w="11906" w:h="16838"/>
       <w:pgMar w:top="1440" w:right="1800" w:bottom="1440" w:left="1800" w:header="851" w:footer="992" w:gutter="0"/>
       <w:pgBorders>
@@ -6982,7 +6423,7 @@
       <mc:AlternateContent>
         <mc:Choice Requires="wps">
           <w:drawing>
-            <wp:anchor distT="0" distB="0" distL="114300" distR="114300" simplePos="0" relativeHeight="251658240" behindDoc="0" locked="0" layoutInCell="1" allowOverlap="1">
+            <wp:anchor distT="0" distB="0" distL="114300" distR="114300" simplePos="0" relativeHeight="251659264" behindDoc="0" locked="0" layoutInCell="1" allowOverlap="1">
               <wp:simplePos x="0" y="0"/>
               <wp:positionH relativeFrom="margin">
                 <wp:align>center</wp:align>
@@ -6993,7 +6434,7 @@
               <wp:extent cx="1828800" cy="1828800"/>
               <wp:effectExtent l="0" t="0" r="0" b="0"/>
               <wp:wrapNone/>
-              <wp:docPr id="6" name="文本框 6"/>
+              <wp:docPr id="1" name="文本框 1"/>
               <wp:cNvGraphicFramePr/>
               <a:graphic xmlns:a="http://schemas.openxmlformats.org/drawingml/2006/main">
                 <a:graphicData uri="http://schemas.microsoft.com/office/word/2010/wordprocessingShape">
@@ -7089,7 +6530,7 @@
         </mc:Choice>
         <mc:Fallback>
           <w:pict>
-            <v:shape id="_x0000_s1026" o:spid="_x0000_s1026" o:spt="202" type="#_x0000_t202" style="position:absolute;left:0pt;margin-top:0pt;height:144pt;width:144pt;mso-position-horizontal:center;mso-position-horizontal-relative:margin;mso-wrap-style:none;z-index:251658240;mso-width-relative:page;mso-height-relative:page;" filled="f" stroked="f" coordsize="21600,21600" o:gfxdata="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">
+            <v:shape id="_x0000_s1026" o:spid="_x0000_s1026" o:spt="202" type="#_x0000_t202" style="position:absolute;left:0pt;margin-top:0pt;height:144pt;width:144pt;mso-position-horizontal:center;mso-position-horizontal-relative:margin;mso-wrap-style:none;z-index:251659264;mso-width-relative:page;mso-height-relative:page;" filled="f" stroked="f" coordsize="21600,21600" o:gfxdata="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">
               <v:fill on="f" focussize="0,0"/>
               <v:stroke on="f" weight="0.5pt"/>
               <v:imagedata o:title=""/>
@@ -7153,16 +6594,6 @@
     </w:r>
   </w:p>
 </w:ftr>
-</file>
-
-<file path=word/header1.xml><?xml version="1.0" encoding="utf-8"?>
-<w:hdr xmlns:wpc="http://schemas.microsoft.com/office/word/2010/wordprocessingCanvas" xmlns:mc="http://schemas.openxmlformats.org/markup-compatibility/2006" xmlns:o="urn:schemas-microsoft-com:office:office" xmlns:r="http://schemas.openxmlformats.org/officeDocument/2006/relationships" xmlns:m="http://schemas.openxmlformats.org/officeDocument/2006/math" xmlns:v="urn:schemas-microsoft-com:vml" xmlns:wp14="http://schemas.microsoft.com/office/word/2010/wordprocessingDrawing" xmlns:wp="http://schemas.openxmlformats.org/drawingml/2006/wordprocessingDrawing" xmlns:w10="urn:schemas-microsoft-com:office:word" xmlns:w="http://schemas.openxmlformats.org/wordprocessingml/2006/main" xmlns:w14="http://schemas.microsoft.com/office/word/2010/wordml" xmlns:w15="http://schemas.microsoft.com/office/word/2012/wordml" xmlns:wpg="http://schemas.microsoft.com/office/word/2010/wordprocessingGroup" xmlns:wpi="http://schemas.microsoft.com/office/word/2010/wordprocessingInk" xmlns:wne="http://schemas.microsoft.com/office/word/2006/wordml" xmlns:wps="http://schemas.microsoft.com/office/word/2010/wordprocessingShape" xmlns:wpsCustomData="http://www.wps.cn/officeDocument/2013/wpsCustomData" mc:Ignorable="w14 w15 wp14">
-  <w:p>
-    <w:pPr>
-      <w:pStyle w:val="7"/>
-    </w:pPr>
-  </w:p>
-</w:hdr>
 </file>
 
 <file path=word/styles.xml><?xml version="1.0" encoding="utf-8"?>

--- a/货车租赁移动应用.docx
+++ b/货车租赁移动应用.docx
@@ -916,8 +916,6 @@
           <w:tab w:val="right" w:leader="dot" w:pos="8306"/>
         </w:tabs>
       </w:pPr>
-      <w:bookmarkStart w:id="27" w:name="_GoBack"/>
-      <w:bookmarkEnd w:id="27"/>
       <w:r>
         <w:rPr>
           <w:rFonts w:hint="eastAsia"/>
@@ -2710,8 +2708,6 @@
         </w:tabs>
         <w:rPr>
           <w:rFonts w:hint="eastAsia"/>
-          <w:sz w:val="28"/>
-          <w:szCs w:val="28"/>
           <w:lang w:val="en-US" w:eastAsia="zh-CN"/>
         </w:rPr>
       </w:pPr>
@@ -2737,15 +2733,8 @@
         </w:rPr>
         <w:tab/>
       </w:r>
-    </w:p>
-    <w:p>
-      <w:pPr>
-        <w:pStyle w:val="2"/>
-        <w:rPr>
-          <w:rFonts w:hint="eastAsia"/>
-          <w:lang w:val="en-US" w:eastAsia="zh-CN"/>
-        </w:rPr>
-      </w:pPr>
+      <w:bookmarkStart w:id="27" w:name="_GoBack"/>
+      <w:bookmarkEnd w:id="27"/>
       <w:bookmarkStart w:id="4" w:name="_Toc2741"/>
     </w:p>
     <w:p>
@@ -4303,7 +4292,24 @@
           <w:sz w:val="28"/>
           <w:szCs w:val="28"/>
         </w:rPr>
-        <w:t>最初始界面，列出车的种类与基础信息（车栽种、长宽高、基础里程费、超公里费、名称）</w:t>
+        <w:t>最初始界面，列出车的种类与基础信息（车</w:t>
+      </w:r>
+      <w:r>
+        <w:rPr>
+          <w:rFonts w:hint="eastAsia"/>
+          <w:sz w:val="28"/>
+          <w:szCs w:val="28"/>
+          <w:lang w:val="en-US" w:eastAsia="zh-CN"/>
+        </w:rPr>
+        <w:t>载重</w:t>
+      </w:r>
+      <w:r>
+        <w:rPr>
+          <w:rFonts w:hint="eastAsia"/>
+          <w:sz w:val="28"/>
+          <w:szCs w:val="28"/>
+        </w:rPr>
+        <w:t>、长宽高、基础里程费、超公里费、名称）</w:t>
       </w:r>
       <w:r>
         <w:rPr>

--- a/货车租赁移动应用.docx
+++ b/货车租赁移动应用.docx
@@ -12,8 +12,8 @@
           <w:szCs w:val="44"/>
         </w:rPr>
       </w:pPr>
-      <w:bookmarkStart w:id="0" w:name="_Toc9360"/>
-      <w:bookmarkStart w:id="1" w:name="_Toc25014"/>
+      <w:bookmarkStart w:id="0" w:name="_Toc25014"/>
+      <w:bookmarkStart w:id="1" w:name="_Toc9360"/>
       <w:r>
         <w:rPr>
           <w:rFonts w:hint="eastAsia"/>
@@ -1168,9 +1168,18 @@
       <w:r>
         <w:rPr>
           <w:rFonts w:hint="eastAsia"/>
-          <w:lang w:val="en-US" w:eastAsia="zh-CN"/>
-        </w:rPr>
-        <w:t>用户端（移动）：</w:t>
+          <w:b/>
+          <w:bCs/>
+          <w:lang w:val="en-US" w:eastAsia="zh-CN"/>
+        </w:rPr>
+        <w:t>用户端（移动）</w:t>
+      </w:r>
+      <w:r>
+        <w:rPr>
+          <w:rFonts w:hint="eastAsia"/>
+          <w:lang w:val="en-US" w:eastAsia="zh-CN"/>
+        </w:rPr>
+        <w:t>：</w:t>
       </w:r>
       <w:r>
         <w:tab/>
@@ -2289,6 +2298,8 @@
       <w:r>
         <w:rPr>
           <w:rFonts w:hint="eastAsia"/>
+          <w:b/>
+          <w:bCs/>
           <w:lang w:val="en-US" w:eastAsia="zh-CN"/>
         </w:rPr>
         <w:t>运营公司端（web）:</w:t>
@@ -2733,8 +2744,6 @@
         </w:rPr>
         <w:tab/>
       </w:r>
-      <w:bookmarkStart w:id="27" w:name="_GoBack"/>
-      <w:bookmarkEnd w:id="27"/>
       <w:bookmarkStart w:id="4" w:name="_Toc2741"/>
     </w:p>
     <w:p>
@@ -3836,7 +3845,7 @@
           <w:szCs w:val="28"/>
           <w:lang w:val="en-US" w:eastAsia="zh-CN"/>
         </w:rPr>
-        <w:t>输入用户手机号，点击获取短信验证码，验证码会以短信形式发往注册（手机验证码在5分钟内有效，点击重置可重置）。输入正确的验证码确认之后，登录成功。一次登录之后留下缓存下次不许验证码登录。</w:t>
+        <w:t>输入用户手机号，点击获取短信验证码，验证码会以短信形式发往注册（手机验证码在5分钟内有效，点击重置可重置）。输入正确的验证码确认之后，登录成功。一次登录之后留下缓存下次不需验证码登录。</w:t>
       </w:r>
     </w:p>
     <w:p>
@@ -5326,8 +5335,10 @@
           <w:sz w:val="28"/>
           <w:szCs w:val="28"/>
         </w:rPr>
-        <w:t>点击完成，输入密码，确认完成，完成</w:t>
-      </w:r>
+        <w:t>确认完成</w:t>
+      </w:r>
+      <w:bookmarkStart w:id="27" w:name="_GoBack"/>
+      <w:bookmarkEnd w:id="27"/>
     </w:p>
     <w:p>
       <w:pPr>

--- a/货车租赁移动应用.docx
+++ b/货车租赁移动应用.docx
@@ -12,8 +12,7 @@
           <w:szCs w:val="44"/>
         </w:rPr>
       </w:pPr>
-      <w:bookmarkStart w:id="0" w:name="_Toc25014"/>
-      <w:bookmarkStart w:id="1" w:name="_Toc9360"/>
+      <w:bookmarkStart w:id="0" w:name="_Toc9360"/>
       <w:r>
         <w:rPr>
           <w:rFonts w:hint="eastAsia"/>
@@ -23,7 +22,6 @@
         <w:t>货车租赁移动应用</w:t>
       </w:r>
       <w:bookmarkEnd w:id="0"/>
-      <w:bookmarkEnd w:id="1"/>
     </w:p>
     <w:p>
       <w:pPr>
@@ -827,8 +825,7 @@
           <w:lang w:val="en-US" w:eastAsia="zh-CN"/>
         </w:rPr>
       </w:pPr>
-      <w:bookmarkStart w:id="2" w:name="_Toc1327"/>
-      <w:bookmarkStart w:id="3" w:name="_Toc17910"/>
+      <w:bookmarkStart w:id="1" w:name="_Toc1327"/>
       <w:r>
         <w:rPr>
           <w:rFonts w:hint="eastAsia"/>
@@ -836,8 +833,7 @@
         </w:rPr>
         <w:t>目录</w:t>
       </w:r>
-      <w:bookmarkEnd w:id="2"/>
-      <w:bookmarkEnd w:id="3"/>
+      <w:bookmarkEnd w:id="1"/>
     </w:p>
     <w:p>
       <w:pPr>
@@ -851,17 +847,13 @@
     </w:p>
     <w:p>
       <w:pPr>
+        <w:pStyle w:val="8"/>
         <w:tabs>
-          <w:tab w:val="left" w:pos="1362"/>
+          <w:tab w:val="left" w:pos="1062"/>
         </w:tabs>
         <w:rPr>
-          <w:rFonts w:hint="eastAsia" w:asciiTheme="minorHAnsi" w:hAnsiTheme="minorHAnsi" w:eastAsiaTheme="minorEastAsia" w:cstheme="minorBidi"/>
-          <w:b w:val="0"/>
-          <w:bCs w:val="0"/>
-          <w:kern w:val="2"/>
-          <w:sz w:val="24"/>
-          <w:szCs w:val="24"/>
-          <w:lang w:val="en-US" w:eastAsia="zh-CN" w:bidi="ar-SA"/>
+          <w:sz w:val="24"/>
+          <w:szCs w:val="24"/>
         </w:rPr>
       </w:pPr>
       <w:r>
@@ -915,12 +907,17 @@
         <w:tabs>
           <w:tab w:val="right" w:leader="dot" w:pos="8306"/>
         </w:tabs>
-      </w:pPr>
-      <w:r>
-        <w:rPr>
-          <w:rFonts w:hint="eastAsia"/>
-          <w:b w:val="0"/>
-          <w:bCs w:val="0"/>
+        <w:rPr>
+          <w:sz w:val="24"/>
+          <w:szCs w:val="24"/>
+        </w:rPr>
+      </w:pPr>
+      <w:r>
+        <w:rPr>
+          <w:rFonts w:hint="eastAsia"/>
+          <w:b w:val="0"/>
+          <w:bCs w:val="0"/>
+          <w:sz w:val="24"/>
           <w:szCs w:val="24"/>
           <w:lang w:val="en-US" w:eastAsia="zh-CN"/>
         </w:rPr>
@@ -931,16 +928,18 @@
           <w:rFonts w:hint="eastAsia"/>
           <w:b w:val="0"/>
           <w:bCs w:val="0"/>
-          <w:szCs w:val="24"/>
-          <w:lang w:val="en-US" w:eastAsia="zh-CN"/>
-        </w:rPr>
-        <w:instrText xml:space="preserve"> HYPERLINK \l _Toc2741 </w:instrText>
-      </w:r>
-      <w:r>
-        <w:rPr>
-          <w:rFonts w:hint="eastAsia"/>
-          <w:b w:val="0"/>
-          <w:bCs w:val="0"/>
+          <w:sz w:val="24"/>
+          <w:szCs w:val="24"/>
+          <w:lang w:val="en-US" w:eastAsia="zh-CN"/>
+        </w:rPr>
+        <w:instrText xml:space="preserve"> HYPERLINK \l _Toc30639 </w:instrText>
+      </w:r>
+      <w:r>
+        <w:rPr>
+          <w:rFonts w:hint="eastAsia"/>
+          <w:b w:val="0"/>
+          <w:bCs w:val="0"/>
+          <w:sz w:val="24"/>
           <w:szCs w:val="24"/>
           <w:lang w:val="en-US" w:eastAsia="zh-CN"/>
         </w:rPr>
@@ -949,26 +948,52 @@
       <w:r>
         <w:rPr>
           <w:rFonts w:hint="eastAsia"/>
+          <w:sz w:val="24"/>
+          <w:szCs w:val="24"/>
           <w:lang w:val="en-US" w:eastAsia="zh-CN"/>
         </w:rPr>
         <w:t>1.项目背景</w:t>
       </w:r>
       <w:r>
+        <w:rPr>
+          <w:sz w:val="24"/>
+          <w:szCs w:val="24"/>
+        </w:rPr>
         <w:tab/>
       </w:r>
       <w:r>
+        <w:rPr>
+          <w:sz w:val="24"/>
+          <w:szCs w:val="24"/>
+        </w:rPr>
         <w:fldChar w:fldCharType="begin"/>
       </w:r>
       <w:r>
-        <w:instrText xml:space="preserve"> PAGEREF _Toc2741 </w:instrText>
-      </w:r>
-      <w:r>
+        <w:rPr>
+          <w:sz w:val="24"/>
+          <w:szCs w:val="24"/>
+        </w:rPr>
+        <w:instrText xml:space="preserve"> PAGEREF _Toc30639 </w:instrText>
+      </w:r>
+      <w:r>
+        <w:rPr>
+          <w:sz w:val="24"/>
+          <w:szCs w:val="24"/>
+        </w:rPr>
         <w:fldChar w:fldCharType="separate"/>
       </w:r>
       <w:r>
+        <w:rPr>
+          <w:sz w:val="24"/>
+          <w:szCs w:val="24"/>
+        </w:rPr>
         <w:t>1</w:t>
       </w:r>
       <w:r>
+        <w:rPr>
+          <w:sz w:val="24"/>
+          <w:szCs w:val="24"/>
+        </w:rPr>
         <w:fldChar w:fldCharType="end"/>
       </w:r>
       <w:r>
@@ -976,6 +1001,7 @@
           <w:rFonts w:hint="eastAsia"/>
           <w:b w:val="0"/>
           <w:bCs w:val="0"/>
+          <w:sz w:val="24"/>
           <w:szCs w:val="24"/>
           <w:lang w:val="en-US" w:eastAsia="zh-CN"/>
         </w:rPr>
@@ -988,12 +1014,17 @@
         <w:tabs>
           <w:tab w:val="right" w:leader="dot" w:pos="8306"/>
         </w:tabs>
-      </w:pPr>
-      <w:r>
-        <w:rPr>
-          <w:rFonts w:hint="eastAsia"/>
-          <w:b w:val="0"/>
-          <w:bCs w:val="0"/>
+        <w:rPr>
+          <w:sz w:val="24"/>
+          <w:szCs w:val="24"/>
+        </w:rPr>
+      </w:pPr>
+      <w:r>
+        <w:rPr>
+          <w:rFonts w:hint="eastAsia"/>
+          <w:b w:val="0"/>
+          <w:bCs w:val="0"/>
+          <w:sz w:val="24"/>
           <w:szCs w:val="24"/>
           <w:lang w:val="en-US" w:eastAsia="zh-CN"/>
         </w:rPr>
@@ -1004,16 +1035,18 @@
           <w:rFonts w:hint="eastAsia"/>
           <w:b w:val="0"/>
           <w:bCs w:val="0"/>
-          <w:szCs w:val="24"/>
-          <w:lang w:val="en-US" w:eastAsia="zh-CN"/>
-        </w:rPr>
-        <w:instrText xml:space="preserve"> HYPERLINK \l _Toc5866 </w:instrText>
-      </w:r>
-      <w:r>
-        <w:rPr>
-          <w:rFonts w:hint="eastAsia"/>
-          <w:b w:val="0"/>
-          <w:bCs w:val="0"/>
+          <w:sz w:val="24"/>
+          <w:szCs w:val="24"/>
+          <w:lang w:val="en-US" w:eastAsia="zh-CN"/>
+        </w:rPr>
+        <w:instrText xml:space="preserve"> HYPERLINK \l _Toc2569 </w:instrText>
+      </w:r>
+      <w:r>
+        <w:rPr>
+          <w:rFonts w:hint="eastAsia"/>
+          <w:b w:val="0"/>
+          <w:bCs w:val="0"/>
+          <w:sz w:val="24"/>
           <w:szCs w:val="24"/>
           <w:lang w:val="en-US" w:eastAsia="zh-CN"/>
         </w:rPr>
@@ -1022,26 +1055,52 @@
       <w:r>
         <w:rPr>
           <w:rFonts w:hint="eastAsia"/>
+          <w:sz w:val="24"/>
+          <w:szCs w:val="24"/>
           <w:lang w:val="en-US" w:eastAsia="zh-CN"/>
         </w:rPr>
         <w:t>2.项目目标</w:t>
       </w:r>
       <w:r>
+        <w:rPr>
+          <w:sz w:val="24"/>
+          <w:szCs w:val="24"/>
+        </w:rPr>
         <w:tab/>
       </w:r>
       <w:r>
+        <w:rPr>
+          <w:sz w:val="24"/>
+          <w:szCs w:val="24"/>
+        </w:rPr>
         <w:fldChar w:fldCharType="begin"/>
       </w:r>
       <w:r>
-        <w:instrText xml:space="preserve"> PAGEREF _Toc5866 </w:instrText>
-      </w:r>
-      <w:r>
+        <w:rPr>
+          <w:sz w:val="24"/>
+          <w:szCs w:val="24"/>
+        </w:rPr>
+        <w:instrText xml:space="preserve"> PAGEREF _Toc2569 </w:instrText>
+      </w:r>
+      <w:r>
+        <w:rPr>
+          <w:sz w:val="24"/>
+          <w:szCs w:val="24"/>
+        </w:rPr>
         <w:fldChar w:fldCharType="separate"/>
       </w:r>
       <w:r>
+        <w:rPr>
+          <w:sz w:val="24"/>
+          <w:szCs w:val="24"/>
+        </w:rPr>
         <w:t>2</w:t>
       </w:r>
       <w:r>
+        <w:rPr>
+          <w:sz w:val="24"/>
+          <w:szCs w:val="24"/>
+        </w:rPr>
         <w:fldChar w:fldCharType="end"/>
       </w:r>
       <w:r>
@@ -1049,6 +1108,7 @@
           <w:rFonts w:hint="eastAsia"/>
           <w:b w:val="0"/>
           <w:bCs w:val="0"/>
+          <w:sz w:val="24"/>
           <w:szCs w:val="24"/>
           <w:lang w:val="en-US" w:eastAsia="zh-CN"/>
         </w:rPr>
@@ -1061,12 +1121,17 @@
         <w:tabs>
           <w:tab w:val="right" w:leader="dot" w:pos="8306"/>
         </w:tabs>
-      </w:pPr>
-      <w:r>
-        <w:rPr>
-          <w:rFonts w:hint="eastAsia"/>
-          <w:b w:val="0"/>
-          <w:bCs w:val="0"/>
+        <w:rPr>
+          <w:sz w:val="24"/>
+          <w:szCs w:val="24"/>
+        </w:rPr>
+      </w:pPr>
+      <w:r>
+        <w:rPr>
+          <w:rFonts w:hint="eastAsia"/>
+          <w:b w:val="0"/>
+          <w:bCs w:val="0"/>
+          <w:sz w:val="24"/>
           <w:szCs w:val="24"/>
           <w:lang w:val="en-US" w:eastAsia="zh-CN"/>
         </w:rPr>
@@ -1077,16 +1142,18 @@
           <w:rFonts w:hint="eastAsia"/>
           <w:b w:val="0"/>
           <w:bCs w:val="0"/>
-          <w:szCs w:val="24"/>
-          <w:lang w:val="en-US" w:eastAsia="zh-CN"/>
-        </w:rPr>
-        <w:instrText xml:space="preserve"> HYPERLINK \l _Toc5664 </w:instrText>
-      </w:r>
-      <w:r>
-        <w:rPr>
-          <w:rFonts w:hint="eastAsia"/>
-          <w:b w:val="0"/>
-          <w:bCs w:val="0"/>
+          <w:sz w:val="24"/>
+          <w:szCs w:val="24"/>
+          <w:lang w:val="en-US" w:eastAsia="zh-CN"/>
+        </w:rPr>
+        <w:instrText xml:space="preserve"> HYPERLINK \l _Toc24735 </w:instrText>
+      </w:r>
+      <w:r>
+        <w:rPr>
+          <w:rFonts w:hint="eastAsia"/>
+          <w:b w:val="0"/>
+          <w:bCs w:val="0"/>
+          <w:sz w:val="24"/>
           <w:szCs w:val="24"/>
           <w:lang w:val="en-US" w:eastAsia="zh-CN"/>
         </w:rPr>
@@ -1095,26 +1162,52 @@
       <w:r>
         <w:rPr>
           <w:rFonts w:hint="eastAsia"/>
+          <w:sz w:val="24"/>
+          <w:szCs w:val="24"/>
           <w:lang w:val="en-US" w:eastAsia="zh-CN"/>
         </w:rPr>
         <w:t>3.功能性需求</w:t>
       </w:r>
       <w:r>
+        <w:rPr>
+          <w:sz w:val="24"/>
+          <w:szCs w:val="24"/>
+        </w:rPr>
         <w:tab/>
       </w:r>
       <w:r>
+        <w:rPr>
+          <w:sz w:val="24"/>
+          <w:szCs w:val="24"/>
+        </w:rPr>
         <w:fldChar w:fldCharType="begin"/>
       </w:r>
       <w:r>
-        <w:instrText xml:space="preserve"> PAGEREF _Toc5664 </w:instrText>
-      </w:r>
-      <w:r>
+        <w:rPr>
+          <w:sz w:val="24"/>
+          <w:szCs w:val="24"/>
+        </w:rPr>
+        <w:instrText xml:space="preserve"> PAGEREF _Toc24735 </w:instrText>
+      </w:r>
+      <w:r>
+        <w:rPr>
+          <w:sz w:val="24"/>
+          <w:szCs w:val="24"/>
+        </w:rPr>
         <w:fldChar w:fldCharType="separate"/>
       </w:r>
       <w:r>
+        <w:rPr>
+          <w:sz w:val="24"/>
+          <w:szCs w:val="24"/>
+        </w:rPr>
         <w:t>3</w:t>
       </w:r>
       <w:r>
+        <w:rPr>
+          <w:sz w:val="24"/>
+          <w:szCs w:val="24"/>
+        </w:rPr>
         <w:fldChar w:fldCharType="end"/>
       </w:r>
       <w:r>
@@ -1122,6 +1215,7 @@
           <w:rFonts w:hint="eastAsia"/>
           <w:b w:val="0"/>
           <w:bCs w:val="0"/>
+          <w:sz w:val="24"/>
           <w:szCs w:val="24"/>
           <w:lang w:val="en-US" w:eastAsia="zh-CN"/>
         </w:rPr>
@@ -1134,12 +1228,17 @@
         <w:tabs>
           <w:tab w:val="right" w:leader="dot" w:pos="8306"/>
         </w:tabs>
-      </w:pPr>
-      <w:r>
-        <w:rPr>
-          <w:rFonts w:hint="eastAsia"/>
-          <w:b w:val="0"/>
-          <w:bCs w:val="0"/>
+        <w:rPr>
+          <w:sz w:val="24"/>
+          <w:szCs w:val="24"/>
+        </w:rPr>
+      </w:pPr>
+      <w:r>
+        <w:rPr>
+          <w:rFonts w:hint="eastAsia"/>
+          <w:b w:val="0"/>
+          <w:bCs w:val="0"/>
+          <w:sz w:val="24"/>
           <w:szCs w:val="24"/>
           <w:lang w:val="en-US" w:eastAsia="zh-CN"/>
         </w:rPr>
@@ -1150,16 +1249,18 @@
           <w:rFonts w:hint="eastAsia"/>
           <w:b w:val="0"/>
           <w:bCs w:val="0"/>
-          <w:szCs w:val="24"/>
-          <w:lang w:val="en-US" w:eastAsia="zh-CN"/>
-        </w:rPr>
-        <w:instrText xml:space="preserve"> HYPERLINK \l _Toc21356 </w:instrText>
-      </w:r>
-      <w:r>
-        <w:rPr>
-          <w:rFonts w:hint="eastAsia"/>
-          <w:b w:val="0"/>
-          <w:bCs w:val="0"/>
+          <w:sz w:val="24"/>
+          <w:szCs w:val="24"/>
+          <w:lang w:val="en-US" w:eastAsia="zh-CN"/>
+        </w:rPr>
+        <w:instrText xml:space="preserve"> HYPERLINK \l _Toc4701 </w:instrText>
+      </w:r>
+      <w:r>
+        <w:rPr>
+          <w:rFonts w:hint="eastAsia"/>
+          <w:b w:val="0"/>
+          <w:bCs w:val="0"/>
+          <w:sz w:val="24"/>
           <w:szCs w:val="24"/>
           <w:lang w:val="en-US" w:eastAsia="zh-CN"/>
         </w:rPr>
@@ -1170,33 +1271,52 @@
           <w:rFonts w:hint="eastAsia"/>
           <w:b/>
           <w:bCs/>
-          <w:lang w:val="en-US" w:eastAsia="zh-CN"/>
-        </w:rPr>
-        <w:t>用户端（移动）</w:t>
-      </w:r>
-      <w:r>
-        <w:rPr>
-          <w:rFonts w:hint="eastAsia"/>
-          <w:lang w:val="en-US" w:eastAsia="zh-CN"/>
-        </w:rPr>
-        <w:t>：</w:t>
-      </w:r>
-      <w:r>
+          <w:sz w:val="24"/>
+          <w:szCs w:val="24"/>
+          <w:lang w:val="en-US" w:eastAsia="zh-CN"/>
+        </w:rPr>
+        <w:t>用户端（移动）：</w:t>
+      </w:r>
+      <w:r>
+        <w:rPr>
+          <w:sz w:val="24"/>
+          <w:szCs w:val="24"/>
+        </w:rPr>
         <w:tab/>
       </w:r>
       <w:r>
+        <w:rPr>
+          <w:sz w:val="24"/>
+          <w:szCs w:val="24"/>
+        </w:rPr>
         <w:fldChar w:fldCharType="begin"/>
       </w:r>
       <w:r>
-        <w:instrText xml:space="preserve"> PAGEREF _Toc21356 </w:instrText>
-      </w:r>
-      <w:r>
+        <w:rPr>
+          <w:sz w:val="24"/>
+          <w:szCs w:val="24"/>
+        </w:rPr>
+        <w:instrText xml:space="preserve"> PAGEREF _Toc4701 </w:instrText>
+      </w:r>
+      <w:r>
+        <w:rPr>
+          <w:sz w:val="24"/>
+          <w:szCs w:val="24"/>
+        </w:rPr>
         <w:fldChar w:fldCharType="separate"/>
       </w:r>
       <w:r>
+        <w:rPr>
+          <w:sz w:val="24"/>
+          <w:szCs w:val="24"/>
+        </w:rPr>
         <w:t>3</w:t>
       </w:r>
       <w:r>
+        <w:rPr>
+          <w:sz w:val="24"/>
+          <w:szCs w:val="24"/>
+        </w:rPr>
         <w:fldChar w:fldCharType="end"/>
       </w:r>
       <w:r>
@@ -1204,6 +1324,7 @@
           <w:rFonts w:hint="eastAsia"/>
           <w:b w:val="0"/>
           <w:bCs w:val="0"/>
+          <w:sz w:val="24"/>
           <w:szCs w:val="24"/>
           <w:lang w:val="en-US" w:eastAsia="zh-CN"/>
         </w:rPr>
@@ -1216,12 +1337,17 @@
         <w:tabs>
           <w:tab w:val="right" w:leader="dot" w:pos="8306"/>
         </w:tabs>
-      </w:pPr>
-      <w:r>
-        <w:rPr>
-          <w:rFonts w:hint="eastAsia"/>
-          <w:b w:val="0"/>
-          <w:bCs w:val="0"/>
+        <w:rPr>
+          <w:sz w:val="24"/>
+          <w:szCs w:val="24"/>
+        </w:rPr>
+      </w:pPr>
+      <w:r>
+        <w:rPr>
+          <w:rFonts w:hint="eastAsia"/>
+          <w:b w:val="0"/>
+          <w:bCs w:val="0"/>
+          <w:sz w:val="24"/>
           <w:szCs w:val="24"/>
           <w:lang w:val="en-US" w:eastAsia="zh-CN"/>
         </w:rPr>
@@ -1232,16 +1358,18 @@
           <w:rFonts w:hint="eastAsia"/>
           <w:b w:val="0"/>
           <w:bCs w:val="0"/>
-          <w:szCs w:val="24"/>
-          <w:lang w:val="en-US" w:eastAsia="zh-CN"/>
-        </w:rPr>
-        <w:instrText xml:space="preserve"> HYPERLINK \l _Toc14197 </w:instrText>
-      </w:r>
-      <w:r>
-        <w:rPr>
-          <w:rFonts w:hint="eastAsia"/>
-          <w:b w:val="0"/>
-          <w:bCs w:val="0"/>
+          <w:sz w:val="24"/>
+          <w:szCs w:val="24"/>
+          <w:lang w:val="en-US" w:eastAsia="zh-CN"/>
+        </w:rPr>
+        <w:instrText xml:space="preserve"> HYPERLINK \l _Toc337 </w:instrText>
+      </w:r>
+      <w:r>
+        <w:rPr>
+          <w:rFonts w:hint="eastAsia"/>
+          <w:b w:val="0"/>
+          <w:bCs w:val="0"/>
+          <w:sz w:val="24"/>
           <w:szCs w:val="24"/>
           <w:lang w:val="en-US" w:eastAsia="zh-CN"/>
         </w:rPr>
@@ -1250,26 +1378,52 @@
       <w:r>
         <w:rPr>
           <w:rFonts w:hint="eastAsia"/>
-          <w:lang w:val="en-US" w:eastAsia="zh-CN"/>
-        </w:rPr>
-        <w:t>3.1用户登录</w:t>
-      </w:r>
-      <w:r>
+          <w:sz w:val="24"/>
+          <w:szCs w:val="24"/>
+          <w:lang w:val="en-US" w:eastAsia="zh-CN"/>
+        </w:rPr>
+        <w:t>3.1货车运营者注册：</w:t>
+      </w:r>
+      <w:r>
+        <w:rPr>
+          <w:sz w:val="24"/>
+          <w:szCs w:val="24"/>
+        </w:rPr>
         <w:tab/>
       </w:r>
       <w:r>
+        <w:rPr>
+          <w:sz w:val="24"/>
+          <w:szCs w:val="24"/>
+        </w:rPr>
         <w:fldChar w:fldCharType="begin"/>
       </w:r>
       <w:r>
-        <w:instrText xml:space="preserve"> PAGEREF _Toc14197 </w:instrText>
-      </w:r>
-      <w:r>
+        <w:rPr>
+          <w:sz w:val="24"/>
+          <w:szCs w:val="24"/>
+        </w:rPr>
+        <w:instrText xml:space="preserve"> PAGEREF _Toc337 </w:instrText>
+      </w:r>
+      <w:r>
+        <w:rPr>
+          <w:sz w:val="24"/>
+          <w:szCs w:val="24"/>
+        </w:rPr>
         <w:fldChar w:fldCharType="separate"/>
       </w:r>
       <w:r>
+        <w:rPr>
+          <w:sz w:val="24"/>
+          <w:szCs w:val="24"/>
+        </w:rPr>
         <w:t>3</w:t>
       </w:r>
       <w:r>
+        <w:rPr>
+          <w:sz w:val="24"/>
+          <w:szCs w:val="24"/>
+        </w:rPr>
         <w:fldChar w:fldCharType="end"/>
       </w:r>
       <w:r>
@@ -1277,6 +1431,7 @@
           <w:rFonts w:hint="eastAsia"/>
           <w:b w:val="0"/>
           <w:bCs w:val="0"/>
+          <w:sz w:val="24"/>
           <w:szCs w:val="24"/>
           <w:lang w:val="en-US" w:eastAsia="zh-CN"/>
         </w:rPr>
@@ -1289,12 +1444,17 @@
         <w:tabs>
           <w:tab w:val="right" w:leader="dot" w:pos="8306"/>
         </w:tabs>
-      </w:pPr>
-      <w:r>
-        <w:rPr>
-          <w:rFonts w:hint="eastAsia"/>
-          <w:b w:val="0"/>
-          <w:bCs w:val="0"/>
+        <w:rPr>
+          <w:sz w:val="24"/>
+          <w:szCs w:val="24"/>
+        </w:rPr>
+      </w:pPr>
+      <w:r>
+        <w:rPr>
+          <w:rFonts w:hint="eastAsia"/>
+          <w:b w:val="0"/>
+          <w:bCs w:val="0"/>
+          <w:sz w:val="24"/>
           <w:szCs w:val="24"/>
           <w:lang w:val="en-US" w:eastAsia="zh-CN"/>
         </w:rPr>
@@ -1305,16 +1465,18 @@
           <w:rFonts w:hint="eastAsia"/>
           <w:b w:val="0"/>
           <w:bCs w:val="0"/>
-          <w:szCs w:val="24"/>
-          <w:lang w:val="en-US" w:eastAsia="zh-CN"/>
-        </w:rPr>
-        <w:instrText xml:space="preserve"> HYPERLINK \l _Toc4481 </w:instrText>
-      </w:r>
-      <w:r>
-        <w:rPr>
-          <w:rFonts w:hint="eastAsia"/>
-          <w:b w:val="0"/>
-          <w:bCs w:val="0"/>
+          <w:sz w:val="24"/>
+          <w:szCs w:val="24"/>
+          <w:lang w:val="en-US" w:eastAsia="zh-CN"/>
+        </w:rPr>
+        <w:instrText xml:space="preserve"> HYPERLINK \l _Toc31201 </w:instrText>
+      </w:r>
+      <w:r>
+        <w:rPr>
+          <w:rFonts w:hint="eastAsia"/>
+          <w:b w:val="0"/>
+          <w:bCs w:val="0"/>
+          <w:sz w:val="24"/>
           <w:szCs w:val="24"/>
           <w:lang w:val="en-US" w:eastAsia="zh-CN"/>
         </w:rPr>
@@ -1323,35 +1485,52 @@
       <w:r>
         <w:rPr>
           <w:rFonts w:hint="eastAsia"/>
-          <w:lang w:val="en-US" w:eastAsia="zh-CN"/>
-        </w:rPr>
-        <w:t>3.2</w:t>
-      </w:r>
-      <w:r>
-        <w:t xml:space="preserve"> </w:t>
-      </w:r>
-      <w:r>
-        <w:rPr>
-          <w:rFonts w:hint="eastAsia"/>
-        </w:rPr>
-        <w:t>常用路线管理模块</w:t>
-      </w:r>
-      <w:r>
+          <w:sz w:val="24"/>
+          <w:szCs w:val="24"/>
+          <w:lang w:val="en-US" w:eastAsia="zh-CN"/>
+        </w:rPr>
+        <w:t>3.2用户登录</w:t>
+      </w:r>
+      <w:r>
+        <w:rPr>
+          <w:sz w:val="24"/>
+          <w:szCs w:val="24"/>
+        </w:rPr>
         <w:tab/>
       </w:r>
       <w:r>
+        <w:rPr>
+          <w:sz w:val="24"/>
+          <w:szCs w:val="24"/>
+        </w:rPr>
         <w:fldChar w:fldCharType="begin"/>
       </w:r>
       <w:r>
-        <w:instrText xml:space="preserve"> PAGEREF _Toc4481 </w:instrText>
-      </w:r>
-      <w:r>
+        <w:rPr>
+          <w:sz w:val="24"/>
+          <w:szCs w:val="24"/>
+        </w:rPr>
+        <w:instrText xml:space="preserve"> PAGEREF _Toc31201 </w:instrText>
+      </w:r>
+      <w:r>
+        <w:rPr>
+          <w:sz w:val="24"/>
+          <w:szCs w:val="24"/>
+        </w:rPr>
         <w:fldChar w:fldCharType="separate"/>
       </w:r>
       <w:r>
+        <w:rPr>
+          <w:sz w:val="24"/>
+          <w:szCs w:val="24"/>
+        </w:rPr>
         <w:t>3</w:t>
       </w:r>
       <w:r>
+        <w:rPr>
+          <w:sz w:val="24"/>
+          <w:szCs w:val="24"/>
+        </w:rPr>
         <w:fldChar w:fldCharType="end"/>
       </w:r>
       <w:r>
@@ -1359,6 +1538,7 @@
           <w:rFonts w:hint="eastAsia"/>
           <w:b w:val="0"/>
           <w:bCs w:val="0"/>
+          <w:sz w:val="24"/>
           <w:szCs w:val="24"/>
           <w:lang w:val="en-US" w:eastAsia="zh-CN"/>
         </w:rPr>
@@ -1371,12 +1551,17 @@
         <w:tabs>
           <w:tab w:val="right" w:leader="dot" w:pos="8306"/>
         </w:tabs>
-      </w:pPr>
-      <w:r>
-        <w:rPr>
-          <w:rFonts w:hint="eastAsia"/>
-          <w:b w:val="0"/>
-          <w:bCs w:val="0"/>
+        <w:rPr>
+          <w:sz w:val="24"/>
+          <w:szCs w:val="24"/>
+        </w:rPr>
+      </w:pPr>
+      <w:r>
+        <w:rPr>
+          <w:rFonts w:hint="eastAsia"/>
+          <w:b w:val="0"/>
+          <w:bCs w:val="0"/>
+          <w:sz w:val="24"/>
           <w:szCs w:val="24"/>
           <w:lang w:val="en-US" w:eastAsia="zh-CN"/>
         </w:rPr>
@@ -1387,16 +1572,18 @@
           <w:rFonts w:hint="eastAsia"/>
           <w:b w:val="0"/>
           <w:bCs w:val="0"/>
-          <w:szCs w:val="24"/>
-          <w:lang w:val="en-US" w:eastAsia="zh-CN"/>
-        </w:rPr>
-        <w:instrText xml:space="preserve"> HYPERLINK \l _Toc8984 </w:instrText>
-      </w:r>
-      <w:r>
-        <w:rPr>
-          <w:rFonts w:hint="eastAsia"/>
-          <w:b w:val="0"/>
-          <w:bCs w:val="0"/>
+          <w:sz w:val="24"/>
+          <w:szCs w:val="24"/>
+          <w:lang w:val="en-US" w:eastAsia="zh-CN"/>
+        </w:rPr>
+        <w:instrText xml:space="preserve"> HYPERLINK \l _Toc2585 </w:instrText>
+      </w:r>
+      <w:r>
+        <w:rPr>
+          <w:rFonts w:hint="eastAsia"/>
+          <w:b w:val="0"/>
+          <w:bCs w:val="0"/>
+          <w:sz w:val="24"/>
           <w:szCs w:val="24"/>
           <w:lang w:val="en-US" w:eastAsia="zh-CN"/>
         </w:rPr>
@@ -1405,45 +1592,67 @@
       <w:r>
         <w:rPr>
           <w:rFonts w:hint="eastAsia"/>
-          <w:lang w:val="en-US" w:eastAsia="zh-CN"/>
-        </w:rPr>
-        <w:t>3</w:t>
-      </w:r>
-      <w:r>
-        <w:rPr>
-          <w:rFonts w:hint="eastAsia"/>
-        </w:rPr>
-        <w:t>.</w:t>
-      </w:r>
-      <w:r>
-        <w:rPr>
-          <w:rFonts w:hint="eastAsia"/>
-          <w:lang w:val="en-US" w:eastAsia="zh-CN"/>
-        </w:rPr>
-        <w:t>3</w:t>
-      </w:r>
-      <w:r>
-        <w:rPr>
-          <w:rFonts w:hint="eastAsia"/>
-        </w:rPr>
-        <w:t xml:space="preserve"> 积分管理模块</w:t>
-      </w:r>
-      <w:r>
+          <w:sz w:val="24"/>
+          <w:szCs w:val="24"/>
+          <w:lang w:val="en-US" w:eastAsia="zh-CN"/>
+        </w:rPr>
+        <w:t>3.3</w:t>
+      </w:r>
+      <w:r>
+        <w:rPr>
+          <w:sz w:val="24"/>
+          <w:szCs w:val="24"/>
+        </w:rPr>
+        <w:t xml:space="preserve"> </w:t>
+      </w:r>
+      <w:r>
+        <w:rPr>
+          <w:rFonts w:hint="eastAsia"/>
+          <w:sz w:val="24"/>
+          <w:szCs w:val="24"/>
+        </w:rPr>
+        <w:t>常用路线管理模块</w:t>
+      </w:r>
+      <w:r>
+        <w:rPr>
+          <w:sz w:val="24"/>
+          <w:szCs w:val="24"/>
+        </w:rPr>
         <w:tab/>
       </w:r>
       <w:r>
+        <w:rPr>
+          <w:sz w:val="24"/>
+          <w:szCs w:val="24"/>
+        </w:rPr>
         <w:fldChar w:fldCharType="begin"/>
       </w:r>
       <w:r>
-        <w:instrText xml:space="preserve"> PAGEREF _Toc8984 </w:instrText>
-      </w:r>
-      <w:r>
+        <w:rPr>
+          <w:sz w:val="24"/>
+          <w:szCs w:val="24"/>
+        </w:rPr>
+        <w:instrText xml:space="preserve"> PAGEREF _Toc2585 </w:instrText>
+      </w:r>
+      <w:r>
+        <w:rPr>
+          <w:sz w:val="24"/>
+          <w:szCs w:val="24"/>
+        </w:rPr>
         <w:fldChar w:fldCharType="separate"/>
       </w:r>
       <w:r>
+        <w:rPr>
+          <w:sz w:val="24"/>
+          <w:szCs w:val="24"/>
+        </w:rPr>
         <w:t>4</w:t>
       </w:r>
       <w:r>
+        <w:rPr>
+          <w:sz w:val="24"/>
+          <w:szCs w:val="24"/>
+        </w:rPr>
         <w:fldChar w:fldCharType="end"/>
       </w:r>
       <w:r>
@@ -1451,6 +1660,7 @@
           <w:rFonts w:hint="eastAsia"/>
           <w:b w:val="0"/>
           <w:bCs w:val="0"/>
+          <w:sz w:val="24"/>
           <w:szCs w:val="24"/>
           <w:lang w:val="en-US" w:eastAsia="zh-CN"/>
         </w:rPr>
@@ -1463,12 +1673,17 @@
         <w:tabs>
           <w:tab w:val="right" w:leader="dot" w:pos="8306"/>
         </w:tabs>
-      </w:pPr>
-      <w:r>
-        <w:rPr>
-          <w:rFonts w:hint="eastAsia"/>
-          <w:b w:val="0"/>
-          <w:bCs w:val="0"/>
+        <w:rPr>
+          <w:sz w:val="24"/>
+          <w:szCs w:val="24"/>
+        </w:rPr>
+      </w:pPr>
+      <w:r>
+        <w:rPr>
+          <w:rFonts w:hint="eastAsia"/>
+          <w:b w:val="0"/>
+          <w:bCs w:val="0"/>
+          <w:sz w:val="24"/>
           <w:szCs w:val="24"/>
           <w:lang w:val="en-US" w:eastAsia="zh-CN"/>
         </w:rPr>
@@ -1479,16 +1694,18 @@
           <w:rFonts w:hint="eastAsia"/>
           <w:b w:val="0"/>
           <w:bCs w:val="0"/>
-          <w:szCs w:val="24"/>
-          <w:lang w:val="en-US" w:eastAsia="zh-CN"/>
-        </w:rPr>
-        <w:instrText xml:space="preserve"> HYPERLINK \l _Toc14480 </w:instrText>
-      </w:r>
-      <w:r>
-        <w:rPr>
-          <w:rFonts w:hint="eastAsia"/>
-          <w:b w:val="0"/>
-          <w:bCs w:val="0"/>
+          <w:sz w:val="24"/>
+          <w:szCs w:val="24"/>
+          <w:lang w:val="en-US" w:eastAsia="zh-CN"/>
+        </w:rPr>
+        <w:instrText xml:space="preserve"> HYPERLINK \l _Toc19750 </w:instrText>
+      </w:r>
+      <w:r>
+        <w:rPr>
+          <w:rFonts w:hint="eastAsia"/>
+          <w:b w:val="0"/>
+          <w:bCs w:val="0"/>
+          <w:sz w:val="24"/>
           <w:szCs w:val="24"/>
           <w:lang w:val="en-US" w:eastAsia="zh-CN"/>
         </w:rPr>
@@ -1497,6 +1714,8 @@
       <w:r>
         <w:rPr>
           <w:rFonts w:hint="eastAsia"/>
+          <w:sz w:val="24"/>
+          <w:szCs w:val="24"/>
           <w:lang w:val="en-US" w:eastAsia="zh-CN"/>
         </w:rPr>
         <w:t>3</w:t>
@@ -1504,38 +1723,51 @@
       <w:r>
         <w:rPr>
           <w:rFonts w:hint="eastAsia"/>
-        </w:rPr>
-        <w:t>.</w:t>
-      </w:r>
-      <w:r>
-        <w:rPr>
-          <w:rFonts w:hint="eastAsia"/>
-          <w:lang w:val="en-US" w:eastAsia="zh-CN"/>
+          <w:sz w:val="24"/>
+          <w:szCs w:val="24"/>
+        </w:rPr>
+        <w:t>.4 积分管理模块</w:t>
+      </w:r>
+      <w:r>
+        <w:rPr>
+          <w:sz w:val="24"/>
+          <w:szCs w:val="24"/>
+        </w:rPr>
+        <w:tab/>
+      </w:r>
+      <w:r>
+        <w:rPr>
+          <w:sz w:val="24"/>
+          <w:szCs w:val="24"/>
+        </w:rPr>
+        <w:fldChar w:fldCharType="begin"/>
+      </w:r>
+      <w:r>
+        <w:rPr>
+          <w:sz w:val="24"/>
+          <w:szCs w:val="24"/>
+        </w:rPr>
+        <w:instrText xml:space="preserve"> PAGEREF _Toc19750 </w:instrText>
+      </w:r>
+      <w:r>
+        <w:rPr>
+          <w:sz w:val="24"/>
+          <w:szCs w:val="24"/>
+        </w:rPr>
+        <w:fldChar w:fldCharType="separate"/>
+      </w:r>
+      <w:r>
+        <w:rPr>
+          <w:sz w:val="24"/>
+          <w:szCs w:val="24"/>
         </w:rPr>
         <w:t>4</w:t>
       </w:r>
       <w:r>
         <w:rPr>
-          <w:rFonts w:hint="eastAsia"/>
-        </w:rPr>
-        <w:t xml:space="preserve"> 租车模块</w:t>
-      </w:r>
-      <w:r>
-        <w:tab/>
-      </w:r>
-      <w:r>
-        <w:fldChar w:fldCharType="begin"/>
-      </w:r>
-      <w:r>
-        <w:instrText xml:space="preserve"> PAGEREF _Toc14480 </w:instrText>
-      </w:r>
-      <w:r>
-        <w:fldChar w:fldCharType="separate"/>
-      </w:r>
-      <w:r>
-        <w:t>4</w:t>
-      </w:r>
-      <w:r>
+          <w:sz w:val="24"/>
+          <w:szCs w:val="24"/>
+        </w:rPr>
         <w:fldChar w:fldCharType="end"/>
       </w:r>
       <w:r>
@@ -1543,6 +1775,7 @@
           <w:rFonts w:hint="eastAsia"/>
           <w:b w:val="0"/>
           <w:bCs w:val="0"/>
+          <w:sz w:val="24"/>
           <w:szCs w:val="24"/>
           <w:lang w:val="en-US" w:eastAsia="zh-CN"/>
         </w:rPr>
@@ -1555,12 +1788,17 @@
         <w:tabs>
           <w:tab w:val="right" w:leader="dot" w:pos="8306"/>
         </w:tabs>
-      </w:pPr>
-      <w:r>
-        <w:rPr>
-          <w:rFonts w:hint="eastAsia"/>
-          <w:b w:val="0"/>
-          <w:bCs w:val="0"/>
+        <w:rPr>
+          <w:sz w:val="24"/>
+          <w:szCs w:val="24"/>
+        </w:rPr>
+      </w:pPr>
+      <w:r>
+        <w:rPr>
+          <w:rFonts w:hint="eastAsia"/>
+          <w:b w:val="0"/>
+          <w:bCs w:val="0"/>
+          <w:sz w:val="24"/>
           <w:szCs w:val="24"/>
           <w:lang w:val="en-US" w:eastAsia="zh-CN"/>
         </w:rPr>
@@ -1571,16 +1809,18 @@
           <w:rFonts w:hint="eastAsia"/>
           <w:b w:val="0"/>
           <w:bCs w:val="0"/>
-          <w:szCs w:val="24"/>
-          <w:lang w:val="en-US" w:eastAsia="zh-CN"/>
-        </w:rPr>
-        <w:instrText xml:space="preserve"> HYPERLINK \l _Toc23841 </w:instrText>
-      </w:r>
-      <w:r>
-        <w:rPr>
-          <w:rFonts w:hint="eastAsia"/>
-          <w:b w:val="0"/>
-          <w:bCs w:val="0"/>
+          <w:sz w:val="24"/>
+          <w:szCs w:val="24"/>
+          <w:lang w:val="en-US" w:eastAsia="zh-CN"/>
+        </w:rPr>
+        <w:instrText xml:space="preserve"> HYPERLINK \l _Toc17555 </w:instrText>
+      </w:r>
+      <w:r>
+        <w:rPr>
+          <w:rFonts w:hint="eastAsia"/>
+          <w:b w:val="0"/>
+          <w:bCs w:val="0"/>
+          <w:sz w:val="24"/>
           <w:szCs w:val="24"/>
           <w:lang w:val="en-US" w:eastAsia="zh-CN"/>
         </w:rPr>
@@ -1589,6 +1829,8 @@
       <w:r>
         <w:rPr>
           <w:rFonts w:hint="eastAsia"/>
+          <w:sz w:val="24"/>
+          <w:szCs w:val="24"/>
           <w:lang w:val="en-US" w:eastAsia="zh-CN"/>
         </w:rPr>
         <w:t>3</w:t>
@@ -1596,38 +1838,51 @@
       <w:r>
         <w:rPr>
           <w:rFonts w:hint="eastAsia"/>
-        </w:rPr>
-        <w:t>.</w:t>
-      </w:r>
-      <w:r>
-        <w:rPr>
-          <w:rFonts w:hint="eastAsia"/>
-          <w:lang w:val="en-US" w:eastAsia="zh-CN"/>
-        </w:rPr>
-        <w:t>5</w:t>
-      </w:r>
-      <w:r>
-        <w:rPr>
-          <w:rFonts w:hint="eastAsia"/>
-        </w:rPr>
-        <w:t xml:space="preserve"> 订单管理模块</w:t>
-      </w:r>
-      <w:r>
+          <w:sz w:val="24"/>
+          <w:szCs w:val="24"/>
+        </w:rPr>
+        <w:t>.5 租车模块</w:t>
+      </w:r>
+      <w:r>
+        <w:rPr>
+          <w:sz w:val="24"/>
+          <w:szCs w:val="24"/>
+        </w:rPr>
         <w:tab/>
       </w:r>
       <w:r>
+        <w:rPr>
+          <w:sz w:val="24"/>
+          <w:szCs w:val="24"/>
+        </w:rPr>
         <w:fldChar w:fldCharType="begin"/>
       </w:r>
       <w:r>
-        <w:instrText xml:space="preserve"> PAGEREF _Toc23841 </w:instrText>
-      </w:r>
-      <w:r>
+        <w:rPr>
+          <w:sz w:val="24"/>
+          <w:szCs w:val="24"/>
+        </w:rPr>
+        <w:instrText xml:space="preserve"> PAGEREF _Toc17555 </w:instrText>
+      </w:r>
+      <w:r>
+        <w:rPr>
+          <w:sz w:val="24"/>
+          <w:szCs w:val="24"/>
+        </w:rPr>
         <w:fldChar w:fldCharType="separate"/>
       </w:r>
       <w:r>
-        <w:t>6</w:t>
-      </w:r>
-      <w:r>
+        <w:rPr>
+          <w:sz w:val="24"/>
+          <w:szCs w:val="24"/>
+        </w:rPr>
+        <w:t>4</w:t>
+      </w:r>
+      <w:r>
+        <w:rPr>
+          <w:sz w:val="24"/>
+          <w:szCs w:val="24"/>
+        </w:rPr>
         <w:fldChar w:fldCharType="end"/>
       </w:r>
       <w:r>
@@ -1635,6 +1890,7 @@
           <w:rFonts w:hint="eastAsia"/>
           <w:b w:val="0"/>
           <w:bCs w:val="0"/>
+          <w:sz w:val="24"/>
           <w:szCs w:val="24"/>
           <w:lang w:val="en-US" w:eastAsia="zh-CN"/>
         </w:rPr>
@@ -1647,12 +1903,17 @@
         <w:tabs>
           <w:tab w:val="right" w:leader="dot" w:pos="8306"/>
         </w:tabs>
-      </w:pPr>
-      <w:r>
-        <w:rPr>
-          <w:rFonts w:hint="eastAsia"/>
-          <w:b w:val="0"/>
-          <w:bCs w:val="0"/>
+        <w:rPr>
+          <w:sz w:val="24"/>
+          <w:szCs w:val="24"/>
+        </w:rPr>
+      </w:pPr>
+      <w:r>
+        <w:rPr>
+          <w:rFonts w:hint="eastAsia"/>
+          <w:b w:val="0"/>
+          <w:bCs w:val="0"/>
+          <w:sz w:val="24"/>
           <w:szCs w:val="24"/>
           <w:lang w:val="en-US" w:eastAsia="zh-CN"/>
         </w:rPr>
@@ -1663,16 +1924,18 @@
           <w:rFonts w:hint="eastAsia"/>
           <w:b w:val="0"/>
           <w:bCs w:val="0"/>
-          <w:szCs w:val="24"/>
-          <w:lang w:val="en-US" w:eastAsia="zh-CN"/>
-        </w:rPr>
-        <w:instrText xml:space="preserve"> HYPERLINK \l _Toc13682 </w:instrText>
-      </w:r>
-      <w:r>
-        <w:rPr>
-          <w:rFonts w:hint="eastAsia"/>
-          <w:b w:val="0"/>
-          <w:bCs w:val="0"/>
+          <w:sz w:val="24"/>
+          <w:szCs w:val="24"/>
+          <w:lang w:val="en-US" w:eastAsia="zh-CN"/>
+        </w:rPr>
+        <w:instrText xml:space="preserve"> HYPERLINK \l _Toc2425 </w:instrText>
+      </w:r>
+      <w:r>
+        <w:rPr>
+          <w:rFonts w:hint="eastAsia"/>
+          <w:b w:val="0"/>
+          <w:bCs w:val="0"/>
+          <w:sz w:val="24"/>
           <w:szCs w:val="24"/>
           <w:lang w:val="en-US" w:eastAsia="zh-CN"/>
         </w:rPr>
@@ -1681,32 +1944,192 @@
       <w:r>
         <w:rPr>
           <w:rFonts w:hint="eastAsia"/>
-          <w:lang w:val="en-US" w:eastAsia="zh-CN"/>
-        </w:rPr>
-        <w:t>3.6</w:t>
-      </w:r>
-      <w:r>
-        <w:rPr>
-          <w:rFonts w:hint="eastAsia"/>
+          <w:sz w:val="24"/>
+          <w:szCs w:val="24"/>
+          <w:lang w:val="en-US" w:eastAsia="zh-CN"/>
+        </w:rPr>
+        <w:t>3</w:t>
+      </w:r>
+      <w:r>
+        <w:rPr>
+          <w:rFonts w:hint="eastAsia"/>
+          <w:sz w:val="24"/>
+          <w:szCs w:val="24"/>
+        </w:rPr>
+        <w:t>.</w:t>
+      </w:r>
+      <w:r>
+        <w:rPr>
+          <w:rFonts w:hint="eastAsia"/>
+          <w:sz w:val="24"/>
+          <w:szCs w:val="24"/>
+          <w:lang w:val="en-US" w:eastAsia="zh-CN"/>
+        </w:rPr>
+        <w:t>6</w:t>
+      </w:r>
+      <w:r>
+        <w:rPr>
+          <w:rFonts w:hint="eastAsia"/>
+          <w:sz w:val="24"/>
+          <w:szCs w:val="24"/>
+        </w:rPr>
+        <w:t xml:space="preserve"> 订单管理模块</w:t>
+      </w:r>
+      <w:r>
+        <w:rPr>
+          <w:sz w:val="24"/>
+          <w:szCs w:val="24"/>
+        </w:rPr>
+        <w:tab/>
+      </w:r>
+      <w:r>
+        <w:rPr>
+          <w:sz w:val="24"/>
+          <w:szCs w:val="24"/>
+        </w:rPr>
+        <w:fldChar w:fldCharType="begin"/>
+      </w:r>
+      <w:r>
+        <w:rPr>
+          <w:sz w:val="24"/>
+          <w:szCs w:val="24"/>
+        </w:rPr>
+        <w:instrText xml:space="preserve"> PAGEREF _Toc2425 </w:instrText>
+      </w:r>
+      <w:r>
+        <w:rPr>
+          <w:sz w:val="24"/>
+          <w:szCs w:val="24"/>
+        </w:rPr>
+        <w:fldChar w:fldCharType="separate"/>
+      </w:r>
+      <w:r>
+        <w:rPr>
+          <w:sz w:val="24"/>
+          <w:szCs w:val="24"/>
+        </w:rPr>
+        <w:t>6</w:t>
+      </w:r>
+      <w:r>
+        <w:rPr>
+          <w:sz w:val="24"/>
+          <w:szCs w:val="24"/>
+        </w:rPr>
+        <w:fldChar w:fldCharType="end"/>
+      </w:r>
+      <w:r>
+        <w:rPr>
+          <w:rFonts w:hint="eastAsia"/>
+          <w:b w:val="0"/>
+          <w:bCs w:val="0"/>
+          <w:sz w:val="24"/>
+          <w:szCs w:val="24"/>
+          <w:lang w:val="en-US" w:eastAsia="zh-CN"/>
+        </w:rPr>
+        <w:fldChar w:fldCharType="end"/>
+      </w:r>
+    </w:p>
+    <w:p>
+      <w:pPr>
+        <w:pStyle w:val="5"/>
+        <w:tabs>
+          <w:tab w:val="right" w:leader="dot" w:pos="8306"/>
+        </w:tabs>
+        <w:rPr>
+          <w:sz w:val="24"/>
+          <w:szCs w:val="24"/>
+        </w:rPr>
+      </w:pPr>
+      <w:r>
+        <w:rPr>
+          <w:rFonts w:hint="eastAsia"/>
+          <w:b w:val="0"/>
+          <w:bCs w:val="0"/>
+          <w:sz w:val="24"/>
+          <w:szCs w:val="24"/>
+          <w:lang w:val="en-US" w:eastAsia="zh-CN"/>
+        </w:rPr>
+        <w:fldChar w:fldCharType="begin"/>
+      </w:r>
+      <w:r>
+        <w:rPr>
+          <w:rFonts w:hint="eastAsia"/>
+          <w:b w:val="0"/>
+          <w:bCs w:val="0"/>
+          <w:sz w:val="24"/>
+          <w:szCs w:val="24"/>
+          <w:lang w:val="en-US" w:eastAsia="zh-CN"/>
+        </w:rPr>
+        <w:instrText xml:space="preserve"> HYPERLINK \l _Toc12914 </w:instrText>
+      </w:r>
+      <w:r>
+        <w:rPr>
+          <w:rFonts w:hint="eastAsia"/>
+          <w:b w:val="0"/>
+          <w:bCs w:val="0"/>
+          <w:sz w:val="24"/>
+          <w:szCs w:val="24"/>
+          <w:lang w:val="en-US" w:eastAsia="zh-CN"/>
+        </w:rPr>
+        <w:fldChar w:fldCharType="separate"/>
+      </w:r>
+      <w:r>
+        <w:rPr>
+          <w:rFonts w:hint="eastAsia"/>
+          <w:sz w:val="24"/>
+          <w:szCs w:val="24"/>
+          <w:lang w:val="en-US" w:eastAsia="zh-CN"/>
+        </w:rPr>
+        <w:t>3.7</w:t>
+      </w:r>
+      <w:r>
+        <w:rPr>
+          <w:rFonts w:hint="eastAsia"/>
+          <w:sz w:val="24"/>
+          <w:szCs w:val="24"/>
         </w:rPr>
         <w:t xml:space="preserve"> 费用模块</w:t>
       </w:r>
       <w:r>
+        <w:rPr>
+          <w:sz w:val="24"/>
+          <w:szCs w:val="24"/>
+        </w:rPr>
         <w:tab/>
       </w:r>
       <w:r>
+        <w:rPr>
+          <w:sz w:val="24"/>
+          <w:szCs w:val="24"/>
+        </w:rPr>
         <w:fldChar w:fldCharType="begin"/>
       </w:r>
       <w:r>
-        <w:instrText xml:space="preserve"> PAGEREF _Toc13682 </w:instrText>
-      </w:r>
-      <w:r>
+        <w:rPr>
+          <w:sz w:val="24"/>
+          <w:szCs w:val="24"/>
+        </w:rPr>
+        <w:instrText xml:space="preserve"> PAGEREF _Toc12914 </w:instrText>
+      </w:r>
+      <w:r>
+        <w:rPr>
+          <w:sz w:val="24"/>
+          <w:szCs w:val="24"/>
+        </w:rPr>
         <w:fldChar w:fldCharType="separate"/>
       </w:r>
       <w:r>
+        <w:rPr>
+          <w:sz w:val="24"/>
+          <w:szCs w:val="24"/>
+        </w:rPr>
         <w:t>7</w:t>
       </w:r>
       <w:r>
+        <w:rPr>
+          <w:sz w:val="24"/>
+          <w:szCs w:val="24"/>
+        </w:rPr>
         <w:fldChar w:fldCharType="end"/>
       </w:r>
       <w:r>
@@ -1714,6 +2137,7 @@
           <w:rFonts w:hint="eastAsia"/>
           <w:b w:val="0"/>
           <w:bCs w:val="0"/>
+          <w:sz w:val="24"/>
           <w:szCs w:val="24"/>
           <w:lang w:val="en-US" w:eastAsia="zh-CN"/>
         </w:rPr>
@@ -1726,12 +2150,17 @@
         <w:tabs>
           <w:tab w:val="right" w:leader="dot" w:pos="8306"/>
         </w:tabs>
-      </w:pPr>
-      <w:r>
-        <w:rPr>
-          <w:rFonts w:hint="eastAsia"/>
-          <w:b w:val="0"/>
-          <w:bCs w:val="0"/>
+        <w:rPr>
+          <w:sz w:val="24"/>
+          <w:szCs w:val="24"/>
+        </w:rPr>
+      </w:pPr>
+      <w:r>
+        <w:rPr>
+          <w:rFonts w:hint="eastAsia"/>
+          <w:b w:val="0"/>
+          <w:bCs w:val="0"/>
+          <w:sz w:val="24"/>
           <w:szCs w:val="24"/>
           <w:lang w:val="en-US" w:eastAsia="zh-CN"/>
         </w:rPr>
@@ -1742,16 +2171,18 @@
           <w:rFonts w:hint="eastAsia"/>
           <w:b w:val="0"/>
           <w:bCs w:val="0"/>
-          <w:szCs w:val="24"/>
-          <w:lang w:val="en-US" w:eastAsia="zh-CN"/>
-        </w:rPr>
-        <w:instrText xml:space="preserve"> HYPERLINK \l _Toc15260 </w:instrText>
-      </w:r>
-      <w:r>
-        <w:rPr>
-          <w:rFonts w:hint="eastAsia"/>
-          <w:b w:val="0"/>
-          <w:bCs w:val="0"/>
+          <w:sz w:val="24"/>
+          <w:szCs w:val="24"/>
+          <w:lang w:val="en-US" w:eastAsia="zh-CN"/>
+        </w:rPr>
+        <w:instrText xml:space="preserve"> HYPERLINK \l _Toc9464 </w:instrText>
+      </w:r>
+      <w:r>
+        <w:rPr>
+          <w:rFonts w:hint="eastAsia"/>
+          <w:b w:val="0"/>
+          <w:bCs w:val="0"/>
+          <w:sz w:val="24"/>
           <w:szCs w:val="24"/>
           <w:lang w:val="en-US" w:eastAsia="zh-CN"/>
         </w:rPr>
@@ -1762,27 +2193,52 @@
           <w:rFonts w:hint="eastAsia"/>
           <w:b/>
           <w:bCs/>
-          <w:szCs w:val="32"/>
+          <w:sz w:val="24"/>
+          <w:szCs w:val="24"/>
           <w:lang w:val="en-US" w:eastAsia="zh-CN"/>
         </w:rPr>
         <w:t>货车司机端（移动）：</w:t>
       </w:r>
       <w:r>
+        <w:rPr>
+          <w:sz w:val="24"/>
+          <w:szCs w:val="24"/>
+        </w:rPr>
         <w:tab/>
       </w:r>
       <w:r>
+        <w:rPr>
+          <w:sz w:val="24"/>
+          <w:szCs w:val="24"/>
+        </w:rPr>
         <w:fldChar w:fldCharType="begin"/>
       </w:r>
       <w:r>
-        <w:instrText xml:space="preserve"> PAGEREF _Toc15260 </w:instrText>
-      </w:r>
-      <w:r>
+        <w:rPr>
+          <w:sz w:val="24"/>
+          <w:szCs w:val="24"/>
+        </w:rPr>
+        <w:instrText xml:space="preserve"> PAGEREF _Toc9464 </w:instrText>
+      </w:r>
+      <w:r>
+        <w:rPr>
+          <w:sz w:val="24"/>
+          <w:szCs w:val="24"/>
+        </w:rPr>
         <w:fldChar w:fldCharType="separate"/>
       </w:r>
       <w:r>
+        <w:rPr>
+          <w:sz w:val="24"/>
+          <w:szCs w:val="24"/>
+        </w:rPr>
         <w:t>8</w:t>
       </w:r>
       <w:r>
+        <w:rPr>
+          <w:sz w:val="24"/>
+          <w:szCs w:val="24"/>
+        </w:rPr>
         <w:fldChar w:fldCharType="end"/>
       </w:r>
       <w:r>
@@ -1790,6 +2246,7 @@
           <w:rFonts w:hint="eastAsia"/>
           <w:b w:val="0"/>
           <w:bCs w:val="0"/>
+          <w:sz w:val="24"/>
           <w:szCs w:val="24"/>
           <w:lang w:val="en-US" w:eastAsia="zh-CN"/>
         </w:rPr>
@@ -1802,12 +2259,17 @@
         <w:tabs>
           <w:tab w:val="right" w:leader="dot" w:pos="8306"/>
         </w:tabs>
-      </w:pPr>
-      <w:r>
-        <w:rPr>
-          <w:rFonts w:hint="eastAsia"/>
-          <w:b w:val="0"/>
-          <w:bCs w:val="0"/>
+        <w:rPr>
+          <w:sz w:val="24"/>
+          <w:szCs w:val="24"/>
+        </w:rPr>
+      </w:pPr>
+      <w:r>
+        <w:rPr>
+          <w:rFonts w:hint="eastAsia"/>
+          <w:b w:val="0"/>
+          <w:bCs w:val="0"/>
+          <w:sz w:val="24"/>
           <w:szCs w:val="24"/>
           <w:lang w:val="en-US" w:eastAsia="zh-CN"/>
         </w:rPr>
@@ -1818,16 +2280,18 @@
           <w:rFonts w:hint="eastAsia"/>
           <w:b w:val="0"/>
           <w:bCs w:val="0"/>
-          <w:szCs w:val="24"/>
-          <w:lang w:val="en-US" w:eastAsia="zh-CN"/>
-        </w:rPr>
-        <w:instrText xml:space="preserve"> HYPERLINK \l _Toc6203 </w:instrText>
-      </w:r>
-      <w:r>
-        <w:rPr>
-          <w:rFonts w:hint="eastAsia"/>
-          <w:b w:val="0"/>
-          <w:bCs w:val="0"/>
+          <w:sz w:val="24"/>
+          <w:szCs w:val="24"/>
+          <w:lang w:val="en-US" w:eastAsia="zh-CN"/>
+        </w:rPr>
+        <w:instrText xml:space="preserve"> HYPERLINK \l _Toc18371 </w:instrText>
+      </w:r>
+      <w:r>
+        <w:rPr>
+          <w:rFonts w:hint="eastAsia"/>
+          <w:b w:val="0"/>
+          <w:bCs w:val="0"/>
+          <w:sz w:val="24"/>
           <w:szCs w:val="24"/>
           <w:lang w:val="en-US" w:eastAsia="zh-CN"/>
         </w:rPr>
@@ -1836,26 +2300,60 @@
       <w:r>
         <w:rPr>
           <w:rFonts w:hint="eastAsia"/>
-          <w:lang w:val="en-US" w:eastAsia="zh-CN"/>
-        </w:rPr>
-        <w:t>3.7货车运营者注册</w:t>
-      </w:r>
-      <w:r>
+          <w:sz w:val="24"/>
+          <w:szCs w:val="24"/>
+          <w:lang w:val="en-US" w:eastAsia="zh-CN"/>
+        </w:rPr>
+        <w:t>3.8</w:t>
+      </w:r>
+      <w:r>
+        <w:rPr>
+          <w:rFonts w:hint="eastAsia"/>
+          <w:sz w:val="24"/>
+          <w:szCs w:val="24"/>
+        </w:rPr>
+        <w:t>接单模块</w:t>
+      </w:r>
+      <w:r>
+        <w:rPr>
+          <w:sz w:val="24"/>
+          <w:szCs w:val="24"/>
+        </w:rPr>
         <w:tab/>
       </w:r>
       <w:r>
+        <w:rPr>
+          <w:sz w:val="24"/>
+          <w:szCs w:val="24"/>
+        </w:rPr>
         <w:fldChar w:fldCharType="begin"/>
       </w:r>
       <w:r>
-        <w:instrText xml:space="preserve"> PAGEREF _Toc6203 </w:instrText>
-      </w:r>
-      <w:r>
+        <w:rPr>
+          <w:sz w:val="24"/>
+          <w:szCs w:val="24"/>
+        </w:rPr>
+        <w:instrText xml:space="preserve"> PAGEREF _Toc18371 </w:instrText>
+      </w:r>
+      <w:r>
+        <w:rPr>
+          <w:sz w:val="24"/>
+          <w:szCs w:val="24"/>
+        </w:rPr>
         <w:fldChar w:fldCharType="separate"/>
       </w:r>
       <w:r>
+        <w:rPr>
+          <w:sz w:val="24"/>
+          <w:szCs w:val="24"/>
+        </w:rPr>
         <w:t>8</w:t>
       </w:r>
       <w:r>
+        <w:rPr>
+          <w:sz w:val="24"/>
+          <w:szCs w:val="24"/>
+        </w:rPr>
         <w:fldChar w:fldCharType="end"/>
       </w:r>
       <w:r>
@@ -1863,6 +2361,7 @@
           <w:rFonts w:hint="eastAsia"/>
           <w:b w:val="0"/>
           <w:bCs w:val="0"/>
+          <w:sz w:val="24"/>
           <w:szCs w:val="24"/>
           <w:lang w:val="en-US" w:eastAsia="zh-CN"/>
         </w:rPr>
@@ -1875,12 +2374,17 @@
         <w:tabs>
           <w:tab w:val="right" w:leader="dot" w:pos="8306"/>
         </w:tabs>
-      </w:pPr>
-      <w:r>
-        <w:rPr>
-          <w:rFonts w:hint="eastAsia"/>
-          <w:b w:val="0"/>
-          <w:bCs w:val="0"/>
+        <w:rPr>
+          <w:sz w:val="24"/>
+          <w:szCs w:val="24"/>
+        </w:rPr>
+      </w:pPr>
+      <w:r>
+        <w:rPr>
+          <w:rFonts w:hint="eastAsia"/>
+          <w:b w:val="0"/>
+          <w:bCs w:val="0"/>
+          <w:sz w:val="24"/>
           <w:szCs w:val="24"/>
           <w:lang w:val="en-US" w:eastAsia="zh-CN"/>
         </w:rPr>
@@ -1891,16 +2395,18 @@
           <w:rFonts w:hint="eastAsia"/>
           <w:b w:val="0"/>
           <w:bCs w:val="0"/>
-          <w:szCs w:val="24"/>
-          <w:lang w:val="en-US" w:eastAsia="zh-CN"/>
-        </w:rPr>
-        <w:instrText xml:space="preserve"> HYPERLINK \l _Toc8125 </w:instrText>
-      </w:r>
-      <w:r>
-        <w:rPr>
-          <w:rFonts w:hint="eastAsia"/>
-          <w:b w:val="0"/>
-          <w:bCs w:val="0"/>
+          <w:sz w:val="24"/>
+          <w:szCs w:val="24"/>
+          <w:lang w:val="en-US" w:eastAsia="zh-CN"/>
+        </w:rPr>
+        <w:instrText xml:space="preserve"> HYPERLINK \l _Toc26683 </w:instrText>
+      </w:r>
+      <w:r>
+        <w:rPr>
+          <w:rFonts w:hint="eastAsia"/>
+          <w:b w:val="0"/>
+          <w:bCs w:val="0"/>
+          <w:sz w:val="24"/>
           <w:szCs w:val="24"/>
           <w:lang w:val="en-US" w:eastAsia="zh-CN"/>
         </w:rPr>
@@ -1909,32 +2415,60 @@
       <w:r>
         <w:rPr>
           <w:rFonts w:hint="eastAsia"/>
-          <w:lang w:val="en-US" w:eastAsia="zh-CN"/>
-        </w:rPr>
-        <w:t>3.8货车运营者登录</w:t>
-      </w:r>
-      <w:r>
-        <w:rPr>
-          <w:rFonts w:hint="eastAsia"/>
-        </w:rPr>
-        <w:t>模块</w:t>
-      </w:r>
-      <w:r>
+          <w:sz w:val="24"/>
+          <w:szCs w:val="24"/>
+          <w:lang w:val="en-US" w:eastAsia="zh-CN"/>
+        </w:rPr>
+        <w:t>3.9</w:t>
+      </w:r>
+      <w:r>
+        <w:rPr>
+          <w:rFonts w:hint="eastAsia"/>
+          <w:sz w:val="24"/>
+          <w:szCs w:val="24"/>
+        </w:rPr>
+        <w:t>导航模块</w:t>
+      </w:r>
+      <w:r>
+        <w:rPr>
+          <w:sz w:val="24"/>
+          <w:szCs w:val="24"/>
+        </w:rPr>
         <w:tab/>
       </w:r>
       <w:r>
+        <w:rPr>
+          <w:sz w:val="24"/>
+          <w:szCs w:val="24"/>
+        </w:rPr>
         <w:fldChar w:fldCharType="begin"/>
       </w:r>
       <w:r>
-        <w:instrText xml:space="preserve"> PAGEREF _Toc8125 </w:instrText>
-      </w:r>
-      <w:r>
+        <w:rPr>
+          <w:sz w:val="24"/>
+          <w:szCs w:val="24"/>
+        </w:rPr>
+        <w:instrText xml:space="preserve"> PAGEREF _Toc26683 </w:instrText>
+      </w:r>
+      <w:r>
+        <w:rPr>
+          <w:sz w:val="24"/>
+          <w:szCs w:val="24"/>
+        </w:rPr>
         <w:fldChar w:fldCharType="separate"/>
       </w:r>
       <w:r>
+        <w:rPr>
+          <w:sz w:val="24"/>
+          <w:szCs w:val="24"/>
+        </w:rPr>
         <w:t>8</w:t>
       </w:r>
       <w:r>
+        <w:rPr>
+          <w:sz w:val="24"/>
+          <w:szCs w:val="24"/>
+        </w:rPr>
         <w:fldChar w:fldCharType="end"/>
       </w:r>
       <w:r>
@@ -1942,6 +2476,7 @@
           <w:rFonts w:hint="eastAsia"/>
           <w:b w:val="0"/>
           <w:bCs w:val="0"/>
+          <w:sz w:val="24"/>
           <w:szCs w:val="24"/>
           <w:lang w:val="en-US" w:eastAsia="zh-CN"/>
         </w:rPr>
@@ -1954,12 +2489,17 @@
         <w:tabs>
           <w:tab w:val="right" w:leader="dot" w:pos="8306"/>
         </w:tabs>
-      </w:pPr>
-      <w:r>
-        <w:rPr>
-          <w:rFonts w:hint="eastAsia"/>
-          <w:b w:val="0"/>
-          <w:bCs w:val="0"/>
+        <w:rPr>
+          <w:sz w:val="24"/>
+          <w:szCs w:val="24"/>
+        </w:rPr>
+      </w:pPr>
+      <w:r>
+        <w:rPr>
+          <w:rFonts w:hint="eastAsia"/>
+          <w:b w:val="0"/>
+          <w:bCs w:val="0"/>
+          <w:sz w:val="24"/>
           <w:szCs w:val="24"/>
           <w:lang w:val="en-US" w:eastAsia="zh-CN"/>
         </w:rPr>
@@ -1970,16 +2510,18 @@
           <w:rFonts w:hint="eastAsia"/>
           <w:b w:val="0"/>
           <w:bCs w:val="0"/>
-          <w:szCs w:val="24"/>
-          <w:lang w:val="en-US" w:eastAsia="zh-CN"/>
-        </w:rPr>
-        <w:instrText xml:space="preserve"> HYPERLINK \l _Toc12552 </w:instrText>
-      </w:r>
-      <w:r>
-        <w:rPr>
-          <w:rFonts w:hint="eastAsia"/>
-          <w:b w:val="0"/>
-          <w:bCs w:val="0"/>
+          <w:sz w:val="24"/>
+          <w:szCs w:val="24"/>
+          <w:lang w:val="en-US" w:eastAsia="zh-CN"/>
+        </w:rPr>
+        <w:instrText xml:space="preserve"> HYPERLINK \l _Toc17531 </w:instrText>
+      </w:r>
+      <w:r>
+        <w:rPr>
+          <w:rFonts w:hint="eastAsia"/>
+          <w:b w:val="0"/>
+          <w:bCs w:val="0"/>
+          <w:sz w:val="24"/>
           <w:szCs w:val="24"/>
           <w:lang w:val="en-US" w:eastAsia="zh-CN"/>
         </w:rPr>
@@ -1988,32 +2530,60 @@
       <w:r>
         <w:rPr>
           <w:rFonts w:hint="eastAsia"/>
-          <w:lang w:val="en-US" w:eastAsia="zh-CN"/>
-        </w:rPr>
-        <w:t>3.9</w:t>
-      </w:r>
-      <w:r>
-        <w:rPr>
-          <w:rFonts w:hint="eastAsia"/>
-        </w:rPr>
-        <w:t>接单模块</w:t>
-      </w:r>
-      <w:r>
+          <w:sz w:val="24"/>
+          <w:szCs w:val="24"/>
+          <w:lang w:val="en-US" w:eastAsia="zh-CN"/>
+        </w:rPr>
+        <w:t>3.10</w:t>
+      </w:r>
+      <w:r>
+        <w:rPr>
+          <w:rFonts w:hint="eastAsia"/>
+          <w:sz w:val="24"/>
+          <w:szCs w:val="24"/>
+        </w:rPr>
+        <w:t>司机信息管理</w:t>
+      </w:r>
+      <w:r>
+        <w:rPr>
+          <w:sz w:val="24"/>
+          <w:szCs w:val="24"/>
+        </w:rPr>
         <w:tab/>
       </w:r>
       <w:r>
+        <w:rPr>
+          <w:sz w:val="24"/>
+          <w:szCs w:val="24"/>
+        </w:rPr>
         <w:fldChar w:fldCharType="begin"/>
       </w:r>
       <w:r>
-        <w:instrText xml:space="preserve"> PAGEREF _Toc12552 </w:instrText>
-      </w:r>
-      <w:r>
+        <w:rPr>
+          <w:sz w:val="24"/>
+          <w:szCs w:val="24"/>
+        </w:rPr>
+        <w:instrText xml:space="preserve"> PAGEREF _Toc17531 </w:instrText>
+      </w:r>
+      <w:r>
+        <w:rPr>
+          <w:sz w:val="24"/>
+          <w:szCs w:val="24"/>
+        </w:rPr>
         <w:fldChar w:fldCharType="separate"/>
       </w:r>
       <w:r>
+        <w:rPr>
+          <w:sz w:val="24"/>
+          <w:szCs w:val="24"/>
+        </w:rPr>
         <w:t>8</w:t>
       </w:r>
       <w:r>
+        <w:rPr>
+          <w:sz w:val="24"/>
+          <w:szCs w:val="24"/>
+        </w:rPr>
         <w:fldChar w:fldCharType="end"/>
       </w:r>
       <w:r>
@@ -2021,6 +2591,7 @@
           <w:rFonts w:hint="eastAsia"/>
           <w:b w:val="0"/>
           <w:bCs w:val="0"/>
+          <w:sz w:val="24"/>
           <w:szCs w:val="24"/>
           <w:lang w:val="en-US" w:eastAsia="zh-CN"/>
         </w:rPr>
@@ -2033,12 +2604,17 @@
         <w:tabs>
           <w:tab w:val="right" w:leader="dot" w:pos="8306"/>
         </w:tabs>
-      </w:pPr>
-      <w:r>
-        <w:rPr>
-          <w:rFonts w:hint="eastAsia"/>
-          <w:b w:val="0"/>
-          <w:bCs w:val="0"/>
+        <w:rPr>
+          <w:sz w:val="24"/>
+          <w:szCs w:val="24"/>
+        </w:rPr>
+      </w:pPr>
+      <w:r>
+        <w:rPr>
+          <w:rFonts w:hint="eastAsia"/>
+          <w:b w:val="0"/>
+          <w:bCs w:val="0"/>
+          <w:sz w:val="24"/>
           <w:szCs w:val="24"/>
           <w:lang w:val="en-US" w:eastAsia="zh-CN"/>
         </w:rPr>
@@ -2049,16 +2625,18 @@
           <w:rFonts w:hint="eastAsia"/>
           <w:b w:val="0"/>
           <w:bCs w:val="0"/>
-          <w:szCs w:val="24"/>
-          <w:lang w:val="en-US" w:eastAsia="zh-CN"/>
-        </w:rPr>
-        <w:instrText xml:space="preserve"> HYPERLINK \l _Toc17888 </w:instrText>
-      </w:r>
-      <w:r>
-        <w:rPr>
-          <w:rFonts w:hint="eastAsia"/>
-          <w:b w:val="0"/>
-          <w:bCs w:val="0"/>
+          <w:sz w:val="24"/>
+          <w:szCs w:val="24"/>
+          <w:lang w:val="en-US" w:eastAsia="zh-CN"/>
+        </w:rPr>
+        <w:instrText xml:space="preserve"> HYPERLINK \l _Toc11829 </w:instrText>
+      </w:r>
+      <w:r>
+        <w:rPr>
+          <w:rFonts w:hint="eastAsia"/>
+          <w:b w:val="0"/>
+          <w:bCs w:val="0"/>
+          <w:sz w:val="24"/>
           <w:szCs w:val="24"/>
           <w:lang w:val="en-US" w:eastAsia="zh-CN"/>
         </w:rPr>
@@ -2067,32 +2645,52 @@
       <w:r>
         <w:rPr>
           <w:rFonts w:hint="eastAsia"/>
-          <w:lang w:val="en-US" w:eastAsia="zh-CN"/>
-        </w:rPr>
-        <w:t>3.10</w:t>
-      </w:r>
-      <w:r>
-        <w:rPr>
-          <w:rFonts w:hint="eastAsia"/>
-        </w:rPr>
-        <w:t>导航模块</w:t>
-      </w:r>
-      <w:r>
+          <w:sz w:val="24"/>
+          <w:szCs w:val="24"/>
+          <w:lang w:val="en-US" w:eastAsia="zh-CN"/>
+        </w:rPr>
+        <w:t>3.11信誉管理</w:t>
+      </w:r>
+      <w:r>
+        <w:rPr>
+          <w:sz w:val="24"/>
+          <w:szCs w:val="24"/>
+        </w:rPr>
         <w:tab/>
       </w:r>
       <w:r>
+        <w:rPr>
+          <w:sz w:val="24"/>
+          <w:szCs w:val="24"/>
+        </w:rPr>
         <w:fldChar w:fldCharType="begin"/>
       </w:r>
       <w:r>
-        <w:instrText xml:space="preserve"> PAGEREF _Toc17888 </w:instrText>
-      </w:r>
-      <w:r>
+        <w:rPr>
+          <w:sz w:val="24"/>
+          <w:szCs w:val="24"/>
+        </w:rPr>
+        <w:instrText xml:space="preserve"> PAGEREF _Toc11829 </w:instrText>
+      </w:r>
+      <w:r>
+        <w:rPr>
+          <w:sz w:val="24"/>
+          <w:szCs w:val="24"/>
+        </w:rPr>
         <w:fldChar w:fldCharType="separate"/>
       </w:r>
       <w:r>
-        <w:t>8</w:t>
-      </w:r>
-      <w:r>
+        <w:rPr>
+          <w:sz w:val="24"/>
+          <w:szCs w:val="24"/>
+        </w:rPr>
+        <w:t>9</w:t>
+      </w:r>
+      <w:r>
+        <w:rPr>
+          <w:sz w:val="24"/>
+          <w:szCs w:val="24"/>
+        </w:rPr>
         <w:fldChar w:fldCharType="end"/>
       </w:r>
       <w:r>
@@ -2100,6 +2698,116 @@
           <w:rFonts w:hint="eastAsia"/>
           <w:b w:val="0"/>
           <w:bCs w:val="0"/>
+          <w:sz w:val="24"/>
+          <w:szCs w:val="24"/>
+          <w:lang w:val="en-US" w:eastAsia="zh-CN"/>
+        </w:rPr>
+        <w:fldChar w:fldCharType="end"/>
+      </w:r>
+    </w:p>
+    <w:p>
+      <w:pPr>
+        <w:pStyle w:val="9"/>
+        <w:tabs>
+          <w:tab w:val="right" w:leader="dot" w:pos="8306"/>
+        </w:tabs>
+        <w:rPr>
+          <w:sz w:val="24"/>
+          <w:szCs w:val="24"/>
+        </w:rPr>
+      </w:pPr>
+      <w:r>
+        <w:rPr>
+          <w:rFonts w:hint="eastAsia"/>
+          <w:b w:val="0"/>
+          <w:bCs w:val="0"/>
+          <w:sz w:val="24"/>
+          <w:szCs w:val="24"/>
+          <w:lang w:val="en-US" w:eastAsia="zh-CN"/>
+        </w:rPr>
+        <w:fldChar w:fldCharType="begin"/>
+      </w:r>
+      <w:r>
+        <w:rPr>
+          <w:rFonts w:hint="eastAsia"/>
+          <w:b w:val="0"/>
+          <w:bCs w:val="0"/>
+          <w:sz w:val="24"/>
+          <w:szCs w:val="24"/>
+          <w:lang w:val="en-US" w:eastAsia="zh-CN"/>
+        </w:rPr>
+        <w:instrText xml:space="preserve"> HYPERLINK \l _Toc3910 </w:instrText>
+      </w:r>
+      <w:r>
+        <w:rPr>
+          <w:rFonts w:hint="eastAsia"/>
+          <w:b w:val="0"/>
+          <w:bCs w:val="0"/>
+          <w:sz w:val="24"/>
+          <w:szCs w:val="24"/>
+          <w:lang w:val="en-US" w:eastAsia="zh-CN"/>
+        </w:rPr>
+        <w:fldChar w:fldCharType="separate"/>
+      </w:r>
+      <w:r>
+        <w:rPr>
+          <w:rFonts w:hint="eastAsia"/>
+          <w:b/>
+          <w:bCs/>
+          <w:sz w:val="24"/>
+          <w:szCs w:val="24"/>
+          <w:lang w:val="en-US" w:eastAsia="zh-CN"/>
+        </w:rPr>
+        <w:t>运营公司端（web）:</w:t>
+      </w:r>
+      <w:r>
+        <w:rPr>
+          <w:sz w:val="24"/>
+          <w:szCs w:val="24"/>
+        </w:rPr>
+        <w:tab/>
+      </w:r>
+      <w:r>
+        <w:rPr>
+          <w:sz w:val="24"/>
+          <w:szCs w:val="24"/>
+        </w:rPr>
+        <w:fldChar w:fldCharType="begin"/>
+      </w:r>
+      <w:r>
+        <w:rPr>
+          <w:sz w:val="24"/>
+          <w:szCs w:val="24"/>
+        </w:rPr>
+        <w:instrText xml:space="preserve"> PAGEREF _Toc3910 </w:instrText>
+      </w:r>
+      <w:r>
+        <w:rPr>
+          <w:sz w:val="24"/>
+          <w:szCs w:val="24"/>
+        </w:rPr>
+        <w:fldChar w:fldCharType="separate"/>
+      </w:r>
+      <w:r>
+        <w:rPr>
+          <w:sz w:val="24"/>
+          <w:szCs w:val="24"/>
+        </w:rPr>
+        <w:t>9</w:t>
+      </w:r>
+      <w:r>
+        <w:rPr>
+          <w:sz w:val="24"/>
+          <w:szCs w:val="24"/>
+        </w:rPr>
+        <w:fldChar w:fldCharType="end"/>
+      </w:r>
+      <w:r>
+        <w:rPr>
+          <w:rFonts w:hint="eastAsia"/>
+          <w:b w:val="0"/>
+          <w:bCs w:val="0"/>
+          <w:sz w:val="24"/>
           <w:szCs w:val="24"/>
           <w:lang w:val="en-US" w:eastAsia="zh-CN"/>
         </w:rPr>
@@ -2112,12 +2820,17 @@
         <w:tabs>
           <w:tab w:val="right" w:leader="dot" w:pos="8306"/>
         </w:tabs>
-      </w:pPr>
-      <w:r>
-        <w:rPr>
-          <w:rFonts w:hint="eastAsia"/>
-          <w:b w:val="0"/>
-          <w:bCs w:val="0"/>
+        <w:rPr>
+          <w:sz w:val="24"/>
+          <w:szCs w:val="24"/>
+        </w:rPr>
+      </w:pPr>
+      <w:r>
+        <w:rPr>
+          <w:rFonts w:hint="eastAsia"/>
+          <w:b w:val="0"/>
+          <w:bCs w:val="0"/>
+          <w:sz w:val="24"/>
           <w:szCs w:val="24"/>
           <w:lang w:val="en-US" w:eastAsia="zh-CN"/>
         </w:rPr>
@@ -2128,16 +2841,18 @@
           <w:rFonts w:hint="eastAsia"/>
           <w:b w:val="0"/>
           <w:bCs w:val="0"/>
-          <w:szCs w:val="24"/>
-          <w:lang w:val="en-US" w:eastAsia="zh-CN"/>
-        </w:rPr>
-        <w:instrText xml:space="preserve"> HYPERLINK \l _Toc11422 </w:instrText>
-      </w:r>
-      <w:r>
-        <w:rPr>
-          <w:rFonts w:hint="eastAsia"/>
-          <w:b w:val="0"/>
-          <w:bCs w:val="0"/>
+          <w:sz w:val="24"/>
+          <w:szCs w:val="24"/>
+          <w:lang w:val="en-US" w:eastAsia="zh-CN"/>
+        </w:rPr>
+        <w:instrText xml:space="preserve"> HYPERLINK \l _Toc1091 </w:instrText>
+      </w:r>
+      <w:r>
+        <w:rPr>
+          <w:rFonts w:hint="eastAsia"/>
+          <w:b w:val="0"/>
+          <w:bCs w:val="0"/>
+          <w:sz w:val="24"/>
           <w:szCs w:val="24"/>
           <w:lang w:val="en-US" w:eastAsia="zh-CN"/>
         </w:rPr>
@@ -2146,32 +2861,52 @@
       <w:r>
         <w:rPr>
           <w:rFonts w:hint="eastAsia"/>
-          <w:lang w:val="en-US" w:eastAsia="zh-CN"/>
-        </w:rPr>
-        <w:t>3.11</w:t>
-      </w:r>
-      <w:r>
-        <w:rPr>
-          <w:rFonts w:hint="eastAsia"/>
-        </w:rPr>
-        <w:t>司机信息管理</w:t>
-      </w:r>
-      <w:r>
+          <w:sz w:val="24"/>
+          <w:szCs w:val="24"/>
+          <w:lang w:val="en-US" w:eastAsia="zh-CN"/>
+        </w:rPr>
+        <w:t>3.12 成员邀请模块</w:t>
+      </w:r>
+      <w:r>
+        <w:rPr>
+          <w:sz w:val="24"/>
+          <w:szCs w:val="24"/>
+        </w:rPr>
         <w:tab/>
       </w:r>
       <w:r>
+        <w:rPr>
+          <w:sz w:val="24"/>
+          <w:szCs w:val="24"/>
+        </w:rPr>
         <w:fldChar w:fldCharType="begin"/>
       </w:r>
       <w:r>
-        <w:instrText xml:space="preserve"> PAGEREF _Toc11422 </w:instrText>
-      </w:r>
-      <w:r>
+        <w:rPr>
+          <w:sz w:val="24"/>
+          <w:szCs w:val="24"/>
+        </w:rPr>
+        <w:instrText xml:space="preserve"> PAGEREF _Toc1091 </w:instrText>
+      </w:r>
+      <w:r>
+        <w:rPr>
+          <w:sz w:val="24"/>
+          <w:szCs w:val="24"/>
+        </w:rPr>
         <w:fldChar w:fldCharType="separate"/>
       </w:r>
       <w:r>
+        <w:rPr>
+          <w:sz w:val="24"/>
+          <w:szCs w:val="24"/>
+        </w:rPr>
         <w:t>9</w:t>
       </w:r>
       <w:r>
+        <w:rPr>
+          <w:sz w:val="24"/>
+          <w:szCs w:val="24"/>
+        </w:rPr>
         <w:fldChar w:fldCharType="end"/>
       </w:r>
       <w:r>
@@ -2179,6 +2914,7 @@
           <w:rFonts w:hint="eastAsia"/>
           <w:b w:val="0"/>
           <w:bCs w:val="0"/>
+          <w:sz w:val="24"/>
           <w:szCs w:val="24"/>
           <w:lang w:val="en-US" w:eastAsia="zh-CN"/>
         </w:rPr>
@@ -2191,12 +2927,17 @@
         <w:tabs>
           <w:tab w:val="right" w:leader="dot" w:pos="8306"/>
         </w:tabs>
-      </w:pPr>
-      <w:r>
-        <w:rPr>
-          <w:rFonts w:hint="eastAsia"/>
-          <w:b w:val="0"/>
-          <w:bCs w:val="0"/>
+        <w:rPr>
+          <w:sz w:val="24"/>
+          <w:szCs w:val="24"/>
+        </w:rPr>
+      </w:pPr>
+      <w:r>
+        <w:rPr>
+          <w:rFonts w:hint="eastAsia"/>
+          <w:b w:val="0"/>
+          <w:bCs w:val="0"/>
+          <w:sz w:val="24"/>
           <w:szCs w:val="24"/>
           <w:lang w:val="en-US" w:eastAsia="zh-CN"/>
         </w:rPr>
@@ -2207,16 +2948,18 @@
           <w:rFonts w:hint="eastAsia"/>
           <w:b w:val="0"/>
           <w:bCs w:val="0"/>
-          <w:szCs w:val="24"/>
-          <w:lang w:val="en-US" w:eastAsia="zh-CN"/>
-        </w:rPr>
-        <w:instrText xml:space="preserve"> HYPERLINK \l _Toc19012 </w:instrText>
-      </w:r>
-      <w:r>
-        <w:rPr>
-          <w:rFonts w:hint="eastAsia"/>
-          <w:b w:val="0"/>
-          <w:bCs w:val="0"/>
+          <w:sz w:val="24"/>
+          <w:szCs w:val="24"/>
+          <w:lang w:val="en-US" w:eastAsia="zh-CN"/>
+        </w:rPr>
+        <w:instrText xml:space="preserve"> HYPERLINK \l _Toc17390 </w:instrText>
+      </w:r>
+      <w:r>
+        <w:rPr>
+          <w:rFonts w:hint="eastAsia"/>
+          <w:b w:val="0"/>
+          <w:bCs w:val="0"/>
+          <w:sz w:val="24"/>
           <w:szCs w:val="24"/>
           <w:lang w:val="en-US" w:eastAsia="zh-CN"/>
         </w:rPr>
@@ -2225,26 +2968,52 @@
       <w:r>
         <w:rPr>
           <w:rFonts w:hint="eastAsia"/>
-          <w:lang w:val="en-US" w:eastAsia="zh-CN"/>
-        </w:rPr>
-        <w:t>3.12信誉管理</w:t>
-      </w:r>
-      <w:r>
+          <w:sz w:val="24"/>
+          <w:szCs w:val="24"/>
+          <w:lang w:val="en-US" w:eastAsia="zh-CN"/>
+        </w:rPr>
+        <w:t>3.13 管理广告模块</w:t>
+      </w:r>
+      <w:r>
+        <w:rPr>
+          <w:sz w:val="24"/>
+          <w:szCs w:val="24"/>
+        </w:rPr>
         <w:tab/>
       </w:r>
       <w:r>
+        <w:rPr>
+          <w:sz w:val="24"/>
+          <w:szCs w:val="24"/>
+        </w:rPr>
         <w:fldChar w:fldCharType="begin"/>
       </w:r>
       <w:r>
-        <w:instrText xml:space="preserve"> PAGEREF _Toc19012 </w:instrText>
-      </w:r>
-      <w:r>
+        <w:rPr>
+          <w:sz w:val="24"/>
+          <w:szCs w:val="24"/>
+        </w:rPr>
+        <w:instrText xml:space="preserve"> PAGEREF _Toc17390 </w:instrText>
+      </w:r>
+      <w:r>
+        <w:rPr>
+          <w:sz w:val="24"/>
+          <w:szCs w:val="24"/>
+        </w:rPr>
         <w:fldChar w:fldCharType="separate"/>
       </w:r>
       <w:r>
+        <w:rPr>
+          <w:sz w:val="24"/>
+          <w:szCs w:val="24"/>
+        </w:rPr>
         <w:t>9</w:t>
       </w:r>
       <w:r>
+        <w:rPr>
+          <w:sz w:val="24"/>
+          <w:szCs w:val="24"/>
+        </w:rPr>
         <w:fldChar w:fldCharType="end"/>
       </w:r>
       <w:r>
@@ -2252,81 +3021,7 @@
           <w:rFonts w:hint="eastAsia"/>
           <w:b w:val="0"/>
           <w:bCs w:val="0"/>
-          <w:szCs w:val="24"/>
-          <w:lang w:val="en-US" w:eastAsia="zh-CN"/>
-        </w:rPr>
-        <w:fldChar w:fldCharType="end"/>
-      </w:r>
-    </w:p>
-    <w:p>
-      <w:pPr>
-        <w:pStyle w:val="9"/>
-        <w:tabs>
-          <w:tab w:val="right" w:leader="dot" w:pos="8306"/>
-        </w:tabs>
-      </w:pPr>
-      <w:r>
-        <w:rPr>
-          <w:rFonts w:hint="eastAsia"/>
-          <w:b w:val="0"/>
-          <w:bCs w:val="0"/>
-          <w:szCs w:val="24"/>
-          <w:lang w:val="en-US" w:eastAsia="zh-CN"/>
-        </w:rPr>
-        <w:fldChar w:fldCharType="begin"/>
-      </w:r>
-      <w:r>
-        <w:rPr>
-          <w:rFonts w:hint="eastAsia"/>
-          <w:b w:val="0"/>
-          <w:bCs w:val="0"/>
-          <w:szCs w:val="24"/>
-          <w:lang w:val="en-US" w:eastAsia="zh-CN"/>
-        </w:rPr>
-        <w:instrText xml:space="preserve"> HYPERLINK \l _Toc30365 </w:instrText>
-      </w:r>
-      <w:r>
-        <w:rPr>
-          <w:rFonts w:hint="eastAsia"/>
-          <w:b w:val="0"/>
-          <w:bCs w:val="0"/>
-          <w:szCs w:val="24"/>
-          <w:lang w:val="en-US" w:eastAsia="zh-CN"/>
-        </w:rPr>
-        <w:fldChar w:fldCharType="separate"/>
-      </w:r>
-      <w:r>
-        <w:rPr>
-          <w:rFonts w:hint="eastAsia"/>
-          <w:b/>
-          <w:bCs/>
-          <w:lang w:val="en-US" w:eastAsia="zh-CN"/>
-        </w:rPr>
-        <w:t>运营公司端（web）:</w:t>
-      </w:r>
-      <w:r>
-        <w:tab/>
-      </w:r>
-      <w:r>
-        <w:fldChar w:fldCharType="begin"/>
-      </w:r>
-      <w:r>
-        <w:instrText xml:space="preserve"> PAGEREF _Toc30365 </w:instrText>
-      </w:r>
-      <w:r>
-        <w:fldChar w:fldCharType="separate"/>
-      </w:r>
-      <w:r>
-        <w:t>9</w:t>
-      </w:r>
-      <w:r>
-        <w:fldChar w:fldCharType="end"/>
-      </w:r>
-      <w:r>
-        <w:rPr>
-          <w:rFonts w:hint="eastAsia"/>
-          <w:b w:val="0"/>
-          <w:bCs w:val="0"/>
+          <w:sz w:val="24"/>
           <w:szCs w:val="24"/>
           <w:lang w:val="en-US" w:eastAsia="zh-CN"/>
         </w:rPr>
@@ -2339,12 +3034,17 @@
         <w:tabs>
           <w:tab w:val="right" w:leader="dot" w:pos="8306"/>
         </w:tabs>
-      </w:pPr>
-      <w:r>
-        <w:rPr>
-          <w:rFonts w:hint="eastAsia"/>
-          <w:b w:val="0"/>
-          <w:bCs w:val="0"/>
+        <w:rPr>
+          <w:sz w:val="24"/>
+          <w:szCs w:val="24"/>
+        </w:rPr>
+      </w:pPr>
+      <w:r>
+        <w:rPr>
+          <w:rFonts w:hint="eastAsia"/>
+          <w:b w:val="0"/>
+          <w:bCs w:val="0"/>
+          <w:sz w:val="24"/>
           <w:szCs w:val="24"/>
           <w:lang w:val="en-US" w:eastAsia="zh-CN"/>
         </w:rPr>
@@ -2355,16 +3055,18 @@
           <w:rFonts w:hint="eastAsia"/>
           <w:b w:val="0"/>
           <w:bCs w:val="0"/>
-          <w:szCs w:val="24"/>
-          <w:lang w:val="en-US" w:eastAsia="zh-CN"/>
-        </w:rPr>
-        <w:instrText xml:space="preserve"> HYPERLINK \l _Toc12517 </w:instrText>
-      </w:r>
-      <w:r>
-        <w:rPr>
-          <w:rFonts w:hint="eastAsia"/>
-          <w:b w:val="0"/>
-          <w:bCs w:val="0"/>
+          <w:sz w:val="24"/>
+          <w:szCs w:val="24"/>
+          <w:lang w:val="en-US" w:eastAsia="zh-CN"/>
+        </w:rPr>
+        <w:instrText xml:space="preserve"> HYPERLINK \l _Toc13180 </w:instrText>
+      </w:r>
+      <w:r>
+        <w:rPr>
+          <w:rFonts w:hint="eastAsia"/>
+          <w:b w:val="0"/>
+          <w:bCs w:val="0"/>
+          <w:sz w:val="24"/>
           <w:szCs w:val="24"/>
           <w:lang w:val="en-US" w:eastAsia="zh-CN"/>
         </w:rPr>
@@ -2373,26 +3075,60 @@
       <w:r>
         <w:rPr>
           <w:rFonts w:hint="eastAsia"/>
-          <w:lang w:val="en-US" w:eastAsia="zh-CN"/>
-        </w:rPr>
-        <w:t>3.13 成员邀请模块</w:t>
-      </w:r>
-      <w:r>
+          <w:sz w:val="24"/>
+          <w:szCs w:val="24"/>
+          <w:lang w:val="en-US" w:eastAsia="zh-CN"/>
+        </w:rPr>
+        <w:t>3.14</w:t>
+      </w:r>
+      <w:r>
+        <w:rPr>
+          <w:rFonts w:hint="eastAsia"/>
+          <w:sz w:val="24"/>
+          <w:szCs w:val="24"/>
+        </w:rPr>
+        <w:t>经营状况</w:t>
+      </w:r>
+      <w:r>
+        <w:rPr>
+          <w:sz w:val="24"/>
+          <w:szCs w:val="24"/>
+        </w:rPr>
         <w:tab/>
       </w:r>
       <w:r>
+        <w:rPr>
+          <w:sz w:val="24"/>
+          <w:szCs w:val="24"/>
+        </w:rPr>
         <w:fldChar w:fldCharType="begin"/>
       </w:r>
       <w:r>
-        <w:instrText xml:space="preserve"> PAGEREF _Toc12517 </w:instrText>
-      </w:r>
-      <w:r>
+        <w:rPr>
+          <w:sz w:val="24"/>
+          <w:szCs w:val="24"/>
+        </w:rPr>
+        <w:instrText xml:space="preserve"> PAGEREF _Toc13180 </w:instrText>
+      </w:r>
+      <w:r>
+        <w:rPr>
+          <w:sz w:val="24"/>
+          <w:szCs w:val="24"/>
+        </w:rPr>
         <w:fldChar w:fldCharType="separate"/>
       </w:r>
       <w:r>
+        <w:rPr>
+          <w:sz w:val="24"/>
+          <w:szCs w:val="24"/>
+        </w:rPr>
         <w:t>9</w:t>
       </w:r>
       <w:r>
+        <w:rPr>
+          <w:sz w:val="24"/>
+          <w:szCs w:val="24"/>
+        </w:rPr>
         <w:fldChar w:fldCharType="end"/>
       </w:r>
       <w:r>
@@ -2400,6 +3136,7 @@
           <w:rFonts w:hint="eastAsia"/>
           <w:b w:val="0"/>
           <w:bCs w:val="0"/>
+          <w:sz w:val="24"/>
           <w:szCs w:val="24"/>
           <w:lang w:val="en-US" w:eastAsia="zh-CN"/>
         </w:rPr>
@@ -2412,12 +3149,17 @@
         <w:tabs>
           <w:tab w:val="right" w:leader="dot" w:pos="8306"/>
         </w:tabs>
-      </w:pPr>
-      <w:r>
-        <w:rPr>
-          <w:rFonts w:hint="eastAsia"/>
-          <w:b w:val="0"/>
-          <w:bCs w:val="0"/>
+        <w:rPr>
+          <w:sz w:val="24"/>
+          <w:szCs w:val="24"/>
+        </w:rPr>
+      </w:pPr>
+      <w:r>
+        <w:rPr>
+          <w:rFonts w:hint="eastAsia"/>
+          <w:b w:val="0"/>
+          <w:bCs w:val="0"/>
+          <w:sz w:val="24"/>
           <w:szCs w:val="24"/>
           <w:lang w:val="en-US" w:eastAsia="zh-CN"/>
         </w:rPr>
@@ -2428,16 +3170,18 @@
           <w:rFonts w:hint="eastAsia"/>
           <w:b w:val="0"/>
           <w:bCs w:val="0"/>
-          <w:szCs w:val="24"/>
-          <w:lang w:val="en-US" w:eastAsia="zh-CN"/>
-        </w:rPr>
-        <w:instrText xml:space="preserve"> HYPERLINK \l _Toc5767 </w:instrText>
-      </w:r>
-      <w:r>
-        <w:rPr>
-          <w:rFonts w:hint="eastAsia"/>
-          <w:b w:val="0"/>
-          <w:bCs w:val="0"/>
+          <w:sz w:val="24"/>
+          <w:szCs w:val="24"/>
+          <w:lang w:val="en-US" w:eastAsia="zh-CN"/>
+        </w:rPr>
+        <w:instrText xml:space="preserve"> HYPERLINK \l _Toc31186 </w:instrText>
+      </w:r>
+      <w:r>
+        <w:rPr>
+          <w:rFonts w:hint="eastAsia"/>
+          <w:b w:val="0"/>
+          <w:bCs w:val="0"/>
+          <w:sz w:val="24"/>
           <w:szCs w:val="24"/>
           <w:lang w:val="en-US" w:eastAsia="zh-CN"/>
         </w:rPr>
@@ -2446,26 +3190,52 @@
       <w:r>
         <w:rPr>
           <w:rFonts w:hint="eastAsia"/>
-          <w:lang w:val="en-US" w:eastAsia="zh-CN"/>
-        </w:rPr>
-        <w:t>3.14 管理广告模块</w:t>
-      </w:r>
-      <w:r>
+          <w:sz w:val="24"/>
+          <w:szCs w:val="24"/>
+          <w:lang w:val="en-US" w:eastAsia="zh-CN"/>
+        </w:rPr>
+        <w:t>3.15 客户端用户管理</w:t>
+      </w:r>
+      <w:r>
+        <w:rPr>
+          <w:sz w:val="24"/>
+          <w:szCs w:val="24"/>
+        </w:rPr>
         <w:tab/>
       </w:r>
       <w:r>
+        <w:rPr>
+          <w:sz w:val="24"/>
+          <w:szCs w:val="24"/>
+        </w:rPr>
         <w:fldChar w:fldCharType="begin"/>
       </w:r>
       <w:r>
-        <w:instrText xml:space="preserve"> PAGEREF _Toc5767 </w:instrText>
-      </w:r>
-      <w:r>
+        <w:rPr>
+          <w:sz w:val="24"/>
+          <w:szCs w:val="24"/>
+        </w:rPr>
+        <w:instrText xml:space="preserve"> PAGEREF _Toc31186 </w:instrText>
+      </w:r>
+      <w:r>
+        <w:rPr>
+          <w:sz w:val="24"/>
+          <w:szCs w:val="24"/>
+        </w:rPr>
         <w:fldChar w:fldCharType="separate"/>
       </w:r>
       <w:r>
+        <w:rPr>
+          <w:sz w:val="24"/>
+          <w:szCs w:val="24"/>
+        </w:rPr>
         <w:t>10</w:t>
       </w:r>
       <w:r>
+        <w:rPr>
+          <w:sz w:val="24"/>
+          <w:szCs w:val="24"/>
+        </w:rPr>
         <w:fldChar w:fldCharType="end"/>
       </w:r>
       <w:r>
@@ -2473,6 +3243,7 @@
           <w:rFonts w:hint="eastAsia"/>
           <w:b w:val="0"/>
           <w:bCs w:val="0"/>
+          <w:sz w:val="24"/>
           <w:szCs w:val="24"/>
           <w:lang w:val="en-US" w:eastAsia="zh-CN"/>
         </w:rPr>
@@ -2485,12 +3256,21 @@
         <w:tabs>
           <w:tab w:val="right" w:leader="dot" w:pos="8306"/>
         </w:tabs>
-      </w:pPr>
-      <w:r>
-        <w:rPr>
-          <w:rFonts w:hint="eastAsia"/>
-          <w:b w:val="0"/>
-          <w:bCs w:val="0"/>
+        <w:rPr>
+          <w:rFonts w:hint="eastAsia"/>
+          <w:b w:val="0"/>
+          <w:bCs w:val="0"/>
+          <w:sz w:val="24"/>
+          <w:szCs w:val="24"/>
+          <w:lang w:val="en-US" w:eastAsia="zh-CN"/>
+        </w:rPr>
+      </w:pPr>
+      <w:r>
+        <w:rPr>
+          <w:rFonts w:hint="eastAsia"/>
+          <w:b w:val="0"/>
+          <w:bCs w:val="0"/>
+          <w:sz w:val="24"/>
           <w:szCs w:val="24"/>
           <w:lang w:val="en-US" w:eastAsia="zh-CN"/>
         </w:rPr>
@@ -2501,16 +3281,18 @@
           <w:rFonts w:hint="eastAsia"/>
           <w:b w:val="0"/>
           <w:bCs w:val="0"/>
-          <w:szCs w:val="24"/>
-          <w:lang w:val="en-US" w:eastAsia="zh-CN"/>
-        </w:rPr>
-        <w:instrText xml:space="preserve"> HYPERLINK \l _Toc28898 </w:instrText>
-      </w:r>
-      <w:r>
-        <w:rPr>
-          <w:rFonts w:hint="eastAsia"/>
-          <w:b w:val="0"/>
-          <w:bCs w:val="0"/>
+          <w:sz w:val="24"/>
+          <w:szCs w:val="24"/>
+          <w:lang w:val="en-US" w:eastAsia="zh-CN"/>
+        </w:rPr>
+        <w:instrText xml:space="preserve"> HYPERLINK \l _Toc17858 </w:instrText>
+      </w:r>
+      <w:r>
+        <w:rPr>
+          <w:rFonts w:hint="eastAsia"/>
+          <w:b w:val="0"/>
+          <w:bCs w:val="0"/>
+          <w:sz w:val="24"/>
           <w:szCs w:val="24"/>
           <w:lang w:val="en-US" w:eastAsia="zh-CN"/>
         </w:rPr>
@@ -2519,39 +3301,52 @@
       <w:r>
         <w:rPr>
           <w:rFonts w:hint="eastAsia"/>
-          <w:lang w:val="en-US" w:eastAsia="zh-CN"/>
-        </w:rPr>
-        <w:t>3.15</w:t>
-      </w:r>
-      <w:r>
-        <w:rPr>
-          <w:rFonts w:hint="eastAsia"/>
-        </w:rPr>
-        <w:t>经营状况</w:t>
-      </w:r>
-      <w:r>
-        <w:rPr>
-          <w:rFonts w:hint="eastAsia"/>
-          <w:lang w:val="en-US" w:eastAsia="zh-CN"/>
-        </w:rPr>
-        <w:t>模块</w:t>
-      </w:r>
-      <w:r>
+          <w:sz w:val="24"/>
+          <w:szCs w:val="24"/>
+          <w:lang w:val="en-US" w:eastAsia="zh-CN"/>
+        </w:rPr>
+        <w:t>3.16 客服管理</w:t>
+      </w:r>
+      <w:r>
+        <w:rPr>
+          <w:sz w:val="24"/>
+          <w:szCs w:val="24"/>
+        </w:rPr>
         <w:tab/>
       </w:r>
       <w:r>
+        <w:rPr>
+          <w:sz w:val="24"/>
+          <w:szCs w:val="24"/>
+        </w:rPr>
         <w:fldChar w:fldCharType="begin"/>
       </w:r>
       <w:r>
-        <w:instrText xml:space="preserve"> PAGEREF _Toc28898 </w:instrText>
-      </w:r>
-      <w:r>
+        <w:rPr>
+          <w:sz w:val="24"/>
+          <w:szCs w:val="24"/>
+        </w:rPr>
+        <w:instrText xml:space="preserve"> PAGEREF _Toc17858 </w:instrText>
+      </w:r>
+      <w:r>
+        <w:rPr>
+          <w:sz w:val="24"/>
+          <w:szCs w:val="24"/>
+        </w:rPr>
         <w:fldChar w:fldCharType="separate"/>
       </w:r>
       <w:r>
+        <w:rPr>
+          <w:sz w:val="24"/>
+          <w:szCs w:val="24"/>
+        </w:rPr>
         <w:t>10</w:t>
       </w:r>
       <w:r>
+        <w:rPr>
+          <w:sz w:val="24"/>
+          <w:szCs w:val="24"/>
+        </w:rPr>
         <w:fldChar w:fldCharType="end"/>
       </w:r>
       <w:r>
@@ -2559,6 +3354,7 @@
           <w:rFonts w:hint="eastAsia"/>
           <w:b w:val="0"/>
           <w:bCs w:val="0"/>
+          <w:sz w:val="24"/>
           <w:szCs w:val="24"/>
           <w:lang w:val="en-US" w:eastAsia="zh-CN"/>
         </w:rPr>
@@ -2571,185 +3367,13 @@
         <w:tabs>
           <w:tab w:val="right" w:leader="dot" w:pos="8306"/>
         </w:tabs>
-      </w:pPr>
-      <w:r>
-        <w:rPr>
-          <w:rFonts w:hint="eastAsia"/>
-          <w:b w:val="0"/>
-          <w:bCs w:val="0"/>
-          <w:szCs w:val="24"/>
-          <w:lang w:val="en-US" w:eastAsia="zh-CN"/>
-        </w:rPr>
-        <w:fldChar w:fldCharType="begin"/>
-      </w:r>
-      <w:r>
-        <w:rPr>
-          <w:rFonts w:hint="eastAsia"/>
-          <w:b w:val="0"/>
-          <w:bCs w:val="0"/>
-          <w:szCs w:val="24"/>
-          <w:lang w:val="en-US" w:eastAsia="zh-CN"/>
-        </w:rPr>
-        <w:instrText xml:space="preserve"> HYPERLINK \l _Toc9727 </w:instrText>
-      </w:r>
-      <w:r>
-        <w:rPr>
-          <w:rFonts w:hint="eastAsia"/>
-          <w:b w:val="0"/>
-          <w:bCs w:val="0"/>
-          <w:szCs w:val="24"/>
-          <w:lang w:val="en-US" w:eastAsia="zh-CN"/>
-        </w:rPr>
-        <w:fldChar w:fldCharType="separate"/>
-      </w:r>
-      <w:r>
-        <w:rPr>
-          <w:rFonts w:hint="eastAsia"/>
-          <w:lang w:val="en-US" w:eastAsia="zh-CN"/>
-        </w:rPr>
-        <w:t>3.16 客户端用户管理模块</w:t>
-      </w:r>
-      <w:r>
-        <w:tab/>
-      </w:r>
-      <w:r>
-        <w:fldChar w:fldCharType="begin"/>
-      </w:r>
-      <w:r>
-        <w:instrText xml:space="preserve"> PAGEREF _Toc9727 </w:instrText>
-      </w:r>
-      <w:r>
-        <w:fldChar w:fldCharType="separate"/>
-      </w:r>
-      <w:r>
-        <w:t>10</w:t>
-      </w:r>
-      <w:r>
-        <w:fldChar w:fldCharType="end"/>
-      </w:r>
-      <w:r>
-        <w:rPr>
-          <w:rFonts w:hint="eastAsia"/>
-          <w:b w:val="0"/>
-          <w:bCs w:val="0"/>
-          <w:szCs w:val="24"/>
-          <w:lang w:val="en-US" w:eastAsia="zh-CN"/>
-        </w:rPr>
-        <w:fldChar w:fldCharType="end"/>
-      </w:r>
-    </w:p>
-    <w:p>
-      <w:pPr>
-        <w:pStyle w:val="5"/>
-        <w:tabs>
-          <w:tab w:val="right" w:leader="dot" w:pos="8306"/>
-        </w:tabs>
-      </w:pPr>
-      <w:r>
-        <w:rPr>
-          <w:rFonts w:hint="eastAsia"/>
-          <w:b w:val="0"/>
-          <w:bCs w:val="0"/>
-          <w:szCs w:val="24"/>
-          <w:lang w:val="en-US" w:eastAsia="zh-CN"/>
-        </w:rPr>
-        <w:fldChar w:fldCharType="begin"/>
-      </w:r>
-      <w:r>
-        <w:rPr>
-          <w:rFonts w:hint="eastAsia"/>
-          <w:b w:val="0"/>
-          <w:bCs w:val="0"/>
-          <w:szCs w:val="24"/>
-          <w:lang w:val="en-US" w:eastAsia="zh-CN"/>
-        </w:rPr>
-        <w:instrText xml:space="preserve"> HYPERLINK \l _Toc18509 </w:instrText>
-      </w:r>
-      <w:r>
-        <w:rPr>
-          <w:rFonts w:hint="eastAsia"/>
-          <w:b w:val="0"/>
-          <w:bCs w:val="0"/>
-          <w:szCs w:val="24"/>
-          <w:lang w:val="en-US" w:eastAsia="zh-CN"/>
-        </w:rPr>
-        <w:fldChar w:fldCharType="separate"/>
-      </w:r>
-      <w:r>
-        <w:rPr>
-          <w:rFonts w:hint="eastAsia"/>
-          <w:lang w:val="en-US" w:eastAsia="zh-CN"/>
-        </w:rPr>
-        <w:t>3.17 客服管理模块</w:t>
-      </w:r>
-      <w:r>
-        <w:tab/>
-      </w:r>
-      <w:r>
-        <w:fldChar w:fldCharType="begin"/>
-      </w:r>
-      <w:r>
-        <w:instrText xml:space="preserve"> PAGEREF _Toc18509 </w:instrText>
-      </w:r>
-      <w:r>
-        <w:fldChar w:fldCharType="separate"/>
-      </w:r>
-      <w:r>
-        <w:t>10</w:t>
-      </w:r>
-      <w:r>
-        <w:fldChar w:fldCharType="end"/>
-      </w:r>
-      <w:r>
-        <w:rPr>
-          <w:rFonts w:hint="eastAsia"/>
-          <w:b w:val="0"/>
-          <w:bCs w:val="0"/>
-          <w:szCs w:val="24"/>
-          <w:lang w:val="en-US" w:eastAsia="zh-CN"/>
-        </w:rPr>
-        <w:fldChar w:fldCharType="end"/>
-      </w:r>
-    </w:p>
-    <w:p>
-      <w:pPr>
-        <w:pStyle w:val="8"/>
-        <w:tabs>
-          <w:tab w:val="left" w:pos="1062"/>
-        </w:tabs>
-        <w:rPr>
-          <w:rFonts w:hint="eastAsia"/>
-          <w:lang w:val="en-US" w:eastAsia="zh-CN"/>
-        </w:rPr>
-      </w:pPr>
-      <w:r>
-        <w:rPr>
-          <w:rFonts w:hint="eastAsia"/>
-          <w:b w:val="0"/>
-          <w:bCs w:val="0"/>
-          <w:sz w:val="24"/>
-          <w:szCs w:val="24"/>
-          <w:lang w:val="en-US" w:eastAsia="zh-CN"/>
-        </w:rPr>
-        <w:fldChar w:fldCharType="end"/>
-      </w:r>
-      <w:r>
-        <w:rPr>
-          <w:rFonts w:hint="eastAsia"/>
-          <w:b w:val="0"/>
-          <w:bCs w:val="0"/>
-          <w:sz w:val="24"/>
-          <w:szCs w:val="24"/>
-          <w:lang w:val="en-US" w:eastAsia="zh-CN"/>
-        </w:rPr>
-        <w:tab/>
-      </w:r>
-      <w:bookmarkStart w:id="4" w:name="_Toc2741"/>
-    </w:p>
-    <w:p>
-      <w:pPr>
-        <w:rPr>
-          <w:rFonts w:hint="eastAsia"/>
+        <w:ind w:left="0" w:leftChars="0" w:firstLine="0" w:firstLineChars="0"/>
+        <w:rPr>
+          <w:rFonts w:hint="eastAsia"/>
+          <w:b w:val="0"/>
+          <w:bCs w:val="0"/>
+          <w:sz w:val="24"/>
+          <w:szCs w:val="24"/>
           <w:lang w:val="en-US" w:eastAsia="zh-CN"/>
         </w:rPr>
         <w:sectPr>
@@ -2769,11 +3393,38 @@
     </w:p>
     <w:p>
       <w:pPr>
-        <w:rPr>
-          <w:rFonts w:hint="eastAsia"/>
-          <w:lang w:val="en-US" w:eastAsia="zh-CN"/>
-        </w:rPr>
-      </w:pPr>
+        <w:tabs>
+          <w:tab w:val="left" w:pos="1362"/>
+        </w:tabs>
+        <w:rPr>
+          <w:rFonts w:hint="eastAsia"/>
+          <w:sz w:val="28"/>
+          <w:szCs w:val="28"/>
+          <w:lang w:val="en-US" w:eastAsia="zh-CN"/>
+        </w:rPr>
+      </w:pPr>
+      <w:r>
+        <w:rPr>
+          <w:rFonts w:hint="eastAsia"/>
+          <w:b w:val="0"/>
+          <w:bCs w:val="0"/>
+          <w:sz w:val="24"/>
+          <w:szCs w:val="24"/>
+          <w:lang w:val="en-US" w:eastAsia="zh-CN"/>
+        </w:rPr>
+        <w:fldChar w:fldCharType="end"/>
+      </w:r>
+      <w:r>
+        <w:rPr>
+          <w:rFonts w:hint="eastAsia"/>
+          <w:b w:val="0"/>
+          <w:bCs w:val="0"/>
+          <w:sz w:val="24"/>
+          <w:szCs w:val="24"/>
+          <w:lang w:val="en-US" w:eastAsia="zh-CN"/>
+        </w:rPr>
+        <w:tab/>
+      </w:r>
     </w:p>
     <w:p>
       <w:pPr>
@@ -2783,6 +3434,7 @@
           <w:lang w:val="en-US" w:eastAsia="zh-CN"/>
         </w:rPr>
       </w:pPr>
+      <w:bookmarkStart w:id="2" w:name="_Toc30639"/>
       <w:r>
         <w:rPr>
           <w:rFonts w:hint="eastAsia"/>
@@ -2790,7 +3442,7 @@
         </w:rPr>
         <w:t>1.项目背景</w:t>
       </w:r>
-      <w:bookmarkEnd w:id="4"/>
+      <w:bookmarkEnd w:id="2"/>
     </w:p>
     <w:p>
       <w:pPr>
@@ -2993,7 +3645,7 @@
           <w:lang w:val="en-US" w:eastAsia="zh-CN"/>
         </w:rPr>
       </w:pPr>
-      <w:bookmarkStart w:id="5" w:name="_Toc5866"/>
+      <w:bookmarkStart w:id="3" w:name="_Toc2569"/>
       <w:r>
         <w:rPr>
           <w:rFonts w:hint="eastAsia"/>
@@ -3001,7 +3653,7 @@
         </w:rPr>
         <w:t>2.项目目标</w:t>
       </w:r>
-      <w:bookmarkEnd w:id="5"/>
+      <w:bookmarkEnd w:id="3"/>
     </w:p>
     <w:p>
       <w:pPr>
@@ -3747,7 +4399,7 @@
           <w:lang w:val="en-US" w:eastAsia="zh-CN"/>
         </w:rPr>
       </w:pPr>
-      <w:bookmarkStart w:id="6" w:name="_Toc5664"/>
+      <w:bookmarkStart w:id="4" w:name="_Toc24735"/>
       <w:r>
         <w:rPr>
           <w:rFonts w:hint="eastAsia"/>
@@ -3755,7 +4407,7 @@
         </w:rPr>
         <w:t>3.功能性需求</w:t>
       </w:r>
-      <w:bookmarkEnd w:id="6"/>
+      <w:bookmarkEnd w:id="4"/>
     </w:p>
     <w:p>
       <w:pPr>
@@ -3779,48 +4431,42 @@
       <w:pPr>
         <w:pStyle w:val="3"/>
         <w:rPr>
+          <w:rFonts w:hint="eastAsia"/>
+          <w:lang w:val="en-US" w:eastAsia="zh-CN"/>
+        </w:rPr>
+      </w:pPr>
+      <w:bookmarkStart w:id="5" w:name="_Toc4701"/>
+      <w:r>
+        <w:rPr>
+          <w:rFonts w:hint="eastAsia"/>
+          <w:lang w:val="en-US" w:eastAsia="zh-CN"/>
+        </w:rPr>
+        <w:t>用户端（移动）：</w:t>
+      </w:r>
+      <w:bookmarkEnd w:id="5"/>
+      <w:bookmarkStart w:id="24" w:name="_GoBack"/>
+      <w:bookmarkEnd w:id="24"/>
+    </w:p>
+    <w:p>
+      <w:pPr>
+        <w:pStyle w:val="4"/>
+        <w:rPr>
           <w:rFonts w:hint="eastAsia" w:asciiTheme="minorEastAsia" w:hAnsiTheme="minorEastAsia" w:cstheme="minorEastAsia"/>
-          <w:sz w:val="28"/>
-          <w:szCs w:val="28"/>
-          <w:lang w:val="en-US" w:eastAsia="zh-CN"/>
-        </w:rPr>
-      </w:pPr>
-      <w:bookmarkStart w:id="7" w:name="_Toc21356"/>
-      <w:r>
-        <w:rPr>
-          <w:rFonts w:hint="eastAsia"/>
-          <w:lang w:val="en-US" w:eastAsia="zh-CN"/>
-        </w:rPr>
-        <w:t>用户端（移动）：</w:t>
-      </w:r>
-      <w:bookmarkEnd w:id="7"/>
-      <w:r>
-        <w:rPr>
-          <w:rFonts w:hint="eastAsia" w:asciiTheme="minorEastAsia" w:hAnsiTheme="minorEastAsia" w:cstheme="minorEastAsia"/>
-          <w:sz w:val="28"/>
-          <w:szCs w:val="28"/>
-          <w:lang w:val="en-US" w:eastAsia="zh-CN"/>
-        </w:rPr>
-        <w:t xml:space="preserve">   </w:t>
-      </w:r>
-    </w:p>
-    <w:p>
-      <w:pPr>
-        <w:pStyle w:val="4"/>
-        <w:rPr>
-          <w:rFonts w:hint="eastAsia"/>
-          <w:lang w:val="en-US" w:eastAsia="zh-CN"/>
-        </w:rPr>
-      </w:pPr>
-      <w:bookmarkStart w:id="8" w:name="_Toc14197"/>
-      <w:r>
-        <w:rPr>
-          <w:rFonts w:hint="eastAsia"/>
-          <w:lang w:val="en-US" w:eastAsia="zh-CN"/>
-        </w:rPr>
-        <w:t>3.1用户登录</w:t>
-      </w:r>
-      <w:bookmarkEnd w:id="8"/>
+          <w:b/>
+          <w:bCs/>
+          <w:szCs w:val="32"/>
+          <w:lang w:val="en-US" w:eastAsia="zh-CN"/>
+        </w:rPr>
+      </w:pPr>
+      <w:bookmarkStart w:id="6" w:name="_Toc337"/>
+      <w:r>
+        <w:rPr>
+          <w:rFonts w:hint="eastAsia"/>
+          <w:lang w:val="en-US" w:eastAsia="zh-CN"/>
+        </w:rPr>
+        <w:t>3.1货车运营者注册：</w:t>
+      </w:r>
+      <w:bookmarkEnd w:id="6"/>
     </w:p>
     <w:p>
       <w:pPr>
@@ -3835,6 +4481,7 @@
           <w:rFonts w:hint="eastAsia" w:asciiTheme="minorEastAsia" w:hAnsiTheme="minorEastAsia" w:cstheme="minorEastAsia"/>
           <w:sz w:val="28"/>
           <w:szCs w:val="28"/>
+          <w:highlight w:val="none"/>
           <w:lang w:val="en-US" w:eastAsia="zh-CN"/>
         </w:rPr>
       </w:pPr>
@@ -3843,1900 +4490,11 @@
           <w:rFonts w:hint="eastAsia" w:asciiTheme="minorEastAsia" w:hAnsiTheme="minorEastAsia" w:cstheme="minorEastAsia"/>
           <w:sz w:val="28"/>
           <w:szCs w:val="28"/>
-          <w:lang w:val="en-US" w:eastAsia="zh-CN"/>
-        </w:rPr>
-        <w:t>输入用户手机号，点击获取短信验证码，验证码会以短信形式发往注册（手机验证码在5分钟内有效，点击重置可重置）。输入正确的验证码确认之后，登录成功。一次登录之后留下缓存下次不需验证码登录。</w:t>
-      </w:r>
-    </w:p>
-    <w:p>
-      <w:pPr>
-        <w:pStyle w:val="4"/>
-        <w:rPr>
-          <w:rFonts w:hint="eastAsia"/>
-        </w:rPr>
-      </w:pPr>
-      <w:bookmarkStart w:id="9" w:name="_Toc4481"/>
-      <w:r>
-        <w:rPr>
-          <w:rFonts w:hint="eastAsia"/>
-          <w:lang w:val="en-US" w:eastAsia="zh-CN"/>
-        </w:rPr>
-        <w:t>3.2</w:t>
-      </w:r>
-      <w:r>
-        <w:t xml:space="preserve"> </w:t>
-      </w:r>
-      <w:r>
-        <w:rPr>
-          <w:rFonts w:hint="eastAsia"/>
-        </w:rPr>
-        <w:t>常用路线管理模块</w:t>
-      </w:r>
-      <w:bookmarkEnd w:id="9"/>
-    </w:p>
-    <w:p>
-      <w:pPr>
-        <w:pStyle w:val="13"/>
-        <w:numPr>
-          <w:ilvl w:val="0"/>
-          <w:numId w:val="0"/>
-        </w:numPr>
-        <w:ind w:leftChars="0" w:firstLine="420" w:firstLineChars="0"/>
-        <w:rPr>
-          <w:sz w:val="28"/>
-          <w:szCs w:val="28"/>
-        </w:rPr>
-      </w:pPr>
-      <w:r>
-        <w:rPr>
-          <w:rFonts w:hint="eastAsia"/>
-          <w:sz w:val="28"/>
-          <w:szCs w:val="28"/>
-          <w:lang w:val="en-US" w:eastAsia="zh-CN"/>
-        </w:rPr>
-        <w:t>3.2.1</w:t>
-      </w:r>
-      <w:r>
-        <w:rPr>
-          <w:rFonts w:hint="eastAsia"/>
-          <w:sz w:val="28"/>
-          <w:szCs w:val="28"/>
-        </w:rPr>
-        <w:t>查看常用路线（列出）</w:t>
-      </w:r>
-    </w:p>
-    <w:p>
-      <w:pPr>
-        <w:pStyle w:val="13"/>
-        <w:numPr>
-          <w:ilvl w:val="0"/>
-          <w:numId w:val="0"/>
-        </w:numPr>
-        <w:ind w:leftChars="0" w:firstLine="420" w:firstLineChars="0"/>
-        <w:rPr>
-          <w:rFonts w:hint="eastAsia"/>
-          <w:sz w:val="28"/>
-          <w:szCs w:val="28"/>
-        </w:rPr>
-      </w:pPr>
-      <w:r>
-        <w:rPr>
-          <w:rFonts w:hint="eastAsia"/>
-          <w:sz w:val="28"/>
-          <w:szCs w:val="28"/>
-          <w:lang w:val="en-US" w:eastAsia="zh-CN"/>
-        </w:rPr>
-        <w:t>3.2.2</w:t>
-      </w:r>
-      <w:r>
-        <w:rPr>
-          <w:rFonts w:hint="eastAsia"/>
-          <w:sz w:val="28"/>
-          <w:szCs w:val="28"/>
-        </w:rPr>
-        <w:t>添加常用路线</w:t>
-      </w:r>
-    </w:p>
-    <w:p>
-      <w:pPr>
-        <w:pStyle w:val="13"/>
-        <w:ind w:left="420" w:leftChars="0"/>
-        <w:rPr>
-          <w:sz w:val="28"/>
-          <w:szCs w:val="28"/>
-        </w:rPr>
-      </w:pPr>
-      <w:r>
-        <w:rPr>
-          <w:rFonts w:hint="eastAsia"/>
-          <w:sz w:val="28"/>
-          <w:szCs w:val="28"/>
-        </w:rPr>
-        <w:t>始发地+目的地（可多个）</w:t>
-      </w:r>
-    </w:p>
-    <w:p>
-      <w:pPr>
-        <w:pStyle w:val="13"/>
-        <w:numPr>
-          <w:ilvl w:val="0"/>
-          <w:numId w:val="0"/>
-        </w:numPr>
-        <w:ind w:leftChars="0" w:firstLine="420" w:firstLineChars="0"/>
-        <w:rPr>
-          <w:sz w:val="28"/>
-          <w:szCs w:val="28"/>
-        </w:rPr>
-      </w:pPr>
-      <w:r>
-        <w:rPr>
-          <w:rFonts w:hint="eastAsia"/>
-          <w:sz w:val="28"/>
-          <w:szCs w:val="28"/>
-          <w:lang w:val="en-US" w:eastAsia="zh-CN"/>
-        </w:rPr>
-        <w:t>3.2.3</w:t>
-      </w:r>
-      <w:r>
-        <w:rPr>
-          <w:rFonts w:hint="eastAsia"/>
-          <w:sz w:val="28"/>
-          <w:szCs w:val="28"/>
-        </w:rPr>
-        <w:t>删除/修改常用路线</w:t>
-      </w:r>
-    </w:p>
-    <w:p>
-      <w:pPr>
-        <w:ind w:left="420" w:leftChars="0" w:firstLine="420" w:firstLineChars="0"/>
-        <w:rPr>
-          <w:sz w:val="28"/>
-          <w:szCs w:val="28"/>
-        </w:rPr>
-      </w:pPr>
-      <w:r>
-        <w:rPr>
-          <w:rFonts w:hint="eastAsia"/>
-          <w:sz w:val="28"/>
-          <w:szCs w:val="28"/>
-        </w:rPr>
-        <w:t>每个地区后有小删除（文字图标），多个目的地则直接删除，</w:t>
-      </w:r>
-      <w:r>
-        <w:rPr>
-          <w:rFonts w:hint="eastAsia"/>
-          <w:sz w:val="28"/>
-          <w:szCs w:val="28"/>
-          <w:lang w:val="en-US" w:eastAsia="zh-CN"/>
-        </w:rPr>
-        <w:tab/>
-      </w:r>
-      <w:r>
-        <w:rPr>
-          <w:rFonts w:hint="eastAsia"/>
-          <w:sz w:val="28"/>
-          <w:szCs w:val="28"/>
-        </w:rPr>
-        <w:t>单个仅删除内容</w:t>
-      </w:r>
-    </w:p>
-    <w:p>
-      <w:pPr>
-        <w:ind w:left="420" w:leftChars="0" w:firstLine="420" w:firstLineChars="0"/>
-        <w:rPr>
-          <w:rFonts w:hint="eastAsia"/>
-          <w:sz w:val="28"/>
-          <w:szCs w:val="28"/>
-        </w:rPr>
-      </w:pPr>
-      <w:r>
-        <w:rPr>
-          <w:rFonts w:hint="eastAsia"/>
-          <w:sz w:val="28"/>
-          <w:szCs w:val="28"/>
-        </w:rPr>
-        <w:t>末尾大删除按钮，直接删除路线</w:t>
-      </w:r>
-    </w:p>
-    <w:p>
-      <w:pPr>
-        <w:pStyle w:val="4"/>
-        <w:rPr>
-          <w:rFonts w:hint="eastAsia"/>
-          <w:b/>
-          <w:bCs/>
-          <w:szCs w:val="32"/>
-        </w:rPr>
-      </w:pPr>
-      <w:bookmarkStart w:id="10" w:name="_Toc8984"/>
-      <w:r>
-        <w:rPr>
-          <w:rFonts w:hint="eastAsia"/>
-          <w:lang w:val="en-US" w:eastAsia="zh-CN"/>
-        </w:rPr>
-        <w:t>3</w:t>
-      </w:r>
-      <w:r>
-        <w:rPr>
-          <w:rFonts w:hint="eastAsia"/>
-        </w:rPr>
-        <w:t>.</w:t>
-      </w:r>
-      <w:r>
-        <w:rPr>
-          <w:rFonts w:hint="eastAsia"/>
-          <w:lang w:val="en-US" w:eastAsia="zh-CN"/>
-        </w:rPr>
-        <w:t>3</w:t>
-      </w:r>
-      <w:r>
-        <w:rPr>
-          <w:rFonts w:hint="eastAsia"/>
-        </w:rPr>
-        <w:t xml:space="preserve"> 积分管理模块</w:t>
-      </w:r>
-      <w:bookmarkEnd w:id="10"/>
-    </w:p>
-    <w:p>
-      <w:pPr>
-        <w:ind w:firstLine="420" w:firstLineChars="0"/>
-        <w:rPr>
-          <w:rFonts w:hint="eastAsia"/>
-          <w:sz w:val="28"/>
-          <w:szCs w:val="28"/>
-        </w:rPr>
-      </w:pPr>
-      <w:r>
-        <w:rPr>
-          <w:rFonts w:hint="eastAsia"/>
-          <w:sz w:val="28"/>
-          <w:szCs w:val="28"/>
-          <w:lang w:val="en-US" w:eastAsia="zh-CN"/>
-        </w:rPr>
-        <w:t>3.3.1</w:t>
-      </w:r>
-      <w:r>
-        <w:rPr>
-          <w:rFonts w:hint="eastAsia"/>
-          <w:sz w:val="28"/>
-          <w:szCs w:val="28"/>
-        </w:rPr>
-        <w:t>签到</w:t>
-      </w:r>
-    </w:p>
-    <w:p>
-      <w:pPr>
-        <w:ind w:firstLine="420" w:firstLineChars="0"/>
-        <w:rPr>
-          <w:rFonts w:hint="eastAsia"/>
-          <w:sz w:val="28"/>
-          <w:szCs w:val="28"/>
-        </w:rPr>
-      </w:pPr>
-      <w:r>
-        <w:rPr>
-          <w:rFonts w:hint="eastAsia"/>
-          <w:sz w:val="28"/>
-          <w:szCs w:val="28"/>
-          <w:lang w:val="en-US" w:eastAsia="zh-CN"/>
-        </w:rPr>
-        <w:t>3.3.2</w:t>
-      </w:r>
-      <w:r>
-        <w:rPr>
-          <w:rFonts w:hint="eastAsia"/>
-          <w:sz w:val="28"/>
-          <w:szCs w:val="28"/>
-        </w:rPr>
-        <w:t xml:space="preserve"> 查看积分</w:t>
-      </w:r>
-    </w:p>
-    <w:p>
-      <w:pPr>
-        <w:ind w:firstLine="420" w:firstLineChars="0"/>
-        <w:rPr>
-          <w:rFonts w:hint="eastAsia"/>
-          <w:sz w:val="28"/>
-          <w:szCs w:val="28"/>
-        </w:rPr>
-      </w:pPr>
-      <w:r>
-        <w:rPr>
-          <w:rFonts w:hint="eastAsia"/>
-          <w:sz w:val="28"/>
-          <w:szCs w:val="28"/>
-          <w:lang w:val="en-US" w:eastAsia="zh-CN"/>
-        </w:rPr>
-        <w:t>3.3.3</w:t>
-      </w:r>
-      <w:r>
-        <w:rPr>
-          <w:rFonts w:hint="eastAsia"/>
-          <w:sz w:val="28"/>
-          <w:szCs w:val="28"/>
-        </w:rPr>
-        <w:t>兑换积分</w:t>
-      </w:r>
-    </w:p>
-    <w:p>
-      <w:pPr>
-        <w:ind w:firstLine="420" w:firstLineChars="0"/>
-        <w:rPr>
-          <w:sz w:val="28"/>
-          <w:szCs w:val="28"/>
-        </w:rPr>
-      </w:pPr>
-      <w:r>
-        <w:rPr>
-          <w:rFonts w:hint="eastAsia"/>
-          <w:sz w:val="28"/>
-          <w:szCs w:val="28"/>
-          <w:lang w:val="en-US" w:eastAsia="zh-CN"/>
-        </w:rPr>
-        <w:t>3.3.4</w:t>
-      </w:r>
-      <w:r>
-        <w:rPr>
-          <w:rFonts w:hint="eastAsia"/>
-          <w:sz w:val="28"/>
-          <w:szCs w:val="28"/>
-        </w:rPr>
-        <w:t>接受任务（看广告等）</w:t>
-      </w:r>
-    </w:p>
-    <w:p>
-      <w:pPr>
-        <w:ind w:firstLine="420" w:firstLineChars="0"/>
-        <w:rPr>
-          <w:sz w:val="28"/>
-          <w:szCs w:val="28"/>
-        </w:rPr>
-      </w:pPr>
-      <w:r>
-        <w:rPr>
-          <w:rFonts w:hint="eastAsia"/>
-          <w:sz w:val="28"/>
-          <w:szCs w:val="28"/>
-          <w:lang w:val="en-US" w:eastAsia="zh-CN"/>
-        </w:rPr>
-        <w:t>3.3.5</w:t>
-      </w:r>
-      <w:r>
-        <w:rPr>
-          <w:rFonts w:hint="eastAsia"/>
-          <w:sz w:val="28"/>
-          <w:szCs w:val="28"/>
-        </w:rPr>
-        <w:t>完成任务</w:t>
-      </w:r>
-    </w:p>
-    <w:p>
-      <w:pPr>
-        <w:rPr>
-          <w:rFonts w:hint="eastAsia"/>
-          <w:sz w:val="28"/>
-          <w:szCs w:val="28"/>
-        </w:rPr>
-      </w:pPr>
-      <w:r>
-        <w:rPr>
-          <w:sz w:val="28"/>
-          <w:szCs w:val="28"/>
-        </w:rPr>
-        <w:tab/>
-      </w:r>
-      <w:r>
-        <w:rPr>
-          <w:rFonts w:hint="eastAsia"/>
-          <w:sz w:val="28"/>
-          <w:szCs w:val="28"/>
-        </w:rPr>
-        <w:t>如：看完广告会跳出完成任务按钮</w:t>
-      </w:r>
-    </w:p>
-    <w:p>
-      <w:pPr>
-        <w:rPr>
-          <w:rFonts w:hint="eastAsia"/>
-          <w:sz w:val="28"/>
-          <w:szCs w:val="28"/>
-        </w:rPr>
-      </w:pPr>
-    </w:p>
-    <w:p>
-      <w:pPr>
-        <w:rPr>
-          <w:rFonts w:hint="eastAsia"/>
-          <w:sz w:val="28"/>
-          <w:szCs w:val="28"/>
-          <w:lang w:val="en-US" w:eastAsia="zh-CN"/>
-        </w:rPr>
-      </w:pPr>
-    </w:p>
-    <w:p>
-      <w:pPr>
-        <w:pStyle w:val="4"/>
-      </w:pPr>
-      <w:bookmarkStart w:id="11" w:name="_Toc14480"/>
-      <w:r>
-        <w:rPr>
-          <w:rFonts w:hint="eastAsia"/>
-          <w:lang w:val="en-US" w:eastAsia="zh-CN"/>
-        </w:rPr>
-        <w:t>3</w:t>
-      </w:r>
-      <w:r>
-        <w:rPr>
-          <w:rFonts w:hint="eastAsia"/>
-        </w:rPr>
-        <w:t>.</w:t>
-      </w:r>
-      <w:r>
-        <w:rPr>
-          <w:rFonts w:hint="eastAsia"/>
-          <w:lang w:val="en-US" w:eastAsia="zh-CN"/>
-        </w:rPr>
-        <w:t>4</w:t>
-      </w:r>
-      <w:r>
-        <w:rPr>
-          <w:rFonts w:hint="eastAsia"/>
-        </w:rPr>
-        <w:t xml:space="preserve"> 租车模块</w:t>
-      </w:r>
-      <w:bookmarkEnd w:id="11"/>
-    </w:p>
-    <w:p>
-      <w:pPr>
-        <w:ind w:firstLine="420" w:firstLineChars="0"/>
-        <w:rPr>
-          <w:rFonts w:hint="eastAsia"/>
-          <w:sz w:val="28"/>
-          <w:szCs w:val="28"/>
-        </w:rPr>
-      </w:pPr>
-      <w:r>
-        <w:rPr>
-          <w:rFonts w:hint="eastAsia"/>
-          <w:sz w:val="28"/>
-          <w:szCs w:val="28"/>
-        </w:rPr>
-        <w:t>最初始界面，列出车的种类与基础信息（车</w:t>
-      </w:r>
-      <w:r>
-        <w:rPr>
-          <w:rFonts w:hint="eastAsia"/>
-          <w:sz w:val="28"/>
-          <w:szCs w:val="28"/>
-          <w:lang w:val="en-US" w:eastAsia="zh-CN"/>
-        </w:rPr>
-        <w:t>载重</w:t>
-      </w:r>
-      <w:r>
-        <w:rPr>
-          <w:rFonts w:hint="eastAsia"/>
-          <w:sz w:val="28"/>
-          <w:szCs w:val="28"/>
-        </w:rPr>
-        <w:t>、长宽高、基础里程费、超公里费、名称）</w:t>
-      </w:r>
-      <w:r>
-        <w:rPr>
-          <w:rFonts w:hint="eastAsia"/>
-          <w:sz w:val="28"/>
-          <w:szCs w:val="28"/>
-          <w:lang w:eastAsia="zh-CN"/>
-        </w:rPr>
-        <w:t>；</w:t>
-      </w:r>
-      <w:r>
-        <w:rPr>
-          <w:rFonts w:hint="eastAsia"/>
-          <w:sz w:val="28"/>
-          <w:szCs w:val="28"/>
-        </w:rPr>
-        <w:t>小型面包、小型货车、大型火车、小、中、大型平板</w:t>
-      </w:r>
-    </w:p>
-    <w:p>
-      <w:pPr>
-        <w:ind w:firstLine="420" w:firstLineChars="0"/>
-        <w:rPr>
-          <w:sz w:val="28"/>
-          <w:szCs w:val="28"/>
-        </w:rPr>
-      </w:pPr>
-      <w:r>
-        <w:rPr>
-          <w:rFonts w:hint="eastAsia"/>
-          <w:sz w:val="28"/>
-          <w:szCs w:val="28"/>
-          <w:highlight w:val="yellow"/>
-          <w:lang w:val="en-US" w:eastAsia="zh-CN"/>
-        </w:rPr>
-        <w:t>3.4.1</w:t>
-      </w:r>
-      <w:r>
-        <w:rPr>
-          <w:rFonts w:hint="eastAsia"/>
-          <w:sz w:val="28"/>
-          <w:szCs w:val="28"/>
-          <w:highlight w:val="yellow"/>
-        </w:rPr>
-        <w:t>系统选车</w:t>
-      </w:r>
-      <w:r>
-        <w:rPr>
-          <w:rFonts w:hint="eastAsia"/>
-          <w:sz w:val="28"/>
-          <w:szCs w:val="28"/>
-        </w:rPr>
-        <w:t>（最适合一车）</w:t>
-      </w:r>
-      <w:r>
-        <w:rPr>
-          <w:rFonts w:hint="eastAsia"/>
-          <w:sz w:val="28"/>
-          <w:szCs w:val="28"/>
-          <w:lang w:eastAsia="zh-CN"/>
-        </w:rPr>
-        <w:t>（</w:t>
-      </w:r>
-      <w:r>
-        <w:rPr>
-          <w:rFonts w:hint="eastAsia"/>
-          <w:sz w:val="28"/>
-          <w:szCs w:val="28"/>
-          <w:lang w:val="en-US" w:eastAsia="zh-CN"/>
-        </w:rPr>
-        <w:t>如果用户不知道自己选什么样的车合适）</w:t>
-      </w:r>
-    </w:p>
-    <w:p>
-      <w:pPr>
-        <w:ind w:left="420" w:leftChars="0" w:firstLine="420" w:firstLineChars="0"/>
-        <w:rPr>
-          <w:rFonts w:hint="eastAsia"/>
-          <w:sz w:val="28"/>
-          <w:szCs w:val="28"/>
-        </w:rPr>
-      </w:pPr>
-      <w:r>
-        <w:rPr>
-          <w:rFonts w:hint="eastAsia"/>
-          <w:sz w:val="28"/>
-          <w:szCs w:val="28"/>
-        </w:rPr>
-        <w:t>填写所有货物名称（如14寸彩电，5kg洗衣机等）/货物大小（1m*1m*1m纸箱5个）</w:t>
-      </w:r>
-      <w:r>
-        <w:rPr>
-          <w:rFonts w:hint="eastAsia"/>
-          <w:sz w:val="28"/>
-          <w:szCs w:val="28"/>
-          <w:lang w:eastAsia="zh-CN"/>
-        </w:rPr>
-        <w:t>，</w:t>
-      </w:r>
-      <w:r>
-        <w:rPr>
-          <w:rFonts w:hint="eastAsia"/>
-          <w:sz w:val="28"/>
-          <w:szCs w:val="28"/>
-        </w:rPr>
-        <w:t>系统选择最优车</w:t>
-      </w:r>
-    </w:p>
-    <w:p>
-      <w:pPr>
-        <w:ind w:left="420" w:leftChars="0" w:firstLine="420" w:firstLineChars="0"/>
-        <w:rPr>
-          <w:sz w:val="28"/>
-          <w:szCs w:val="28"/>
-        </w:rPr>
-      </w:pPr>
-    </w:p>
-    <w:p>
-      <w:pPr>
-        <w:ind w:firstLine="420" w:firstLineChars="0"/>
-        <w:rPr>
-          <w:rFonts w:hint="eastAsia"/>
-          <w:sz w:val="28"/>
-          <w:szCs w:val="28"/>
-        </w:rPr>
-      </w:pPr>
-      <w:r>
-        <w:rPr>
-          <w:rFonts w:hint="eastAsia"/>
-          <w:sz w:val="28"/>
-          <w:szCs w:val="28"/>
-          <w:highlight w:val="yellow"/>
-          <w:lang w:val="en-US" w:eastAsia="zh-CN"/>
-        </w:rPr>
-        <w:t>3.4.2</w:t>
-      </w:r>
-      <w:r>
-        <w:rPr>
-          <w:sz w:val="28"/>
-          <w:szCs w:val="28"/>
-          <w:highlight w:val="yellow"/>
-        </w:rPr>
-        <w:t xml:space="preserve"> </w:t>
-      </w:r>
-      <w:r>
-        <w:rPr>
-          <w:rFonts w:hint="eastAsia"/>
-          <w:sz w:val="28"/>
-          <w:szCs w:val="28"/>
-          <w:highlight w:val="yellow"/>
-        </w:rPr>
-        <w:t>即时租车</w:t>
-      </w:r>
-    </w:p>
-    <w:p>
-      <w:pPr>
-        <w:ind w:left="420" w:leftChars="0" w:firstLine="420" w:firstLineChars="0"/>
-        <w:rPr>
-          <w:rFonts w:hint="eastAsia"/>
-          <w:sz w:val="28"/>
-          <w:szCs w:val="28"/>
-        </w:rPr>
-      </w:pPr>
-      <w:r>
-        <w:rPr>
-          <w:rFonts w:hint="eastAsia"/>
-          <w:sz w:val="28"/>
-          <w:szCs w:val="28"/>
-        </w:rPr>
-        <w:t>填写内容：</w:t>
-      </w:r>
-    </w:p>
-    <w:p>
-      <w:pPr>
-        <w:ind w:left="1260" w:leftChars="0" w:firstLine="420" w:firstLineChars="0"/>
-        <w:rPr>
-          <w:rFonts w:hint="eastAsia"/>
-          <w:sz w:val="28"/>
-          <w:szCs w:val="28"/>
-        </w:rPr>
-      </w:pPr>
-      <w:r>
-        <w:rPr>
-          <w:rFonts w:hint="eastAsia"/>
-          <w:sz w:val="28"/>
-          <w:szCs w:val="28"/>
-          <w:lang w:val="en-US" w:eastAsia="zh-CN"/>
-        </w:rPr>
-        <w:t>①．</w:t>
-      </w:r>
-      <w:r>
-        <w:rPr>
-          <w:rFonts w:hint="eastAsia"/>
-          <w:sz w:val="28"/>
-          <w:szCs w:val="28"/>
-        </w:rPr>
-        <w:t>用车时间（默认为现在，不为现在则进入预约模块），始发地（默认为当前定位），目的地，额外信息（备注）</w:t>
-      </w:r>
-    </w:p>
-    <w:p>
-      <w:pPr>
-        <w:ind w:left="1260" w:leftChars="0" w:firstLine="420" w:firstLineChars="0"/>
-        <w:rPr>
-          <w:rFonts w:hint="eastAsia" w:eastAsiaTheme="minorEastAsia"/>
-          <w:sz w:val="28"/>
-          <w:szCs w:val="28"/>
-          <w:lang w:val="en-US" w:eastAsia="zh-CN"/>
-        </w:rPr>
-      </w:pPr>
-      <w:r>
-        <w:rPr>
-          <w:rFonts w:hint="eastAsia"/>
-          <w:sz w:val="28"/>
-          <w:szCs w:val="28"/>
-          <w:lang w:val="en-US" w:eastAsia="zh-CN"/>
-        </w:rPr>
-        <w:t>②．目的地可以选择多个目的地（即中间途径多个目的地）</w:t>
-      </w:r>
-    </w:p>
-    <w:p>
-      <w:pPr>
-        <w:ind w:left="840" w:leftChars="0" w:firstLine="420" w:firstLineChars="0"/>
-        <w:rPr>
-          <w:sz w:val="28"/>
-          <w:szCs w:val="28"/>
-        </w:rPr>
-      </w:pPr>
-      <w:r>
-        <w:rPr>
-          <w:rFonts w:hint="eastAsia"/>
-          <w:sz w:val="28"/>
-          <w:szCs w:val="28"/>
-        </w:rPr>
-        <w:t>可选择常用路线来代替填写地区</w:t>
-      </w:r>
-    </w:p>
-    <w:p>
-      <w:pPr>
-        <w:ind w:left="420" w:leftChars="0" w:firstLine="420" w:firstLineChars="0"/>
-        <w:rPr>
-          <w:rFonts w:hint="eastAsia"/>
-          <w:sz w:val="28"/>
-          <w:szCs w:val="28"/>
-        </w:rPr>
-      </w:pPr>
-    </w:p>
-    <w:p>
-      <w:pPr>
-        <w:ind w:left="420" w:leftChars="0" w:firstLine="420" w:firstLineChars="0"/>
-        <w:rPr>
-          <w:rFonts w:hint="eastAsia"/>
-          <w:sz w:val="28"/>
-          <w:szCs w:val="28"/>
-        </w:rPr>
-      </w:pPr>
-      <w:r>
-        <w:rPr>
-          <w:rFonts w:hint="eastAsia"/>
-          <w:sz w:val="28"/>
-          <w:szCs w:val="28"/>
-          <w:lang w:val="en-US" w:eastAsia="zh-CN"/>
-        </w:rPr>
-        <w:t>//2.</w:t>
-      </w:r>
-      <w:r>
-        <w:rPr>
-          <w:rFonts w:hint="eastAsia"/>
-          <w:sz w:val="28"/>
-          <w:szCs w:val="28"/>
-        </w:rPr>
-        <w:t>显示可能费用</w:t>
-      </w:r>
-      <w:r>
-        <w:rPr>
-          <w:rFonts w:hint="eastAsia"/>
-          <w:sz w:val="28"/>
-          <w:szCs w:val="28"/>
-          <w:lang w:eastAsia="zh-CN"/>
-        </w:rPr>
-        <w:t>（</w:t>
-      </w:r>
-      <w:r>
-        <w:rPr>
-          <w:rFonts w:hint="eastAsia"/>
-          <w:sz w:val="28"/>
-          <w:szCs w:val="28"/>
-          <w:lang w:val="en-US" w:eastAsia="zh-CN"/>
-        </w:rPr>
-        <w:t>根据路途实际情况费用可能变化）</w:t>
-      </w:r>
-    </w:p>
-    <w:p>
-      <w:pPr>
-        <w:ind w:firstLine="420" w:firstLineChars="0"/>
-        <w:rPr>
-          <w:sz w:val="28"/>
-          <w:szCs w:val="28"/>
-        </w:rPr>
-      </w:pPr>
-      <w:r>
-        <w:rPr>
-          <w:rFonts w:hint="eastAsia"/>
-          <w:sz w:val="28"/>
-          <w:szCs w:val="28"/>
-          <w:highlight w:val="none"/>
-          <w:lang w:val="en-US" w:eastAsia="zh-CN"/>
-        </w:rPr>
-        <w:t>3.4.3</w:t>
-      </w:r>
-      <w:r>
-        <w:rPr>
-          <w:rFonts w:hint="eastAsia"/>
-          <w:sz w:val="28"/>
-          <w:szCs w:val="28"/>
-          <w:highlight w:val="none"/>
-        </w:rPr>
-        <w:t>偏好</w:t>
-      </w:r>
-      <w:r>
-        <w:rPr>
-          <w:rFonts w:hint="eastAsia"/>
-          <w:sz w:val="28"/>
-          <w:szCs w:val="28"/>
-        </w:rPr>
-        <w:t>自动选车（二次选车）</w:t>
-      </w:r>
-    </w:p>
-    <w:p>
-      <w:pPr>
-        <w:ind w:firstLine="420" w:firstLineChars="0"/>
-        <w:rPr>
-          <w:rFonts w:hint="eastAsia"/>
-          <w:sz w:val="28"/>
-          <w:szCs w:val="28"/>
-        </w:rPr>
-      </w:pPr>
-      <w:r>
-        <w:rPr>
-          <w:rFonts w:hint="eastAsia"/>
-          <w:sz w:val="28"/>
-          <w:szCs w:val="28"/>
-        </w:rPr>
-        <w:t>通过前一次的评价（过大，过小多少等），直接进入可能适合类型车的租车界面</w:t>
-      </w:r>
-    </w:p>
-    <w:p>
-      <w:pPr>
-        <w:ind w:firstLine="420" w:firstLineChars="0"/>
-        <w:rPr>
-          <w:sz w:val="28"/>
-          <w:szCs w:val="28"/>
-        </w:rPr>
-      </w:pPr>
-      <w:r>
-        <w:rPr>
-          <w:rFonts w:hint="eastAsia"/>
-          <w:sz w:val="28"/>
-          <w:szCs w:val="28"/>
-          <w:lang w:val="en-US" w:eastAsia="zh-CN"/>
-        </w:rPr>
-        <w:t>3.4.4</w:t>
-      </w:r>
-      <w:r>
-        <w:rPr>
-          <w:rFonts w:hint="eastAsia"/>
-          <w:sz w:val="28"/>
-          <w:szCs w:val="28"/>
-        </w:rPr>
-        <w:t xml:space="preserve"> 自助选车（可一次多同类车）</w:t>
-      </w:r>
-    </w:p>
-    <w:p>
-      <w:pPr>
-        <w:ind w:left="420" w:leftChars="0" w:firstLine="420" w:firstLineChars="0"/>
-        <w:rPr>
-          <w:rFonts w:hint="eastAsia"/>
-          <w:sz w:val="28"/>
-          <w:szCs w:val="28"/>
-        </w:rPr>
-      </w:pPr>
-      <w:r>
-        <w:rPr>
-          <w:rFonts w:hint="eastAsia"/>
-          <w:sz w:val="28"/>
-          <w:szCs w:val="28"/>
-        </w:rPr>
-        <w:t>货物太多，可一次叫多辆同类大小的车</w:t>
-      </w:r>
-    </w:p>
-    <w:p>
-      <w:pPr>
-        <w:ind w:firstLine="420" w:firstLineChars="0"/>
-        <w:rPr>
-          <w:rFonts w:hint="eastAsia"/>
-          <w:sz w:val="28"/>
-          <w:szCs w:val="28"/>
-          <w:lang w:val="en-US" w:eastAsia="zh-CN"/>
-        </w:rPr>
-      </w:pPr>
-    </w:p>
-    <w:p>
-      <w:pPr>
-        <w:ind w:firstLine="420" w:firstLineChars="0"/>
-        <w:rPr>
-          <w:rFonts w:hint="eastAsia"/>
-          <w:sz w:val="28"/>
-          <w:szCs w:val="28"/>
-          <w:lang w:val="en-US" w:eastAsia="zh-CN"/>
-        </w:rPr>
-      </w:pPr>
-      <w:r>
-        <w:rPr>
-          <w:rFonts w:hint="eastAsia"/>
-          <w:sz w:val="28"/>
-          <w:szCs w:val="28"/>
-          <w:lang w:val="en-US" w:eastAsia="zh-CN"/>
-        </w:rPr>
-        <w:t>3.4.5叫车</w:t>
-      </w:r>
-    </w:p>
-    <w:p>
-      <w:pPr>
-        <w:ind w:left="420" w:leftChars="0" w:firstLine="420" w:firstLineChars="0"/>
-        <w:rPr>
-          <w:rFonts w:hint="eastAsia"/>
-          <w:sz w:val="28"/>
-          <w:szCs w:val="28"/>
-        </w:rPr>
-      </w:pPr>
-      <w:r>
-        <w:rPr>
-          <w:rFonts w:hint="eastAsia"/>
-          <w:sz w:val="28"/>
-          <w:szCs w:val="28"/>
-          <w:lang w:val="en-US" w:eastAsia="zh-CN"/>
-        </w:rPr>
-        <w:t>①</w:t>
-      </w:r>
-      <w:r>
-        <w:rPr>
-          <w:rFonts w:hint="eastAsia"/>
-          <w:sz w:val="28"/>
-          <w:szCs w:val="28"/>
-        </w:rPr>
-        <w:t>自主叫车</w:t>
-      </w:r>
-    </w:p>
-    <w:p>
-      <w:pPr>
-        <w:ind w:left="420" w:leftChars="0" w:firstLine="420" w:firstLineChars="0"/>
-        <w:rPr>
-          <w:rFonts w:hint="eastAsia"/>
-          <w:sz w:val="28"/>
-          <w:szCs w:val="28"/>
-        </w:rPr>
-      </w:pPr>
-      <w:r>
-        <w:rPr>
-          <w:rFonts w:hint="eastAsia"/>
-          <w:sz w:val="28"/>
-          <w:szCs w:val="28"/>
-        </w:rPr>
-        <w:t>显示地图、列出司机</w:t>
-      </w:r>
-      <w:r>
-        <w:rPr>
-          <w:rFonts w:hint="eastAsia"/>
-          <w:sz w:val="28"/>
-          <w:szCs w:val="28"/>
-          <w:lang w:eastAsia="zh-CN"/>
-        </w:rPr>
-        <w:t>（</w:t>
-      </w:r>
-      <w:r>
-        <w:rPr>
-          <w:rFonts w:hint="eastAsia"/>
-          <w:sz w:val="28"/>
-          <w:szCs w:val="28"/>
-          <w:lang w:val="en-US" w:eastAsia="zh-CN"/>
-        </w:rPr>
-        <w:t>如果有用户选择过并给出好评的司机显示上会和其他司机做出区分）</w:t>
-      </w:r>
-      <w:r>
-        <w:rPr>
-          <w:rFonts w:hint="eastAsia"/>
-          <w:sz w:val="28"/>
-          <w:szCs w:val="28"/>
-        </w:rPr>
-        <w:t>、选择并发出请求，失败则提示是否系统叫车，</w:t>
-      </w:r>
-      <w:r>
-        <w:rPr>
-          <w:rFonts w:hint="eastAsia"/>
-          <w:sz w:val="28"/>
-          <w:szCs w:val="28"/>
-          <w:lang w:val="en-US" w:eastAsia="zh-CN"/>
-        </w:rPr>
-        <w:t>否</w:t>
-      </w:r>
-      <w:r>
-        <w:rPr>
-          <w:rFonts w:hint="eastAsia"/>
-          <w:sz w:val="28"/>
-          <w:szCs w:val="28"/>
-        </w:rPr>
-        <w:t>则返回叫车界面</w:t>
-      </w:r>
-    </w:p>
-    <w:p>
-      <w:pPr>
-        <w:ind w:left="420" w:leftChars="0" w:firstLine="420" w:firstLineChars="0"/>
-        <w:rPr>
-          <w:rFonts w:hint="eastAsia"/>
-          <w:sz w:val="28"/>
-          <w:szCs w:val="28"/>
-        </w:rPr>
-      </w:pPr>
-      <w:r>
-        <w:rPr>
-          <w:rFonts w:hint="eastAsia"/>
-          <w:sz w:val="28"/>
-          <w:szCs w:val="28"/>
-          <w:lang w:val="en-US" w:eastAsia="zh-CN"/>
-        </w:rPr>
-        <w:t>②</w:t>
-      </w:r>
-      <w:r>
-        <w:rPr>
-          <w:rFonts w:hint="eastAsia"/>
-          <w:sz w:val="28"/>
-          <w:szCs w:val="28"/>
-        </w:rPr>
-        <w:t>系统叫车</w:t>
-      </w:r>
-    </w:p>
-    <w:p>
-      <w:pPr>
-        <w:ind w:left="420" w:leftChars="0" w:firstLine="420" w:firstLineChars="0"/>
-        <w:rPr>
-          <w:rFonts w:hint="eastAsia"/>
-          <w:sz w:val="28"/>
-          <w:szCs w:val="28"/>
-        </w:rPr>
-      </w:pPr>
-      <w:r>
-        <w:rPr>
-          <w:rFonts w:hint="eastAsia"/>
-          <w:sz w:val="28"/>
-          <w:szCs w:val="28"/>
-        </w:rPr>
-        <w:t>发送给1，2，3km内的司机，有人接单则取消发送并提示用户，每隔1分钟增加范围，3分钟无人相应则叫车失败</w:t>
-      </w:r>
-    </w:p>
-    <w:p>
-      <w:pPr>
-        <w:ind w:left="420" w:leftChars="0" w:firstLine="420" w:firstLineChars="0"/>
-        <w:rPr>
-          <w:rFonts w:hint="eastAsia"/>
-          <w:sz w:val="28"/>
-          <w:szCs w:val="28"/>
-          <w:lang w:val="en-US" w:eastAsia="zh-CN"/>
-        </w:rPr>
-      </w:pPr>
-      <w:r>
-        <w:rPr>
-          <w:rFonts w:hint="eastAsia"/>
-          <w:sz w:val="28"/>
-          <w:szCs w:val="28"/>
-          <w:lang w:val="en-US" w:eastAsia="zh-CN"/>
-        </w:rPr>
-        <w:t>③长期租赁</w:t>
-      </w:r>
-    </w:p>
-    <w:p>
-      <w:pPr>
-        <w:ind w:left="420" w:leftChars="0" w:firstLine="420" w:firstLineChars="0"/>
-        <w:rPr>
-          <w:rFonts w:hint="eastAsia"/>
-          <w:sz w:val="28"/>
-          <w:szCs w:val="28"/>
-          <w:lang w:val="en-US" w:eastAsia="zh-CN"/>
-        </w:rPr>
-      </w:pPr>
-      <w:r>
-        <w:rPr>
-          <w:rFonts w:hint="eastAsia"/>
-          <w:sz w:val="28"/>
-          <w:szCs w:val="28"/>
-          <w:lang w:val="en-US" w:eastAsia="zh-CN"/>
-        </w:rPr>
-        <w:t>选择长期固定时间租赁货车</w:t>
-      </w:r>
-    </w:p>
-    <w:p>
-      <w:pPr>
-        <w:rPr>
-          <w:rFonts w:hint="eastAsia"/>
-          <w:sz w:val="28"/>
-          <w:szCs w:val="28"/>
-        </w:rPr>
-      </w:pPr>
-    </w:p>
-    <w:p>
-      <w:pPr>
-        <w:ind w:left="420" w:leftChars="0" w:firstLine="420" w:firstLineChars="0"/>
-        <w:rPr>
-          <w:rFonts w:hint="eastAsia" w:eastAsiaTheme="minorEastAsia"/>
-          <w:sz w:val="28"/>
-          <w:szCs w:val="28"/>
-          <w:lang w:val="en-US" w:eastAsia="zh-CN"/>
-        </w:rPr>
-      </w:pPr>
-      <w:r>
-        <w:rPr>
-          <w:rFonts w:hint="eastAsia"/>
-          <w:sz w:val="28"/>
-          <w:szCs w:val="28"/>
-          <w:lang w:val="en-US" w:eastAsia="zh-CN"/>
-        </w:rPr>
-        <w:t>在司机得到用车请求之前，用户可以选择取消发布用车信息（以防用户填错信息）</w:t>
-      </w:r>
-    </w:p>
-    <w:p>
-      <w:pPr>
-        <w:ind w:left="420" w:leftChars="0" w:firstLine="420" w:firstLineChars="0"/>
-        <w:rPr>
-          <w:sz w:val="28"/>
-          <w:szCs w:val="28"/>
-        </w:rPr>
-      </w:pPr>
-      <w:r>
-        <w:rPr>
-          <w:rFonts w:hint="eastAsia"/>
-          <w:sz w:val="28"/>
-          <w:szCs w:val="28"/>
-        </w:rPr>
-        <w:t>叫车成功则显示地图，实时列出司机与用户图标，并显示司机信息</w:t>
-      </w:r>
-    </w:p>
-    <w:p>
-      <w:pPr>
-        <w:rPr>
-          <w:rFonts w:hint="eastAsia"/>
-          <w:sz w:val="28"/>
-          <w:szCs w:val="28"/>
-        </w:rPr>
-      </w:pPr>
-    </w:p>
-    <w:p>
-      <w:pPr>
-        <w:ind w:firstLine="420" w:firstLineChars="0"/>
-        <w:rPr>
-          <w:sz w:val="28"/>
-          <w:szCs w:val="28"/>
-        </w:rPr>
-      </w:pPr>
-      <w:r>
-        <w:rPr>
-          <w:rFonts w:hint="eastAsia"/>
-          <w:sz w:val="28"/>
-          <w:szCs w:val="28"/>
-          <w:lang w:val="en-US" w:eastAsia="zh-CN"/>
-        </w:rPr>
-        <w:t>3.4.5</w:t>
-      </w:r>
-      <w:r>
-        <w:rPr>
-          <w:rFonts w:hint="eastAsia"/>
-          <w:sz w:val="28"/>
-          <w:szCs w:val="28"/>
-        </w:rPr>
-        <w:t>预约租车</w:t>
-      </w:r>
-    </w:p>
-    <w:p>
-      <w:pPr>
-        <w:ind w:left="420" w:leftChars="0" w:firstLine="420" w:firstLineChars="0"/>
-        <w:rPr>
-          <w:rFonts w:hint="eastAsia"/>
-          <w:sz w:val="28"/>
-          <w:szCs w:val="28"/>
-        </w:rPr>
-      </w:pPr>
-      <w:r>
-        <w:rPr>
-          <w:rFonts w:hint="eastAsia"/>
-          <w:sz w:val="28"/>
-          <w:szCs w:val="28"/>
-        </w:rPr>
-        <w:t>基本同</w:t>
-      </w:r>
-      <w:r>
-        <w:rPr>
-          <w:rFonts w:hint="eastAsia"/>
-          <w:sz w:val="28"/>
-          <w:szCs w:val="28"/>
-          <w:lang w:val="en-US" w:eastAsia="zh-CN"/>
-        </w:rPr>
-        <w:t>即时</w:t>
-      </w:r>
-      <w:r>
-        <w:rPr>
-          <w:rFonts w:hint="eastAsia"/>
-          <w:sz w:val="28"/>
-          <w:szCs w:val="28"/>
-        </w:rPr>
-        <w:t>租车，唯一不同是叫车成功则直接显示成功</w:t>
-      </w:r>
-    </w:p>
-    <w:p>
-      <w:pPr>
-        <w:pStyle w:val="4"/>
-        <w:rPr>
-          <w:rFonts w:hint="eastAsia"/>
-        </w:rPr>
-      </w:pPr>
-      <w:bookmarkStart w:id="12" w:name="_Toc23841"/>
-      <w:r>
-        <w:rPr>
-          <w:rFonts w:hint="eastAsia"/>
-          <w:lang w:val="en-US" w:eastAsia="zh-CN"/>
-        </w:rPr>
-        <w:t>3</w:t>
-      </w:r>
-      <w:r>
-        <w:rPr>
-          <w:rFonts w:hint="eastAsia"/>
-        </w:rPr>
-        <w:t>.</w:t>
-      </w:r>
-      <w:r>
-        <w:rPr>
-          <w:rFonts w:hint="eastAsia"/>
-          <w:lang w:val="en-US" w:eastAsia="zh-CN"/>
-        </w:rPr>
-        <w:t>5</w:t>
-      </w:r>
-      <w:r>
-        <w:rPr>
-          <w:rFonts w:hint="eastAsia"/>
-        </w:rPr>
-        <w:t xml:space="preserve"> 订单管理模块</w:t>
-      </w:r>
-      <w:bookmarkEnd w:id="12"/>
-    </w:p>
-    <w:p>
-      <w:pPr>
-        <w:numPr>
-          <w:ilvl w:val="0"/>
-          <w:numId w:val="0"/>
-        </w:numPr>
-        <w:ind w:leftChars="0" w:firstLine="420" w:firstLineChars="0"/>
-        <w:rPr>
-          <w:sz w:val="28"/>
-          <w:szCs w:val="28"/>
-        </w:rPr>
-      </w:pPr>
-      <w:r>
-        <w:rPr>
-          <w:rFonts w:hint="eastAsia"/>
-          <w:sz w:val="28"/>
-          <w:szCs w:val="28"/>
-          <w:lang w:val="en-US" w:eastAsia="zh-CN"/>
-        </w:rPr>
-        <w:t>3.5.1</w:t>
-      </w:r>
-      <w:r>
-        <w:rPr>
-          <w:rFonts w:hint="eastAsia"/>
-          <w:sz w:val="28"/>
-          <w:szCs w:val="28"/>
-        </w:rPr>
-        <w:t xml:space="preserve"> 申请取消订单</w:t>
-      </w:r>
-    </w:p>
-    <w:p>
-      <w:pPr>
-        <w:ind w:left="420" w:leftChars="0" w:firstLine="420" w:firstLineChars="0"/>
-        <w:rPr>
-          <w:sz w:val="28"/>
-          <w:szCs w:val="28"/>
-        </w:rPr>
-      </w:pPr>
-      <w:r>
-        <w:rPr>
-          <w:rFonts w:hint="eastAsia"/>
-          <w:sz w:val="28"/>
-          <w:szCs w:val="28"/>
-        </w:rPr>
-        <w:t>填写取消理由</w:t>
-      </w:r>
-    </w:p>
-    <w:p>
-      <w:pPr>
-        <w:ind w:left="420" w:leftChars="0" w:firstLine="420" w:firstLineChars="0"/>
-        <w:rPr>
-          <w:sz w:val="28"/>
-          <w:szCs w:val="28"/>
-        </w:rPr>
-      </w:pPr>
-      <w:r>
-        <w:rPr>
-          <w:rFonts w:hint="eastAsia"/>
-          <w:sz w:val="28"/>
-          <w:szCs w:val="28"/>
-        </w:rPr>
-        <w:t>通知司机，司机同意则取消订单</w:t>
-      </w:r>
-      <w:r>
-        <w:rPr>
-          <w:rFonts w:hint="eastAsia"/>
-          <w:sz w:val="28"/>
-          <w:szCs w:val="28"/>
-          <w:lang w:val="en-US" w:eastAsia="zh-CN"/>
-        </w:rPr>
-        <w:t>且</w:t>
-      </w:r>
-      <w:r>
-        <w:rPr>
-          <w:rFonts w:hint="eastAsia"/>
-          <w:sz w:val="28"/>
-          <w:szCs w:val="28"/>
-        </w:rPr>
-        <w:t>无手续费</w:t>
-      </w:r>
-    </w:p>
-    <w:p>
-      <w:pPr>
-        <w:ind w:firstLine="420" w:firstLineChars="0"/>
-        <w:rPr>
-          <w:rFonts w:hint="eastAsia"/>
-          <w:sz w:val="28"/>
-          <w:szCs w:val="28"/>
-        </w:rPr>
-      </w:pPr>
-      <w:r>
-        <w:rPr>
-          <w:rFonts w:hint="eastAsia"/>
-          <w:sz w:val="28"/>
-          <w:szCs w:val="28"/>
-          <w:lang w:val="en-US" w:eastAsia="zh-CN"/>
-        </w:rPr>
-        <w:t>3.5.2</w:t>
-      </w:r>
-      <w:r>
-        <w:rPr>
-          <w:rFonts w:hint="eastAsia"/>
-          <w:sz w:val="28"/>
-          <w:szCs w:val="28"/>
-        </w:rPr>
-        <w:t>强制取消订单</w:t>
-      </w:r>
-    </w:p>
-    <w:p>
-      <w:pPr>
-        <w:ind w:left="420" w:leftChars="0" w:firstLine="420" w:firstLineChars="0"/>
-        <w:rPr>
-          <w:sz w:val="28"/>
-          <w:szCs w:val="28"/>
-        </w:rPr>
-      </w:pPr>
-      <w:r>
-        <w:rPr>
-          <w:rFonts w:hint="eastAsia"/>
-          <w:sz w:val="28"/>
-          <w:szCs w:val="28"/>
-        </w:rPr>
-        <w:t>2小时前取消免费，1-2小时2%手续费，1小时内5%手续费，通知司机，订单已强制取消，手续费打给司机</w:t>
-      </w:r>
-    </w:p>
-    <w:p>
-      <w:pPr>
-        <w:ind w:firstLine="420" w:firstLineChars="0"/>
-        <w:rPr>
-          <w:sz w:val="28"/>
-          <w:szCs w:val="28"/>
-        </w:rPr>
-      </w:pPr>
-      <w:r>
-        <w:rPr>
-          <w:rFonts w:hint="eastAsia"/>
-          <w:sz w:val="28"/>
-          <w:szCs w:val="28"/>
-          <w:lang w:val="en-US" w:eastAsia="zh-CN"/>
-        </w:rPr>
-        <w:t>3.5.3</w:t>
-      </w:r>
-      <w:r>
-        <w:rPr>
-          <w:rFonts w:hint="eastAsia"/>
-          <w:sz w:val="28"/>
-          <w:szCs w:val="28"/>
-        </w:rPr>
-        <w:t>申请延迟订单</w:t>
-      </w:r>
-    </w:p>
-    <w:p>
-      <w:pPr>
-        <w:ind w:left="420" w:leftChars="0" w:firstLine="420" w:firstLineChars="0"/>
-        <w:rPr>
-          <w:rFonts w:hint="eastAsia"/>
-          <w:sz w:val="28"/>
-          <w:szCs w:val="28"/>
-        </w:rPr>
-      </w:pPr>
-      <w:r>
-        <w:rPr>
-          <w:rFonts w:hint="eastAsia"/>
-          <w:sz w:val="28"/>
-          <w:szCs w:val="28"/>
-        </w:rPr>
-        <w:t>填写延迟理由，延迟后时间</w:t>
-      </w:r>
-    </w:p>
-    <w:p>
-      <w:pPr>
-        <w:ind w:left="420" w:leftChars="0" w:firstLine="420" w:firstLineChars="0"/>
-        <w:rPr>
-          <w:sz w:val="28"/>
-          <w:szCs w:val="28"/>
-        </w:rPr>
-      </w:pPr>
-      <w:r>
-        <w:rPr>
-          <w:rFonts w:hint="eastAsia"/>
-          <w:sz w:val="28"/>
-          <w:szCs w:val="28"/>
-        </w:rPr>
-        <w:t>同申请取消</w:t>
-      </w:r>
-    </w:p>
-    <w:p>
-      <w:pPr>
-        <w:ind w:firstLine="420" w:firstLineChars="0"/>
-        <w:rPr>
-          <w:sz w:val="28"/>
-          <w:szCs w:val="28"/>
-        </w:rPr>
-      </w:pPr>
-      <w:r>
-        <w:rPr>
-          <w:rFonts w:hint="eastAsia"/>
-          <w:sz w:val="28"/>
-          <w:szCs w:val="28"/>
-          <w:lang w:val="en-US" w:eastAsia="zh-CN"/>
-        </w:rPr>
-        <w:t>3.5.4</w:t>
-      </w:r>
-      <w:r>
-        <w:rPr>
-          <w:rFonts w:hint="eastAsia"/>
-          <w:sz w:val="28"/>
-          <w:szCs w:val="28"/>
-        </w:rPr>
-        <w:t>强制延迟订单</w:t>
-      </w:r>
-    </w:p>
-    <w:p>
-      <w:pPr>
-        <w:ind w:left="420" w:leftChars="0" w:firstLine="420" w:firstLineChars="0"/>
-        <w:rPr>
-          <w:rFonts w:hint="eastAsia"/>
-          <w:sz w:val="28"/>
-          <w:szCs w:val="28"/>
-        </w:rPr>
-      </w:pPr>
-      <w:r>
-        <w:rPr>
-          <w:rFonts w:hint="eastAsia"/>
-          <w:sz w:val="28"/>
-          <w:szCs w:val="28"/>
-        </w:rPr>
-        <w:t>同取消</w:t>
-      </w:r>
-    </w:p>
-    <w:p>
-      <w:pPr>
-        <w:ind w:firstLine="420" w:firstLineChars="0"/>
-        <w:rPr>
-          <w:sz w:val="28"/>
-          <w:szCs w:val="28"/>
-        </w:rPr>
-      </w:pPr>
-      <w:r>
-        <w:rPr>
-          <w:rFonts w:hint="eastAsia"/>
-          <w:sz w:val="28"/>
-          <w:szCs w:val="28"/>
-          <w:lang w:val="en-US" w:eastAsia="zh-CN"/>
-        </w:rPr>
-        <w:t>3.5.5</w:t>
-      </w:r>
-      <w:r>
-        <w:rPr>
-          <w:rFonts w:hint="eastAsia"/>
-          <w:sz w:val="28"/>
-          <w:szCs w:val="28"/>
-        </w:rPr>
-        <w:t xml:space="preserve"> 完成订单</w:t>
-      </w:r>
-    </w:p>
-    <w:p>
-      <w:pPr>
-        <w:ind w:left="420" w:leftChars="0" w:firstLine="420" w:firstLineChars="0"/>
-        <w:rPr>
-          <w:rFonts w:hint="eastAsia"/>
-          <w:sz w:val="28"/>
-          <w:szCs w:val="28"/>
-        </w:rPr>
-      </w:pPr>
-      <w:r>
-        <w:rPr>
-          <w:rFonts w:hint="eastAsia"/>
-          <w:sz w:val="28"/>
-          <w:szCs w:val="28"/>
-        </w:rPr>
-        <w:t>确认完成</w:t>
-      </w:r>
-      <w:bookmarkStart w:id="27" w:name="_GoBack"/>
-      <w:bookmarkEnd w:id="27"/>
-    </w:p>
-    <w:p>
-      <w:pPr>
-        <w:ind w:firstLine="420" w:firstLineChars="0"/>
-        <w:rPr>
-          <w:sz w:val="28"/>
-          <w:szCs w:val="28"/>
-        </w:rPr>
-      </w:pPr>
-      <w:r>
-        <w:rPr>
-          <w:rFonts w:hint="eastAsia"/>
-          <w:sz w:val="28"/>
-          <w:szCs w:val="28"/>
-          <w:lang w:val="en-US" w:eastAsia="zh-CN"/>
-        </w:rPr>
-        <w:t>3.5.6</w:t>
-      </w:r>
-      <w:r>
-        <w:rPr>
-          <w:rFonts w:hint="eastAsia"/>
-          <w:sz w:val="28"/>
-          <w:szCs w:val="28"/>
-        </w:rPr>
-        <w:t>评价订单</w:t>
-      </w:r>
-    </w:p>
-    <w:p>
-      <w:pPr>
-        <w:ind w:left="420" w:leftChars="0" w:firstLine="420" w:firstLineChars="0"/>
-        <w:rPr>
-          <w:rFonts w:hint="eastAsia" w:eastAsiaTheme="minorEastAsia"/>
-          <w:sz w:val="28"/>
-          <w:szCs w:val="28"/>
-          <w:lang w:val="en-US" w:eastAsia="zh-CN"/>
-        </w:rPr>
-      </w:pPr>
-      <w:r>
-        <w:rPr>
-          <w:rFonts w:hint="eastAsia"/>
-          <w:sz w:val="28"/>
-          <w:szCs w:val="28"/>
-          <w:lang w:val="en-US" w:eastAsia="zh-CN"/>
-        </w:rPr>
-        <w:t>在每次用车订单结束之后要求用户进行评价</w:t>
-      </w:r>
-    </w:p>
-    <w:p>
-      <w:pPr>
-        <w:ind w:left="420" w:leftChars="0" w:firstLine="420" w:firstLineChars="0"/>
-        <w:rPr>
-          <w:sz w:val="28"/>
-          <w:szCs w:val="28"/>
-        </w:rPr>
-      </w:pPr>
-      <w:r>
-        <w:rPr>
-          <w:rFonts w:hint="eastAsia"/>
-          <w:sz w:val="28"/>
-          <w:szCs w:val="28"/>
-        </w:rPr>
-        <w:t>可填信息：是否过可大、小一号，评价</w:t>
-      </w:r>
-    </w:p>
-    <w:p>
-      <w:pPr>
-        <w:ind w:left="420" w:leftChars="0" w:firstLine="420" w:firstLineChars="0"/>
-        <w:rPr>
-          <w:rFonts w:hint="eastAsia"/>
-          <w:sz w:val="28"/>
-          <w:szCs w:val="28"/>
-        </w:rPr>
-      </w:pPr>
-      <w:r>
-        <w:rPr>
-          <w:rFonts w:hint="eastAsia"/>
-          <w:sz w:val="28"/>
-          <w:szCs w:val="28"/>
-        </w:rPr>
-        <w:t>需填信息：打星（1-5）</w:t>
-      </w:r>
-    </w:p>
-    <w:p>
-      <w:pPr>
-        <w:pStyle w:val="4"/>
-        <w:rPr>
-          <w:rFonts w:hint="eastAsia"/>
-        </w:rPr>
-      </w:pPr>
-      <w:bookmarkStart w:id="13" w:name="_Toc13682"/>
-      <w:r>
-        <w:rPr>
-          <w:rFonts w:hint="eastAsia"/>
-          <w:lang w:val="en-US" w:eastAsia="zh-CN"/>
-        </w:rPr>
-        <w:t>3.6</w:t>
-      </w:r>
-      <w:r>
-        <w:rPr>
-          <w:rFonts w:hint="eastAsia"/>
-        </w:rPr>
-        <w:t xml:space="preserve"> 费用模块</w:t>
-      </w:r>
-      <w:bookmarkEnd w:id="13"/>
-    </w:p>
-    <w:p>
-      <w:pPr>
-        <w:ind w:firstLine="420" w:firstLineChars="0"/>
-        <w:rPr>
-          <w:rFonts w:hint="eastAsia"/>
-          <w:sz w:val="28"/>
-          <w:szCs w:val="28"/>
-        </w:rPr>
-      </w:pPr>
-      <w:r>
-        <w:rPr>
-          <w:rFonts w:hint="eastAsia"/>
-          <w:sz w:val="28"/>
-          <w:szCs w:val="28"/>
-          <w:lang w:val="en-US" w:eastAsia="zh-CN"/>
-        </w:rPr>
-        <w:t>3.6.1</w:t>
-      </w:r>
-      <w:r>
-        <w:rPr>
-          <w:rFonts w:hint="eastAsia"/>
-          <w:sz w:val="28"/>
-          <w:szCs w:val="28"/>
-        </w:rPr>
-        <w:t xml:space="preserve"> 缴费（乘客）</w:t>
-      </w:r>
-    </w:p>
-    <w:p>
-      <w:pPr>
-        <w:ind w:left="420" w:leftChars="0" w:firstLine="420" w:firstLineChars="0"/>
-        <w:rPr>
-          <w:rFonts w:hint="eastAsia"/>
-          <w:sz w:val="28"/>
-          <w:szCs w:val="28"/>
-          <w:lang w:val="en-US" w:eastAsia="zh-CN"/>
-        </w:rPr>
-      </w:pPr>
-      <w:r>
-        <w:rPr>
-          <w:rFonts w:hint="eastAsia"/>
-          <w:sz w:val="28"/>
-          <w:szCs w:val="28"/>
-          <w:lang w:val="en-US" w:eastAsia="zh-CN"/>
-        </w:rPr>
-        <w:t>目的地到达后，司机确定到达，系统得到里程信息生成账单信息发送给用户</w:t>
-      </w:r>
-    </w:p>
-    <w:p>
-      <w:pPr>
-        <w:ind w:left="420" w:leftChars="0" w:firstLine="420" w:firstLineChars="0"/>
-        <w:rPr>
-          <w:rFonts w:hint="eastAsia"/>
-          <w:sz w:val="28"/>
-          <w:szCs w:val="28"/>
-          <w:lang w:eastAsia="zh-CN"/>
-        </w:rPr>
-      </w:pPr>
-      <w:r>
-        <w:rPr>
-          <w:rFonts w:hint="eastAsia"/>
-          <w:sz w:val="28"/>
-          <w:szCs w:val="28"/>
-          <w:lang w:val="en-US" w:eastAsia="zh-CN"/>
-        </w:rPr>
-        <w:t>①．用户点击</w:t>
-      </w:r>
-      <w:r>
-        <w:rPr>
-          <w:rFonts w:hint="eastAsia"/>
-          <w:sz w:val="28"/>
-          <w:szCs w:val="28"/>
-        </w:rPr>
-        <w:t>支付宝</w:t>
-      </w:r>
-      <w:r>
-        <w:rPr>
-          <w:rFonts w:hint="eastAsia"/>
-          <w:sz w:val="28"/>
-          <w:szCs w:val="28"/>
-          <w:lang w:val="en-US" w:eastAsia="zh-CN"/>
-        </w:rPr>
-        <w:t>自动</w:t>
-      </w:r>
-      <w:r>
-        <w:rPr>
-          <w:rFonts w:hint="eastAsia"/>
-          <w:sz w:val="28"/>
-          <w:szCs w:val="28"/>
-        </w:rPr>
-        <w:t>扣款</w:t>
-      </w:r>
-      <w:r>
-        <w:rPr>
-          <w:rFonts w:hint="eastAsia"/>
-          <w:sz w:val="28"/>
-          <w:szCs w:val="28"/>
-          <w:lang w:eastAsia="zh-CN"/>
-        </w:rPr>
-        <w:t>，</w:t>
-      </w:r>
-      <w:r>
-        <w:rPr>
-          <w:rFonts w:hint="eastAsia"/>
-          <w:sz w:val="28"/>
-          <w:szCs w:val="28"/>
-          <w:lang w:val="en-US" w:eastAsia="zh-CN"/>
-        </w:rPr>
-        <w:t>则钱打到公司账户。</w:t>
-      </w:r>
-    </w:p>
-    <w:p>
-      <w:pPr>
-        <w:ind w:left="420" w:leftChars="0" w:firstLine="420" w:firstLineChars="0"/>
-        <w:rPr>
-          <w:rFonts w:hint="eastAsia"/>
-          <w:sz w:val="28"/>
-          <w:szCs w:val="28"/>
-        </w:rPr>
-      </w:pPr>
-      <w:r>
-        <w:rPr>
-          <w:rFonts w:hint="eastAsia"/>
-          <w:sz w:val="28"/>
-          <w:szCs w:val="28"/>
-          <w:lang w:val="en-US" w:eastAsia="zh-CN"/>
-        </w:rPr>
-        <w:t>②．或者选择现金支付。</w:t>
-      </w:r>
-    </w:p>
-    <w:p>
-      <w:pPr>
-        <w:ind w:firstLine="420" w:firstLineChars="0"/>
-        <w:rPr>
-          <w:rFonts w:hint="eastAsia"/>
-          <w:sz w:val="28"/>
-          <w:szCs w:val="28"/>
-          <w:lang w:val="en-US" w:eastAsia="zh-CN"/>
-        </w:rPr>
-      </w:pPr>
-      <w:r>
-        <w:rPr>
-          <w:rFonts w:hint="eastAsia"/>
-          <w:sz w:val="28"/>
-          <w:szCs w:val="28"/>
-          <w:lang w:val="en-US" w:eastAsia="zh-CN"/>
-        </w:rPr>
-        <w:t>3.6.2货车司机收费</w:t>
-      </w:r>
-    </w:p>
-    <w:p>
-      <w:pPr>
-        <w:ind w:left="420" w:leftChars="0" w:firstLine="420" w:firstLineChars="0"/>
-        <w:rPr>
-          <w:rFonts w:hint="eastAsia"/>
-          <w:sz w:val="28"/>
-          <w:szCs w:val="28"/>
-          <w:lang w:val="en-US" w:eastAsia="zh-CN"/>
-        </w:rPr>
-      </w:pPr>
-      <w:r>
-        <w:rPr>
-          <w:rFonts w:hint="eastAsia"/>
-          <w:sz w:val="28"/>
-          <w:szCs w:val="28"/>
-          <w:lang w:val="en-US" w:eastAsia="zh-CN"/>
-        </w:rPr>
-        <w:t>到达目的地之后，司机点击目的地已到达。如果是用户选择支付宝付款，则钱加入司机余额。如果用户选择现金支付，则付款成功。</w:t>
-      </w:r>
-    </w:p>
-    <w:p>
-      <w:pPr>
-        <w:rPr>
-          <w:rFonts w:hint="eastAsia"/>
-          <w:sz w:val="28"/>
-          <w:szCs w:val="28"/>
-          <w:lang w:val="en-US" w:eastAsia="zh-CN"/>
-        </w:rPr>
-      </w:pPr>
-    </w:p>
-    <w:p>
-      <w:pPr>
-        <w:ind w:firstLine="420" w:firstLineChars="0"/>
-        <w:rPr>
-          <w:sz w:val="28"/>
-          <w:szCs w:val="28"/>
-        </w:rPr>
-      </w:pPr>
-      <w:r>
-        <w:rPr>
-          <w:rFonts w:hint="eastAsia"/>
-          <w:sz w:val="28"/>
-          <w:szCs w:val="28"/>
-          <w:lang w:val="en-US" w:eastAsia="zh-CN"/>
-        </w:rPr>
-        <w:t>3.6.3</w:t>
-      </w:r>
-      <w:r>
-        <w:rPr>
-          <w:rFonts w:hint="eastAsia"/>
-          <w:sz w:val="28"/>
-          <w:szCs w:val="28"/>
-        </w:rPr>
-        <w:t>提现（司机）</w:t>
-      </w:r>
-    </w:p>
-    <w:p>
-      <w:pPr>
-        <w:ind w:left="420" w:leftChars="0" w:firstLine="420" w:firstLineChars="0"/>
-        <w:rPr>
-          <w:rFonts w:hint="eastAsia"/>
-          <w:sz w:val="28"/>
-          <w:szCs w:val="28"/>
-        </w:rPr>
-      </w:pPr>
-      <w:r>
-        <w:rPr>
-          <w:rFonts w:hint="eastAsia"/>
-          <w:sz w:val="28"/>
-          <w:szCs w:val="28"/>
-          <w:lang w:val="en-US" w:eastAsia="zh-CN"/>
-        </w:rPr>
-        <w:t>将司机账号余额</w:t>
-      </w:r>
-      <w:r>
-        <w:rPr>
-          <w:rFonts w:hint="eastAsia"/>
-          <w:sz w:val="28"/>
-          <w:szCs w:val="28"/>
-        </w:rPr>
-        <w:t>打到银行卡</w:t>
-      </w:r>
-    </w:p>
-    <w:p>
-      <w:pPr>
-        <w:widowControl w:val="0"/>
-        <w:numPr>
-          <w:ilvl w:val="0"/>
-          <w:numId w:val="0"/>
-        </w:numPr>
-        <w:jc w:val="both"/>
-        <w:rPr>
-          <w:rFonts w:hint="eastAsia" w:asciiTheme="minorEastAsia" w:hAnsiTheme="minorEastAsia" w:cstheme="minorEastAsia"/>
-          <w:sz w:val="28"/>
-          <w:szCs w:val="28"/>
-          <w:lang w:val="en-US" w:eastAsia="zh-CN"/>
-        </w:rPr>
-      </w:pPr>
-    </w:p>
-    <w:p>
-      <w:pPr>
-        <w:pStyle w:val="3"/>
-        <w:rPr>
-          <w:rFonts w:hint="eastAsia"/>
-          <w:b/>
-          <w:bCs/>
-          <w:sz w:val="32"/>
-          <w:szCs w:val="32"/>
-        </w:rPr>
-      </w:pPr>
-      <w:bookmarkStart w:id="14" w:name="_Toc15260"/>
-      <w:r>
-        <w:rPr>
-          <w:rFonts w:hint="eastAsia"/>
-          <w:b/>
-          <w:bCs/>
-          <w:sz w:val="32"/>
-          <w:szCs w:val="32"/>
-          <w:lang w:val="en-US" w:eastAsia="zh-CN"/>
-        </w:rPr>
-        <w:t>货车司机端（移动）：</w:t>
-      </w:r>
-      <w:bookmarkEnd w:id="14"/>
-    </w:p>
-    <w:p>
-      <w:pPr>
-        <w:pStyle w:val="4"/>
-        <w:rPr>
-          <w:rFonts w:hint="eastAsia" w:asciiTheme="minorEastAsia" w:hAnsiTheme="minorEastAsia" w:cstheme="minorEastAsia"/>
-          <w:b/>
-          <w:bCs/>
-          <w:szCs w:val="32"/>
-          <w:lang w:val="en-US" w:eastAsia="zh-CN"/>
-        </w:rPr>
-      </w:pPr>
-      <w:bookmarkStart w:id="15" w:name="_Toc6203"/>
-      <w:r>
-        <w:rPr>
-          <w:rFonts w:hint="eastAsia"/>
-          <w:lang w:val="en-US" w:eastAsia="zh-CN"/>
-        </w:rPr>
-        <w:t>3.7货车运营者注册</w:t>
-      </w:r>
-      <w:bookmarkEnd w:id="15"/>
+          <w:highlight w:val="none"/>
+          <w:lang w:val="en-US" w:eastAsia="zh-CN"/>
+        </w:rPr>
+        <w:t>填写自己真实姓名、身份证号码、手机号、货车的型号和正面照片，并上传货车的车辆登记证书和驾驶证的照片。待线下审核后通过审核，方可成为货车运营者。</w:t>
+      </w:r>
     </w:p>
     <w:p>
       <w:pPr>
@@ -5748,19 +4506,20 @@
         <w:ind w:left="1260" w:leftChars="0" w:firstLine="420" w:firstLineChars="0"/>
         <w:jc w:val="both"/>
         <w:rPr>
-          <w:rFonts w:hint="eastAsia"/>
-          <w:lang w:val="en-US" w:eastAsia="zh-CN"/>
-        </w:rPr>
-      </w:pPr>
-      <w:r>
-        <w:rPr>
           <w:rFonts w:hint="eastAsia" w:asciiTheme="minorEastAsia" w:hAnsiTheme="minorEastAsia" w:cstheme="minorEastAsia"/>
           <w:sz w:val="28"/>
           <w:szCs w:val="28"/>
-          <w:highlight w:val="none"/>
-          <w:lang w:val="en-US" w:eastAsia="zh-CN"/>
-        </w:rPr>
-        <w:t>填写自己真实姓名、身份证号码、手机号、货车的型号和正面照片，并上传货车的车辆登记证书和驾驶证的照片。待线下审核，通过审核后公司会发放一个密码给司机，货车运营者注册完毕。</w:t>
+          <w:lang w:val="en-US" w:eastAsia="zh-CN"/>
+        </w:rPr>
+      </w:pPr>
+      <w:r>
+        <w:rPr>
+          <w:rFonts w:hint="eastAsia" w:asciiTheme="minorEastAsia" w:hAnsiTheme="minorEastAsia" w:cstheme="minorEastAsia"/>
+          <w:sz w:val="28"/>
+          <w:szCs w:val="28"/>
+          <w:lang w:val="en-US" w:eastAsia="zh-CN"/>
+        </w:rPr>
+        <w:t xml:space="preserve">   </w:t>
       </w:r>
     </w:p>
     <w:p>
@@ -5768,28 +4527,676 @@
         <w:pStyle w:val="4"/>
         <w:rPr>
           <w:rFonts w:hint="eastAsia"/>
-        </w:rPr>
-      </w:pPr>
-      <w:bookmarkStart w:id="16" w:name="_Toc8125"/>
-      <w:r>
-        <w:rPr>
-          <w:rFonts w:hint="eastAsia"/>
-          <w:lang w:val="en-US" w:eastAsia="zh-CN"/>
-        </w:rPr>
-        <w:t>3.8货车运营者登录</w:t>
-      </w:r>
-      <w:r>
-        <w:rPr>
-          <w:rFonts w:hint="eastAsia"/>
-        </w:rPr>
-        <w:t>模块</w:t>
-      </w:r>
-      <w:bookmarkEnd w:id="16"/>
+          <w:lang w:val="en-US" w:eastAsia="zh-CN"/>
+        </w:rPr>
+      </w:pPr>
+      <w:bookmarkStart w:id="7" w:name="_Toc31201"/>
+      <w:r>
+        <w:rPr>
+          <w:rFonts w:hint="eastAsia"/>
+          <w:lang w:val="en-US" w:eastAsia="zh-CN"/>
+        </w:rPr>
+        <w:t>3.2用户登录</w:t>
+      </w:r>
+      <w:bookmarkEnd w:id="7"/>
+    </w:p>
+    <w:p>
+      <w:pPr>
+        <w:widowControl w:val="0"/>
+        <w:numPr>
+          <w:ilvl w:val="0"/>
+          <w:numId w:val="0"/>
+        </w:numPr>
+        <w:ind w:left="1260" w:leftChars="0" w:firstLine="420" w:firstLineChars="0"/>
+        <w:jc w:val="both"/>
+        <w:rPr>
+          <w:rFonts w:hint="eastAsia" w:asciiTheme="minorEastAsia" w:hAnsiTheme="minorEastAsia" w:cstheme="minorEastAsia"/>
+          <w:sz w:val="28"/>
+          <w:szCs w:val="28"/>
+          <w:lang w:val="en-US" w:eastAsia="zh-CN"/>
+        </w:rPr>
+      </w:pPr>
+      <w:r>
+        <w:rPr>
+          <w:rFonts w:hint="eastAsia" w:asciiTheme="minorEastAsia" w:hAnsiTheme="minorEastAsia" w:cstheme="minorEastAsia"/>
+          <w:sz w:val="28"/>
+          <w:szCs w:val="28"/>
+          <w:lang w:val="en-US" w:eastAsia="zh-CN"/>
+        </w:rPr>
+        <w:t>输入用户手机号，点击获取短信验证码，验证码会以短信形式发往注册（手机验证码在5分钟内有效，点击重置可重置）。输入正确的验证码确认之后，登录成功。一次登录之后留下缓存下次不许验证码登录。</w:t>
+      </w:r>
+    </w:p>
+    <w:p>
+      <w:pPr>
+        <w:pStyle w:val="4"/>
+        <w:rPr>
+          <w:rFonts w:hint="eastAsia"/>
+        </w:rPr>
+      </w:pPr>
+      <w:bookmarkStart w:id="8" w:name="_Toc2585"/>
+      <w:r>
+        <w:rPr>
+          <w:rFonts w:hint="eastAsia"/>
+          <w:lang w:val="en-US" w:eastAsia="zh-CN"/>
+        </w:rPr>
+        <w:t>3.3</w:t>
+      </w:r>
+      <w:r>
+        <w:t xml:space="preserve"> </w:t>
+      </w:r>
+      <w:r>
+        <w:rPr>
+          <w:rFonts w:hint="eastAsia"/>
+        </w:rPr>
+        <w:t>常用路线管理模块</w:t>
+      </w:r>
+      <w:bookmarkEnd w:id="8"/>
+    </w:p>
+    <w:p>
+      <w:pPr>
+        <w:pStyle w:val="13"/>
+        <w:numPr>
+          <w:ilvl w:val="0"/>
+          <w:numId w:val="0"/>
+        </w:numPr>
+        <w:ind w:leftChars="0" w:firstLine="420" w:firstLineChars="0"/>
+        <w:rPr>
+          <w:sz w:val="28"/>
+          <w:szCs w:val="28"/>
+        </w:rPr>
+      </w:pPr>
+      <w:r>
+        <w:rPr>
+          <w:rFonts w:hint="eastAsia"/>
+          <w:sz w:val="28"/>
+          <w:szCs w:val="28"/>
+          <w:lang w:val="en-US" w:eastAsia="zh-CN"/>
+        </w:rPr>
+        <w:t>3.1.1</w:t>
+      </w:r>
+      <w:r>
+        <w:rPr>
+          <w:rFonts w:hint="eastAsia"/>
+          <w:sz w:val="28"/>
+          <w:szCs w:val="28"/>
+        </w:rPr>
+        <w:t>查看常用路线（列出）</w:t>
+      </w:r>
+    </w:p>
+    <w:p>
+      <w:pPr>
+        <w:pStyle w:val="13"/>
+        <w:numPr>
+          <w:ilvl w:val="0"/>
+          <w:numId w:val="0"/>
+        </w:numPr>
+        <w:ind w:leftChars="0" w:firstLine="420" w:firstLineChars="0"/>
+        <w:rPr>
+          <w:rFonts w:hint="eastAsia"/>
+          <w:sz w:val="28"/>
+          <w:szCs w:val="28"/>
+        </w:rPr>
+      </w:pPr>
+      <w:r>
+        <w:rPr>
+          <w:rFonts w:hint="eastAsia"/>
+          <w:sz w:val="28"/>
+          <w:szCs w:val="28"/>
+          <w:lang w:val="en-US" w:eastAsia="zh-CN"/>
+        </w:rPr>
+        <w:t>3.1.2</w:t>
+      </w:r>
+      <w:r>
+        <w:rPr>
+          <w:rFonts w:hint="eastAsia"/>
+          <w:sz w:val="28"/>
+          <w:szCs w:val="28"/>
+        </w:rPr>
+        <w:t>添加常用路线</w:t>
+      </w:r>
+    </w:p>
+    <w:p>
+      <w:pPr>
+        <w:pStyle w:val="13"/>
+        <w:ind w:left="420" w:leftChars="0"/>
+        <w:rPr>
+          <w:sz w:val="28"/>
+          <w:szCs w:val="28"/>
+        </w:rPr>
+      </w:pPr>
+      <w:r>
+        <w:rPr>
+          <w:rFonts w:hint="eastAsia"/>
+          <w:sz w:val="28"/>
+          <w:szCs w:val="28"/>
+        </w:rPr>
+        <w:t>始发地+目的地（可多个）</w:t>
+      </w:r>
+    </w:p>
+    <w:p>
+      <w:pPr>
+        <w:pStyle w:val="13"/>
+        <w:numPr>
+          <w:ilvl w:val="0"/>
+          <w:numId w:val="0"/>
+        </w:numPr>
+        <w:ind w:leftChars="0" w:firstLine="420" w:firstLineChars="0"/>
+        <w:rPr>
+          <w:sz w:val="28"/>
+          <w:szCs w:val="28"/>
+        </w:rPr>
+      </w:pPr>
+      <w:r>
+        <w:rPr>
+          <w:rFonts w:hint="eastAsia"/>
+          <w:sz w:val="28"/>
+          <w:szCs w:val="28"/>
+          <w:lang w:val="en-US" w:eastAsia="zh-CN"/>
+        </w:rPr>
+        <w:t>3.1.3</w:t>
+      </w:r>
+      <w:r>
+        <w:rPr>
+          <w:rFonts w:hint="eastAsia"/>
+          <w:sz w:val="28"/>
+          <w:szCs w:val="28"/>
+        </w:rPr>
+        <w:t>删除/修改常用路线</w:t>
+      </w:r>
+    </w:p>
+    <w:p>
+      <w:pPr>
+        <w:ind w:left="420" w:leftChars="0" w:firstLine="420" w:firstLineChars="0"/>
+        <w:rPr>
+          <w:sz w:val="28"/>
+          <w:szCs w:val="28"/>
+        </w:rPr>
+      </w:pPr>
+      <w:r>
+        <w:rPr>
+          <w:rFonts w:hint="eastAsia"/>
+          <w:sz w:val="28"/>
+          <w:szCs w:val="28"/>
+        </w:rPr>
+        <w:t>每个地区后有小删除（文字图标），多个目的地则直接删除，</w:t>
+      </w:r>
+      <w:r>
+        <w:rPr>
+          <w:rFonts w:hint="eastAsia"/>
+          <w:sz w:val="28"/>
+          <w:szCs w:val="28"/>
+          <w:lang w:val="en-US" w:eastAsia="zh-CN"/>
+        </w:rPr>
+        <w:tab/>
+      </w:r>
+      <w:r>
+        <w:rPr>
+          <w:rFonts w:hint="eastAsia"/>
+          <w:sz w:val="28"/>
+          <w:szCs w:val="28"/>
+        </w:rPr>
+        <w:t>单个仅删除内容</w:t>
+      </w:r>
+    </w:p>
+    <w:p>
+      <w:pPr>
+        <w:ind w:left="420" w:leftChars="0" w:firstLine="420" w:firstLineChars="0"/>
+        <w:rPr>
+          <w:rFonts w:hint="eastAsia"/>
+          <w:sz w:val="28"/>
+          <w:szCs w:val="28"/>
+        </w:rPr>
+      </w:pPr>
+      <w:r>
+        <w:rPr>
+          <w:rFonts w:hint="eastAsia"/>
+          <w:sz w:val="28"/>
+          <w:szCs w:val="28"/>
+        </w:rPr>
+        <w:t>末尾大删除按钮，直接删除路线</w:t>
+      </w:r>
+    </w:p>
+    <w:p>
+      <w:pPr>
+        <w:pStyle w:val="4"/>
+        <w:rPr>
+          <w:rFonts w:hint="eastAsia"/>
+          <w:b/>
+          <w:bCs/>
+          <w:szCs w:val="32"/>
+        </w:rPr>
+      </w:pPr>
+      <w:bookmarkStart w:id="9" w:name="_Toc19750"/>
+      <w:r>
+        <w:rPr>
+          <w:rFonts w:hint="eastAsia"/>
+          <w:lang w:val="en-US" w:eastAsia="zh-CN"/>
+        </w:rPr>
+        <w:t>3</w:t>
+      </w:r>
+      <w:r>
+        <w:rPr>
+          <w:rFonts w:hint="eastAsia"/>
+        </w:rPr>
+        <w:t>.4 积分管理模块</w:t>
+      </w:r>
+      <w:bookmarkEnd w:id="9"/>
     </w:p>
     <w:p>
       <w:pPr>
         <w:ind w:firstLine="420" w:firstLineChars="0"/>
         <w:rPr>
+          <w:rFonts w:hint="eastAsia"/>
+          <w:sz w:val="28"/>
+          <w:szCs w:val="28"/>
+        </w:rPr>
+      </w:pPr>
+      <w:r>
+        <w:rPr>
+          <w:rFonts w:hint="eastAsia"/>
+          <w:sz w:val="28"/>
+          <w:szCs w:val="28"/>
+          <w:lang w:val="en-US" w:eastAsia="zh-CN"/>
+        </w:rPr>
+        <w:t>3.4.1</w:t>
+      </w:r>
+      <w:r>
+        <w:rPr>
+          <w:rFonts w:hint="eastAsia"/>
+          <w:sz w:val="28"/>
+          <w:szCs w:val="28"/>
+        </w:rPr>
+        <w:t>签到</w:t>
+      </w:r>
+    </w:p>
+    <w:p>
+      <w:pPr>
+        <w:ind w:firstLine="420" w:firstLineChars="0"/>
+        <w:rPr>
+          <w:rFonts w:hint="eastAsia"/>
+          <w:sz w:val="28"/>
+          <w:szCs w:val="28"/>
+        </w:rPr>
+      </w:pPr>
+      <w:r>
+        <w:rPr>
+          <w:rFonts w:hint="eastAsia"/>
+          <w:sz w:val="28"/>
+          <w:szCs w:val="28"/>
+          <w:lang w:val="en-US" w:eastAsia="zh-CN"/>
+        </w:rPr>
+        <w:t>3.4.2</w:t>
+      </w:r>
+      <w:r>
+        <w:rPr>
+          <w:rFonts w:hint="eastAsia"/>
+          <w:sz w:val="28"/>
+          <w:szCs w:val="28"/>
+        </w:rPr>
+        <w:t xml:space="preserve"> 查看积分</w:t>
+      </w:r>
+    </w:p>
+    <w:p>
+      <w:pPr>
+        <w:ind w:firstLine="420" w:firstLineChars="0"/>
+        <w:rPr>
+          <w:rFonts w:hint="eastAsia"/>
+          <w:sz w:val="28"/>
+          <w:szCs w:val="28"/>
+        </w:rPr>
+      </w:pPr>
+      <w:r>
+        <w:rPr>
+          <w:rFonts w:hint="eastAsia"/>
+          <w:sz w:val="28"/>
+          <w:szCs w:val="28"/>
+          <w:lang w:val="en-US" w:eastAsia="zh-CN"/>
+        </w:rPr>
+        <w:t>3.4.3</w:t>
+      </w:r>
+      <w:r>
+        <w:rPr>
+          <w:rFonts w:hint="eastAsia"/>
+          <w:sz w:val="28"/>
+          <w:szCs w:val="28"/>
+        </w:rPr>
+        <w:t>兑换积分</w:t>
+      </w:r>
+    </w:p>
+    <w:p>
+      <w:pPr>
+        <w:ind w:firstLine="420" w:firstLineChars="0"/>
+        <w:rPr>
+          <w:sz w:val="28"/>
+          <w:szCs w:val="28"/>
+        </w:rPr>
+      </w:pPr>
+      <w:r>
+        <w:rPr>
+          <w:rFonts w:hint="eastAsia"/>
+          <w:sz w:val="28"/>
+          <w:szCs w:val="28"/>
+          <w:lang w:val="en-US" w:eastAsia="zh-CN"/>
+        </w:rPr>
+        <w:t>3.4.4</w:t>
+      </w:r>
+      <w:r>
+        <w:rPr>
+          <w:rFonts w:hint="eastAsia"/>
+          <w:sz w:val="28"/>
+          <w:szCs w:val="28"/>
+        </w:rPr>
+        <w:t>接受任务（看广告等）</w:t>
+      </w:r>
+    </w:p>
+    <w:p>
+      <w:pPr>
+        <w:ind w:firstLine="420" w:firstLineChars="0"/>
+        <w:rPr>
+          <w:sz w:val="28"/>
+          <w:szCs w:val="28"/>
+        </w:rPr>
+      </w:pPr>
+      <w:r>
+        <w:rPr>
+          <w:rFonts w:hint="eastAsia"/>
+          <w:sz w:val="28"/>
+          <w:szCs w:val="28"/>
+          <w:lang w:val="en-US" w:eastAsia="zh-CN"/>
+        </w:rPr>
+        <w:t>3.4.5</w:t>
+      </w:r>
+      <w:r>
+        <w:rPr>
+          <w:rFonts w:hint="eastAsia"/>
+          <w:sz w:val="28"/>
+          <w:szCs w:val="28"/>
+        </w:rPr>
+        <w:t>完成任务</w:t>
+      </w:r>
+    </w:p>
+    <w:p>
+      <w:pPr>
+        <w:rPr>
+          <w:rFonts w:hint="eastAsia"/>
+          <w:sz w:val="28"/>
+          <w:szCs w:val="28"/>
+        </w:rPr>
+      </w:pPr>
+      <w:r>
+        <w:rPr>
+          <w:sz w:val="28"/>
+          <w:szCs w:val="28"/>
+        </w:rPr>
+        <w:tab/>
+      </w:r>
+      <w:r>
+        <w:rPr>
+          <w:rFonts w:hint="eastAsia"/>
+          <w:sz w:val="28"/>
+          <w:szCs w:val="28"/>
+        </w:rPr>
+        <w:t>如：看完广告会跳出完成任务按钮</w:t>
+      </w:r>
+    </w:p>
+    <w:p>
+      <w:pPr>
+        <w:rPr>
+          <w:rFonts w:hint="eastAsia"/>
+          <w:sz w:val="28"/>
+          <w:szCs w:val="28"/>
+        </w:rPr>
+      </w:pPr>
+    </w:p>
+    <w:p>
+      <w:pPr>
+        <w:rPr>
+          <w:rFonts w:hint="eastAsia"/>
+          <w:sz w:val="28"/>
+          <w:szCs w:val="28"/>
+          <w:lang w:val="en-US" w:eastAsia="zh-CN"/>
+        </w:rPr>
+      </w:pPr>
+    </w:p>
+    <w:p>
+      <w:pPr>
+        <w:pStyle w:val="4"/>
+      </w:pPr>
+      <w:bookmarkStart w:id="10" w:name="_Toc17555"/>
+      <w:r>
+        <w:rPr>
+          <w:rFonts w:hint="eastAsia"/>
+          <w:lang w:val="en-US" w:eastAsia="zh-CN"/>
+        </w:rPr>
+        <w:t>3</w:t>
+      </w:r>
+      <w:r>
+        <w:rPr>
+          <w:rFonts w:hint="eastAsia"/>
+        </w:rPr>
+        <w:t>.5 租车模块</w:t>
+      </w:r>
+      <w:bookmarkEnd w:id="10"/>
+    </w:p>
+    <w:p>
+      <w:pPr>
+        <w:ind w:firstLine="420" w:firstLineChars="0"/>
+        <w:rPr>
+          <w:rFonts w:hint="eastAsia"/>
+          <w:sz w:val="28"/>
+          <w:szCs w:val="28"/>
+        </w:rPr>
+      </w:pPr>
+      <w:r>
+        <w:rPr>
+          <w:rFonts w:hint="eastAsia"/>
+          <w:sz w:val="28"/>
+          <w:szCs w:val="28"/>
+        </w:rPr>
+        <w:t>最初始界面，列出车的种类与基础信息（车栽种、长宽高、基础里程费、超公里费、名称）</w:t>
+      </w:r>
+      <w:r>
+        <w:rPr>
+          <w:rFonts w:hint="eastAsia"/>
+          <w:sz w:val="28"/>
+          <w:szCs w:val="28"/>
+          <w:lang w:eastAsia="zh-CN"/>
+        </w:rPr>
+        <w:t>；</w:t>
+      </w:r>
+      <w:r>
+        <w:rPr>
+          <w:rFonts w:hint="eastAsia"/>
+          <w:sz w:val="28"/>
+          <w:szCs w:val="28"/>
+        </w:rPr>
+        <w:t>小型面包、小型货车、大型火车、小、中、大型平板</w:t>
+      </w:r>
+    </w:p>
+    <w:p>
+      <w:pPr>
+        <w:ind w:firstLine="420" w:firstLineChars="0"/>
+        <w:rPr>
+          <w:sz w:val="28"/>
+          <w:szCs w:val="28"/>
+        </w:rPr>
+      </w:pPr>
+      <w:r>
+        <w:rPr>
+          <w:rFonts w:hint="eastAsia"/>
+          <w:sz w:val="28"/>
+          <w:szCs w:val="28"/>
+          <w:highlight w:val="yellow"/>
+          <w:lang w:val="en-US" w:eastAsia="zh-CN"/>
+        </w:rPr>
+        <w:t>3.5.1</w:t>
+      </w:r>
+      <w:r>
+        <w:rPr>
+          <w:rFonts w:hint="eastAsia"/>
+          <w:sz w:val="28"/>
+          <w:szCs w:val="28"/>
+          <w:highlight w:val="yellow"/>
+        </w:rPr>
+        <w:t>系统选车</w:t>
+      </w:r>
+      <w:r>
+        <w:rPr>
+          <w:rFonts w:hint="eastAsia"/>
+          <w:sz w:val="28"/>
+          <w:szCs w:val="28"/>
+        </w:rPr>
+        <w:t>（最适合一车）</w:t>
+      </w:r>
+      <w:r>
+        <w:rPr>
+          <w:rFonts w:hint="eastAsia"/>
+          <w:sz w:val="28"/>
+          <w:szCs w:val="28"/>
+          <w:lang w:eastAsia="zh-CN"/>
+        </w:rPr>
+        <w:t>（</w:t>
+      </w:r>
+      <w:r>
+        <w:rPr>
+          <w:rFonts w:hint="eastAsia"/>
+          <w:sz w:val="28"/>
+          <w:szCs w:val="28"/>
+          <w:lang w:val="en-US" w:eastAsia="zh-CN"/>
+        </w:rPr>
+        <w:t>如果用户不知道自己选什么样的车合适）</w:t>
+      </w:r>
+    </w:p>
+    <w:p>
+      <w:pPr>
+        <w:ind w:left="420" w:leftChars="0" w:firstLine="420" w:firstLineChars="0"/>
+        <w:rPr>
+          <w:rFonts w:hint="eastAsia"/>
+          <w:sz w:val="28"/>
+          <w:szCs w:val="28"/>
+        </w:rPr>
+      </w:pPr>
+      <w:r>
+        <w:rPr>
+          <w:rFonts w:hint="eastAsia"/>
+          <w:sz w:val="28"/>
+          <w:szCs w:val="28"/>
+        </w:rPr>
+        <w:t>填写所有货物名称（如14寸彩电，5kg洗衣机等）/货物大小（1m*1m*1m纸箱5个）</w:t>
+      </w:r>
+      <w:r>
+        <w:rPr>
+          <w:rFonts w:hint="eastAsia"/>
+          <w:sz w:val="28"/>
+          <w:szCs w:val="28"/>
+          <w:lang w:eastAsia="zh-CN"/>
+        </w:rPr>
+        <w:t>，</w:t>
+      </w:r>
+      <w:r>
+        <w:rPr>
+          <w:rFonts w:hint="eastAsia"/>
+          <w:sz w:val="28"/>
+          <w:szCs w:val="28"/>
+        </w:rPr>
+        <w:t>系统选择最优车</w:t>
+      </w:r>
+    </w:p>
+    <w:p>
+      <w:pPr>
+        <w:ind w:left="420" w:leftChars="0" w:firstLine="420" w:firstLineChars="0"/>
+        <w:rPr>
+          <w:sz w:val="28"/>
+          <w:szCs w:val="28"/>
+        </w:rPr>
+      </w:pPr>
+    </w:p>
+    <w:p>
+      <w:pPr>
+        <w:ind w:firstLine="420" w:firstLineChars="0"/>
+        <w:rPr>
+          <w:rFonts w:hint="eastAsia"/>
+          <w:sz w:val="28"/>
+          <w:szCs w:val="28"/>
+        </w:rPr>
+      </w:pPr>
+      <w:r>
+        <w:rPr>
+          <w:rFonts w:hint="eastAsia"/>
+          <w:sz w:val="28"/>
+          <w:szCs w:val="28"/>
+          <w:highlight w:val="yellow"/>
+          <w:lang w:val="en-US" w:eastAsia="zh-CN"/>
+        </w:rPr>
+        <w:t>3.5.2</w:t>
+      </w:r>
+      <w:r>
+        <w:rPr>
+          <w:sz w:val="28"/>
+          <w:szCs w:val="28"/>
+          <w:highlight w:val="yellow"/>
+        </w:rPr>
+        <w:t xml:space="preserve"> </w:t>
+      </w:r>
+      <w:r>
+        <w:rPr>
+          <w:rFonts w:hint="eastAsia"/>
+          <w:sz w:val="28"/>
+          <w:szCs w:val="28"/>
+          <w:highlight w:val="yellow"/>
+        </w:rPr>
+        <w:t>即时租车</w:t>
+      </w:r>
+    </w:p>
+    <w:p>
+      <w:pPr>
+        <w:ind w:left="420" w:leftChars="0" w:firstLine="420" w:firstLineChars="0"/>
+        <w:rPr>
+          <w:rFonts w:hint="eastAsia"/>
+          <w:sz w:val="28"/>
+          <w:szCs w:val="28"/>
+        </w:rPr>
+      </w:pPr>
+      <w:r>
+        <w:rPr>
+          <w:rFonts w:hint="eastAsia"/>
+          <w:sz w:val="28"/>
+          <w:szCs w:val="28"/>
+        </w:rPr>
+        <w:t>填写内容：</w:t>
+      </w:r>
+    </w:p>
+    <w:p>
+      <w:pPr>
+        <w:ind w:left="1260" w:leftChars="0" w:firstLine="420" w:firstLineChars="0"/>
+        <w:rPr>
+          <w:rFonts w:hint="eastAsia"/>
+          <w:sz w:val="28"/>
+          <w:szCs w:val="28"/>
+        </w:rPr>
+      </w:pPr>
+      <w:r>
+        <w:rPr>
+          <w:rFonts w:hint="eastAsia"/>
+          <w:sz w:val="28"/>
+          <w:szCs w:val="28"/>
+          <w:lang w:val="en-US" w:eastAsia="zh-CN"/>
+        </w:rPr>
+        <w:t>①．</w:t>
+      </w:r>
+      <w:r>
+        <w:rPr>
+          <w:rFonts w:hint="eastAsia"/>
+          <w:sz w:val="28"/>
+          <w:szCs w:val="28"/>
+        </w:rPr>
+        <w:t>用车时间（默认为现在，不为现在则进入预约模块），始发地（默认为当前定位），目的地，额外信息（备注）</w:t>
+      </w:r>
+    </w:p>
+    <w:p>
+      <w:pPr>
+        <w:ind w:left="1260" w:leftChars="0" w:firstLine="420" w:firstLineChars="0"/>
+        <w:rPr>
           <w:rFonts w:hint="eastAsia" w:eastAsiaTheme="minorEastAsia"/>
           <w:sz w:val="28"/>
           <w:szCs w:val="28"/>
@@ -5803,7 +5210,497 @@
           <w:szCs w:val="28"/>
           <w:lang w:val="en-US" w:eastAsia="zh-CN"/>
         </w:rPr>
-        <w:t>输入手机号和密码登录</w:t>
+        <w:t>②．目的地可以选择多个目的地（即中间途径多个目的地）</w:t>
+      </w:r>
+    </w:p>
+    <w:p>
+      <w:pPr>
+        <w:ind w:left="840" w:leftChars="0" w:firstLine="420" w:firstLineChars="0"/>
+        <w:rPr>
+          <w:sz w:val="28"/>
+          <w:szCs w:val="28"/>
+        </w:rPr>
+      </w:pPr>
+      <w:r>
+        <w:rPr>
+          <w:rFonts w:hint="eastAsia"/>
+          <w:sz w:val="28"/>
+          <w:szCs w:val="28"/>
+        </w:rPr>
+        <w:t>可选择常用路线来代替填写地区</w:t>
+      </w:r>
+    </w:p>
+    <w:p>
+      <w:pPr>
+        <w:ind w:left="420" w:leftChars="0" w:firstLine="420" w:firstLineChars="0"/>
+        <w:rPr>
+          <w:rFonts w:hint="eastAsia"/>
+          <w:sz w:val="28"/>
+          <w:szCs w:val="28"/>
+        </w:rPr>
+      </w:pPr>
+    </w:p>
+    <w:p>
+      <w:pPr>
+        <w:ind w:left="420" w:leftChars="0" w:firstLine="420" w:firstLineChars="0"/>
+        <w:rPr>
+          <w:rFonts w:hint="eastAsia"/>
+          <w:sz w:val="28"/>
+          <w:szCs w:val="28"/>
+        </w:rPr>
+      </w:pPr>
+      <w:r>
+        <w:rPr>
+          <w:rFonts w:hint="eastAsia"/>
+          <w:sz w:val="28"/>
+          <w:szCs w:val="28"/>
+          <w:lang w:val="en-US" w:eastAsia="zh-CN"/>
+        </w:rPr>
+        <w:t>//2.</w:t>
+      </w:r>
+      <w:r>
+        <w:rPr>
+          <w:rFonts w:hint="eastAsia"/>
+          <w:sz w:val="28"/>
+          <w:szCs w:val="28"/>
+        </w:rPr>
+        <w:t>显示可能费用</w:t>
+      </w:r>
+      <w:r>
+        <w:rPr>
+          <w:rFonts w:hint="eastAsia"/>
+          <w:sz w:val="28"/>
+          <w:szCs w:val="28"/>
+          <w:lang w:eastAsia="zh-CN"/>
+        </w:rPr>
+        <w:t>（</w:t>
+      </w:r>
+      <w:r>
+        <w:rPr>
+          <w:rFonts w:hint="eastAsia"/>
+          <w:sz w:val="28"/>
+          <w:szCs w:val="28"/>
+          <w:lang w:val="en-US" w:eastAsia="zh-CN"/>
+        </w:rPr>
+        <w:t>根据路途实际情况费用可能变化）</w:t>
+      </w:r>
+    </w:p>
+    <w:p>
+      <w:pPr>
+        <w:ind w:firstLine="420" w:firstLineChars="0"/>
+        <w:rPr>
+          <w:sz w:val="28"/>
+          <w:szCs w:val="28"/>
+        </w:rPr>
+      </w:pPr>
+      <w:r>
+        <w:rPr>
+          <w:rFonts w:hint="eastAsia"/>
+          <w:sz w:val="28"/>
+          <w:szCs w:val="28"/>
+          <w:highlight w:val="none"/>
+          <w:lang w:val="en-US" w:eastAsia="zh-CN"/>
+        </w:rPr>
+        <w:t>3.5.3</w:t>
+      </w:r>
+      <w:r>
+        <w:rPr>
+          <w:rFonts w:hint="eastAsia"/>
+          <w:sz w:val="28"/>
+          <w:szCs w:val="28"/>
+          <w:highlight w:val="none"/>
+        </w:rPr>
+        <w:t>偏好</w:t>
+      </w:r>
+      <w:r>
+        <w:rPr>
+          <w:rFonts w:hint="eastAsia"/>
+          <w:sz w:val="28"/>
+          <w:szCs w:val="28"/>
+        </w:rPr>
+        <w:t>自动选车（二次选车）</w:t>
+      </w:r>
+    </w:p>
+    <w:p>
+      <w:pPr>
+        <w:ind w:firstLine="420" w:firstLineChars="0"/>
+        <w:rPr>
+          <w:rFonts w:hint="eastAsia"/>
+          <w:sz w:val="28"/>
+          <w:szCs w:val="28"/>
+        </w:rPr>
+      </w:pPr>
+      <w:r>
+        <w:rPr>
+          <w:rFonts w:hint="eastAsia"/>
+          <w:sz w:val="28"/>
+          <w:szCs w:val="28"/>
+        </w:rPr>
+        <w:t>通过前一次的评价（过大，过小多少等），直接进入可能适合类型车的租车界面</w:t>
+      </w:r>
+    </w:p>
+    <w:p>
+      <w:pPr>
+        <w:ind w:firstLine="420" w:firstLineChars="0"/>
+        <w:rPr>
+          <w:sz w:val="28"/>
+          <w:szCs w:val="28"/>
+        </w:rPr>
+      </w:pPr>
+      <w:r>
+        <w:rPr>
+          <w:rFonts w:hint="eastAsia"/>
+          <w:sz w:val="28"/>
+          <w:szCs w:val="28"/>
+          <w:lang w:val="en-US" w:eastAsia="zh-CN"/>
+        </w:rPr>
+        <w:t>3.5.4</w:t>
+      </w:r>
+      <w:r>
+        <w:rPr>
+          <w:rFonts w:hint="eastAsia"/>
+          <w:sz w:val="28"/>
+          <w:szCs w:val="28"/>
+        </w:rPr>
+        <w:t xml:space="preserve"> 自助选车（可一次多同类车）</w:t>
+      </w:r>
+    </w:p>
+    <w:p>
+      <w:pPr>
+        <w:ind w:left="420" w:leftChars="0" w:firstLine="420" w:firstLineChars="0"/>
+        <w:rPr>
+          <w:rFonts w:hint="eastAsia"/>
+          <w:sz w:val="28"/>
+          <w:szCs w:val="28"/>
+        </w:rPr>
+      </w:pPr>
+      <w:r>
+        <w:rPr>
+          <w:rFonts w:hint="eastAsia"/>
+          <w:sz w:val="28"/>
+          <w:szCs w:val="28"/>
+        </w:rPr>
+        <w:t>货物太多，可一次叫多辆同类大小的车</w:t>
+      </w:r>
+    </w:p>
+    <w:p>
+      <w:pPr>
+        <w:ind w:firstLine="420" w:firstLineChars="0"/>
+        <w:rPr>
+          <w:rFonts w:hint="eastAsia"/>
+          <w:sz w:val="28"/>
+          <w:szCs w:val="28"/>
+          <w:lang w:val="en-US" w:eastAsia="zh-CN"/>
+        </w:rPr>
+      </w:pPr>
+    </w:p>
+    <w:p>
+      <w:pPr>
+        <w:ind w:firstLine="420" w:firstLineChars="0"/>
+        <w:rPr>
+          <w:rFonts w:hint="eastAsia"/>
+          <w:sz w:val="28"/>
+          <w:szCs w:val="28"/>
+          <w:lang w:val="en-US" w:eastAsia="zh-CN"/>
+        </w:rPr>
+      </w:pPr>
+      <w:r>
+        <w:rPr>
+          <w:rFonts w:hint="eastAsia"/>
+          <w:sz w:val="28"/>
+          <w:szCs w:val="28"/>
+          <w:lang w:val="en-US" w:eastAsia="zh-CN"/>
+        </w:rPr>
+        <w:t>3.5.5叫车</w:t>
+      </w:r>
+    </w:p>
+    <w:p>
+      <w:pPr>
+        <w:ind w:left="420" w:leftChars="0" w:firstLine="420" w:firstLineChars="0"/>
+        <w:rPr>
+          <w:rFonts w:hint="eastAsia"/>
+          <w:sz w:val="28"/>
+          <w:szCs w:val="28"/>
+        </w:rPr>
+      </w:pPr>
+      <w:r>
+        <w:rPr>
+          <w:rFonts w:hint="eastAsia"/>
+          <w:sz w:val="28"/>
+          <w:szCs w:val="28"/>
+          <w:lang w:val="en-US" w:eastAsia="zh-CN"/>
+        </w:rPr>
+        <w:t>①</w:t>
+      </w:r>
+      <w:r>
+        <w:rPr>
+          <w:rFonts w:hint="eastAsia"/>
+          <w:sz w:val="28"/>
+          <w:szCs w:val="28"/>
+        </w:rPr>
+        <w:t>自主叫车</w:t>
+      </w:r>
+    </w:p>
+    <w:p>
+      <w:pPr>
+        <w:ind w:left="420" w:leftChars="0" w:firstLine="420" w:firstLineChars="0"/>
+        <w:rPr>
+          <w:rFonts w:hint="eastAsia"/>
+          <w:sz w:val="28"/>
+          <w:szCs w:val="28"/>
+        </w:rPr>
+      </w:pPr>
+      <w:r>
+        <w:rPr>
+          <w:rFonts w:hint="eastAsia"/>
+          <w:sz w:val="28"/>
+          <w:szCs w:val="28"/>
+        </w:rPr>
+        <w:t>显示地图、列出司机</w:t>
+      </w:r>
+      <w:r>
+        <w:rPr>
+          <w:rFonts w:hint="eastAsia"/>
+          <w:sz w:val="28"/>
+          <w:szCs w:val="28"/>
+          <w:lang w:eastAsia="zh-CN"/>
+        </w:rPr>
+        <w:t>（</w:t>
+      </w:r>
+      <w:r>
+        <w:rPr>
+          <w:rFonts w:hint="eastAsia"/>
+          <w:sz w:val="28"/>
+          <w:szCs w:val="28"/>
+          <w:lang w:val="en-US" w:eastAsia="zh-CN"/>
+        </w:rPr>
+        <w:t>如果有用户选择过并给出好评的司机显示上会和其他司机做出区分）</w:t>
+      </w:r>
+      <w:r>
+        <w:rPr>
+          <w:rFonts w:hint="eastAsia"/>
+          <w:sz w:val="28"/>
+          <w:szCs w:val="28"/>
+        </w:rPr>
+        <w:t>、选择并发出请求，失败则提示是否系统叫车，</w:t>
+      </w:r>
+      <w:r>
+        <w:rPr>
+          <w:rFonts w:hint="eastAsia"/>
+          <w:sz w:val="28"/>
+          <w:szCs w:val="28"/>
+          <w:lang w:val="en-US" w:eastAsia="zh-CN"/>
+        </w:rPr>
+        <w:t>否</w:t>
+      </w:r>
+      <w:r>
+        <w:rPr>
+          <w:rFonts w:hint="eastAsia"/>
+          <w:sz w:val="28"/>
+          <w:szCs w:val="28"/>
+        </w:rPr>
+        <w:t>则返回叫车界面</w:t>
+      </w:r>
+    </w:p>
+    <w:p>
+      <w:pPr>
+        <w:ind w:left="420" w:leftChars="0" w:firstLine="420" w:firstLineChars="0"/>
+        <w:rPr>
+          <w:rFonts w:hint="eastAsia"/>
+          <w:sz w:val="28"/>
+          <w:szCs w:val="28"/>
+        </w:rPr>
+      </w:pPr>
+      <w:r>
+        <w:rPr>
+          <w:rFonts w:hint="eastAsia"/>
+          <w:sz w:val="28"/>
+          <w:szCs w:val="28"/>
+          <w:lang w:val="en-US" w:eastAsia="zh-CN"/>
+        </w:rPr>
+        <w:t>②</w:t>
+      </w:r>
+      <w:r>
+        <w:rPr>
+          <w:rFonts w:hint="eastAsia"/>
+          <w:sz w:val="28"/>
+          <w:szCs w:val="28"/>
+        </w:rPr>
+        <w:t>系统叫车</w:t>
+      </w:r>
+    </w:p>
+    <w:p>
+      <w:pPr>
+        <w:ind w:left="420" w:leftChars="0" w:firstLine="420" w:firstLineChars="0"/>
+        <w:rPr>
+          <w:rFonts w:hint="eastAsia"/>
+          <w:sz w:val="28"/>
+          <w:szCs w:val="28"/>
+        </w:rPr>
+      </w:pPr>
+      <w:r>
+        <w:rPr>
+          <w:rFonts w:hint="eastAsia"/>
+          <w:sz w:val="28"/>
+          <w:szCs w:val="28"/>
+        </w:rPr>
+        <w:t>发送给1，2，3km内的司机，有人接单则取消发送并提示用户，每隔1分钟增加范围，3分钟无人相应则叫车失败</w:t>
+      </w:r>
+    </w:p>
+    <w:p>
+      <w:pPr>
+        <w:ind w:left="420" w:leftChars="0" w:firstLine="420" w:firstLineChars="0"/>
+        <w:rPr>
+          <w:rFonts w:hint="eastAsia"/>
+          <w:sz w:val="28"/>
+          <w:szCs w:val="28"/>
+          <w:lang w:val="en-US" w:eastAsia="zh-CN"/>
+        </w:rPr>
+      </w:pPr>
+      <w:r>
+        <w:rPr>
+          <w:rFonts w:hint="eastAsia"/>
+          <w:sz w:val="28"/>
+          <w:szCs w:val="28"/>
+          <w:lang w:val="en-US" w:eastAsia="zh-CN"/>
+        </w:rPr>
+        <w:t>③长期租赁</w:t>
+      </w:r>
+    </w:p>
+    <w:p>
+      <w:pPr>
+        <w:ind w:left="420" w:leftChars="0" w:firstLine="420" w:firstLineChars="0"/>
+        <w:rPr>
+          <w:rFonts w:hint="eastAsia"/>
+          <w:sz w:val="28"/>
+          <w:szCs w:val="28"/>
+          <w:lang w:val="en-US" w:eastAsia="zh-CN"/>
+        </w:rPr>
+      </w:pPr>
+      <w:r>
+        <w:rPr>
+          <w:rFonts w:hint="eastAsia"/>
+          <w:sz w:val="28"/>
+          <w:szCs w:val="28"/>
+          <w:lang w:val="en-US" w:eastAsia="zh-CN"/>
+        </w:rPr>
+        <w:t>选择长期固定时间租赁货车</w:t>
+      </w:r>
+    </w:p>
+    <w:p>
+      <w:pPr>
+        <w:rPr>
+          <w:rFonts w:hint="eastAsia"/>
+          <w:sz w:val="28"/>
+          <w:szCs w:val="28"/>
+        </w:rPr>
+      </w:pPr>
+    </w:p>
+    <w:p>
+      <w:pPr>
+        <w:ind w:left="420" w:leftChars="0" w:firstLine="420" w:firstLineChars="0"/>
+        <w:rPr>
+          <w:rFonts w:hint="eastAsia" w:eastAsiaTheme="minorEastAsia"/>
+          <w:sz w:val="28"/>
+          <w:szCs w:val="28"/>
+          <w:lang w:val="en-US" w:eastAsia="zh-CN"/>
+        </w:rPr>
+      </w:pPr>
+      <w:r>
+        <w:rPr>
+          <w:rFonts w:hint="eastAsia"/>
+          <w:sz w:val="28"/>
+          <w:szCs w:val="28"/>
+          <w:lang w:val="en-US" w:eastAsia="zh-CN"/>
+        </w:rPr>
+        <w:t>在司机得到用车请求之前，用户可以选择取消发布用车信息（以防用户填错信息）</w:t>
+      </w:r>
+    </w:p>
+    <w:p>
+      <w:pPr>
+        <w:ind w:left="420" w:leftChars="0" w:firstLine="420" w:firstLineChars="0"/>
+        <w:rPr>
+          <w:sz w:val="28"/>
+          <w:szCs w:val="28"/>
+        </w:rPr>
+      </w:pPr>
+      <w:r>
+        <w:rPr>
+          <w:rFonts w:hint="eastAsia"/>
+          <w:sz w:val="28"/>
+          <w:szCs w:val="28"/>
+        </w:rPr>
+        <w:t>叫车成功则显示地图，实时列出司机与用户图标，并显示司机信息</w:t>
+      </w:r>
+    </w:p>
+    <w:p>
+      <w:pPr>
+        <w:rPr>
+          <w:rFonts w:hint="eastAsia"/>
+          <w:sz w:val="28"/>
+          <w:szCs w:val="28"/>
+        </w:rPr>
+      </w:pPr>
+    </w:p>
+    <w:p>
+      <w:pPr>
+        <w:ind w:firstLine="420" w:firstLineChars="0"/>
+        <w:rPr>
+          <w:sz w:val="28"/>
+          <w:szCs w:val="28"/>
+        </w:rPr>
+      </w:pPr>
+      <w:r>
+        <w:rPr>
+          <w:rFonts w:hint="eastAsia"/>
+          <w:sz w:val="28"/>
+          <w:szCs w:val="28"/>
+          <w:lang w:val="en-US" w:eastAsia="zh-CN"/>
+        </w:rPr>
+        <w:t>3.5.5</w:t>
+      </w:r>
+      <w:r>
+        <w:rPr>
+          <w:rFonts w:hint="eastAsia"/>
+          <w:sz w:val="28"/>
+          <w:szCs w:val="28"/>
+        </w:rPr>
+        <w:t>预约租车</w:t>
+      </w:r>
+    </w:p>
+    <w:p>
+      <w:pPr>
+        <w:ind w:left="420" w:leftChars="0" w:firstLine="420" w:firstLineChars="0"/>
+        <w:rPr>
+          <w:rFonts w:hint="eastAsia"/>
+          <w:sz w:val="28"/>
+          <w:szCs w:val="28"/>
+        </w:rPr>
+      </w:pPr>
+      <w:r>
+        <w:rPr>
+          <w:rFonts w:hint="eastAsia"/>
+          <w:sz w:val="28"/>
+          <w:szCs w:val="28"/>
+        </w:rPr>
+        <w:t>基本同</w:t>
+      </w:r>
+      <w:r>
+        <w:rPr>
+          <w:rFonts w:hint="eastAsia"/>
+          <w:sz w:val="28"/>
+          <w:szCs w:val="28"/>
+          <w:lang w:val="en-US" w:eastAsia="zh-CN"/>
+        </w:rPr>
+        <w:t>即时</w:t>
+      </w:r>
+      <w:r>
+        <w:rPr>
+          <w:rFonts w:hint="eastAsia"/>
+          <w:sz w:val="28"/>
+          <w:szCs w:val="28"/>
+        </w:rPr>
+        <w:t>租车，唯一不同是叫车成功则直接显示成功</w:t>
       </w:r>
     </w:p>
     <w:p>
@@ -5813,21 +5710,115 @@
           <w:rFonts w:hint="eastAsia"/>
         </w:rPr>
       </w:pPr>
-      <w:bookmarkStart w:id="17" w:name="_Toc12552"/>
-      <w:r>
-        <w:rPr>
-          <w:rFonts w:hint="eastAsia"/>
-          <w:lang w:val="en-US" w:eastAsia="zh-CN"/>
-        </w:rPr>
-        <w:t>3.9</w:t>
-      </w:r>
-      <w:r>
-        <w:rPr>
-          <w:rFonts w:hint="eastAsia"/>
-        </w:rPr>
-        <w:t>接单模块</w:t>
-      </w:r>
-      <w:bookmarkEnd w:id="17"/>
+      <w:bookmarkStart w:id="11" w:name="_Toc2425"/>
+      <w:r>
+        <w:rPr>
+          <w:rFonts w:hint="eastAsia"/>
+          <w:lang w:val="en-US" w:eastAsia="zh-CN"/>
+        </w:rPr>
+        <w:t>3</w:t>
+      </w:r>
+      <w:r>
+        <w:rPr>
+          <w:rFonts w:hint="eastAsia"/>
+        </w:rPr>
+        <w:t>.</w:t>
+      </w:r>
+      <w:r>
+        <w:rPr>
+          <w:rFonts w:hint="eastAsia"/>
+          <w:lang w:val="en-US" w:eastAsia="zh-CN"/>
+        </w:rPr>
+        <w:t>6</w:t>
+      </w:r>
+      <w:r>
+        <w:rPr>
+          <w:rFonts w:hint="eastAsia"/>
+        </w:rPr>
+        <w:t xml:space="preserve"> 订单管理模块</w:t>
+      </w:r>
+      <w:bookmarkEnd w:id="11"/>
+    </w:p>
+    <w:p>
+      <w:pPr>
+        <w:numPr>
+          <w:ilvl w:val="0"/>
+          <w:numId w:val="0"/>
+        </w:numPr>
+        <w:ind w:leftChars="0" w:firstLine="420" w:firstLineChars="0"/>
+        <w:rPr>
+          <w:sz w:val="28"/>
+          <w:szCs w:val="28"/>
+        </w:rPr>
+      </w:pPr>
+      <w:r>
+        <w:rPr>
+          <w:rFonts w:hint="eastAsia"/>
+          <w:sz w:val="28"/>
+          <w:szCs w:val="28"/>
+          <w:lang w:val="en-US" w:eastAsia="zh-CN"/>
+        </w:rPr>
+        <w:t>3.6.1</w:t>
+      </w:r>
+      <w:r>
+        <w:rPr>
+          <w:rFonts w:hint="eastAsia"/>
+          <w:sz w:val="28"/>
+          <w:szCs w:val="28"/>
+        </w:rPr>
+        <w:t xml:space="preserve"> 申请取消订单</w:t>
+      </w:r>
+    </w:p>
+    <w:p>
+      <w:pPr>
+        <w:ind w:left="420" w:leftChars="0" w:firstLine="420" w:firstLineChars="0"/>
+        <w:rPr>
+          <w:sz w:val="28"/>
+          <w:szCs w:val="28"/>
+        </w:rPr>
+      </w:pPr>
+      <w:r>
+        <w:rPr>
+          <w:rFonts w:hint="eastAsia"/>
+          <w:sz w:val="28"/>
+          <w:szCs w:val="28"/>
+        </w:rPr>
+        <w:t>填写取消理由</w:t>
+      </w:r>
+    </w:p>
+    <w:p>
+      <w:pPr>
+        <w:ind w:left="420" w:leftChars="0" w:firstLine="420" w:firstLineChars="0"/>
+        <w:rPr>
+          <w:sz w:val="28"/>
+          <w:szCs w:val="28"/>
+        </w:rPr>
+      </w:pPr>
+      <w:r>
+        <w:rPr>
+          <w:rFonts w:hint="eastAsia"/>
+          <w:sz w:val="28"/>
+          <w:szCs w:val="28"/>
+        </w:rPr>
+        <w:t>通知司机，司机同意则取消订单</w:t>
+      </w:r>
+      <w:r>
+        <w:rPr>
+          <w:rFonts w:hint="eastAsia"/>
+          <w:sz w:val="28"/>
+          <w:szCs w:val="28"/>
+          <w:lang w:val="en-US" w:eastAsia="zh-CN"/>
+        </w:rPr>
+        <w:t>且</w:t>
+      </w:r>
+      <w:r>
+        <w:rPr>
+          <w:rFonts w:hint="eastAsia"/>
+          <w:sz w:val="28"/>
+          <w:szCs w:val="28"/>
+        </w:rPr>
+        <w:t>无手续费</w:t>
+      </w:r>
     </w:p>
     <w:p>
       <w:pPr>
@@ -5845,51 +5836,58 @@
           <w:szCs w:val="28"/>
           <w:lang w:val="en-US" w:eastAsia="zh-CN"/>
         </w:rPr>
-        <w:t>3.8.1</w:t>
-      </w:r>
-      <w:r>
-        <w:rPr>
-          <w:rFonts w:hint="eastAsia"/>
-          <w:sz w:val="28"/>
-          <w:szCs w:val="28"/>
-        </w:rPr>
-        <w:t>接受租车</w:t>
-      </w:r>
-    </w:p>
-    <w:p>
-      <w:pPr>
-        <w:rPr>
-          <w:rFonts w:hint="eastAsia"/>
-          <w:sz w:val="28"/>
-          <w:szCs w:val="28"/>
-        </w:rPr>
-      </w:pPr>
+        <w:t>3.6.2</w:t>
+      </w:r>
+      <w:r>
+        <w:rPr>
+          <w:rFonts w:hint="eastAsia"/>
+          <w:sz w:val="28"/>
+          <w:szCs w:val="28"/>
+        </w:rPr>
+        <w:t>强制取消订单</w:t>
+      </w:r>
+    </w:p>
+    <w:p>
+      <w:pPr>
+        <w:ind w:left="420" w:leftChars="0" w:firstLine="420" w:firstLineChars="0"/>
+        <w:rPr>
+          <w:sz w:val="28"/>
+          <w:szCs w:val="28"/>
+        </w:rPr>
+      </w:pPr>
+      <w:r>
+        <w:rPr>
+          <w:rFonts w:hint="eastAsia"/>
+          <w:sz w:val="28"/>
+          <w:szCs w:val="28"/>
+        </w:rPr>
+        <w:t>2小时前取消免费，1-2小时2%手续费，1小时内5%手续费，通知司机，订单已强制取消，手续费打给司机</w:t>
+      </w:r>
     </w:p>
     <w:p>
       <w:pPr>
         <w:ind w:firstLine="420" w:firstLineChars="0"/>
         <w:rPr>
-          <w:rFonts w:hint="eastAsia"/>
-          <w:sz w:val="28"/>
-          <w:szCs w:val="28"/>
-        </w:rPr>
-      </w:pPr>
-      <w:r>
-        <w:rPr>
-          <w:rFonts w:hint="eastAsia"/>
-          <w:sz w:val="28"/>
-          <w:szCs w:val="28"/>
-          <w:lang w:val="en-US" w:eastAsia="zh-CN"/>
-        </w:rPr>
-        <w:t>3.8.2</w:t>
-      </w:r>
-      <w:r>
-        <w:rPr>
-          <w:rFonts w:hint="eastAsia"/>
-          <w:sz w:val="28"/>
-          <w:szCs w:val="28"/>
-        </w:rPr>
-        <w:t>接受预约</w:t>
+          <w:sz w:val="28"/>
+          <w:szCs w:val="28"/>
+        </w:rPr>
+      </w:pPr>
+      <w:r>
+        <w:rPr>
+          <w:rFonts w:hint="eastAsia"/>
+          <w:sz w:val="28"/>
+          <w:szCs w:val="28"/>
+          <w:lang w:val="en-US" w:eastAsia="zh-CN"/>
+        </w:rPr>
+        <w:t>3.6.3</w:t>
+      </w:r>
+      <w:r>
+        <w:rPr>
+          <w:rFonts w:hint="eastAsia"/>
+          <w:sz w:val="28"/>
+          <w:szCs w:val="28"/>
+        </w:rPr>
+        <w:t>申请延迟订单</w:t>
       </w:r>
     </w:p>
     <w:p>
@@ -5906,9 +5904,194 @@
           <w:rFonts w:hint="eastAsia"/>
           <w:sz w:val="28"/>
           <w:szCs w:val="28"/>
-          <w:lang w:val="en-US" w:eastAsia="zh-CN"/>
-        </w:rPr>
-        <w:t>不能接重复工作时间段的任务</w:t>
+        </w:rPr>
+        <w:t>填写延迟理由，延迟后时间</w:t>
+      </w:r>
+    </w:p>
+    <w:p>
+      <w:pPr>
+        <w:ind w:left="420" w:leftChars="0" w:firstLine="420" w:firstLineChars="0"/>
+        <w:rPr>
+          <w:sz w:val="28"/>
+          <w:szCs w:val="28"/>
+        </w:rPr>
+      </w:pPr>
+      <w:r>
+        <w:rPr>
+          <w:rFonts w:hint="eastAsia"/>
+          <w:sz w:val="28"/>
+          <w:szCs w:val="28"/>
+        </w:rPr>
+        <w:t>同申请取消</w:t>
+      </w:r>
+    </w:p>
+    <w:p>
+      <w:pPr>
+        <w:ind w:firstLine="420" w:firstLineChars="0"/>
+        <w:rPr>
+          <w:sz w:val="28"/>
+          <w:szCs w:val="28"/>
+        </w:rPr>
+      </w:pPr>
+      <w:r>
+        <w:rPr>
+          <w:rFonts w:hint="eastAsia"/>
+          <w:sz w:val="28"/>
+          <w:szCs w:val="28"/>
+          <w:lang w:val="en-US" w:eastAsia="zh-CN"/>
+        </w:rPr>
+        <w:t>3.6.4</w:t>
+      </w:r>
+      <w:r>
+        <w:rPr>
+          <w:rFonts w:hint="eastAsia"/>
+          <w:sz w:val="28"/>
+          <w:szCs w:val="28"/>
+        </w:rPr>
+        <w:t>强制延迟订单</w:t>
+      </w:r>
+    </w:p>
+    <w:p>
+      <w:pPr>
+        <w:ind w:left="420" w:leftChars="0" w:firstLine="420" w:firstLineChars="0"/>
+        <w:rPr>
+          <w:rFonts w:hint="eastAsia"/>
+          <w:sz w:val="28"/>
+          <w:szCs w:val="28"/>
+        </w:rPr>
+      </w:pPr>
+      <w:r>
+        <w:rPr>
+          <w:rFonts w:hint="eastAsia"/>
+          <w:sz w:val="28"/>
+          <w:szCs w:val="28"/>
+        </w:rPr>
+        <w:t>同取消</w:t>
+      </w:r>
+    </w:p>
+    <w:p>
+      <w:pPr>
+        <w:ind w:firstLine="420" w:firstLineChars="0"/>
+        <w:rPr>
+          <w:sz w:val="28"/>
+          <w:szCs w:val="28"/>
+        </w:rPr>
+      </w:pPr>
+      <w:r>
+        <w:rPr>
+          <w:rFonts w:hint="eastAsia"/>
+          <w:sz w:val="28"/>
+          <w:szCs w:val="28"/>
+          <w:lang w:val="en-US" w:eastAsia="zh-CN"/>
+        </w:rPr>
+        <w:t>3.6.5</w:t>
+      </w:r>
+      <w:r>
+        <w:rPr>
+          <w:rFonts w:hint="eastAsia"/>
+          <w:sz w:val="28"/>
+          <w:szCs w:val="28"/>
+        </w:rPr>
+        <w:t xml:space="preserve"> 完成订单</w:t>
+      </w:r>
+    </w:p>
+    <w:p>
+      <w:pPr>
+        <w:ind w:left="420" w:leftChars="0" w:firstLine="420" w:firstLineChars="0"/>
+        <w:rPr>
+          <w:rFonts w:hint="eastAsia"/>
+          <w:sz w:val="28"/>
+          <w:szCs w:val="28"/>
+        </w:rPr>
+      </w:pPr>
+      <w:r>
+        <w:rPr>
+          <w:rFonts w:hint="eastAsia"/>
+          <w:sz w:val="28"/>
+          <w:szCs w:val="28"/>
+        </w:rPr>
+        <w:t>点击完成，输入密码，确认完成，完成</w:t>
+      </w:r>
+    </w:p>
+    <w:p>
+      <w:pPr>
+        <w:ind w:firstLine="420" w:firstLineChars="0"/>
+        <w:rPr>
+          <w:sz w:val="28"/>
+          <w:szCs w:val="28"/>
+        </w:rPr>
+      </w:pPr>
+      <w:r>
+        <w:rPr>
+          <w:rFonts w:hint="eastAsia"/>
+          <w:sz w:val="28"/>
+          <w:szCs w:val="28"/>
+          <w:lang w:val="en-US" w:eastAsia="zh-CN"/>
+        </w:rPr>
+        <w:t>3.6.6</w:t>
+      </w:r>
+      <w:r>
+        <w:rPr>
+          <w:rFonts w:hint="eastAsia"/>
+          <w:sz w:val="28"/>
+          <w:szCs w:val="28"/>
+        </w:rPr>
+        <w:t>评价订单</w:t>
+      </w:r>
+    </w:p>
+    <w:p>
+      <w:pPr>
+        <w:ind w:left="420" w:leftChars="0" w:firstLine="420" w:firstLineChars="0"/>
+        <w:rPr>
+          <w:rFonts w:hint="eastAsia" w:eastAsiaTheme="minorEastAsia"/>
+          <w:sz w:val="28"/>
+          <w:szCs w:val="28"/>
+          <w:lang w:val="en-US" w:eastAsia="zh-CN"/>
+        </w:rPr>
+      </w:pPr>
+      <w:r>
+        <w:rPr>
+          <w:rFonts w:hint="eastAsia"/>
+          <w:sz w:val="28"/>
+          <w:szCs w:val="28"/>
+          <w:lang w:val="en-US" w:eastAsia="zh-CN"/>
+        </w:rPr>
+        <w:t>在每次用车订单结束之后要求用户进行评价</w:t>
+      </w:r>
+    </w:p>
+    <w:p>
+      <w:pPr>
+        <w:ind w:left="420" w:leftChars="0" w:firstLine="420" w:firstLineChars="0"/>
+        <w:rPr>
+          <w:sz w:val="28"/>
+          <w:szCs w:val="28"/>
+        </w:rPr>
+      </w:pPr>
+      <w:r>
+        <w:rPr>
+          <w:rFonts w:hint="eastAsia"/>
+          <w:sz w:val="28"/>
+          <w:szCs w:val="28"/>
+        </w:rPr>
+        <w:t>可填信息：是否过可大、小一号，评价</w:t>
+      </w:r>
+    </w:p>
+    <w:p>
+      <w:pPr>
+        <w:ind w:left="420" w:leftChars="0" w:firstLine="420" w:firstLineChars="0"/>
+        <w:rPr>
+          <w:rFonts w:hint="eastAsia"/>
+          <w:sz w:val="28"/>
+          <w:szCs w:val="28"/>
+        </w:rPr>
+      </w:pPr>
+      <w:r>
+        <w:rPr>
+          <w:rFonts w:hint="eastAsia"/>
+          <w:sz w:val="28"/>
+          <w:szCs w:val="28"/>
+        </w:rPr>
+        <w:t>需填信息：打星（1-5）</w:t>
       </w:r>
     </w:p>
     <w:p>
@@ -5918,21 +6101,21 @@
           <w:rFonts w:hint="eastAsia"/>
         </w:rPr>
       </w:pPr>
-      <w:bookmarkStart w:id="18" w:name="_Toc17888"/>
-      <w:r>
-        <w:rPr>
-          <w:rFonts w:hint="eastAsia"/>
-          <w:lang w:val="en-US" w:eastAsia="zh-CN"/>
-        </w:rPr>
-        <w:t>3.10</w:t>
-      </w:r>
-      <w:r>
-        <w:rPr>
-          <w:rFonts w:hint="eastAsia"/>
-        </w:rPr>
-        <w:t>导航模块</w:t>
-      </w:r>
-      <w:bookmarkEnd w:id="18"/>
+      <w:bookmarkStart w:id="12" w:name="_Toc12914"/>
+      <w:r>
+        <w:rPr>
+          <w:rFonts w:hint="eastAsia"/>
+          <w:lang w:val="en-US" w:eastAsia="zh-CN"/>
+        </w:rPr>
+        <w:t>3.7</w:t>
+      </w:r>
+      <w:r>
+        <w:rPr>
+          <w:rFonts w:hint="eastAsia"/>
+        </w:rPr>
+        <w:t xml:space="preserve"> 费用模块</w:t>
+      </w:r>
+      <w:bookmarkEnd w:id="12"/>
     </w:p>
     <w:p>
       <w:pPr>
@@ -5950,205 +6133,220 @@
           <w:szCs w:val="28"/>
           <w:lang w:val="en-US" w:eastAsia="zh-CN"/>
         </w:rPr>
-        <w:t>就是导航</w:t>
-      </w:r>
-    </w:p>
-    <w:p>
-      <w:pPr>
-        <w:rPr>
-          <w:rFonts w:hint="eastAsia"/>
-          <w:sz w:val="28"/>
-          <w:szCs w:val="28"/>
-        </w:rPr>
-      </w:pPr>
-    </w:p>
-    <w:p>
-      <w:pPr>
-        <w:pStyle w:val="4"/>
-      </w:pPr>
-      <w:bookmarkStart w:id="19" w:name="_Toc11422"/>
-      <w:r>
-        <w:rPr>
-          <w:rFonts w:hint="eastAsia"/>
-          <w:lang w:val="en-US" w:eastAsia="zh-CN"/>
-        </w:rPr>
-        <w:t>3.11</w:t>
-      </w:r>
-      <w:r>
-        <w:rPr>
-          <w:rFonts w:hint="eastAsia"/>
-        </w:rPr>
-        <w:t>司机信息管理</w:t>
-      </w:r>
-      <w:bookmarkEnd w:id="19"/>
+        <w:t>3.7.1</w:t>
+      </w:r>
+      <w:r>
+        <w:rPr>
+          <w:rFonts w:hint="eastAsia"/>
+          <w:sz w:val="28"/>
+          <w:szCs w:val="28"/>
+        </w:rPr>
+        <w:t xml:space="preserve"> 缴费（乘客）</w:t>
+      </w:r>
+    </w:p>
+    <w:p>
+      <w:pPr>
+        <w:ind w:left="420" w:leftChars="0" w:firstLine="420" w:firstLineChars="0"/>
+        <w:rPr>
+          <w:rFonts w:hint="eastAsia"/>
+          <w:sz w:val="28"/>
+          <w:szCs w:val="28"/>
+          <w:lang w:val="en-US" w:eastAsia="zh-CN"/>
+        </w:rPr>
+      </w:pPr>
+      <w:r>
+        <w:rPr>
+          <w:rFonts w:hint="eastAsia"/>
+          <w:sz w:val="28"/>
+          <w:szCs w:val="28"/>
+          <w:lang w:val="en-US" w:eastAsia="zh-CN"/>
+        </w:rPr>
+        <w:t>目的地到达后，司机确定到达，系统得到里程信息生成账单信息发送给用户</w:t>
+      </w:r>
+    </w:p>
+    <w:p>
+      <w:pPr>
+        <w:ind w:left="420" w:leftChars="0" w:firstLine="420" w:firstLineChars="0"/>
+        <w:rPr>
+          <w:rFonts w:hint="eastAsia"/>
+          <w:sz w:val="28"/>
+          <w:szCs w:val="28"/>
+          <w:lang w:eastAsia="zh-CN"/>
+        </w:rPr>
+      </w:pPr>
+      <w:r>
+        <w:rPr>
+          <w:rFonts w:hint="eastAsia"/>
+          <w:sz w:val="28"/>
+          <w:szCs w:val="28"/>
+          <w:lang w:val="en-US" w:eastAsia="zh-CN"/>
+        </w:rPr>
+        <w:t>①．用户点击</w:t>
+      </w:r>
+      <w:r>
+        <w:rPr>
+          <w:rFonts w:hint="eastAsia"/>
+          <w:sz w:val="28"/>
+          <w:szCs w:val="28"/>
+        </w:rPr>
+        <w:t>支付宝</w:t>
+      </w:r>
+      <w:r>
+        <w:rPr>
+          <w:rFonts w:hint="eastAsia"/>
+          <w:sz w:val="28"/>
+          <w:szCs w:val="28"/>
+          <w:lang w:val="en-US" w:eastAsia="zh-CN"/>
+        </w:rPr>
+        <w:t>自动</w:t>
+      </w:r>
+      <w:r>
+        <w:rPr>
+          <w:rFonts w:hint="eastAsia"/>
+          <w:sz w:val="28"/>
+          <w:szCs w:val="28"/>
+        </w:rPr>
+        <w:t>扣款</w:t>
+      </w:r>
+      <w:r>
+        <w:rPr>
+          <w:rFonts w:hint="eastAsia"/>
+          <w:sz w:val="28"/>
+          <w:szCs w:val="28"/>
+          <w:lang w:eastAsia="zh-CN"/>
+        </w:rPr>
+        <w:t>，</w:t>
+      </w:r>
+      <w:r>
+        <w:rPr>
+          <w:rFonts w:hint="eastAsia"/>
+          <w:sz w:val="28"/>
+          <w:szCs w:val="28"/>
+          <w:lang w:val="en-US" w:eastAsia="zh-CN"/>
+        </w:rPr>
+        <w:t>则钱打到公司账户。</w:t>
+      </w:r>
+    </w:p>
+    <w:p>
+      <w:pPr>
+        <w:ind w:left="420" w:leftChars="0" w:firstLine="420" w:firstLineChars="0"/>
+        <w:rPr>
+          <w:rFonts w:hint="eastAsia"/>
+          <w:sz w:val="28"/>
+          <w:szCs w:val="28"/>
+        </w:rPr>
+      </w:pPr>
+      <w:r>
+        <w:rPr>
+          <w:rFonts w:hint="eastAsia"/>
+          <w:sz w:val="28"/>
+          <w:szCs w:val="28"/>
+          <w:lang w:val="en-US" w:eastAsia="zh-CN"/>
+        </w:rPr>
+        <w:t>②．或者选择现金支付。</w:t>
+      </w:r>
     </w:p>
     <w:p>
       <w:pPr>
         <w:ind w:firstLine="420" w:firstLineChars="0"/>
         <w:rPr>
-          <w:sz w:val="28"/>
-          <w:szCs w:val="28"/>
-        </w:rPr>
-      </w:pPr>
-      <w:r>
-        <w:rPr>
-          <w:rFonts w:hint="eastAsia"/>
-          <w:sz w:val="28"/>
-          <w:szCs w:val="28"/>
-          <w:lang w:val="en-US" w:eastAsia="zh-CN"/>
-        </w:rPr>
-        <w:t>3.11.1</w:t>
-      </w:r>
-      <w:r>
-        <w:rPr>
-          <w:rFonts w:hint="eastAsia"/>
-          <w:sz w:val="28"/>
-          <w:szCs w:val="28"/>
-        </w:rPr>
-        <w:t>查看信息</w:t>
-      </w:r>
-    </w:p>
-    <w:p>
-      <w:pPr>
-        <w:ind w:left="840" w:leftChars="0" w:firstLine="420" w:firstLineChars="0"/>
-        <w:rPr>
-          <w:rFonts w:hint="eastAsia"/>
-          <w:sz w:val="28"/>
-          <w:szCs w:val="28"/>
-        </w:rPr>
-      </w:pPr>
-      <w:r>
-        <w:rPr>
-          <w:rFonts w:hint="eastAsia"/>
-          <w:sz w:val="28"/>
-          <w:szCs w:val="28"/>
-        </w:rPr>
-        <w:t>车种类，车信息（品牌、型号），司机姓名，联系方式，通过网上搜索到的车具体信息（长宽高、载重）</w:t>
-      </w:r>
+          <w:rFonts w:hint="eastAsia"/>
+          <w:sz w:val="28"/>
+          <w:szCs w:val="28"/>
+          <w:lang w:val="en-US" w:eastAsia="zh-CN"/>
+        </w:rPr>
+      </w:pPr>
+      <w:r>
+        <w:rPr>
+          <w:rFonts w:hint="eastAsia"/>
+          <w:sz w:val="28"/>
+          <w:szCs w:val="28"/>
+          <w:lang w:val="en-US" w:eastAsia="zh-CN"/>
+        </w:rPr>
+        <w:t>3.7.2货车司机收费</w:t>
+      </w:r>
+    </w:p>
+    <w:p>
+      <w:pPr>
+        <w:ind w:left="420" w:leftChars="0" w:firstLine="420" w:firstLineChars="0"/>
+        <w:rPr>
+          <w:rFonts w:hint="eastAsia"/>
+          <w:sz w:val="28"/>
+          <w:szCs w:val="28"/>
+          <w:lang w:val="en-US" w:eastAsia="zh-CN"/>
+        </w:rPr>
+      </w:pPr>
+      <w:r>
+        <w:rPr>
+          <w:rFonts w:hint="eastAsia"/>
+          <w:sz w:val="28"/>
+          <w:szCs w:val="28"/>
+          <w:lang w:val="en-US" w:eastAsia="zh-CN"/>
+        </w:rPr>
+        <w:t>到达目的地之后，司机点击目的地已到达。如果是用户选择支付宝付款，则钱加入司机余额。如果用户选择现金支付，则付款成功。</w:t>
+      </w:r>
+    </w:p>
+    <w:p>
+      <w:pPr>
+        <w:rPr>
+          <w:rFonts w:hint="eastAsia"/>
+          <w:sz w:val="28"/>
+          <w:szCs w:val="28"/>
+          <w:lang w:val="en-US" w:eastAsia="zh-CN"/>
+        </w:rPr>
+      </w:pPr>
     </w:p>
     <w:p>
       <w:pPr>
         <w:ind w:firstLine="420" w:firstLineChars="0"/>
         <w:rPr>
-          <w:rFonts w:hint="eastAsia"/>
-          <w:sz w:val="28"/>
-          <w:szCs w:val="28"/>
-        </w:rPr>
-      </w:pPr>
-      <w:r>
-        <w:rPr>
-          <w:rFonts w:hint="eastAsia"/>
-          <w:sz w:val="28"/>
-          <w:szCs w:val="28"/>
-          <w:lang w:val="en-US" w:eastAsia="zh-CN"/>
-        </w:rPr>
-        <w:t>3.11.2</w:t>
-      </w:r>
-      <w:r>
-        <w:rPr>
-          <w:rFonts w:hint="eastAsia"/>
-          <w:sz w:val="28"/>
-          <w:szCs w:val="28"/>
-        </w:rPr>
-        <w:t>修改信息</w:t>
-      </w:r>
-    </w:p>
-    <w:p>
-      <w:pPr>
-        <w:ind w:left="840" w:leftChars="0" w:firstLine="420" w:firstLineChars="0"/>
-        <w:rPr>
-          <w:rFonts w:hint="eastAsia"/>
-          <w:sz w:val="28"/>
-          <w:szCs w:val="28"/>
-          <w:lang w:val="en-US" w:eastAsia="zh-CN"/>
-        </w:rPr>
-      </w:pPr>
-      <w:r>
-        <w:rPr>
-          <w:rFonts w:hint="eastAsia"/>
-          <w:sz w:val="28"/>
-          <w:szCs w:val="28"/>
-          <w:lang w:val="en-US" w:eastAsia="zh-CN"/>
-        </w:rPr>
-        <w:t>通过客户端可以修改自己的密码和联系方式</w:t>
-      </w:r>
-    </w:p>
-    <w:p>
-      <w:pPr>
-        <w:ind w:left="840" w:leftChars="0" w:firstLine="420" w:firstLineChars="0"/>
-        <w:rPr>
-          <w:rFonts w:hint="eastAsia"/>
-          <w:sz w:val="28"/>
-          <w:szCs w:val="28"/>
-          <w:lang w:val="en-US" w:eastAsia="zh-CN"/>
-        </w:rPr>
-      </w:pPr>
-      <w:r>
-        <w:rPr>
-          <w:rFonts w:hint="eastAsia"/>
-          <w:sz w:val="28"/>
-          <w:szCs w:val="28"/>
-          <w:lang w:val="en-US" w:eastAsia="zh-CN"/>
-        </w:rPr>
-        <w:t>如果提交修改车的信息以及其他的如姓名、身份证号等需线下验证过的信息请求，线下审核过后才能修改信息。</w:t>
-      </w:r>
-    </w:p>
-    <w:p>
-      <w:pPr>
-        <w:ind w:left="840" w:leftChars="0" w:firstLine="420" w:firstLineChars="0"/>
-        <w:rPr>
-          <w:rFonts w:hint="eastAsia"/>
-          <w:sz w:val="28"/>
-          <w:szCs w:val="28"/>
-          <w:lang w:val="en-US" w:eastAsia="zh-CN"/>
-        </w:rPr>
-      </w:pPr>
-    </w:p>
-    <w:p>
-      <w:pPr>
-        <w:rPr>
-          <w:rFonts w:hint="eastAsia"/>
-          <w:sz w:val="28"/>
-          <w:szCs w:val="28"/>
-        </w:rPr>
-      </w:pPr>
-    </w:p>
-    <w:p>
-      <w:pPr>
-        <w:pStyle w:val="4"/>
-        <w:rPr>
-          <w:rFonts w:hint="eastAsia"/>
-          <w:lang w:val="en-US" w:eastAsia="zh-CN"/>
-        </w:rPr>
-      </w:pPr>
-      <w:bookmarkStart w:id="20" w:name="_Toc19012"/>
-      <w:r>
-        <w:rPr>
-          <w:rFonts w:hint="eastAsia"/>
-          <w:lang w:val="en-US" w:eastAsia="zh-CN"/>
-        </w:rPr>
-        <w:t>3.12信誉管理</w:t>
-      </w:r>
-      <w:bookmarkEnd w:id="20"/>
-    </w:p>
-    <w:p>
-      <w:pPr>
-        <w:ind w:left="840" w:leftChars="0" w:firstLine="420" w:firstLineChars="0"/>
-        <w:rPr>
-          <w:rFonts w:hint="eastAsia"/>
-          <w:sz w:val="28"/>
-          <w:szCs w:val="28"/>
-          <w:lang w:val="en-US" w:eastAsia="zh-CN"/>
-        </w:rPr>
-      </w:pPr>
-      <w:r>
-        <w:rPr>
-          <w:rFonts w:hint="eastAsia"/>
-          <w:sz w:val="28"/>
-          <w:szCs w:val="28"/>
-          <w:lang w:val="en-US" w:eastAsia="zh-CN"/>
-        </w:rPr>
-        <w:t>针对用户每次评价的分数综合得到信誉积分，信誉积分会影响到用户对这个司机的选择，还会影响到每个请求发送到位的优先次序</w:t>
+          <w:sz w:val="28"/>
+          <w:szCs w:val="28"/>
+        </w:rPr>
+      </w:pPr>
+      <w:r>
+        <w:rPr>
+          <w:rFonts w:hint="eastAsia"/>
+          <w:sz w:val="28"/>
+          <w:szCs w:val="28"/>
+          <w:lang w:val="en-US" w:eastAsia="zh-CN"/>
+        </w:rPr>
+        <w:t>3.7.3</w:t>
+      </w:r>
+      <w:r>
+        <w:rPr>
+          <w:rFonts w:hint="eastAsia"/>
+          <w:sz w:val="28"/>
+          <w:szCs w:val="28"/>
+        </w:rPr>
+        <w:t>提现（司机）</w:t>
+      </w:r>
+    </w:p>
+    <w:p>
+      <w:pPr>
+        <w:ind w:left="420" w:leftChars="0" w:firstLine="420" w:firstLineChars="0"/>
+        <w:rPr>
+          <w:rFonts w:hint="eastAsia"/>
+          <w:sz w:val="28"/>
+          <w:szCs w:val="28"/>
+        </w:rPr>
+      </w:pPr>
+      <w:r>
+        <w:rPr>
+          <w:rFonts w:hint="eastAsia"/>
+          <w:sz w:val="28"/>
+          <w:szCs w:val="28"/>
+          <w:lang w:val="en-US" w:eastAsia="zh-CN"/>
+        </w:rPr>
+        <w:t>将司机账号余额</w:t>
+      </w:r>
+      <w:r>
+        <w:rPr>
+          <w:rFonts w:hint="eastAsia"/>
+          <w:sz w:val="28"/>
+          <w:szCs w:val="28"/>
+        </w:rPr>
+        <w:t>打到银行卡</w:t>
       </w:r>
     </w:p>
     <w:p>
@@ -6159,7 +6357,332 @@
           <w:numId w:val="0"/>
         </w:numPr>
         <w:jc w:val="both"/>
-      </w:pPr>
+        <w:rPr>
+          <w:rFonts w:hint="eastAsia" w:asciiTheme="minorEastAsia" w:hAnsiTheme="minorEastAsia" w:cstheme="minorEastAsia"/>
+          <w:sz w:val="28"/>
+          <w:szCs w:val="28"/>
+          <w:lang w:val="en-US" w:eastAsia="zh-CN"/>
+        </w:rPr>
+      </w:pPr>
+    </w:p>
+    <w:p>
+      <w:pPr>
+        <w:pStyle w:val="3"/>
+        <w:rPr>
+          <w:rFonts w:hint="eastAsia"/>
+          <w:b/>
+          <w:bCs/>
+          <w:sz w:val="32"/>
+          <w:szCs w:val="32"/>
+        </w:rPr>
+      </w:pPr>
+      <w:bookmarkStart w:id="13" w:name="_Toc9464"/>
+      <w:r>
+        <w:rPr>
+          <w:rFonts w:hint="eastAsia"/>
+          <w:b/>
+          <w:bCs/>
+          <w:sz w:val="32"/>
+          <w:szCs w:val="32"/>
+          <w:lang w:val="en-US" w:eastAsia="zh-CN"/>
+        </w:rPr>
+        <w:t>货车司机端（移动）：</w:t>
+      </w:r>
+      <w:bookmarkEnd w:id="13"/>
+    </w:p>
+    <w:p>
+      <w:pPr>
+        <w:pStyle w:val="4"/>
+        <w:rPr>
+          <w:rFonts w:hint="eastAsia"/>
+        </w:rPr>
+      </w:pPr>
+      <w:bookmarkStart w:id="14" w:name="_Toc18371"/>
+      <w:r>
+        <w:rPr>
+          <w:rFonts w:hint="eastAsia"/>
+          <w:lang w:val="en-US" w:eastAsia="zh-CN"/>
+        </w:rPr>
+        <w:t>3.8</w:t>
+      </w:r>
+      <w:r>
+        <w:rPr>
+          <w:rFonts w:hint="eastAsia"/>
+        </w:rPr>
+        <w:t>接单模块</w:t>
+      </w:r>
+      <w:bookmarkEnd w:id="14"/>
+    </w:p>
+    <w:p>
+      <w:pPr>
+        <w:ind w:firstLine="420" w:firstLineChars="0"/>
+        <w:rPr>
+          <w:rFonts w:hint="eastAsia"/>
+          <w:sz w:val="28"/>
+          <w:szCs w:val="28"/>
+        </w:rPr>
+      </w:pPr>
+      <w:r>
+        <w:rPr>
+          <w:rFonts w:hint="eastAsia"/>
+          <w:sz w:val="28"/>
+          <w:szCs w:val="28"/>
+          <w:lang w:val="en-US" w:eastAsia="zh-CN"/>
+        </w:rPr>
+        <w:t>3.8.1</w:t>
+      </w:r>
+      <w:r>
+        <w:rPr>
+          <w:rFonts w:hint="eastAsia"/>
+          <w:sz w:val="28"/>
+          <w:szCs w:val="28"/>
+        </w:rPr>
+        <w:t>接受租车</w:t>
+      </w:r>
+    </w:p>
+    <w:p>
+      <w:pPr>
+        <w:rPr>
+          <w:rFonts w:hint="eastAsia"/>
+          <w:sz w:val="28"/>
+          <w:szCs w:val="28"/>
+        </w:rPr>
+      </w:pPr>
+    </w:p>
+    <w:p>
+      <w:pPr>
+        <w:ind w:firstLine="420" w:firstLineChars="0"/>
+        <w:rPr>
+          <w:rFonts w:hint="eastAsia"/>
+          <w:sz w:val="28"/>
+          <w:szCs w:val="28"/>
+        </w:rPr>
+      </w:pPr>
+      <w:r>
+        <w:rPr>
+          <w:rFonts w:hint="eastAsia"/>
+          <w:sz w:val="28"/>
+          <w:szCs w:val="28"/>
+          <w:lang w:val="en-US" w:eastAsia="zh-CN"/>
+        </w:rPr>
+        <w:t>3.8.2</w:t>
+      </w:r>
+      <w:r>
+        <w:rPr>
+          <w:rFonts w:hint="eastAsia"/>
+          <w:sz w:val="28"/>
+          <w:szCs w:val="28"/>
+        </w:rPr>
+        <w:t>接受预约</w:t>
+      </w:r>
+    </w:p>
+    <w:p>
+      <w:pPr>
+        <w:ind w:left="420" w:leftChars="0" w:firstLine="420" w:firstLineChars="0"/>
+        <w:rPr>
+          <w:rFonts w:hint="eastAsia"/>
+          <w:sz w:val="28"/>
+          <w:szCs w:val="28"/>
+        </w:rPr>
+      </w:pPr>
+      <w:r>
+        <w:rPr>
+          <w:rFonts w:hint="eastAsia"/>
+          <w:sz w:val="28"/>
+          <w:szCs w:val="28"/>
+          <w:lang w:val="en-US" w:eastAsia="zh-CN"/>
+        </w:rPr>
+        <w:t>不能接重复工作时间段的任务</w:t>
+      </w:r>
+    </w:p>
+    <w:p>
+      <w:pPr>
+        <w:pStyle w:val="4"/>
+        <w:rPr>
+          <w:rFonts w:hint="eastAsia"/>
+        </w:rPr>
+      </w:pPr>
+      <w:bookmarkStart w:id="15" w:name="_Toc26683"/>
+      <w:r>
+        <w:rPr>
+          <w:rFonts w:hint="eastAsia"/>
+          <w:lang w:val="en-US" w:eastAsia="zh-CN"/>
+        </w:rPr>
+        <w:t>3.9</w:t>
+      </w:r>
+      <w:r>
+        <w:rPr>
+          <w:rFonts w:hint="eastAsia"/>
+        </w:rPr>
+        <w:t>导航模块</w:t>
+      </w:r>
+      <w:bookmarkEnd w:id="15"/>
+    </w:p>
+    <w:p>
+      <w:pPr>
+        <w:ind w:firstLine="420" w:firstLineChars="0"/>
+        <w:rPr>
+          <w:rFonts w:hint="eastAsia"/>
+          <w:sz w:val="28"/>
+          <w:szCs w:val="28"/>
+        </w:rPr>
+      </w:pPr>
+      <w:r>
+        <w:rPr>
+          <w:rFonts w:hint="eastAsia"/>
+          <w:sz w:val="28"/>
+          <w:szCs w:val="28"/>
+          <w:lang w:val="en-US" w:eastAsia="zh-CN"/>
+        </w:rPr>
+        <w:t>就是导航</w:t>
+      </w:r>
+    </w:p>
+    <w:p>
+      <w:pPr>
+        <w:rPr>
+          <w:rFonts w:hint="eastAsia"/>
+          <w:sz w:val="28"/>
+          <w:szCs w:val="28"/>
+        </w:rPr>
+      </w:pPr>
+    </w:p>
+    <w:p>
+      <w:pPr>
+        <w:pStyle w:val="4"/>
+      </w:pPr>
+      <w:bookmarkStart w:id="16" w:name="_Toc17531"/>
+      <w:r>
+        <w:rPr>
+          <w:rFonts w:hint="eastAsia"/>
+          <w:lang w:val="en-US" w:eastAsia="zh-CN"/>
+        </w:rPr>
+        <w:t>3.10</w:t>
+      </w:r>
+      <w:r>
+        <w:rPr>
+          <w:rFonts w:hint="eastAsia"/>
+        </w:rPr>
+        <w:t>司机信息管理</w:t>
+      </w:r>
+      <w:bookmarkEnd w:id="16"/>
+    </w:p>
+    <w:p>
+      <w:pPr>
+        <w:ind w:firstLine="420" w:firstLineChars="0"/>
+        <w:rPr>
+          <w:sz w:val="28"/>
+          <w:szCs w:val="28"/>
+        </w:rPr>
+      </w:pPr>
+      <w:r>
+        <w:rPr>
+          <w:rFonts w:hint="eastAsia"/>
+          <w:sz w:val="28"/>
+          <w:szCs w:val="28"/>
+          <w:lang w:val="en-US" w:eastAsia="zh-CN"/>
+        </w:rPr>
+        <w:t>3.10.1</w:t>
+      </w:r>
+      <w:r>
+        <w:rPr>
+          <w:rFonts w:hint="eastAsia"/>
+          <w:sz w:val="28"/>
+          <w:szCs w:val="28"/>
+        </w:rPr>
+        <w:t>查看信息</w:t>
+      </w:r>
+    </w:p>
+    <w:p>
+      <w:pPr>
+        <w:ind w:left="840" w:leftChars="0" w:firstLine="420" w:firstLineChars="0"/>
+        <w:rPr>
+          <w:rFonts w:hint="eastAsia"/>
+          <w:sz w:val="28"/>
+          <w:szCs w:val="28"/>
+        </w:rPr>
+      </w:pPr>
+      <w:r>
+        <w:rPr>
+          <w:rFonts w:hint="eastAsia"/>
+          <w:sz w:val="28"/>
+          <w:szCs w:val="28"/>
+        </w:rPr>
+        <w:t>车种类，车信息（品牌、型号），司机姓名，联系方式，通过网上搜索到的车具体信息（长宽高、载重、）</w:t>
+      </w:r>
+    </w:p>
+    <w:p>
+      <w:pPr>
+        <w:ind w:firstLine="420" w:firstLineChars="0"/>
+        <w:rPr>
+          <w:rFonts w:hint="eastAsia"/>
+          <w:sz w:val="28"/>
+          <w:szCs w:val="28"/>
+        </w:rPr>
+      </w:pPr>
+      <w:r>
+        <w:rPr>
+          <w:rFonts w:hint="eastAsia"/>
+          <w:sz w:val="28"/>
+          <w:szCs w:val="28"/>
+          <w:lang w:val="en-US" w:eastAsia="zh-CN"/>
+        </w:rPr>
+        <w:t>3.10.2</w:t>
+      </w:r>
+      <w:r>
+        <w:rPr>
+          <w:rFonts w:hint="eastAsia"/>
+          <w:sz w:val="28"/>
+          <w:szCs w:val="28"/>
+        </w:rPr>
+        <w:t>修改信息</w:t>
+      </w:r>
+    </w:p>
+    <w:p>
+      <w:pPr>
+        <w:rPr>
+          <w:rFonts w:hint="eastAsia"/>
+          <w:sz w:val="28"/>
+          <w:szCs w:val="28"/>
+        </w:rPr>
+      </w:pPr>
+    </w:p>
+    <w:p>
+      <w:pPr>
+        <w:pStyle w:val="4"/>
+        <w:rPr>
+          <w:rFonts w:hint="eastAsia"/>
+          <w:lang w:val="en-US" w:eastAsia="zh-CN"/>
+        </w:rPr>
+      </w:pPr>
+      <w:bookmarkStart w:id="17" w:name="_Toc11829"/>
+      <w:r>
+        <w:rPr>
+          <w:rFonts w:hint="eastAsia"/>
+          <w:lang w:val="en-US" w:eastAsia="zh-CN"/>
+        </w:rPr>
+        <w:t>3.11信誉管理</w:t>
+      </w:r>
+      <w:bookmarkEnd w:id="17"/>
+    </w:p>
+    <w:p>
+      <w:pPr>
+        <w:ind w:left="840" w:leftChars="0" w:firstLine="420" w:firstLineChars="0"/>
+        <w:rPr>
+          <w:rFonts w:hint="eastAsia"/>
+          <w:sz w:val="28"/>
+          <w:szCs w:val="28"/>
+          <w:lang w:val="en-US" w:eastAsia="zh-CN"/>
+        </w:rPr>
+      </w:pPr>
+      <w:r>
+        <w:rPr>
+          <w:rFonts w:hint="eastAsia"/>
+          <w:sz w:val="28"/>
+          <w:szCs w:val="28"/>
+          <w:lang w:val="en-US" w:eastAsia="zh-CN"/>
+        </w:rPr>
+        <w:t>针对用户每次评价的分数综合得到信誉积分，信誉积分会影响到用户对这个司机的选择，还会影响到每个请求发送到位的优先次序</w:t>
+      </w:r>
     </w:p>
     <w:p>
       <w:pPr>
@@ -6173,13 +6696,23 @@
     </w:p>
     <w:p>
       <w:pPr>
+        <w:widowControl w:val="0"/>
+        <w:numPr>
+          <w:ilvl w:val="0"/>
+          <w:numId w:val="0"/>
+        </w:numPr>
+        <w:jc w:val="both"/>
+      </w:pPr>
+    </w:p>
+    <w:p>
+      <w:pPr>
         <w:pStyle w:val="3"/>
         <w:rPr>
           <w:rFonts w:hint="eastAsia"/>
           <w:lang w:val="en-US" w:eastAsia="zh-CN"/>
         </w:rPr>
       </w:pPr>
-      <w:bookmarkStart w:id="21" w:name="_Toc30365"/>
+      <w:bookmarkStart w:id="18" w:name="_Toc3910"/>
       <w:r>
         <w:rPr>
           <w:rFonts w:hint="eastAsia"/>
@@ -6187,43 +6720,294 @@
         </w:rPr>
         <w:t>运营公司端（web）:</w:t>
       </w:r>
+      <w:bookmarkEnd w:id="18"/>
+    </w:p>
+    <w:p>
+      <w:pPr>
+        <w:pStyle w:val="4"/>
+        <w:rPr>
+          <w:rFonts w:hint="eastAsia"/>
+          <w:lang w:val="en-US" w:eastAsia="zh-CN"/>
+        </w:rPr>
+      </w:pPr>
+      <w:bookmarkStart w:id="19" w:name="_Toc1091"/>
+      <w:r>
+        <w:rPr>
+          <w:rFonts w:hint="eastAsia"/>
+          <w:lang w:val="en-US" w:eastAsia="zh-CN"/>
+        </w:rPr>
+        <w:t>3.12 成员添加模块</w:t>
+      </w:r>
+      <w:bookmarkEnd w:id="19"/>
+    </w:p>
+    <w:p>
+      <w:pPr>
+        <w:ind w:left="840" w:leftChars="0" w:firstLine="420" w:firstLineChars="0"/>
+        <w:rPr>
+          <w:rFonts w:hint="eastAsia"/>
+          <w:sz w:val="28"/>
+          <w:szCs w:val="28"/>
+          <w:lang w:val="en-US" w:eastAsia="zh-CN"/>
+        </w:rPr>
+      </w:pPr>
+      <w:r>
+        <w:rPr>
+          <w:rFonts w:hint="eastAsia"/>
+          <w:sz w:val="28"/>
+          <w:szCs w:val="28"/>
+          <w:lang w:val="en-US" w:eastAsia="zh-CN"/>
+        </w:rPr>
+        <w:t>系统初始有一个人事账户，由系统为其设置账户及密码；</w:t>
+      </w:r>
+    </w:p>
+    <w:p>
+      <w:pPr>
+        <w:ind w:left="840" w:leftChars="0" w:firstLine="420" w:firstLineChars="0"/>
+        <w:rPr>
+          <w:rFonts w:hint="eastAsia"/>
+          <w:sz w:val="28"/>
+          <w:szCs w:val="28"/>
+          <w:lang w:val="en-US" w:eastAsia="zh-CN"/>
+        </w:rPr>
+      </w:pPr>
+      <w:r>
+        <w:rPr>
+          <w:rFonts w:hint="eastAsia"/>
+          <w:sz w:val="28"/>
+          <w:szCs w:val="28"/>
+          <w:lang w:val="en-US" w:eastAsia="zh-CN"/>
+        </w:rPr>
+        <w:t>新成员的添加均由人事账号录入，录入信息包括账号、密码。</w:t>
+      </w:r>
+    </w:p>
+    <w:p>
+      <w:pPr>
+        <w:pStyle w:val="4"/>
+        <w:rPr>
+          <w:rFonts w:hint="eastAsia"/>
+          <w:lang w:val="en-US" w:eastAsia="zh-CN"/>
+        </w:rPr>
+      </w:pPr>
+      <w:bookmarkStart w:id="20" w:name="_Toc17390"/>
+      <w:r>
+        <w:rPr>
+          <w:rFonts w:hint="eastAsia"/>
+          <w:lang w:val="en-US" w:eastAsia="zh-CN"/>
+        </w:rPr>
+        <w:t>3.13 管理广告模块</w:t>
+      </w:r>
+      <w:bookmarkEnd w:id="20"/>
+    </w:p>
+    <w:p>
+      <w:pPr>
+        <w:ind w:left="420" w:leftChars="0" w:firstLine="420" w:firstLineChars="0"/>
+        <w:rPr>
+          <w:rFonts w:hint="eastAsia"/>
+          <w:lang w:val="en-US" w:eastAsia="zh-CN"/>
+        </w:rPr>
+      </w:pPr>
+      <w:r>
+        <w:rPr>
+          <w:rFonts w:hint="eastAsia"/>
+          <w:sz w:val="28"/>
+          <w:szCs w:val="28"/>
+          <w:lang w:val="en-US" w:eastAsia="zh-CN"/>
+        </w:rPr>
+        <w:t>管理用户客户端和司机客户端发布的广告，广告信息包括广告方信息、广告费用、广告图片</w:t>
+      </w:r>
+    </w:p>
+    <w:p>
+      <w:pPr>
+        <w:ind w:left="420" w:leftChars="0" w:firstLine="420" w:firstLineChars="0"/>
+        <w:rPr>
+          <w:rFonts w:hint="eastAsia"/>
+          <w:lang w:val="en-US" w:eastAsia="zh-CN"/>
+        </w:rPr>
+      </w:pPr>
+    </w:p>
+    <w:p>
+      <w:pPr>
+        <w:pStyle w:val="4"/>
+        <w:rPr>
+          <w:rFonts w:hint="eastAsia"/>
+        </w:rPr>
+      </w:pPr>
+      <w:bookmarkStart w:id="21" w:name="_Toc13180"/>
+      <w:r>
+        <w:rPr>
+          <w:rFonts w:hint="eastAsia"/>
+          <w:lang w:val="en-US" w:eastAsia="zh-CN"/>
+        </w:rPr>
+        <w:t>3.14</w:t>
+      </w:r>
+      <w:r>
+        <w:rPr>
+          <w:rFonts w:hint="eastAsia"/>
+        </w:rPr>
+        <w:t>经营状况</w:t>
+      </w:r>
       <w:bookmarkEnd w:id="21"/>
     </w:p>
     <w:p>
       <w:pPr>
+        <w:ind w:left="420" w:leftChars="0" w:firstLine="420" w:firstLineChars="0"/>
+        <w:rPr>
+          <w:rFonts w:hint="eastAsia" w:ascii="宋体" w:hAnsi="宋体" w:eastAsia="宋体"/>
+          <w:sz w:val="24"/>
+        </w:rPr>
+      </w:pPr>
+      <w:r>
+        <w:rPr>
+          <w:rFonts w:hint="eastAsia" w:asciiTheme="minorEastAsia" w:hAnsiTheme="minorEastAsia" w:eastAsiaTheme="minorEastAsia" w:cstheme="minorEastAsia"/>
+          <w:sz w:val="28"/>
+          <w:szCs w:val="28"/>
+        </w:rPr>
+        <w:t>以图表的形式查看本月业绩、今日统计、订单数量、新增客户走势、下单走势等信息。</w:t>
+      </w:r>
+    </w:p>
+    <w:p>
+      <w:pPr>
+        <w:ind w:left="420" w:leftChars="0" w:firstLine="420" w:firstLineChars="0"/>
+        <w:rPr>
+          <w:rFonts w:hint="eastAsia" w:ascii="宋体" w:hAnsi="宋体" w:eastAsia="宋体"/>
+          <w:sz w:val="24"/>
+        </w:rPr>
+      </w:pPr>
+    </w:p>
+    <w:p>
+      <w:pPr>
         <w:pStyle w:val="4"/>
         <w:rPr>
           <w:rFonts w:hint="eastAsia"/>
           <w:lang w:val="en-US" w:eastAsia="zh-CN"/>
         </w:rPr>
       </w:pPr>
-      <w:bookmarkStart w:id="22" w:name="_Toc12517"/>
-      <w:r>
-        <w:rPr>
-          <w:rFonts w:hint="eastAsia"/>
-          <w:lang w:val="en-US" w:eastAsia="zh-CN"/>
-        </w:rPr>
-        <w:t>3.13 成员邀请模块</w:t>
+      <w:bookmarkStart w:id="22" w:name="_Toc31186"/>
+      <w:r>
+        <w:rPr>
+          <w:rFonts w:hint="eastAsia"/>
+          <w:lang w:val="en-US" w:eastAsia="zh-CN"/>
+        </w:rPr>
+        <w:t>3.15 客户端用户管理</w:t>
       </w:r>
       <w:bookmarkEnd w:id="22"/>
     </w:p>
     <w:p>
       <w:pPr>
-        <w:ind w:left="840" w:leftChars="0" w:firstLine="420" w:firstLineChars="0"/>
-        <w:rPr>
-          <w:rFonts w:hint="eastAsia"/>
-          <w:lang w:val="en-US" w:eastAsia="zh-CN"/>
-        </w:rPr>
-      </w:pPr>
-      <w:r>
-        <w:rPr>
-          <w:rFonts w:hint="eastAsia"/>
-          <w:sz w:val="28"/>
-          <w:szCs w:val="28"/>
-          <w:lang w:val="en-US" w:eastAsia="zh-CN"/>
-        </w:rPr>
-        <w:t>运营公司成员不能自行注册；运营公司成立前会分配一个管理员用户，其他用户均由这个邀请进入公司；邀请方式可以自动发送邮件也可以通过复制邀请码分享给其他用户。</w:t>
-      </w:r>
+        <w:ind w:left="420" w:leftChars="0" w:firstLine="420" w:firstLineChars="0"/>
+        <w:rPr>
+          <w:rFonts w:hint="eastAsia" w:asciiTheme="minorEastAsia" w:hAnsiTheme="minorEastAsia" w:cstheme="minorEastAsia"/>
+          <w:sz w:val="28"/>
+          <w:szCs w:val="28"/>
+          <w:lang w:val="en-US" w:eastAsia="zh-CN"/>
+        </w:rPr>
+      </w:pPr>
+      <w:r>
+        <w:rPr>
+          <w:rFonts w:hint="eastAsia" w:asciiTheme="minorEastAsia" w:hAnsiTheme="minorEastAsia" w:eastAsiaTheme="minorEastAsia" w:cstheme="minorEastAsia"/>
+          <w:sz w:val="28"/>
+          <w:szCs w:val="28"/>
+          <w:lang w:val="en-US" w:eastAsia="zh-CN"/>
+        </w:rPr>
+        <w:t>管理客户端的用户</w:t>
+      </w:r>
+      <w:r>
+        <w:rPr>
+          <w:rFonts w:hint="eastAsia" w:asciiTheme="minorEastAsia" w:hAnsiTheme="minorEastAsia" w:cstheme="minorEastAsia"/>
+          <w:sz w:val="28"/>
+          <w:szCs w:val="28"/>
+          <w:lang w:val="en-US" w:eastAsia="zh-CN"/>
+        </w:rPr>
+        <w:t>：</w:t>
+      </w:r>
+    </w:p>
+    <w:p>
+      <w:pPr>
+        <w:ind w:left="420" w:leftChars="0" w:firstLine="420" w:firstLineChars="0"/>
+        <w:rPr>
+          <w:rFonts w:hint="eastAsia" w:asciiTheme="minorEastAsia" w:hAnsiTheme="minorEastAsia" w:eastAsiaTheme="minorEastAsia" w:cstheme="minorEastAsia"/>
+          <w:sz w:val="28"/>
+          <w:szCs w:val="28"/>
+          <w:lang w:val="en-US" w:eastAsia="zh-CN"/>
+        </w:rPr>
+      </w:pPr>
+      <w:r>
+        <w:rPr>
+          <w:rFonts w:hint="eastAsia" w:asciiTheme="minorEastAsia" w:hAnsiTheme="minorEastAsia" w:eastAsiaTheme="minorEastAsia" w:cstheme="minorEastAsia"/>
+          <w:sz w:val="28"/>
+          <w:szCs w:val="28"/>
+          <w:lang w:val="en-US" w:eastAsia="zh-CN"/>
+        </w:rPr>
+        <w:t>用户资料的管理</w:t>
+      </w:r>
+    </w:p>
+    <w:p>
+      <w:pPr>
+        <w:ind w:left="420" w:leftChars="0" w:firstLine="420" w:firstLineChars="0"/>
+        <w:rPr>
+          <w:rFonts w:hint="eastAsia" w:asciiTheme="minorEastAsia" w:hAnsiTheme="minorEastAsia" w:eastAsiaTheme="minorEastAsia" w:cstheme="minorEastAsia"/>
+          <w:sz w:val="28"/>
+          <w:szCs w:val="28"/>
+          <w:lang w:val="en-US" w:eastAsia="zh-CN"/>
+        </w:rPr>
+      </w:pPr>
+      <w:r>
+        <w:rPr>
+          <w:rFonts w:hint="eastAsia" w:asciiTheme="minorEastAsia" w:hAnsiTheme="minorEastAsia" w:cstheme="minorEastAsia"/>
+          <w:sz w:val="28"/>
+          <w:szCs w:val="28"/>
+          <w:lang w:val="en-US" w:eastAsia="zh-CN"/>
+        </w:rPr>
+        <w:t>货车司机</w:t>
+      </w:r>
+      <w:r>
+        <w:rPr>
+          <w:rFonts w:hint="eastAsia" w:asciiTheme="minorEastAsia" w:hAnsiTheme="minorEastAsia" w:eastAsiaTheme="minorEastAsia" w:cstheme="minorEastAsia"/>
+          <w:sz w:val="28"/>
+          <w:szCs w:val="28"/>
+          <w:lang w:val="en-US" w:eastAsia="zh-CN"/>
+        </w:rPr>
+        <w:t>信息的审核</w:t>
+      </w:r>
+      <w:r>
+        <w:rPr>
+          <w:rFonts w:hint="eastAsia" w:asciiTheme="minorEastAsia" w:hAnsiTheme="minorEastAsia" w:cstheme="minorEastAsia"/>
+          <w:sz w:val="28"/>
+          <w:szCs w:val="28"/>
+          <w:lang w:val="en-US" w:eastAsia="zh-CN"/>
+        </w:rPr>
+        <w:t>确认</w:t>
+      </w:r>
+    </w:p>
+    <w:p>
+      <w:pPr>
+        <w:ind w:left="420" w:leftChars="0" w:firstLine="420" w:firstLineChars="0"/>
+        <w:rPr>
+          <w:rFonts w:hint="eastAsia" w:asciiTheme="minorEastAsia" w:hAnsiTheme="minorEastAsia" w:eastAsiaTheme="minorEastAsia" w:cstheme="minorEastAsia"/>
+          <w:sz w:val="28"/>
+          <w:szCs w:val="28"/>
+          <w:lang w:val="en-US" w:eastAsia="zh-CN"/>
+        </w:rPr>
+      </w:pPr>
+      <w:r>
+        <w:rPr>
+          <w:rFonts w:hint="eastAsia" w:asciiTheme="minorEastAsia" w:hAnsiTheme="minorEastAsia" w:cstheme="minorEastAsia"/>
+          <w:sz w:val="28"/>
+          <w:szCs w:val="28"/>
+          <w:lang w:val="en-US" w:eastAsia="zh-CN"/>
+        </w:rPr>
+        <w:t>以及其他。</w:t>
+      </w:r>
+    </w:p>
+    <w:p>
+      <w:pPr>
+        <w:ind w:left="420" w:leftChars="0" w:firstLine="420" w:firstLineChars="0"/>
+        <w:rPr>
+          <w:rFonts w:hint="eastAsia" w:ascii="宋体" w:hAnsi="宋体" w:eastAsia="宋体"/>
+          <w:sz w:val="24"/>
+          <w:lang w:val="en-US" w:eastAsia="zh-CN"/>
+        </w:rPr>
+      </w:pPr>
     </w:p>
     <w:p>
       <w:pPr>
@@ -6233,13 +7017,13 @@
           <w:lang w:val="en-US" w:eastAsia="zh-CN"/>
         </w:rPr>
       </w:pPr>
-      <w:bookmarkStart w:id="23" w:name="_Toc5767"/>
-      <w:r>
-        <w:rPr>
-          <w:rFonts w:hint="eastAsia"/>
-          <w:lang w:val="en-US" w:eastAsia="zh-CN"/>
-        </w:rPr>
-        <w:t>3.14 管理广告模块</w:t>
+      <w:bookmarkStart w:id="23" w:name="_Toc17858"/>
+      <w:r>
+        <w:rPr>
+          <w:rFonts w:hint="eastAsia"/>
+          <w:lang w:val="en-US" w:eastAsia="zh-CN"/>
+        </w:rPr>
+        <w:t>3.16 客服管理</w:t>
       </w:r>
       <w:bookmarkEnd w:id="23"/>
     </w:p>
@@ -6253,154 +7037,6 @@
       </w:pPr>
       <w:r>
         <w:rPr>
-          <w:rFonts w:hint="eastAsia"/>
-          <w:sz w:val="28"/>
-          <w:szCs w:val="28"/>
-          <w:lang w:val="en-US" w:eastAsia="zh-CN"/>
-        </w:rPr>
-        <w:t>管理用户客户端和司机客户端发布的广告</w:t>
-      </w:r>
-    </w:p>
-    <w:p>
-      <w:pPr>
-        <w:ind w:left="420" w:leftChars="0" w:firstLine="420" w:firstLineChars="0"/>
-        <w:rPr>
-          <w:rFonts w:hint="eastAsia"/>
-          <w:lang w:val="en-US" w:eastAsia="zh-CN"/>
-        </w:rPr>
-      </w:pPr>
-    </w:p>
-    <w:p>
-      <w:pPr>
-        <w:pStyle w:val="4"/>
-        <w:rPr>
-          <w:rFonts w:hint="eastAsia"/>
-        </w:rPr>
-      </w:pPr>
-      <w:bookmarkStart w:id="24" w:name="_Toc28898"/>
-      <w:r>
-        <w:rPr>
-          <w:rFonts w:hint="eastAsia"/>
-          <w:lang w:val="en-US" w:eastAsia="zh-CN"/>
-        </w:rPr>
-        <w:t>3.15</w:t>
-      </w:r>
-      <w:r>
-        <w:rPr>
-          <w:rFonts w:hint="eastAsia"/>
-        </w:rPr>
-        <w:t>经营状况</w:t>
-      </w:r>
-      <w:r>
-        <w:rPr>
-          <w:rFonts w:hint="eastAsia"/>
-          <w:lang w:val="en-US" w:eastAsia="zh-CN"/>
-        </w:rPr>
-        <w:t>模块</w:t>
-      </w:r>
-      <w:bookmarkEnd w:id="24"/>
-    </w:p>
-    <w:p>
-      <w:pPr>
-        <w:ind w:left="420" w:leftChars="0" w:firstLine="420" w:firstLineChars="0"/>
-        <w:rPr>
-          <w:rFonts w:hint="eastAsia" w:ascii="宋体" w:hAnsi="宋体" w:eastAsia="宋体"/>
-          <w:sz w:val="24"/>
-        </w:rPr>
-      </w:pPr>
-      <w:r>
-        <w:rPr>
-          <w:rFonts w:hint="eastAsia" w:asciiTheme="minorEastAsia" w:hAnsiTheme="minorEastAsia" w:eastAsiaTheme="minorEastAsia" w:cstheme="minorEastAsia"/>
-          <w:sz w:val="28"/>
-          <w:szCs w:val="28"/>
-        </w:rPr>
-        <w:t>以图表的形式查看本月业绩、今日统计、订单数量、新增客户走势、下单走势等信息。</w:t>
-      </w:r>
-    </w:p>
-    <w:p>
-      <w:pPr>
-        <w:ind w:left="420" w:leftChars="0" w:firstLine="420" w:firstLineChars="0"/>
-        <w:rPr>
-          <w:rFonts w:hint="eastAsia" w:ascii="宋体" w:hAnsi="宋体" w:eastAsia="宋体"/>
-          <w:sz w:val="24"/>
-        </w:rPr>
-      </w:pPr>
-    </w:p>
-    <w:p>
-      <w:pPr>
-        <w:pStyle w:val="4"/>
-        <w:rPr>
-          <w:rFonts w:hint="eastAsia"/>
-          <w:lang w:val="en-US" w:eastAsia="zh-CN"/>
-        </w:rPr>
-      </w:pPr>
-      <w:bookmarkStart w:id="25" w:name="_Toc9727"/>
-      <w:r>
-        <w:rPr>
-          <w:rFonts w:hint="eastAsia"/>
-          <w:lang w:val="en-US" w:eastAsia="zh-CN"/>
-        </w:rPr>
-        <w:t>3.16 客户端用户管理模块</w:t>
-      </w:r>
-      <w:bookmarkEnd w:id="25"/>
-    </w:p>
-    <w:p>
-      <w:pPr>
-        <w:ind w:left="420" w:leftChars="0" w:firstLine="420" w:firstLineChars="0"/>
-        <w:rPr>
-          <w:rFonts w:hint="eastAsia" w:ascii="宋体" w:hAnsi="宋体" w:eastAsia="宋体"/>
-          <w:sz w:val="24"/>
-          <w:lang w:val="en-US" w:eastAsia="zh-CN"/>
-        </w:rPr>
-      </w:pPr>
-      <w:r>
-        <w:rPr>
-          <w:rFonts w:hint="eastAsia" w:asciiTheme="minorEastAsia" w:hAnsiTheme="minorEastAsia" w:eastAsiaTheme="minorEastAsia" w:cstheme="minorEastAsia"/>
-          <w:sz w:val="28"/>
-          <w:szCs w:val="28"/>
-          <w:lang w:val="en-US" w:eastAsia="zh-CN"/>
-        </w:rPr>
-        <w:t>管理客户端的用户，包括用户资料的管理，用户信息的审核等等。</w:t>
-      </w:r>
-    </w:p>
-    <w:p>
-      <w:pPr>
-        <w:ind w:left="420" w:leftChars="0" w:firstLine="420" w:firstLineChars="0"/>
-        <w:rPr>
-          <w:rFonts w:hint="eastAsia" w:ascii="宋体" w:hAnsi="宋体" w:eastAsia="宋体"/>
-          <w:sz w:val="24"/>
-          <w:lang w:val="en-US" w:eastAsia="zh-CN"/>
-        </w:rPr>
-      </w:pPr>
-    </w:p>
-    <w:p>
-      <w:pPr>
-        <w:pStyle w:val="4"/>
-        <w:rPr>
-          <w:rFonts w:hint="eastAsia"/>
-          <w:lang w:val="en-US" w:eastAsia="zh-CN"/>
-        </w:rPr>
-      </w:pPr>
-      <w:bookmarkStart w:id="26" w:name="_Toc18509"/>
-      <w:r>
-        <w:rPr>
-          <w:rFonts w:hint="eastAsia"/>
-          <w:lang w:val="en-US" w:eastAsia="zh-CN"/>
-        </w:rPr>
-        <w:t>3.17 客服管理模块</w:t>
-      </w:r>
-      <w:bookmarkEnd w:id="26"/>
-    </w:p>
-    <w:p>
-      <w:pPr>
-        <w:ind w:left="420" w:leftChars="0" w:firstLine="420" w:firstLineChars="0"/>
-        <w:rPr>
-          <w:rFonts w:hint="eastAsia"/>
-          <w:lang w:val="en-US" w:eastAsia="zh-CN"/>
-        </w:rPr>
-      </w:pPr>
-      <w:r>
-        <w:rPr>
           <w:rFonts w:hint="eastAsia" w:asciiTheme="minorEastAsia" w:hAnsiTheme="minorEastAsia" w:eastAsiaTheme="minorEastAsia" w:cstheme="minorEastAsia"/>
           <w:sz w:val="28"/>
           <w:szCs w:val="28"/>
@@ -6410,7 +7046,8 @@
       </w:r>
     </w:p>
     <w:sectPr>
-      <w:footerReference r:id="rId3" w:type="default"/>
+      <w:headerReference r:id="rId3" w:type="default"/>
+      <w:footerReference r:id="rId4" w:type="default"/>
       <w:pgSz w:w="11906" w:h="16838"/>
       <w:pgMar w:top="1440" w:right="1800" w:bottom="1440" w:left="1800" w:header="851" w:footer="992" w:gutter="0"/>
       <w:pgBorders>
@@ -6440,7 +7077,7 @@
       <mc:AlternateContent>
         <mc:Choice Requires="wps">
           <w:drawing>
-            <wp:anchor distT="0" distB="0" distL="114300" distR="114300" simplePos="0" relativeHeight="251659264" behindDoc="0" locked="0" layoutInCell="1" allowOverlap="1">
+            <wp:anchor distT="0" distB="0" distL="114300" distR="114300" simplePos="0" relativeHeight="251658240" behindDoc="0" locked="0" layoutInCell="1" allowOverlap="1">
               <wp:simplePos x="0" y="0"/>
               <wp:positionH relativeFrom="margin">
                 <wp:align>center</wp:align>
@@ -6451,7 +7088,7 @@
               <wp:extent cx="1828800" cy="1828800"/>
               <wp:effectExtent l="0" t="0" r="0" b="0"/>
               <wp:wrapNone/>
-              <wp:docPr id="1" name="文本框 1"/>
+              <wp:docPr id="6" name="文本框 6"/>
               <wp:cNvGraphicFramePr/>
               <a:graphic xmlns:a="http://schemas.openxmlformats.org/drawingml/2006/main">
                 <a:graphicData uri="http://schemas.microsoft.com/office/word/2010/wordprocessingShape">
@@ -6547,7 +7184,7 @@
         </mc:Choice>
         <mc:Fallback>
           <w:pict>
-            <v:shape id="_x0000_s1026" o:spid="_x0000_s1026" o:spt="202" type="#_x0000_t202" style="position:absolute;left:0pt;margin-top:0pt;height:144pt;width:144pt;mso-position-horizontal:center;mso-position-horizontal-relative:margin;mso-wrap-style:none;z-index:251659264;mso-width-relative:page;mso-height-relative:page;" filled="f" stroked="f" coordsize="21600,21600" o:gfxdata="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">
+            <v:shape id="_x0000_s1026" o:spid="_x0000_s1026" o:spt="202" type="#_x0000_t202" style="position:absolute;left:0pt;margin-top:0pt;height:144pt;width:144pt;mso-position-horizontal:center;mso-position-horizontal-relative:margin;mso-wrap-style:none;z-index:251658240;mso-width-relative:page;mso-height-relative:page;" filled="f" stroked="f" coordsize="21600,21600" o:gfxdata="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">
               <v:fill on="f" focussize="0,0"/>
               <v:stroke on="f" weight="0.5pt"/>
               <v:imagedata o:title=""/>
@@ -6613,6 +7250,16 @@
 </w:ftr>
 </file>
 
+<file path=word/header1.xml><?xml version="1.0" encoding="utf-8"?>
+<w:hdr xmlns:wpc="http://schemas.microsoft.com/office/word/2010/wordprocessingCanvas" xmlns:mc="http://schemas.openxmlformats.org/markup-compatibility/2006" xmlns:o="urn:schemas-microsoft-com:office:office" xmlns:r="http://schemas.openxmlformats.org/officeDocument/2006/relationships" xmlns:m="http://schemas.openxmlformats.org/officeDocument/2006/math" xmlns:v="urn:schemas-microsoft-com:vml" xmlns:wp14="http://schemas.microsoft.com/office/word/2010/wordprocessingDrawing" xmlns:wp="http://schemas.openxmlformats.org/drawingml/2006/wordprocessingDrawing" xmlns:w10="urn:schemas-microsoft-com:office:word" xmlns:w="http://schemas.openxmlformats.org/wordprocessingml/2006/main" xmlns:w14="http://schemas.microsoft.com/office/word/2010/wordml" xmlns:w15="http://schemas.microsoft.com/office/word/2012/wordml" xmlns:wpg="http://schemas.microsoft.com/office/word/2010/wordprocessingGroup" xmlns:wpi="http://schemas.microsoft.com/office/word/2010/wordprocessingInk" xmlns:wne="http://schemas.microsoft.com/office/word/2006/wordml" xmlns:wps="http://schemas.microsoft.com/office/word/2010/wordprocessingShape" xmlns:wpsCustomData="http://www.wps.cn/officeDocument/2013/wpsCustomData" mc:Ignorable="w14 w15 wp14">
+  <w:p>
+    <w:pPr>
+      <w:pStyle w:val="7"/>
+    </w:pPr>
+  </w:p>
+</w:hdr>
+</file>
+
 <file path=word/styles.xml><?xml version="1.0" encoding="utf-8"?>
 <w:styles xmlns:mc="http://schemas.openxmlformats.org/markup-compatibility/2006" xmlns:o="urn:schemas-microsoft-com:office:office" xmlns:r="http://schemas.openxmlformats.org/officeDocument/2006/relationships" xmlns:m="http://schemas.openxmlformats.org/officeDocument/2006/math" xmlns:v="urn:schemas-microsoft-com:vml" xmlns:w="http://schemas.openxmlformats.org/wordprocessingml/2006/main" xmlns:w14="http://schemas.microsoft.com/office/word/2010/wordml" xmlns:w10="urn:schemas-microsoft-com:office:word" xmlns:sl="http://schemas.openxmlformats.org/schemaLibrary/2006/main" mc:Ignorable="w14">
   <w:docDefaults>
@@ -6644,7 +7291,7 @@
     <w:lsdException w:unhideWhenUsed="0" w:uiPriority="0" w:semiHidden="0" w:name="index 9"/>
     <w:lsdException w:qFormat="1" w:unhideWhenUsed="0" w:uiPriority="0" w:semiHidden="0" w:name="toc 1"/>
     <w:lsdException w:qFormat="1" w:unhideWhenUsed="0" w:uiPriority="0" w:semiHidden="0" w:name="toc 2"/>
-    <w:lsdException w:unhideWhenUsed="0" w:uiPriority="0" w:semiHidden="0" w:name="toc 3"/>
+    <w:lsdException w:qFormat="1" w:unhideWhenUsed="0" w:uiPriority="0" w:semiHidden="0" w:name="toc 3"/>
     <w:lsdException w:unhideWhenUsed="0" w:uiPriority="0" w:semiHidden="0" w:name="toc 4"/>
     <w:lsdException w:unhideWhenUsed="0" w:uiPriority="0" w:semiHidden="0" w:name="toc 5"/>
     <w:lsdException w:unhideWhenUsed="0" w:uiPriority="0" w:semiHidden="0" w:name="toc 6"/>
@@ -6972,6 +7619,7 @@
     <w:name w:val="toc 3"/>
     <w:basedOn w:val="1"/>
     <w:next w:val="1"/>
+    <w:qFormat/>
     <w:uiPriority w:val="0"/>
     <w:pPr>
       <w:ind w:left="840" w:leftChars="400"/>
